--- a/Ciclo VI/PROYECTO CERTIFICADOR DESARROLLO SOFTWARE III/ALTARED_GROUP_FS2-PCDS3.docx
+++ b/Ciclo VI/PROYECTO CERTIFICADOR DESARROLLO SOFTWARE III/ALTARED_GROUP_FS2-PCDS3.docx
@@ -152,6 +152,12 @@
             </wp14:sizeRelV>
           </wp:anchor>
         </w:drawing>
+      </w:r>
+      <w:r>
+        <w:rPr>
+          <w:noProof/>
+        </w:rPr>
+        <w:t xml:space="preserve"> </w:t>
       </w:r>
     </w:p>
     <w:tbl>
@@ -503,7 +509,7 @@
                     <w:color w:val="FFFFFF" w:themeColor="background1"/>
                     <w:lang w:bidi="es-ES"/>
                   </w:rPr>
-                  <w:t>junio 9</w:t>
+                  <w:t>junio 10</w:t>
                 </w:r>
                 <w:r>
                   <w:rPr>
@@ -2104,6 +2110,33 @@
     </w:p>
     <w:p>
       <w:pPr>
+        <w:jc w:val="both"/>
+        <w:rPr>
+          <w:noProof/>
+          <w:color w:val="auto"/>
+        </w:rPr>
+      </w:pPr>
+    </w:p>
+    <w:p>
+      <w:pPr>
+        <w:jc w:val="both"/>
+        <w:rPr>
+          <w:noProof/>
+          <w:color w:val="auto"/>
+        </w:rPr>
+      </w:pPr>
+    </w:p>
+    <w:p>
+      <w:pPr>
+        <w:jc w:val="both"/>
+        <w:rPr>
+          <w:noProof/>
+          <w:color w:val="auto"/>
+        </w:rPr>
+      </w:pPr>
+    </w:p>
+    <w:p>
+      <w:pPr>
         <w:ind w:left="720"/>
         <w:jc w:val="both"/>
         <w:rPr>
@@ -2114,6 +2147,11 @@
     </w:p>
     <w:p>
       <w:pPr>
+        <w:pStyle w:val="Prrafodelista"/>
+        <w:numPr>
+          <w:ilvl w:val="0"/>
+          <w:numId w:val="11"/>
+        </w:numPr>
         <w:jc w:val="both"/>
         <w:rPr>
           <w:noProof/>
@@ -2125,8 +2163,1891 @@
           <w:noProof/>
           <w:color w:val="auto"/>
         </w:rPr>
+        <w:lastRenderedPageBreak/>
+        <w:t>ESTRUCTURA ORGANIZACIONAL</w:t>
+      </w:r>
+    </w:p>
+    <w:p>
+      <w:pPr>
+        <w:pStyle w:val="Prrafodelista"/>
+        <w:numPr>
+          <w:ilvl w:val="0"/>
+          <w:numId w:val="13"/>
+        </w:numPr>
+        <w:jc w:val="both"/>
+        <w:rPr>
+          <w:noProof/>
+          <w:color w:val="auto"/>
+        </w:rPr>
+      </w:pPr>
+      <w:r>
+        <w:rPr>
+          <w:noProof/>
+          <w:color w:val="auto"/>
+        </w:rPr>
+        <w:t>El análisis de la estructura organizacional de Altared Group S.A.C. indica que la empresa está bien organizada, con roles y responsabilidades claramente definidos. Sin embargo, se recomienda la creación de un equipo de proyecto dedicado, compuesto por miembros de IT, operaciones y administración, para liderar la implementación del sistema de facturación y gestión de inventario. Este equipo debe tener la autoridad y los recursos necesarios para tomar decisiones rápidas y efectivas durante el desarrollo del proyecto.</w:t>
+      </w:r>
+    </w:p>
+    <w:p>
+      <w:pPr>
+        <w:pStyle w:val="Prrafodelista"/>
+        <w:ind w:left="1800"/>
+        <w:jc w:val="both"/>
+        <w:rPr>
+          <w:noProof/>
+          <w:color w:val="auto"/>
+        </w:rPr>
+      </w:pPr>
+    </w:p>
+    <w:p>
+      <w:pPr>
+        <w:numPr>
+          <w:ilvl w:val="0"/>
+          <w:numId w:val="11"/>
+        </w:numPr>
+        <w:jc w:val="both"/>
+        <w:rPr>
+          <w:noProof/>
+          <w:color w:val="auto"/>
+        </w:rPr>
+      </w:pPr>
+      <w:r>
+        <w:rPr>
+          <w:noProof/>
+          <w:color w:val="auto"/>
+        </w:rPr>
+        <w:t>PROCESOS, ACTIVIDADES Y TAREAS IMPACTADAS</w:t>
+      </w:r>
+    </w:p>
+    <w:p>
+      <w:pPr>
+        <w:pStyle w:val="Prrafodelista"/>
+        <w:numPr>
+          <w:ilvl w:val="0"/>
+          <w:numId w:val="14"/>
+        </w:numPr>
+        <w:jc w:val="both"/>
+        <w:rPr>
+          <w:noProof/>
+          <w:color w:val="auto"/>
+        </w:rPr>
+      </w:pPr>
+      <w:r>
+        <w:rPr>
+          <w:noProof/>
+          <w:color w:val="auto"/>
+        </w:rPr>
+        <w:t>El análisis de los procesos actuales muestra que la implementación del nuevo sistema impactará significativamente las actividades de gestión de inventarios, facturación y control de calidad. Los procesos manuales existentes se automatizarán, lo que reducirá errores humanos y mejorará la eficiencia operativa. Además, se espera que la nueva solución optimice la trazabilidad y el control de los productos, desde la producción hasta la venta final.</w:t>
+      </w:r>
+    </w:p>
+    <w:p>
+      <w:pPr>
+        <w:pStyle w:val="Prrafodelista"/>
+        <w:ind w:left="1800"/>
+        <w:jc w:val="both"/>
+        <w:rPr>
+          <w:noProof/>
+          <w:color w:val="auto"/>
+        </w:rPr>
+      </w:pPr>
+    </w:p>
+    <w:p>
+      <w:pPr>
+        <w:numPr>
+          <w:ilvl w:val="0"/>
+          <w:numId w:val="11"/>
+        </w:numPr>
+        <w:jc w:val="both"/>
+        <w:rPr>
+          <w:noProof/>
+          <w:color w:val="auto"/>
+        </w:rPr>
+      </w:pPr>
+      <w:r>
+        <w:rPr>
+          <w:noProof/>
+          <w:color w:val="auto"/>
+        </w:rPr>
+        <w:t>JUICIO EXPERTO</w:t>
+      </w:r>
+    </w:p>
+    <w:p>
+      <w:pPr>
+        <w:pStyle w:val="Prrafodelista"/>
+        <w:numPr>
+          <w:ilvl w:val="0"/>
+          <w:numId w:val="15"/>
+        </w:numPr>
+        <w:jc w:val="both"/>
+        <w:rPr>
+          <w:noProof/>
+          <w:color w:val="auto"/>
+        </w:rPr>
+      </w:pPr>
+      <w:r>
+        <w:rPr>
+          <w:noProof/>
+          <w:color w:val="auto"/>
+        </w:rPr>
+        <w:t>Según el juicio experto, la solución propuesta tiene un alto potencial para mejorar la eficiencia operativa de Altared Group S.A.C. La empresa posee una base sólida de conocimientos y habilidades técnicas entre sus colaboradores, y con la capacitación adecuada, pueden asimilar la nueva tecnología sin mayores inconvenientes. La estructura organizacional es adecuada, aunque requiere un equipo de proyecto dedicado para garantizar una implementación exitosa.</w:t>
+      </w:r>
+    </w:p>
+    <w:p>
+      <w:pPr>
+        <w:pStyle w:val="Prrafodelista"/>
+        <w:ind w:left="1800"/>
+        <w:jc w:val="both"/>
+        <w:rPr>
+          <w:noProof/>
+          <w:color w:val="auto"/>
+        </w:rPr>
+      </w:pPr>
+    </w:p>
+    <w:p>
+      <w:pPr>
+        <w:numPr>
+          <w:ilvl w:val="0"/>
+          <w:numId w:val="11"/>
+        </w:numPr>
+        <w:jc w:val="both"/>
+        <w:rPr>
+          <w:noProof/>
+          <w:color w:val="auto"/>
+        </w:rPr>
+      </w:pPr>
+      <w:r>
+        <w:rPr>
+          <w:noProof/>
+          <w:color w:val="auto"/>
+        </w:rPr>
+        <w:t>CONCLUSION</w:t>
+      </w:r>
+    </w:p>
+    <w:p>
+      <w:pPr>
+        <w:pStyle w:val="Prrafodelista"/>
+        <w:numPr>
+          <w:ilvl w:val="0"/>
+          <w:numId w:val="16"/>
+        </w:numPr>
+        <w:jc w:val="both"/>
+        <w:rPr>
+          <w:noProof/>
+          <w:color w:val="auto"/>
+        </w:rPr>
+      </w:pPr>
+      <w:r>
+        <w:rPr>
+          <w:noProof/>
+          <w:color w:val="auto"/>
+        </w:rPr>
+        <w:t xml:space="preserve">En conclusión, la factibilidad operativa del proyecto es alta. Altared Group S.A.C. tiene los recursos humanos y la estructura organizacional necesarios para asimilar y operar con la solución propuesta. La capacitación y la creación de un equipo de proyecto dedicado son acciones esenciales para mitigar riesgos y asegurar que la implementación se realice de manera efectiva y eficiente. </w:t>
+      </w:r>
+    </w:p>
+    <w:p>
+      <w:pPr>
+        <w:pStyle w:val="Prrafodelista"/>
+        <w:ind w:left="1800"/>
+        <w:jc w:val="both"/>
+        <w:rPr>
+          <w:noProof/>
+          <w:color w:val="auto"/>
+        </w:rPr>
+      </w:pPr>
+    </w:p>
+    <w:p>
+      <w:pPr>
+        <w:ind w:firstLine="720"/>
+        <w:jc w:val="both"/>
+        <w:rPr>
+          <w:noProof/>
+          <w:color w:val="auto"/>
+          <w:u w:val="single"/>
+        </w:rPr>
+      </w:pPr>
+      <w:r>
+        <w:rPr>
+          <w:noProof/>
+          <w:color w:val="auto"/>
+          <w:u w:val="single"/>
+        </w:rPr>
+        <w:lastRenderedPageBreak/>
+        <w:t>ESTRUCTURA DEL COSTO DEL PROYECTO Y FACTIBILIDAD ECONOMICA</w:t>
+      </w:r>
+    </w:p>
+    <w:p>
+      <w:pPr>
+        <w:ind w:firstLine="720"/>
+        <w:jc w:val="both"/>
+        <w:rPr>
+          <w:noProof/>
+          <w:color w:val="auto"/>
+        </w:rPr>
+      </w:pPr>
+    </w:p>
+    <w:p>
+      <w:pPr>
+        <w:pStyle w:val="Prrafodelista"/>
+        <w:numPr>
+          <w:ilvl w:val="0"/>
+          <w:numId w:val="17"/>
+        </w:numPr>
+        <w:jc w:val="both"/>
+        <w:rPr>
+          <w:noProof/>
+          <w:color w:val="auto"/>
+        </w:rPr>
+      </w:pPr>
+      <w:r>
+        <w:rPr>
+          <w:noProof/>
+          <w:color w:val="auto"/>
+        </w:rPr>
+        <w:t>ANALISIS DEL COSTO DEL PROYECTO</w:t>
+      </w:r>
+    </w:p>
+    <w:p>
+      <w:pPr>
+        <w:pStyle w:val="Prrafodelista"/>
+        <w:numPr>
+          <w:ilvl w:val="0"/>
+          <w:numId w:val="19"/>
+        </w:numPr>
+        <w:jc w:val="both"/>
+        <w:rPr>
+          <w:noProof/>
+          <w:color w:val="auto"/>
+        </w:rPr>
+      </w:pPr>
+      <w:r>
+        <w:rPr>
+          <w:noProof/>
+          <w:color w:val="auto"/>
+        </w:rPr>
+        <w:t>Para determinar la rentabilidad del proyecto, se debe realizar un análisis detallado de todos los costos asociados con la implementación de la solución de facturación y gestión de inventarios para Altared Group S.A.C. A continuación, se presenta un presupuesto estimado:</w:t>
+      </w:r>
+    </w:p>
+    <w:p>
+      <w:pPr>
+        <w:pStyle w:val="Prrafodelista"/>
+        <w:ind w:left="1800"/>
+        <w:jc w:val="both"/>
+        <w:rPr>
+          <w:noProof/>
+          <w:color w:val="auto"/>
+        </w:rPr>
+      </w:pPr>
+    </w:p>
+    <w:tbl>
+      <w:tblPr>
+        <w:tblStyle w:val="Tablaconcuadrcula"/>
+        <w:tblW w:w="11324" w:type="dxa"/>
+        <w:tblInd w:w="-654" w:type="dxa"/>
+        <w:tblLook w:val="04A0" w:firstRow="1" w:lastRow="0" w:firstColumn="1" w:lastColumn="0" w:noHBand="0" w:noVBand="1"/>
+      </w:tblPr>
+      <w:tblGrid>
+        <w:gridCol w:w="7573"/>
+        <w:gridCol w:w="3751"/>
+      </w:tblGrid>
+      <w:tr>
+        <w:trPr>
+          <w:trHeight w:val="338"/>
+        </w:trPr>
+        <w:tc>
+          <w:tcPr>
+            <w:tcW w:w="7573" w:type="dxa"/>
+            <w:vAlign w:val="center"/>
+          </w:tcPr>
+          <w:p>
+            <w:pPr>
+              <w:pStyle w:val="Prrafodelista"/>
+              <w:ind w:left="0"/>
+              <w:jc w:val="center"/>
+              <w:rPr>
+                <w:noProof/>
+                <w:color w:val="auto"/>
+              </w:rPr>
+            </w:pPr>
+            <w:r>
+              <w:rPr>
+                <w:noProof/>
+                <w:color w:val="auto"/>
+              </w:rPr>
+              <w:t>ITEMS</w:t>
+            </w:r>
+          </w:p>
+        </w:tc>
+        <w:tc>
+          <w:tcPr>
+            <w:tcW w:w="3751" w:type="dxa"/>
+            <w:vAlign w:val="center"/>
+          </w:tcPr>
+          <w:p>
+            <w:pPr>
+              <w:pStyle w:val="Prrafodelista"/>
+              <w:ind w:left="0"/>
+              <w:jc w:val="center"/>
+              <w:rPr>
+                <w:noProof/>
+                <w:color w:val="auto"/>
+              </w:rPr>
+            </w:pPr>
+            <w:r>
+              <w:rPr>
+                <w:noProof/>
+                <w:color w:val="auto"/>
+              </w:rPr>
+              <w:t>COSTO APROXIMADO</w:t>
+            </w:r>
+          </w:p>
+        </w:tc>
+      </w:tr>
+      <w:tr>
+        <w:trPr>
+          <w:trHeight w:val="321"/>
+        </w:trPr>
+        <w:tc>
+          <w:tcPr>
+            <w:tcW w:w="7573" w:type="dxa"/>
+          </w:tcPr>
+          <w:p>
+            <w:pPr>
+              <w:pStyle w:val="Prrafodelista"/>
+              <w:ind w:left="0"/>
+              <w:jc w:val="both"/>
+              <w:rPr>
+                <w:noProof/>
+                <w:color w:val="auto"/>
+              </w:rPr>
+            </w:pPr>
+            <w:r>
+              <w:rPr>
+                <w:noProof/>
+                <w:color w:val="auto"/>
+              </w:rPr>
+              <w:t>SOFTWARE ERP Y LICENCIAS</w:t>
+            </w:r>
+          </w:p>
+        </w:tc>
+        <w:tc>
+          <w:tcPr>
+            <w:tcW w:w="3751" w:type="dxa"/>
+            <w:vAlign w:val="center"/>
+          </w:tcPr>
+          <w:p>
+            <w:pPr>
+              <w:pStyle w:val="Prrafodelista"/>
+              <w:ind w:left="0"/>
+              <w:jc w:val="center"/>
+              <w:rPr>
+                <w:noProof/>
+                <w:color w:val="auto"/>
+              </w:rPr>
+            </w:pPr>
+            <w:r>
+              <w:rPr>
+                <w:noProof/>
+                <w:color w:val="auto"/>
+              </w:rPr>
+              <w:t>S/10.000</w:t>
+            </w:r>
+          </w:p>
+        </w:tc>
+      </w:tr>
+      <w:tr>
+        <w:trPr>
+          <w:trHeight w:val="338"/>
+        </w:trPr>
+        <w:tc>
+          <w:tcPr>
+            <w:tcW w:w="7573" w:type="dxa"/>
+          </w:tcPr>
+          <w:p>
+            <w:pPr>
+              <w:pStyle w:val="Prrafodelista"/>
+              <w:ind w:left="0"/>
+              <w:jc w:val="both"/>
+              <w:rPr>
+                <w:noProof/>
+                <w:color w:val="auto"/>
+              </w:rPr>
+            </w:pPr>
+            <w:r>
+              <w:rPr>
+                <w:noProof/>
+                <w:color w:val="auto"/>
+              </w:rPr>
+              <w:t>SERVIDORES</w:t>
+            </w:r>
+          </w:p>
+        </w:tc>
+        <w:tc>
+          <w:tcPr>
+            <w:tcW w:w="3751" w:type="dxa"/>
+            <w:vAlign w:val="center"/>
+          </w:tcPr>
+          <w:p>
+            <w:pPr>
+              <w:pStyle w:val="Prrafodelista"/>
+              <w:ind w:left="0"/>
+              <w:jc w:val="center"/>
+              <w:rPr>
+                <w:noProof/>
+                <w:color w:val="auto"/>
+              </w:rPr>
+            </w:pPr>
+            <w:r>
+              <w:rPr>
+                <w:noProof/>
+                <w:color w:val="auto"/>
+              </w:rPr>
+              <w:t>S/750</w:t>
+            </w:r>
+          </w:p>
+        </w:tc>
+      </w:tr>
+      <w:tr>
+        <w:trPr>
+          <w:trHeight w:val="321"/>
+        </w:trPr>
+        <w:tc>
+          <w:tcPr>
+            <w:tcW w:w="7573" w:type="dxa"/>
+          </w:tcPr>
+          <w:p>
+            <w:pPr>
+              <w:pStyle w:val="Prrafodelista"/>
+              <w:ind w:left="0"/>
+              <w:jc w:val="both"/>
+              <w:rPr>
+                <w:noProof/>
+                <w:color w:val="auto"/>
+              </w:rPr>
+            </w:pPr>
+            <w:r>
+              <w:rPr>
+                <w:noProof/>
+                <w:color w:val="auto"/>
+              </w:rPr>
+              <w:t>PCS</w:t>
+            </w:r>
+          </w:p>
+        </w:tc>
+        <w:tc>
+          <w:tcPr>
+            <w:tcW w:w="3751" w:type="dxa"/>
+            <w:vAlign w:val="center"/>
+          </w:tcPr>
+          <w:p>
+            <w:pPr>
+              <w:pStyle w:val="Prrafodelista"/>
+              <w:ind w:left="0"/>
+              <w:jc w:val="center"/>
+              <w:rPr>
+                <w:noProof/>
+                <w:color w:val="auto"/>
+              </w:rPr>
+            </w:pPr>
+            <w:r>
+              <w:rPr>
+                <w:noProof/>
+                <w:color w:val="auto"/>
+              </w:rPr>
+              <w:t>S/10.000</w:t>
+            </w:r>
+          </w:p>
+        </w:tc>
+      </w:tr>
+      <w:tr>
+        <w:trPr>
+          <w:trHeight w:val="338"/>
+        </w:trPr>
+        <w:tc>
+          <w:tcPr>
+            <w:tcW w:w="7573" w:type="dxa"/>
+          </w:tcPr>
+          <w:p>
+            <w:pPr>
+              <w:pStyle w:val="Prrafodelista"/>
+              <w:ind w:left="0"/>
+              <w:jc w:val="both"/>
+              <w:rPr>
+                <w:noProof/>
+                <w:color w:val="auto"/>
+              </w:rPr>
+            </w:pPr>
+            <w:r>
+              <w:rPr>
+                <w:noProof/>
+                <w:color w:val="auto"/>
+              </w:rPr>
+              <w:t>CAPACIDAD DE PERSONAL</w:t>
+            </w:r>
+          </w:p>
+        </w:tc>
+        <w:tc>
+          <w:tcPr>
+            <w:tcW w:w="3751" w:type="dxa"/>
+            <w:vAlign w:val="center"/>
+          </w:tcPr>
+          <w:p>
+            <w:pPr>
+              <w:pStyle w:val="Prrafodelista"/>
+              <w:ind w:left="0"/>
+              <w:jc w:val="center"/>
+              <w:rPr>
+                <w:noProof/>
+                <w:color w:val="auto"/>
+              </w:rPr>
+            </w:pPr>
+            <w:r>
+              <w:rPr>
+                <w:noProof/>
+                <w:color w:val="auto"/>
+              </w:rPr>
+              <w:t>S/2.000</w:t>
+            </w:r>
+          </w:p>
+        </w:tc>
+      </w:tr>
+      <w:tr>
+        <w:trPr>
+          <w:trHeight w:val="321"/>
+        </w:trPr>
+        <w:tc>
+          <w:tcPr>
+            <w:tcW w:w="7573" w:type="dxa"/>
+          </w:tcPr>
+          <w:p>
+            <w:pPr>
+              <w:pStyle w:val="Prrafodelista"/>
+              <w:ind w:left="0"/>
+              <w:jc w:val="both"/>
+              <w:rPr>
+                <w:noProof/>
+                <w:color w:val="auto"/>
+              </w:rPr>
+            </w:pPr>
+            <w:r>
+              <w:rPr>
+                <w:noProof/>
+                <w:color w:val="auto"/>
+              </w:rPr>
+              <w:t>IMPLEMENTACION Y CONFIGURACION</w:t>
+            </w:r>
+          </w:p>
+        </w:tc>
+        <w:tc>
+          <w:tcPr>
+            <w:tcW w:w="3751" w:type="dxa"/>
+            <w:vAlign w:val="center"/>
+          </w:tcPr>
+          <w:p>
+            <w:pPr>
+              <w:pStyle w:val="Prrafodelista"/>
+              <w:ind w:left="0"/>
+              <w:jc w:val="center"/>
+              <w:rPr>
+                <w:noProof/>
+                <w:color w:val="auto"/>
+              </w:rPr>
+            </w:pPr>
+            <w:r>
+              <w:rPr>
+                <w:noProof/>
+                <w:color w:val="auto"/>
+              </w:rPr>
+              <w:t>S/1.000</w:t>
+            </w:r>
+          </w:p>
+        </w:tc>
+      </w:tr>
+      <w:tr>
+        <w:trPr>
+          <w:trHeight w:val="338"/>
+        </w:trPr>
+        <w:tc>
+          <w:tcPr>
+            <w:tcW w:w="7573" w:type="dxa"/>
+          </w:tcPr>
+          <w:p>
+            <w:pPr>
+              <w:pStyle w:val="Prrafodelista"/>
+              <w:ind w:left="0"/>
+              <w:jc w:val="both"/>
+              <w:rPr>
+                <w:noProof/>
+                <w:color w:val="auto"/>
+              </w:rPr>
+            </w:pPr>
+            <w:r>
+              <w:rPr>
+                <w:noProof/>
+                <w:color w:val="auto"/>
+              </w:rPr>
+              <w:t>CONSULTORIA Y ASESORIA</w:t>
+            </w:r>
+          </w:p>
+        </w:tc>
+        <w:tc>
+          <w:tcPr>
+            <w:tcW w:w="3751" w:type="dxa"/>
+            <w:vAlign w:val="center"/>
+          </w:tcPr>
+          <w:p>
+            <w:pPr>
+              <w:pStyle w:val="Prrafodelista"/>
+              <w:ind w:left="0"/>
+              <w:jc w:val="center"/>
+              <w:rPr>
+                <w:noProof/>
+                <w:color w:val="auto"/>
+              </w:rPr>
+            </w:pPr>
+            <w:r>
+              <w:rPr>
+                <w:noProof/>
+                <w:color w:val="auto"/>
+              </w:rPr>
+              <w:t>S/800</w:t>
+            </w:r>
+          </w:p>
+        </w:tc>
+      </w:tr>
+      <w:tr>
+        <w:trPr>
+          <w:trHeight w:val="321"/>
+        </w:trPr>
+        <w:tc>
+          <w:tcPr>
+            <w:tcW w:w="7573" w:type="dxa"/>
+          </w:tcPr>
+          <w:p>
+            <w:pPr>
+              <w:pStyle w:val="Prrafodelista"/>
+              <w:ind w:left="0"/>
+              <w:jc w:val="both"/>
+              <w:rPr>
+                <w:noProof/>
+                <w:color w:val="auto"/>
+              </w:rPr>
+            </w:pPr>
+            <w:r>
+              <w:rPr>
+                <w:noProof/>
+                <w:color w:val="auto"/>
+              </w:rPr>
+              <w:t>SOPORTE Y MANTENIMIENTO</w:t>
+            </w:r>
+          </w:p>
+        </w:tc>
+        <w:tc>
+          <w:tcPr>
+            <w:tcW w:w="3751" w:type="dxa"/>
+            <w:vAlign w:val="center"/>
+          </w:tcPr>
+          <w:p>
+            <w:pPr>
+              <w:pStyle w:val="Prrafodelista"/>
+              <w:ind w:left="0"/>
+              <w:jc w:val="center"/>
+              <w:rPr>
+                <w:noProof/>
+                <w:color w:val="auto"/>
+              </w:rPr>
+            </w:pPr>
+            <w:r>
+              <w:rPr>
+                <w:noProof/>
+                <w:color w:val="auto"/>
+              </w:rPr>
+              <w:t>S/1.500</w:t>
+            </w:r>
+          </w:p>
+        </w:tc>
+      </w:tr>
+    </w:tbl>
+    <w:p>
+      <w:pPr>
+        <w:jc w:val="both"/>
+        <w:rPr>
+          <w:noProof/>
+          <w:color w:val="auto"/>
+        </w:rPr>
+      </w:pPr>
+    </w:p>
+    <w:p>
+      <w:pPr>
+        <w:pStyle w:val="Prrafodelista"/>
+        <w:numPr>
+          <w:ilvl w:val="0"/>
+          <w:numId w:val="17"/>
+        </w:numPr>
+        <w:jc w:val="both"/>
+        <w:rPr>
+          <w:noProof/>
+          <w:color w:val="auto"/>
+        </w:rPr>
+      </w:pPr>
+      <w:r>
+        <w:rPr>
+          <w:noProof/>
+          <w:color w:val="auto"/>
+        </w:rPr>
+        <w:t>ANALISIS DE BENEFICIOS</w:t>
+      </w:r>
+      <w:r>
+        <w:rPr>
+          <w:noProof/>
+          <w:color w:val="auto"/>
+        </w:rPr>
+        <w:t xml:space="preserve"> (TANGIBLE)</w:t>
+      </w:r>
+    </w:p>
+    <w:p>
+      <w:pPr>
+        <w:pStyle w:val="Prrafodelista"/>
+        <w:numPr>
+          <w:ilvl w:val="0"/>
+          <w:numId w:val="21"/>
+        </w:numPr>
+        <w:jc w:val="both"/>
+        <w:rPr>
+          <w:noProof/>
+          <w:color w:val="auto"/>
+        </w:rPr>
+      </w:pPr>
+      <w:r>
+        <w:rPr>
+          <w:noProof/>
+          <w:color w:val="auto"/>
+        </w:rPr>
+        <w:t>AUMENTO DE VENTAS</w:t>
+      </w:r>
+    </w:p>
+    <w:p>
+      <w:pPr>
+        <w:pStyle w:val="Prrafodelista"/>
+        <w:numPr>
+          <w:ilvl w:val="1"/>
+          <w:numId w:val="22"/>
+        </w:numPr>
+        <w:jc w:val="both"/>
+        <w:rPr>
+          <w:noProof/>
+          <w:color w:val="auto"/>
+        </w:rPr>
+      </w:pPr>
+      <w:r>
+        <w:rPr>
+          <w:noProof/>
+          <w:color w:val="auto"/>
+        </w:rPr>
+        <w:t>Se espera un aumento del 10% en las ventas debido a la mejora en la precisión del inventario y la eficiencia operativa.</w:t>
+      </w:r>
+    </w:p>
+    <w:p>
+      <w:pPr>
+        <w:pStyle w:val="Prrafodelista"/>
+        <w:numPr>
+          <w:ilvl w:val="1"/>
+          <w:numId w:val="22"/>
+        </w:numPr>
+        <w:jc w:val="both"/>
+        <w:rPr>
+          <w:noProof/>
+          <w:color w:val="auto"/>
+        </w:rPr>
+      </w:pPr>
+      <w:r>
+        <w:rPr>
+          <w:noProof/>
+          <w:color w:val="auto"/>
+        </w:rPr>
+        <w:t>Valor estimado: $100,000 anuales.</w:t>
+      </w:r>
+    </w:p>
+    <w:p>
+      <w:pPr>
+        <w:pStyle w:val="Prrafodelista"/>
+        <w:ind w:left="2520"/>
+        <w:jc w:val="both"/>
+        <w:rPr>
+          <w:noProof/>
+          <w:color w:val="auto"/>
+        </w:rPr>
+      </w:pPr>
+    </w:p>
+    <w:p>
+      <w:pPr>
+        <w:pStyle w:val="Prrafodelista"/>
+        <w:numPr>
+          <w:ilvl w:val="0"/>
+          <w:numId w:val="23"/>
+        </w:numPr>
+        <w:jc w:val="both"/>
+        <w:rPr>
+          <w:noProof/>
+          <w:color w:val="auto"/>
+        </w:rPr>
+      </w:pPr>
+      <w:r>
+        <w:rPr>
+          <w:noProof/>
+          <w:color w:val="auto"/>
+        </w:rPr>
+        <w:t>REDUCCION DE COSTOS OPERATIVOS</w:t>
+      </w:r>
+    </w:p>
+    <w:p>
+      <w:pPr>
+        <w:pStyle w:val="Prrafodelista"/>
+        <w:numPr>
+          <w:ilvl w:val="0"/>
+          <w:numId w:val="24"/>
+        </w:numPr>
+        <w:jc w:val="both"/>
+        <w:rPr>
+          <w:noProof/>
+          <w:color w:val="auto"/>
+        </w:rPr>
+      </w:pPr>
+      <w:r>
+        <w:rPr>
+          <w:noProof/>
+          <w:color w:val="auto"/>
+        </w:rPr>
+        <w:t>Disminución de errores en el inventario y facturación que resultan en ahorros significativos.</w:t>
+      </w:r>
+    </w:p>
+    <w:p>
+      <w:pPr>
+        <w:pStyle w:val="Prrafodelista"/>
+        <w:numPr>
+          <w:ilvl w:val="0"/>
+          <w:numId w:val="24"/>
+        </w:numPr>
+        <w:jc w:val="both"/>
+        <w:rPr>
+          <w:noProof/>
+          <w:color w:val="auto"/>
+        </w:rPr>
+      </w:pPr>
+      <w:r>
+        <w:rPr>
+          <w:noProof/>
+          <w:color w:val="auto"/>
+        </w:rPr>
+        <w:t>Valor estimado: $20,000 anuales.</w:t>
+      </w:r>
+    </w:p>
+    <w:p>
+      <w:pPr>
+        <w:pStyle w:val="Prrafodelista"/>
+        <w:ind w:left="2520"/>
+        <w:jc w:val="both"/>
+        <w:rPr>
+          <w:noProof/>
+          <w:color w:val="auto"/>
+        </w:rPr>
+      </w:pPr>
+    </w:p>
+    <w:p>
+      <w:pPr>
+        <w:pStyle w:val="Prrafodelista"/>
+        <w:numPr>
+          <w:ilvl w:val="0"/>
+          <w:numId w:val="17"/>
+        </w:numPr>
+        <w:jc w:val="both"/>
+        <w:rPr>
+          <w:noProof/>
+          <w:color w:val="auto"/>
+        </w:rPr>
+      </w:pPr>
+      <w:r>
+        <w:rPr>
+          <w:noProof/>
+          <w:color w:val="auto"/>
+        </w:rPr>
+        <w:t>ANALISIS DE BENEFICIOS</w:t>
+      </w:r>
+      <w:r>
+        <w:rPr>
+          <w:noProof/>
+          <w:color w:val="auto"/>
+        </w:rPr>
+        <w:t xml:space="preserve"> (INTANGIBLE)</w:t>
+      </w:r>
+    </w:p>
+    <w:p>
+      <w:pPr>
+        <w:pStyle w:val="Prrafodelista"/>
+        <w:numPr>
+          <w:ilvl w:val="0"/>
+          <w:numId w:val="21"/>
+        </w:numPr>
+        <w:jc w:val="both"/>
+        <w:rPr>
+          <w:noProof/>
+          <w:color w:val="auto"/>
+        </w:rPr>
+      </w:pPr>
+      <w:r>
+        <w:rPr>
+          <w:noProof/>
+          <w:color w:val="auto"/>
+        </w:rPr>
+        <w:t>MEJORA EN LA IMAGEN DE LA EMPRESA</w:t>
+      </w:r>
+    </w:p>
+    <w:p>
+      <w:pPr>
+        <w:pStyle w:val="Prrafodelista"/>
+        <w:numPr>
+          <w:ilvl w:val="1"/>
+          <w:numId w:val="22"/>
+        </w:numPr>
+        <w:jc w:val="both"/>
+        <w:rPr>
+          <w:noProof/>
+          <w:color w:val="auto"/>
+        </w:rPr>
+      </w:pPr>
+      <w:r>
+        <w:rPr>
+          <w:noProof/>
+          <w:color w:val="auto"/>
+        </w:rPr>
+        <w:t>Implementar un sistema moderno y eficiente mejora la percepción de la empresa entre los clientes y socios.</w:t>
+      </w:r>
+    </w:p>
+    <w:p>
+      <w:pPr>
+        <w:pStyle w:val="Prrafodelista"/>
+        <w:ind w:left="2520"/>
+        <w:jc w:val="both"/>
+        <w:rPr>
+          <w:noProof/>
+          <w:color w:val="auto"/>
+        </w:rPr>
+      </w:pPr>
+    </w:p>
+    <w:p>
+      <w:pPr>
+        <w:pStyle w:val="Prrafodelista"/>
+        <w:numPr>
+          <w:ilvl w:val="0"/>
+          <w:numId w:val="23"/>
+        </w:numPr>
+        <w:jc w:val="both"/>
+        <w:rPr>
+          <w:noProof/>
+          <w:color w:val="auto"/>
+        </w:rPr>
+      </w:pPr>
+      <w:r>
+        <w:rPr>
+          <w:noProof/>
+          <w:color w:val="auto"/>
+        </w:rPr>
+        <w:t>MAYOR SATISFACCION DEL CLIENTE</w:t>
+      </w:r>
+    </w:p>
+    <w:p>
+      <w:pPr>
+        <w:pStyle w:val="Prrafodelista"/>
+        <w:numPr>
+          <w:ilvl w:val="0"/>
+          <w:numId w:val="24"/>
+        </w:numPr>
+        <w:jc w:val="both"/>
+        <w:rPr>
+          <w:noProof/>
+          <w:color w:val="auto"/>
+        </w:rPr>
+      </w:pPr>
+      <w:r>
+        <w:rPr>
+          <w:noProof/>
+          <w:color w:val="auto"/>
+        </w:rPr>
+        <w:t>Reducción de tiempos de espera y errores en pedidos aumenta la satisfacción y fidelización de los clientes.</w:t>
+      </w:r>
+    </w:p>
+    <w:p>
+      <w:pPr>
+        <w:ind w:firstLine="720"/>
+        <w:jc w:val="both"/>
+        <w:rPr>
+          <w:noProof/>
+          <w:color w:val="auto"/>
+        </w:rPr>
+      </w:pPr>
+    </w:p>
+    <w:p>
+      <w:pPr>
+        <w:pStyle w:val="Prrafodelista"/>
+        <w:numPr>
+          <w:ilvl w:val="0"/>
+          <w:numId w:val="17"/>
+        </w:numPr>
+        <w:jc w:val="both"/>
+        <w:rPr>
+          <w:noProof/>
+          <w:color w:val="auto"/>
+        </w:rPr>
+      </w:pPr>
+      <w:bookmarkStart w:id="0" w:name="_Hlk168942076"/>
+      <w:r>
+        <w:rPr>
+          <w:noProof/>
+          <w:color w:val="auto"/>
+        </w:rPr>
+        <w:lastRenderedPageBreak/>
+        <w:t>CALCULO DEL COSTO-BENEFICIO</w:t>
+      </w:r>
+    </w:p>
+    <w:p>
+      <w:pPr>
+        <w:pStyle w:val="Prrafodelista"/>
+        <w:numPr>
+          <w:ilvl w:val="0"/>
+          <w:numId w:val="25"/>
+        </w:numPr>
+        <w:jc w:val="both"/>
+        <w:rPr>
+          <w:noProof/>
+          <w:color w:val="auto"/>
+        </w:rPr>
+      </w:pPr>
+      <w:r>
+        <w:rPr>
+          <w:noProof/>
+          <w:color w:val="auto"/>
+        </w:rPr>
+        <w:t>Para determinar la relación costo-beneficio, calculamos la relación entre los costos totales del proyecto y los beneficios esperados:</w:t>
+      </w:r>
+    </w:p>
+    <w:bookmarkEnd w:id="0"/>
+    <w:p>
+      <w:pPr>
+        <w:pStyle w:val="Prrafodelista"/>
+        <w:ind w:left="1800"/>
+        <w:jc w:val="both"/>
+        <w:rPr>
+          <w:noProof/>
+          <w:color w:val="auto"/>
+        </w:rPr>
+      </w:pPr>
+    </w:p>
+    <w:p>
+      <w:pPr>
+        <w:pStyle w:val="Prrafodelista"/>
+        <w:numPr>
+          <w:ilvl w:val="1"/>
+          <w:numId w:val="27"/>
+        </w:numPr>
+        <w:jc w:val="both"/>
+        <w:rPr>
+          <w:noProof/>
+          <w:color w:val="auto"/>
+        </w:rPr>
+      </w:pPr>
+      <w:r>
+        <w:rPr>
+          <w:noProof/>
+          <w:color w:val="auto"/>
+        </w:rPr>
+        <w:t>Costos Totales del Proyecto:</w:t>
+      </w:r>
+    </w:p>
+    <w:p>
+      <w:pPr>
+        <w:pStyle w:val="Prrafodelista"/>
+        <w:numPr>
+          <w:ilvl w:val="0"/>
+          <w:numId w:val="30"/>
+        </w:numPr>
+        <w:jc w:val="both"/>
+        <w:rPr>
+          <w:noProof/>
+          <w:color w:val="auto"/>
+        </w:rPr>
+      </w:pPr>
+      <w:r>
+        <w:rPr>
+          <w:noProof/>
+          <w:color w:val="auto"/>
+        </w:rPr>
+        <w:t>$60,000 iniciales + $5,000 anuales de mantenimiento y soporte.</w:t>
+      </w:r>
+    </w:p>
+    <w:p>
+      <w:pPr>
+        <w:pStyle w:val="Prrafodelista"/>
+        <w:numPr>
+          <w:ilvl w:val="1"/>
+          <w:numId w:val="27"/>
+        </w:numPr>
+        <w:jc w:val="both"/>
+        <w:rPr>
+          <w:noProof/>
+          <w:color w:val="auto"/>
+        </w:rPr>
+      </w:pPr>
+      <w:r>
+        <w:rPr>
+          <w:noProof/>
+          <w:color w:val="auto"/>
+        </w:rPr>
+        <w:t>Beneficios Totales Anuales:</w:t>
+      </w:r>
+    </w:p>
+    <w:p>
+      <w:pPr>
+        <w:pStyle w:val="Prrafodelista"/>
+        <w:numPr>
+          <w:ilvl w:val="0"/>
+          <w:numId w:val="30"/>
+        </w:numPr>
+        <w:jc w:val="both"/>
+        <w:rPr>
+          <w:noProof/>
+          <w:color w:val="auto"/>
+        </w:rPr>
+      </w:pPr>
+      <w:r>
+        <w:rPr>
+          <w:noProof/>
+          <w:color w:val="auto"/>
+        </w:rPr>
+        <w:t>Tangibles: $120,000 (aumento de ventas y reducción de costos).</w:t>
+      </w:r>
+    </w:p>
+    <w:p>
+      <w:pPr>
+        <w:pStyle w:val="Prrafodelista"/>
+        <w:numPr>
+          <w:ilvl w:val="0"/>
+          <w:numId w:val="30"/>
+        </w:numPr>
+        <w:jc w:val="both"/>
+        <w:rPr>
+          <w:noProof/>
+          <w:color w:val="auto"/>
+        </w:rPr>
+      </w:pPr>
+      <w:r>
+        <w:rPr>
+          <w:noProof/>
+          <w:color w:val="auto"/>
+        </w:rPr>
+        <w:t>Intangibles: beneficios significativos pero no fácilmente cuantificables en términos monetarios.</w:t>
+      </w:r>
+    </w:p>
+    <w:p>
+      <w:pPr>
+        <w:jc w:val="both"/>
+        <w:rPr>
+          <w:noProof/>
+          <w:color w:val="auto"/>
+        </w:rPr>
+      </w:pPr>
+      <w:r>
+        <w:rPr>
+          <w:noProof/>
+          <w:color w:val="auto"/>
+        </w:rPr>
+        <mc:AlternateContent>
+          <mc:Choice Requires="wps">
+            <w:drawing>
+              <wp:anchor distT="45720" distB="45720" distL="114300" distR="114300" simplePos="0" relativeHeight="251663360" behindDoc="0" locked="0" layoutInCell="1" allowOverlap="1" wp14:anchorId="10F3FEDD" wp14:editId="743C4186">
+                <wp:simplePos x="0" y="0"/>
+                <wp:positionH relativeFrom="column">
+                  <wp:posOffset>1488017</wp:posOffset>
+                </wp:positionH>
+                <wp:positionV relativeFrom="paragraph">
+                  <wp:posOffset>139911</wp:posOffset>
+                </wp:positionV>
+                <wp:extent cx="3699510" cy="617855"/>
+                <wp:effectExtent l="0" t="0" r="15240" b="10795"/>
+                <wp:wrapSquare wrapText="bothSides"/>
+                <wp:docPr id="217" name="Cuadro de texto 2"/>
+                <wp:cNvGraphicFramePr>
+                  <a:graphicFrameLocks xmlns:a="http://schemas.openxmlformats.org/drawingml/2006/main"/>
+                </wp:cNvGraphicFramePr>
+                <a:graphic xmlns:a="http://schemas.openxmlformats.org/drawingml/2006/main">
+                  <a:graphicData uri="http://schemas.microsoft.com/office/word/2010/wordprocessingShape">
+                    <wps:wsp>
+                      <wps:cNvSpPr txBox="1">
+                        <a:spLocks noChangeArrowheads="1"/>
+                      </wps:cNvSpPr>
+                      <wps:spPr bwMode="auto">
+                        <a:xfrm>
+                          <a:off x="0" y="0"/>
+                          <a:ext cx="3699510" cy="617855"/>
+                        </a:xfrm>
+                        <a:prstGeom prst="rect">
+                          <a:avLst/>
+                        </a:prstGeom>
+                        <a:solidFill>
+                          <a:srgbClr val="FFFFFF"/>
+                        </a:solidFill>
+                        <a:ln w="9525">
+                          <a:solidFill>
+                            <a:srgbClr val="000000"/>
+                          </a:solidFill>
+                          <a:miter lim="800000"/>
+                          <a:headEnd/>
+                          <a:tailEnd/>
+                        </a:ln>
+                      </wps:spPr>
+                      <wps:txbx>
+                        <w:txbxContent>
+                          <w:p>
+                            <m:oMathPara>
+                              <m:oMath>
+                                <m:r>
+                                  <m:rPr>
+                                    <m:sty m:val="bi"/>
+                                  </m:rPr>
+                                  <w:rPr>
+                                    <w:rFonts w:ascii="Cambria Math" w:hAnsi="Cambria Math"/>
+                                  </w:rPr>
+                                  <m:t>RCB=</m:t>
+                                </m:r>
+                                <m:f>
+                                  <m:fPr>
+                                    <m:ctrlPr>
+                                      <w:rPr>
+                                        <w:rFonts w:ascii="Cambria Math" w:hAnsi="Cambria Math"/>
+                                        <w:i/>
+                                      </w:rPr>
+                                    </m:ctrlPr>
+                                  </m:fPr>
+                                  <m:num>
+                                    <m:r>
+                                      <m:rPr>
+                                        <m:sty m:val="bi"/>
+                                      </m:rPr>
+                                      <w:rPr>
+                                        <w:rFonts w:ascii="Cambria Math" w:hAnsi="Cambria Math"/>
+                                      </w:rPr>
+                                      <m:t>BENEFICIOS TOTALES</m:t>
+                                    </m:r>
+                                  </m:num>
+                                  <m:den>
+                                    <m:r>
+                                      <m:rPr>
+                                        <m:sty m:val="bi"/>
+                                      </m:rPr>
+                                      <w:rPr>
+                                        <w:rFonts w:ascii="Cambria Math" w:hAnsi="Cambria Math"/>
+                                      </w:rPr>
+                                      <m:t>COSTO TOTAL</m:t>
+                                    </m:r>
+                                  </m:den>
+                                </m:f>
+                              </m:oMath>
+                            </m:oMathPara>
+                          </w:p>
+                        </w:txbxContent>
+                      </wps:txbx>
+                      <wps:bodyPr rot="0" vert="horz" wrap="square" lIns="91440" tIns="45720" rIns="91440" bIns="45720" anchor="t" anchorCtr="0">
+                        <a:noAutofit/>
+                      </wps:bodyPr>
+                    </wps:wsp>
+                  </a:graphicData>
+                </a:graphic>
+                <wp14:sizeRelH relativeFrom="margin">
+                  <wp14:pctWidth>0</wp14:pctWidth>
+                </wp14:sizeRelH>
+                <wp14:sizeRelV relativeFrom="margin">
+                  <wp14:pctHeight>0</wp14:pctHeight>
+                </wp14:sizeRelV>
+              </wp:anchor>
+            </w:drawing>
+          </mc:Choice>
+          <mc:Fallback>
+            <w:pict>
+              <v:shape w14:anchorId="10F3FEDD" id="Cuadro de texto 2" o:spid="_x0000_s1027" type="#_x0000_t202" style="position:absolute;left:0;text-align:left;margin-left:117.15pt;margin-top:11pt;width:291.3pt;height:48.65pt;z-index:251663360;visibility:visible;mso-wrap-style:square;mso-width-percent:0;mso-height-percent:0;mso-wrap-distance-left:9pt;mso-wrap-distance-top:3.6pt;mso-wrap-distance-right:9pt;mso-wrap-distance-bottom:3.6pt;mso-position-horizontal:absolute;mso-position-horizontal-relative:text;mso-position-vertical:absolute;mso-position-vertical-relative:text;mso-width-percent:0;mso-height-percent:0;mso-width-relative:margin;mso-height-relative:margin;v-text-anchor:top" o:gfxdata="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">
+                <v:textbox>
+                  <w:txbxContent>
+                    <w:p>
+                      <m:oMathPara>
+                        <m:oMath>
+                          <m:r>
+                            <m:rPr>
+                              <m:sty m:val="bi"/>
+                            </m:rPr>
+                            <w:rPr>
+                              <w:rFonts w:ascii="Cambria Math" w:hAnsi="Cambria Math"/>
+                            </w:rPr>
+                            <m:t>RCB=</m:t>
+                          </m:r>
+                          <m:f>
+                            <m:fPr>
+                              <m:ctrlPr>
+                                <w:rPr>
+                                  <w:rFonts w:ascii="Cambria Math" w:hAnsi="Cambria Math"/>
+                                  <w:i/>
+                                </w:rPr>
+                              </m:ctrlPr>
+                            </m:fPr>
+                            <m:num>
+                              <m:r>
+                                <m:rPr>
+                                  <m:sty m:val="bi"/>
+                                </m:rPr>
+                                <w:rPr>
+                                  <w:rFonts w:ascii="Cambria Math" w:hAnsi="Cambria Math"/>
+                                </w:rPr>
+                                <m:t>BENEFICIOS TOTALES</m:t>
+                              </m:r>
+                            </m:num>
+                            <m:den>
+                              <m:r>
+                                <m:rPr>
+                                  <m:sty m:val="bi"/>
+                                </m:rPr>
+                                <w:rPr>
+                                  <w:rFonts w:ascii="Cambria Math" w:hAnsi="Cambria Math"/>
+                                </w:rPr>
+                                <m:t>COSTO TOTAL</m:t>
+                              </m:r>
+                            </m:den>
+                          </m:f>
+                        </m:oMath>
+                      </m:oMathPara>
+                    </w:p>
+                  </w:txbxContent>
+                </v:textbox>
+                <w10:wrap type="square"/>
+              </v:shape>
+            </w:pict>
+          </mc:Fallback>
+        </mc:AlternateContent>
+      </w:r>
+    </w:p>
+    <w:p>
+      <w:pPr>
+        <w:numPr>
+          <w:ilvl w:val="0"/>
+          <w:numId w:val="17"/>
+        </w:numPr>
+        <w:jc w:val="both"/>
+        <w:rPr>
+          <w:noProof/>
+          <w:color w:val="auto"/>
+        </w:rPr>
+      </w:pPr>
+      <w:r>
+        <w:rPr>
+          <w:noProof/>
+          <w:color w:val="auto"/>
+        </w:rPr>
+        <w:t>CONCLUSION</w:t>
+      </w:r>
+    </w:p>
+    <w:p>
+      <w:pPr>
+        <w:pStyle w:val="Prrafodelista"/>
+        <w:numPr>
+          <w:ilvl w:val="0"/>
+          <w:numId w:val="31"/>
+        </w:numPr>
+        <w:jc w:val="both"/>
+        <w:rPr>
+          <w:noProof/>
+          <w:color w:val="auto"/>
+        </w:rPr>
+      </w:pPr>
+      <w:r>
+        <w:rPr>
+          <w:noProof/>
+          <w:color w:val="auto"/>
+        </w:rPr>
+        <w:t>el análisis muestra que el proyecto es financieramente viable con una Relación Costo-Beneficio de 2.0. Esto indica que por cada dólar invertido, se esperan dos dólares en beneficios, haciendo el proyecto rentable y beneficioso para Altared Group S.A.C. Además, los beneficios intangibles, aunque no cuantificables, aportan un valor significativo a largo plazo, mejorando la competitividad y la satisfacción del cliente. Por lo tanto, existe una alta factibilidad económica para implementar la solución de facturación y gestión de inventarios propuesta.</w:t>
+      </w:r>
+    </w:p>
+    <w:p>
+      <w:pPr>
+        <w:pStyle w:val="Prrafodelista"/>
+        <w:ind w:left="1440"/>
+        <w:jc w:val="both"/>
+        <w:rPr>
+          <w:noProof/>
+          <w:color w:val="auto"/>
+        </w:rPr>
+      </w:pPr>
+    </w:p>
+    <w:p>
+      <w:pPr>
+        <w:pStyle w:val="Prrafodelista"/>
+        <w:ind w:left="1440"/>
+        <w:jc w:val="both"/>
+        <w:rPr>
+          <w:noProof/>
+          <w:color w:val="auto"/>
+        </w:rPr>
+      </w:pPr>
+    </w:p>
+    <w:p>
+      <w:pPr>
+        <w:pStyle w:val="Prrafodelista"/>
+        <w:ind w:left="1440"/>
+        <w:jc w:val="both"/>
+        <w:rPr>
+          <w:noProof/>
+          <w:color w:val="auto"/>
+        </w:rPr>
+      </w:pPr>
+    </w:p>
+    <w:p>
+      <w:pPr>
+        <w:pStyle w:val="Prrafodelista"/>
+        <w:ind w:left="1440"/>
+        <w:jc w:val="both"/>
+        <w:rPr>
+          <w:noProof/>
+          <w:color w:val="auto"/>
+        </w:rPr>
+      </w:pPr>
+    </w:p>
+    <w:p>
+      <w:pPr>
+        <w:pStyle w:val="Prrafodelista"/>
+        <w:ind w:left="1440"/>
+        <w:jc w:val="both"/>
+        <w:rPr>
+          <w:noProof/>
+          <w:color w:val="auto"/>
+        </w:rPr>
+      </w:pPr>
+    </w:p>
+    <w:p>
+      <w:pPr>
+        <w:pStyle w:val="Prrafodelista"/>
+        <w:ind w:left="1440"/>
+        <w:jc w:val="both"/>
+        <w:rPr>
+          <w:noProof/>
+          <w:color w:val="auto"/>
+        </w:rPr>
+      </w:pPr>
+    </w:p>
+    <w:p>
+      <w:pPr>
+        <w:pStyle w:val="Prrafodelista"/>
+        <w:ind w:left="1440"/>
+        <w:jc w:val="both"/>
+        <w:rPr>
+          <w:noProof/>
+          <w:color w:val="auto"/>
+        </w:rPr>
+      </w:pPr>
+    </w:p>
+    <w:p>
+      <w:pPr>
+        <w:pStyle w:val="Prrafodelista"/>
+        <w:ind w:left="1440"/>
+        <w:jc w:val="both"/>
+        <w:rPr>
+          <w:noProof/>
+          <w:color w:val="auto"/>
+        </w:rPr>
+      </w:pPr>
+    </w:p>
+    <w:p>
+      <w:pPr>
+        <w:pStyle w:val="Prrafodelista"/>
+        <w:ind w:left="1440"/>
+        <w:jc w:val="both"/>
+        <w:rPr>
+          <w:noProof/>
+          <w:color w:val="auto"/>
+        </w:rPr>
+      </w:pPr>
+    </w:p>
+    <w:p>
+      <w:pPr>
+        <w:pStyle w:val="Prrafodelista"/>
+        <w:ind w:left="1440"/>
+        <w:jc w:val="both"/>
+        <w:rPr>
+          <w:noProof/>
+          <w:color w:val="auto"/>
+        </w:rPr>
+      </w:pPr>
+    </w:p>
+    <w:p>
+      <w:pPr>
+        <w:pStyle w:val="Prrafodelista"/>
+        <w:ind w:left="1440"/>
+        <w:jc w:val="both"/>
+        <w:rPr>
+          <w:noProof/>
+          <w:color w:val="auto"/>
+        </w:rPr>
+      </w:pPr>
+    </w:p>
+    <w:p>
+      <w:pPr>
+        <w:pStyle w:val="Prrafodelista"/>
+        <w:ind w:left="1440"/>
+        <w:jc w:val="both"/>
+        <w:rPr>
+          <w:noProof/>
+          <w:color w:val="auto"/>
+        </w:rPr>
+      </w:pPr>
+    </w:p>
+    <w:p>
+      <w:pPr>
+        <w:jc w:val="both"/>
+        <w:rPr>
+          <w:noProof/>
+          <w:color w:val="auto"/>
+        </w:rPr>
+      </w:pPr>
+      <w:r>
+        <w:rPr>
+          <w:noProof/>
+          <w:color w:val="auto"/>
+        </w:rPr>
+        <w:lastRenderedPageBreak/>
         <w:t>5. REALIZACION DEL ACTA DE CONSTITUCION DEL PROYECTO</w:t>
       </w:r>
+    </w:p>
+    <w:tbl>
+      <w:tblPr>
+        <w:tblStyle w:val="Tablaconcuadrcula"/>
+        <w:tblpPr w:leftFromText="141" w:rightFromText="141" w:vertAnchor="text" w:horzAnchor="page" w:tblpX="181" w:tblpY="331"/>
+        <w:tblW w:w="11447" w:type="dxa"/>
+        <w:tblLook w:val="04A0" w:firstRow="1" w:lastRow="0" w:firstColumn="1" w:lastColumn="0" w:noHBand="0" w:noVBand="1"/>
+      </w:tblPr>
+      <w:tblGrid>
+        <w:gridCol w:w="3393"/>
+        <w:gridCol w:w="8054"/>
+      </w:tblGrid>
+      <w:tr>
+        <w:trPr>
+          <w:trHeight w:val="580"/>
+        </w:trPr>
+        <w:tc>
+          <w:tcPr>
+            <w:tcW w:w="11447" w:type="dxa"/>
+            <w:gridSpan w:val="2"/>
+          </w:tcPr>
+          <w:p>
+            <w:pPr>
+              <w:spacing w:after="200"/>
+              <w:jc w:val="center"/>
+              <w:rPr>
+                <w:noProof/>
+                <w:color w:val="auto"/>
+              </w:rPr>
+            </w:pPr>
+            <w:r>
+              <w:rPr>
+                <w:noProof/>
+                <w:color w:val="auto"/>
+              </w:rPr>
+              <w:t>ACTA DE LA CONSTITUCION DEL PROYECTO</w:t>
+            </w:r>
+          </w:p>
+        </w:tc>
+      </w:tr>
+      <w:tr>
+        <w:trPr>
+          <w:trHeight w:val="580"/>
+        </w:trPr>
+        <w:tc>
+          <w:tcPr>
+            <w:tcW w:w="3393" w:type="dxa"/>
+          </w:tcPr>
+          <w:p>
+            <w:pPr>
+              <w:spacing w:after="200"/>
+              <w:jc w:val="both"/>
+              <w:rPr>
+                <w:noProof/>
+                <w:color w:val="auto"/>
+              </w:rPr>
+            </w:pPr>
+            <w:r>
+              <w:rPr>
+                <w:noProof/>
+                <w:color w:val="auto"/>
+              </w:rPr>
+              <w:t>TITULO DEL PROYECTO :</w:t>
+            </w:r>
+          </w:p>
+        </w:tc>
+        <w:tc>
+          <w:tcPr>
+            <w:tcW w:w="8053" w:type="dxa"/>
+          </w:tcPr>
+          <w:p>
+            <w:pPr>
+              <w:spacing w:after="200"/>
+              <w:jc w:val="both"/>
+              <w:rPr>
+                <w:noProof/>
+                <w:color w:val="auto"/>
+              </w:rPr>
+            </w:pPr>
+            <w:r>
+              <w:rPr>
+                <w:noProof/>
+                <w:color w:val="auto"/>
+              </w:rPr>
+              <w:t>Implementación del Sistema ERP para Altared Group S.A.C.</w:t>
+            </w:r>
+          </w:p>
+        </w:tc>
+      </w:tr>
+      <w:tr>
+        <w:trPr>
+          <w:trHeight w:val="564"/>
+        </w:trPr>
+        <w:tc>
+          <w:tcPr>
+            <w:tcW w:w="3393" w:type="dxa"/>
+          </w:tcPr>
+          <w:p>
+            <w:pPr>
+              <w:spacing w:after="200"/>
+              <w:jc w:val="both"/>
+              <w:rPr>
+                <w:noProof/>
+                <w:color w:val="auto"/>
+              </w:rPr>
+            </w:pPr>
+            <w:r>
+              <w:rPr>
+                <w:noProof/>
+                <w:color w:val="auto"/>
+              </w:rPr>
+              <w:t>PATROCINADOR :</w:t>
+            </w:r>
+          </w:p>
+        </w:tc>
+        <w:tc>
+          <w:tcPr>
+            <w:tcW w:w="8053" w:type="dxa"/>
+          </w:tcPr>
+          <w:p>
+            <w:pPr>
+              <w:spacing w:after="200"/>
+              <w:jc w:val="both"/>
+              <w:rPr>
+                <w:noProof/>
+                <w:color w:val="auto"/>
+              </w:rPr>
+            </w:pPr>
+            <w:r>
+              <w:rPr>
+                <w:noProof/>
+                <w:color w:val="auto"/>
+              </w:rPr>
+              <w:t>ELVIS NEIL YGLESIAS LIXANO</w:t>
+            </w:r>
+          </w:p>
+        </w:tc>
+      </w:tr>
+      <w:tr>
+        <w:trPr>
+          <w:trHeight w:val="580"/>
+        </w:trPr>
+        <w:tc>
+          <w:tcPr>
+            <w:tcW w:w="3393" w:type="dxa"/>
+          </w:tcPr>
+          <w:p>
+            <w:pPr>
+              <w:spacing w:after="200"/>
+              <w:jc w:val="both"/>
+              <w:rPr>
+                <w:noProof/>
+                <w:color w:val="auto"/>
+              </w:rPr>
+            </w:pPr>
+            <w:r>
+              <w:rPr>
+                <w:noProof/>
+                <w:color w:val="auto"/>
+              </w:rPr>
+              <w:t>FECHA INICIO :</w:t>
+            </w:r>
+          </w:p>
+        </w:tc>
+        <w:tc>
+          <w:tcPr>
+            <w:tcW w:w="8053" w:type="dxa"/>
+          </w:tcPr>
+          <w:p>
+            <w:pPr>
+              <w:spacing w:after="200"/>
+              <w:jc w:val="both"/>
+              <w:rPr>
+                <w:noProof/>
+                <w:color w:val="auto"/>
+              </w:rPr>
+            </w:pPr>
+            <w:r>
+              <w:rPr>
+                <w:noProof/>
+                <w:color w:val="auto"/>
+              </w:rPr>
+              <w:t>15 mayo 2024</w:t>
+            </w:r>
+          </w:p>
+        </w:tc>
+      </w:tr>
+      <w:tr>
+        <w:trPr>
+          <w:trHeight w:val="580"/>
+        </w:trPr>
+        <w:tc>
+          <w:tcPr>
+            <w:tcW w:w="3393" w:type="dxa"/>
+          </w:tcPr>
+          <w:p>
+            <w:pPr>
+              <w:spacing w:after="200"/>
+              <w:jc w:val="both"/>
+              <w:rPr>
+                <w:noProof/>
+                <w:color w:val="auto"/>
+              </w:rPr>
+            </w:pPr>
+            <w:r>
+              <w:rPr>
+                <w:noProof/>
+                <w:color w:val="auto"/>
+              </w:rPr>
+              <w:t>FECHA FINAL :</w:t>
+            </w:r>
+          </w:p>
+        </w:tc>
+        <w:tc>
+          <w:tcPr>
+            <w:tcW w:w="8053" w:type="dxa"/>
+          </w:tcPr>
+          <w:p>
+            <w:pPr>
+              <w:spacing w:after="200"/>
+              <w:jc w:val="both"/>
+              <w:rPr>
+                <w:noProof/>
+                <w:color w:val="auto"/>
+              </w:rPr>
+            </w:pPr>
+            <w:r>
+              <w:rPr>
+                <w:noProof/>
+                <w:color w:val="auto"/>
+              </w:rPr>
+              <w:t>15 agosto 2024</w:t>
+            </w:r>
+          </w:p>
+        </w:tc>
+      </w:tr>
+      <w:tr>
+        <w:trPr>
+          <w:trHeight w:val="580"/>
+        </w:trPr>
+        <w:tc>
+          <w:tcPr>
+            <w:tcW w:w="11447" w:type="dxa"/>
+            <w:gridSpan w:val="2"/>
+          </w:tcPr>
+          <w:p>
+            <w:pPr>
+              <w:spacing w:after="200"/>
+              <w:jc w:val="both"/>
+              <w:rPr>
+                <w:noProof/>
+                <w:color w:val="auto"/>
+              </w:rPr>
+            </w:pPr>
+            <w:r>
+              <w:rPr>
+                <w:noProof/>
+                <w:color w:val="auto"/>
+              </w:rPr>
+              <w:t>RESUMEN EJECUTIVO</w:t>
+            </w:r>
+          </w:p>
+        </w:tc>
+      </w:tr>
+      <w:tr>
+        <w:trPr>
+          <w:trHeight w:val="580"/>
+        </w:trPr>
+        <w:tc>
+          <w:tcPr>
+            <w:tcW w:w="11447" w:type="dxa"/>
+            <w:gridSpan w:val="2"/>
+          </w:tcPr>
+          <w:p>
+            <w:pPr>
+              <w:spacing w:after="200"/>
+              <w:jc w:val="both"/>
+              <w:rPr>
+                <w:noProof/>
+                <w:color w:val="auto"/>
+              </w:rPr>
+            </w:pPr>
+            <w:r>
+              <w:rPr>
+                <w:noProof/>
+                <w:color w:val="auto"/>
+              </w:rPr>
+              <w:t>El proyecto consiste en la implementación de un sistema ERP (Enterprise Resource Planning) para mejorar la gestión de inventarios, facturación y atención al cliente en Altared Group S.A.C. El objetivo es aumentar la eficiencia operativa, la precisión en la gestión de inventarios y facturación, y la satisfacción del cliente.</w:t>
+            </w:r>
+          </w:p>
+        </w:tc>
+      </w:tr>
+      <w:tr>
+        <w:trPr>
+          <w:trHeight w:val="564"/>
+        </w:trPr>
+        <w:tc>
+          <w:tcPr>
+            <w:tcW w:w="11447" w:type="dxa"/>
+            <w:gridSpan w:val="2"/>
+          </w:tcPr>
+          <w:p>
+            <w:pPr>
+              <w:spacing w:after="200"/>
+              <w:jc w:val="both"/>
+              <w:rPr>
+                <w:noProof/>
+                <w:color w:val="auto"/>
+              </w:rPr>
+            </w:pPr>
+            <w:r>
+              <w:rPr>
+                <w:noProof/>
+                <w:color w:val="auto"/>
+              </w:rPr>
+              <w:t>OBJETIVOS DEL PROYECTO</w:t>
+            </w:r>
+          </w:p>
+        </w:tc>
+      </w:tr>
+    </w:tbl>
+    <w:p>
+      <w:pPr>
+        <w:spacing w:after="200"/>
+        <w:jc w:val="both"/>
+        <w:rPr>
+          <w:noProof/>
+        </w:rPr>
+      </w:pPr>
     </w:p>
     <w:p>
       <w:pPr>
@@ -2320,6 +4241,119 @@
 <file path=word/numbering.xml><?xml version="1.0" encoding="utf-8"?>
 <w:numbering xmlns:wpc="http://schemas.microsoft.com/office/word/2010/wordprocessingCanvas" xmlns:cx="http://schemas.microsoft.com/office/drawing/2014/chartex" xmlns:cx1="http://schemas.microsoft.com/office/drawing/2015/9/8/chartex" xmlns:cx2="http://schemas.microsoft.com/office/drawing/2015/10/21/chartex" xmlns:cx3="http://schemas.microsoft.com/office/drawing/2016/5/9/chartex" xmlns:cx4="http://schemas.microsoft.com/office/drawing/2016/5/10/chartex" xmlns:cx5="http://schemas.microsoft.com/office/drawing/2016/5/11/chartex" xmlns:cx6="http://schemas.microsoft.com/office/drawing/2016/5/12/chartex" xmlns:cx7="http://schemas.microsoft.com/office/drawing/2016/5/13/chartex" xmlns:cx8="http://schemas.microsoft.com/office/drawing/2016/5/14/chartex" xmlns:mc="http://schemas.openxmlformats.org/markup-compatibility/2006" xmlns:aink="http://schemas.microsoft.com/office/drawing/2016/ink" xmlns:am3d="http://schemas.microsoft.com/office/drawing/2017/model3d" xmlns:o="urn:schemas-microsoft-com:office:office" xmlns:oel="http://schemas.microsoft.com/office/2019/extlst" xmlns:r="http://schemas.openxmlformats.org/officeDocument/2006/relationships" xmlns:m="http://schemas.openxmlformats.org/officeDocument/2006/math" xmlns:v="urn:schemas-microsoft-com:vml" xmlns:wp14="http://schemas.microsoft.com/office/word/2010/wordprocessingDrawing" xmlns:wp="http://schemas.openxmlformats.org/drawingml/2006/wordprocessingDrawing" xmlns:w10="urn:schemas-microsoft-com:office:word" xmlns:w="http://schemas.openxmlformats.org/wordprocessingml/2006/main" xmlns:w14="http://schemas.microsoft.com/office/word/2010/wordml" xmlns:w15="http://schemas.microsoft.com/office/word/2012/wordml" xmlns:w16cex="http://schemas.microsoft.com/office/word/2018/wordml/cex" xmlns:w16cid="http://schemas.microsoft.com/office/word/2016/wordml/cid" xmlns:w16="http://schemas.microsoft.com/office/word/2018/wordml" xmlns:w16du="http://schemas.microsoft.com/office/word/2023/wordml/word16du" xmlns:w16sdtdh="http://schemas.microsoft.com/office/word/2020/wordml/sdtdatahash" xmlns:w16se="http://schemas.microsoft.com/office/word/2015/wordml/symex" xmlns:wpg="http://schemas.microsoft.com/office/word/2010/wordprocessingGroup" xmlns:wpi="http://schemas.microsoft.com/office/word/2010/wordprocessingInk" xmlns:wne="http://schemas.microsoft.com/office/word/2006/wordml" xmlns:wps="http://schemas.microsoft.com/office/word/2010/wordprocessingShape" mc:Ignorable="w14 w15 w16se w16cid w16 w16cex w16sdtdh w16du wp14">
   <w:abstractNum w:abstractNumId="0" w15:restartNumberingAfterBreak="0">
+    <w:nsid w:val="08781BD1"/>
+    <w:multiLevelType w:val="hybridMultilevel"/>
+    <w:tmpl w:val="AB38178A"/>
+    <w:lvl w:ilvl="0" w:tplc="080A000D">
+      <w:start w:val="1"/>
+      <w:numFmt w:val="bullet"/>
+      <w:lvlText w:val=""/>
+      <w:lvlJc w:val="left"/>
+      <w:pPr>
+        <w:ind w:left="1800" w:hanging="360"/>
+      </w:pPr>
+      <w:rPr>
+        <w:rFonts w:ascii="Wingdings" w:hAnsi="Wingdings" w:hint="default"/>
+      </w:rPr>
+    </w:lvl>
+    <w:lvl w:ilvl="1" w:tplc="080A0003">
+      <w:start w:val="1"/>
+      <w:numFmt w:val="bullet"/>
+      <w:lvlText w:val="o"/>
+      <w:lvlJc w:val="left"/>
+      <w:pPr>
+        <w:ind w:left="2520" w:hanging="360"/>
+      </w:pPr>
+      <w:rPr>
+        <w:rFonts w:ascii="Courier New" w:hAnsi="Courier New" w:cs="Courier New" w:hint="default"/>
+      </w:rPr>
+    </w:lvl>
+    <w:lvl w:ilvl="2" w:tplc="080A0005">
+      <w:start w:val="1"/>
+      <w:numFmt w:val="bullet"/>
+      <w:lvlText w:val=""/>
+      <w:lvlJc w:val="left"/>
+      <w:pPr>
+        <w:ind w:left="3240" w:hanging="360"/>
+      </w:pPr>
+      <w:rPr>
+        <w:rFonts w:ascii="Wingdings" w:hAnsi="Wingdings" w:hint="default"/>
+      </w:rPr>
+    </w:lvl>
+    <w:lvl w:ilvl="3" w:tplc="080A0001" w:tentative="1">
+      <w:start w:val="1"/>
+      <w:numFmt w:val="bullet"/>
+      <w:lvlText w:val=""/>
+      <w:lvlJc w:val="left"/>
+      <w:pPr>
+        <w:ind w:left="3960" w:hanging="360"/>
+      </w:pPr>
+      <w:rPr>
+        <w:rFonts w:ascii="Symbol" w:hAnsi="Symbol" w:hint="default"/>
+      </w:rPr>
+    </w:lvl>
+    <w:lvl w:ilvl="4" w:tplc="080A0003" w:tentative="1">
+      <w:start w:val="1"/>
+      <w:numFmt w:val="bullet"/>
+      <w:lvlText w:val="o"/>
+      <w:lvlJc w:val="left"/>
+      <w:pPr>
+        <w:ind w:left="4680" w:hanging="360"/>
+      </w:pPr>
+      <w:rPr>
+        <w:rFonts w:ascii="Courier New" w:hAnsi="Courier New" w:cs="Courier New" w:hint="default"/>
+      </w:rPr>
+    </w:lvl>
+    <w:lvl w:ilvl="5" w:tplc="080A0005" w:tentative="1">
+      <w:start w:val="1"/>
+      <w:numFmt w:val="bullet"/>
+      <w:lvlText w:val=""/>
+      <w:lvlJc w:val="left"/>
+      <w:pPr>
+        <w:ind w:left="5400" w:hanging="360"/>
+      </w:pPr>
+      <w:rPr>
+        <w:rFonts w:ascii="Wingdings" w:hAnsi="Wingdings" w:hint="default"/>
+      </w:rPr>
+    </w:lvl>
+    <w:lvl w:ilvl="6" w:tplc="080A0001" w:tentative="1">
+      <w:start w:val="1"/>
+      <w:numFmt w:val="bullet"/>
+      <w:lvlText w:val=""/>
+      <w:lvlJc w:val="left"/>
+      <w:pPr>
+        <w:ind w:left="6120" w:hanging="360"/>
+      </w:pPr>
+      <w:rPr>
+        <w:rFonts w:ascii="Symbol" w:hAnsi="Symbol" w:hint="default"/>
+      </w:rPr>
+    </w:lvl>
+    <w:lvl w:ilvl="7" w:tplc="080A0003" w:tentative="1">
+      <w:start w:val="1"/>
+      <w:numFmt w:val="bullet"/>
+      <w:lvlText w:val="o"/>
+      <w:lvlJc w:val="left"/>
+      <w:pPr>
+        <w:ind w:left="6840" w:hanging="360"/>
+      </w:pPr>
+      <w:rPr>
+        <w:rFonts w:ascii="Courier New" w:hAnsi="Courier New" w:cs="Courier New" w:hint="default"/>
+      </w:rPr>
+    </w:lvl>
+    <w:lvl w:ilvl="8" w:tplc="080A0005" w:tentative="1">
+      <w:start w:val="1"/>
+      <w:numFmt w:val="bullet"/>
+      <w:lvlText w:val=""/>
+      <w:lvlJc w:val="left"/>
+      <w:pPr>
+        <w:ind w:left="7560" w:hanging="360"/>
+      </w:pPr>
+      <w:rPr>
+        <w:rFonts w:ascii="Wingdings" w:hAnsi="Wingdings" w:hint="default"/>
+      </w:rPr>
+    </w:lvl>
+  </w:abstractNum>
+  <w:abstractNum w:abstractNumId="1" w15:restartNumberingAfterBreak="0">
     <w:nsid w:val="09035E8A"/>
     <w:multiLevelType w:val="hybridMultilevel"/>
     <w:tmpl w:val="BE402234"/>
@@ -2432,7 +4466,120 @@
       </w:rPr>
     </w:lvl>
   </w:abstractNum>
-  <w:abstractNum w:abstractNumId="1" w15:restartNumberingAfterBreak="0">
+  <w:abstractNum w:abstractNumId="2" w15:restartNumberingAfterBreak="0">
+    <w:nsid w:val="10A246E6"/>
+    <w:multiLevelType w:val="hybridMultilevel"/>
+    <w:tmpl w:val="456211E6"/>
+    <w:lvl w:ilvl="0" w:tplc="080A000B">
+      <w:start w:val="1"/>
+      <w:numFmt w:val="bullet"/>
+      <w:lvlText w:val=""/>
+      <w:lvlJc w:val="left"/>
+      <w:pPr>
+        <w:ind w:left="1800" w:hanging="360"/>
+      </w:pPr>
+      <w:rPr>
+        <w:rFonts w:ascii="Wingdings" w:hAnsi="Wingdings" w:hint="default"/>
+      </w:rPr>
+    </w:lvl>
+    <w:lvl w:ilvl="1" w:tplc="080A0003" w:tentative="1">
+      <w:start w:val="1"/>
+      <w:numFmt w:val="bullet"/>
+      <w:lvlText w:val="o"/>
+      <w:lvlJc w:val="left"/>
+      <w:pPr>
+        <w:ind w:left="2520" w:hanging="360"/>
+      </w:pPr>
+      <w:rPr>
+        <w:rFonts w:ascii="Courier New" w:hAnsi="Courier New" w:cs="Courier New" w:hint="default"/>
+      </w:rPr>
+    </w:lvl>
+    <w:lvl w:ilvl="2" w:tplc="080A0005" w:tentative="1">
+      <w:start w:val="1"/>
+      <w:numFmt w:val="bullet"/>
+      <w:lvlText w:val=""/>
+      <w:lvlJc w:val="left"/>
+      <w:pPr>
+        <w:ind w:left="3240" w:hanging="360"/>
+      </w:pPr>
+      <w:rPr>
+        <w:rFonts w:ascii="Wingdings" w:hAnsi="Wingdings" w:hint="default"/>
+      </w:rPr>
+    </w:lvl>
+    <w:lvl w:ilvl="3" w:tplc="080A0001" w:tentative="1">
+      <w:start w:val="1"/>
+      <w:numFmt w:val="bullet"/>
+      <w:lvlText w:val=""/>
+      <w:lvlJc w:val="left"/>
+      <w:pPr>
+        <w:ind w:left="3960" w:hanging="360"/>
+      </w:pPr>
+      <w:rPr>
+        <w:rFonts w:ascii="Symbol" w:hAnsi="Symbol" w:hint="default"/>
+      </w:rPr>
+    </w:lvl>
+    <w:lvl w:ilvl="4" w:tplc="080A0003" w:tentative="1">
+      <w:start w:val="1"/>
+      <w:numFmt w:val="bullet"/>
+      <w:lvlText w:val="o"/>
+      <w:lvlJc w:val="left"/>
+      <w:pPr>
+        <w:ind w:left="4680" w:hanging="360"/>
+      </w:pPr>
+      <w:rPr>
+        <w:rFonts w:ascii="Courier New" w:hAnsi="Courier New" w:cs="Courier New" w:hint="default"/>
+      </w:rPr>
+    </w:lvl>
+    <w:lvl w:ilvl="5" w:tplc="080A0005" w:tentative="1">
+      <w:start w:val="1"/>
+      <w:numFmt w:val="bullet"/>
+      <w:lvlText w:val=""/>
+      <w:lvlJc w:val="left"/>
+      <w:pPr>
+        <w:ind w:left="5400" w:hanging="360"/>
+      </w:pPr>
+      <w:rPr>
+        <w:rFonts w:ascii="Wingdings" w:hAnsi="Wingdings" w:hint="default"/>
+      </w:rPr>
+    </w:lvl>
+    <w:lvl w:ilvl="6" w:tplc="080A0001" w:tentative="1">
+      <w:start w:val="1"/>
+      <w:numFmt w:val="bullet"/>
+      <w:lvlText w:val=""/>
+      <w:lvlJc w:val="left"/>
+      <w:pPr>
+        <w:ind w:left="6120" w:hanging="360"/>
+      </w:pPr>
+      <w:rPr>
+        <w:rFonts w:ascii="Symbol" w:hAnsi="Symbol" w:hint="default"/>
+      </w:rPr>
+    </w:lvl>
+    <w:lvl w:ilvl="7" w:tplc="080A0003" w:tentative="1">
+      <w:start w:val="1"/>
+      <w:numFmt w:val="bullet"/>
+      <w:lvlText w:val="o"/>
+      <w:lvlJc w:val="left"/>
+      <w:pPr>
+        <w:ind w:left="6840" w:hanging="360"/>
+      </w:pPr>
+      <w:rPr>
+        <w:rFonts w:ascii="Courier New" w:hAnsi="Courier New" w:cs="Courier New" w:hint="default"/>
+      </w:rPr>
+    </w:lvl>
+    <w:lvl w:ilvl="8" w:tplc="080A0005" w:tentative="1">
+      <w:start w:val="1"/>
+      <w:numFmt w:val="bullet"/>
+      <w:lvlText w:val=""/>
+      <w:lvlJc w:val="left"/>
+      <w:pPr>
+        <w:ind w:left="7560" w:hanging="360"/>
+      </w:pPr>
+      <w:rPr>
+        <w:rFonts w:ascii="Wingdings" w:hAnsi="Wingdings" w:hint="default"/>
+      </w:rPr>
+    </w:lvl>
+  </w:abstractNum>
+  <w:abstractNum w:abstractNumId="3" w15:restartNumberingAfterBreak="0">
     <w:nsid w:val="17112DA5"/>
     <w:multiLevelType w:val="hybridMultilevel"/>
     <w:tmpl w:val="BA724AD4"/>
@@ -2545,7 +4692,7 @@
       </w:rPr>
     </w:lvl>
   </w:abstractNum>
-  <w:abstractNum w:abstractNumId="2" w15:restartNumberingAfterBreak="0">
+  <w:abstractNum w:abstractNumId="4" w15:restartNumberingAfterBreak="0">
     <w:nsid w:val="1C3F6657"/>
     <w:multiLevelType w:val="hybridMultilevel"/>
     <w:tmpl w:val="DD409318"/>
@@ -2658,7 +4805,233 @@
       </w:rPr>
     </w:lvl>
   </w:abstractNum>
-  <w:abstractNum w:abstractNumId="3" w15:restartNumberingAfterBreak="0">
+  <w:abstractNum w:abstractNumId="5" w15:restartNumberingAfterBreak="0">
+    <w:nsid w:val="1D9E78D0"/>
+    <w:multiLevelType w:val="hybridMultilevel"/>
+    <w:tmpl w:val="19A88F70"/>
+    <w:lvl w:ilvl="0" w:tplc="080A000B">
+      <w:start w:val="1"/>
+      <w:numFmt w:val="bullet"/>
+      <w:lvlText w:val=""/>
+      <w:lvlJc w:val="left"/>
+      <w:pPr>
+        <w:ind w:left="1800" w:hanging="360"/>
+      </w:pPr>
+      <w:rPr>
+        <w:rFonts w:ascii="Wingdings" w:hAnsi="Wingdings" w:hint="default"/>
+      </w:rPr>
+    </w:lvl>
+    <w:lvl w:ilvl="1" w:tplc="080A0003" w:tentative="1">
+      <w:start w:val="1"/>
+      <w:numFmt w:val="bullet"/>
+      <w:lvlText w:val="o"/>
+      <w:lvlJc w:val="left"/>
+      <w:pPr>
+        <w:ind w:left="2520" w:hanging="360"/>
+      </w:pPr>
+      <w:rPr>
+        <w:rFonts w:ascii="Courier New" w:hAnsi="Courier New" w:cs="Courier New" w:hint="default"/>
+      </w:rPr>
+    </w:lvl>
+    <w:lvl w:ilvl="2" w:tplc="080A0005" w:tentative="1">
+      <w:start w:val="1"/>
+      <w:numFmt w:val="bullet"/>
+      <w:lvlText w:val=""/>
+      <w:lvlJc w:val="left"/>
+      <w:pPr>
+        <w:ind w:left="3240" w:hanging="360"/>
+      </w:pPr>
+      <w:rPr>
+        <w:rFonts w:ascii="Wingdings" w:hAnsi="Wingdings" w:hint="default"/>
+      </w:rPr>
+    </w:lvl>
+    <w:lvl w:ilvl="3" w:tplc="080A0001" w:tentative="1">
+      <w:start w:val="1"/>
+      <w:numFmt w:val="bullet"/>
+      <w:lvlText w:val=""/>
+      <w:lvlJc w:val="left"/>
+      <w:pPr>
+        <w:ind w:left="3960" w:hanging="360"/>
+      </w:pPr>
+      <w:rPr>
+        <w:rFonts w:ascii="Symbol" w:hAnsi="Symbol" w:hint="default"/>
+      </w:rPr>
+    </w:lvl>
+    <w:lvl w:ilvl="4" w:tplc="080A0003" w:tentative="1">
+      <w:start w:val="1"/>
+      <w:numFmt w:val="bullet"/>
+      <w:lvlText w:val="o"/>
+      <w:lvlJc w:val="left"/>
+      <w:pPr>
+        <w:ind w:left="4680" w:hanging="360"/>
+      </w:pPr>
+      <w:rPr>
+        <w:rFonts w:ascii="Courier New" w:hAnsi="Courier New" w:cs="Courier New" w:hint="default"/>
+      </w:rPr>
+    </w:lvl>
+    <w:lvl w:ilvl="5" w:tplc="080A0005" w:tentative="1">
+      <w:start w:val="1"/>
+      <w:numFmt w:val="bullet"/>
+      <w:lvlText w:val=""/>
+      <w:lvlJc w:val="left"/>
+      <w:pPr>
+        <w:ind w:left="5400" w:hanging="360"/>
+      </w:pPr>
+      <w:rPr>
+        <w:rFonts w:ascii="Wingdings" w:hAnsi="Wingdings" w:hint="default"/>
+      </w:rPr>
+    </w:lvl>
+    <w:lvl w:ilvl="6" w:tplc="080A0001" w:tentative="1">
+      <w:start w:val="1"/>
+      <w:numFmt w:val="bullet"/>
+      <w:lvlText w:val=""/>
+      <w:lvlJc w:val="left"/>
+      <w:pPr>
+        <w:ind w:left="6120" w:hanging="360"/>
+      </w:pPr>
+      <w:rPr>
+        <w:rFonts w:ascii="Symbol" w:hAnsi="Symbol" w:hint="default"/>
+      </w:rPr>
+    </w:lvl>
+    <w:lvl w:ilvl="7" w:tplc="080A0003" w:tentative="1">
+      <w:start w:val="1"/>
+      <w:numFmt w:val="bullet"/>
+      <w:lvlText w:val="o"/>
+      <w:lvlJc w:val="left"/>
+      <w:pPr>
+        <w:ind w:left="6840" w:hanging="360"/>
+      </w:pPr>
+      <w:rPr>
+        <w:rFonts w:ascii="Courier New" w:hAnsi="Courier New" w:cs="Courier New" w:hint="default"/>
+      </w:rPr>
+    </w:lvl>
+    <w:lvl w:ilvl="8" w:tplc="080A0005" w:tentative="1">
+      <w:start w:val="1"/>
+      <w:numFmt w:val="bullet"/>
+      <w:lvlText w:val=""/>
+      <w:lvlJc w:val="left"/>
+      <w:pPr>
+        <w:ind w:left="7560" w:hanging="360"/>
+      </w:pPr>
+      <w:rPr>
+        <w:rFonts w:ascii="Wingdings" w:hAnsi="Wingdings" w:hint="default"/>
+      </w:rPr>
+    </w:lvl>
+  </w:abstractNum>
+  <w:abstractNum w:abstractNumId="6" w15:restartNumberingAfterBreak="0">
+    <w:nsid w:val="1DB031CB"/>
+    <w:multiLevelType w:val="hybridMultilevel"/>
+    <w:tmpl w:val="EF0A0436"/>
+    <w:lvl w:ilvl="0" w:tplc="080A000B">
+      <w:start w:val="1"/>
+      <w:numFmt w:val="bullet"/>
+      <w:lvlText w:val=""/>
+      <w:lvlJc w:val="left"/>
+      <w:pPr>
+        <w:ind w:left="1800" w:hanging="360"/>
+      </w:pPr>
+      <w:rPr>
+        <w:rFonts w:ascii="Wingdings" w:hAnsi="Wingdings" w:hint="default"/>
+      </w:rPr>
+    </w:lvl>
+    <w:lvl w:ilvl="1" w:tplc="080A0003" w:tentative="1">
+      <w:start w:val="1"/>
+      <w:numFmt w:val="bullet"/>
+      <w:lvlText w:val="o"/>
+      <w:lvlJc w:val="left"/>
+      <w:pPr>
+        <w:ind w:left="2520" w:hanging="360"/>
+      </w:pPr>
+      <w:rPr>
+        <w:rFonts w:ascii="Courier New" w:hAnsi="Courier New" w:cs="Courier New" w:hint="default"/>
+      </w:rPr>
+    </w:lvl>
+    <w:lvl w:ilvl="2" w:tplc="080A0005" w:tentative="1">
+      <w:start w:val="1"/>
+      <w:numFmt w:val="bullet"/>
+      <w:lvlText w:val=""/>
+      <w:lvlJc w:val="left"/>
+      <w:pPr>
+        <w:ind w:left="3240" w:hanging="360"/>
+      </w:pPr>
+      <w:rPr>
+        <w:rFonts w:ascii="Wingdings" w:hAnsi="Wingdings" w:hint="default"/>
+      </w:rPr>
+    </w:lvl>
+    <w:lvl w:ilvl="3" w:tplc="080A0001" w:tentative="1">
+      <w:start w:val="1"/>
+      <w:numFmt w:val="bullet"/>
+      <w:lvlText w:val=""/>
+      <w:lvlJc w:val="left"/>
+      <w:pPr>
+        <w:ind w:left="3960" w:hanging="360"/>
+      </w:pPr>
+      <w:rPr>
+        <w:rFonts w:ascii="Symbol" w:hAnsi="Symbol" w:hint="default"/>
+      </w:rPr>
+    </w:lvl>
+    <w:lvl w:ilvl="4" w:tplc="080A0003" w:tentative="1">
+      <w:start w:val="1"/>
+      <w:numFmt w:val="bullet"/>
+      <w:lvlText w:val="o"/>
+      <w:lvlJc w:val="left"/>
+      <w:pPr>
+        <w:ind w:left="4680" w:hanging="360"/>
+      </w:pPr>
+      <w:rPr>
+        <w:rFonts w:ascii="Courier New" w:hAnsi="Courier New" w:cs="Courier New" w:hint="default"/>
+      </w:rPr>
+    </w:lvl>
+    <w:lvl w:ilvl="5" w:tplc="080A0005" w:tentative="1">
+      <w:start w:val="1"/>
+      <w:numFmt w:val="bullet"/>
+      <w:lvlText w:val=""/>
+      <w:lvlJc w:val="left"/>
+      <w:pPr>
+        <w:ind w:left="5400" w:hanging="360"/>
+      </w:pPr>
+      <w:rPr>
+        <w:rFonts w:ascii="Wingdings" w:hAnsi="Wingdings" w:hint="default"/>
+      </w:rPr>
+    </w:lvl>
+    <w:lvl w:ilvl="6" w:tplc="080A0001" w:tentative="1">
+      <w:start w:val="1"/>
+      <w:numFmt w:val="bullet"/>
+      <w:lvlText w:val=""/>
+      <w:lvlJc w:val="left"/>
+      <w:pPr>
+        <w:ind w:left="6120" w:hanging="360"/>
+      </w:pPr>
+      <w:rPr>
+        <w:rFonts w:ascii="Symbol" w:hAnsi="Symbol" w:hint="default"/>
+      </w:rPr>
+    </w:lvl>
+    <w:lvl w:ilvl="7" w:tplc="080A0003" w:tentative="1">
+      <w:start w:val="1"/>
+      <w:numFmt w:val="bullet"/>
+      <w:lvlText w:val="o"/>
+      <w:lvlJc w:val="left"/>
+      <w:pPr>
+        <w:ind w:left="6840" w:hanging="360"/>
+      </w:pPr>
+      <w:rPr>
+        <w:rFonts w:ascii="Courier New" w:hAnsi="Courier New" w:cs="Courier New" w:hint="default"/>
+      </w:rPr>
+    </w:lvl>
+    <w:lvl w:ilvl="8" w:tplc="080A0005" w:tentative="1">
+      <w:start w:val="1"/>
+      <w:numFmt w:val="bullet"/>
+      <w:lvlText w:val=""/>
+      <w:lvlJc w:val="left"/>
+      <w:pPr>
+        <w:ind w:left="7560" w:hanging="360"/>
+      </w:pPr>
+      <w:rPr>
+        <w:rFonts w:ascii="Wingdings" w:hAnsi="Wingdings" w:hint="default"/>
+      </w:rPr>
+    </w:lvl>
+  </w:abstractNum>
+  <w:abstractNum w:abstractNumId="7" w15:restartNumberingAfterBreak="0">
     <w:nsid w:val="22B70CAF"/>
     <w:multiLevelType w:val="hybridMultilevel"/>
     <w:tmpl w:val="2AE4D2CC"/>
@@ -2771,7 +5144,233 @@
       </w:rPr>
     </w:lvl>
   </w:abstractNum>
-  <w:abstractNum w:abstractNumId="4" w15:restartNumberingAfterBreak="0">
+  <w:abstractNum w:abstractNumId="8" w15:restartNumberingAfterBreak="0">
+    <w:nsid w:val="26251115"/>
+    <w:multiLevelType w:val="hybridMultilevel"/>
+    <w:tmpl w:val="165ACD98"/>
+    <w:lvl w:ilvl="0" w:tplc="080A000B">
+      <w:start w:val="1"/>
+      <w:numFmt w:val="bullet"/>
+      <w:lvlText w:val=""/>
+      <w:lvlJc w:val="left"/>
+      <w:pPr>
+        <w:ind w:left="1800" w:hanging="360"/>
+      </w:pPr>
+      <w:rPr>
+        <w:rFonts w:ascii="Wingdings" w:hAnsi="Wingdings" w:hint="default"/>
+      </w:rPr>
+    </w:lvl>
+    <w:lvl w:ilvl="1" w:tplc="FFFFFFFF">
+      <w:start w:val="1"/>
+      <w:numFmt w:val="bullet"/>
+      <w:lvlText w:val="o"/>
+      <w:lvlJc w:val="left"/>
+      <w:pPr>
+        <w:ind w:left="2520" w:hanging="360"/>
+      </w:pPr>
+      <w:rPr>
+        <w:rFonts w:ascii="Courier New" w:hAnsi="Courier New" w:cs="Courier New" w:hint="default"/>
+      </w:rPr>
+    </w:lvl>
+    <w:lvl w:ilvl="2" w:tplc="FFFFFFFF" w:tentative="1">
+      <w:start w:val="1"/>
+      <w:numFmt w:val="bullet"/>
+      <w:lvlText w:val=""/>
+      <w:lvlJc w:val="left"/>
+      <w:pPr>
+        <w:ind w:left="3240" w:hanging="360"/>
+      </w:pPr>
+      <w:rPr>
+        <w:rFonts w:ascii="Wingdings" w:hAnsi="Wingdings" w:hint="default"/>
+      </w:rPr>
+    </w:lvl>
+    <w:lvl w:ilvl="3" w:tplc="FFFFFFFF" w:tentative="1">
+      <w:start w:val="1"/>
+      <w:numFmt w:val="bullet"/>
+      <w:lvlText w:val=""/>
+      <w:lvlJc w:val="left"/>
+      <w:pPr>
+        <w:ind w:left="3960" w:hanging="360"/>
+      </w:pPr>
+      <w:rPr>
+        <w:rFonts w:ascii="Symbol" w:hAnsi="Symbol" w:hint="default"/>
+      </w:rPr>
+    </w:lvl>
+    <w:lvl w:ilvl="4" w:tplc="FFFFFFFF" w:tentative="1">
+      <w:start w:val="1"/>
+      <w:numFmt w:val="bullet"/>
+      <w:lvlText w:val="o"/>
+      <w:lvlJc w:val="left"/>
+      <w:pPr>
+        <w:ind w:left="4680" w:hanging="360"/>
+      </w:pPr>
+      <w:rPr>
+        <w:rFonts w:ascii="Courier New" w:hAnsi="Courier New" w:cs="Courier New" w:hint="default"/>
+      </w:rPr>
+    </w:lvl>
+    <w:lvl w:ilvl="5" w:tplc="FFFFFFFF" w:tentative="1">
+      <w:start w:val="1"/>
+      <w:numFmt w:val="bullet"/>
+      <w:lvlText w:val=""/>
+      <w:lvlJc w:val="left"/>
+      <w:pPr>
+        <w:ind w:left="5400" w:hanging="360"/>
+      </w:pPr>
+      <w:rPr>
+        <w:rFonts w:ascii="Wingdings" w:hAnsi="Wingdings" w:hint="default"/>
+      </w:rPr>
+    </w:lvl>
+    <w:lvl w:ilvl="6" w:tplc="FFFFFFFF" w:tentative="1">
+      <w:start w:val="1"/>
+      <w:numFmt w:val="bullet"/>
+      <w:lvlText w:val=""/>
+      <w:lvlJc w:val="left"/>
+      <w:pPr>
+        <w:ind w:left="6120" w:hanging="360"/>
+      </w:pPr>
+      <w:rPr>
+        <w:rFonts w:ascii="Symbol" w:hAnsi="Symbol" w:hint="default"/>
+      </w:rPr>
+    </w:lvl>
+    <w:lvl w:ilvl="7" w:tplc="FFFFFFFF" w:tentative="1">
+      <w:start w:val="1"/>
+      <w:numFmt w:val="bullet"/>
+      <w:lvlText w:val="o"/>
+      <w:lvlJc w:val="left"/>
+      <w:pPr>
+        <w:ind w:left="6840" w:hanging="360"/>
+      </w:pPr>
+      <w:rPr>
+        <w:rFonts w:ascii="Courier New" w:hAnsi="Courier New" w:cs="Courier New" w:hint="default"/>
+      </w:rPr>
+    </w:lvl>
+    <w:lvl w:ilvl="8" w:tplc="FFFFFFFF" w:tentative="1">
+      <w:start w:val="1"/>
+      <w:numFmt w:val="bullet"/>
+      <w:lvlText w:val=""/>
+      <w:lvlJc w:val="left"/>
+      <w:pPr>
+        <w:ind w:left="7560" w:hanging="360"/>
+      </w:pPr>
+      <w:rPr>
+        <w:rFonts w:ascii="Wingdings" w:hAnsi="Wingdings" w:hint="default"/>
+      </w:rPr>
+    </w:lvl>
+  </w:abstractNum>
+  <w:abstractNum w:abstractNumId="9" w15:restartNumberingAfterBreak="0">
+    <w:nsid w:val="2A7877A9"/>
+    <w:multiLevelType w:val="hybridMultilevel"/>
+    <w:tmpl w:val="D8B2E6C4"/>
+    <w:lvl w:ilvl="0" w:tplc="080A000D">
+      <w:start w:val="1"/>
+      <w:numFmt w:val="bullet"/>
+      <w:lvlText w:val=""/>
+      <w:lvlJc w:val="left"/>
+      <w:pPr>
+        <w:ind w:left="2520" w:hanging="360"/>
+      </w:pPr>
+      <w:rPr>
+        <w:rFonts w:ascii="Wingdings" w:hAnsi="Wingdings" w:hint="default"/>
+      </w:rPr>
+    </w:lvl>
+    <w:lvl w:ilvl="1" w:tplc="080A0003">
+      <w:start w:val="1"/>
+      <w:numFmt w:val="bullet"/>
+      <w:lvlText w:val="o"/>
+      <w:lvlJc w:val="left"/>
+      <w:pPr>
+        <w:ind w:left="3240" w:hanging="360"/>
+      </w:pPr>
+      <w:rPr>
+        <w:rFonts w:ascii="Courier New" w:hAnsi="Courier New" w:cs="Courier New" w:hint="default"/>
+      </w:rPr>
+    </w:lvl>
+    <w:lvl w:ilvl="2" w:tplc="080A0005" w:tentative="1">
+      <w:start w:val="1"/>
+      <w:numFmt w:val="bullet"/>
+      <w:lvlText w:val=""/>
+      <w:lvlJc w:val="left"/>
+      <w:pPr>
+        <w:ind w:left="3960" w:hanging="360"/>
+      </w:pPr>
+      <w:rPr>
+        <w:rFonts w:ascii="Wingdings" w:hAnsi="Wingdings" w:hint="default"/>
+      </w:rPr>
+    </w:lvl>
+    <w:lvl w:ilvl="3" w:tplc="080A0001" w:tentative="1">
+      <w:start w:val="1"/>
+      <w:numFmt w:val="bullet"/>
+      <w:lvlText w:val=""/>
+      <w:lvlJc w:val="left"/>
+      <w:pPr>
+        <w:ind w:left="4680" w:hanging="360"/>
+      </w:pPr>
+      <w:rPr>
+        <w:rFonts w:ascii="Symbol" w:hAnsi="Symbol" w:hint="default"/>
+      </w:rPr>
+    </w:lvl>
+    <w:lvl w:ilvl="4" w:tplc="080A0003" w:tentative="1">
+      <w:start w:val="1"/>
+      <w:numFmt w:val="bullet"/>
+      <w:lvlText w:val="o"/>
+      <w:lvlJc w:val="left"/>
+      <w:pPr>
+        <w:ind w:left="5400" w:hanging="360"/>
+      </w:pPr>
+      <w:rPr>
+        <w:rFonts w:ascii="Courier New" w:hAnsi="Courier New" w:cs="Courier New" w:hint="default"/>
+      </w:rPr>
+    </w:lvl>
+    <w:lvl w:ilvl="5" w:tplc="080A0005" w:tentative="1">
+      <w:start w:val="1"/>
+      <w:numFmt w:val="bullet"/>
+      <w:lvlText w:val=""/>
+      <w:lvlJc w:val="left"/>
+      <w:pPr>
+        <w:ind w:left="6120" w:hanging="360"/>
+      </w:pPr>
+      <w:rPr>
+        <w:rFonts w:ascii="Wingdings" w:hAnsi="Wingdings" w:hint="default"/>
+      </w:rPr>
+    </w:lvl>
+    <w:lvl w:ilvl="6" w:tplc="080A0001" w:tentative="1">
+      <w:start w:val="1"/>
+      <w:numFmt w:val="bullet"/>
+      <w:lvlText w:val=""/>
+      <w:lvlJc w:val="left"/>
+      <w:pPr>
+        <w:ind w:left="6840" w:hanging="360"/>
+      </w:pPr>
+      <w:rPr>
+        <w:rFonts w:ascii="Symbol" w:hAnsi="Symbol" w:hint="default"/>
+      </w:rPr>
+    </w:lvl>
+    <w:lvl w:ilvl="7" w:tplc="080A0003" w:tentative="1">
+      <w:start w:val="1"/>
+      <w:numFmt w:val="bullet"/>
+      <w:lvlText w:val="o"/>
+      <w:lvlJc w:val="left"/>
+      <w:pPr>
+        <w:ind w:left="7560" w:hanging="360"/>
+      </w:pPr>
+      <w:rPr>
+        <w:rFonts w:ascii="Courier New" w:hAnsi="Courier New" w:cs="Courier New" w:hint="default"/>
+      </w:rPr>
+    </w:lvl>
+    <w:lvl w:ilvl="8" w:tplc="080A0005" w:tentative="1">
+      <w:start w:val="1"/>
+      <w:numFmt w:val="bullet"/>
+      <w:lvlText w:val=""/>
+      <w:lvlJc w:val="left"/>
+      <w:pPr>
+        <w:ind w:left="8280" w:hanging="360"/>
+      </w:pPr>
+      <w:rPr>
+        <w:rFonts w:ascii="Wingdings" w:hAnsi="Wingdings" w:hint="default"/>
+      </w:rPr>
+    </w:lvl>
+  </w:abstractNum>
+  <w:abstractNum w:abstractNumId="10" w15:restartNumberingAfterBreak="0">
     <w:nsid w:val="2BE07123"/>
     <w:multiLevelType w:val="hybridMultilevel"/>
     <w:tmpl w:val="C1067A02"/>
@@ -2884,7 +5483,7 @@
       </w:rPr>
     </w:lvl>
   </w:abstractNum>
-  <w:abstractNum w:abstractNumId="5" w15:restartNumberingAfterBreak="0">
+  <w:abstractNum w:abstractNumId="11" w15:restartNumberingAfterBreak="0">
     <w:nsid w:val="2BF6482D"/>
     <w:multiLevelType w:val="hybridMultilevel"/>
     <w:tmpl w:val="43DCC48A"/>
@@ -2997,7 +5596,7 @@
       </w:rPr>
     </w:lvl>
   </w:abstractNum>
-  <w:abstractNum w:abstractNumId="6" w15:restartNumberingAfterBreak="0">
+  <w:abstractNum w:abstractNumId="12" w15:restartNumberingAfterBreak="0">
     <w:nsid w:val="2D3A41D4"/>
     <w:multiLevelType w:val="hybridMultilevel"/>
     <w:tmpl w:val="3D4AB07A"/>
@@ -3110,7 +5709,233 @@
       </w:rPr>
     </w:lvl>
   </w:abstractNum>
-  <w:abstractNum w:abstractNumId="7" w15:restartNumberingAfterBreak="0">
+  <w:abstractNum w:abstractNumId="13" w15:restartNumberingAfterBreak="0">
+    <w:nsid w:val="2E5B1FF1"/>
+    <w:multiLevelType w:val="hybridMultilevel"/>
+    <w:tmpl w:val="26841B14"/>
+    <w:lvl w:ilvl="0" w:tplc="080A0009">
+      <w:start w:val="1"/>
+      <w:numFmt w:val="bullet"/>
+      <w:lvlText w:val=""/>
+      <w:lvlJc w:val="left"/>
+      <w:pPr>
+        <w:ind w:left="1800" w:hanging="360"/>
+      </w:pPr>
+      <w:rPr>
+        <w:rFonts w:ascii="Wingdings" w:hAnsi="Wingdings" w:hint="default"/>
+      </w:rPr>
+    </w:lvl>
+    <w:lvl w:ilvl="1" w:tplc="080A0003">
+      <w:start w:val="1"/>
+      <w:numFmt w:val="bullet"/>
+      <w:lvlText w:val="o"/>
+      <w:lvlJc w:val="left"/>
+      <w:pPr>
+        <w:ind w:left="2520" w:hanging="360"/>
+      </w:pPr>
+      <w:rPr>
+        <w:rFonts w:ascii="Courier New" w:hAnsi="Courier New" w:cs="Courier New" w:hint="default"/>
+      </w:rPr>
+    </w:lvl>
+    <w:lvl w:ilvl="2" w:tplc="080A0005" w:tentative="1">
+      <w:start w:val="1"/>
+      <w:numFmt w:val="bullet"/>
+      <w:lvlText w:val=""/>
+      <w:lvlJc w:val="left"/>
+      <w:pPr>
+        <w:ind w:left="3240" w:hanging="360"/>
+      </w:pPr>
+      <w:rPr>
+        <w:rFonts w:ascii="Wingdings" w:hAnsi="Wingdings" w:hint="default"/>
+      </w:rPr>
+    </w:lvl>
+    <w:lvl w:ilvl="3" w:tplc="080A0001" w:tentative="1">
+      <w:start w:val="1"/>
+      <w:numFmt w:val="bullet"/>
+      <w:lvlText w:val=""/>
+      <w:lvlJc w:val="left"/>
+      <w:pPr>
+        <w:ind w:left="3960" w:hanging="360"/>
+      </w:pPr>
+      <w:rPr>
+        <w:rFonts w:ascii="Symbol" w:hAnsi="Symbol" w:hint="default"/>
+      </w:rPr>
+    </w:lvl>
+    <w:lvl w:ilvl="4" w:tplc="080A0003" w:tentative="1">
+      <w:start w:val="1"/>
+      <w:numFmt w:val="bullet"/>
+      <w:lvlText w:val="o"/>
+      <w:lvlJc w:val="left"/>
+      <w:pPr>
+        <w:ind w:left="4680" w:hanging="360"/>
+      </w:pPr>
+      <w:rPr>
+        <w:rFonts w:ascii="Courier New" w:hAnsi="Courier New" w:cs="Courier New" w:hint="default"/>
+      </w:rPr>
+    </w:lvl>
+    <w:lvl w:ilvl="5" w:tplc="080A0005" w:tentative="1">
+      <w:start w:val="1"/>
+      <w:numFmt w:val="bullet"/>
+      <w:lvlText w:val=""/>
+      <w:lvlJc w:val="left"/>
+      <w:pPr>
+        <w:ind w:left="5400" w:hanging="360"/>
+      </w:pPr>
+      <w:rPr>
+        <w:rFonts w:ascii="Wingdings" w:hAnsi="Wingdings" w:hint="default"/>
+      </w:rPr>
+    </w:lvl>
+    <w:lvl w:ilvl="6" w:tplc="080A0001" w:tentative="1">
+      <w:start w:val="1"/>
+      <w:numFmt w:val="bullet"/>
+      <w:lvlText w:val=""/>
+      <w:lvlJc w:val="left"/>
+      <w:pPr>
+        <w:ind w:left="6120" w:hanging="360"/>
+      </w:pPr>
+      <w:rPr>
+        <w:rFonts w:ascii="Symbol" w:hAnsi="Symbol" w:hint="default"/>
+      </w:rPr>
+    </w:lvl>
+    <w:lvl w:ilvl="7" w:tplc="080A0003" w:tentative="1">
+      <w:start w:val="1"/>
+      <w:numFmt w:val="bullet"/>
+      <w:lvlText w:val="o"/>
+      <w:lvlJc w:val="left"/>
+      <w:pPr>
+        <w:ind w:left="6840" w:hanging="360"/>
+      </w:pPr>
+      <w:rPr>
+        <w:rFonts w:ascii="Courier New" w:hAnsi="Courier New" w:cs="Courier New" w:hint="default"/>
+      </w:rPr>
+    </w:lvl>
+    <w:lvl w:ilvl="8" w:tplc="080A0005" w:tentative="1">
+      <w:start w:val="1"/>
+      <w:numFmt w:val="bullet"/>
+      <w:lvlText w:val=""/>
+      <w:lvlJc w:val="left"/>
+      <w:pPr>
+        <w:ind w:left="7560" w:hanging="360"/>
+      </w:pPr>
+      <w:rPr>
+        <w:rFonts w:ascii="Wingdings" w:hAnsi="Wingdings" w:hint="default"/>
+      </w:rPr>
+    </w:lvl>
+  </w:abstractNum>
+  <w:abstractNum w:abstractNumId="14" w15:restartNumberingAfterBreak="0">
+    <w:nsid w:val="2ED433CD"/>
+    <w:multiLevelType w:val="hybridMultilevel"/>
+    <w:tmpl w:val="EAFAFB80"/>
+    <w:lvl w:ilvl="0" w:tplc="080A000B">
+      <w:start w:val="1"/>
+      <w:numFmt w:val="bullet"/>
+      <w:lvlText w:val=""/>
+      <w:lvlJc w:val="left"/>
+      <w:pPr>
+        <w:ind w:left="1800" w:hanging="360"/>
+      </w:pPr>
+      <w:rPr>
+        <w:rFonts w:ascii="Wingdings" w:hAnsi="Wingdings" w:hint="default"/>
+      </w:rPr>
+    </w:lvl>
+    <w:lvl w:ilvl="1" w:tplc="080A0003" w:tentative="1">
+      <w:start w:val="1"/>
+      <w:numFmt w:val="bullet"/>
+      <w:lvlText w:val="o"/>
+      <w:lvlJc w:val="left"/>
+      <w:pPr>
+        <w:ind w:left="2520" w:hanging="360"/>
+      </w:pPr>
+      <w:rPr>
+        <w:rFonts w:ascii="Courier New" w:hAnsi="Courier New" w:cs="Courier New" w:hint="default"/>
+      </w:rPr>
+    </w:lvl>
+    <w:lvl w:ilvl="2" w:tplc="080A0005" w:tentative="1">
+      <w:start w:val="1"/>
+      <w:numFmt w:val="bullet"/>
+      <w:lvlText w:val=""/>
+      <w:lvlJc w:val="left"/>
+      <w:pPr>
+        <w:ind w:left="3240" w:hanging="360"/>
+      </w:pPr>
+      <w:rPr>
+        <w:rFonts w:ascii="Wingdings" w:hAnsi="Wingdings" w:hint="default"/>
+      </w:rPr>
+    </w:lvl>
+    <w:lvl w:ilvl="3" w:tplc="080A0001" w:tentative="1">
+      <w:start w:val="1"/>
+      <w:numFmt w:val="bullet"/>
+      <w:lvlText w:val=""/>
+      <w:lvlJc w:val="left"/>
+      <w:pPr>
+        <w:ind w:left="3960" w:hanging="360"/>
+      </w:pPr>
+      <w:rPr>
+        <w:rFonts w:ascii="Symbol" w:hAnsi="Symbol" w:hint="default"/>
+      </w:rPr>
+    </w:lvl>
+    <w:lvl w:ilvl="4" w:tplc="080A0003" w:tentative="1">
+      <w:start w:val="1"/>
+      <w:numFmt w:val="bullet"/>
+      <w:lvlText w:val="o"/>
+      <w:lvlJc w:val="left"/>
+      <w:pPr>
+        <w:ind w:left="4680" w:hanging="360"/>
+      </w:pPr>
+      <w:rPr>
+        <w:rFonts w:ascii="Courier New" w:hAnsi="Courier New" w:cs="Courier New" w:hint="default"/>
+      </w:rPr>
+    </w:lvl>
+    <w:lvl w:ilvl="5" w:tplc="080A0005" w:tentative="1">
+      <w:start w:val="1"/>
+      <w:numFmt w:val="bullet"/>
+      <w:lvlText w:val=""/>
+      <w:lvlJc w:val="left"/>
+      <w:pPr>
+        <w:ind w:left="5400" w:hanging="360"/>
+      </w:pPr>
+      <w:rPr>
+        <w:rFonts w:ascii="Wingdings" w:hAnsi="Wingdings" w:hint="default"/>
+      </w:rPr>
+    </w:lvl>
+    <w:lvl w:ilvl="6" w:tplc="080A0001" w:tentative="1">
+      <w:start w:val="1"/>
+      <w:numFmt w:val="bullet"/>
+      <w:lvlText w:val=""/>
+      <w:lvlJc w:val="left"/>
+      <w:pPr>
+        <w:ind w:left="6120" w:hanging="360"/>
+      </w:pPr>
+      <w:rPr>
+        <w:rFonts w:ascii="Symbol" w:hAnsi="Symbol" w:hint="default"/>
+      </w:rPr>
+    </w:lvl>
+    <w:lvl w:ilvl="7" w:tplc="080A0003" w:tentative="1">
+      <w:start w:val="1"/>
+      <w:numFmt w:val="bullet"/>
+      <w:lvlText w:val="o"/>
+      <w:lvlJc w:val="left"/>
+      <w:pPr>
+        <w:ind w:left="6840" w:hanging="360"/>
+      </w:pPr>
+      <w:rPr>
+        <w:rFonts w:ascii="Courier New" w:hAnsi="Courier New" w:cs="Courier New" w:hint="default"/>
+      </w:rPr>
+    </w:lvl>
+    <w:lvl w:ilvl="8" w:tplc="080A0005" w:tentative="1">
+      <w:start w:val="1"/>
+      <w:numFmt w:val="bullet"/>
+      <w:lvlText w:val=""/>
+      <w:lvlJc w:val="left"/>
+      <w:pPr>
+        <w:ind w:left="7560" w:hanging="360"/>
+      </w:pPr>
+      <w:rPr>
+        <w:rFonts w:ascii="Wingdings" w:hAnsi="Wingdings" w:hint="default"/>
+      </w:rPr>
+    </w:lvl>
+  </w:abstractNum>
+  <w:abstractNum w:abstractNumId="15" w15:restartNumberingAfterBreak="0">
     <w:nsid w:val="325E6BDA"/>
     <w:multiLevelType w:val="hybridMultilevel"/>
     <w:tmpl w:val="ADF4FC5C"/>
@@ -3223,7 +6048,1024 @@
       </w:rPr>
     </w:lvl>
   </w:abstractNum>
-  <w:abstractNum w:abstractNumId="8" w15:restartNumberingAfterBreak="0">
+  <w:abstractNum w:abstractNumId="16" w15:restartNumberingAfterBreak="0">
+    <w:nsid w:val="33D834CF"/>
+    <w:multiLevelType w:val="hybridMultilevel"/>
+    <w:tmpl w:val="420AE138"/>
+    <w:lvl w:ilvl="0" w:tplc="080A000B">
+      <w:start w:val="1"/>
+      <w:numFmt w:val="bullet"/>
+      <w:lvlText w:val=""/>
+      <w:lvlJc w:val="left"/>
+      <w:pPr>
+        <w:ind w:left="1800" w:hanging="360"/>
+      </w:pPr>
+      <w:rPr>
+        <w:rFonts w:ascii="Wingdings" w:hAnsi="Wingdings" w:hint="default"/>
+      </w:rPr>
+    </w:lvl>
+    <w:lvl w:ilvl="1" w:tplc="080A0003" w:tentative="1">
+      <w:start w:val="1"/>
+      <w:numFmt w:val="bullet"/>
+      <w:lvlText w:val="o"/>
+      <w:lvlJc w:val="left"/>
+      <w:pPr>
+        <w:ind w:left="2520" w:hanging="360"/>
+      </w:pPr>
+      <w:rPr>
+        <w:rFonts w:ascii="Courier New" w:hAnsi="Courier New" w:cs="Courier New" w:hint="default"/>
+      </w:rPr>
+    </w:lvl>
+    <w:lvl w:ilvl="2" w:tplc="080A0005" w:tentative="1">
+      <w:start w:val="1"/>
+      <w:numFmt w:val="bullet"/>
+      <w:lvlText w:val=""/>
+      <w:lvlJc w:val="left"/>
+      <w:pPr>
+        <w:ind w:left="3240" w:hanging="360"/>
+      </w:pPr>
+      <w:rPr>
+        <w:rFonts w:ascii="Wingdings" w:hAnsi="Wingdings" w:hint="default"/>
+      </w:rPr>
+    </w:lvl>
+    <w:lvl w:ilvl="3" w:tplc="080A0001" w:tentative="1">
+      <w:start w:val="1"/>
+      <w:numFmt w:val="bullet"/>
+      <w:lvlText w:val=""/>
+      <w:lvlJc w:val="left"/>
+      <w:pPr>
+        <w:ind w:left="3960" w:hanging="360"/>
+      </w:pPr>
+      <w:rPr>
+        <w:rFonts w:ascii="Symbol" w:hAnsi="Symbol" w:hint="default"/>
+      </w:rPr>
+    </w:lvl>
+    <w:lvl w:ilvl="4" w:tplc="080A0003" w:tentative="1">
+      <w:start w:val="1"/>
+      <w:numFmt w:val="bullet"/>
+      <w:lvlText w:val="o"/>
+      <w:lvlJc w:val="left"/>
+      <w:pPr>
+        <w:ind w:left="4680" w:hanging="360"/>
+      </w:pPr>
+      <w:rPr>
+        <w:rFonts w:ascii="Courier New" w:hAnsi="Courier New" w:cs="Courier New" w:hint="default"/>
+      </w:rPr>
+    </w:lvl>
+    <w:lvl w:ilvl="5" w:tplc="080A0005" w:tentative="1">
+      <w:start w:val="1"/>
+      <w:numFmt w:val="bullet"/>
+      <w:lvlText w:val=""/>
+      <w:lvlJc w:val="left"/>
+      <w:pPr>
+        <w:ind w:left="5400" w:hanging="360"/>
+      </w:pPr>
+      <w:rPr>
+        <w:rFonts w:ascii="Wingdings" w:hAnsi="Wingdings" w:hint="default"/>
+      </w:rPr>
+    </w:lvl>
+    <w:lvl w:ilvl="6" w:tplc="080A0001" w:tentative="1">
+      <w:start w:val="1"/>
+      <w:numFmt w:val="bullet"/>
+      <w:lvlText w:val=""/>
+      <w:lvlJc w:val="left"/>
+      <w:pPr>
+        <w:ind w:left="6120" w:hanging="360"/>
+      </w:pPr>
+      <w:rPr>
+        <w:rFonts w:ascii="Symbol" w:hAnsi="Symbol" w:hint="default"/>
+      </w:rPr>
+    </w:lvl>
+    <w:lvl w:ilvl="7" w:tplc="080A0003" w:tentative="1">
+      <w:start w:val="1"/>
+      <w:numFmt w:val="bullet"/>
+      <w:lvlText w:val="o"/>
+      <w:lvlJc w:val="left"/>
+      <w:pPr>
+        <w:ind w:left="6840" w:hanging="360"/>
+      </w:pPr>
+      <w:rPr>
+        <w:rFonts w:ascii="Courier New" w:hAnsi="Courier New" w:cs="Courier New" w:hint="default"/>
+      </w:rPr>
+    </w:lvl>
+    <w:lvl w:ilvl="8" w:tplc="080A0005" w:tentative="1">
+      <w:start w:val="1"/>
+      <w:numFmt w:val="bullet"/>
+      <w:lvlText w:val=""/>
+      <w:lvlJc w:val="left"/>
+      <w:pPr>
+        <w:ind w:left="7560" w:hanging="360"/>
+      </w:pPr>
+      <w:rPr>
+        <w:rFonts w:ascii="Wingdings" w:hAnsi="Wingdings" w:hint="default"/>
+      </w:rPr>
+    </w:lvl>
+  </w:abstractNum>
+  <w:abstractNum w:abstractNumId="17" w15:restartNumberingAfterBreak="0">
+    <w:nsid w:val="343A4A43"/>
+    <w:multiLevelType w:val="hybridMultilevel"/>
+    <w:tmpl w:val="0AF4A16C"/>
+    <w:lvl w:ilvl="0" w:tplc="FFFFFFFF">
+      <w:start w:val="1"/>
+      <w:numFmt w:val="bullet"/>
+      <w:lvlText w:val=""/>
+      <w:lvlJc w:val="left"/>
+      <w:pPr>
+        <w:ind w:left="1800" w:hanging="360"/>
+      </w:pPr>
+      <w:rPr>
+        <w:rFonts w:ascii="Wingdings" w:hAnsi="Wingdings" w:hint="default"/>
+      </w:rPr>
+    </w:lvl>
+    <w:lvl w:ilvl="1" w:tplc="080A0009">
+      <w:start w:val="1"/>
+      <w:numFmt w:val="bullet"/>
+      <w:lvlText w:val=""/>
+      <w:lvlJc w:val="left"/>
+      <w:pPr>
+        <w:ind w:left="2520" w:hanging="360"/>
+      </w:pPr>
+      <w:rPr>
+        <w:rFonts w:ascii="Wingdings" w:hAnsi="Wingdings" w:hint="default"/>
+      </w:rPr>
+    </w:lvl>
+    <w:lvl w:ilvl="2" w:tplc="FFFFFFFF" w:tentative="1">
+      <w:start w:val="1"/>
+      <w:numFmt w:val="bullet"/>
+      <w:lvlText w:val=""/>
+      <w:lvlJc w:val="left"/>
+      <w:pPr>
+        <w:ind w:left="3240" w:hanging="360"/>
+      </w:pPr>
+      <w:rPr>
+        <w:rFonts w:ascii="Wingdings" w:hAnsi="Wingdings" w:hint="default"/>
+      </w:rPr>
+    </w:lvl>
+    <w:lvl w:ilvl="3" w:tplc="FFFFFFFF" w:tentative="1">
+      <w:start w:val="1"/>
+      <w:numFmt w:val="bullet"/>
+      <w:lvlText w:val=""/>
+      <w:lvlJc w:val="left"/>
+      <w:pPr>
+        <w:ind w:left="3960" w:hanging="360"/>
+      </w:pPr>
+      <w:rPr>
+        <w:rFonts w:ascii="Symbol" w:hAnsi="Symbol" w:hint="default"/>
+      </w:rPr>
+    </w:lvl>
+    <w:lvl w:ilvl="4" w:tplc="FFFFFFFF" w:tentative="1">
+      <w:start w:val="1"/>
+      <w:numFmt w:val="bullet"/>
+      <w:lvlText w:val="o"/>
+      <w:lvlJc w:val="left"/>
+      <w:pPr>
+        <w:ind w:left="4680" w:hanging="360"/>
+      </w:pPr>
+      <w:rPr>
+        <w:rFonts w:ascii="Courier New" w:hAnsi="Courier New" w:cs="Courier New" w:hint="default"/>
+      </w:rPr>
+    </w:lvl>
+    <w:lvl w:ilvl="5" w:tplc="FFFFFFFF" w:tentative="1">
+      <w:start w:val="1"/>
+      <w:numFmt w:val="bullet"/>
+      <w:lvlText w:val=""/>
+      <w:lvlJc w:val="left"/>
+      <w:pPr>
+        <w:ind w:left="5400" w:hanging="360"/>
+      </w:pPr>
+      <w:rPr>
+        <w:rFonts w:ascii="Wingdings" w:hAnsi="Wingdings" w:hint="default"/>
+      </w:rPr>
+    </w:lvl>
+    <w:lvl w:ilvl="6" w:tplc="FFFFFFFF" w:tentative="1">
+      <w:start w:val="1"/>
+      <w:numFmt w:val="bullet"/>
+      <w:lvlText w:val=""/>
+      <w:lvlJc w:val="left"/>
+      <w:pPr>
+        <w:ind w:left="6120" w:hanging="360"/>
+      </w:pPr>
+      <w:rPr>
+        <w:rFonts w:ascii="Symbol" w:hAnsi="Symbol" w:hint="default"/>
+      </w:rPr>
+    </w:lvl>
+    <w:lvl w:ilvl="7" w:tplc="FFFFFFFF" w:tentative="1">
+      <w:start w:val="1"/>
+      <w:numFmt w:val="bullet"/>
+      <w:lvlText w:val="o"/>
+      <w:lvlJc w:val="left"/>
+      <w:pPr>
+        <w:ind w:left="6840" w:hanging="360"/>
+      </w:pPr>
+      <w:rPr>
+        <w:rFonts w:ascii="Courier New" w:hAnsi="Courier New" w:cs="Courier New" w:hint="default"/>
+      </w:rPr>
+    </w:lvl>
+    <w:lvl w:ilvl="8" w:tplc="FFFFFFFF" w:tentative="1">
+      <w:start w:val="1"/>
+      <w:numFmt w:val="bullet"/>
+      <w:lvlText w:val=""/>
+      <w:lvlJc w:val="left"/>
+      <w:pPr>
+        <w:ind w:left="7560" w:hanging="360"/>
+      </w:pPr>
+      <w:rPr>
+        <w:rFonts w:ascii="Wingdings" w:hAnsi="Wingdings" w:hint="default"/>
+      </w:rPr>
+    </w:lvl>
+  </w:abstractNum>
+  <w:abstractNum w:abstractNumId="18" w15:restartNumberingAfterBreak="0">
+    <w:nsid w:val="3A9777AE"/>
+    <w:multiLevelType w:val="hybridMultilevel"/>
+    <w:tmpl w:val="F710D9C0"/>
+    <w:lvl w:ilvl="0" w:tplc="080A0001">
+      <w:start w:val="1"/>
+      <w:numFmt w:val="bullet"/>
+      <w:lvlText w:val=""/>
+      <w:lvlJc w:val="left"/>
+      <w:pPr>
+        <w:ind w:left="1800" w:hanging="360"/>
+      </w:pPr>
+      <w:rPr>
+        <w:rFonts w:ascii="Symbol" w:hAnsi="Symbol" w:hint="default"/>
+      </w:rPr>
+    </w:lvl>
+    <w:lvl w:ilvl="1" w:tplc="FFFFFFFF" w:tentative="1">
+      <w:start w:val="1"/>
+      <w:numFmt w:val="bullet"/>
+      <w:lvlText w:val="o"/>
+      <w:lvlJc w:val="left"/>
+      <w:pPr>
+        <w:ind w:left="2520" w:hanging="360"/>
+      </w:pPr>
+      <w:rPr>
+        <w:rFonts w:ascii="Courier New" w:hAnsi="Courier New" w:cs="Courier New" w:hint="default"/>
+      </w:rPr>
+    </w:lvl>
+    <w:lvl w:ilvl="2" w:tplc="FFFFFFFF" w:tentative="1">
+      <w:start w:val="1"/>
+      <w:numFmt w:val="bullet"/>
+      <w:lvlText w:val=""/>
+      <w:lvlJc w:val="left"/>
+      <w:pPr>
+        <w:ind w:left="3240" w:hanging="360"/>
+      </w:pPr>
+      <w:rPr>
+        <w:rFonts w:ascii="Wingdings" w:hAnsi="Wingdings" w:hint="default"/>
+      </w:rPr>
+    </w:lvl>
+    <w:lvl w:ilvl="3" w:tplc="FFFFFFFF" w:tentative="1">
+      <w:start w:val="1"/>
+      <w:numFmt w:val="bullet"/>
+      <w:lvlText w:val=""/>
+      <w:lvlJc w:val="left"/>
+      <w:pPr>
+        <w:ind w:left="3960" w:hanging="360"/>
+      </w:pPr>
+      <w:rPr>
+        <w:rFonts w:ascii="Symbol" w:hAnsi="Symbol" w:hint="default"/>
+      </w:rPr>
+    </w:lvl>
+    <w:lvl w:ilvl="4" w:tplc="FFFFFFFF" w:tentative="1">
+      <w:start w:val="1"/>
+      <w:numFmt w:val="bullet"/>
+      <w:lvlText w:val="o"/>
+      <w:lvlJc w:val="left"/>
+      <w:pPr>
+        <w:ind w:left="4680" w:hanging="360"/>
+      </w:pPr>
+      <w:rPr>
+        <w:rFonts w:ascii="Courier New" w:hAnsi="Courier New" w:cs="Courier New" w:hint="default"/>
+      </w:rPr>
+    </w:lvl>
+    <w:lvl w:ilvl="5" w:tplc="FFFFFFFF" w:tentative="1">
+      <w:start w:val="1"/>
+      <w:numFmt w:val="bullet"/>
+      <w:lvlText w:val=""/>
+      <w:lvlJc w:val="left"/>
+      <w:pPr>
+        <w:ind w:left="5400" w:hanging="360"/>
+      </w:pPr>
+      <w:rPr>
+        <w:rFonts w:ascii="Wingdings" w:hAnsi="Wingdings" w:hint="default"/>
+      </w:rPr>
+    </w:lvl>
+    <w:lvl w:ilvl="6" w:tplc="FFFFFFFF" w:tentative="1">
+      <w:start w:val="1"/>
+      <w:numFmt w:val="bullet"/>
+      <w:lvlText w:val=""/>
+      <w:lvlJc w:val="left"/>
+      <w:pPr>
+        <w:ind w:left="6120" w:hanging="360"/>
+      </w:pPr>
+      <w:rPr>
+        <w:rFonts w:ascii="Symbol" w:hAnsi="Symbol" w:hint="default"/>
+      </w:rPr>
+    </w:lvl>
+    <w:lvl w:ilvl="7" w:tplc="FFFFFFFF" w:tentative="1">
+      <w:start w:val="1"/>
+      <w:numFmt w:val="bullet"/>
+      <w:lvlText w:val="o"/>
+      <w:lvlJc w:val="left"/>
+      <w:pPr>
+        <w:ind w:left="6840" w:hanging="360"/>
+      </w:pPr>
+      <w:rPr>
+        <w:rFonts w:ascii="Courier New" w:hAnsi="Courier New" w:cs="Courier New" w:hint="default"/>
+      </w:rPr>
+    </w:lvl>
+    <w:lvl w:ilvl="8" w:tplc="FFFFFFFF" w:tentative="1">
+      <w:start w:val="1"/>
+      <w:numFmt w:val="bullet"/>
+      <w:lvlText w:val=""/>
+      <w:lvlJc w:val="left"/>
+      <w:pPr>
+        <w:ind w:left="7560" w:hanging="360"/>
+      </w:pPr>
+      <w:rPr>
+        <w:rFonts w:ascii="Wingdings" w:hAnsi="Wingdings" w:hint="default"/>
+      </w:rPr>
+    </w:lvl>
+  </w:abstractNum>
+  <w:abstractNum w:abstractNumId="19" w15:restartNumberingAfterBreak="0">
+    <w:nsid w:val="40F70A63"/>
+    <w:multiLevelType w:val="hybridMultilevel"/>
+    <w:tmpl w:val="783860B8"/>
+    <w:lvl w:ilvl="0" w:tplc="080A000B">
+      <w:start w:val="1"/>
+      <w:numFmt w:val="bullet"/>
+      <w:lvlText w:val=""/>
+      <w:lvlJc w:val="left"/>
+      <w:pPr>
+        <w:ind w:left="1800" w:hanging="360"/>
+      </w:pPr>
+      <w:rPr>
+        <w:rFonts w:ascii="Wingdings" w:hAnsi="Wingdings" w:hint="default"/>
+      </w:rPr>
+    </w:lvl>
+    <w:lvl w:ilvl="1" w:tplc="080A0003" w:tentative="1">
+      <w:start w:val="1"/>
+      <w:numFmt w:val="bullet"/>
+      <w:lvlText w:val="o"/>
+      <w:lvlJc w:val="left"/>
+      <w:pPr>
+        <w:ind w:left="2520" w:hanging="360"/>
+      </w:pPr>
+      <w:rPr>
+        <w:rFonts w:ascii="Courier New" w:hAnsi="Courier New" w:cs="Courier New" w:hint="default"/>
+      </w:rPr>
+    </w:lvl>
+    <w:lvl w:ilvl="2" w:tplc="080A0005" w:tentative="1">
+      <w:start w:val="1"/>
+      <w:numFmt w:val="bullet"/>
+      <w:lvlText w:val=""/>
+      <w:lvlJc w:val="left"/>
+      <w:pPr>
+        <w:ind w:left="3240" w:hanging="360"/>
+      </w:pPr>
+      <w:rPr>
+        <w:rFonts w:ascii="Wingdings" w:hAnsi="Wingdings" w:hint="default"/>
+      </w:rPr>
+    </w:lvl>
+    <w:lvl w:ilvl="3" w:tplc="080A0001" w:tentative="1">
+      <w:start w:val="1"/>
+      <w:numFmt w:val="bullet"/>
+      <w:lvlText w:val=""/>
+      <w:lvlJc w:val="left"/>
+      <w:pPr>
+        <w:ind w:left="3960" w:hanging="360"/>
+      </w:pPr>
+      <w:rPr>
+        <w:rFonts w:ascii="Symbol" w:hAnsi="Symbol" w:hint="default"/>
+      </w:rPr>
+    </w:lvl>
+    <w:lvl w:ilvl="4" w:tplc="080A0003" w:tentative="1">
+      <w:start w:val="1"/>
+      <w:numFmt w:val="bullet"/>
+      <w:lvlText w:val="o"/>
+      <w:lvlJc w:val="left"/>
+      <w:pPr>
+        <w:ind w:left="4680" w:hanging="360"/>
+      </w:pPr>
+      <w:rPr>
+        <w:rFonts w:ascii="Courier New" w:hAnsi="Courier New" w:cs="Courier New" w:hint="default"/>
+      </w:rPr>
+    </w:lvl>
+    <w:lvl w:ilvl="5" w:tplc="080A0005" w:tentative="1">
+      <w:start w:val="1"/>
+      <w:numFmt w:val="bullet"/>
+      <w:lvlText w:val=""/>
+      <w:lvlJc w:val="left"/>
+      <w:pPr>
+        <w:ind w:left="5400" w:hanging="360"/>
+      </w:pPr>
+      <w:rPr>
+        <w:rFonts w:ascii="Wingdings" w:hAnsi="Wingdings" w:hint="default"/>
+      </w:rPr>
+    </w:lvl>
+    <w:lvl w:ilvl="6" w:tplc="080A0001" w:tentative="1">
+      <w:start w:val="1"/>
+      <w:numFmt w:val="bullet"/>
+      <w:lvlText w:val=""/>
+      <w:lvlJc w:val="left"/>
+      <w:pPr>
+        <w:ind w:left="6120" w:hanging="360"/>
+      </w:pPr>
+      <w:rPr>
+        <w:rFonts w:ascii="Symbol" w:hAnsi="Symbol" w:hint="default"/>
+      </w:rPr>
+    </w:lvl>
+    <w:lvl w:ilvl="7" w:tplc="080A0003" w:tentative="1">
+      <w:start w:val="1"/>
+      <w:numFmt w:val="bullet"/>
+      <w:lvlText w:val="o"/>
+      <w:lvlJc w:val="left"/>
+      <w:pPr>
+        <w:ind w:left="6840" w:hanging="360"/>
+      </w:pPr>
+      <w:rPr>
+        <w:rFonts w:ascii="Courier New" w:hAnsi="Courier New" w:cs="Courier New" w:hint="default"/>
+      </w:rPr>
+    </w:lvl>
+    <w:lvl w:ilvl="8" w:tplc="080A0005" w:tentative="1">
+      <w:start w:val="1"/>
+      <w:numFmt w:val="bullet"/>
+      <w:lvlText w:val=""/>
+      <w:lvlJc w:val="left"/>
+      <w:pPr>
+        <w:ind w:left="7560" w:hanging="360"/>
+      </w:pPr>
+      <w:rPr>
+        <w:rFonts w:ascii="Wingdings" w:hAnsi="Wingdings" w:hint="default"/>
+      </w:rPr>
+    </w:lvl>
+  </w:abstractNum>
+  <w:abstractNum w:abstractNumId="20" w15:restartNumberingAfterBreak="0">
+    <w:nsid w:val="4AE737A4"/>
+    <w:multiLevelType w:val="hybridMultilevel"/>
+    <w:tmpl w:val="A24CE904"/>
+    <w:lvl w:ilvl="0" w:tplc="080A000D">
+      <w:start w:val="1"/>
+      <w:numFmt w:val="bullet"/>
+      <w:lvlText w:val=""/>
+      <w:lvlJc w:val="left"/>
+      <w:pPr>
+        <w:ind w:left="3240" w:hanging="360"/>
+      </w:pPr>
+      <w:rPr>
+        <w:rFonts w:ascii="Wingdings" w:hAnsi="Wingdings" w:hint="default"/>
+      </w:rPr>
+    </w:lvl>
+    <w:lvl w:ilvl="1" w:tplc="080A0003" w:tentative="1">
+      <w:start w:val="1"/>
+      <w:numFmt w:val="bullet"/>
+      <w:lvlText w:val="o"/>
+      <w:lvlJc w:val="left"/>
+      <w:pPr>
+        <w:ind w:left="3960" w:hanging="360"/>
+      </w:pPr>
+      <w:rPr>
+        <w:rFonts w:ascii="Courier New" w:hAnsi="Courier New" w:cs="Courier New" w:hint="default"/>
+      </w:rPr>
+    </w:lvl>
+    <w:lvl w:ilvl="2" w:tplc="080A0005" w:tentative="1">
+      <w:start w:val="1"/>
+      <w:numFmt w:val="bullet"/>
+      <w:lvlText w:val=""/>
+      <w:lvlJc w:val="left"/>
+      <w:pPr>
+        <w:ind w:left="4680" w:hanging="360"/>
+      </w:pPr>
+      <w:rPr>
+        <w:rFonts w:ascii="Wingdings" w:hAnsi="Wingdings" w:hint="default"/>
+      </w:rPr>
+    </w:lvl>
+    <w:lvl w:ilvl="3" w:tplc="080A0001" w:tentative="1">
+      <w:start w:val="1"/>
+      <w:numFmt w:val="bullet"/>
+      <w:lvlText w:val=""/>
+      <w:lvlJc w:val="left"/>
+      <w:pPr>
+        <w:ind w:left="5400" w:hanging="360"/>
+      </w:pPr>
+      <w:rPr>
+        <w:rFonts w:ascii="Symbol" w:hAnsi="Symbol" w:hint="default"/>
+      </w:rPr>
+    </w:lvl>
+    <w:lvl w:ilvl="4" w:tplc="080A0003" w:tentative="1">
+      <w:start w:val="1"/>
+      <w:numFmt w:val="bullet"/>
+      <w:lvlText w:val="o"/>
+      <w:lvlJc w:val="left"/>
+      <w:pPr>
+        <w:ind w:left="6120" w:hanging="360"/>
+      </w:pPr>
+      <w:rPr>
+        <w:rFonts w:ascii="Courier New" w:hAnsi="Courier New" w:cs="Courier New" w:hint="default"/>
+      </w:rPr>
+    </w:lvl>
+    <w:lvl w:ilvl="5" w:tplc="080A0005" w:tentative="1">
+      <w:start w:val="1"/>
+      <w:numFmt w:val="bullet"/>
+      <w:lvlText w:val=""/>
+      <w:lvlJc w:val="left"/>
+      <w:pPr>
+        <w:ind w:left="6840" w:hanging="360"/>
+      </w:pPr>
+      <w:rPr>
+        <w:rFonts w:ascii="Wingdings" w:hAnsi="Wingdings" w:hint="default"/>
+      </w:rPr>
+    </w:lvl>
+    <w:lvl w:ilvl="6" w:tplc="080A0001" w:tentative="1">
+      <w:start w:val="1"/>
+      <w:numFmt w:val="bullet"/>
+      <w:lvlText w:val=""/>
+      <w:lvlJc w:val="left"/>
+      <w:pPr>
+        <w:ind w:left="7560" w:hanging="360"/>
+      </w:pPr>
+      <w:rPr>
+        <w:rFonts w:ascii="Symbol" w:hAnsi="Symbol" w:hint="default"/>
+      </w:rPr>
+    </w:lvl>
+    <w:lvl w:ilvl="7" w:tplc="080A0003" w:tentative="1">
+      <w:start w:val="1"/>
+      <w:numFmt w:val="bullet"/>
+      <w:lvlText w:val="o"/>
+      <w:lvlJc w:val="left"/>
+      <w:pPr>
+        <w:ind w:left="8280" w:hanging="360"/>
+      </w:pPr>
+      <w:rPr>
+        <w:rFonts w:ascii="Courier New" w:hAnsi="Courier New" w:cs="Courier New" w:hint="default"/>
+      </w:rPr>
+    </w:lvl>
+    <w:lvl w:ilvl="8" w:tplc="080A0005" w:tentative="1">
+      <w:start w:val="1"/>
+      <w:numFmt w:val="bullet"/>
+      <w:lvlText w:val=""/>
+      <w:lvlJc w:val="left"/>
+      <w:pPr>
+        <w:ind w:left="9000" w:hanging="360"/>
+      </w:pPr>
+      <w:rPr>
+        <w:rFonts w:ascii="Wingdings" w:hAnsi="Wingdings" w:hint="default"/>
+      </w:rPr>
+    </w:lvl>
+  </w:abstractNum>
+  <w:abstractNum w:abstractNumId="21" w15:restartNumberingAfterBreak="0">
+    <w:nsid w:val="52112C81"/>
+    <w:multiLevelType w:val="hybridMultilevel"/>
+    <w:tmpl w:val="5CD25CDC"/>
+    <w:lvl w:ilvl="0" w:tplc="080A000B">
+      <w:start w:val="1"/>
+      <w:numFmt w:val="bullet"/>
+      <w:lvlText w:val=""/>
+      <w:lvlJc w:val="left"/>
+      <w:pPr>
+        <w:ind w:left="1800" w:hanging="360"/>
+      </w:pPr>
+      <w:rPr>
+        <w:rFonts w:ascii="Wingdings" w:hAnsi="Wingdings" w:hint="default"/>
+      </w:rPr>
+    </w:lvl>
+    <w:lvl w:ilvl="1" w:tplc="FFFFFFFF" w:tentative="1">
+      <w:start w:val="1"/>
+      <w:numFmt w:val="bullet"/>
+      <w:lvlText w:val="o"/>
+      <w:lvlJc w:val="left"/>
+      <w:pPr>
+        <w:ind w:left="2520" w:hanging="360"/>
+      </w:pPr>
+      <w:rPr>
+        <w:rFonts w:ascii="Courier New" w:hAnsi="Courier New" w:cs="Courier New" w:hint="default"/>
+      </w:rPr>
+    </w:lvl>
+    <w:lvl w:ilvl="2" w:tplc="FFFFFFFF" w:tentative="1">
+      <w:start w:val="1"/>
+      <w:numFmt w:val="bullet"/>
+      <w:lvlText w:val=""/>
+      <w:lvlJc w:val="left"/>
+      <w:pPr>
+        <w:ind w:left="3240" w:hanging="360"/>
+      </w:pPr>
+      <w:rPr>
+        <w:rFonts w:ascii="Wingdings" w:hAnsi="Wingdings" w:hint="default"/>
+      </w:rPr>
+    </w:lvl>
+    <w:lvl w:ilvl="3" w:tplc="FFFFFFFF" w:tentative="1">
+      <w:start w:val="1"/>
+      <w:numFmt w:val="bullet"/>
+      <w:lvlText w:val=""/>
+      <w:lvlJc w:val="left"/>
+      <w:pPr>
+        <w:ind w:left="3960" w:hanging="360"/>
+      </w:pPr>
+      <w:rPr>
+        <w:rFonts w:ascii="Symbol" w:hAnsi="Symbol" w:hint="default"/>
+      </w:rPr>
+    </w:lvl>
+    <w:lvl w:ilvl="4" w:tplc="FFFFFFFF" w:tentative="1">
+      <w:start w:val="1"/>
+      <w:numFmt w:val="bullet"/>
+      <w:lvlText w:val="o"/>
+      <w:lvlJc w:val="left"/>
+      <w:pPr>
+        <w:ind w:left="4680" w:hanging="360"/>
+      </w:pPr>
+      <w:rPr>
+        <w:rFonts w:ascii="Courier New" w:hAnsi="Courier New" w:cs="Courier New" w:hint="default"/>
+      </w:rPr>
+    </w:lvl>
+    <w:lvl w:ilvl="5" w:tplc="FFFFFFFF" w:tentative="1">
+      <w:start w:val="1"/>
+      <w:numFmt w:val="bullet"/>
+      <w:lvlText w:val=""/>
+      <w:lvlJc w:val="left"/>
+      <w:pPr>
+        <w:ind w:left="5400" w:hanging="360"/>
+      </w:pPr>
+      <w:rPr>
+        <w:rFonts w:ascii="Wingdings" w:hAnsi="Wingdings" w:hint="default"/>
+      </w:rPr>
+    </w:lvl>
+    <w:lvl w:ilvl="6" w:tplc="FFFFFFFF" w:tentative="1">
+      <w:start w:val="1"/>
+      <w:numFmt w:val="bullet"/>
+      <w:lvlText w:val=""/>
+      <w:lvlJc w:val="left"/>
+      <w:pPr>
+        <w:ind w:left="6120" w:hanging="360"/>
+      </w:pPr>
+      <w:rPr>
+        <w:rFonts w:ascii="Symbol" w:hAnsi="Symbol" w:hint="default"/>
+      </w:rPr>
+    </w:lvl>
+    <w:lvl w:ilvl="7" w:tplc="FFFFFFFF" w:tentative="1">
+      <w:start w:val="1"/>
+      <w:numFmt w:val="bullet"/>
+      <w:lvlText w:val="o"/>
+      <w:lvlJc w:val="left"/>
+      <w:pPr>
+        <w:ind w:left="6840" w:hanging="360"/>
+      </w:pPr>
+      <w:rPr>
+        <w:rFonts w:ascii="Courier New" w:hAnsi="Courier New" w:cs="Courier New" w:hint="default"/>
+      </w:rPr>
+    </w:lvl>
+    <w:lvl w:ilvl="8" w:tplc="FFFFFFFF" w:tentative="1">
+      <w:start w:val="1"/>
+      <w:numFmt w:val="bullet"/>
+      <w:lvlText w:val=""/>
+      <w:lvlJc w:val="left"/>
+      <w:pPr>
+        <w:ind w:left="7560" w:hanging="360"/>
+      </w:pPr>
+      <w:rPr>
+        <w:rFonts w:ascii="Wingdings" w:hAnsi="Wingdings" w:hint="default"/>
+      </w:rPr>
+    </w:lvl>
+  </w:abstractNum>
+  <w:abstractNum w:abstractNumId="22" w15:restartNumberingAfterBreak="0">
+    <w:nsid w:val="572D1FDC"/>
+    <w:multiLevelType w:val="hybridMultilevel"/>
+    <w:tmpl w:val="E35C01F0"/>
+    <w:lvl w:ilvl="0" w:tplc="080A000D">
+      <w:start w:val="1"/>
+      <w:numFmt w:val="bullet"/>
+      <w:lvlText w:val=""/>
+      <w:lvlJc w:val="left"/>
+      <w:pPr>
+        <w:ind w:left="2520" w:hanging="360"/>
+      </w:pPr>
+      <w:rPr>
+        <w:rFonts w:ascii="Wingdings" w:hAnsi="Wingdings" w:hint="default"/>
+      </w:rPr>
+    </w:lvl>
+    <w:lvl w:ilvl="1" w:tplc="080A0003" w:tentative="1">
+      <w:start w:val="1"/>
+      <w:numFmt w:val="bullet"/>
+      <w:lvlText w:val="o"/>
+      <w:lvlJc w:val="left"/>
+      <w:pPr>
+        <w:ind w:left="3240" w:hanging="360"/>
+      </w:pPr>
+      <w:rPr>
+        <w:rFonts w:ascii="Courier New" w:hAnsi="Courier New" w:cs="Courier New" w:hint="default"/>
+      </w:rPr>
+    </w:lvl>
+    <w:lvl w:ilvl="2" w:tplc="080A0005" w:tentative="1">
+      <w:start w:val="1"/>
+      <w:numFmt w:val="bullet"/>
+      <w:lvlText w:val=""/>
+      <w:lvlJc w:val="left"/>
+      <w:pPr>
+        <w:ind w:left="3960" w:hanging="360"/>
+      </w:pPr>
+      <w:rPr>
+        <w:rFonts w:ascii="Wingdings" w:hAnsi="Wingdings" w:hint="default"/>
+      </w:rPr>
+    </w:lvl>
+    <w:lvl w:ilvl="3" w:tplc="080A0001" w:tentative="1">
+      <w:start w:val="1"/>
+      <w:numFmt w:val="bullet"/>
+      <w:lvlText w:val=""/>
+      <w:lvlJc w:val="left"/>
+      <w:pPr>
+        <w:ind w:left="4680" w:hanging="360"/>
+      </w:pPr>
+      <w:rPr>
+        <w:rFonts w:ascii="Symbol" w:hAnsi="Symbol" w:hint="default"/>
+      </w:rPr>
+    </w:lvl>
+    <w:lvl w:ilvl="4" w:tplc="080A0003" w:tentative="1">
+      <w:start w:val="1"/>
+      <w:numFmt w:val="bullet"/>
+      <w:lvlText w:val="o"/>
+      <w:lvlJc w:val="left"/>
+      <w:pPr>
+        <w:ind w:left="5400" w:hanging="360"/>
+      </w:pPr>
+      <w:rPr>
+        <w:rFonts w:ascii="Courier New" w:hAnsi="Courier New" w:cs="Courier New" w:hint="default"/>
+      </w:rPr>
+    </w:lvl>
+    <w:lvl w:ilvl="5" w:tplc="080A0005" w:tentative="1">
+      <w:start w:val="1"/>
+      <w:numFmt w:val="bullet"/>
+      <w:lvlText w:val=""/>
+      <w:lvlJc w:val="left"/>
+      <w:pPr>
+        <w:ind w:left="6120" w:hanging="360"/>
+      </w:pPr>
+      <w:rPr>
+        <w:rFonts w:ascii="Wingdings" w:hAnsi="Wingdings" w:hint="default"/>
+      </w:rPr>
+    </w:lvl>
+    <w:lvl w:ilvl="6" w:tplc="080A0001" w:tentative="1">
+      <w:start w:val="1"/>
+      <w:numFmt w:val="bullet"/>
+      <w:lvlText w:val=""/>
+      <w:lvlJc w:val="left"/>
+      <w:pPr>
+        <w:ind w:left="6840" w:hanging="360"/>
+      </w:pPr>
+      <w:rPr>
+        <w:rFonts w:ascii="Symbol" w:hAnsi="Symbol" w:hint="default"/>
+      </w:rPr>
+    </w:lvl>
+    <w:lvl w:ilvl="7" w:tplc="080A0003" w:tentative="1">
+      <w:start w:val="1"/>
+      <w:numFmt w:val="bullet"/>
+      <w:lvlText w:val="o"/>
+      <w:lvlJc w:val="left"/>
+      <w:pPr>
+        <w:ind w:left="7560" w:hanging="360"/>
+      </w:pPr>
+      <w:rPr>
+        <w:rFonts w:ascii="Courier New" w:hAnsi="Courier New" w:cs="Courier New" w:hint="default"/>
+      </w:rPr>
+    </w:lvl>
+    <w:lvl w:ilvl="8" w:tplc="080A0005" w:tentative="1">
+      <w:start w:val="1"/>
+      <w:numFmt w:val="bullet"/>
+      <w:lvlText w:val=""/>
+      <w:lvlJc w:val="left"/>
+      <w:pPr>
+        <w:ind w:left="8280" w:hanging="360"/>
+      </w:pPr>
+      <w:rPr>
+        <w:rFonts w:ascii="Wingdings" w:hAnsi="Wingdings" w:hint="default"/>
+      </w:rPr>
+    </w:lvl>
+  </w:abstractNum>
+  <w:abstractNum w:abstractNumId="23" w15:restartNumberingAfterBreak="0">
+    <w:nsid w:val="5855716E"/>
+    <w:multiLevelType w:val="hybridMultilevel"/>
+    <w:tmpl w:val="FC0ACB2A"/>
+    <w:lvl w:ilvl="0" w:tplc="FFFFFFFF">
+      <w:start w:val="1"/>
+      <w:numFmt w:val="bullet"/>
+      <w:lvlText w:val=""/>
+      <w:lvlJc w:val="left"/>
+      <w:pPr>
+        <w:ind w:left="1800" w:hanging="360"/>
+      </w:pPr>
+      <w:rPr>
+        <w:rFonts w:ascii="Wingdings" w:hAnsi="Wingdings" w:hint="default"/>
+      </w:rPr>
+    </w:lvl>
+    <w:lvl w:ilvl="1" w:tplc="080A000D">
+      <w:start w:val="1"/>
+      <w:numFmt w:val="bullet"/>
+      <w:lvlText w:val=""/>
+      <w:lvlJc w:val="left"/>
+      <w:pPr>
+        <w:ind w:left="2520" w:hanging="360"/>
+      </w:pPr>
+      <w:rPr>
+        <w:rFonts w:ascii="Wingdings" w:hAnsi="Wingdings" w:hint="default"/>
+      </w:rPr>
+    </w:lvl>
+    <w:lvl w:ilvl="2" w:tplc="FFFFFFFF" w:tentative="1">
+      <w:start w:val="1"/>
+      <w:numFmt w:val="bullet"/>
+      <w:lvlText w:val=""/>
+      <w:lvlJc w:val="left"/>
+      <w:pPr>
+        <w:ind w:left="3240" w:hanging="360"/>
+      </w:pPr>
+      <w:rPr>
+        <w:rFonts w:ascii="Wingdings" w:hAnsi="Wingdings" w:hint="default"/>
+      </w:rPr>
+    </w:lvl>
+    <w:lvl w:ilvl="3" w:tplc="FFFFFFFF" w:tentative="1">
+      <w:start w:val="1"/>
+      <w:numFmt w:val="bullet"/>
+      <w:lvlText w:val=""/>
+      <w:lvlJc w:val="left"/>
+      <w:pPr>
+        <w:ind w:left="3960" w:hanging="360"/>
+      </w:pPr>
+      <w:rPr>
+        <w:rFonts w:ascii="Symbol" w:hAnsi="Symbol" w:hint="default"/>
+      </w:rPr>
+    </w:lvl>
+    <w:lvl w:ilvl="4" w:tplc="FFFFFFFF" w:tentative="1">
+      <w:start w:val="1"/>
+      <w:numFmt w:val="bullet"/>
+      <w:lvlText w:val="o"/>
+      <w:lvlJc w:val="left"/>
+      <w:pPr>
+        <w:ind w:left="4680" w:hanging="360"/>
+      </w:pPr>
+      <w:rPr>
+        <w:rFonts w:ascii="Courier New" w:hAnsi="Courier New" w:cs="Courier New" w:hint="default"/>
+      </w:rPr>
+    </w:lvl>
+    <w:lvl w:ilvl="5" w:tplc="FFFFFFFF" w:tentative="1">
+      <w:start w:val="1"/>
+      <w:numFmt w:val="bullet"/>
+      <w:lvlText w:val=""/>
+      <w:lvlJc w:val="left"/>
+      <w:pPr>
+        <w:ind w:left="5400" w:hanging="360"/>
+      </w:pPr>
+      <w:rPr>
+        <w:rFonts w:ascii="Wingdings" w:hAnsi="Wingdings" w:hint="default"/>
+      </w:rPr>
+    </w:lvl>
+    <w:lvl w:ilvl="6" w:tplc="FFFFFFFF" w:tentative="1">
+      <w:start w:val="1"/>
+      <w:numFmt w:val="bullet"/>
+      <w:lvlText w:val=""/>
+      <w:lvlJc w:val="left"/>
+      <w:pPr>
+        <w:ind w:left="6120" w:hanging="360"/>
+      </w:pPr>
+      <w:rPr>
+        <w:rFonts w:ascii="Symbol" w:hAnsi="Symbol" w:hint="default"/>
+      </w:rPr>
+    </w:lvl>
+    <w:lvl w:ilvl="7" w:tplc="FFFFFFFF" w:tentative="1">
+      <w:start w:val="1"/>
+      <w:numFmt w:val="bullet"/>
+      <w:lvlText w:val="o"/>
+      <w:lvlJc w:val="left"/>
+      <w:pPr>
+        <w:ind w:left="6840" w:hanging="360"/>
+      </w:pPr>
+      <w:rPr>
+        <w:rFonts w:ascii="Courier New" w:hAnsi="Courier New" w:cs="Courier New" w:hint="default"/>
+      </w:rPr>
+    </w:lvl>
+    <w:lvl w:ilvl="8" w:tplc="FFFFFFFF" w:tentative="1">
+      <w:start w:val="1"/>
+      <w:numFmt w:val="bullet"/>
+      <w:lvlText w:val=""/>
+      <w:lvlJc w:val="left"/>
+      <w:pPr>
+        <w:ind w:left="7560" w:hanging="360"/>
+      </w:pPr>
+      <w:rPr>
+        <w:rFonts w:ascii="Wingdings" w:hAnsi="Wingdings" w:hint="default"/>
+      </w:rPr>
+    </w:lvl>
+  </w:abstractNum>
+  <w:abstractNum w:abstractNumId="24" w15:restartNumberingAfterBreak="0">
+    <w:nsid w:val="5A084049"/>
+    <w:multiLevelType w:val="hybridMultilevel"/>
+    <w:tmpl w:val="FB28D0B8"/>
+    <w:lvl w:ilvl="0" w:tplc="080A000B">
+      <w:start w:val="1"/>
+      <w:numFmt w:val="bullet"/>
+      <w:lvlText w:val=""/>
+      <w:lvlJc w:val="left"/>
+      <w:pPr>
+        <w:ind w:left="1800" w:hanging="360"/>
+      </w:pPr>
+      <w:rPr>
+        <w:rFonts w:ascii="Wingdings" w:hAnsi="Wingdings" w:hint="default"/>
+      </w:rPr>
+    </w:lvl>
+    <w:lvl w:ilvl="1" w:tplc="080A0003" w:tentative="1">
+      <w:start w:val="1"/>
+      <w:numFmt w:val="bullet"/>
+      <w:lvlText w:val="o"/>
+      <w:lvlJc w:val="left"/>
+      <w:pPr>
+        <w:ind w:left="2520" w:hanging="360"/>
+      </w:pPr>
+      <w:rPr>
+        <w:rFonts w:ascii="Courier New" w:hAnsi="Courier New" w:cs="Courier New" w:hint="default"/>
+      </w:rPr>
+    </w:lvl>
+    <w:lvl w:ilvl="2" w:tplc="080A0005" w:tentative="1">
+      <w:start w:val="1"/>
+      <w:numFmt w:val="bullet"/>
+      <w:lvlText w:val=""/>
+      <w:lvlJc w:val="left"/>
+      <w:pPr>
+        <w:ind w:left="3240" w:hanging="360"/>
+      </w:pPr>
+      <w:rPr>
+        <w:rFonts w:ascii="Wingdings" w:hAnsi="Wingdings" w:hint="default"/>
+      </w:rPr>
+    </w:lvl>
+    <w:lvl w:ilvl="3" w:tplc="080A0001" w:tentative="1">
+      <w:start w:val="1"/>
+      <w:numFmt w:val="bullet"/>
+      <w:lvlText w:val=""/>
+      <w:lvlJc w:val="left"/>
+      <w:pPr>
+        <w:ind w:left="3960" w:hanging="360"/>
+      </w:pPr>
+      <w:rPr>
+        <w:rFonts w:ascii="Symbol" w:hAnsi="Symbol" w:hint="default"/>
+      </w:rPr>
+    </w:lvl>
+    <w:lvl w:ilvl="4" w:tplc="080A0003" w:tentative="1">
+      <w:start w:val="1"/>
+      <w:numFmt w:val="bullet"/>
+      <w:lvlText w:val="o"/>
+      <w:lvlJc w:val="left"/>
+      <w:pPr>
+        <w:ind w:left="4680" w:hanging="360"/>
+      </w:pPr>
+      <w:rPr>
+        <w:rFonts w:ascii="Courier New" w:hAnsi="Courier New" w:cs="Courier New" w:hint="default"/>
+      </w:rPr>
+    </w:lvl>
+    <w:lvl w:ilvl="5" w:tplc="080A0005" w:tentative="1">
+      <w:start w:val="1"/>
+      <w:numFmt w:val="bullet"/>
+      <w:lvlText w:val=""/>
+      <w:lvlJc w:val="left"/>
+      <w:pPr>
+        <w:ind w:left="5400" w:hanging="360"/>
+      </w:pPr>
+      <w:rPr>
+        <w:rFonts w:ascii="Wingdings" w:hAnsi="Wingdings" w:hint="default"/>
+      </w:rPr>
+    </w:lvl>
+    <w:lvl w:ilvl="6" w:tplc="080A0001" w:tentative="1">
+      <w:start w:val="1"/>
+      <w:numFmt w:val="bullet"/>
+      <w:lvlText w:val=""/>
+      <w:lvlJc w:val="left"/>
+      <w:pPr>
+        <w:ind w:left="6120" w:hanging="360"/>
+      </w:pPr>
+      <w:rPr>
+        <w:rFonts w:ascii="Symbol" w:hAnsi="Symbol" w:hint="default"/>
+      </w:rPr>
+    </w:lvl>
+    <w:lvl w:ilvl="7" w:tplc="080A0003" w:tentative="1">
+      <w:start w:val="1"/>
+      <w:numFmt w:val="bullet"/>
+      <w:lvlText w:val="o"/>
+      <w:lvlJc w:val="left"/>
+      <w:pPr>
+        <w:ind w:left="6840" w:hanging="360"/>
+      </w:pPr>
+      <w:rPr>
+        <w:rFonts w:ascii="Courier New" w:hAnsi="Courier New" w:cs="Courier New" w:hint="default"/>
+      </w:rPr>
+    </w:lvl>
+    <w:lvl w:ilvl="8" w:tplc="080A0005" w:tentative="1">
+      <w:start w:val="1"/>
+      <w:numFmt w:val="bullet"/>
+      <w:lvlText w:val=""/>
+      <w:lvlJc w:val="left"/>
+      <w:pPr>
+        <w:ind w:left="7560" w:hanging="360"/>
+      </w:pPr>
+      <w:rPr>
+        <w:rFonts w:ascii="Wingdings" w:hAnsi="Wingdings" w:hint="default"/>
+      </w:rPr>
+    </w:lvl>
+  </w:abstractNum>
+  <w:abstractNum w:abstractNumId="25" w15:restartNumberingAfterBreak="0">
     <w:nsid w:val="5B076B7E"/>
     <w:multiLevelType w:val="hybridMultilevel"/>
     <w:tmpl w:val="3F0E598E"/>
@@ -3336,7 +7178,7 @@
       </w:rPr>
     </w:lvl>
   </w:abstractNum>
-  <w:abstractNum w:abstractNumId="9" w15:restartNumberingAfterBreak="0">
+  <w:abstractNum w:abstractNumId="26" w15:restartNumberingAfterBreak="0">
     <w:nsid w:val="65070669"/>
     <w:multiLevelType w:val="hybridMultilevel"/>
     <w:tmpl w:val="F31C03C6"/>
@@ -3449,7 +7291,233 @@
       </w:rPr>
     </w:lvl>
   </w:abstractNum>
-  <w:abstractNum w:abstractNumId="10" w15:restartNumberingAfterBreak="0">
+  <w:abstractNum w:abstractNumId="27" w15:restartNumberingAfterBreak="0">
+    <w:nsid w:val="69B75295"/>
+    <w:multiLevelType w:val="hybridMultilevel"/>
+    <w:tmpl w:val="350A0ED8"/>
+    <w:lvl w:ilvl="0" w:tplc="080A0001">
+      <w:start w:val="1"/>
+      <w:numFmt w:val="bullet"/>
+      <w:lvlText w:val=""/>
+      <w:lvlJc w:val="left"/>
+      <w:pPr>
+        <w:ind w:left="1440" w:hanging="360"/>
+      </w:pPr>
+      <w:rPr>
+        <w:rFonts w:ascii="Symbol" w:hAnsi="Symbol" w:hint="default"/>
+      </w:rPr>
+    </w:lvl>
+    <w:lvl w:ilvl="1" w:tplc="080A0003" w:tentative="1">
+      <w:start w:val="1"/>
+      <w:numFmt w:val="bullet"/>
+      <w:lvlText w:val="o"/>
+      <w:lvlJc w:val="left"/>
+      <w:pPr>
+        <w:ind w:left="2160" w:hanging="360"/>
+      </w:pPr>
+      <w:rPr>
+        <w:rFonts w:ascii="Courier New" w:hAnsi="Courier New" w:cs="Courier New" w:hint="default"/>
+      </w:rPr>
+    </w:lvl>
+    <w:lvl w:ilvl="2" w:tplc="080A0005" w:tentative="1">
+      <w:start w:val="1"/>
+      <w:numFmt w:val="bullet"/>
+      <w:lvlText w:val=""/>
+      <w:lvlJc w:val="left"/>
+      <w:pPr>
+        <w:ind w:left="2880" w:hanging="360"/>
+      </w:pPr>
+      <w:rPr>
+        <w:rFonts w:ascii="Wingdings" w:hAnsi="Wingdings" w:hint="default"/>
+      </w:rPr>
+    </w:lvl>
+    <w:lvl w:ilvl="3" w:tplc="080A0001" w:tentative="1">
+      <w:start w:val="1"/>
+      <w:numFmt w:val="bullet"/>
+      <w:lvlText w:val=""/>
+      <w:lvlJc w:val="left"/>
+      <w:pPr>
+        <w:ind w:left="3600" w:hanging="360"/>
+      </w:pPr>
+      <w:rPr>
+        <w:rFonts w:ascii="Symbol" w:hAnsi="Symbol" w:hint="default"/>
+      </w:rPr>
+    </w:lvl>
+    <w:lvl w:ilvl="4" w:tplc="080A0003" w:tentative="1">
+      <w:start w:val="1"/>
+      <w:numFmt w:val="bullet"/>
+      <w:lvlText w:val="o"/>
+      <w:lvlJc w:val="left"/>
+      <w:pPr>
+        <w:ind w:left="4320" w:hanging="360"/>
+      </w:pPr>
+      <w:rPr>
+        <w:rFonts w:ascii="Courier New" w:hAnsi="Courier New" w:cs="Courier New" w:hint="default"/>
+      </w:rPr>
+    </w:lvl>
+    <w:lvl w:ilvl="5" w:tplc="080A0005" w:tentative="1">
+      <w:start w:val="1"/>
+      <w:numFmt w:val="bullet"/>
+      <w:lvlText w:val=""/>
+      <w:lvlJc w:val="left"/>
+      <w:pPr>
+        <w:ind w:left="5040" w:hanging="360"/>
+      </w:pPr>
+      <w:rPr>
+        <w:rFonts w:ascii="Wingdings" w:hAnsi="Wingdings" w:hint="default"/>
+      </w:rPr>
+    </w:lvl>
+    <w:lvl w:ilvl="6" w:tplc="080A0001" w:tentative="1">
+      <w:start w:val="1"/>
+      <w:numFmt w:val="bullet"/>
+      <w:lvlText w:val=""/>
+      <w:lvlJc w:val="left"/>
+      <w:pPr>
+        <w:ind w:left="5760" w:hanging="360"/>
+      </w:pPr>
+      <w:rPr>
+        <w:rFonts w:ascii="Symbol" w:hAnsi="Symbol" w:hint="default"/>
+      </w:rPr>
+    </w:lvl>
+    <w:lvl w:ilvl="7" w:tplc="080A0003" w:tentative="1">
+      <w:start w:val="1"/>
+      <w:numFmt w:val="bullet"/>
+      <w:lvlText w:val="o"/>
+      <w:lvlJc w:val="left"/>
+      <w:pPr>
+        <w:ind w:left="6480" w:hanging="360"/>
+      </w:pPr>
+      <w:rPr>
+        <w:rFonts w:ascii="Courier New" w:hAnsi="Courier New" w:cs="Courier New" w:hint="default"/>
+      </w:rPr>
+    </w:lvl>
+    <w:lvl w:ilvl="8" w:tplc="080A0005" w:tentative="1">
+      <w:start w:val="1"/>
+      <w:numFmt w:val="bullet"/>
+      <w:lvlText w:val=""/>
+      <w:lvlJc w:val="left"/>
+      <w:pPr>
+        <w:ind w:left="7200" w:hanging="360"/>
+      </w:pPr>
+      <w:rPr>
+        <w:rFonts w:ascii="Wingdings" w:hAnsi="Wingdings" w:hint="default"/>
+      </w:rPr>
+    </w:lvl>
+  </w:abstractNum>
+  <w:abstractNum w:abstractNumId="28" w15:restartNumberingAfterBreak="0">
+    <w:nsid w:val="7326501F"/>
+    <w:multiLevelType w:val="hybridMultilevel"/>
+    <w:tmpl w:val="DC5C674E"/>
+    <w:lvl w:ilvl="0" w:tplc="080A000B">
+      <w:start w:val="1"/>
+      <w:numFmt w:val="bullet"/>
+      <w:lvlText w:val=""/>
+      <w:lvlJc w:val="left"/>
+      <w:pPr>
+        <w:ind w:left="2160" w:hanging="360"/>
+      </w:pPr>
+      <w:rPr>
+        <w:rFonts w:ascii="Wingdings" w:hAnsi="Wingdings" w:hint="default"/>
+      </w:rPr>
+    </w:lvl>
+    <w:lvl w:ilvl="1" w:tplc="080A0003" w:tentative="1">
+      <w:start w:val="1"/>
+      <w:numFmt w:val="bullet"/>
+      <w:lvlText w:val="o"/>
+      <w:lvlJc w:val="left"/>
+      <w:pPr>
+        <w:ind w:left="2880" w:hanging="360"/>
+      </w:pPr>
+      <w:rPr>
+        <w:rFonts w:ascii="Courier New" w:hAnsi="Courier New" w:cs="Courier New" w:hint="default"/>
+      </w:rPr>
+    </w:lvl>
+    <w:lvl w:ilvl="2" w:tplc="080A0005" w:tentative="1">
+      <w:start w:val="1"/>
+      <w:numFmt w:val="bullet"/>
+      <w:lvlText w:val=""/>
+      <w:lvlJc w:val="left"/>
+      <w:pPr>
+        <w:ind w:left="3600" w:hanging="360"/>
+      </w:pPr>
+      <w:rPr>
+        <w:rFonts w:ascii="Wingdings" w:hAnsi="Wingdings" w:hint="default"/>
+      </w:rPr>
+    </w:lvl>
+    <w:lvl w:ilvl="3" w:tplc="080A0001" w:tentative="1">
+      <w:start w:val="1"/>
+      <w:numFmt w:val="bullet"/>
+      <w:lvlText w:val=""/>
+      <w:lvlJc w:val="left"/>
+      <w:pPr>
+        <w:ind w:left="4320" w:hanging="360"/>
+      </w:pPr>
+      <w:rPr>
+        <w:rFonts w:ascii="Symbol" w:hAnsi="Symbol" w:hint="default"/>
+      </w:rPr>
+    </w:lvl>
+    <w:lvl w:ilvl="4" w:tplc="080A0003" w:tentative="1">
+      <w:start w:val="1"/>
+      <w:numFmt w:val="bullet"/>
+      <w:lvlText w:val="o"/>
+      <w:lvlJc w:val="left"/>
+      <w:pPr>
+        <w:ind w:left="5040" w:hanging="360"/>
+      </w:pPr>
+      <w:rPr>
+        <w:rFonts w:ascii="Courier New" w:hAnsi="Courier New" w:cs="Courier New" w:hint="default"/>
+      </w:rPr>
+    </w:lvl>
+    <w:lvl w:ilvl="5" w:tplc="080A0005" w:tentative="1">
+      <w:start w:val="1"/>
+      <w:numFmt w:val="bullet"/>
+      <w:lvlText w:val=""/>
+      <w:lvlJc w:val="left"/>
+      <w:pPr>
+        <w:ind w:left="5760" w:hanging="360"/>
+      </w:pPr>
+      <w:rPr>
+        <w:rFonts w:ascii="Wingdings" w:hAnsi="Wingdings" w:hint="default"/>
+      </w:rPr>
+    </w:lvl>
+    <w:lvl w:ilvl="6" w:tplc="080A0001" w:tentative="1">
+      <w:start w:val="1"/>
+      <w:numFmt w:val="bullet"/>
+      <w:lvlText w:val=""/>
+      <w:lvlJc w:val="left"/>
+      <w:pPr>
+        <w:ind w:left="6480" w:hanging="360"/>
+      </w:pPr>
+      <w:rPr>
+        <w:rFonts w:ascii="Symbol" w:hAnsi="Symbol" w:hint="default"/>
+      </w:rPr>
+    </w:lvl>
+    <w:lvl w:ilvl="7" w:tplc="080A0003" w:tentative="1">
+      <w:start w:val="1"/>
+      <w:numFmt w:val="bullet"/>
+      <w:lvlText w:val="o"/>
+      <w:lvlJc w:val="left"/>
+      <w:pPr>
+        <w:ind w:left="7200" w:hanging="360"/>
+      </w:pPr>
+      <w:rPr>
+        <w:rFonts w:ascii="Courier New" w:hAnsi="Courier New" w:cs="Courier New" w:hint="default"/>
+      </w:rPr>
+    </w:lvl>
+    <w:lvl w:ilvl="8" w:tplc="080A0005" w:tentative="1">
+      <w:start w:val="1"/>
+      <w:numFmt w:val="bullet"/>
+      <w:lvlText w:val=""/>
+      <w:lvlJc w:val="left"/>
+      <w:pPr>
+        <w:ind w:left="7920" w:hanging="360"/>
+      </w:pPr>
+      <w:rPr>
+        <w:rFonts w:ascii="Wingdings" w:hAnsi="Wingdings" w:hint="default"/>
+      </w:rPr>
+    </w:lvl>
+  </w:abstractNum>
+  <w:abstractNum w:abstractNumId="29" w15:restartNumberingAfterBreak="0">
     <w:nsid w:val="7C26070C"/>
     <w:multiLevelType w:val="hybridMultilevel"/>
     <w:tmpl w:val="04F6D3D4"/>
@@ -3562,7 +7630,7 @@
       </w:rPr>
     </w:lvl>
   </w:abstractNum>
-  <w:abstractNum w:abstractNumId="11" w15:restartNumberingAfterBreak="0">
+  <w:abstractNum w:abstractNumId="30" w15:restartNumberingAfterBreak="0">
     <w:nsid w:val="7C96660F"/>
     <w:multiLevelType w:val="hybridMultilevel"/>
     <w:tmpl w:val="2D2C53B8"/>
@@ -3676,40 +7744,97 @@
     </w:lvl>
   </w:abstractNum>
   <w:num w:numId="1" w16cid:durableId="1719619815">
+    <w:abstractNumId w:val="29"/>
+  </w:num>
+  <w:num w:numId="2" w16cid:durableId="1302348187">
+    <w:abstractNumId w:val="3"/>
+  </w:num>
+  <w:num w:numId="3" w16cid:durableId="136650194">
     <w:abstractNumId w:val="10"/>
   </w:num>
-  <w:num w:numId="2" w16cid:durableId="1302348187">
+  <w:num w:numId="4" w16cid:durableId="556668427">
     <w:abstractNumId w:val="1"/>
   </w:num>
-  <w:num w:numId="3" w16cid:durableId="136650194">
+  <w:num w:numId="5" w16cid:durableId="1147867811">
+    <w:abstractNumId w:val="11"/>
+  </w:num>
+  <w:num w:numId="6" w16cid:durableId="1377313579">
     <w:abstractNumId w:val="4"/>
   </w:num>
-  <w:num w:numId="4" w16cid:durableId="556668427">
+  <w:num w:numId="7" w16cid:durableId="1156998669">
+    <w:abstractNumId w:val="7"/>
+  </w:num>
+  <w:num w:numId="8" w16cid:durableId="456219573">
+    <w:abstractNumId w:val="26"/>
+  </w:num>
+  <w:num w:numId="9" w16cid:durableId="1780569121">
+    <w:abstractNumId w:val="15"/>
+  </w:num>
+  <w:num w:numId="10" w16cid:durableId="983777357">
+    <w:abstractNumId w:val="30"/>
+  </w:num>
+  <w:num w:numId="11" w16cid:durableId="1046221085">
+    <w:abstractNumId w:val="12"/>
+  </w:num>
+  <w:num w:numId="12" w16cid:durableId="1457868603">
+    <w:abstractNumId w:val="25"/>
+  </w:num>
+  <w:num w:numId="13" w16cid:durableId="1228614427">
+    <w:abstractNumId w:val="24"/>
+  </w:num>
+  <w:num w:numId="14" w16cid:durableId="1075397499">
+    <w:abstractNumId w:val="2"/>
+  </w:num>
+  <w:num w:numId="15" w16cid:durableId="1592853608">
+    <w:abstractNumId w:val="14"/>
+  </w:num>
+  <w:num w:numId="16" w16cid:durableId="440224883">
+    <w:abstractNumId w:val="6"/>
+  </w:num>
+  <w:num w:numId="17" w16cid:durableId="2064743518">
+    <w:abstractNumId w:val="27"/>
+  </w:num>
+  <w:num w:numId="18" w16cid:durableId="1327129192">
+    <w:abstractNumId w:val="28"/>
+  </w:num>
+  <w:num w:numId="19" w16cid:durableId="76945624">
+    <w:abstractNumId w:val="21"/>
+  </w:num>
+  <w:num w:numId="20" w16cid:durableId="602306277">
+    <w:abstractNumId w:val="18"/>
+  </w:num>
+  <w:num w:numId="21" w16cid:durableId="100609920">
+    <w:abstractNumId w:val="8"/>
+  </w:num>
+  <w:num w:numId="22" w16cid:durableId="1320957805">
+    <w:abstractNumId w:val="23"/>
+  </w:num>
+  <w:num w:numId="23" w16cid:durableId="1967195550">
+    <w:abstractNumId w:val="5"/>
+  </w:num>
+  <w:num w:numId="24" w16cid:durableId="1036469457">
+    <w:abstractNumId w:val="22"/>
+  </w:num>
+  <w:num w:numId="25" w16cid:durableId="1035808795">
+    <w:abstractNumId w:val="16"/>
+  </w:num>
+  <w:num w:numId="26" w16cid:durableId="449007358">
+    <w:abstractNumId w:val="13"/>
+  </w:num>
+  <w:num w:numId="27" w16cid:durableId="689142273">
+    <w:abstractNumId w:val="17"/>
+  </w:num>
+  <w:num w:numId="28" w16cid:durableId="797141979">
     <w:abstractNumId w:val="0"/>
   </w:num>
-  <w:num w:numId="5" w16cid:durableId="1147867811">
-    <w:abstractNumId w:val="5"/>
-  </w:num>
-  <w:num w:numId="6" w16cid:durableId="1377313579">
-    <w:abstractNumId w:val="2"/>
-  </w:num>
-  <w:num w:numId="7" w16cid:durableId="1156998669">
-    <w:abstractNumId w:val="3"/>
-  </w:num>
-  <w:num w:numId="8" w16cid:durableId="456219573">
+  <w:num w:numId="29" w16cid:durableId="740712268">
     <w:abstractNumId w:val="9"/>
   </w:num>
-  <w:num w:numId="9" w16cid:durableId="1780569121">
-    <w:abstractNumId w:val="7"/>
+  <w:num w:numId="30" w16cid:durableId="960648616">
+    <w:abstractNumId w:val="20"/>
   </w:num>
-  <w:num w:numId="10" w16cid:durableId="983777357">
-    <w:abstractNumId w:val="11"/>
-  </w:num>
-  <w:num w:numId="11" w16cid:durableId="1046221085">
-    <w:abstractNumId w:val="6"/>
-  </w:num>
-  <w:num w:numId="12" w16cid:durableId="1457868603">
-    <w:abstractNumId w:val="8"/>
+  <w:num w:numId="31" w16cid:durableId="1565798697">
+    <w:abstractNumId w:val="19"/>
   </w:num>
 </w:numbering>
 </file>
@@ -4539,10 +8664,10 @@
 
 <file path=word/glossary/fontTable.xml><?xml version="1.0" encoding="utf-8"?>
 <w:fonts xmlns:mc="http://schemas.openxmlformats.org/markup-compatibility/2006" xmlns:r="http://schemas.openxmlformats.org/officeDocument/2006/relationships" xmlns:w="http://schemas.openxmlformats.org/wordprocessingml/2006/main" xmlns:w14="http://schemas.microsoft.com/office/word/2010/wordml" xmlns:w15="http://schemas.microsoft.com/office/word/2012/wordml" xmlns:w16cex="http://schemas.microsoft.com/office/word/2018/wordml/cex" xmlns:w16cid="http://schemas.microsoft.com/office/word/2016/wordml/cid" xmlns:w16="http://schemas.microsoft.com/office/word/2018/wordml" xmlns:w16du="http://schemas.microsoft.com/office/word/2023/wordml/word16du" xmlns:w16sdtdh="http://schemas.microsoft.com/office/word/2020/wordml/sdtdatahash" xmlns:w16se="http://schemas.microsoft.com/office/word/2015/wordml/symex" mc:Ignorable="w14 w15 w16se w16cid w16 w16cex w16sdtdh w16du">
-  <w:font w:name="Symbol">
-    <w:panose1 w:val="05050102010706020507"/>
+  <w:font w:name="Wingdings">
+    <w:panose1 w:val="05000000000000000000"/>
     <w:charset w:val="02"/>
-    <w:family w:val="roman"/>
+    <w:family w:val="auto"/>
     <w:pitch w:val="variable"/>
     <w:sig w:usb0="00000000" w:usb1="10000000" w:usb2="00000000" w:usb3="00000000" w:csb0="80000000" w:csb1="00000000"/>
   </w:font>
@@ -4560,10 +8685,10 @@
     <w:pitch w:val="fixed"/>
     <w:sig w:usb0="E0002EFF" w:usb1="C0007843" w:usb2="00000009" w:usb3="00000000" w:csb0="000001FF" w:csb1="00000000"/>
   </w:font>
-  <w:font w:name="Wingdings">
-    <w:panose1 w:val="05000000000000000000"/>
+  <w:font w:name="Symbol">
+    <w:panose1 w:val="05050102010706020507"/>
     <w:charset w:val="02"/>
-    <w:family w:val="auto"/>
+    <w:family w:val="roman"/>
     <w:pitch w:val="variable"/>
     <w:sig w:usb0="00000000" w:usb1="10000000" w:usb2="00000000" w:usb3="00000000" w:csb0="80000000" w:csb1="00000000"/>
   </w:font>
@@ -4604,6 +8729,13 @@
     <w:pitch w:val="variable"/>
     <w:sig w:usb0="E1002EFF" w:usb1="C000605B" w:usb2="00000029" w:usb3="00000000" w:csb0="000101FF" w:csb1="00000000"/>
   </w:font>
+  <w:font w:name="Cambria Math">
+    <w:panose1 w:val="02040503050406030204"/>
+    <w:charset w:val="00"/>
+    <w:family w:val="roman"/>
+    <w:pitch w:val="variable"/>
+    <w:sig w:usb0="E00006FF" w:usb1="420024FF" w:usb2="02000000" w:usb3="00000000" w:csb0="0000019F" w:csb1="00000000"/>
+  </w:font>
   <w:font w:name="Aptos">
     <w:charset w:val="00"/>
     <w:family w:val="swiss"/>
@@ -4636,8 +8768,14 @@
   </w:compat>
   <w:rsids>
     <w:rsidRoot w:val="008D5C80"/>
+    <w:rsid w:val="000B7644"/>
     <w:rsid w:val="008D5C80"/>
+    <w:rsid w:val="009B3553"/>
+    <w:rsid w:val="00C263ED"/>
+    <w:rsid w:val="00C41789"/>
     <w:rsid w:val="00D45F44"/>
+    <w:rsid w:val="00E874B2"/>
+    <w:rsid w:val="00EF0EE0"/>
     <w:rsid w:val="00FC3771"/>
   </w:rsids>
   <m:mathPr>
@@ -5128,37 +9266,22 @@
       <w14:ligatures w14:val="none"/>
     </w:rPr>
   </w:style>
-  <w:style w:type="paragraph" w:customStyle="1" w:styleId="29292055968449AA893310B70D9D0ADE">
-    <w:name w:val="29292055968449AA893310B70D9D0ADE"/>
-  </w:style>
   <w:style w:type="paragraph" w:customStyle="1" w:styleId="F59DDFECC5D3405E9F9A5CA439B4ED3F">
     <w:name w:val="F59DDFECC5D3405E9F9A5CA439B4ED3F"/>
-  </w:style>
-  <w:style w:type="paragraph" w:customStyle="1" w:styleId="96A44CACD1B14CFFB13CDDF07C0CF93C">
-    <w:name w:val="96A44CACD1B14CFFB13CDDF07C0CF93C"/>
-  </w:style>
-  <w:style w:type="paragraph" w:customStyle="1" w:styleId="6A5E323A728D472A9B81483161980155">
-    <w:name w:val="6A5E323A728D472A9B81483161980155"/>
-  </w:style>
-  <w:style w:type="paragraph" w:customStyle="1" w:styleId="7E11921C28004B3294D86683D27D13C5">
-    <w:name w:val="7E11921C28004B3294D86683D27D13C5"/>
-  </w:style>
-  <w:style w:type="paragraph" w:customStyle="1" w:styleId="A43F199C4108443CB07A5BEAAA1EB323">
-    <w:name w:val="A43F199C4108443CB07A5BEAAA1EB323"/>
-  </w:style>
-  <w:style w:type="paragraph" w:customStyle="1" w:styleId="95A4C500A1D841A88D3D5925710A65EB">
-    <w:name w:val="95A4C500A1D841A88D3D5925710A65EB"/>
-  </w:style>
-  <w:style w:type="paragraph" w:customStyle="1" w:styleId="67893A967E1F49D0A542396EE9BDA460">
-    <w:name w:val="67893A967E1F49D0A542396EE9BDA460"/>
-  </w:style>
-  <w:style w:type="paragraph" w:customStyle="1" w:styleId="CA95C42438774B1E814972CAB6A15CFA">
-    <w:name w:val="CA95C42438774B1E814972CAB6A15CFA"/>
-    <w:rsid w:val="008D5C80"/>
   </w:style>
   <w:style w:type="paragraph" w:customStyle="1" w:styleId="477B1DBE6DF64244B6AFCFA7968394FF">
     <w:name w:val="477B1DBE6DF64244B6AFCFA7968394FF"/>
     <w:rsid w:val="008D5C80"/>
+  </w:style>
+  <w:style w:type="character" w:styleId="Textodelmarcadordeposicin">
+    <w:name w:val="Placeholder Text"/>
+    <w:basedOn w:val="Fuentedeprrafopredeter"/>
+    <w:uiPriority w:val="99"/>
+    <w:unhideWhenUsed/>
+    <w:rsid w:val="00E874B2"/>
+    <w:rPr>
+      <w:color w:val="808080"/>
+    </w:rPr>
   </w:style>
 </w:styles>
 </file>

--- a/Ciclo VI/PROYECTO CERTIFICADOR DESARROLLO SOFTWARE III/ALTARED_GROUP_FS2-PCDS3.docx
+++ b/Ciclo VI/PROYECTO CERTIFICADOR DESARROLLO SOFTWARE III/ALTARED_GROUP_FS2-PCDS3.docx
@@ -509,7 +509,7 @@
                     <w:color w:val="FFFFFF" w:themeColor="background1"/>
                     <w:lang w:bidi="es-ES"/>
                   </w:rPr>
-                  <w:t>junio 10</w:t>
+                  <w:t>junio 12</w:t>
                 </w:r>
                 <w:r>
                   <w:rPr>
@@ -626,6 +626,7 @@
               <w:rPr>
                 <w:noProof/>
                 <w:color w:val="FFFFFF" w:themeColor="background1"/>
+                <w:lang w:val="en-US"/>
               </w:rPr>
             </w:pPr>
             <w:sdt>
@@ -645,6 +646,7 @@
                   <w:rPr>
                     <w:noProof/>
                     <w:color w:val="FFFFFF" w:themeColor="background1"/>
+                    <w:lang w:val="en-US"/>
                   </w:rPr>
                   <w:t>ALTARED GROUP S.A.C.</w:t>
                 </w:r>
@@ -657,6 +659,7 @@
               <w:rPr>
                 <w:noProof/>
                 <w:color w:val="FFFFFF" w:themeColor="background1"/>
+                <w:lang w:val="en-US"/>
               </w:rPr>
             </w:pPr>
           </w:p>
@@ -2371,7 +2374,6 @@
           <w:color w:val="auto"/>
           <w:u w:val="single"/>
         </w:rPr>
-        <w:lastRenderedPageBreak/>
         <w:t>ESTRUCTURA DEL COSTO DEL PROYECTO Y FACTIBILIDAD ECONOMICA</w:t>
       </w:r>
     </w:p>
@@ -3172,6 +3174,7 @@
           <w:noProof/>
           <w:color w:val="auto"/>
         </w:rPr>
+        <w:lastRenderedPageBreak/>
         <w:t>Reducción de tiempos de espera y errores en pedidos aumenta la satisfacción y fidelización de los clientes.</w:t>
       </w:r>
     </w:p>
@@ -3204,7 +3207,6 @@
           <w:noProof/>
           <w:color w:val="auto"/>
         </w:rPr>
-        <w:lastRenderedPageBreak/>
         <w:t>CALCULO DEL COSTO-BENEFICIO</w:t>
       </w:r>
     </w:p>
@@ -3661,54 +3663,9 @@
     </w:p>
     <w:p>
       <w:pPr>
-        <w:pStyle w:val="Prrafodelista"/>
-        <w:ind w:left="1440"/>
         <w:jc w:val="both"/>
         <w:rPr>
           <w:noProof/>
-          <w:color w:val="auto"/>
-        </w:rPr>
-      </w:pPr>
-    </w:p>
-    <w:p>
-      <w:pPr>
-        <w:pStyle w:val="Prrafodelista"/>
-        <w:ind w:left="1440"/>
-        <w:jc w:val="both"/>
-        <w:rPr>
-          <w:noProof/>
-          <w:color w:val="auto"/>
-        </w:rPr>
-      </w:pPr>
-    </w:p>
-    <w:p>
-      <w:pPr>
-        <w:pStyle w:val="Prrafodelista"/>
-        <w:ind w:left="1440"/>
-        <w:jc w:val="both"/>
-        <w:rPr>
-          <w:noProof/>
-          <w:color w:val="auto"/>
-        </w:rPr>
-      </w:pPr>
-    </w:p>
-    <w:p>
-      <w:pPr>
-        <w:pStyle w:val="Prrafodelista"/>
-        <w:ind w:left="1440"/>
-        <w:jc w:val="both"/>
-        <w:rPr>
-          <w:noProof/>
-          <w:color w:val="auto"/>
-        </w:rPr>
-      </w:pPr>
-    </w:p>
-    <w:p>
-      <w:pPr>
-        <w:jc w:val="both"/>
-        <w:rPr>
-          <w:noProof/>
-          <w:color w:val="auto"/>
         </w:rPr>
       </w:pPr>
       <w:r>
@@ -3720,88 +3677,233 @@
         <w:t>5. REALIZACION DEL ACTA DE CONSTITUCION DEL PROYECTO</w:t>
       </w:r>
     </w:p>
+    <w:p>
+      <w:pPr>
+        <w:pStyle w:val="Textoindependiente"/>
+        <w:spacing w:before="5"/>
+        <w:ind w:left="2206"/>
+        <w:rPr>
+          <w:rFonts w:ascii="Wingdings" w:hAnsi="Wingdings"/>
+        </w:rPr>
+      </w:pPr>
+    </w:p>
+    <w:p>
+      <w:pPr>
+        <w:pStyle w:val="Textoindependiente"/>
+        <w:spacing w:before="4"/>
+        <w:rPr>
+          <w:rFonts w:ascii="Wingdings" w:hAnsi="Wingdings"/>
+          <w:sz w:val="16"/>
+        </w:rPr>
+      </w:pPr>
+    </w:p>
     <w:tbl>
       <w:tblPr>
-        <w:tblStyle w:val="Tablaconcuadrcula"/>
-        <w:tblpPr w:leftFromText="141" w:rightFromText="141" w:vertAnchor="text" w:horzAnchor="page" w:tblpX="181" w:tblpY="331"/>
-        <w:tblW w:w="11447" w:type="dxa"/>
-        <w:tblLook w:val="04A0" w:firstRow="1" w:lastRow="0" w:firstColumn="1" w:lastColumn="0" w:noHBand="0" w:noVBand="1"/>
+        <w:tblStyle w:val="TableNormal"/>
+        <w:tblW w:w="0" w:type="auto"/>
+        <w:tblInd w:w="497" w:type="dxa"/>
+        <w:tblBorders>
+          <w:top w:val="single" w:sz="2" w:space="0" w:color="000000"/>
+          <w:left w:val="single" w:sz="2" w:space="0" w:color="000000"/>
+          <w:bottom w:val="single" w:sz="2" w:space="0" w:color="000000"/>
+          <w:right w:val="single" w:sz="2" w:space="0" w:color="000000"/>
+          <w:insideH w:val="single" w:sz="2" w:space="0" w:color="000000"/>
+          <w:insideV w:val="single" w:sz="2" w:space="0" w:color="000000"/>
+        </w:tblBorders>
+        <w:tblLayout w:type="fixed"/>
+        <w:tblLook w:val="01E0" w:firstRow="1" w:lastRow="1" w:firstColumn="1" w:lastColumn="1" w:noHBand="0" w:noVBand="0"/>
       </w:tblPr>
       <w:tblGrid>
-        <w:gridCol w:w="3393"/>
-        <w:gridCol w:w="8054"/>
+        <w:gridCol w:w="2694"/>
+        <w:gridCol w:w="6306"/>
       </w:tblGrid>
       <w:tr>
         <w:trPr>
-          <w:trHeight w:val="580"/>
+          <w:trHeight w:val="585"/>
         </w:trPr>
         <w:tc>
           <w:tcPr>
-            <w:tcW w:w="11447" w:type="dxa"/>
+            <w:tcW w:w="9000" w:type="dxa"/>
             <w:gridSpan w:val="2"/>
+            <w:shd w:val="clear" w:color="auto" w:fill="FF864A"/>
           </w:tcPr>
           <w:p>
             <w:pPr>
-              <w:spacing w:after="200"/>
+              <w:pStyle w:val="TableParagraph"/>
+              <w:spacing w:before="129"/>
+              <w:ind w:left="2454" w:right="2450"/>
               <w:jc w:val="center"/>
               <w:rPr>
-                <w:noProof/>
-                <w:color w:val="auto"/>
+                <w:b/>
+                <w:sz w:val="28"/>
+                <w:lang w:val="es-PE"/>
               </w:rPr>
             </w:pPr>
             <w:r>
               <w:rPr>
-                <w:noProof/>
-                <w:color w:val="auto"/>
-              </w:rPr>
-              <w:t>ACTA DE LA CONSTITUCION DEL PROYECTO</w:t>
+                <w:b/>
+                <w:sz w:val="28"/>
+                <w:lang w:val="es-PE"/>
+              </w:rPr>
+              <w:t>Acta</w:t>
+            </w:r>
+            <w:r>
+              <w:rPr>
+                <w:b/>
+                <w:spacing w:val="-2"/>
+                <w:sz w:val="28"/>
+                <w:lang w:val="es-PE"/>
+              </w:rPr>
+              <w:t xml:space="preserve"> </w:t>
+            </w:r>
+            <w:r>
+              <w:rPr>
+                <w:b/>
+                <w:sz w:val="28"/>
+                <w:lang w:val="es-PE"/>
+              </w:rPr>
+              <w:t>de</w:t>
+            </w:r>
+            <w:r>
+              <w:rPr>
+                <w:b/>
+                <w:spacing w:val="-3"/>
+                <w:sz w:val="28"/>
+                <w:lang w:val="es-PE"/>
+              </w:rPr>
+              <w:t xml:space="preserve"> </w:t>
+            </w:r>
+            <w:r>
+              <w:rPr>
+                <w:b/>
+                <w:sz w:val="28"/>
+                <w:lang w:val="es-PE"/>
+              </w:rPr>
+              <w:t>Constitución</w:t>
+            </w:r>
+            <w:r>
+              <w:rPr>
+                <w:b/>
+                <w:spacing w:val="-3"/>
+                <w:sz w:val="28"/>
+                <w:lang w:val="es-PE"/>
+              </w:rPr>
+              <w:t xml:space="preserve"> </w:t>
+            </w:r>
+            <w:r>
+              <w:rPr>
+                <w:b/>
+                <w:sz w:val="28"/>
+                <w:lang w:val="es-PE"/>
+              </w:rPr>
+              <w:t>del</w:t>
+            </w:r>
+            <w:r>
+              <w:rPr>
+                <w:b/>
+                <w:spacing w:val="-1"/>
+                <w:sz w:val="28"/>
+                <w:lang w:val="es-PE"/>
+              </w:rPr>
+              <w:t xml:space="preserve"> </w:t>
+            </w:r>
+            <w:r>
+              <w:rPr>
+                <w:b/>
+                <w:sz w:val="28"/>
+                <w:lang w:val="es-PE"/>
+              </w:rPr>
+              <w:t>Proyecto</w:t>
             </w:r>
           </w:p>
         </w:tc>
       </w:tr>
       <w:tr>
         <w:trPr>
-          <w:trHeight w:val="580"/>
+          <w:trHeight w:val="902"/>
         </w:trPr>
         <w:tc>
           <w:tcPr>
-            <w:tcW w:w="3393" w:type="dxa"/>
+            <w:tcW w:w="2694" w:type="dxa"/>
+            <w:tcBorders>
+              <w:right w:val="nil"/>
+            </w:tcBorders>
+            <w:shd w:val="clear" w:color="auto" w:fill="A2CEEC"/>
           </w:tcPr>
           <w:p>
             <w:pPr>
-              <w:spacing w:after="200"/>
-              <w:jc w:val="both"/>
-              <w:rPr>
-                <w:noProof/>
-                <w:color w:val="auto"/>
+              <w:pStyle w:val="TableParagraph"/>
+              <w:spacing w:before="6"/>
+              <w:ind w:left="0"/>
+              <w:rPr>
+                <w:rFonts w:ascii="Wingdings" w:hAnsi="Wingdings"/>
+                <w:sz w:val="27"/>
+                <w:lang w:val="es-PE"/>
               </w:rPr>
             </w:pPr>
-            <w:r>
-              <w:rPr>
-                <w:noProof/>
-                <w:color w:val="auto"/>
-              </w:rPr>
-              <w:t>TITULO DEL PROYECTO :</w:t>
+          </w:p>
+          <w:p>
+            <w:pPr>
+              <w:pStyle w:val="TableParagraph"/>
+              <w:rPr>
+                <w:sz w:val="24"/>
+              </w:rPr>
+            </w:pPr>
+            <w:r>
+              <w:rPr>
+                <w:sz w:val="24"/>
+              </w:rPr>
+              <w:t>Título</w:t>
+            </w:r>
+            <w:r>
+              <w:rPr>
+                <w:spacing w:val="-2"/>
+                <w:sz w:val="24"/>
+              </w:rPr>
+              <w:t xml:space="preserve"> </w:t>
+            </w:r>
+            <w:r>
+              <w:rPr>
+                <w:sz w:val="24"/>
+              </w:rPr>
+              <w:t>del</w:t>
+            </w:r>
+            <w:r>
+              <w:rPr>
+                <w:spacing w:val="-2"/>
+                <w:sz w:val="24"/>
+              </w:rPr>
+              <w:t xml:space="preserve"> </w:t>
+            </w:r>
+            <w:r>
+              <w:rPr>
+                <w:sz w:val="24"/>
+              </w:rPr>
+              <w:t>Proyecto:</w:t>
             </w:r>
           </w:p>
         </w:tc>
         <w:tc>
           <w:tcPr>
-            <w:tcW w:w="8053" w:type="dxa"/>
+            <w:tcW w:w="6306" w:type="dxa"/>
+            <w:tcBorders>
+              <w:left w:val="nil"/>
+            </w:tcBorders>
           </w:tcPr>
           <w:p>
             <w:pPr>
-              <w:spacing w:after="200"/>
-              <w:jc w:val="both"/>
+              <w:pStyle w:val="TableParagraph"/>
+              <w:spacing w:before="30"/>
+              <w:ind w:left="71" w:right="394"/>
+              <w:rPr>
+                <w:sz w:val="24"/>
+                <w:lang w:val="es-PE"/>
+              </w:rPr>
+            </w:pPr>
+            <w:r>
               <w:rPr>
                 <w:noProof/>
-                <w:color w:val="auto"/>
-              </w:rPr>
-            </w:pPr>
-            <w:r>
-              <w:rPr>
-                <w:noProof/>
-                <w:color w:val="auto"/>
+                <w:lang w:val="es-PE"/>
               </w:rPr>
               <w:t>Implementación del Sistema ERP para Altared Group S.A.C.</w:t>
             </w:r>
@@ -3810,47 +3912,73 @@
       </w:tr>
       <w:tr>
         <w:trPr>
-          <w:trHeight w:val="564"/>
+          <w:trHeight w:val="645"/>
         </w:trPr>
         <w:tc>
           <w:tcPr>
-            <w:tcW w:w="3393" w:type="dxa"/>
+            <w:tcW w:w="2694" w:type="dxa"/>
+            <w:tcBorders>
+              <w:right w:val="nil"/>
+            </w:tcBorders>
+            <w:shd w:val="clear" w:color="auto" w:fill="A2CEEC"/>
           </w:tcPr>
           <w:p>
             <w:pPr>
-              <w:spacing w:after="200"/>
-              <w:jc w:val="both"/>
-              <w:rPr>
-                <w:noProof/>
-                <w:color w:val="auto"/>
+              <w:pStyle w:val="TableParagraph"/>
+              <w:spacing w:before="42"/>
+              <w:ind w:right="1033"/>
+              <w:rPr>
+                <w:sz w:val="24"/>
               </w:rPr>
             </w:pPr>
             <w:r>
               <w:rPr>
-                <w:noProof/>
-                <w:color w:val="auto"/>
-              </w:rPr>
-              <w:t>PATROCINADOR :</w:t>
+                <w:spacing w:val="-1"/>
+                <w:sz w:val="24"/>
+              </w:rPr>
+              <w:t xml:space="preserve">Patrocinador </w:t>
+            </w:r>
+            <w:r>
+              <w:rPr>
+                <w:sz w:val="24"/>
+              </w:rPr>
+              <w:t>del</w:t>
+            </w:r>
+            <w:r>
+              <w:rPr>
+                <w:spacing w:val="-57"/>
+                <w:sz w:val="24"/>
+              </w:rPr>
+              <w:t xml:space="preserve"> </w:t>
+            </w:r>
+            <w:r>
+              <w:rPr>
+                <w:sz w:val="24"/>
+              </w:rPr>
+              <w:t>Proyecto:</w:t>
             </w:r>
           </w:p>
         </w:tc>
         <w:tc>
           <w:tcPr>
-            <w:tcW w:w="8053" w:type="dxa"/>
+            <w:tcW w:w="6306" w:type="dxa"/>
+            <w:tcBorders>
+              <w:left w:val="nil"/>
+            </w:tcBorders>
           </w:tcPr>
           <w:p>
             <w:pPr>
-              <w:spacing w:after="200"/>
-              <w:jc w:val="both"/>
+              <w:pStyle w:val="TableParagraph"/>
+              <w:spacing w:before="179"/>
+              <w:ind w:left="71"/>
+              <w:rPr>
+                <w:sz w:val="24"/>
+                <w:lang w:val="es-PE"/>
+              </w:rPr>
+            </w:pPr>
+            <w:r>
               <w:rPr>
                 <w:noProof/>
-                <w:color w:val="auto"/>
-              </w:rPr>
-            </w:pPr>
-            <w:r>
-              <w:rPr>
-                <w:noProof/>
-                <w:color w:val="auto"/>
               </w:rPr>
               <w:t>ELVIS NEIL YGLESIAS LIXANO</w:t>
             </w:r>
@@ -3859,152 +3987,267 @@
       </w:tr>
       <w:tr>
         <w:trPr>
-          <w:trHeight w:val="580"/>
+          <w:trHeight w:val="335"/>
         </w:trPr>
         <w:tc>
           <w:tcPr>
-            <w:tcW w:w="3393" w:type="dxa"/>
+            <w:tcW w:w="2694" w:type="dxa"/>
+            <w:tcBorders>
+              <w:right w:val="nil"/>
+            </w:tcBorders>
+            <w:shd w:val="clear" w:color="auto" w:fill="A2CEEC"/>
           </w:tcPr>
           <w:p>
             <w:pPr>
-              <w:spacing w:after="200"/>
-              <w:jc w:val="both"/>
-              <w:rPr>
-                <w:noProof/>
-                <w:color w:val="auto"/>
+              <w:pStyle w:val="TableParagraph"/>
+              <w:spacing w:before="25"/>
+              <w:rPr>
+                <w:sz w:val="24"/>
               </w:rPr>
             </w:pPr>
             <w:r>
               <w:rPr>
-                <w:noProof/>
-                <w:color w:val="auto"/>
-              </w:rPr>
-              <w:t>FECHA INICIO :</w:t>
+                <w:sz w:val="24"/>
+              </w:rPr>
+              <w:t>Fecha</w:t>
+            </w:r>
+            <w:r>
+              <w:rPr>
+                <w:spacing w:val="-3"/>
+                <w:sz w:val="24"/>
+              </w:rPr>
+              <w:t xml:space="preserve"> </w:t>
+            </w:r>
+            <w:r>
+              <w:rPr>
+                <w:sz w:val="24"/>
+              </w:rPr>
+              <w:t>de</w:t>
+            </w:r>
+            <w:r>
+              <w:rPr>
+                <w:spacing w:val="-1"/>
+                <w:sz w:val="24"/>
+              </w:rPr>
+              <w:t xml:space="preserve"> </w:t>
+            </w:r>
+            <w:r>
+              <w:rPr>
+                <w:sz w:val="24"/>
+              </w:rPr>
+              <w:t>Inicio:</w:t>
             </w:r>
           </w:p>
         </w:tc>
         <w:tc>
           <w:tcPr>
-            <w:tcW w:w="8053" w:type="dxa"/>
+            <w:tcW w:w="6306" w:type="dxa"/>
+            <w:tcBorders>
+              <w:left w:val="nil"/>
+            </w:tcBorders>
           </w:tcPr>
           <w:p>
             <w:pPr>
-              <w:spacing w:after="200"/>
-              <w:jc w:val="both"/>
-              <w:rPr>
-                <w:noProof/>
-                <w:color w:val="auto"/>
+              <w:pStyle w:val="TableParagraph"/>
+              <w:spacing w:before="25"/>
+              <w:ind w:left="71"/>
+              <w:rPr>
+                <w:sz w:val="24"/>
               </w:rPr>
             </w:pPr>
             <w:r>
               <w:rPr>
-                <w:noProof/>
-                <w:color w:val="auto"/>
-              </w:rPr>
-              <w:t>15 mayo 2024</w:t>
+                <w:sz w:val="24"/>
+              </w:rPr>
+              <w:t>15</w:t>
+            </w:r>
+            <w:r>
+              <w:rPr>
+                <w:sz w:val="24"/>
+              </w:rPr>
+              <w:t>/</w:t>
+            </w:r>
+            <w:r>
+              <w:rPr>
+                <w:sz w:val="24"/>
+              </w:rPr>
+              <w:t>05</w:t>
+            </w:r>
+            <w:r>
+              <w:rPr>
+                <w:sz w:val="24"/>
+              </w:rPr>
+              <w:t>/202</w:t>
+            </w:r>
+            <w:r>
+              <w:rPr>
+                <w:sz w:val="24"/>
+              </w:rPr>
+              <w:t>4</w:t>
             </w:r>
           </w:p>
         </w:tc>
       </w:tr>
       <w:tr>
         <w:trPr>
-          <w:trHeight w:val="580"/>
+          <w:trHeight w:val="335"/>
         </w:trPr>
         <w:tc>
           <w:tcPr>
-            <w:tcW w:w="3393" w:type="dxa"/>
+            <w:tcW w:w="2694" w:type="dxa"/>
+            <w:tcBorders>
+              <w:right w:val="nil"/>
+            </w:tcBorders>
+            <w:shd w:val="clear" w:color="auto" w:fill="A2CEEC"/>
           </w:tcPr>
           <w:p>
             <w:pPr>
-              <w:spacing w:after="200"/>
-              <w:jc w:val="both"/>
-              <w:rPr>
-                <w:noProof/>
-                <w:color w:val="auto"/>
+              <w:pStyle w:val="TableParagraph"/>
+              <w:spacing w:before="23"/>
+              <w:rPr>
+                <w:sz w:val="24"/>
               </w:rPr>
             </w:pPr>
             <w:r>
               <w:rPr>
-                <w:noProof/>
-                <w:color w:val="auto"/>
-              </w:rPr>
-              <w:t>FECHA FINAL :</w:t>
+                <w:sz w:val="24"/>
+              </w:rPr>
+              <w:t>Fecha</w:t>
+            </w:r>
+            <w:r>
+              <w:rPr>
+                <w:spacing w:val="-3"/>
+                <w:sz w:val="24"/>
+              </w:rPr>
+              <w:t xml:space="preserve"> </w:t>
+            </w:r>
+            <w:r>
+              <w:rPr>
+                <w:sz w:val="24"/>
+              </w:rPr>
+              <w:t>de</w:t>
+            </w:r>
+            <w:r>
+              <w:rPr>
+                <w:spacing w:val="-1"/>
+                <w:sz w:val="24"/>
+              </w:rPr>
+              <w:t xml:space="preserve"> </w:t>
+            </w:r>
+            <w:r>
+              <w:rPr>
+                <w:sz w:val="24"/>
+              </w:rPr>
+              <w:t>Finalización:</w:t>
             </w:r>
           </w:p>
         </w:tc>
         <w:tc>
           <w:tcPr>
-            <w:tcW w:w="8053" w:type="dxa"/>
+            <w:tcW w:w="6306" w:type="dxa"/>
+            <w:tcBorders>
+              <w:left w:val="nil"/>
+            </w:tcBorders>
           </w:tcPr>
           <w:p>
             <w:pPr>
-              <w:spacing w:after="200"/>
-              <w:jc w:val="both"/>
-              <w:rPr>
-                <w:noProof/>
-                <w:color w:val="auto"/>
+              <w:pStyle w:val="TableParagraph"/>
+              <w:spacing w:before="23"/>
+              <w:ind w:left="71"/>
+              <w:rPr>
+                <w:sz w:val="24"/>
               </w:rPr>
             </w:pPr>
             <w:r>
               <w:rPr>
-                <w:noProof/>
-                <w:color w:val="auto"/>
-              </w:rPr>
-              <w:t>15 agosto 2024</w:t>
+                <w:sz w:val="24"/>
+              </w:rPr>
+              <w:t>15</w:t>
+            </w:r>
+            <w:r>
+              <w:rPr>
+                <w:sz w:val="24"/>
+              </w:rPr>
+              <w:t>/</w:t>
+            </w:r>
+            <w:r>
+              <w:rPr>
+                <w:sz w:val="24"/>
+              </w:rPr>
+              <w:t>08</w:t>
+            </w:r>
+            <w:r>
+              <w:rPr>
+                <w:sz w:val="24"/>
+              </w:rPr>
+              <w:t>/2024</w:t>
             </w:r>
           </w:p>
         </w:tc>
       </w:tr>
       <w:tr>
         <w:trPr>
-          <w:trHeight w:val="580"/>
+          <w:trHeight w:val="391"/>
         </w:trPr>
         <w:tc>
           <w:tcPr>
-            <w:tcW w:w="11447" w:type="dxa"/>
+            <w:tcW w:w="9000" w:type="dxa"/>
             <w:gridSpan w:val="2"/>
+            <w:shd w:val="clear" w:color="auto" w:fill="EBA068"/>
           </w:tcPr>
           <w:p>
             <w:pPr>
-              <w:spacing w:after="200"/>
-              <w:jc w:val="both"/>
-              <w:rPr>
-                <w:noProof/>
-                <w:color w:val="auto"/>
+              <w:pStyle w:val="TableParagraph"/>
+              <w:spacing w:before="52"/>
+              <w:rPr>
+                <w:sz w:val="24"/>
               </w:rPr>
             </w:pPr>
             <w:r>
               <w:rPr>
-                <w:noProof/>
-                <w:color w:val="auto"/>
-              </w:rPr>
-              <w:t>RESUMEN EJECUTIVO</w:t>
+                <w:sz w:val="24"/>
+              </w:rPr>
+              <w:t>Resumen</w:t>
+            </w:r>
+            <w:r>
+              <w:rPr>
+                <w:spacing w:val="-2"/>
+                <w:sz w:val="24"/>
+              </w:rPr>
+              <w:t xml:space="preserve"> </w:t>
+            </w:r>
+            <w:r>
+              <w:rPr>
+                <w:sz w:val="24"/>
+              </w:rPr>
+              <w:t>Ejecutivo</w:t>
             </w:r>
           </w:p>
         </w:tc>
       </w:tr>
       <w:tr>
         <w:trPr>
-          <w:trHeight w:val="580"/>
+          <w:trHeight w:val="1903"/>
         </w:trPr>
         <w:tc>
           <w:tcPr>
-            <w:tcW w:w="11447" w:type="dxa"/>
+            <w:tcW w:w="9000" w:type="dxa"/>
             <w:gridSpan w:val="2"/>
           </w:tcPr>
           <w:p>
             <w:pPr>
-              <w:spacing w:after="200"/>
-              <w:jc w:val="both"/>
+              <w:pStyle w:val="TableParagraph"/>
+              <w:spacing w:before="119"/>
+              <w:ind w:right="252"/>
+              <w:rPr>
+                <w:sz w:val="24"/>
+                <w:lang w:val="es-PE"/>
+              </w:rPr>
+            </w:pPr>
+            <w:r>
               <w:rPr>
                 <w:noProof/>
-                <w:color w:val="auto"/>
-              </w:rPr>
-            </w:pPr>
-            <w:r>
-              <w:rPr>
-                <w:noProof/>
-                <w:color w:val="auto"/>
+                <w:lang w:val="es-PE"/>
               </w:rPr>
               <w:t>El proyecto consiste en la implementación de un sistema ERP (Enterprise Resource Planning) para mejorar la gestión de inventarios, facturación y atención al cliente en Altared Group S.A.C. El objetivo es aumentar la eficiencia operativa, la precisión en la gestión de inventarios y facturación, y la satisfacción del cliente.</w:t>
             </w:r>
@@ -4013,28 +4256,53 @@
       </w:tr>
       <w:tr>
         <w:trPr>
-          <w:trHeight w:val="564"/>
+          <w:trHeight w:val="393"/>
         </w:trPr>
         <w:tc>
           <w:tcPr>
-            <w:tcW w:w="11447" w:type="dxa"/>
+            <w:tcW w:w="9000" w:type="dxa"/>
             <w:gridSpan w:val="2"/>
+            <w:shd w:val="clear" w:color="auto" w:fill="EBA068"/>
           </w:tcPr>
           <w:p>
             <w:pPr>
-              <w:spacing w:after="200"/>
-              <w:jc w:val="both"/>
-              <w:rPr>
-                <w:noProof/>
-                <w:color w:val="auto"/>
+              <w:pStyle w:val="TableParagraph"/>
+              <w:spacing w:before="52"/>
+              <w:rPr>
+                <w:sz w:val="24"/>
               </w:rPr>
             </w:pPr>
             <w:r>
               <w:rPr>
-                <w:noProof/>
-                <w:color w:val="auto"/>
-              </w:rPr>
-              <w:t>OBJETIVOS DEL PROYECTO</w:t>
+                <w:sz w:val="24"/>
+              </w:rPr>
+              <w:t>Objetivos</w:t>
+            </w:r>
+            <w:r>
+              <w:rPr>
+                <w:spacing w:val="-2"/>
+                <w:sz w:val="24"/>
+              </w:rPr>
+              <w:t xml:space="preserve"> </w:t>
+            </w:r>
+            <w:r>
+              <w:rPr>
+                <w:sz w:val="24"/>
+              </w:rPr>
+              <w:t>del</w:t>
+            </w:r>
+            <w:r>
+              <w:rPr>
+                <w:spacing w:val="-2"/>
+                <w:sz w:val="24"/>
+              </w:rPr>
+              <w:t xml:space="preserve"> </w:t>
+            </w:r>
+            <w:r>
+              <w:rPr>
+                <w:sz w:val="24"/>
+              </w:rPr>
+              <w:t>Proyecto</w:t>
             </w:r>
           </w:p>
         </w:tc>
@@ -4042,13 +4310,3789 @@
     </w:tbl>
     <w:p>
       <w:pPr>
-        <w:spacing w:after="200"/>
-        <w:jc w:val="both"/>
-        <w:rPr>
-          <w:noProof/>
-        </w:rPr>
+        <w:rPr>
+          <w:sz w:val="24"/>
+        </w:rPr>
+        <w:sectPr>
+          <w:pgSz w:w="11910" w:h="16840"/>
+          <w:pgMar w:top="1440" w:right="940" w:bottom="1480" w:left="640" w:header="590" w:footer="1288" w:gutter="0"/>
+          <w:cols w:space="720"/>
+        </w:sectPr>
       </w:pPr>
     </w:p>
+    <w:p>
+      <w:pPr>
+        <w:pStyle w:val="Textoindependiente"/>
+        <w:rPr>
+          <w:rFonts w:ascii="Wingdings" w:hAnsi="Wingdings"/>
+          <w:sz w:val="20"/>
+        </w:rPr>
+      </w:pPr>
+    </w:p>
+    <w:p>
+      <w:pPr>
+        <w:pStyle w:val="Textoindependiente"/>
+        <w:spacing w:before="6"/>
+        <w:rPr>
+          <w:rFonts w:ascii="Wingdings" w:hAnsi="Wingdings"/>
+          <w:sz w:val="12"/>
+        </w:rPr>
+      </w:pPr>
+    </w:p>
+    <w:tbl>
+      <w:tblPr>
+        <w:tblStyle w:val="TableNormal"/>
+        <w:tblW w:w="0" w:type="auto"/>
+        <w:tblInd w:w="497" w:type="dxa"/>
+        <w:tblBorders>
+          <w:top w:val="single" w:sz="2" w:space="0" w:color="000000"/>
+          <w:left w:val="single" w:sz="2" w:space="0" w:color="000000"/>
+          <w:bottom w:val="single" w:sz="2" w:space="0" w:color="000000"/>
+          <w:right w:val="single" w:sz="2" w:space="0" w:color="000000"/>
+          <w:insideH w:val="single" w:sz="2" w:space="0" w:color="000000"/>
+          <w:insideV w:val="single" w:sz="2" w:space="0" w:color="000000"/>
+        </w:tblBorders>
+        <w:tblLayout w:type="fixed"/>
+        <w:tblLook w:val="01E0" w:firstRow="1" w:lastRow="1" w:firstColumn="1" w:lastColumn="1" w:noHBand="0" w:noVBand="0"/>
+      </w:tblPr>
+      <w:tblGrid>
+        <w:gridCol w:w="2180"/>
+        <w:gridCol w:w="6820"/>
+      </w:tblGrid>
+      <w:tr>
+        <w:trPr>
+          <w:trHeight w:val="2207"/>
+        </w:trPr>
+        <w:tc>
+          <w:tcPr>
+            <w:tcW w:w="9000" w:type="dxa"/>
+            <w:gridSpan w:val="2"/>
+          </w:tcPr>
+          <w:p>
+            <w:pPr>
+              <w:pStyle w:val="TableParagraph"/>
+              <w:spacing w:before="1"/>
+              <w:ind w:left="0"/>
+              <w:rPr>
+                <w:rFonts w:ascii="Wingdings" w:hAnsi="Wingdings"/>
+              </w:rPr>
+            </w:pPr>
+          </w:p>
+          <w:p>
+            <w:pPr>
+              <w:pStyle w:val="TableParagraph"/>
+              <w:numPr>
+                <w:ilvl w:val="0"/>
+                <w:numId w:val="35"/>
+              </w:numPr>
+              <w:tabs>
+                <w:tab w:val="left" w:pos="792"/>
+                <w:tab w:val="left" w:pos="793"/>
+              </w:tabs>
+              <w:ind w:right="930"/>
+              <w:rPr>
+                <w:sz w:val="24"/>
+                <w:lang w:val="es-PE"/>
+              </w:rPr>
+            </w:pPr>
+            <w:r>
+              <w:rPr>
+                <w:lang w:val="es-PE"/>
+              </w:rPr>
+              <w:t>Optimizar la Gestión de Inventarios</w:t>
+            </w:r>
+            <w:r>
+              <w:rPr>
+                <w:sz w:val="24"/>
+                <w:lang w:val="es-PE"/>
+              </w:rPr>
+              <w:t>.</w:t>
+            </w:r>
+          </w:p>
+          <w:p>
+            <w:pPr>
+              <w:pStyle w:val="TableParagraph"/>
+              <w:numPr>
+                <w:ilvl w:val="0"/>
+                <w:numId w:val="35"/>
+              </w:numPr>
+              <w:tabs>
+                <w:tab w:val="left" w:pos="792"/>
+                <w:tab w:val="left" w:pos="793"/>
+              </w:tabs>
+              <w:ind w:right="161"/>
+              <w:rPr>
+                <w:sz w:val="24"/>
+                <w:lang w:val="es-PE"/>
+              </w:rPr>
+            </w:pPr>
+            <w:r>
+              <w:rPr>
+                <w:lang w:val="es-PE"/>
+              </w:rPr>
+              <w:t>Mejorar la Precisión y Eficiencia en la Facturación</w:t>
+            </w:r>
+            <w:r>
+              <w:rPr>
+                <w:sz w:val="24"/>
+                <w:lang w:val="es-PE"/>
+              </w:rPr>
+              <w:t>.</w:t>
+            </w:r>
+          </w:p>
+          <w:p>
+            <w:pPr>
+              <w:pStyle w:val="TableParagraph"/>
+              <w:numPr>
+                <w:ilvl w:val="0"/>
+                <w:numId w:val="35"/>
+              </w:numPr>
+              <w:tabs>
+                <w:tab w:val="left" w:pos="792"/>
+                <w:tab w:val="left" w:pos="793"/>
+              </w:tabs>
+              <w:ind w:right="881"/>
+              <w:rPr>
+                <w:sz w:val="24"/>
+                <w:lang w:val="es-PE"/>
+              </w:rPr>
+            </w:pPr>
+            <w:r>
+              <w:t>Incrementar la Eficiencia Operativa</w:t>
+            </w:r>
+            <w:r>
+              <w:t>.</w:t>
+            </w:r>
+          </w:p>
+        </w:tc>
+      </w:tr>
+      <w:tr>
+        <w:trPr>
+          <w:trHeight w:val="393"/>
+        </w:trPr>
+        <w:tc>
+          <w:tcPr>
+            <w:tcW w:w="9000" w:type="dxa"/>
+            <w:gridSpan w:val="2"/>
+            <w:shd w:val="clear" w:color="auto" w:fill="EBA068"/>
+          </w:tcPr>
+          <w:p>
+            <w:pPr>
+              <w:pStyle w:val="TableParagraph"/>
+              <w:spacing w:before="54"/>
+              <w:rPr>
+                <w:sz w:val="24"/>
+              </w:rPr>
+            </w:pPr>
+            <w:r>
+              <w:rPr>
+                <w:sz w:val="24"/>
+              </w:rPr>
+              <w:t>Alcance</w:t>
+            </w:r>
+            <w:r>
+              <w:rPr>
+                <w:spacing w:val="-3"/>
+                <w:sz w:val="24"/>
+              </w:rPr>
+              <w:t xml:space="preserve"> </w:t>
+            </w:r>
+            <w:r>
+              <w:rPr>
+                <w:sz w:val="24"/>
+              </w:rPr>
+              <w:t>del</w:t>
+            </w:r>
+            <w:r>
+              <w:rPr>
+                <w:spacing w:val="-2"/>
+                <w:sz w:val="24"/>
+              </w:rPr>
+              <w:t xml:space="preserve"> </w:t>
+            </w:r>
+            <w:r>
+              <w:rPr>
+                <w:sz w:val="24"/>
+              </w:rPr>
+              <w:t>Proyecto</w:t>
+            </w:r>
+          </w:p>
+        </w:tc>
+      </w:tr>
+      <w:tr>
+        <w:trPr>
+          <w:trHeight w:val="5055"/>
+        </w:trPr>
+        <w:tc>
+          <w:tcPr>
+            <w:tcW w:w="9000" w:type="dxa"/>
+            <w:gridSpan w:val="2"/>
+          </w:tcPr>
+          <w:p>
+            <w:pPr>
+              <w:pStyle w:val="TableParagraph"/>
+              <w:spacing w:line="270" w:lineRule="exact"/>
+              <w:rPr>
+                <w:sz w:val="24"/>
+                <w:lang w:val="es-PE"/>
+              </w:rPr>
+            </w:pPr>
+            <w:r>
+              <w:rPr>
+                <w:sz w:val="24"/>
+                <w:lang w:val="es-PE"/>
+              </w:rPr>
+              <w:t>El</w:t>
+            </w:r>
+            <w:r>
+              <w:rPr>
+                <w:spacing w:val="-2"/>
+                <w:sz w:val="24"/>
+                <w:lang w:val="es-PE"/>
+              </w:rPr>
+              <w:t xml:space="preserve"> </w:t>
+            </w:r>
+            <w:r>
+              <w:rPr>
+                <w:sz w:val="24"/>
+                <w:lang w:val="es-PE"/>
+              </w:rPr>
+              <w:t>proyecto</w:t>
+            </w:r>
+            <w:r>
+              <w:rPr>
+                <w:spacing w:val="-2"/>
+                <w:sz w:val="24"/>
+                <w:lang w:val="es-PE"/>
+              </w:rPr>
+              <w:t xml:space="preserve"> </w:t>
+            </w:r>
+            <w:r>
+              <w:rPr>
+                <w:sz w:val="24"/>
+                <w:lang w:val="es-PE"/>
+              </w:rPr>
+              <w:t>incluirá</w:t>
+            </w:r>
+            <w:r>
+              <w:rPr>
+                <w:spacing w:val="-4"/>
+                <w:sz w:val="24"/>
+                <w:lang w:val="es-PE"/>
+              </w:rPr>
+              <w:t xml:space="preserve"> </w:t>
+            </w:r>
+            <w:r>
+              <w:rPr>
+                <w:sz w:val="24"/>
+                <w:lang w:val="es-PE"/>
+              </w:rPr>
+              <w:t>las</w:t>
+            </w:r>
+            <w:r>
+              <w:rPr>
+                <w:spacing w:val="-1"/>
+                <w:sz w:val="24"/>
+                <w:lang w:val="es-PE"/>
+              </w:rPr>
+              <w:t xml:space="preserve"> </w:t>
+            </w:r>
+            <w:r>
+              <w:rPr>
+                <w:sz w:val="24"/>
+                <w:lang w:val="es-PE"/>
+              </w:rPr>
+              <w:t>siguientes actividades:</w:t>
+            </w:r>
+          </w:p>
+          <w:p>
+            <w:pPr>
+              <w:pStyle w:val="TableParagraph"/>
+              <w:numPr>
+                <w:ilvl w:val="0"/>
+                <w:numId w:val="34"/>
+              </w:numPr>
+              <w:tabs>
+                <w:tab w:val="left" w:pos="792"/>
+                <w:tab w:val="left" w:pos="793"/>
+              </w:tabs>
+              <w:spacing w:line="294" w:lineRule="exact"/>
+              <w:ind w:hanging="361"/>
+              <w:rPr>
+                <w:sz w:val="24"/>
+                <w:lang w:val="es-PE"/>
+              </w:rPr>
+            </w:pPr>
+            <w:r>
+              <w:rPr>
+                <w:lang w:val="es-PE"/>
+              </w:rPr>
+              <w:t>Automatización de los procesos de control y seguimiento de inventarios para asegurar la disponibilidad y precisión de los niveles de stock.</w:t>
+            </w:r>
+          </w:p>
+          <w:p>
+            <w:pPr>
+              <w:pStyle w:val="TableParagraph"/>
+              <w:numPr>
+                <w:ilvl w:val="0"/>
+                <w:numId w:val="34"/>
+              </w:numPr>
+              <w:tabs>
+                <w:tab w:val="left" w:pos="792"/>
+                <w:tab w:val="left" w:pos="793"/>
+              </w:tabs>
+              <w:ind w:right="186"/>
+              <w:rPr>
+                <w:sz w:val="24"/>
+                <w:lang w:val="es-PE"/>
+              </w:rPr>
+            </w:pPr>
+            <w:r>
+              <w:rPr>
+                <w:lang w:val="es-PE"/>
+              </w:rPr>
+              <w:t>Implementación de un sistema automatizado de facturación que reduce errores y tiempo en la emisión de facturas</w:t>
+            </w:r>
+            <w:r>
+              <w:rPr>
+                <w:sz w:val="24"/>
+                <w:lang w:val="es-PE"/>
+              </w:rPr>
+              <w:t>.</w:t>
+            </w:r>
+          </w:p>
+          <w:p>
+            <w:pPr>
+              <w:pStyle w:val="TableParagraph"/>
+              <w:numPr>
+                <w:ilvl w:val="0"/>
+                <w:numId w:val="34"/>
+              </w:numPr>
+              <w:tabs>
+                <w:tab w:val="left" w:pos="792"/>
+                <w:tab w:val="left" w:pos="793"/>
+              </w:tabs>
+              <w:ind w:right="865"/>
+              <w:rPr>
+                <w:sz w:val="24"/>
+                <w:lang w:val="es-PE"/>
+              </w:rPr>
+            </w:pPr>
+            <w:r>
+              <w:rPr>
+                <w:lang w:val="es-PE"/>
+              </w:rPr>
+              <w:t>Implementación de herramientas de gestión de relaciones con el cliente (CRM) para mejorar la respuesta y seguimiento de solicitudes y quejas</w:t>
+            </w:r>
+            <w:r>
+              <w:rPr>
+                <w:sz w:val="24"/>
+                <w:lang w:val="es-PE"/>
+              </w:rPr>
+              <w:t>.</w:t>
+            </w:r>
+          </w:p>
+          <w:p>
+            <w:pPr>
+              <w:pStyle w:val="TableParagraph"/>
+              <w:numPr>
+                <w:ilvl w:val="0"/>
+                <w:numId w:val="34"/>
+              </w:numPr>
+              <w:tabs>
+                <w:tab w:val="left" w:pos="792"/>
+                <w:tab w:val="left" w:pos="793"/>
+              </w:tabs>
+              <w:ind w:right="378"/>
+              <w:rPr>
+                <w:sz w:val="24"/>
+                <w:lang w:val="es-PE"/>
+              </w:rPr>
+            </w:pPr>
+            <w:r>
+              <w:rPr>
+                <w:lang w:val="es-PE"/>
+              </w:rPr>
+              <w:t>Provisión de datos en tiempo real para todos los niveles organizacionales, facilitando la toma de decisiones informadas</w:t>
+            </w:r>
+            <w:r>
+              <w:rPr>
+                <w:sz w:val="24"/>
+                <w:lang w:val="es-PE"/>
+              </w:rPr>
+              <w:t>.</w:t>
+            </w:r>
+          </w:p>
+          <w:p>
+            <w:pPr>
+              <w:pStyle w:val="TableParagraph"/>
+              <w:numPr>
+                <w:ilvl w:val="0"/>
+                <w:numId w:val="34"/>
+              </w:numPr>
+              <w:tabs>
+                <w:tab w:val="left" w:pos="792"/>
+                <w:tab w:val="left" w:pos="793"/>
+              </w:tabs>
+              <w:ind w:right="1063"/>
+              <w:rPr>
+                <w:sz w:val="24"/>
+                <w:lang w:val="es-PE"/>
+              </w:rPr>
+            </w:pPr>
+            <w:r>
+              <w:rPr>
+                <w:lang w:val="es-PE"/>
+              </w:rPr>
+              <w:t>Aseguramiento de que el ERP cumpla con todas las normativas y regulaciones legales y fiscales aplicables</w:t>
+            </w:r>
+            <w:r>
+              <w:rPr>
+                <w:sz w:val="24"/>
+                <w:lang w:val="es-PE"/>
+              </w:rPr>
+              <w:t>.</w:t>
+            </w:r>
+          </w:p>
+        </w:tc>
+      </w:tr>
+      <w:tr>
+        <w:trPr>
+          <w:trHeight w:val="391"/>
+        </w:trPr>
+        <w:tc>
+          <w:tcPr>
+            <w:tcW w:w="9000" w:type="dxa"/>
+            <w:gridSpan w:val="2"/>
+            <w:shd w:val="clear" w:color="auto" w:fill="EBA068"/>
+          </w:tcPr>
+          <w:p>
+            <w:pPr>
+              <w:pStyle w:val="TableParagraph"/>
+              <w:spacing w:before="52"/>
+              <w:rPr>
+                <w:sz w:val="24"/>
+              </w:rPr>
+            </w:pPr>
+            <w:r>
+              <w:rPr>
+                <w:sz w:val="24"/>
+              </w:rPr>
+              <w:t>Entregables</w:t>
+            </w:r>
+            <w:r>
+              <w:rPr>
+                <w:spacing w:val="-3"/>
+                <w:sz w:val="24"/>
+              </w:rPr>
+              <w:t xml:space="preserve"> </w:t>
+            </w:r>
+            <w:r>
+              <w:rPr>
+                <w:sz w:val="24"/>
+              </w:rPr>
+              <w:t>del</w:t>
+            </w:r>
+            <w:r>
+              <w:rPr>
+                <w:spacing w:val="-2"/>
+                <w:sz w:val="24"/>
+              </w:rPr>
+              <w:t xml:space="preserve"> </w:t>
+            </w:r>
+            <w:r>
+              <w:rPr>
+                <w:sz w:val="24"/>
+              </w:rPr>
+              <w:t>Proyecto</w:t>
+            </w:r>
+          </w:p>
+        </w:tc>
+      </w:tr>
+      <w:tr>
+        <w:trPr>
+          <w:trHeight w:val="1670"/>
+        </w:trPr>
+        <w:tc>
+          <w:tcPr>
+            <w:tcW w:w="9000" w:type="dxa"/>
+            <w:gridSpan w:val="2"/>
+          </w:tcPr>
+          <w:p>
+            <w:pPr>
+              <w:pStyle w:val="TableParagraph"/>
+              <w:numPr>
+                <w:ilvl w:val="0"/>
+                <w:numId w:val="33"/>
+              </w:numPr>
+              <w:tabs>
+                <w:tab w:val="left" w:pos="792"/>
+                <w:tab w:val="left" w:pos="793"/>
+              </w:tabs>
+              <w:spacing w:before="104"/>
+              <w:ind w:right="584"/>
+              <w:rPr>
+                <w:sz w:val="24"/>
+                <w:lang w:val="es-PE"/>
+              </w:rPr>
+            </w:pPr>
+            <w:r>
+              <w:rPr>
+                <w:lang w:val="es-PE"/>
+              </w:rPr>
+              <w:t xml:space="preserve">Detallado informe que recopila y analiza las necesidades y expectativas de la empresa para el sistema </w:t>
+            </w:r>
+            <w:r>
+              <w:rPr>
+                <w:lang w:val="es-PE"/>
+              </w:rPr>
+              <w:t>web de facturación</w:t>
+            </w:r>
+            <w:r>
+              <w:rPr>
+                <w:sz w:val="24"/>
+                <w:lang w:val="es-PE"/>
+              </w:rPr>
+              <w:t>.</w:t>
+            </w:r>
+          </w:p>
+          <w:p>
+            <w:pPr>
+              <w:pStyle w:val="TableParagraph"/>
+              <w:numPr>
+                <w:ilvl w:val="0"/>
+                <w:numId w:val="33"/>
+              </w:numPr>
+              <w:tabs>
+                <w:tab w:val="left" w:pos="792"/>
+                <w:tab w:val="left" w:pos="793"/>
+              </w:tabs>
+              <w:spacing w:before="1" w:line="293" w:lineRule="exact"/>
+              <w:ind w:hanging="361"/>
+              <w:rPr>
+                <w:sz w:val="24"/>
+                <w:lang w:val="es-PE"/>
+              </w:rPr>
+            </w:pPr>
+            <w:r>
+              <w:rPr>
+                <w:lang w:val="es-PE"/>
+              </w:rPr>
+              <w:t>Cronograma detallado con las fases del proyecto, hitos importantes, y asignación de recursos</w:t>
+            </w:r>
+            <w:r>
+              <w:rPr>
+                <w:sz w:val="24"/>
+                <w:lang w:val="es-PE"/>
+              </w:rPr>
+              <w:t>.</w:t>
+            </w:r>
+          </w:p>
+          <w:p>
+            <w:pPr>
+              <w:pStyle w:val="TableParagraph"/>
+              <w:numPr>
+                <w:ilvl w:val="0"/>
+                <w:numId w:val="33"/>
+              </w:numPr>
+              <w:tabs>
+                <w:tab w:val="left" w:pos="792"/>
+                <w:tab w:val="left" w:pos="793"/>
+              </w:tabs>
+              <w:spacing w:line="293" w:lineRule="exact"/>
+              <w:ind w:hanging="361"/>
+              <w:rPr>
+                <w:sz w:val="24"/>
+                <w:lang w:val="es-PE"/>
+              </w:rPr>
+            </w:pPr>
+            <w:r>
+              <w:rPr>
+                <w:lang w:val="es-PE"/>
+              </w:rPr>
+              <w:t>Aplicación Web</w:t>
+            </w:r>
+            <w:r>
+              <w:rPr>
+                <w:lang w:val="es-PE"/>
+              </w:rPr>
+              <w:t xml:space="preserve"> </w:t>
+            </w:r>
+            <w:r>
+              <w:rPr>
+                <w:lang w:val="es-PE"/>
+              </w:rPr>
+              <w:t>implementada</w:t>
+            </w:r>
+            <w:r>
+              <w:rPr>
+                <w:lang w:val="es-PE"/>
+              </w:rPr>
+              <w:t xml:space="preserve"> y configurado con todos los módulos requeridos, incluyendo inventarios, facturación, atención al cliente, ventas, finanzas y recursos humanos</w:t>
+            </w:r>
+            <w:r>
+              <w:rPr>
+                <w:sz w:val="24"/>
+                <w:lang w:val="es-PE"/>
+              </w:rPr>
+              <w:t>.</w:t>
+            </w:r>
+          </w:p>
+          <w:p>
+            <w:pPr>
+              <w:pStyle w:val="TableParagraph"/>
+              <w:numPr>
+                <w:ilvl w:val="0"/>
+                <w:numId w:val="33"/>
+              </w:numPr>
+              <w:tabs>
+                <w:tab w:val="left" w:pos="792"/>
+                <w:tab w:val="left" w:pos="793"/>
+              </w:tabs>
+              <w:spacing w:line="293" w:lineRule="exact"/>
+              <w:ind w:hanging="361"/>
+              <w:rPr>
+                <w:sz w:val="24"/>
+                <w:lang w:val="es-PE"/>
+              </w:rPr>
+            </w:pPr>
+            <w:r>
+              <w:rPr>
+                <w:lang w:val="es-PE"/>
+              </w:rPr>
+              <w:t>Sesiones de formación para los empleados, con materiales de apoyo como presentaciones, videos instructivos y ejercicios prácticos</w:t>
+            </w:r>
+            <w:r>
+              <w:rPr>
+                <w:sz w:val="24"/>
+                <w:lang w:val="es-PE"/>
+              </w:rPr>
+              <w:t>.</w:t>
+            </w:r>
+          </w:p>
+        </w:tc>
+      </w:tr>
+      <w:tr>
+        <w:trPr>
+          <w:trHeight w:val="393"/>
+        </w:trPr>
+        <w:tc>
+          <w:tcPr>
+            <w:tcW w:w="9000" w:type="dxa"/>
+            <w:gridSpan w:val="2"/>
+            <w:shd w:val="clear" w:color="auto" w:fill="EBA068"/>
+          </w:tcPr>
+          <w:p>
+            <w:pPr>
+              <w:pStyle w:val="TableParagraph"/>
+              <w:spacing w:before="54"/>
+              <w:rPr>
+                <w:sz w:val="24"/>
+              </w:rPr>
+            </w:pPr>
+            <w:r>
+              <w:rPr>
+                <w:sz w:val="24"/>
+              </w:rPr>
+              <w:t>Supuestos</w:t>
+            </w:r>
+            <w:r>
+              <w:rPr>
+                <w:spacing w:val="1"/>
+                <w:sz w:val="24"/>
+              </w:rPr>
+              <w:t xml:space="preserve"> </w:t>
+            </w:r>
+            <w:r>
+              <w:rPr>
+                <w:sz w:val="24"/>
+              </w:rPr>
+              <w:t>y</w:t>
+            </w:r>
+            <w:r>
+              <w:rPr>
+                <w:spacing w:val="-6"/>
+                <w:sz w:val="24"/>
+              </w:rPr>
+              <w:t xml:space="preserve"> </w:t>
+            </w:r>
+            <w:r>
+              <w:rPr>
+                <w:sz w:val="24"/>
+              </w:rPr>
+              <w:t>Restricciones</w:t>
+            </w:r>
+          </w:p>
+        </w:tc>
+      </w:tr>
+      <w:tr>
+        <w:trPr>
+          <w:trHeight w:val="1241"/>
+        </w:trPr>
+        <w:tc>
+          <w:tcPr>
+            <w:tcW w:w="9000" w:type="dxa"/>
+            <w:gridSpan w:val="2"/>
+          </w:tcPr>
+          <w:p>
+            <w:pPr>
+              <w:pStyle w:val="TableParagraph"/>
+              <w:spacing w:before="64"/>
+              <w:ind w:right="370"/>
+              <w:rPr>
+                <w:sz w:val="24"/>
+                <w:lang w:val="es-PE"/>
+              </w:rPr>
+            </w:pPr>
+            <w:r>
+              <w:rPr>
+                <w:lang w:val="es-PE"/>
+              </w:rPr>
+              <w:t>Se asume que los recursos humanos, financieros y tecnológicos necesarios estarán disponibles durante toda la duración del proyecto</w:t>
+            </w:r>
+            <w:r>
+              <w:rPr>
+                <w:sz w:val="24"/>
+                <w:lang w:val="es-PE"/>
+              </w:rPr>
+              <w:t>.</w:t>
+            </w:r>
+          </w:p>
+          <w:p>
+            <w:pPr>
+              <w:pStyle w:val="TableParagraph"/>
+              <w:ind w:right="300"/>
+              <w:rPr>
+                <w:sz w:val="24"/>
+                <w:lang w:val="es-PE"/>
+              </w:rPr>
+            </w:pPr>
+            <w:r>
+              <w:rPr>
+                <w:lang w:val="es-PE"/>
+              </w:rPr>
+              <w:t>Se asume que los datos actuales necesarios para la migración estarán completos y accesibles sin problemas mayores</w:t>
+            </w:r>
+            <w:r>
+              <w:rPr>
+                <w:sz w:val="24"/>
+                <w:lang w:val="es-PE"/>
+              </w:rPr>
+              <w:t>.</w:t>
+            </w:r>
+          </w:p>
+        </w:tc>
+      </w:tr>
+      <w:tr>
+        <w:trPr>
+          <w:trHeight w:val="393"/>
+        </w:trPr>
+        <w:tc>
+          <w:tcPr>
+            <w:tcW w:w="9000" w:type="dxa"/>
+            <w:gridSpan w:val="2"/>
+            <w:shd w:val="clear" w:color="auto" w:fill="EBA068"/>
+          </w:tcPr>
+          <w:p>
+            <w:pPr>
+              <w:pStyle w:val="TableParagraph"/>
+              <w:spacing w:before="54"/>
+              <w:rPr>
+                <w:sz w:val="24"/>
+              </w:rPr>
+            </w:pPr>
+            <w:r>
+              <w:rPr>
+                <w:sz w:val="24"/>
+              </w:rPr>
+              <w:t>Roles y</w:t>
+            </w:r>
+            <w:r>
+              <w:rPr>
+                <w:spacing w:val="-5"/>
+                <w:sz w:val="24"/>
+              </w:rPr>
+              <w:t xml:space="preserve"> </w:t>
+            </w:r>
+            <w:r>
+              <w:rPr>
+                <w:sz w:val="24"/>
+              </w:rPr>
+              <w:t>Responsabilidades</w:t>
+            </w:r>
+          </w:p>
+        </w:tc>
+      </w:tr>
+      <w:tr>
+        <w:trPr>
+          <w:trHeight w:val="314"/>
+        </w:trPr>
+        <w:tc>
+          <w:tcPr>
+            <w:tcW w:w="2180" w:type="dxa"/>
+            <w:tcBorders>
+              <w:right w:val="nil"/>
+            </w:tcBorders>
+            <w:shd w:val="clear" w:color="auto" w:fill="A2CEEC"/>
+          </w:tcPr>
+          <w:p>
+            <w:pPr>
+              <w:pStyle w:val="TableParagraph"/>
+              <w:spacing w:before="13"/>
+              <w:rPr>
+                <w:sz w:val="24"/>
+              </w:rPr>
+            </w:pPr>
+            <w:r>
+              <w:rPr>
+                <w:sz w:val="24"/>
+              </w:rPr>
+              <w:t>Product</w:t>
+            </w:r>
+            <w:r>
+              <w:rPr>
+                <w:spacing w:val="-2"/>
+                <w:sz w:val="24"/>
+              </w:rPr>
+              <w:t xml:space="preserve"> </w:t>
+            </w:r>
+            <w:r>
+              <w:rPr>
+                <w:sz w:val="24"/>
+              </w:rPr>
+              <w:t>Owner:</w:t>
+            </w:r>
+          </w:p>
+        </w:tc>
+        <w:tc>
+          <w:tcPr>
+            <w:tcW w:w="6820" w:type="dxa"/>
+            <w:tcBorders>
+              <w:left w:val="nil"/>
+            </w:tcBorders>
+            <w:shd w:val="clear" w:color="auto" w:fill="A2CEEC"/>
+          </w:tcPr>
+          <w:p>
+            <w:pPr>
+              <w:pStyle w:val="TableParagraph"/>
+              <w:spacing w:before="13"/>
+              <w:ind w:left="585"/>
+              <w:rPr>
+                <w:sz w:val="24"/>
+              </w:rPr>
+            </w:pPr>
+            <w:r>
+              <w:rPr>
+                <w:sz w:val="24"/>
+              </w:rPr>
+              <w:t>David Kenshin Vega Ortiz</w:t>
+            </w:r>
+          </w:p>
+        </w:tc>
+      </w:tr>
+      <w:tr>
+        <w:trPr>
+          <w:trHeight w:val="631"/>
+        </w:trPr>
+        <w:tc>
+          <w:tcPr>
+            <w:tcW w:w="9000" w:type="dxa"/>
+            <w:gridSpan w:val="2"/>
+          </w:tcPr>
+          <w:p>
+            <w:pPr>
+              <w:pStyle w:val="TableParagraph"/>
+              <w:spacing w:before="35"/>
+              <w:ind w:right="941"/>
+              <w:rPr>
+                <w:sz w:val="24"/>
+                <w:lang w:val="es-PE"/>
+              </w:rPr>
+            </w:pPr>
+            <w:r>
+              <w:rPr>
+                <w:sz w:val="24"/>
+                <w:lang w:val="es-PE"/>
+              </w:rPr>
+              <w:t>Gestionará</w:t>
+            </w:r>
+            <w:r>
+              <w:rPr>
+                <w:spacing w:val="-3"/>
+                <w:sz w:val="24"/>
+                <w:lang w:val="es-PE"/>
+              </w:rPr>
+              <w:t xml:space="preserve"> </w:t>
+            </w:r>
+            <w:r>
+              <w:rPr>
+                <w:sz w:val="24"/>
+                <w:lang w:val="es-PE"/>
+              </w:rPr>
+              <w:t>los</w:t>
+            </w:r>
+            <w:r>
+              <w:rPr>
+                <w:spacing w:val="-1"/>
+                <w:sz w:val="24"/>
+                <w:lang w:val="es-PE"/>
+              </w:rPr>
+              <w:t xml:space="preserve"> </w:t>
+            </w:r>
+            <w:r>
+              <w:rPr>
+                <w:sz w:val="24"/>
+                <w:lang w:val="es-PE"/>
+              </w:rPr>
+              <w:t>requisitos del</w:t>
+            </w:r>
+            <w:r>
+              <w:rPr>
+                <w:spacing w:val="-1"/>
+                <w:sz w:val="24"/>
+                <w:lang w:val="es-PE"/>
+              </w:rPr>
+              <w:t xml:space="preserve"> </w:t>
+            </w:r>
+            <w:r>
+              <w:rPr>
+                <w:sz w:val="24"/>
+                <w:lang w:val="es-PE"/>
+              </w:rPr>
+              <w:t>proyecto</w:t>
+            </w:r>
+            <w:r>
+              <w:rPr>
+                <w:spacing w:val="4"/>
+                <w:sz w:val="24"/>
+                <w:lang w:val="es-PE"/>
+              </w:rPr>
+              <w:t xml:space="preserve"> </w:t>
+            </w:r>
+            <w:r>
+              <w:rPr>
+                <w:sz w:val="24"/>
+                <w:lang w:val="es-PE"/>
+              </w:rPr>
+              <w:t>y</w:t>
+            </w:r>
+            <w:r>
+              <w:rPr>
+                <w:spacing w:val="-6"/>
+                <w:sz w:val="24"/>
+                <w:lang w:val="es-PE"/>
+              </w:rPr>
+              <w:t xml:space="preserve"> </w:t>
+            </w:r>
+            <w:r>
+              <w:rPr>
+                <w:sz w:val="24"/>
+                <w:lang w:val="es-PE"/>
+              </w:rPr>
+              <w:t>los priorizará,</w:t>
+            </w:r>
+            <w:r>
+              <w:rPr>
+                <w:spacing w:val="-1"/>
+                <w:sz w:val="24"/>
+                <w:lang w:val="es-PE"/>
+              </w:rPr>
+              <w:t xml:space="preserve"> </w:t>
+            </w:r>
+            <w:r>
+              <w:rPr>
+                <w:sz w:val="24"/>
+                <w:lang w:val="es-PE"/>
+              </w:rPr>
+              <w:t>tendrá</w:t>
+            </w:r>
+            <w:r>
+              <w:rPr>
+                <w:spacing w:val="-3"/>
+                <w:sz w:val="24"/>
+                <w:lang w:val="es-PE"/>
+              </w:rPr>
+              <w:t xml:space="preserve"> </w:t>
+            </w:r>
+            <w:r>
+              <w:rPr>
+                <w:sz w:val="24"/>
+                <w:lang w:val="es-PE"/>
+              </w:rPr>
+              <w:t>la tarea</w:t>
+            </w:r>
+            <w:r>
+              <w:rPr>
+                <w:spacing w:val="-2"/>
+                <w:sz w:val="24"/>
+                <w:lang w:val="es-PE"/>
+              </w:rPr>
+              <w:t xml:space="preserve"> </w:t>
+            </w:r>
+            <w:r>
+              <w:rPr>
+                <w:sz w:val="24"/>
+                <w:lang w:val="es-PE"/>
+              </w:rPr>
+              <w:t>de</w:t>
+            </w:r>
+            <w:r>
+              <w:rPr>
+                <w:spacing w:val="-2"/>
+                <w:sz w:val="24"/>
+                <w:lang w:val="es-PE"/>
+              </w:rPr>
+              <w:t xml:space="preserve"> </w:t>
+            </w:r>
+            <w:r>
+              <w:rPr>
+                <w:sz w:val="24"/>
+                <w:lang w:val="es-PE"/>
+              </w:rPr>
+              <w:t>comunicar</w:t>
+            </w:r>
+            <w:r>
+              <w:rPr>
+                <w:spacing w:val="-57"/>
+                <w:sz w:val="24"/>
+                <w:lang w:val="es-PE"/>
+              </w:rPr>
+              <w:t xml:space="preserve"> </w:t>
+            </w:r>
+            <w:r>
+              <w:rPr>
+                <w:sz w:val="24"/>
+                <w:lang w:val="es-PE"/>
+              </w:rPr>
+              <w:t>eficazmente</w:t>
+            </w:r>
+            <w:r>
+              <w:rPr>
+                <w:spacing w:val="-2"/>
+                <w:sz w:val="24"/>
+                <w:lang w:val="es-PE"/>
+              </w:rPr>
+              <w:t xml:space="preserve"> </w:t>
+            </w:r>
+            <w:r>
+              <w:rPr>
+                <w:sz w:val="24"/>
+                <w:lang w:val="es-PE"/>
+              </w:rPr>
+              <w:t>estos requisitos al equipo Scrum.</w:t>
+            </w:r>
+          </w:p>
+        </w:tc>
+      </w:tr>
+      <w:tr>
+        <w:trPr>
+          <w:trHeight w:val="314"/>
+        </w:trPr>
+        <w:tc>
+          <w:tcPr>
+            <w:tcW w:w="2180" w:type="dxa"/>
+            <w:tcBorders>
+              <w:right w:val="nil"/>
+            </w:tcBorders>
+            <w:shd w:val="clear" w:color="auto" w:fill="A2CEEC"/>
+          </w:tcPr>
+          <w:p>
+            <w:pPr>
+              <w:pStyle w:val="TableParagraph"/>
+              <w:spacing w:before="13"/>
+              <w:rPr>
+                <w:sz w:val="24"/>
+              </w:rPr>
+            </w:pPr>
+            <w:r>
+              <w:rPr>
+                <w:sz w:val="24"/>
+              </w:rPr>
+              <w:lastRenderedPageBreak/>
+              <w:t>Scrum</w:t>
+            </w:r>
+            <w:r>
+              <w:rPr>
+                <w:spacing w:val="-2"/>
+                <w:sz w:val="24"/>
+              </w:rPr>
+              <w:t xml:space="preserve"> </w:t>
+            </w:r>
+            <w:r>
+              <w:rPr>
+                <w:sz w:val="24"/>
+              </w:rPr>
+              <w:t>Master:</w:t>
+            </w:r>
+          </w:p>
+        </w:tc>
+        <w:tc>
+          <w:tcPr>
+            <w:tcW w:w="6820" w:type="dxa"/>
+            <w:tcBorders>
+              <w:left w:val="nil"/>
+            </w:tcBorders>
+            <w:shd w:val="clear" w:color="auto" w:fill="A2CEEC"/>
+          </w:tcPr>
+          <w:p>
+            <w:pPr>
+              <w:pStyle w:val="TableParagraph"/>
+              <w:spacing w:before="13"/>
+              <w:ind w:left="585"/>
+              <w:rPr>
+                <w:sz w:val="24"/>
+              </w:rPr>
+            </w:pPr>
+            <w:r>
+              <w:rPr>
+                <w:sz w:val="24"/>
+              </w:rPr>
+              <w:t>Miguel Alfonzo Chavez Ramos</w:t>
+            </w:r>
+          </w:p>
+        </w:tc>
+      </w:tr>
+    </w:tbl>
+    <w:p>
+      <w:pPr>
+        <w:rPr>
+          <w:sz w:val="24"/>
+        </w:rPr>
+        <w:sectPr>
+          <w:pgSz w:w="11910" w:h="16840"/>
+          <w:pgMar w:top="1440" w:right="940" w:bottom="1480" w:left="640" w:header="590" w:footer="1288" w:gutter="0"/>
+          <w:cols w:space="720"/>
+        </w:sectPr>
+      </w:pPr>
+    </w:p>
+    <w:p>
+      <w:pPr>
+        <w:pStyle w:val="Textoindependiente"/>
+        <w:rPr>
+          <w:rFonts w:ascii="Wingdings" w:hAnsi="Wingdings"/>
+          <w:sz w:val="20"/>
+        </w:rPr>
+      </w:pPr>
+    </w:p>
+    <w:p>
+      <w:pPr>
+        <w:pStyle w:val="Textoindependiente"/>
+        <w:spacing w:before="6"/>
+        <w:rPr>
+          <w:rFonts w:ascii="Wingdings" w:hAnsi="Wingdings"/>
+          <w:sz w:val="12"/>
+        </w:rPr>
+      </w:pPr>
+    </w:p>
+    <w:tbl>
+      <w:tblPr>
+        <w:tblStyle w:val="TableNormal"/>
+        <w:tblW w:w="0" w:type="auto"/>
+        <w:tblInd w:w="497" w:type="dxa"/>
+        <w:tblBorders>
+          <w:top w:val="single" w:sz="2" w:space="0" w:color="000000"/>
+          <w:left w:val="single" w:sz="2" w:space="0" w:color="000000"/>
+          <w:bottom w:val="single" w:sz="2" w:space="0" w:color="000000"/>
+          <w:right w:val="single" w:sz="2" w:space="0" w:color="000000"/>
+          <w:insideH w:val="single" w:sz="2" w:space="0" w:color="000000"/>
+          <w:insideV w:val="single" w:sz="2" w:space="0" w:color="000000"/>
+        </w:tblBorders>
+        <w:tblLayout w:type="fixed"/>
+        <w:tblLook w:val="01E0" w:firstRow="1" w:lastRow="1" w:firstColumn="1" w:lastColumn="1" w:noHBand="0" w:noVBand="0"/>
+      </w:tblPr>
+      <w:tblGrid>
+        <w:gridCol w:w="2690"/>
+        <w:gridCol w:w="6309"/>
+      </w:tblGrid>
+      <w:tr>
+        <w:trPr>
+          <w:trHeight w:val="945"/>
+        </w:trPr>
+        <w:tc>
+          <w:tcPr>
+            <w:tcW w:w="8999" w:type="dxa"/>
+            <w:gridSpan w:val="2"/>
+          </w:tcPr>
+          <w:p>
+            <w:pPr>
+              <w:pStyle w:val="TableParagraph"/>
+              <w:spacing w:before="52"/>
+              <w:ind w:right="417"/>
+              <w:rPr>
+                <w:sz w:val="24"/>
+                <w:lang w:val="es-PE"/>
+              </w:rPr>
+            </w:pPr>
+            <w:r>
+              <w:rPr>
+                <w:sz w:val="24"/>
+                <w:lang w:val="es-PE"/>
+              </w:rPr>
+              <w:t>Facilitará</w:t>
+            </w:r>
+            <w:r>
+              <w:rPr>
+                <w:spacing w:val="-2"/>
+                <w:sz w:val="24"/>
+                <w:lang w:val="es-PE"/>
+              </w:rPr>
+              <w:t xml:space="preserve"> </w:t>
+            </w:r>
+            <w:r>
+              <w:rPr>
+                <w:sz w:val="24"/>
+                <w:lang w:val="es-PE"/>
+              </w:rPr>
+              <w:t>el</w:t>
+            </w:r>
+            <w:r>
+              <w:rPr>
+                <w:spacing w:val="-1"/>
+                <w:sz w:val="24"/>
+                <w:lang w:val="es-PE"/>
+              </w:rPr>
+              <w:t xml:space="preserve"> </w:t>
+            </w:r>
+            <w:r>
+              <w:rPr>
+                <w:sz w:val="24"/>
+                <w:lang w:val="es-PE"/>
+              </w:rPr>
+              <w:t>proceso,</w:t>
+            </w:r>
+            <w:r>
+              <w:rPr>
+                <w:spacing w:val="-1"/>
+                <w:sz w:val="24"/>
+                <w:lang w:val="es-PE"/>
+              </w:rPr>
+              <w:t xml:space="preserve"> </w:t>
+            </w:r>
+            <w:r>
+              <w:rPr>
+                <w:sz w:val="24"/>
+                <w:lang w:val="es-PE"/>
+              </w:rPr>
+              <w:t>la</w:t>
+            </w:r>
+            <w:r>
+              <w:rPr>
+                <w:spacing w:val="-2"/>
+                <w:sz w:val="24"/>
+                <w:lang w:val="es-PE"/>
+              </w:rPr>
+              <w:t xml:space="preserve"> </w:t>
+            </w:r>
+            <w:r>
+              <w:rPr>
+                <w:sz w:val="24"/>
+                <w:lang w:val="es-PE"/>
+              </w:rPr>
+              <w:t>aplicación</w:t>
+            </w:r>
+            <w:r>
+              <w:rPr>
+                <w:spacing w:val="-1"/>
+                <w:sz w:val="24"/>
+                <w:lang w:val="es-PE"/>
+              </w:rPr>
+              <w:t xml:space="preserve"> </w:t>
+            </w:r>
+            <w:r>
+              <w:rPr>
+                <w:sz w:val="24"/>
+                <w:lang w:val="es-PE"/>
+              </w:rPr>
+              <w:t>de</w:t>
+            </w:r>
+            <w:r>
+              <w:rPr>
+                <w:spacing w:val="-1"/>
+                <w:sz w:val="24"/>
+                <w:lang w:val="es-PE"/>
+              </w:rPr>
+              <w:t xml:space="preserve"> </w:t>
+            </w:r>
+            <w:r>
+              <w:rPr>
+                <w:sz w:val="24"/>
+                <w:lang w:val="es-PE"/>
+              </w:rPr>
+              <w:t>los</w:t>
+            </w:r>
+            <w:r>
+              <w:rPr>
+                <w:spacing w:val="1"/>
+                <w:sz w:val="24"/>
+                <w:lang w:val="es-PE"/>
+              </w:rPr>
+              <w:t xml:space="preserve"> </w:t>
+            </w:r>
+            <w:r>
+              <w:rPr>
+                <w:sz w:val="24"/>
+                <w:lang w:val="es-PE"/>
+              </w:rPr>
+              <w:t>principios</w:t>
+            </w:r>
+            <w:r>
+              <w:rPr>
+                <w:spacing w:val="2"/>
+                <w:sz w:val="24"/>
+                <w:lang w:val="es-PE"/>
+              </w:rPr>
+              <w:t xml:space="preserve"> </w:t>
+            </w:r>
+            <w:r>
+              <w:rPr>
+                <w:sz w:val="24"/>
+                <w:lang w:val="es-PE"/>
+              </w:rPr>
+              <w:t>y</w:t>
+            </w:r>
+            <w:r>
+              <w:rPr>
+                <w:spacing w:val="-6"/>
+                <w:sz w:val="24"/>
+                <w:lang w:val="es-PE"/>
+              </w:rPr>
+              <w:t xml:space="preserve"> </w:t>
+            </w:r>
+            <w:r>
+              <w:rPr>
+                <w:sz w:val="24"/>
+                <w:lang w:val="es-PE"/>
+              </w:rPr>
+              <w:t>las</w:t>
+            </w:r>
+            <w:r>
+              <w:rPr>
+                <w:spacing w:val="-1"/>
+                <w:sz w:val="24"/>
+                <w:lang w:val="es-PE"/>
+              </w:rPr>
+              <w:t xml:space="preserve"> </w:t>
+            </w:r>
+            <w:r>
+              <w:rPr>
+                <w:sz w:val="24"/>
+                <w:lang w:val="es-PE"/>
+              </w:rPr>
+              <w:t>prácticas</w:t>
+            </w:r>
+            <w:r>
+              <w:rPr>
+                <w:spacing w:val="-1"/>
+                <w:sz w:val="24"/>
+                <w:lang w:val="es-PE"/>
+              </w:rPr>
+              <w:t xml:space="preserve"> </w:t>
+            </w:r>
+            <w:r>
+              <w:rPr>
+                <w:sz w:val="24"/>
+                <w:lang w:val="es-PE"/>
+              </w:rPr>
+              <w:t>de</w:t>
+            </w:r>
+            <w:r>
+              <w:rPr>
+                <w:spacing w:val="-2"/>
+                <w:sz w:val="24"/>
+                <w:lang w:val="es-PE"/>
+              </w:rPr>
+              <w:t xml:space="preserve"> </w:t>
+            </w:r>
+            <w:r>
+              <w:rPr>
+                <w:sz w:val="24"/>
+                <w:lang w:val="es-PE"/>
+              </w:rPr>
+              <w:t>Scrum.</w:t>
+            </w:r>
+            <w:r>
+              <w:rPr>
+                <w:spacing w:val="-1"/>
+                <w:sz w:val="24"/>
+                <w:lang w:val="es-PE"/>
+              </w:rPr>
+              <w:t xml:space="preserve"> </w:t>
+            </w:r>
+            <w:r>
+              <w:rPr>
+                <w:sz w:val="24"/>
+                <w:lang w:val="es-PE"/>
+              </w:rPr>
+              <w:t>Ayudará</w:t>
+            </w:r>
+            <w:r>
+              <w:rPr>
+                <w:spacing w:val="-3"/>
+                <w:sz w:val="24"/>
+                <w:lang w:val="es-PE"/>
+              </w:rPr>
+              <w:t xml:space="preserve"> </w:t>
+            </w:r>
+            <w:r>
+              <w:rPr>
+                <w:sz w:val="24"/>
+                <w:lang w:val="es-PE"/>
+              </w:rPr>
+              <w:t>al</w:t>
+            </w:r>
+            <w:r>
+              <w:rPr>
+                <w:spacing w:val="-57"/>
+                <w:sz w:val="24"/>
+                <w:lang w:val="es-PE"/>
+              </w:rPr>
+              <w:t xml:space="preserve"> </w:t>
+            </w:r>
+            <w:r>
+              <w:rPr>
+                <w:sz w:val="24"/>
+                <w:lang w:val="es-PE"/>
+              </w:rPr>
+              <w:t>equipo a organizar y optimizar su trabajo, también a resolver los problemas que pueden</w:t>
+            </w:r>
+            <w:r>
+              <w:rPr>
+                <w:spacing w:val="1"/>
+                <w:sz w:val="24"/>
+                <w:lang w:val="es-PE"/>
+              </w:rPr>
+              <w:t xml:space="preserve"> </w:t>
+            </w:r>
+            <w:r>
+              <w:rPr>
+                <w:sz w:val="24"/>
+                <w:lang w:val="es-PE"/>
+              </w:rPr>
+              <w:t>surgir</w:t>
+            </w:r>
+            <w:r>
+              <w:rPr>
+                <w:spacing w:val="-1"/>
+                <w:sz w:val="24"/>
+                <w:lang w:val="es-PE"/>
+              </w:rPr>
+              <w:t xml:space="preserve"> </w:t>
+            </w:r>
+            <w:r>
+              <w:rPr>
+                <w:sz w:val="24"/>
+                <w:lang w:val="es-PE"/>
+              </w:rPr>
+              <w:t>durante</w:t>
+            </w:r>
+            <w:r>
+              <w:rPr>
+                <w:spacing w:val="1"/>
+                <w:sz w:val="24"/>
+                <w:lang w:val="es-PE"/>
+              </w:rPr>
+              <w:t xml:space="preserve"> </w:t>
+            </w:r>
+            <w:r>
+              <w:rPr>
+                <w:sz w:val="24"/>
+                <w:lang w:val="es-PE"/>
+              </w:rPr>
+              <w:t>el proyecto.</w:t>
+            </w:r>
+          </w:p>
+        </w:tc>
+      </w:tr>
+      <w:tr>
+        <w:trPr>
+          <w:trHeight w:val="314"/>
+        </w:trPr>
+        <w:tc>
+          <w:tcPr>
+            <w:tcW w:w="2690" w:type="dxa"/>
+            <w:tcBorders>
+              <w:right w:val="nil"/>
+            </w:tcBorders>
+            <w:shd w:val="clear" w:color="auto" w:fill="A2CEEC"/>
+          </w:tcPr>
+          <w:p>
+            <w:pPr>
+              <w:pStyle w:val="TableParagraph"/>
+              <w:spacing w:before="13"/>
+              <w:rPr>
+                <w:sz w:val="24"/>
+              </w:rPr>
+            </w:pPr>
+            <w:r>
+              <w:rPr>
+                <w:sz w:val="24"/>
+              </w:rPr>
+              <w:t>Equipo</w:t>
+            </w:r>
+            <w:r>
+              <w:rPr>
+                <w:spacing w:val="-1"/>
+                <w:sz w:val="24"/>
+              </w:rPr>
+              <w:t xml:space="preserve"> </w:t>
+            </w:r>
+            <w:r>
+              <w:rPr>
+                <w:sz w:val="24"/>
+              </w:rPr>
+              <w:t>de</w:t>
+            </w:r>
+            <w:r>
+              <w:rPr>
+                <w:spacing w:val="-2"/>
+                <w:sz w:val="24"/>
+              </w:rPr>
+              <w:t xml:space="preserve"> </w:t>
+            </w:r>
+            <w:r>
+              <w:rPr>
+                <w:sz w:val="24"/>
+              </w:rPr>
+              <w:t>Desarrollo:</w:t>
+            </w:r>
+          </w:p>
+        </w:tc>
+        <w:tc>
+          <w:tcPr>
+            <w:tcW w:w="6309" w:type="dxa"/>
+            <w:tcBorders>
+              <w:left w:val="nil"/>
+            </w:tcBorders>
+            <w:shd w:val="clear" w:color="auto" w:fill="A2CEEC"/>
+          </w:tcPr>
+          <w:p>
+            <w:pPr>
+              <w:pStyle w:val="TableParagraph"/>
+              <w:spacing w:before="13"/>
+              <w:ind w:left="75"/>
+              <w:rPr>
+                <w:sz w:val="24"/>
+              </w:rPr>
+            </w:pPr>
+            <w:r>
+              <w:rPr>
+                <w:sz w:val="24"/>
+              </w:rPr>
+              <w:t>Miguel Alfonzo Chavez Ramos</w:t>
+            </w:r>
+          </w:p>
+        </w:tc>
+      </w:tr>
+      <w:tr>
+        <w:trPr>
+          <w:trHeight w:val="1526"/>
+        </w:trPr>
+        <w:tc>
+          <w:tcPr>
+            <w:tcW w:w="8999" w:type="dxa"/>
+            <w:gridSpan w:val="2"/>
+          </w:tcPr>
+          <w:p>
+            <w:pPr>
+              <w:pStyle w:val="TableParagraph"/>
+              <w:spacing w:before="68"/>
+              <w:ind w:right="440"/>
+              <w:rPr>
+                <w:sz w:val="24"/>
+                <w:lang w:val="es-PE"/>
+              </w:rPr>
+            </w:pPr>
+            <w:r>
+              <w:rPr>
+                <w:sz w:val="24"/>
+                <w:lang w:val="es-PE"/>
+              </w:rPr>
+              <w:t>Será</w:t>
+            </w:r>
+            <w:r>
+              <w:rPr>
+                <w:spacing w:val="-3"/>
+                <w:sz w:val="24"/>
+                <w:lang w:val="es-PE"/>
+              </w:rPr>
+              <w:t xml:space="preserve"> </w:t>
+            </w:r>
+            <w:r>
+              <w:rPr>
+                <w:sz w:val="24"/>
+                <w:lang w:val="es-PE"/>
+              </w:rPr>
+              <w:t>responsable</w:t>
+            </w:r>
+            <w:r>
+              <w:rPr>
+                <w:spacing w:val="-1"/>
+                <w:sz w:val="24"/>
+                <w:lang w:val="es-PE"/>
+              </w:rPr>
+              <w:t xml:space="preserve"> </w:t>
+            </w:r>
+            <w:r>
+              <w:rPr>
+                <w:sz w:val="24"/>
+                <w:lang w:val="es-PE"/>
+              </w:rPr>
+              <w:t>de</w:t>
+            </w:r>
+            <w:r>
+              <w:rPr>
+                <w:spacing w:val="-3"/>
+                <w:sz w:val="24"/>
+                <w:lang w:val="es-PE"/>
+              </w:rPr>
+              <w:t xml:space="preserve"> </w:t>
+            </w:r>
+            <w:r>
+              <w:rPr>
+                <w:sz w:val="24"/>
+                <w:lang w:val="es-PE"/>
+              </w:rPr>
+              <w:t>la</w:t>
+            </w:r>
+            <w:r>
+              <w:rPr>
+                <w:spacing w:val="-1"/>
+                <w:sz w:val="24"/>
+                <w:lang w:val="es-PE"/>
+              </w:rPr>
+              <w:t xml:space="preserve"> </w:t>
+            </w:r>
+            <w:r>
+              <w:rPr>
+                <w:sz w:val="24"/>
+                <w:lang w:val="es-PE"/>
+              </w:rPr>
+              <w:t>instalación,</w:t>
+            </w:r>
+            <w:r>
+              <w:rPr>
+                <w:spacing w:val="-1"/>
+                <w:sz w:val="24"/>
+                <w:lang w:val="es-PE"/>
+              </w:rPr>
+              <w:t xml:space="preserve"> </w:t>
+            </w:r>
+            <w:r>
+              <w:rPr>
+                <w:sz w:val="24"/>
+                <w:lang w:val="es-PE"/>
+              </w:rPr>
+              <w:t>desarrollo,</w:t>
+            </w:r>
+            <w:r>
+              <w:rPr>
+                <w:spacing w:val="-1"/>
+                <w:sz w:val="24"/>
+                <w:lang w:val="es-PE"/>
+              </w:rPr>
+              <w:t xml:space="preserve"> </w:t>
+            </w:r>
+            <w:r>
+              <w:rPr>
+                <w:sz w:val="24"/>
+                <w:lang w:val="es-PE"/>
+              </w:rPr>
+              <w:t>actualización</w:t>
+            </w:r>
+            <w:r>
+              <w:rPr>
+                <w:spacing w:val="1"/>
+                <w:sz w:val="24"/>
+                <w:lang w:val="es-PE"/>
+              </w:rPr>
+              <w:t xml:space="preserve"> </w:t>
+            </w:r>
+            <w:r>
+              <w:rPr>
+                <w:sz w:val="24"/>
+                <w:lang w:val="es-PE"/>
+              </w:rPr>
+              <w:t>y</w:t>
+            </w:r>
+            <w:r>
+              <w:rPr>
+                <w:spacing w:val="-6"/>
+                <w:sz w:val="24"/>
+                <w:lang w:val="es-PE"/>
+              </w:rPr>
+              <w:t xml:space="preserve"> </w:t>
+            </w:r>
+            <w:r>
+              <w:rPr>
+                <w:sz w:val="24"/>
+                <w:lang w:val="es-PE"/>
+              </w:rPr>
+              <w:t>configuración</w:t>
+            </w:r>
+            <w:r>
+              <w:rPr>
+                <w:spacing w:val="1"/>
+                <w:sz w:val="24"/>
+                <w:lang w:val="es-PE"/>
+              </w:rPr>
+              <w:t xml:space="preserve"> </w:t>
+            </w:r>
+            <w:r>
+              <w:rPr>
+                <w:sz w:val="24"/>
+                <w:lang w:val="es-PE"/>
+              </w:rPr>
+              <w:t>del</w:t>
+            </w:r>
+            <w:r>
+              <w:rPr>
+                <w:spacing w:val="-1"/>
+                <w:sz w:val="24"/>
+                <w:lang w:val="es-PE"/>
+              </w:rPr>
+              <w:t xml:space="preserve"> </w:t>
+            </w:r>
+            <w:r>
+              <w:rPr>
+                <w:sz w:val="24"/>
+                <w:lang w:val="es-PE"/>
+              </w:rPr>
+              <w:t>servidor</w:t>
+            </w:r>
+            <w:r>
+              <w:rPr>
+                <w:spacing w:val="-57"/>
+                <w:sz w:val="24"/>
+                <w:lang w:val="es-PE"/>
+              </w:rPr>
+              <w:t xml:space="preserve"> </w:t>
+            </w:r>
+            <w:r>
+              <w:rPr>
+                <w:sz w:val="24"/>
+                <w:lang w:val="es-PE"/>
+              </w:rPr>
+              <w:t>de la empresa Altared Group</w:t>
+            </w:r>
+            <w:r>
+              <w:rPr>
+                <w:sz w:val="24"/>
+                <w:lang w:val="es-PE"/>
+              </w:rPr>
+              <w:t>.</w:t>
+            </w:r>
+          </w:p>
+          <w:p>
+            <w:pPr>
+              <w:pStyle w:val="TableParagraph"/>
+              <w:ind w:right="847"/>
+              <w:rPr>
+                <w:sz w:val="24"/>
+                <w:lang w:val="es-PE"/>
+              </w:rPr>
+            </w:pPr>
+            <w:r>
+              <w:rPr>
+                <w:sz w:val="24"/>
+                <w:lang w:val="es-PE"/>
+              </w:rPr>
+              <w:t>Realizará</w:t>
+            </w:r>
+            <w:r>
+              <w:rPr>
+                <w:spacing w:val="-4"/>
+                <w:sz w:val="24"/>
+                <w:lang w:val="es-PE"/>
+              </w:rPr>
+              <w:t xml:space="preserve"> </w:t>
+            </w:r>
+            <w:r>
+              <w:rPr>
+                <w:sz w:val="24"/>
+                <w:lang w:val="es-PE"/>
+              </w:rPr>
+              <w:t>la</w:t>
+            </w:r>
+            <w:r>
+              <w:rPr>
+                <w:spacing w:val="-1"/>
+                <w:sz w:val="24"/>
+                <w:lang w:val="es-PE"/>
+              </w:rPr>
+              <w:t xml:space="preserve"> </w:t>
+            </w:r>
+            <w:r>
+              <w:rPr>
+                <w:sz w:val="24"/>
+                <w:lang w:val="es-PE"/>
+              </w:rPr>
+              <w:t>instalación,</w:t>
+            </w:r>
+            <w:r>
+              <w:rPr>
+                <w:spacing w:val="1"/>
+                <w:sz w:val="24"/>
+                <w:lang w:val="es-PE"/>
+              </w:rPr>
+              <w:t xml:space="preserve"> </w:t>
+            </w:r>
+            <w:r>
+              <w:rPr>
+                <w:sz w:val="24"/>
+                <w:lang w:val="es-PE"/>
+              </w:rPr>
+              <w:t>personalización,</w:t>
+            </w:r>
+            <w:r>
+              <w:rPr>
+                <w:spacing w:val="-2"/>
+                <w:sz w:val="24"/>
+                <w:lang w:val="es-PE"/>
+              </w:rPr>
+              <w:t xml:space="preserve"> </w:t>
+            </w:r>
+            <w:r>
+              <w:rPr>
+                <w:sz w:val="24"/>
+                <w:lang w:val="es-PE"/>
+              </w:rPr>
+              <w:t>desarrollo</w:t>
+            </w:r>
+            <w:r>
+              <w:rPr>
+                <w:spacing w:val="1"/>
+                <w:sz w:val="24"/>
+                <w:lang w:val="es-PE"/>
+              </w:rPr>
+              <w:t xml:space="preserve"> </w:t>
+            </w:r>
+            <w:r>
+              <w:rPr>
+                <w:sz w:val="24"/>
+                <w:lang w:val="es-PE"/>
+              </w:rPr>
+              <w:t>y</w:t>
+            </w:r>
+            <w:r>
+              <w:rPr>
+                <w:spacing w:val="-6"/>
+                <w:sz w:val="24"/>
+                <w:lang w:val="es-PE"/>
+              </w:rPr>
+              <w:t xml:space="preserve"> </w:t>
+            </w:r>
+            <w:r>
+              <w:rPr>
+                <w:sz w:val="24"/>
+                <w:lang w:val="es-PE"/>
+              </w:rPr>
+              <w:t>administración</w:t>
+            </w:r>
+            <w:r>
+              <w:rPr>
+                <w:spacing w:val="-2"/>
+                <w:sz w:val="24"/>
+                <w:lang w:val="es-PE"/>
+              </w:rPr>
+              <w:t xml:space="preserve"> </w:t>
+            </w:r>
+            <w:r>
+              <w:rPr>
+                <w:sz w:val="24"/>
+                <w:lang w:val="es-PE"/>
+              </w:rPr>
+              <w:t>de</w:t>
+            </w:r>
+            <w:r>
+              <w:rPr>
+                <w:spacing w:val="-2"/>
+                <w:sz w:val="24"/>
+                <w:lang w:val="es-PE"/>
+              </w:rPr>
+              <w:t xml:space="preserve"> </w:t>
+            </w:r>
+            <w:r>
+              <w:rPr>
+                <w:sz w:val="24"/>
+                <w:lang w:val="es-PE"/>
+              </w:rPr>
+              <w:t>Altared Web Aplication</w:t>
+            </w:r>
+            <w:r>
+              <w:rPr>
+                <w:spacing w:val="-1"/>
+                <w:sz w:val="24"/>
+                <w:lang w:val="es-PE"/>
+              </w:rPr>
+              <w:t xml:space="preserve"> </w:t>
+            </w:r>
+            <w:r>
+              <w:rPr>
+                <w:sz w:val="24"/>
+                <w:lang w:val="es-PE"/>
+              </w:rPr>
+              <w:t>en</w:t>
+            </w:r>
+            <w:r>
+              <w:rPr>
+                <w:spacing w:val="-57"/>
+                <w:sz w:val="24"/>
+                <w:lang w:val="es-PE"/>
+              </w:rPr>
+              <w:t xml:space="preserve"> </w:t>
+            </w:r>
+            <w:r>
+              <w:rPr>
+                <w:sz w:val="24"/>
+                <w:lang w:val="es-PE"/>
+              </w:rPr>
+              <w:t>función</w:t>
+            </w:r>
+            <w:r>
+              <w:rPr>
+                <w:spacing w:val="-1"/>
+                <w:sz w:val="24"/>
+                <w:lang w:val="es-PE"/>
+              </w:rPr>
+              <w:t xml:space="preserve"> </w:t>
+            </w:r>
+            <w:r>
+              <w:rPr>
+                <w:sz w:val="24"/>
+                <w:lang w:val="es-PE"/>
+              </w:rPr>
+              <w:t>de</w:t>
+            </w:r>
+            <w:r>
+              <w:rPr>
+                <w:spacing w:val="-1"/>
+                <w:sz w:val="24"/>
+                <w:lang w:val="es-PE"/>
+              </w:rPr>
+              <w:t xml:space="preserve"> </w:t>
+            </w:r>
+            <w:r>
+              <w:rPr>
+                <w:sz w:val="24"/>
+                <w:lang w:val="es-PE"/>
+              </w:rPr>
+              <w:t>las demandas</w:t>
+            </w:r>
+            <w:r>
+              <w:rPr>
+                <w:spacing w:val="1"/>
+                <w:sz w:val="24"/>
+                <w:lang w:val="es-PE"/>
+              </w:rPr>
+              <w:t xml:space="preserve"> </w:t>
+            </w:r>
+            <w:r>
+              <w:rPr>
+                <w:sz w:val="24"/>
+                <w:lang w:val="es-PE"/>
+              </w:rPr>
+              <w:t>y</w:t>
+            </w:r>
+            <w:r>
+              <w:rPr>
+                <w:spacing w:val="-3"/>
+                <w:sz w:val="24"/>
+                <w:lang w:val="es-PE"/>
+              </w:rPr>
+              <w:t xml:space="preserve"> </w:t>
+            </w:r>
+            <w:r>
+              <w:rPr>
+                <w:sz w:val="24"/>
+                <w:lang w:val="es-PE"/>
+              </w:rPr>
+              <w:t>necesidades</w:t>
+            </w:r>
+            <w:r>
+              <w:rPr>
+                <w:spacing w:val="-1"/>
+                <w:sz w:val="24"/>
+                <w:lang w:val="es-PE"/>
+              </w:rPr>
+              <w:t xml:space="preserve"> </w:t>
+            </w:r>
+            <w:r>
+              <w:rPr>
+                <w:sz w:val="24"/>
+                <w:lang w:val="es-PE"/>
+              </w:rPr>
+              <w:t>específicas</w:t>
+            </w:r>
+            <w:r>
+              <w:rPr>
+                <w:spacing w:val="5"/>
+                <w:sz w:val="24"/>
+                <w:lang w:val="es-PE"/>
+              </w:rPr>
+              <w:t xml:space="preserve"> </w:t>
+            </w:r>
+            <w:r>
+              <w:rPr>
+                <w:sz w:val="24"/>
+                <w:lang w:val="es-PE"/>
+              </w:rPr>
+              <w:t>de</w:t>
+            </w:r>
+            <w:r>
+              <w:rPr>
+                <w:spacing w:val="-2"/>
+                <w:sz w:val="24"/>
+                <w:lang w:val="es-PE"/>
+              </w:rPr>
+              <w:t xml:space="preserve"> </w:t>
+            </w:r>
+            <w:r>
+              <w:rPr>
+                <w:sz w:val="24"/>
+                <w:lang w:val="es-PE"/>
+              </w:rPr>
+              <w:t>la institución</w:t>
+            </w:r>
+            <w:r>
+              <w:rPr>
+                <w:spacing w:val="-1"/>
+                <w:sz w:val="24"/>
+                <w:lang w:val="es-PE"/>
+              </w:rPr>
+              <w:t xml:space="preserve"> </w:t>
+            </w:r>
+            <w:r>
+              <w:rPr>
+                <w:sz w:val="24"/>
+                <w:lang w:val="es-PE"/>
+              </w:rPr>
+              <w:t>educativa.</w:t>
+            </w:r>
+          </w:p>
+          <w:p>
+            <w:pPr>
+              <w:pStyle w:val="TableParagraph"/>
+              <w:rPr>
+                <w:sz w:val="24"/>
+                <w:lang w:val="es-PE"/>
+              </w:rPr>
+            </w:pPr>
+            <w:r>
+              <w:rPr>
+                <w:sz w:val="24"/>
+                <w:lang w:val="es-PE"/>
+              </w:rPr>
+              <w:t>Capacitará</w:t>
+            </w:r>
+            <w:r>
+              <w:rPr>
+                <w:spacing w:val="-2"/>
+                <w:sz w:val="24"/>
+                <w:lang w:val="es-PE"/>
+              </w:rPr>
+              <w:t xml:space="preserve"> </w:t>
+            </w:r>
+            <w:r>
+              <w:rPr>
+                <w:sz w:val="24"/>
+                <w:lang w:val="es-PE"/>
+              </w:rPr>
+              <w:t>al</w:t>
+            </w:r>
+            <w:r>
+              <w:rPr>
+                <w:spacing w:val="-1"/>
+                <w:sz w:val="24"/>
+                <w:lang w:val="es-PE"/>
+              </w:rPr>
+              <w:t xml:space="preserve"> </w:t>
+            </w:r>
+            <w:r>
+              <w:rPr>
+                <w:sz w:val="24"/>
+                <w:lang w:val="es-PE"/>
+              </w:rPr>
+              <w:t>personal</w:t>
+            </w:r>
+            <w:r>
+              <w:rPr>
+                <w:spacing w:val="-1"/>
+                <w:sz w:val="24"/>
+                <w:lang w:val="es-PE"/>
+              </w:rPr>
+              <w:t xml:space="preserve"> </w:t>
+            </w:r>
+            <w:r>
+              <w:rPr>
+                <w:sz w:val="24"/>
+                <w:lang w:val="es-PE"/>
+              </w:rPr>
+              <w:t>en el</w:t>
+            </w:r>
+            <w:r>
+              <w:rPr>
+                <w:spacing w:val="-1"/>
+                <w:sz w:val="24"/>
+                <w:lang w:val="es-PE"/>
+              </w:rPr>
+              <w:t xml:space="preserve"> </w:t>
+            </w:r>
+            <w:r>
+              <w:rPr>
+                <w:sz w:val="24"/>
+                <w:lang w:val="es-PE"/>
+              </w:rPr>
+              <w:t>uso</w:t>
+            </w:r>
+            <w:r>
+              <w:rPr>
+                <w:spacing w:val="-1"/>
+                <w:sz w:val="24"/>
+                <w:lang w:val="es-PE"/>
+              </w:rPr>
+              <w:t xml:space="preserve"> </w:t>
+            </w:r>
+            <w:r>
+              <w:rPr>
+                <w:sz w:val="24"/>
+                <w:lang w:val="es-PE"/>
+              </w:rPr>
+              <w:t>de</w:t>
+            </w:r>
+            <w:r>
+              <w:rPr>
+                <w:spacing w:val="-1"/>
+                <w:sz w:val="24"/>
+                <w:lang w:val="es-PE"/>
+              </w:rPr>
+              <w:t xml:space="preserve"> </w:t>
+            </w:r>
+            <w:r>
+              <w:rPr>
+                <w:sz w:val="24"/>
+                <w:lang w:val="es-PE"/>
+              </w:rPr>
+              <w:t>Altared</w:t>
+            </w:r>
+            <w:r>
+              <w:rPr>
+                <w:sz w:val="24"/>
+                <w:lang w:val="es-PE"/>
+              </w:rPr>
+              <w:t xml:space="preserve"> </w:t>
+            </w:r>
+            <w:r>
+              <w:rPr>
+                <w:sz w:val="24"/>
+                <w:lang w:val="es-PE"/>
+              </w:rPr>
+              <w:t>Web</w:t>
+            </w:r>
+            <w:r>
+              <w:rPr>
+                <w:sz w:val="24"/>
+                <w:lang w:val="es-PE"/>
+              </w:rPr>
+              <w:t xml:space="preserve"> Aplication</w:t>
+            </w:r>
+            <w:r>
+              <w:rPr>
+                <w:sz w:val="24"/>
+                <w:lang w:val="es-PE"/>
+              </w:rPr>
+              <w:t>.</w:t>
+            </w:r>
+          </w:p>
+        </w:tc>
+      </w:tr>
+      <w:tr>
+        <w:trPr>
+          <w:trHeight w:val="391"/>
+        </w:trPr>
+        <w:tc>
+          <w:tcPr>
+            <w:tcW w:w="8999" w:type="dxa"/>
+            <w:gridSpan w:val="2"/>
+            <w:shd w:val="clear" w:color="auto" w:fill="EBA068"/>
+          </w:tcPr>
+          <w:p>
+            <w:pPr>
+              <w:pStyle w:val="TableParagraph"/>
+              <w:spacing w:before="52"/>
+              <w:rPr>
+                <w:sz w:val="24"/>
+              </w:rPr>
+            </w:pPr>
+            <w:r>
+              <w:rPr>
+                <w:sz w:val="24"/>
+              </w:rPr>
+              <w:t>Cronograma</w:t>
+            </w:r>
+          </w:p>
+        </w:tc>
+      </w:tr>
+      <w:tr>
+        <w:trPr>
+          <w:trHeight w:val="316"/>
+        </w:trPr>
+        <w:tc>
+          <w:tcPr>
+            <w:tcW w:w="2690" w:type="dxa"/>
+            <w:tcBorders>
+              <w:bottom w:val="nil"/>
+              <w:right w:val="nil"/>
+            </w:tcBorders>
+          </w:tcPr>
+          <w:p>
+            <w:pPr>
+              <w:pStyle w:val="TableParagraph"/>
+              <w:spacing w:before="16"/>
+              <w:rPr>
+                <w:sz w:val="24"/>
+              </w:rPr>
+            </w:pPr>
+            <w:r>
+              <w:rPr>
+                <w:sz w:val="24"/>
+              </w:rPr>
+              <w:t>Fase</w:t>
+            </w:r>
+            <w:r>
+              <w:rPr>
+                <w:spacing w:val="-3"/>
+                <w:sz w:val="24"/>
+              </w:rPr>
+              <w:t xml:space="preserve"> </w:t>
+            </w:r>
+            <w:r>
+              <w:rPr>
+                <w:sz w:val="24"/>
+              </w:rPr>
+              <w:t>de</w:t>
+            </w:r>
+            <w:r>
+              <w:rPr>
+                <w:spacing w:val="-1"/>
+                <w:sz w:val="24"/>
+              </w:rPr>
+              <w:t xml:space="preserve"> </w:t>
+            </w:r>
+            <w:r>
+              <w:rPr>
+                <w:sz w:val="24"/>
+              </w:rPr>
+              <w:t>Inicio</w:t>
+            </w:r>
+          </w:p>
+        </w:tc>
+        <w:tc>
+          <w:tcPr>
+            <w:tcW w:w="6309" w:type="dxa"/>
+            <w:tcBorders>
+              <w:left w:val="nil"/>
+              <w:bottom w:val="nil"/>
+            </w:tcBorders>
+          </w:tcPr>
+          <w:p>
+            <w:pPr>
+              <w:pStyle w:val="TableParagraph"/>
+              <w:spacing w:before="16"/>
+              <w:ind w:left="75"/>
+              <w:rPr>
+                <w:sz w:val="24"/>
+              </w:rPr>
+            </w:pPr>
+            <w:r>
+              <w:rPr>
+                <w:sz w:val="24"/>
+              </w:rPr>
+              <w:t>2</w:t>
+            </w:r>
+            <w:r>
+              <w:rPr>
+                <w:spacing w:val="-2"/>
+                <w:sz w:val="24"/>
+              </w:rPr>
+              <w:t xml:space="preserve"> </w:t>
+            </w:r>
+            <w:r>
+              <w:rPr>
+                <w:sz w:val="24"/>
+              </w:rPr>
+              <w:t>semanas</w:t>
+            </w:r>
+          </w:p>
+        </w:tc>
+      </w:tr>
+      <w:tr>
+        <w:trPr>
+          <w:trHeight w:val="314"/>
+        </w:trPr>
+        <w:tc>
+          <w:tcPr>
+            <w:tcW w:w="2690" w:type="dxa"/>
+            <w:tcBorders>
+              <w:top w:val="nil"/>
+              <w:bottom w:val="nil"/>
+              <w:right w:val="nil"/>
+            </w:tcBorders>
+          </w:tcPr>
+          <w:p>
+            <w:pPr>
+              <w:pStyle w:val="TableParagraph"/>
+              <w:spacing w:before="14"/>
+              <w:rPr>
+                <w:sz w:val="24"/>
+              </w:rPr>
+            </w:pPr>
+            <w:r>
+              <w:rPr>
+                <w:sz w:val="24"/>
+              </w:rPr>
+              <w:t>Planificación</w:t>
+            </w:r>
+          </w:p>
+        </w:tc>
+        <w:tc>
+          <w:tcPr>
+            <w:tcW w:w="6309" w:type="dxa"/>
+            <w:tcBorders>
+              <w:top w:val="nil"/>
+              <w:left w:val="nil"/>
+              <w:bottom w:val="nil"/>
+            </w:tcBorders>
+          </w:tcPr>
+          <w:p>
+            <w:pPr>
+              <w:pStyle w:val="TableParagraph"/>
+              <w:spacing w:before="14"/>
+              <w:ind w:left="75"/>
+              <w:rPr>
+                <w:sz w:val="24"/>
+              </w:rPr>
+            </w:pPr>
+            <w:r>
+              <w:rPr>
+                <w:sz w:val="24"/>
+              </w:rPr>
+              <w:t>2</w:t>
+            </w:r>
+            <w:r>
+              <w:rPr>
+                <w:spacing w:val="-2"/>
+                <w:sz w:val="24"/>
+              </w:rPr>
+              <w:t xml:space="preserve"> </w:t>
+            </w:r>
+            <w:r>
+              <w:rPr>
+                <w:sz w:val="24"/>
+              </w:rPr>
+              <w:t>semanas</w:t>
+            </w:r>
+          </w:p>
+        </w:tc>
+      </w:tr>
+      <w:tr>
+        <w:trPr>
+          <w:trHeight w:val="314"/>
+        </w:trPr>
+        <w:tc>
+          <w:tcPr>
+            <w:tcW w:w="2690" w:type="dxa"/>
+            <w:tcBorders>
+              <w:top w:val="nil"/>
+              <w:bottom w:val="nil"/>
+              <w:right w:val="nil"/>
+            </w:tcBorders>
+          </w:tcPr>
+          <w:p>
+            <w:pPr>
+              <w:pStyle w:val="TableParagraph"/>
+              <w:spacing w:before="14"/>
+              <w:rPr>
+                <w:sz w:val="24"/>
+              </w:rPr>
+            </w:pPr>
+            <w:r>
+              <w:rPr>
+                <w:sz w:val="24"/>
+              </w:rPr>
+              <w:t>Implementación</w:t>
+            </w:r>
+          </w:p>
+        </w:tc>
+        <w:tc>
+          <w:tcPr>
+            <w:tcW w:w="6309" w:type="dxa"/>
+            <w:tcBorders>
+              <w:top w:val="nil"/>
+              <w:left w:val="nil"/>
+              <w:bottom w:val="nil"/>
+            </w:tcBorders>
+          </w:tcPr>
+          <w:p>
+            <w:pPr>
+              <w:pStyle w:val="TableParagraph"/>
+              <w:spacing w:before="14"/>
+              <w:ind w:left="75"/>
+              <w:rPr>
+                <w:sz w:val="24"/>
+              </w:rPr>
+            </w:pPr>
+            <w:r>
+              <w:rPr>
+                <w:sz w:val="24"/>
+              </w:rPr>
+              <w:t>11</w:t>
+            </w:r>
+            <w:r>
+              <w:rPr>
+                <w:spacing w:val="-2"/>
+                <w:sz w:val="24"/>
+              </w:rPr>
+              <w:t xml:space="preserve"> </w:t>
+            </w:r>
+            <w:r>
+              <w:rPr>
+                <w:sz w:val="24"/>
+              </w:rPr>
+              <w:t>semanas</w:t>
+            </w:r>
+          </w:p>
+        </w:tc>
+      </w:tr>
+      <w:tr>
+        <w:trPr>
+          <w:trHeight w:val="317"/>
+        </w:trPr>
+        <w:tc>
+          <w:tcPr>
+            <w:tcW w:w="2690" w:type="dxa"/>
+            <w:tcBorders>
+              <w:top w:val="nil"/>
+              <w:right w:val="nil"/>
+            </w:tcBorders>
+          </w:tcPr>
+          <w:p>
+            <w:pPr>
+              <w:pStyle w:val="TableParagraph"/>
+              <w:spacing w:before="14"/>
+              <w:rPr>
+                <w:sz w:val="24"/>
+              </w:rPr>
+            </w:pPr>
+            <w:r>
+              <w:rPr>
+                <w:sz w:val="24"/>
+              </w:rPr>
+              <w:t>Lanzamiento</w:t>
+            </w:r>
+          </w:p>
+        </w:tc>
+        <w:tc>
+          <w:tcPr>
+            <w:tcW w:w="6309" w:type="dxa"/>
+            <w:tcBorders>
+              <w:top w:val="nil"/>
+              <w:left w:val="nil"/>
+            </w:tcBorders>
+          </w:tcPr>
+          <w:p>
+            <w:pPr>
+              <w:pStyle w:val="TableParagraph"/>
+              <w:spacing w:before="14"/>
+              <w:ind w:left="75"/>
+              <w:rPr>
+                <w:sz w:val="24"/>
+              </w:rPr>
+            </w:pPr>
+            <w:r>
+              <w:rPr>
+                <w:sz w:val="24"/>
+              </w:rPr>
+              <w:t>1</w:t>
+            </w:r>
+            <w:r>
+              <w:rPr>
+                <w:spacing w:val="-1"/>
+                <w:sz w:val="24"/>
+              </w:rPr>
+              <w:t xml:space="preserve"> </w:t>
+            </w:r>
+            <w:r>
+              <w:rPr>
+                <w:sz w:val="24"/>
+              </w:rPr>
+              <w:t>semana</w:t>
+            </w:r>
+          </w:p>
+        </w:tc>
+      </w:tr>
+      <w:tr>
+        <w:trPr>
+          <w:trHeight w:val="391"/>
+        </w:trPr>
+        <w:tc>
+          <w:tcPr>
+            <w:tcW w:w="8999" w:type="dxa"/>
+            <w:gridSpan w:val="2"/>
+            <w:shd w:val="clear" w:color="auto" w:fill="EBA068"/>
+          </w:tcPr>
+          <w:p>
+            <w:pPr>
+              <w:pStyle w:val="TableParagraph"/>
+              <w:spacing w:before="52"/>
+              <w:rPr>
+                <w:sz w:val="24"/>
+              </w:rPr>
+            </w:pPr>
+            <w:r>
+              <w:rPr>
+                <w:sz w:val="24"/>
+              </w:rPr>
+              <w:t>Presupuesto</w:t>
+            </w:r>
+          </w:p>
+        </w:tc>
+      </w:tr>
+      <w:tr>
+        <w:trPr>
+          <w:trHeight w:val="304"/>
+        </w:trPr>
+        <w:tc>
+          <w:tcPr>
+            <w:tcW w:w="2690" w:type="dxa"/>
+            <w:tcBorders>
+              <w:bottom w:val="nil"/>
+              <w:right w:val="nil"/>
+            </w:tcBorders>
+          </w:tcPr>
+          <w:p>
+            <w:pPr>
+              <w:pStyle w:val="TableParagraph"/>
+              <w:spacing w:before="13" w:line="271" w:lineRule="exact"/>
+              <w:rPr>
+                <w:sz w:val="24"/>
+              </w:rPr>
+            </w:pPr>
+            <w:r>
+              <w:rPr>
+                <w:sz w:val="24"/>
+              </w:rPr>
+              <w:t>Recursos</w:t>
+            </w:r>
+            <w:r>
+              <w:rPr>
+                <w:spacing w:val="-2"/>
+                <w:sz w:val="24"/>
+              </w:rPr>
+              <w:t xml:space="preserve"> </w:t>
+            </w:r>
+            <w:r>
+              <w:rPr>
+                <w:sz w:val="24"/>
+              </w:rPr>
+              <w:t>Humanos:</w:t>
+            </w:r>
+          </w:p>
+        </w:tc>
+        <w:tc>
+          <w:tcPr>
+            <w:tcW w:w="6309" w:type="dxa"/>
+            <w:tcBorders>
+              <w:left w:val="nil"/>
+              <w:bottom w:val="nil"/>
+            </w:tcBorders>
+          </w:tcPr>
+          <w:p>
+            <w:pPr>
+              <w:pStyle w:val="TableParagraph"/>
+              <w:spacing w:before="13" w:line="271" w:lineRule="exact"/>
+              <w:ind w:left="75"/>
+              <w:rPr>
+                <w:sz w:val="24"/>
+              </w:rPr>
+            </w:pPr>
+            <w:r>
+              <w:rPr>
+                <w:sz w:val="24"/>
+              </w:rPr>
+              <w:t>S./</w:t>
+            </w:r>
+            <w:r>
+              <w:rPr>
+                <w:spacing w:val="-1"/>
+                <w:sz w:val="24"/>
+              </w:rPr>
+              <w:t xml:space="preserve"> </w:t>
+            </w:r>
+            <w:r>
+              <w:rPr>
+                <w:sz w:val="24"/>
+              </w:rPr>
+              <w:t>14 850</w:t>
+            </w:r>
+          </w:p>
+        </w:tc>
+      </w:tr>
+      <w:tr>
+        <w:trPr>
+          <w:trHeight w:val="571"/>
+        </w:trPr>
+        <w:tc>
+          <w:tcPr>
+            <w:tcW w:w="2690" w:type="dxa"/>
+            <w:tcBorders>
+              <w:top w:val="nil"/>
+              <w:bottom w:val="nil"/>
+              <w:right w:val="nil"/>
+            </w:tcBorders>
+          </w:tcPr>
+          <w:p>
+            <w:pPr>
+              <w:pStyle w:val="TableParagraph"/>
+              <w:spacing w:line="270" w:lineRule="atLeast"/>
+              <w:ind w:right="946"/>
+              <w:rPr>
+                <w:sz w:val="24"/>
+              </w:rPr>
+            </w:pPr>
+            <w:r>
+              <w:rPr>
+                <w:sz w:val="24"/>
+              </w:rPr>
+              <w:t>Licencia</w:t>
+            </w:r>
+            <w:r>
+              <w:rPr>
+                <w:spacing w:val="-9"/>
+                <w:sz w:val="24"/>
+              </w:rPr>
+              <w:t xml:space="preserve"> </w:t>
+            </w:r>
+            <w:r>
+              <w:rPr>
+                <w:sz w:val="24"/>
+              </w:rPr>
+              <w:t>de</w:t>
+            </w:r>
+            <w:r>
+              <w:rPr>
+                <w:spacing w:val="-8"/>
+                <w:sz w:val="24"/>
+              </w:rPr>
+              <w:t xml:space="preserve"> </w:t>
+            </w:r>
+            <w:r>
+              <w:rPr>
+                <w:sz w:val="24"/>
+              </w:rPr>
+              <w:t>LMS</w:t>
+            </w:r>
+            <w:r>
+              <w:rPr>
+                <w:spacing w:val="-57"/>
+                <w:sz w:val="24"/>
+              </w:rPr>
+              <w:t xml:space="preserve"> </w:t>
+            </w:r>
+            <w:r>
+              <w:rPr>
+                <w:sz w:val="24"/>
+              </w:rPr>
+              <w:t>Chamilo:</w:t>
+            </w:r>
+          </w:p>
+        </w:tc>
+        <w:tc>
+          <w:tcPr>
+            <w:tcW w:w="6309" w:type="dxa"/>
+            <w:tcBorders>
+              <w:top w:val="nil"/>
+              <w:left w:val="nil"/>
+              <w:bottom w:val="nil"/>
+            </w:tcBorders>
+          </w:tcPr>
+          <w:p>
+            <w:pPr>
+              <w:pStyle w:val="TableParagraph"/>
+              <w:spacing w:before="143"/>
+              <w:ind w:left="75"/>
+              <w:rPr>
+                <w:sz w:val="24"/>
+              </w:rPr>
+            </w:pPr>
+            <w:r>
+              <w:rPr>
+                <w:sz w:val="24"/>
+              </w:rPr>
+              <w:t>S./</w:t>
+            </w:r>
+            <w:r>
+              <w:rPr>
+                <w:spacing w:val="-1"/>
+                <w:sz w:val="24"/>
+              </w:rPr>
+              <w:t xml:space="preserve"> </w:t>
+            </w:r>
+            <w:r>
+              <w:rPr>
+                <w:sz w:val="24"/>
+              </w:rPr>
+              <w:t>0,00</w:t>
+            </w:r>
+          </w:p>
+        </w:tc>
+      </w:tr>
+      <w:tr>
+        <w:trPr>
+          <w:trHeight w:val="344"/>
+        </w:trPr>
+        <w:tc>
+          <w:tcPr>
+            <w:tcW w:w="2690" w:type="dxa"/>
+            <w:tcBorders>
+              <w:top w:val="nil"/>
+              <w:bottom w:val="nil"/>
+              <w:right w:val="nil"/>
+            </w:tcBorders>
+          </w:tcPr>
+          <w:p>
+            <w:pPr>
+              <w:pStyle w:val="TableParagraph"/>
+              <w:spacing w:before="4"/>
+              <w:rPr>
+                <w:sz w:val="24"/>
+              </w:rPr>
+            </w:pPr>
+            <w:r>
+              <w:rPr>
+                <w:sz w:val="24"/>
+              </w:rPr>
+              <w:t>Infraestructura</w:t>
+            </w:r>
+            <w:r>
+              <w:rPr>
+                <w:spacing w:val="-3"/>
+                <w:sz w:val="24"/>
+              </w:rPr>
+              <w:t xml:space="preserve"> </w:t>
+            </w:r>
+            <w:r>
+              <w:rPr>
+                <w:sz w:val="24"/>
+              </w:rPr>
+              <w:t>LTSP:</w:t>
+            </w:r>
+          </w:p>
+        </w:tc>
+        <w:tc>
+          <w:tcPr>
+            <w:tcW w:w="6309" w:type="dxa"/>
+            <w:tcBorders>
+              <w:top w:val="nil"/>
+              <w:left w:val="nil"/>
+              <w:bottom w:val="nil"/>
+            </w:tcBorders>
+          </w:tcPr>
+          <w:p>
+            <w:pPr>
+              <w:pStyle w:val="TableParagraph"/>
+              <w:spacing w:before="4"/>
+              <w:ind w:left="75"/>
+              <w:rPr>
+                <w:sz w:val="24"/>
+              </w:rPr>
+            </w:pPr>
+            <w:r>
+              <w:rPr>
+                <w:sz w:val="24"/>
+              </w:rPr>
+              <w:t>S./</w:t>
+            </w:r>
+            <w:r>
+              <w:rPr>
+                <w:spacing w:val="-1"/>
+                <w:sz w:val="24"/>
+              </w:rPr>
+              <w:t xml:space="preserve"> </w:t>
+            </w:r>
+            <w:r>
+              <w:rPr>
+                <w:sz w:val="24"/>
+              </w:rPr>
+              <w:t>3 509</w:t>
+            </w:r>
+          </w:p>
+        </w:tc>
+      </w:tr>
+      <w:tr>
+        <w:trPr>
+          <w:trHeight w:val="393"/>
+        </w:trPr>
+        <w:tc>
+          <w:tcPr>
+            <w:tcW w:w="2690" w:type="dxa"/>
+            <w:tcBorders>
+              <w:top w:val="nil"/>
+              <w:bottom w:val="nil"/>
+              <w:right w:val="nil"/>
+            </w:tcBorders>
+          </w:tcPr>
+          <w:p>
+            <w:pPr>
+              <w:pStyle w:val="TableParagraph"/>
+              <w:spacing w:before="53"/>
+              <w:rPr>
+                <w:sz w:val="24"/>
+              </w:rPr>
+            </w:pPr>
+            <w:r>
+              <w:rPr>
+                <w:sz w:val="24"/>
+              </w:rPr>
+              <w:t>Equipos</w:t>
+            </w:r>
+            <w:r>
+              <w:rPr>
+                <w:spacing w:val="-2"/>
+                <w:sz w:val="24"/>
+              </w:rPr>
+              <w:t xml:space="preserve"> </w:t>
+            </w:r>
+            <w:r>
+              <w:rPr>
+                <w:sz w:val="24"/>
+              </w:rPr>
+              <w:t>Ligeros:</w:t>
+            </w:r>
+          </w:p>
+        </w:tc>
+        <w:tc>
+          <w:tcPr>
+            <w:tcW w:w="6309" w:type="dxa"/>
+            <w:tcBorders>
+              <w:top w:val="nil"/>
+              <w:left w:val="nil"/>
+              <w:bottom w:val="nil"/>
+            </w:tcBorders>
+          </w:tcPr>
+          <w:p>
+            <w:pPr>
+              <w:pStyle w:val="TableParagraph"/>
+              <w:spacing w:before="53"/>
+              <w:ind w:left="75"/>
+              <w:rPr>
+                <w:sz w:val="24"/>
+              </w:rPr>
+            </w:pPr>
+            <w:r>
+              <w:rPr>
+                <w:sz w:val="24"/>
+              </w:rPr>
+              <w:t>S./</w:t>
+            </w:r>
+            <w:r>
+              <w:rPr>
+                <w:spacing w:val="-1"/>
+                <w:sz w:val="24"/>
+              </w:rPr>
+              <w:t xml:space="preserve"> </w:t>
+            </w:r>
+            <w:r>
+              <w:rPr>
+                <w:sz w:val="24"/>
+              </w:rPr>
+              <w:t>15 870</w:t>
+            </w:r>
+          </w:p>
+        </w:tc>
+      </w:tr>
+      <w:tr>
+        <w:trPr>
+          <w:trHeight w:val="380"/>
+        </w:trPr>
+        <w:tc>
+          <w:tcPr>
+            <w:tcW w:w="2690" w:type="dxa"/>
+            <w:tcBorders>
+              <w:top w:val="nil"/>
+              <w:bottom w:val="nil"/>
+              <w:right w:val="nil"/>
+            </w:tcBorders>
+          </w:tcPr>
+          <w:p>
+            <w:pPr>
+              <w:pStyle w:val="TableParagraph"/>
+              <w:spacing w:before="53"/>
+              <w:rPr>
+                <w:sz w:val="24"/>
+              </w:rPr>
+            </w:pPr>
+            <w:r>
+              <w:rPr>
+                <w:sz w:val="24"/>
+              </w:rPr>
+              <w:t>Capacitación</w:t>
+            </w:r>
+            <w:r>
+              <w:rPr>
+                <w:spacing w:val="-2"/>
+                <w:sz w:val="24"/>
+              </w:rPr>
+              <w:t xml:space="preserve"> </w:t>
+            </w:r>
+            <w:r>
+              <w:rPr>
+                <w:sz w:val="24"/>
+              </w:rPr>
+              <w:t>del</w:t>
+            </w:r>
+            <w:r>
+              <w:rPr>
+                <w:spacing w:val="-1"/>
+                <w:sz w:val="24"/>
+              </w:rPr>
+              <w:t xml:space="preserve"> </w:t>
+            </w:r>
+            <w:r>
+              <w:rPr>
+                <w:sz w:val="24"/>
+              </w:rPr>
+              <w:t>personal:</w:t>
+            </w:r>
+          </w:p>
+        </w:tc>
+        <w:tc>
+          <w:tcPr>
+            <w:tcW w:w="6309" w:type="dxa"/>
+            <w:tcBorders>
+              <w:top w:val="nil"/>
+              <w:left w:val="nil"/>
+              <w:bottom w:val="nil"/>
+            </w:tcBorders>
+          </w:tcPr>
+          <w:p>
+            <w:pPr>
+              <w:pStyle w:val="TableParagraph"/>
+              <w:spacing w:before="53"/>
+              <w:ind w:left="75"/>
+              <w:rPr>
+                <w:sz w:val="24"/>
+              </w:rPr>
+            </w:pPr>
+            <w:r>
+              <w:rPr>
+                <w:sz w:val="24"/>
+              </w:rPr>
+              <w:t>S./</w:t>
+            </w:r>
+            <w:r>
+              <w:rPr>
+                <w:spacing w:val="-1"/>
+                <w:sz w:val="24"/>
+              </w:rPr>
+              <w:t xml:space="preserve"> </w:t>
+            </w:r>
+            <w:r>
+              <w:rPr>
+                <w:sz w:val="24"/>
+              </w:rPr>
+              <w:t>150</w:t>
+            </w:r>
+          </w:p>
+        </w:tc>
+      </w:tr>
+      <w:tr>
+        <w:trPr>
+          <w:trHeight w:val="391"/>
+        </w:trPr>
+        <w:tc>
+          <w:tcPr>
+            <w:tcW w:w="2690" w:type="dxa"/>
+            <w:tcBorders>
+              <w:top w:val="nil"/>
+              <w:right w:val="nil"/>
+            </w:tcBorders>
+          </w:tcPr>
+          <w:p>
+            <w:pPr>
+              <w:pStyle w:val="TableParagraph"/>
+              <w:spacing w:before="40"/>
+              <w:rPr>
+                <w:sz w:val="24"/>
+              </w:rPr>
+            </w:pPr>
+            <w:r>
+              <w:rPr>
+                <w:sz w:val="24"/>
+              </w:rPr>
+              <w:t>Otros:</w:t>
+            </w:r>
+          </w:p>
+        </w:tc>
+        <w:tc>
+          <w:tcPr>
+            <w:tcW w:w="6309" w:type="dxa"/>
+            <w:tcBorders>
+              <w:top w:val="nil"/>
+              <w:left w:val="nil"/>
+            </w:tcBorders>
+          </w:tcPr>
+          <w:p>
+            <w:pPr>
+              <w:pStyle w:val="TableParagraph"/>
+              <w:spacing w:before="40"/>
+              <w:ind w:left="75"/>
+              <w:rPr>
+                <w:sz w:val="24"/>
+              </w:rPr>
+            </w:pPr>
+            <w:r>
+              <w:rPr>
+                <w:sz w:val="24"/>
+              </w:rPr>
+              <w:t>S./</w:t>
+            </w:r>
+            <w:r>
+              <w:rPr>
+                <w:spacing w:val="-1"/>
+                <w:sz w:val="24"/>
+              </w:rPr>
+              <w:t xml:space="preserve"> </w:t>
+            </w:r>
+            <w:r>
+              <w:rPr>
+                <w:sz w:val="24"/>
+              </w:rPr>
+              <w:t>400</w:t>
+            </w:r>
+          </w:p>
+        </w:tc>
+      </w:tr>
+      <w:tr>
+        <w:trPr>
+          <w:trHeight w:val="417"/>
+        </w:trPr>
+        <w:tc>
+          <w:tcPr>
+            <w:tcW w:w="2690" w:type="dxa"/>
+            <w:tcBorders>
+              <w:right w:val="nil"/>
+            </w:tcBorders>
+            <w:shd w:val="clear" w:color="auto" w:fill="A2CEEC"/>
+          </w:tcPr>
+          <w:p>
+            <w:pPr>
+              <w:pStyle w:val="TableParagraph"/>
+              <w:spacing w:before="66"/>
+              <w:rPr>
+                <w:sz w:val="24"/>
+              </w:rPr>
+            </w:pPr>
+            <w:r>
+              <w:rPr>
+                <w:sz w:val="24"/>
+              </w:rPr>
+              <w:t>Costo</w:t>
+            </w:r>
+            <w:r>
+              <w:rPr>
+                <w:spacing w:val="-1"/>
+                <w:sz w:val="24"/>
+              </w:rPr>
+              <w:t xml:space="preserve"> </w:t>
+            </w:r>
+            <w:r>
+              <w:rPr>
+                <w:sz w:val="24"/>
+              </w:rPr>
+              <w:t>Total</w:t>
+            </w:r>
+          </w:p>
+        </w:tc>
+        <w:tc>
+          <w:tcPr>
+            <w:tcW w:w="6309" w:type="dxa"/>
+            <w:tcBorders>
+              <w:left w:val="nil"/>
+            </w:tcBorders>
+            <w:shd w:val="clear" w:color="auto" w:fill="A2CEEC"/>
+          </w:tcPr>
+          <w:p>
+            <w:pPr>
+              <w:pStyle w:val="TableParagraph"/>
+              <w:spacing w:before="66"/>
+              <w:ind w:left="75"/>
+              <w:rPr>
+                <w:sz w:val="24"/>
+              </w:rPr>
+            </w:pPr>
+            <w:r>
+              <w:rPr>
+                <w:sz w:val="24"/>
+              </w:rPr>
+              <w:t>S./</w:t>
+            </w:r>
+            <w:r>
+              <w:rPr>
+                <w:spacing w:val="-1"/>
+                <w:sz w:val="24"/>
+              </w:rPr>
+              <w:t xml:space="preserve"> </w:t>
+            </w:r>
+            <w:r>
+              <w:rPr>
+                <w:sz w:val="24"/>
+              </w:rPr>
+              <w:t>34 779</w:t>
+            </w:r>
+          </w:p>
+        </w:tc>
+      </w:tr>
+      <w:tr>
+        <w:trPr>
+          <w:trHeight w:val="393"/>
+        </w:trPr>
+        <w:tc>
+          <w:tcPr>
+            <w:tcW w:w="8999" w:type="dxa"/>
+            <w:gridSpan w:val="2"/>
+            <w:shd w:val="clear" w:color="auto" w:fill="EBA068"/>
+          </w:tcPr>
+          <w:p>
+            <w:pPr>
+              <w:pStyle w:val="TableParagraph"/>
+              <w:spacing w:before="54"/>
+              <w:rPr>
+                <w:sz w:val="24"/>
+              </w:rPr>
+            </w:pPr>
+            <w:r>
+              <w:rPr>
+                <w:sz w:val="24"/>
+              </w:rPr>
+              <w:t>Aprobaciones</w:t>
+            </w:r>
+          </w:p>
+        </w:tc>
+      </w:tr>
+      <w:tr>
+        <w:trPr>
+          <w:trHeight w:val="2563"/>
+        </w:trPr>
+        <w:tc>
+          <w:tcPr>
+            <w:tcW w:w="8999" w:type="dxa"/>
+            <w:gridSpan w:val="2"/>
+          </w:tcPr>
+          <w:p>
+            <w:pPr>
+              <w:pStyle w:val="TableParagraph"/>
+              <w:spacing w:line="270" w:lineRule="exact"/>
+              <w:rPr>
+                <w:sz w:val="24"/>
+                <w:lang w:val="es-PE"/>
+              </w:rPr>
+            </w:pPr>
+            <w:r>
+              <w:rPr>
+                <w:sz w:val="24"/>
+                <w:lang w:val="es-PE"/>
+              </w:rPr>
+              <w:t>Esta</w:t>
+            </w:r>
+            <w:r>
+              <w:rPr>
+                <w:spacing w:val="-1"/>
+                <w:sz w:val="24"/>
+                <w:lang w:val="es-PE"/>
+              </w:rPr>
+              <w:t xml:space="preserve"> </w:t>
+            </w:r>
+            <w:r>
+              <w:rPr>
+                <w:sz w:val="24"/>
+                <w:lang w:val="es-PE"/>
+              </w:rPr>
+              <w:t>acta</w:t>
+            </w:r>
+            <w:r>
+              <w:rPr>
+                <w:spacing w:val="-1"/>
+                <w:sz w:val="24"/>
+                <w:lang w:val="es-PE"/>
+              </w:rPr>
+              <w:t xml:space="preserve"> </w:t>
+            </w:r>
+            <w:r>
+              <w:rPr>
+                <w:sz w:val="24"/>
+                <w:lang w:val="es-PE"/>
+              </w:rPr>
+              <w:t>de</w:t>
+            </w:r>
+            <w:r>
+              <w:rPr>
+                <w:spacing w:val="-1"/>
+                <w:sz w:val="24"/>
+                <w:lang w:val="es-PE"/>
+              </w:rPr>
+              <w:t xml:space="preserve"> </w:t>
+            </w:r>
+            <w:r>
+              <w:rPr>
+                <w:sz w:val="24"/>
+                <w:lang w:val="es-PE"/>
+              </w:rPr>
+              <w:t>constitución</w:t>
+            </w:r>
+            <w:r>
+              <w:rPr>
+                <w:spacing w:val="-1"/>
+                <w:sz w:val="24"/>
+                <w:lang w:val="es-PE"/>
+              </w:rPr>
+              <w:t xml:space="preserve"> </w:t>
+            </w:r>
+            <w:r>
+              <w:rPr>
+                <w:sz w:val="24"/>
+                <w:lang w:val="es-PE"/>
+              </w:rPr>
+              <w:t>del proyecto</w:t>
+            </w:r>
+            <w:r>
+              <w:rPr>
+                <w:spacing w:val="-1"/>
+                <w:sz w:val="24"/>
+                <w:lang w:val="es-PE"/>
+              </w:rPr>
+              <w:t xml:space="preserve"> </w:t>
+            </w:r>
+            <w:r>
+              <w:rPr>
+                <w:sz w:val="24"/>
+                <w:lang w:val="es-PE"/>
+              </w:rPr>
+              <w:t>ha sido</w:t>
+            </w:r>
+            <w:r>
+              <w:rPr>
+                <w:spacing w:val="-1"/>
+                <w:sz w:val="24"/>
+                <w:lang w:val="es-PE"/>
+              </w:rPr>
+              <w:t xml:space="preserve"> </w:t>
+            </w:r>
+            <w:r>
+              <w:rPr>
+                <w:sz w:val="24"/>
+                <w:lang w:val="es-PE"/>
+              </w:rPr>
+              <w:t>revisada</w:t>
+            </w:r>
+            <w:r>
+              <w:rPr>
+                <w:spacing w:val="3"/>
+                <w:sz w:val="24"/>
+                <w:lang w:val="es-PE"/>
+              </w:rPr>
+              <w:t xml:space="preserve"> </w:t>
+            </w:r>
+            <w:r>
+              <w:rPr>
+                <w:sz w:val="24"/>
+                <w:lang w:val="es-PE"/>
+              </w:rPr>
+              <w:t>y</w:t>
+            </w:r>
+            <w:r>
+              <w:rPr>
+                <w:spacing w:val="-6"/>
+                <w:sz w:val="24"/>
+                <w:lang w:val="es-PE"/>
+              </w:rPr>
+              <w:t xml:space="preserve"> </w:t>
+            </w:r>
+            <w:r>
+              <w:rPr>
+                <w:sz w:val="24"/>
+                <w:lang w:val="es-PE"/>
+              </w:rPr>
+              <w:t>aprobada</w:t>
+            </w:r>
+            <w:r>
+              <w:rPr>
+                <w:spacing w:val="-1"/>
+                <w:sz w:val="24"/>
+                <w:lang w:val="es-PE"/>
+              </w:rPr>
+              <w:t xml:space="preserve"> </w:t>
+            </w:r>
+            <w:r>
+              <w:rPr>
+                <w:sz w:val="24"/>
+                <w:lang w:val="es-PE"/>
+              </w:rPr>
+              <w:t>por:</w:t>
+            </w:r>
+          </w:p>
+          <w:p>
+            <w:pPr>
+              <w:pStyle w:val="TableParagraph"/>
+              <w:numPr>
+                <w:ilvl w:val="0"/>
+                <w:numId w:val="32"/>
+              </w:numPr>
+              <w:tabs>
+                <w:tab w:val="left" w:pos="792"/>
+                <w:tab w:val="left" w:pos="793"/>
+              </w:tabs>
+              <w:spacing w:line="293" w:lineRule="exact"/>
+              <w:ind w:hanging="361"/>
+              <w:rPr>
+                <w:sz w:val="24"/>
+                <w:lang w:val="es-PE"/>
+              </w:rPr>
+            </w:pPr>
+            <w:r>
+              <w:rPr>
+                <w:sz w:val="24"/>
+                <w:lang w:val="es-PE"/>
+              </w:rPr>
+              <w:t>Patrocinador</w:t>
+            </w:r>
+            <w:r>
+              <w:rPr>
+                <w:spacing w:val="-4"/>
+                <w:sz w:val="24"/>
+                <w:lang w:val="es-PE"/>
+              </w:rPr>
+              <w:t xml:space="preserve"> </w:t>
+            </w:r>
+            <w:r>
+              <w:rPr>
+                <w:sz w:val="24"/>
+                <w:lang w:val="es-PE"/>
+              </w:rPr>
+              <w:t>del</w:t>
+            </w:r>
+            <w:r>
+              <w:rPr>
+                <w:spacing w:val="-1"/>
+                <w:sz w:val="24"/>
+                <w:lang w:val="es-PE"/>
+              </w:rPr>
+              <w:t xml:space="preserve"> </w:t>
+            </w:r>
+            <w:r>
+              <w:rPr>
+                <w:sz w:val="24"/>
+                <w:lang w:val="es-PE"/>
+              </w:rPr>
+              <w:t>Proyecto:</w:t>
+            </w:r>
+            <w:r>
+              <w:rPr>
+                <w:spacing w:val="-1"/>
+                <w:sz w:val="24"/>
+                <w:lang w:val="es-PE"/>
+              </w:rPr>
+              <w:t xml:space="preserve"> </w:t>
+            </w:r>
+            <w:r>
+              <w:rPr>
+                <w:noProof/>
+                <w:lang w:val="es-PE"/>
+              </w:rPr>
+              <w:t>ELVIS NEIL YGLESIAS LIXANO</w:t>
+            </w:r>
+            <w:r>
+              <w:rPr>
+                <w:sz w:val="24"/>
+                <w:lang w:val="es-PE"/>
+              </w:rPr>
+              <w:t>.</w:t>
+            </w:r>
+          </w:p>
+          <w:p>
+            <w:pPr>
+              <w:pStyle w:val="TableParagraph"/>
+              <w:numPr>
+                <w:ilvl w:val="0"/>
+                <w:numId w:val="32"/>
+              </w:numPr>
+              <w:tabs>
+                <w:tab w:val="left" w:pos="792"/>
+                <w:tab w:val="left" w:pos="793"/>
+              </w:tabs>
+              <w:spacing w:line="293" w:lineRule="exact"/>
+              <w:ind w:hanging="361"/>
+              <w:rPr>
+                <w:sz w:val="24"/>
+                <w:lang w:val="es-PE"/>
+              </w:rPr>
+            </w:pPr>
+            <w:r>
+              <w:rPr>
+                <w:sz w:val="24"/>
+                <w:lang w:val="es-PE"/>
+              </w:rPr>
+              <w:t>Product</w:t>
+            </w:r>
+            <w:r>
+              <w:rPr>
+                <w:spacing w:val="-2"/>
+                <w:sz w:val="24"/>
+                <w:lang w:val="es-PE"/>
+              </w:rPr>
+              <w:t xml:space="preserve"> </w:t>
+            </w:r>
+            <w:r>
+              <w:rPr>
+                <w:sz w:val="24"/>
+                <w:lang w:val="es-PE"/>
+              </w:rPr>
+              <w:t>Owner:</w:t>
+            </w:r>
+            <w:r>
+              <w:rPr>
+                <w:spacing w:val="-2"/>
+                <w:sz w:val="24"/>
+                <w:lang w:val="es-PE"/>
+              </w:rPr>
+              <w:t xml:space="preserve"> </w:t>
+            </w:r>
+            <w:r>
+              <w:rPr>
+                <w:sz w:val="24"/>
+              </w:rPr>
+              <w:t>David Kenshin Vega Ortiz</w:t>
+            </w:r>
+            <w:r>
+              <w:rPr>
+                <w:sz w:val="24"/>
+                <w:lang w:val="es-PE"/>
+              </w:rPr>
+              <w:t>.</w:t>
+            </w:r>
+          </w:p>
+          <w:p>
+            <w:pPr>
+              <w:pStyle w:val="TableParagraph"/>
+              <w:ind w:left="0"/>
+              <w:rPr>
+                <w:rFonts w:ascii="Wingdings" w:hAnsi="Wingdings"/>
+                <w:sz w:val="20"/>
+                <w:lang w:val="es-PE"/>
+              </w:rPr>
+            </w:pPr>
+          </w:p>
+          <w:p>
+            <w:pPr>
+              <w:pStyle w:val="TableParagraph"/>
+              <w:ind w:left="0"/>
+              <w:rPr>
+                <w:rFonts w:ascii="Wingdings" w:hAnsi="Wingdings"/>
+                <w:sz w:val="20"/>
+                <w:lang w:val="es-PE"/>
+              </w:rPr>
+            </w:pPr>
+          </w:p>
+          <w:p>
+            <w:pPr>
+              <w:pStyle w:val="TableParagraph"/>
+              <w:ind w:left="0"/>
+              <w:rPr>
+                <w:rFonts w:ascii="Wingdings" w:hAnsi="Wingdings"/>
+                <w:sz w:val="20"/>
+                <w:lang w:val="es-PE"/>
+              </w:rPr>
+            </w:pPr>
+          </w:p>
+          <w:p>
+            <w:pPr>
+              <w:pStyle w:val="TableParagraph"/>
+              <w:ind w:left="0"/>
+              <w:rPr>
+                <w:rFonts w:ascii="Wingdings" w:hAnsi="Wingdings"/>
+                <w:sz w:val="20"/>
+                <w:lang w:val="es-PE"/>
+              </w:rPr>
+            </w:pPr>
+          </w:p>
+          <w:p>
+            <w:pPr>
+              <w:pStyle w:val="TableParagraph"/>
+              <w:spacing w:before="6" w:after="1"/>
+              <w:ind w:left="0"/>
+              <w:rPr>
+                <w:rFonts w:ascii="Wingdings" w:hAnsi="Wingdings"/>
+                <w:lang w:val="es-PE"/>
+              </w:rPr>
+            </w:pPr>
+          </w:p>
+          <w:p>
+            <w:pPr>
+              <w:pStyle w:val="TableParagraph"/>
+              <w:tabs>
+                <w:tab w:val="left" w:pos="4867"/>
+              </w:tabs>
+              <w:spacing w:line="20" w:lineRule="exact"/>
+              <w:ind w:left="967"/>
+              <w:rPr>
+                <w:rFonts w:ascii="Wingdings" w:hAnsi="Wingdings"/>
+                <w:sz w:val="2"/>
+                <w:lang w:val="es-PE"/>
+              </w:rPr>
+            </w:pPr>
+            <w:r>
+              <w:rPr>
+                <w:rFonts w:ascii="Wingdings" w:hAnsi="Wingdings"/>
+                <w:noProof/>
+                <w:sz w:val="2"/>
+              </w:rPr>
+              <mc:AlternateContent>
+                <mc:Choice Requires="wpg">
+                  <w:drawing>
+                    <wp:inline distT="0" distB="0" distL="0" distR="0" wp14:anchorId="3846ABE4" wp14:editId="027BADCF">
+                      <wp:extent cx="1524000" cy="6350"/>
+                      <wp:effectExtent l="11430" t="1905" r="7620" b="10795"/>
+                      <wp:docPr id="131358153" name="Grupo 2"/>
+                      <wp:cNvGraphicFramePr>
+                        <a:graphicFrameLocks xmlns:a="http://schemas.openxmlformats.org/drawingml/2006/main"/>
+                      </wp:cNvGraphicFramePr>
+                      <a:graphic xmlns:a="http://schemas.openxmlformats.org/drawingml/2006/main">
+                        <a:graphicData uri="http://schemas.microsoft.com/office/word/2010/wordprocessingGroup">
+                          <wpg:wgp>
+                            <wpg:cNvGrpSpPr>
+                              <a:grpSpLocks/>
+                            </wpg:cNvGrpSpPr>
+                            <wpg:grpSpPr bwMode="auto">
+                              <a:xfrm>
+                                <a:off x="0" y="0"/>
+                                <a:ext cx="1524000" cy="6350"/>
+                                <a:chOff x="0" y="0"/>
+                                <a:chExt cx="2400" cy="10"/>
+                              </a:xfrm>
+                            </wpg:grpSpPr>
+                            <wps:wsp>
+                              <wps:cNvPr id="1782277004" name="Line 5"/>
+                              <wps:cNvCnPr>
+                                <a:cxnSpLocks noChangeShapeType="1"/>
+                              </wps:cNvCnPr>
+                              <wps:spPr bwMode="auto">
+                                <a:xfrm>
+                                  <a:off x="0" y="5"/>
+                                  <a:ext cx="2400" cy="0"/>
+                                </a:xfrm>
+                                <a:prstGeom prst="line">
+                                  <a:avLst/>
+                                </a:prstGeom>
+                                <a:noFill/>
+                                <a:ln w="6096">
+                                  <a:solidFill>
+                                    <a:srgbClr val="000000"/>
+                                  </a:solidFill>
+                                  <a:prstDash val="solid"/>
+                                  <a:round/>
+                                  <a:headEnd/>
+                                  <a:tailEnd/>
+                                </a:ln>
+                                <a:extLst>
+                                  <a:ext uri="{909E8E84-426E-40DD-AFC4-6F175D3DCCD1}">
+                                    <a14:hiddenFill xmlns:a14="http://schemas.microsoft.com/office/drawing/2010/main">
+                                      <a:noFill/>
+                                    </a14:hiddenFill>
+                                  </a:ext>
+                                </a:extLst>
+                              </wps:spPr>
+                              <wps:bodyPr/>
+                            </wps:wsp>
+                          </wpg:wgp>
+                        </a:graphicData>
+                      </a:graphic>
+                    </wp:inline>
+                  </w:drawing>
+                </mc:Choice>
+                <mc:Fallback>
+                  <w:pict>
+                    <v:group w14:anchorId="59398EA0" id="Grupo 2" o:spid="_x0000_s1026" style="width:120pt;height:.5pt;mso-position-horizontal-relative:char;mso-position-vertical-relative:line" coordsize="2400,10" o:gfxdata="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">
+                      <v:line id="Line 5" o:spid="_x0000_s1027" style="position:absolute;visibility:visible;mso-wrap-style:square" from="0,5" to="2400,5" o:connectortype="straight" o:gfxdata="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" strokeweight=".48pt"/>
+                      <w10:anchorlock/>
+                    </v:group>
+                  </w:pict>
+                </mc:Fallback>
+              </mc:AlternateContent>
+            </w:r>
+            <w:r>
+              <w:rPr>
+                <w:rFonts w:ascii="Wingdings" w:hAnsi="Wingdings"/>
+                <w:sz w:val="2"/>
+              </w:rPr>
+              <w:t></w:t>
+            </w:r>
+            <w:r>
+              <w:rPr>
+                <w:rFonts w:ascii="Wingdings" w:hAnsi="Wingdings"/>
+                <w:noProof/>
+                <w:sz w:val="2"/>
+              </w:rPr>
+              <mc:AlternateContent>
+                <mc:Choice Requires="wpg">
+                  <w:drawing>
+                    <wp:inline distT="0" distB="0" distL="0" distR="0" wp14:anchorId="0A3D0A6C" wp14:editId="2CC0DB8B">
+                      <wp:extent cx="1752600" cy="6350"/>
+                      <wp:effectExtent l="8255" t="1905" r="10795" b="10795"/>
+                      <wp:docPr id="1426601640" name="Grupo 1"/>
+                      <wp:cNvGraphicFramePr>
+                        <a:graphicFrameLocks xmlns:a="http://schemas.openxmlformats.org/drawingml/2006/main"/>
+                      </wp:cNvGraphicFramePr>
+                      <a:graphic xmlns:a="http://schemas.openxmlformats.org/drawingml/2006/main">
+                        <a:graphicData uri="http://schemas.microsoft.com/office/word/2010/wordprocessingGroup">
+                          <wpg:wgp>
+                            <wpg:cNvGrpSpPr>
+                              <a:grpSpLocks/>
+                            </wpg:cNvGrpSpPr>
+                            <wpg:grpSpPr bwMode="auto">
+                              <a:xfrm>
+                                <a:off x="0" y="0"/>
+                                <a:ext cx="1752600" cy="6350"/>
+                                <a:chOff x="0" y="0"/>
+                                <a:chExt cx="2760" cy="10"/>
+                              </a:xfrm>
+                            </wpg:grpSpPr>
+                            <wps:wsp>
+                              <wps:cNvPr id="1185435896" name="Line 3"/>
+                              <wps:cNvCnPr>
+                                <a:cxnSpLocks noChangeShapeType="1"/>
+                              </wps:cNvCnPr>
+                              <wps:spPr bwMode="auto">
+                                <a:xfrm>
+                                  <a:off x="0" y="5"/>
+                                  <a:ext cx="2760" cy="0"/>
+                                </a:xfrm>
+                                <a:prstGeom prst="line">
+                                  <a:avLst/>
+                                </a:prstGeom>
+                                <a:noFill/>
+                                <a:ln w="6096">
+                                  <a:solidFill>
+                                    <a:srgbClr val="000000"/>
+                                  </a:solidFill>
+                                  <a:prstDash val="solid"/>
+                                  <a:round/>
+                                  <a:headEnd/>
+                                  <a:tailEnd/>
+                                </a:ln>
+                                <a:extLst>
+                                  <a:ext uri="{909E8E84-426E-40DD-AFC4-6F175D3DCCD1}">
+                                    <a14:hiddenFill xmlns:a14="http://schemas.microsoft.com/office/drawing/2010/main">
+                                      <a:noFill/>
+                                    </a14:hiddenFill>
+                                  </a:ext>
+                                </a:extLst>
+                              </wps:spPr>
+                              <wps:bodyPr/>
+                            </wps:wsp>
+                          </wpg:wgp>
+                        </a:graphicData>
+                      </a:graphic>
+                    </wp:inline>
+                  </w:drawing>
+                </mc:Choice>
+                <mc:Fallback>
+                  <w:pict>
+                    <v:group w14:anchorId="7F02A483" id="Grupo 1" o:spid="_x0000_s1026" style="width:138pt;height:.5pt;mso-position-horizontal-relative:char;mso-position-vertical-relative:line" coordsize="2760,10" o:gfxdata="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">
+                      <v:line id="Line 3" o:spid="_x0000_s1027" style="position:absolute;visibility:visible;mso-wrap-style:square" from="0,5" to="2760,5" o:connectortype="straight" o:gfxdata="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" strokeweight=".48pt"/>
+                      <w10:anchorlock/>
+                    </v:group>
+                  </w:pict>
+                </mc:Fallback>
+              </mc:AlternateContent>
+            </w:r>
+          </w:p>
+          <w:p>
+            <w:pPr>
+              <w:pStyle w:val="TableParagraph"/>
+              <w:tabs>
+                <w:tab w:val="left" w:pos="3899"/>
+              </w:tabs>
+              <w:ind w:left="0" w:right="455"/>
+              <w:jc w:val="center"/>
+              <w:rPr>
+                <w:sz w:val="24"/>
+                <w:lang w:val="es-PE"/>
+              </w:rPr>
+            </w:pPr>
+            <w:r>
+              <w:rPr>
+                <w:sz w:val="24"/>
+                <w:lang w:val="es-PE"/>
+              </w:rPr>
+              <w:t>Firma</w:t>
+            </w:r>
+            <w:r>
+              <w:rPr>
+                <w:spacing w:val="-2"/>
+                <w:sz w:val="24"/>
+                <w:lang w:val="es-PE"/>
+              </w:rPr>
+              <w:t xml:space="preserve"> </w:t>
+            </w:r>
+            <w:r>
+              <w:rPr>
+                <w:sz w:val="24"/>
+                <w:lang w:val="es-PE"/>
+              </w:rPr>
+              <w:t>Patrocinador</w:t>
+            </w:r>
+            <w:r>
+              <w:rPr>
+                <w:sz w:val="24"/>
+                <w:lang w:val="es-PE"/>
+              </w:rPr>
+              <w:tab/>
+              <w:t>Firma</w:t>
+            </w:r>
+            <w:r>
+              <w:rPr>
+                <w:spacing w:val="-2"/>
+                <w:sz w:val="24"/>
+                <w:lang w:val="es-PE"/>
+              </w:rPr>
+              <w:t xml:space="preserve"> </w:t>
+            </w:r>
+            <w:r>
+              <w:rPr>
+                <w:sz w:val="24"/>
+                <w:lang w:val="es-PE"/>
+              </w:rPr>
+              <w:t>Product</w:t>
+            </w:r>
+            <w:r>
+              <w:rPr>
+                <w:spacing w:val="-1"/>
+                <w:sz w:val="24"/>
+                <w:lang w:val="es-PE"/>
+              </w:rPr>
+              <w:t xml:space="preserve"> </w:t>
+            </w:r>
+            <w:r>
+              <w:rPr>
+                <w:sz w:val="24"/>
+                <w:lang w:val="es-PE"/>
+              </w:rPr>
+              <w:t>Owner</w:t>
+            </w:r>
+          </w:p>
+        </w:tc>
+      </w:tr>
+    </w:tbl>
+    <w:p/>
     <w:p>
       <w:pPr>
         <w:spacing w:after="200"/>
@@ -4241,6 +8285,122 @@
 <file path=word/numbering.xml><?xml version="1.0" encoding="utf-8"?>
 <w:numbering xmlns:wpc="http://schemas.microsoft.com/office/word/2010/wordprocessingCanvas" xmlns:cx="http://schemas.microsoft.com/office/drawing/2014/chartex" xmlns:cx1="http://schemas.microsoft.com/office/drawing/2015/9/8/chartex" xmlns:cx2="http://schemas.microsoft.com/office/drawing/2015/10/21/chartex" xmlns:cx3="http://schemas.microsoft.com/office/drawing/2016/5/9/chartex" xmlns:cx4="http://schemas.microsoft.com/office/drawing/2016/5/10/chartex" xmlns:cx5="http://schemas.microsoft.com/office/drawing/2016/5/11/chartex" xmlns:cx6="http://schemas.microsoft.com/office/drawing/2016/5/12/chartex" xmlns:cx7="http://schemas.microsoft.com/office/drawing/2016/5/13/chartex" xmlns:cx8="http://schemas.microsoft.com/office/drawing/2016/5/14/chartex" xmlns:mc="http://schemas.openxmlformats.org/markup-compatibility/2006" xmlns:aink="http://schemas.microsoft.com/office/drawing/2016/ink" xmlns:am3d="http://schemas.microsoft.com/office/drawing/2017/model3d" xmlns:o="urn:schemas-microsoft-com:office:office" xmlns:oel="http://schemas.microsoft.com/office/2019/extlst" xmlns:r="http://schemas.openxmlformats.org/officeDocument/2006/relationships" xmlns:m="http://schemas.openxmlformats.org/officeDocument/2006/math" xmlns:v="urn:schemas-microsoft-com:vml" xmlns:wp14="http://schemas.microsoft.com/office/word/2010/wordprocessingDrawing" xmlns:wp="http://schemas.openxmlformats.org/drawingml/2006/wordprocessingDrawing" xmlns:w10="urn:schemas-microsoft-com:office:word" xmlns:w="http://schemas.openxmlformats.org/wordprocessingml/2006/main" xmlns:w14="http://schemas.microsoft.com/office/word/2010/wordml" xmlns:w15="http://schemas.microsoft.com/office/word/2012/wordml" xmlns:w16cex="http://schemas.microsoft.com/office/word/2018/wordml/cex" xmlns:w16cid="http://schemas.microsoft.com/office/word/2016/wordml/cid" xmlns:w16="http://schemas.microsoft.com/office/word/2018/wordml" xmlns:w16du="http://schemas.microsoft.com/office/word/2023/wordml/word16du" xmlns:w16sdtdh="http://schemas.microsoft.com/office/word/2020/wordml/sdtdatahash" xmlns:w16se="http://schemas.microsoft.com/office/word/2015/wordml/symex" xmlns:wpg="http://schemas.microsoft.com/office/word/2010/wordprocessingGroup" xmlns:wpi="http://schemas.microsoft.com/office/word/2010/wordprocessingInk" xmlns:wne="http://schemas.microsoft.com/office/word/2006/wordml" xmlns:wps="http://schemas.microsoft.com/office/word/2010/wordprocessingShape" mc:Ignorable="w14 w15 w16se w16cid w16 w16cex w16sdtdh w16du wp14">
   <w:abstractNum w:abstractNumId="0" w15:restartNumberingAfterBreak="0">
+    <w:nsid w:val="02331496"/>
+    <w:multiLevelType w:val="hybridMultilevel"/>
+    <w:tmpl w:val="E09E9494"/>
+    <w:lvl w:ilvl="0" w:tplc="938026AC">
+      <w:numFmt w:val="bullet"/>
+      <w:lvlText w:val=""/>
+      <w:lvlJc w:val="left"/>
+      <w:pPr>
+        <w:ind w:left="792" w:hanging="360"/>
+      </w:pPr>
+      <w:rPr>
+        <w:rFonts w:ascii="Symbol" w:eastAsia="Symbol" w:hAnsi="Symbol" w:cs="Symbol" w:hint="default"/>
+        <w:w w:val="100"/>
+        <w:sz w:val="24"/>
+        <w:szCs w:val="24"/>
+        <w:lang w:val="es-ES" w:eastAsia="en-US" w:bidi="ar-SA"/>
+      </w:rPr>
+    </w:lvl>
+    <w:lvl w:ilvl="1" w:tplc="1958CAC0">
+      <w:numFmt w:val="bullet"/>
+      <w:lvlText w:val="•"/>
+      <w:lvlJc w:val="left"/>
+      <w:pPr>
+        <w:ind w:left="1619" w:hanging="360"/>
+      </w:pPr>
+      <w:rPr>
+        <w:rFonts w:hint="default"/>
+        <w:lang w:val="es-ES" w:eastAsia="en-US" w:bidi="ar-SA"/>
+      </w:rPr>
+    </w:lvl>
+    <w:lvl w:ilvl="2" w:tplc="C278E8EC">
+      <w:numFmt w:val="bullet"/>
+      <w:lvlText w:val="•"/>
+      <w:lvlJc w:val="left"/>
+      <w:pPr>
+        <w:ind w:left="2439" w:hanging="360"/>
+      </w:pPr>
+      <w:rPr>
+        <w:rFonts w:hint="default"/>
+        <w:lang w:val="es-ES" w:eastAsia="en-US" w:bidi="ar-SA"/>
+      </w:rPr>
+    </w:lvl>
+    <w:lvl w:ilvl="3" w:tplc="336E6A50">
+      <w:numFmt w:val="bullet"/>
+      <w:lvlText w:val="•"/>
+      <w:lvlJc w:val="left"/>
+      <w:pPr>
+        <w:ind w:left="3258" w:hanging="360"/>
+      </w:pPr>
+      <w:rPr>
+        <w:rFonts w:hint="default"/>
+        <w:lang w:val="es-ES" w:eastAsia="en-US" w:bidi="ar-SA"/>
+      </w:rPr>
+    </w:lvl>
+    <w:lvl w:ilvl="4" w:tplc="203C0FB8">
+      <w:numFmt w:val="bullet"/>
+      <w:lvlText w:val="•"/>
+      <w:lvlJc w:val="left"/>
+      <w:pPr>
+        <w:ind w:left="4078" w:hanging="360"/>
+      </w:pPr>
+      <w:rPr>
+        <w:rFonts w:hint="default"/>
+        <w:lang w:val="es-ES" w:eastAsia="en-US" w:bidi="ar-SA"/>
+      </w:rPr>
+    </w:lvl>
+    <w:lvl w:ilvl="5" w:tplc="58D0A7B4">
+      <w:numFmt w:val="bullet"/>
+      <w:lvlText w:val="•"/>
+      <w:lvlJc w:val="left"/>
+      <w:pPr>
+        <w:ind w:left="4897" w:hanging="360"/>
+      </w:pPr>
+      <w:rPr>
+        <w:rFonts w:hint="default"/>
+        <w:lang w:val="es-ES" w:eastAsia="en-US" w:bidi="ar-SA"/>
+      </w:rPr>
+    </w:lvl>
+    <w:lvl w:ilvl="6" w:tplc="21CE4EA6">
+      <w:numFmt w:val="bullet"/>
+      <w:lvlText w:val="•"/>
+      <w:lvlJc w:val="left"/>
+      <w:pPr>
+        <w:ind w:left="5717" w:hanging="360"/>
+      </w:pPr>
+      <w:rPr>
+        <w:rFonts w:hint="default"/>
+        <w:lang w:val="es-ES" w:eastAsia="en-US" w:bidi="ar-SA"/>
+      </w:rPr>
+    </w:lvl>
+    <w:lvl w:ilvl="7" w:tplc="A4EECB60">
+      <w:numFmt w:val="bullet"/>
+      <w:lvlText w:val="•"/>
+      <w:lvlJc w:val="left"/>
+      <w:pPr>
+        <w:ind w:left="6536" w:hanging="360"/>
+      </w:pPr>
+      <w:rPr>
+        <w:rFonts w:hint="default"/>
+        <w:lang w:val="es-ES" w:eastAsia="en-US" w:bidi="ar-SA"/>
+      </w:rPr>
+    </w:lvl>
+    <w:lvl w:ilvl="8" w:tplc="B4B407DE">
+      <w:numFmt w:val="bullet"/>
+      <w:lvlText w:val="•"/>
+      <w:lvlJc w:val="left"/>
+      <w:pPr>
+        <w:ind w:left="7356" w:hanging="360"/>
+      </w:pPr>
+      <w:rPr>
+        <w:rFonts w:hint="default"/>
+        <w:lang w:val="es-ES" w:eastAsia="en-US" w:bidi="ar-SA"/>
+      </w:rPr>
+    </w:lvl>
+  </w:abstractNum>
+  <w:abstractNum w:abstractNumId="1" w15:restartNumberingAfterBreak="0">
     <w:nsid w:val="08781BD1"/>
     <w:multiLevelType w:val="hybridMultilevel"/>
     <w:tmpl w:val="AB38178A"/>
@@ -4353,7 +8513,7 @@
       </w:rPr>
     </w:lvl>
   </w:abstractNum>
-  <w:abstractNum w:abstractNumId="1" w15:restartNumberingAfterBreak="0">
+  <w:abstractNum w:abstractNumId="2" w15:restartNumberingAfterBreak="0">
     <w:nsid w:val="09035E8A"/>
     <w:multiLevelType w:val="hybridMultilevel"/>
     <w:tmpl w:val="BE402234"/>
@@ -4466,7 +8626,7 @@
       </w:rPr>
     </w:lvl>
   </w:abstractNum>
-  <w:abstractNum w:abstractNumId="2" w15:restartNumberingAfterBreak="0">
+  <w:abstractNum w:abstractNumId="3" w15:restartNumberingAfterBreak="0">
     <w:nsid w:val="10A246E6"/>
     <w:multiLevelType w:val="hybridMultilevel"/>
     <w:tmpl w:val="456211E6"/>
@@ -4579,7 +8739,7 @@
       </w:rPr>
     </w:lvl>
   </w:abstractNum>
-  <w:abstractNum w:abstractNumId="3" w15:restartNumberingAfterBreak="0">
+  <w:abstractNum w:abstractNumId="4" w15:restartNumberingAfterBreak="0">
     <w:nsid w:val="17112DA5"/>
     <w:multiLevelType w:val="hybridMultilevel"/>
     <w:tmpl w:val="BA724AD4"/>
@@ -4692,7 +8852,7 @@
       </w:rPr>
     </w:lvl>
   </w:abstractNum>
-  <w:abstractNum w:abstractNumId="4" w15:restartNumberingAfterBreak="0">
+  <w:abstractNum w:abstractNumId="5" w15:restartNumberingAfterBreak="0">
     <w:nsid w:val="1C3F6657"/>
     <w:multiLevelType w:val="hybridMultilevel"/>
     <w:tmpl w:val="DD409318"/>
@@ -4805,7 +8965,7 @@
       </w:rPr>
     </w:lvl>
   </w:abstractNum>
-  <w:abstractNum w:abstractNumId="5" w15:restartNumberingAfterBreak="0">
+  <w:abstractNum w:abstractNumId="6" w15:restartNumberingAfterBreak="0">
     <w:nsid w:val="1D9E78D0"/>
     <w:multiLevelType w:val="hybridMultilevel"/>
     <w:tmpl w:val="19A88F70"/>
@@ -4918,7 +9078,7 @@
       </w:rPr>
     </w:lvl>
   </w:abstractNum>
-  <w:abstractNum w:abstractNumId="6" w15:restartNumberingAfterBreak="0">
+  <w:abstractNum w:abstractNumId="7" w15:restartNumberingAfterBreak="0">
     <w:nsid w:val="1DB031CB"/>
     <w:multiLevelType w:val="hybridMultilevel"/>
     <w:tmpl w:val="EF0A0436"/>
@@ -5031,7 +9191,7 @@
       </w:rPr>
     </w:lvl>
   </w:abstractNum>
-  <w:abstractNum w:abstractNumId="7" w15:restartNumberingAfterBreak="0">
+  <w:abstractNum w:abstractNumId="8" w15:restartNumberingAfterBreak="0">
     <w:nsid w:val="22B70CAF"/>
     <w:multiLevelType w:val="hybridMultilevel"/>
     <w:tmpl w:val="2AE4D2CC"/>
@@ -5144,7 +9304,7 @@
       </w:rPr>
     </w:lvl>
   </w:abstractNum>
-  <w:abstractNum w:abstractNumId="8" w15:restartNumberingAfterBreak="0">
+  <w:abstractNum w:abstractNumId="9" w15:restartNumberingAfterBreak="0">
     <w:nsid w:val="26251115"/>
     <w:multiLevelType w:val="hybridMultilevel"/>
     <w:tmpl w:val="165ACD98"/>
@@ -5257,7 +9417,7 @@
       </w:rPr>
     </w:lvl>
   </w:abstractNum>
-  <w:abstractNum w:abstractNumId="9" w15:restartNumberingAfterBreak="0">
+  <w:abstractNum w:abstractNumId="10" w15:restartNumberingAfterBreak="0">
     <w:nsid w:val="2A7877A9"/>
     <w:multiLevelType w:val="hybridMultilevel"/>
     <w:tmpl w:val="D8B2E6C4"/>
@@ -5370,7 +9530,7 @@
       </w:rPr>
     </w:lvl>
   </w:abstractNum>
-  <w:abstractNum w:abstractNumId="10" w15:restartNumberingAfterBreak="0">
+  <w:abstractNum w:abstractNumId="11" w15:restartNumberingAfterBreak="0">
     <w:nsid w:val="2BE07123"/>
     <w:multiLevelType w:val="hybridMultilevel"/>
     <w:tmpl w:val="C1067A02"/>
@@ -5483,7 +9643,7 @@
       </w:rPr>
     </w:lvl>
   </w:abstractNum>
-  <w:abstractNum w:abstractNumId="11" w15:restartNumberingAfterBreak="0">
+  <w:abstractNum w:abstractNumId="12" w15:restartNumberingAfterBreak="0">
     <w:nsid w:val="2BF6482D"/>
     <w:multiLevelType w:val="hybridMultilevel"/>
     <w:tmpl w:val="43DCC48A"/>
@@ -5596,7 +9756,7 @@
       </w:rPr>
     </w:lvl>
   </w:abstractNum>
-  <w:abstractNum w:abstractNumId="12" w15:restartNumberingAfterBreak="0">
+  <w:abstractNum w:abstractNumId="13" w15:restartNumberingAfterBreak="0">
     <w:nsid w:val="2D3A41D4"/>
     <w:multiLevelType w:val="hybridMultilevel"/>
     <w:tmpl w:val="3D4AB07A"/>
@@ -5709,7 +9869,7 @@
       </w:rPr>
     </w:lvl>
   </w:abstractNum>
-  <w:abstractNum w:abstractNumId="13" w15:restartNumberingAfterBreak="0">
+  <w:abstractNum w:abstractNumId="14" w15:restartNumberingAfterBreak="0">
     <w:nsid w:val="2E5B1FF1"/>
     <w:multiLevelType w:val="hybridMultilevel"/>
     <w:tmpl w:val="26841B14"/>
@@ -5822,7 +9982,7 @@
       </w:rPr>
     </w:lvl>
   </w:abstractNum>
-  <w:abstractNum w:abstractNumId="14" w15:restartNumberingAfterBreak="0">
+  <w:abstractNum w:abstractNumId="15" w15:restartNumberingAfterBreak="0">
     <w:nsid w:val="2ED433CD"/>
     <w:multiLevelType w:val="hybridMultilevel"/>
     <w:tmpl w:val="EAFAFB80"/>
@@ -5935,7 +10095,7 @@
       </w:rPr>
     </w:lvl>
   </w:abstractNum>
-  <w:abstractNum w:abstractNumId="15" w15:restartNumberingAfterBreak="0">
+  <w:abstractNum w:abstractNumId="16" w15:restartNumberingAfterBreak="0">
     <w:nsid w:val="325E6BDA"/>
     <w:multiLevelType w:val="hybridMultilevel"/>
     <w:tmpl w:val="ADF4FC5C"/>
@@ -6048,7 +10208,7 @@
       </w:rPr>
     </w:lvl>
   </w:abstractNum>
-  <w:abstractNum w:abstractNumId="16" w15:restartNumberingAfterBreak="0">
+  <w:abstractNum w:abstractNumId="17" w15:restartNumberingAfterBreak="0">
     <w:nsid w:val="33D834CF"/>
     <w:multiLevelType w:val="hybridMultilevel"/>
     <w:tmpl w:val="420AE138"/>
@@ -6161,7 +10321,7 @@
       </w:rPr>
     </w:lvl>
   </w:abstractNum>
-  <w:abstractNum w:abstractNumId="17" w15:restartNumberingAfterBreak="0">
+  <w:abstractNum w:abstractNumId="18" w15:restartNumberingAfterBreak="0">
     <w:nsid w:val="343A4A43"/>
     <w:multiLevelType w:val="hybridMultilevel"/>
     <w:tmpl w:val="0AF4A16C"/>
@@ -6274,7 +10434,7 @@
       </w:rPr>
     </w:lvl>
   </w:abstractNum>
-  <w:abstractNum w:abstractNumId="18" w15:restartNumberingAfterBreak="0">
+  <w:abstractNum w:abstractNumId="19" w15:restartNumberingAfterBreak="0">
     <w:nsid w:val="3A9777AE"/>
     <w:multiLevelType w:val="hybridMultilevel"/>
     <w:tmpl w:val="F710D9C0"/>
@@ -6387,7 +10547,7 @@
       </w:rPr>
     </w:lvl>
   </w:abstractNum>
-  <w:abstractNum w:abstractNumId="19" w15:restartNumberingAfterBreak="0">
+  <w:abstractNum w:abstractNumId="20" w15:restartNumberingAfterBreak="0">
     <w:nsid w:val="40F70A63"/>
     <w:multiLevelType w:val="hybridMultilevel"/>
     <w:tmpl w:val="783860B8"/>
@@ -6500,7 +10660,7 @@
       </w:rPr>
     </w:lvl>
   </w:abstractNum>
-  <w:abstractNum w:abstractNumId="20" w15:restartNumberingAfterBreak="0">
+  <w:abstractNum w:abstractNumId="21" w15:restartNumberingAfterBreak="0">
     <w:nsid w:val="4AE737A4"/>
     <w:multiLevelType w:val="hybridMultilevel"/>
     <w:tmpl w:val="A24CE904"/>
@@ -6613,7 +10773,123 @@
       </w:rPr>
     </w:lvl>
   </w:abstractNum>
-  <w:abstractNum w:abstractNumId="21" w15:restartNumberingAfterBreak="0">
+  <w:abstractNum w:abstractNumId="22" w15:restartNumberingAfterBreak="0">
+    <w:nsid w:val="51B6788F"/>
+    <w:multiLevelType w:val="hybridMultilevel"/>
+    <w:tmpl w:val="B98CACB8"/>
+    <w:lvl w:ilvl="0" w:tplc="8F1456D2">
+      <w:numFmt w:val="bullet"/>
+      <w:lvlText w:val=""/>
+      <w:lvlJc w:val="left"/>
+      <w:pPr>
+        <w:ind w:left="792" w:hanging="360"/>
+      </w:pPr>
+      <w:rPr>
+        <w:rFonts w:ascii="Symbol" w:eastAsia="Symbol" w:hAnsi="Symbol" w:cs="Symbol" w:hint="default"/>
+        <w:w w:val="100"/>
+        <w:sz w:val="24"/>
+        <w:szCs w:val="24"/>
+        <w:lang w:val="es-ES" w:eastAsia="en-US" w:bidi="ar-SA"/>
+      </w:rPr>
+    </w:lvl>
+    <w:lvl w:ilvl="1" w:tplc="4A3C3B00">
+      <w:numFmt w:val="bullet"/>
+      <w:lvlText w:val="•"/>
+      <w:lvlJc w:val="left"/>
+      <w:pPr>
+        <w:ind w:left="1619" w:hanging="360"/>
+      </w:pPr>
+      <w:rPr>
+        <w:rFonts w:hint="default"/>
+        <w:lang w:val="es-ES" w:eastAsia="en-US" w:bidi="ar-SA"/>
+      </w:rPr>
+    </w:lvl>
+    <w:lvl w:ilvl="2" w:tplc="CB424C5C">
+      <w:numFmt w:val="bullet"/>
+      <w:lvlText w:val="•"/>
+      <w:lvlJc w:val="left"/>
+      <w:pPr>
+        <w:ind w:left="2439" w:hanging="360"/>
+      </w:pPr>
+      <w:rPr>
+        <w:rFonts w:hint="default"/>
+        <w:lang w:val="es-ES" w:eastAsia="en-US" w:bidi="ar-SA"/>
+      </w:rPr>
+    </w:lvl>
+    <w:lvl w:ilvl="3" w:tplc="B8EE2512">
+      <w:numFmt w:val="bullet"/>
+      <w:lvlText w:val="•"/>
+      <w:lvlJc w:val="left"/>
+      <w:pPr>
+        <w:ind w:left="3258" w:hanging="360"/>
+      </w:pPr>
+      <w:rPr>
+        <w:rFonts w:hint="default"/>
+        <w:lang w:val="es-ES" w:eastAsia="en-US" w:bidi="ar-SA"/>
+      </w:rPr>
+    </w:lvl>
+    <w:lvl w:ilvl="4" w:tplc="785E102E">
+      <w:numFmt w:val="bullet"/>
+      <w:lvlText w:val="•"/>
+      <w:lvlJc w:val="left"/>
+      <w:pPr>
+        <w:ind w:left="4078" w:hanging="360"/>
+      </w:pPr>
+      <w:rPr>
+        <w:rFonts w:hint="default"/>
+        <w:lang w:val="es-ES" w:eastAsia="en-US" w:bidi="ar-SA"/>
+      </w:rPr>
+    </w:lvl>
+    <w:lvl w:ilvl="5" w:tplc="30A0C82A">
+      <w:numFmt w:val="bullet"/>
+      <w:lvlText w:val="•"/>
+      <w:lvlJc w:val="left"/>
+      <w:pPr>
+        <w:ind w:left="4897" w:hanging="360"/>
+      </w:pPr>
+      <w:rPr>
+        <w:rFonts w:hint="default"/>
+        <w:lang w:val="es-ES" w:eastAsia="en-US" w:bidi="ar-SA"/>
+      </w:rPr>
+    </w:lvl>
+    <w:lvl w:ilvl="6" w:tplc="A3BCEB9E">
+      <w:numFmt w:val="bullet"/>
+      <w:lvlText w:val="•"/>
+      <w:lvlJc w:val="left"/>
+      <w:pPr>
+        <w:ind w:left="5717" w:hanging="360"/>
+      </w:pPr>
+      <w:rPr>
+        <w:rFonts w:hint="default"/>
+        <w:lang w:val="es-ES" w:eastAsia="en-US" w:bidi="ar-SA"/>
+      </w:rPr>
+    </w:lvl>
+    <w:lvl w:ilvl="7" w:tplc="D41249BA">
+      <w:numFmt w:val="bullet"/>
+      <w:lvlText w:val="•"/>
+      <w:lvlJc w:val="left"/>
+      <w:pPr>
+        <w:ind w:left="6536" w:hanging="360"/>
+      </w:pPr>
+      <w:rPr>
+        <w:rFonts w:hint="default"/>
+        <w:lang w:val="es-ES" w:eastAsia="en-US" w:bidi="ar-SA"/>
+      </w:rPr>
+    </w:lvl>
+    <w:lvl w:ilvl="8" w:tplc="E17AC46A">
+      <w:numFmt w:val="bullet"/>
+      <w:lvlText w:val="•"/>
+      <w:lvlJc w:val="left"/>
+      <w:pPr>
+        <w:ind w:left="7356" w:hanging="360"/>
+      </w:pPr>
+      <w:rPr>
+        <w:rFonts w:hint="default"/>
+        <w:lang w:val="es-ES" w:eastAsia="en-US" w:bidi="ar-SA"/>
+      </w:rPr>
+    </w:lvl>
+  </w:abstractNum>
+  <w:abstractNum w:abstractNumId="23" w15:restartNumberingAfterBreak="0">
     <w:nsid w:val="52112C81"/>
     <w:multiLevelType w:val="hybridMultilevel"/>
     <w:tmpl w:val="5CD25CDC"/>
@@ -6726,7 +11002,123 @@
       </w:rPr>
     </w:lvl>
   </w:abstractNum>
-  <w:abstractNum w:abstractNumId="22" w15:restartNumberingAfterBreak="0">
+  <w:abstractNum w:abstractNumId="24" w15:restartNumberingAfterBreak="0">
+    <w:nsid w:val="53F92E38"/>
+    <w:multiLevelType w:val="hybridMultilevel"/>
+    <w:tmpl w:val="9BBCEED8"/>
+    <w:lvl w:ilvl="0" w:tplc="56E4FA6E">
+      <w:numFmt w:val="bullet"/>
+      <w:lvlText w:val=""/>
+      <w:lvlJc w:val="left"/>
+      <w:pPr>
+        <w:ind w:left="792" w:hanging="360"/>
+      </w:pPr>
+      <w:rPr>
+        <w:rFonts w:ascii="Symbol" w:eastAsia="Symbol" w:hAnsi="Symbol" w:cs="Symbol" w:hint="default"/>
+        <w:w w:val="100"/>
+        <w:sz w:val="24"/>
+        <w:szCs w:val="24"/>
+        <w:lang w:val="es-ES" w:eastAsia="en-US" w:bidi="ar-SA"/>
+      </w:rPr>
+    </w:lvl>
+    <w:lvl w:ilvl="1" w:tplc="DEAC2656">
+      <w:numFmt w:val="bullet"/>
+      <w:lvlText w:val="•"/>
+      <w:lvlJc w:val="left"/>
+      <w:pPr>
+        <w:ind w:left="1619" w:hanging="360"/>
+      </w:pPr>
+      <w:rPr>
+        <w:rFonts w:hint="default"/>
+        <w:lang w:val="es-ES" w:eastAsia="en-US" w:bidi="ar-SA"/>
+      </w:rPr>
+    </w:lvl>
+    <w:lvl w:ilvl="2" w:tplc="F538176A">
+      <w:numFmt w:val="bullet"/>
+      <w:lvlText w:val="•"/>
+      <w:lvlJc w:val="left"/>
+      <w:pPr>
+        <w:ind w:left="2438" w:hanging="360"/>
+      </w:pPr>
+      <w:rPr>
+        <w:rFonts w:hint="default"/>
+        <w:lang w:val="es-ES" w:eastAsia="en-US" w:bidi="ar-SA"/>
+      </w:rPr>
+    </w:lvl>
+    <w:lvl w:ilvl="3" w:tplc="969EC99C">
+      <w:numFmt w:val="bullet"/>
+      <w:lvlText w:val="•"/>
+      <w:lvlJc w:val="left"/>
+      <w:pPr>
+        <w:ind w:left="3258" w:hanging="360"/>
+      </w:pPr>
+      <w:rPr>
+        <w:rFonts w:hint="default"/>
+        <w:lang w:val="es-ES" w:eastAsia="en-US" w:bidi="ar-SA"/>
+      </w:rPr>
+    </w:lvl>
+    <w:lvl w:ilvl="4" w:tplc="156E70CA">
+      <w:numFmt w:val="bullet"/>
+      <w:lvlText w:val="•"/>
+      <w:lvlJc w:val="left"/>
+      <w:pPr>
+        <w:ind w:left="4077" w:hanging="360"/>
+      </w:pPr>
+      <w:rPr>
+        <w:rFonts w:hint="default"/>
+        <w:lang w:val="es-ES" w:eastAsia="en-US" w:bidi="ar-SA"/>
+      </w:rPr>
+    </w:lvl>
+    <w:lvl w:ilvl="5" w:tplc="77D004E4">
+      <w:numFmt w:val="bullet"/>
+      <w:lvlText w:val="•"/>
+      <w:lvlJc w:val="left"/>
+      <w:pPr>
+        <w:ind w:left="4897" w:hanging="360"/>
+      </w:pPr>
+      <w:rPr>
+        <w:rFonts w:hint="default"/>
+        <w:lang w:val="es-ES" w:eastAsia="en-US" w:bidi="ar-SA"/>
+      </w:rPr>
+    </w:lvl>
+    <w:lvl w:ilvl="6" w:tplc="EB7A3B8E">
+      <w:numFmt w:val="bullet"/>
+      <w:lvlText w:val="•"/>
+      <w:lvlJc w:val="left"/>
+      <w:pPr>
+        <w:ind w:left="5716" w:hanging="360"/>
+      </w:pPr>
+      <w:rPr>
+        <w:rFonts w:hint="default"/>
+        <w:lang w:val="es-ES" w:eastAsia="en-US" w:bidi="ar-SA"/>
+      </w:rPr>
+    </w:lvl>
+    <w:lvl w:ilvl="7" w:tplc="3B2693EC">
+      <w:numFmt w:val="bullet"/>
+      <w:lvlText w:val="•"/>
+      <w:lvlJc w:val="left"/>
+      <w:pPr>
+        <w:ind w:left="6535" w:hanging="360"/>
+      </w:pPr>
+      <w:rPr>
+        <w:rFonts w:hint="default"/>
+        <w:lang w:val="es-ES" w:eastAsia="en-US" w:bidi="ar-SA"/>
+      </w:rPr>
+    </w:lvl>
+    <w:lvl w:ilvl="8" w:tplc="4CDE3310">
+      <w:numFmt w:val="bullet"/>
+      <w:lvlText w:val="•"/>
+      <w:lvlJc w:val="left"/>
+      <w:pPr>
+        <w:ind w:left="7355" w:hanging="360"/>
+      </w:pPr>
+      <w:rPr>
+        <w:rFonts w:hint="default"/>
+        <w:lang w:val="es-ES" w:eastAsia="en-US" w:bidi="ar-SA"/>
+      </w:rPr>
+    </w:lvl>
+  </w:abstractNum>
+  <w:abstractNum w:abstractNumId="25" w15:restartNumberingAfterBreak="0">
     <w:nsid w:val="572D1FDC"/>
     <w:multiLevelType w:val="hybridMultilevel"/>
     <w:tmpl w:val="E35C01F0"/>
@@ -6839,7 +11231,7 @@
       </w:rPr>
     </w:lvl>
   </w:abstractNum>
-  <w:abstractNum w:abstractNumId="23" w15:restartNumberingAfterBreak="0">
+  <w:abstractNum w:abstractNumId="26" w15:restartNumberingAfterBreak="0">
     <w:nsid w:val="5855716E"/>
     <w:multiLevelType w:val="hybridMultilevel"/>
     <w:tmpl w:val="FC0ACB2A"/>
@@ -6952,7 +11344,7 @@
       </w:rPr>
     </w:lvl>
   </w:abstractNum>
-  <w:abstractNum w:abstractNumId="24" w15:restartNumberingAfterBreak="0">
+  <w:abstractNum w:abstractNumId="27" w15:restartNumberingAfterBreak="0">
     <w:nsid w:val="5A084049"/>
     <w:multiLevelType w:val="hybridMultilevel"/>
     <w:tmpl w:val="FB28D0B8"/>
@@ -7065,7 +11457,7 @@
       </w:rPr>
     </w:lvl>
   </w:abstractNum>
-  <w:abstractNum w:abstractNumId="25" w15:restartNumberingAfterBreak="0">
+  <w:abstractNum w:abstractNumId="28" w15:restartNumberingAfterBreak="0">
     <w:nsid w:val="5B076B7E"/>
     <w:multiLevelType w:val="hybridMultilevel"/>
     <w:tmpl w:val="3F0E598E"/>
@@ -7178,7 +11570,7 @@
       </w:rPr>
     </w:lvl>
   </w:abstractNum>
-  <w:abstractNum w:abstractNumId="26" w15:restartNumberingAfterBreak="0">
+  <w:abstractNum w:abstractNumId="29" w15:restartNumberingAfterBreak="0">
     <w:nsid w:val="65070669"/>
     <w:multiLevelType w:val="hybridMultilevel"/>
     <w:tmpl w:val="F31C03C6"/>
@@ -7291,7 +11683,123 @@
       </w:rPr>
     </w:lvl>
   </w:abstractNum>
-  <w:abstractNum w:abstractNumId="27" w15:restartNumberingAfterBreak="0">
+  <w:abstractNum w:abstractNumId="30" w15:restartNumberingAfterBreak="0">
+    <w:nsid w:val="694C5FE8"/>
+    <w:multiLevelType w:val="hybridMultilevel"/>
+    <w:tmpl w:val="26F637D6"/>
+    <w:lvl w:ilvl="0" w:tplc="6EB6D1F0">
+      <w:numFmt w:val="bullet"/>
+      <w:lvlText w:val=""/>
+      <w:lvlJc w:val="left"/>
+      <w:pPr>
+        <w:ind w:left="792" w:hanging="360"/>
+      </w:pPr>
+      <w:rPr>
+        <w:rFonts w:ascii="Symbol" w:eastAsia="Symbol" w:hAnsi="Symbol" w:cs="Symbol" w:hint="default"/>
+        <w:w w:val="100"/>
+        <w:sz w:val="24"/>
+        <w:szCs w:val="24"/>
+        <w:lang w:val="es-ES" w:eastAsia="en-US" w:bidi="ar-SA"/>
+      </w:rPr>
+    </w:lvl>
+    <w:lvl w:ilvl="1" w:tplc="7046B2D8">
+      <w:numFmt w:val="bullet"/>
+      <w:lvlText w:val="•"/>
+      <w:lvlJc w:val="left"/>
+      <w:pPr>
+        <w:ind w:left="1619" w:hanging="360"/>
+      </w:pPr>
+      <w:rPr>
+        <w:rFonts w:hint="default"/>
+        <w:lang w:val="es-ES" w:eastAsia="en-US" w:bidi="ar-SA"/>
+      </w:rPr>
+    </w:lvl>
+    <w:lvl w:ilvl="2" w:tplc="A9E8A3F2">
+      <w:numFmt w:val="bullet"/>
+      <w:lvlText w:val="•"/>
+      <w:lvlJc w:val="left"/>
+      <w:pPr>
+        <w:ind w:left="2439" w:hanging="360"/>
+      </w:pPr>
+      <w:rPr>
+        <w:rFonts w:hint="default"/>
+        <w:lang w:val="es-ES" w:eastAsia="en-US" w:bidi="ar-SA"/>
+      </w:rPr>
+    </w:lvl>
+    <w:lvl w:ilvl="3" w:tplc="1096C3F2">
+      <w:numFmt w:val="bullet"/>
+      <w:lvlText w:val="•"/>
+      <w:lvlJc w:val="left"/>
+      <w:pPr>
+        <w:ind w:left="3258" w:hanging="360"/>
+      </w:pPr>
+      <w:rPr>
+        <w:rFonts w:hint="default"/>
+        <w:lang w:val="es-ES" w:eastAsia="en-US" w:bidi="ar-SA"/>
+      </w:rPr>
+    </w:lvl>
+    <w:lvl w:ilvl="4" w:tplc="BA4440E2">
+      <w:numFmt w:val="bullet"/>
+      <w:lvlText w:val="•"/>
+      <w:lvlJc w:val="left"/>
+      <w:pPr>
+        <w:ind w:left="4078" w:hanging="360"/>
+      </w:pPr>
+      <w:rPr>
+        <w:rFonts w:hint="default"/>
+        <w:lang w:val="es-ES" w:eastAsia="en-US" w:bidi="ar-SA"/>
+      </w:rPr>
+    </w:lvl>
+    <w:lvl w:ilvl="5" w:tplc="7B2246A8">
+      <w:numFmt w:val="bullet"/>
+      <w:lvlText w:val="•"/>
+      <w:lvlJc w:val="left"/>
+      <w:pPr>
+        <w:ind w:left="4897" w:hanging="360"/>
+      </w:pPr>
+      <w:rPr>
+        <w:rFonts w:hint="default"/>
+        <w:lang w:val="es-ES" w:eastAsia="en-US" w:bidi="ar-SA"/>
+      </w:rPr>
+    </w:lvl>
+    <w:lvl w:ilvl="6" w:tplc="2DAEEB8E">
+      <w:numFmt w:val="bullet"/>
+      <w:lvlText w:val="•"/>
+      <w:lvlJc w:val="left"/>
+      <w:pPr>
+        <w:ind w:left="5717" w:hanging="360"/>
+      </w:pPr>
+      <w:rPr>
+        <w:rFonts w:hint="default"/>
+        <w:lang w:val="es-ES" w:eastAsia="en-US" w:bidi="ar-SA"/>
+      </w:rPr>
+    </w:lvl>
+    <w:lvl w:ilvl="7" w:tplc="4BE61EE8">
+      <w:numFmt w:val="bullet"/>
+      <w:lvlText w:val="•"/>
+      <w:lvlJc w:val="left"/>
+      <w:pPr>
+        <w:ind w:left="6536" w:hanging="360"/>
+      </w:pPr>
+      <w:rPr>
+        <w:rFonts w:hint="default"/>
+        <w:lang w:val="es-ES" w:eastAsia="en-US" w:bidi="ar-SA"/>
+      </w:rPr>
+    </w:lvl>
+    <w:lvl w:ilvl="8" w:tplc="F878E0C0">
+      <w:numFmt w:val="bullet"/>
+      <w:lvlText w:val="•"/>
+      <w:lvlJc w:val="left"/>
+      <w:pPr>
+        <w:ind w:left="7356" w:hanging="360"/>
+      </w:pPr>
+      <w:rPr>
+        <w:rFonts w:hint="default"/>
+        <w:lang w:val="es-ES" w:eastAsia="en-US" w:bidi="ar-SA"/>
+      </w:rPr>
+    </w:lvl>
+  </w:abstractNum>
+  <w:abstractNum w:abstractNumId="31" w15:restartNumberingAfterBreak="0">
     <w:nsid w:val="69B75295"/>
     <w:multiLevelType w:val="hybridMultilevel"/>
     <w:tmpl w:val="350A0ED8"/>
@@ -7404,7 +11912,7 @@
       </w:rPr>
     </w:lvl>
   </w:abstractNum>
-  <w:abstractNum w:abstractNumId="28" w15:restartNumberingAfterBreak="0">
+  <w:abstractNum w:abstractNumId="32" w15:restartNumberingAfterBreak="0">
     <w:nsid w:val="7326501F"/>
     <w:multiLevelType w:val="hybridMultilevel"/>
     <w:tmpl w:val="DC5C674E"/>
@@ -7517,7 +12025,7 @@
       </w:rPr>
     </w:lvl>
   </w:abstractNum>
-  <w:abstractNum w:abstractNumId="29" w15:restartNumberingAfterBreak="0">
+  <w:abstractNum w:abstractNumId="33" w15:restartNumberingAfterBreak="0">
     <w:nsid w:val="7C26070C"/>
     <w:multiLevelType w:val="hybridMultilevel"/>
     <w:tmpl w:val="04F6D3D4"/>
@@ -7630,7 +12138,7 @@
       </w:rPr>
     </w:lvl>
   </w:abstractNum>
-  <w:abstractNum w:abstractNumId="30" w15:restartNumberingAfterBreak="0">
+  <w:abstractNum w:abstractNumId="34" w15:restartNumberingAfterBreak="0">
     <w:nsid w:val="7C96660F"/>
     <w:multiLevelType w:val="hybridMultilevel"/>
     <w:tmpl w:val="2D2C53B8"/>
@@ -7744,97 +12252,109 @@
     </w:lvl>
   </w:abstractNum>
   <w:num w:numId="1" w16cid:durableId="1719619815">
+    <w:abstractNumId w:val="33"/>
+  </w:num>
+  <w:num w:numId="2" w16cid:durableId="1302348187">
+    <w:abstractNumId w:val="4"/>
+  </w:num>
+  <w:num w:numId="3" w16cid:durableId="136650194">
+    <w:abstractNumId w:val="11"/>
+  </w:num>
+  <w:num w:numId="4" w16cid:durableId="556668427">
+    <w:abstractNumId w:val="2"/>
+  </w:num>
+  <w:num w:numId="5" w16cid:durableId="1147867811">
+    <w:abstractNumId w:val="12"/>
+  </w:num>
+  <w:num w:numId="6" w16cid:durableId="1377313579">
+    <w:abstractNumId w:val="5"/>
+  </w:num>
+  <w:num w:numId="7" w16cid:durableId="1156998669">
+    <w:abstractNumId w:val="8"/>
+  </w:num>
+  <w:num w:numId="8" w16cid:durableId="456219573">
     <w:abstractNumId w:val="29"/>
   </w:num>
-  <w:num w:numId="2" w16cid:durableId="1302348187">
+  <w:num w:numId="9" w16cid:durableId="1780569121">
+    <w:abstractNumId w:val="16"/>
+  </w:num>
+  <w:num w:numId="10" w16cid:durableId="983777357">
+    <w:abstractNumId w:val="34"/>
+  </w:num>
+  <w:num w:numId="11" w16cid:durableId="1046221085">
+    <w:abstractNumId w:val="13"/>
+  </w:num>
+  <w:num w:numId="12" w16cid:durableId="1457868603">
+    <w:abstractNumId w:val="28"/>
+  </w:num>
+  <w:num w:numId="13" w16cid:durableId="1228614427">
+    <w:abstractNumId w:val="27"/>
+  </w:num>
+  <w:num w:numId="14" w16cid:durableId="1075397499">
     <w:abstractNumId w:val="3"/>
   </w:num>
-  <w:num w:numId="3" w16cid:durableId="136650194">
+  <w:num w:numId="15" w16cid:durableId="1592853608">
+    <w:abstractNumId w:val="15"/>
+  </w:num>
+  <w:num w:numId="16" w16cid:durableId="440224883">
+    <w:abstractNumId w:val="7"/>
+  </w:num>
+  <w:num w:numId="17" w16cid:durableId="2064743518">
+    <w:abstractNumId w:val="31"/>
+  </w:num>
+  <w:num w:numId="18" w16cid:durableId="1327129192">
+    <w:abstractNumId w:val="32"/>
+  </w:num>
+  <w:num w:numId="19" w16cid:durableId="76945624">
+    <w:abstractNumId w:val="23"/>
+  </w:num>
+  <w:num w:numId="20" w16cid:durableId="602306277">
+    <w:abstractNumId w:val="19"/>
+  </w:num>
+  <w:num w:numId="21" w16cid:durableId="100609920">
+    <w:abstractNumId w:val="9"/>
+  </w:num>
+  <w:num w:numId="22" w16cid:durableId="1320957805">
+    <w:abstractNumId w:val="26"/>
+  </w:num>
+  <w:num w:numId="23" w16cid:durableId="1967195550">
+    <w:abstractNumId w:val="6"/>
+  </w:num>
+  <w:num w:numId="24" w16cid:durableId="1036469457">
+    <w:abstractNumId w:val="25"/>
+  </w:num>
+  <w:num w:numId="25" w16cid:durableId="1035808795">
+    <w:abstractNumId w:val="17"/>
+  </w:num>
+  <w:num w:numId="26" w16cid:durableId="449007358">
+    <w:abstractNumId w:val="14"/>
+  </w:num>
+  <w:num w:numId="27" w16cid:durableId="689142273">
+    <w:abstractNumId w:val="18"/>
+  </w:num>
+  <w:num w:numId="28" w16cid:durableId="797141979">
+    <w:abstractNumId w:val="1"/>
+  </w:num>
+  <w:num w:numId="29" w16cid:durableId="740712268">
     <w:abstractNumId w:val="10"/>
   </w:num>
-  <w:num w:numId="4" w16cid:durableId="556668427">
-    <w:abstractNumId w:val="1"/>
+  <w:num w:numId="30" w16cid:durableId="960648616">
+    <w:abstractNumId w:val="21"/>
   </w:num>
-  <w:num w:numId="5" w16cid:durableId="1147867811">
-    <w:abstractNumId w:val="11"/>
+  <w:num w:numId="31" w16cid:durableId="1565798697">
+    <w:abstractNumId w:val="20"/>
   </w:num>
-  <w:num w:numId="6" w16cid:durableId="1377313579">
-    <w:abstractNumId w:val="4"/>
+  <w:num w:numId="32" w16cid:durableId="1437208846">
+    <w:abstractNumId w:val="24"/>
   </w:num>
-  <w:num w:numId="7" w16cid:durableId="1156998669">
-    <w:abstractNumId w:val="7"/>
-  </w:num>
-  <w:num w:numId="8" w16cid:durableId="456219573">
-    <w:abstractNumId w:val="26"/>
-  </w:num>
-  <w:num w:numId="9" w16cid:durableId="1780569121">
-    <w:abstractNumId w:val="15"/>
-  </w:num>
-  <w:num w:numId="10" w16cid:durableId="983777357">
+  <w:num w:numId="33" w16cid:durableId="1943536651">
     <w:abstractNumId w:val="30"/>
   </w:num>
-  <w:num w:numId="11" w16cid:durableId="1046221085">
-    <w:abstractNumId w:val="12"/>
-  </w:num>
-  <w:num w:numId="12" w16cid:durableId="1457868603">
-    <w:abstractNumId w:val="25"/>
-  </w:num>
-  <w:num w:numId="13" w16cid:durableId="1228614427">
-    <w:abstractNumId w:val="24"/>
-  </w:num>
-  <w:num w:numId="14" w16cid:durableId="1075397499">
-    <w:abstractNumId w:val="2"/>
-  </w:num>
-  <w:num w:numId="15" w16cid:durableId="1592853608">
-    <w:abstractNumId w:val="14"/>
-  </w:num>
-  <w:num w:numId="16" w16cid:durableId="440224883">
-    <w:abstractNumId w:val="6"/>
-  </w:num>
-  <w:num w:numId="17" w16cid:durableId="2064743518">
-    <w:abstractNumId w:val="27"/>
-  </w:num>
-  <w:num w:numId="18" w16cid:durableId="1327129192">
-    <w:abstractNumId w:val="28"/>
-  </w:num>
-  <w:num w:numId="19" w16cid:durableId="76945624">
-    <w:abstractNumId w:val="21"/>
-  </w:num>
-  <w:num w:numId="20" w16cid:durableId="602306277">
-    <w:abstractNumId w:val="18"/>
-  </w:num>
-  <w:num w:numId="21" w16cid:durableId="100609920">
-    <w:abstractNumId w:val="8"/>
-  </w:num>
-  <w:num w:numId="22" w16cid:durableId="1320957805">
-    <w:abstractNumId w:val="23"/>
-  </w:num>
-  <w:num w:numId="23" w16cid:durableId="1967195550">
-    <w:abstractNumId w:val="5"/>
-  </w:num>
-  <w:num w:numId="24" w16cid:durableId="1036469457">
-    <w:abstractNumId w:val="22"/>
-  </w:num>
-  <w:num w:numId="25" w16cid:durableId="1035808795">
-    <w:abstractNumId w:val="16"/>
-  </w:num>
-  <w:num w:numId="26" w16cid:durableId="449007358">
-    <w:abstractNumId w:val="13"/>
-  </w:num>
-  <w:num w:numId="27" w16cid:durableId="689142273">
-    <w:abstractNumId w:val="17"/>
-  </w:num>
-  <w:num w:numId="28" w16cid:durableId="797141979">
+  <w:num w:numId="34" w16cid:durableId="480391838">
     <w:abstractNumId w:val="0"/>
   </w:num>
-  <w:num w:numId="29" w16cid:durableId="740712268">
-    <w:abstractNumId w:val="9"/>
-  </w:num>
-  <w:num w:numId="30" w16cid:durableId="960648616">
-    <w:abstractNumId w:val="20"/>
-  </w:num>
-  <w:num w:numId="31" w16cid:durableId="1565798697">
-    <w:abstractNumId w:val="19"/>
+  <w:num w:numId="35" w16cid:durableId="1078020119">
+    <w:abstractNumId w:val="22"/>
   </w:num>
 </w:numbering>
 </file>
@@ -7923,7 +12443,7 @@
     <w:lsdException w:name="Closing" w:semiHidden="1" w:unhideWhenUsed="1"/>
     <w:lsdException w:name="Signature" w:semiHidden="1" w:unhideWhenUsed="1"/>
     <w:lsdException w:name="Default Paragraph Font" w:semiHidden="1" w:unhideWhenUsed="1"/>
-    <w:lsdException w:name="Body Text" w:semiHidden="1" w:unhideWhenUsed="1"/>
+    <w:lsdException w:name="Body Text" w:semiHidden="1" w:uiPriority="1" w:unhideWhenUsed="1" w:qFormat="1"/>
     <w:lsdException w:name="Body Text Indent" w:semiHidden="1" w:unhideWhenUsed="1"/>
     <w:lsdException w:name="List Continue" w:semiHidden="1" w:unhideWhenUsed="1"/>
     <w:lsdException w:name="List Continue 2" w:semiHidden="1" w:unhideWhenUsed="1"/>
@@ -8292,6 +12812,7 @@
   <w:style w:type="character" w:default="1" w:styleId="Fuentedeprrafopredeter">
     <w:name w:val="Default Paragraph Font"/>
     <w:uiPriority w:val="1"/>
+    <w:semiHidden/>
     <w:unhideWhenUsed/>
   </w:style>
   <w:style w:type="table" w:default="1" w:styleId="Tablanormal">
@@ -8560,6 +13081,86 @@
       <w:contextualSpacing/>
     </w:pPr>
   </w:style>
+  <w:style w:type="table" w:customStyle="1" w:styleId="TableNormal">
+    <w:name w:val="Table Normal"/>
+    <w:uiPriority w:val="2"/>
+    <w:semiHidden/>
+    <w:unhideWhenUsed/>
+    <w:qFormat/>
+    <w:rsid w:val="00314D9C"/>
+    <w:pPr>
+      <w:widowControl w:val="0"/>
+      <w:autoSpaceDE w:val="0"/>
+      <w:autoSpaceDN w:val="0"/>
+      <w:spacing w:after="0" w:line="240" w:lineRule="auto"/>
+    </w:pPr>
+    <w:rPr>
+      <w:sz w:val="22"/>
+      <w:szCs w:val="22"/>
+      <w:lang w:val="en-US"/>
+    </w:rPr>
+    <w:tblPr>
+      <w:tblInd w:w="0" w:type="dxa"/>
+      <w:tblCellMar>
+        <w:top w:w="0" w:type="dxa"/>
+        <w:left w:w="0" w:type="dxa"/>
+        <w:bottom w:w="0" w:type="dxa"/>
+        <w:right w:w="0" w:type="dxa"/>
+      </w:tblCellMar>
+    </w:tblPr>
+  </w:style>
+  <w:style w:type="paragraph" w:styleId="Textoindependiente">
+    <w:name w:val="Body Text"/>
+    <w:basedOn w:val="Normal"/>
+    <w:link w:val="TextoindependienteCar"/>
+    <w:uiPriority w:val="1"/>
+    <w:qFormat/>
+    <w:rsid w:val="00314D9C"/>
+    <w:pPr>
+      <w:widowControl w:val="0"/>
+      <w:autoSpaceDE w:val="0"/>
+      <w:autoSpaceDN w:val="0"/>
+      <w:spacing w:line="240" w:lineRule="auto"/>
+    </w:pPr>
+    <w:rPr>
+      <w:rFonts w:ascii="Arial MT" w:eastAsia="Arial MT" w:hAnsi="Arial MT" w:cs="Arial MT"/>
+      <w:b w:val="0"/>
+      <w:color w:val="auto"/>
+      <w:sz w:val="22"/>
+    </w:rPr>
+  </w:style>
+  <w:style w:type="character" w:customStyle="1" w:styleId="TextoindependienteCar">
+    <w:name w:val="Texto independiente Car"/>
+    <w:basedOn w:val="Fuentedeprrafopredeter"/>
+    <w:link w:val="Textoindependiente"/>
+    <w:uiPriority w:val="1"/>
+    <w:rsid w:val="00314D9C"/>
+    <w:rPr>
+      <w:rFonts w:ascii="Arial MT" w:eastAsia="Arial MT" w:hAnsi="Arial MT" w:cs="Arial MT"/>
+      <w:sz w:val="22"/>
+      <w:szCs w:val="22"/>
+    </w:rPr>
+  </w:style>
+  <w:style w:type="paragraph" w:customStyle="1" w:styleId="TableParagraph">
+    <w:name w:val="Table Paragraph"/>
+    <w:basedOn w:val="Normal"/>
+    <w:uiPriority w:val="1"/>
+    <w:qFormat/>
+    <w:rsid w:val="00314D9C"/>
+    <w:pPr>
+      <w:widowControl w:val="0"/>
+      <w:autoSpaceDE w:val="0"/>
+      <w:autoSpaceDN w:val="0"/>
+      <w:spacing w:line="240" w:lineRule="auto"/>
+      <w:ind w:left="72"/>
+    </w:pPr>
+    <w:rPr>
+      <w:rFonts w:ascii="Times New Roman" w:eastAsia="Times New Roman" w:hAnsi="Times New Roman" w:cs="Times New Roman"/>
+      <w:b w:val="0"/>
+      <w:color w:val="auto"/>
+      <w:sz w:val="22"/>
+    </w:rPr>
+  </w:style>
 </w:styles>
 </file>
 
@@ -8664,10 +13265,10 @@
 
 <file path=word/glossary/fontTable.xml><?xml version="1.0" encoding="utf-8"?>
 <w:fonts xmlns:mc="http://schemas.openxmlformats.org/markup-compatibility/2006" xmlns:r="http://schemas.openxmlformats.org/officeDocument/2006/relationships" xmlns:w="http://schemas.openxmlformats.org/wordprocessingml/2006/main" xmlns:w14="http://schemas.microsoft.com/office/word/2010/wordml" xmlns:w15="http://schemas.microsoft.com/office/word/2012/wordml" xmlns:w16cex="http://schemas.microsoft.com/office/word/2018/wordml/cex" xmlns:w16cid="http://schemas.microsoft.com/office/word/2016/wordml/cid" xmlns:w16="http://schemas.microsoft.com/office/word/2018/wordml" xmlns:w16du="http://schemas.microsoft.com/office/word/2023/wordml/word16du" xmlns:w16sdtdh="http://schemas.microsoft.com/office/word/2020/wordml/sdtdatahash" xmlns:w16se="http://schemas.microsoft.com/office/word/2015/wordml/symex" mc:Ignorable="w14 w15 w16se w16cid w16 w16cex w16sdtdh w16du">
-  <w:font w:name="Wingdings">
-    <w:panose1 w:val="05000000000000000000"/>
+  <w:font w:name="Symbol">
+    <w:panose1 w:val="05050102010706020507"/>
     <w:charset w:val="02"/>
-    <w:family w:val="auto"/>
+    <w:family w:val="roman"/>
     <w:pitch w:val="variable"/>
     <w:sig w:usb0="00000000" w:usb1="10000000" w:usb2="00000000" w:usb3="00000000" w:csb0="80000000" w:csb1="00000000"/>
   </w:font>
@@ -8678,19 +13279,19 @@
     <w:pitch w:val="variable"/>
     <w:sig w:usb0="E0002EFF" w:usb1="C000785B" w:usb2="00000009" w:usb3="00000000" w:csb0="000001FF" w:csb1="00000000"/>
   </w:font>
+  <w:font w:name="Wingdings">
+    <w:panose1 w:val="05000000000000000000"/>
+    <w:charset w:val="02"/>
+    <w:family w:val="auto"/>
+    <w:pitch w:val="variable"/>
+    <w:sig w:usb0="00000000" w:usb1="10000000" w:usb2="00000000" w:usb3="00000000" w:csb0="80000000" w:csb1="00000000"/>
+  </w:font>
   <w:font w:name="Courier New">
     <w:panose1 w:val="02070309020205020404"/>
     <w:charset w:val="00"/>
     <w:family w:val="modern"/>
     <w:pitch w:val="fixed"/>
     <w:sig w:usb0="E0002EFF" w:usb1="C0007843" w:usb2="00000009" w:usb3="00000000" w:csb0="000001FF" w:csb1="00000000"/>
-  </w:font>
-  <w:font w:name="Symbol">
-    <w:panose1 w:val="05050102010706020507"/>
-    <w:charset w:val="02"/>
-    <w:family w:val="roman"/>
-    <w:pitch w:val="variable"/>
-    <w:sig w:usb0="00000000" w:usb1="10000000" w:usb2="00000000" w:usb3="00000000" w:csb0="80000000" w:csb1="00000000"/>
   </w:font>
   <w:font w:name="Calibri">
     <w:panose1 w:val="020F0502020204030204"/>
@@ -8729,6 +13330,12 @@
     <w:pitch w:val="variable"/>
     <w:sig w:usb0="E1002EFF" w:usb1="C000605B" w:usb2="00000029" w:usb3="00000000" w:csb0="000101FF" w:csb1="00000000"/>
   </w:font>
+  <w:font w:name="Arial MT">
+    <w:altName w:val="Arial"/>
+    <w:charset w:val="01"/>
+    <w:family w:val="swiss"/>
+    <w:pitch w:val="variable"/>
+  </w:font>
   <w:font w:name="Cambria Math">
     <w:panose1 w:val="02040503050406030204"/>
     <w:charset w:val="00"/>
@@ -8736,17 +13343,28 @@
     <w:pitch w:val="variable"/>
     <w:sig w:usb0="E00006FF" w:usb1="420024FF" w:usb2="02000000" w:usb3="00000000" w:csb0="0000019F" w:csb1="00000000"/>
   </w:font>
-  <w:font w:name="Aptos">
+  <w:font w:name="Yu Mincho">
+    <w:altName w:val="游明朝"/>
+    <w:panose1 w:val="02020400000000000000"/>
+    <w:charset w:val="80"/>
+    <w:family w:val="roman"/>
+    <w:pitch w:val="variable"/>
+    <w:sig w:usb0="800002E7" w:usb1="2AC7FCFF" w:usb2="00000012" w:usb3="00000000" w:csb0="0002009F" w:csb1="00000000"/>
+  </w:font>
+  <w:font w:name="Yu Gothic Light">
+    <w:altName w:val="游ゴシック Light"/>
+    <w:panose1 w:val="020B0300000000000000"/>
+    <w:charset w:val="80"/>
+    <w:family w:val="swiss"/>
+    <w:pitch w:val="variable"/>
+    <w:sig w:usb0="E00002FF" w:usb1="2AC7FDFF" w:usb2="00000016" w:usb3="00000000" w:csb0="0002009F" w:csb1="00000000"/>
+  </w:font>
+  <w:font w:name="Calibri Light">
+    <w:panose1 w:val="020F0302020204030204"/>
     <w:charset w:val="00"/>
     <w:family w:val="swiss"/>
     <w:pitch w:val="variable"/>
-    <w:sig w:usb0="20000287" w:usb1="00000003" w:usb2="00000000" w:usb3="00000000" w:csb0="0000019F" w:csb1="00000000"/>
-  </w:font>
-  <w:font w:name="Aptos Display">
-    <w:charset w:val="00"/>
-    <w:family w:val="swiss"/>
-    <w:pitch w:val="variable"/>
-    <w:sig w:usb0="20000287" w:usb1="00000003" w:usb2="00000000" w:usb3="00000000" w:csb0="0000019F" w:csb1="00000000"/>
+    <w:sig w:usb0="E4002EFF" w:usb1="C000247B" w:usb2="00000009" w:usb3="00000000" w:csb0="000001FF" w:csb1="00000000"/>
   </w:font>
 </w:fonts>
 </file>
@@ -8769,11 +13387,13 @@
   <w:rsids>
     <w:rsidRoot w:val="008D5C80"/>
     <w:rsid w:val="000B7644"/>
+    <w:rsid w:val="000C27B3"/>
     <w:rsid w:val="008D5C80"/>
     <w:rsid w:val="009B3553"/>
     <w:rsid w:val="00C263ED"/>
     <w:rsid w:val="00C41789"/>
     <w:rsid w:val="00D45F44"/>
+    <w:rsid w:val="00E3214C"/>
     <w:rsid w:val="00E874B2"/>
     <w:rsid w:val="00EF0EE0"/>
     <w:rsid w:val="00FC3771"/>
@@ -8791,10 +13411,10 @@
     <m:intLim m:val="subSup"/>
     <m:naryLim m:val="undOvr"/>
   </m:mathPr>
-  <w:themeFontLang w:val="es-MX"/>
+  <w:themeFontLang w:val="es-MX" w:eastAsia="ja-JP"/>
   <w:clrSchemeMapping w:bg1="light1" w:t1="dark1" w:bg2="light2" w:t2="dark2" w:accent1="accent1" w:accent2="accent2" w:accent3="accent3" w:accent4="accent4" w:accent5="accent5" w:accent6="accent6" w:hyperlink="hyperlink" w:followedHyperlink="followedHyperlink"/>
   <w:decimalSymbol w:val="."/>
-  <w:listSeparator w:val=","/>
+  <w:listSeparator w:val=";"/>
   <w15:chartTrackingRefBased/>
 </w:settings>
 </file>
@@ -9240,7 +13860,7 @@
     </w:pPr>
     <w:rPr>
       <w:caps/>
-      <w:color w:val="0E2841" w:themeColor="text2"/>
+      <w:color w:val="44546A" w:themeColor="text2"/>
       <w:spacing w:val="20"/>
       <w:kern w:val="0"/>
       <w:sz w:val="32"/>
@@ -9257,7 +13877,7 @@
     <w:rsid w:val="008D5C80"/>
     <w:rPr>
       <w:caps/>
-      <w:color w:val="0E2841" w:themeColor="text2"/>
+      <w:color w:val="44546A" w:themeColor="text2"/>
       <w:spacing w:val="20"/>
       <w:kern w:val="0"/>
       <w:sz w:val="32"/>

--- a/Ciclo VI/PROYECTO CERTIFICADOR DESARROLLO SOFTWARE III/ALTARED_GROUP_FS2-PCDS3.docx
+++ b/Ciclo VI/PROYECTO CERTIFICADOR DESARROLLO SOFTWARE III/ALTARED_GROUP_FS2-PCDS3.docx
@@ -509,7 +509,7 @@
                     <w:color w:val="FFFFFF" w:themeColor="background1"/>
                     <w:lang w:bidi="es-ES"/>
                   </w:rPr>
-                  <w:t>junio 12</w:t>
+                  <w:t>junio 27</w:t>
                 </w:r>
                 <w:r>
                   <w:rPr>
@@ -994,7 +994,34 @@
           <w:noProof/>
           <w:color w:val="auto"/>
         </w:rPr>
-        <w:t>Para abordar de manera integral las problemáticas y oportunidades identificadas en Altared Group S.A.C., se propone una solución que abarca tres perspectivas principales: Procesos, Personas e Infraestructura Tecnológica. Esta propuesta busca optimizar la eficiencia operativa, mejorar la precisión en la gestión de inventarios y facturación, y elevar la satisfacción del cliente.</w:t>
+        <w:t>Altared Group S.A.C. dispone de un conjunto básico de hardware y software, que incluye PCs con buenas especificaciones, impresoras multifuncionales, routers adecuados y una conexión a internet de 50Mb. Sin embargo, para soportar una plataforma de comercio electrónico robusta, será necesario mejorar algunos componentes. La capacidad de almacenamiento y procesamiento actual podría no ser suficiente para manejar el tráfico y las transacciones de un sitio de comercio electrónico de gran escala, por lo que se recomienda invertir en servidores dedicados o en una solución de nube escalable.</w:t>
+      </w:r>
+    </w:p>
+    <w:p>
+      <w:pPr>
+        <w:ind w:left="720"/>
+        <w:jc w:val="both"/>
+        <w:rPr>
+          <w:noProof/>
+          <w:color w:val="auto"/>
+        </w:rPr>
+      </w:pPr>
+    </w:p>
+    <w:p>
+      <w:pPr>
+        <w:ind w:left="720"/>
+        <w:jc w:val="both"/>
+        <w:rPr>
+          <w:noProof/>
+          <w:color w:val="auto"/>
+        </w:rPr>
+      </w:pPr>
+      <w:r>
+        <w:rPr>
+          <w:noProof/>
+          <w:color w:val="auto"/>
+        </w:rPr>
+        <w:t>Entre los riesgos tecnológicos tempranos se encuentran la posible inadecuación de la infraestructura actual para manejar altos volúmenes de tráfico y transacciones en línea, así como la necesidad de integración con los sistemas de gestión existentes. Además, es crucial considerar la seguridad de la información para proteger los datos de los clientes. Las posibles dificultades incluyen la adaptación del personal a nuevas tecnologías y la compatibilidad del software nuevo con el existente.</w:t>
       </w:r>
     </w:p>
     <w:p>
@@ -1074,8 +1101,58 @@
           <w:noProof/>
           <w:color w:val="auto"/>
         </w:rPr>
-        <w:t>Para determinar la factibilidad del proyecto, se ha realizado un inventario de los recursos tecnológicos actuales de Altared Group S.A.C. Esto incluye herramientas de software, hardware y la infraestructura tecnológica existente. La evaluación se presenta en la siguiente tabla:</w:t>
+        <w:t>Para evaluar la factibilidad técnica del proyecto de implementación de una plataforma de comercio electrónico, primero se debe realizar un inventario de los recursos tecnológicos actuales de Altared Group S.A.C. A continuación, se presenta un inventario de los recursos disponibles:</w:t>
       </w:r>
+    </w:p>
+    <w:p>
+      <w:pPr>
+        <w:ind w:left="720"/>
+        <w:jc w:val="both"/>
+        <w:rPr>
+          <w:noProof/>
+          <w:color w:val="auto"/>
+        </w:rPr>
+      </w:pPr>
+    </w:p>
+    <w:p>
+      <w:pPr>
+        <w:ind w:left="720"/>
+        <w:jc w:val="both"/>
+        <w:rPr>
+          <w:noProof/>
+          <w:color w:val="auto"/>
+        </w:rPr>
+      </w:pPr>
+    </w:p>
+    <w:p>
+      <w:pPr>
+        <w:ind w:left="720"/>
+        <w:jc w:val="both"/>
+        <w:rPr>
+          <w:noProof/>
+          <w:color w:val="auto"/>
+        </w:rPr>
+      </w:pPr>
+    </w:p>
+    <w:p>
+      <w:pPr>
+        <w:ind w:left="720"/>
+        <w:jc w:val="both"/>
+        <w:rPr>
+          <w:noProof/>
+          <w:color w:val="auto"/>
+        </w:rPr>
+      </w:pPr>
+    </w:p>
+    <w:p>
+      <w:pPr>
+        <w:ind w:left="720"/>
+        <w:jc w:val="both"/>
+        <w:rPr>
+          <w:noProof/>
+          <w:color w:val="auto"/>
+        </w:rPr>
+      </w:pPr>
     </w:p>
     <w:p>
       <w:pPr>
@@ -1095,18 +1172,18 @@
         <w:tblLook w:val="04A0" w:firstRow="1" w:lastRow="0" w:firstColumn="1" w:lastColumn="0" w:noHBand="0" w:noVBand="1"/>
       </w:tblPr>
       <w:tblGrid>
-        <w:gridCol w:w="3620"/>
-        <w:gridCol w:w="4111"/>
-        <w:gridCol w:w="1701"/>
-        <w:gridCol w:w="1716"/>
+        <w:gridCol w:w="1880"/>
+        <w:gridCol w:w="1760"/>
+        <w:gridCol w:w="5822"/>
+        <w:gridCol w:w="1686"/>
       </w:tblGrid>
       <w:tr>
         <w:trPr>
-          <w:trHeight w:val="687"/>
+          <w:trHeight w:val="557"/>
         </w:trPr>
         <w:tc>
           <w:tcPr>
-            <w:tcW w:w="3620" w:type="dxa"/>
+            <w:tcW w:w="1880" w:type="dxa"/>
             <w:vAlign w:val="center"/>
           </w:tcPr>
           <w:p>
@@ -1122,13 +1199,14 @@
                 <w:noProof/>
                 <w:color w:val="auto"/>
               </w:rPr>
-              <w:t>RECURSOS TECNOLOGICOS</w:t>
+              <w:lastRenderedPageBreak/>
+              <w:t>TIPO</w:t>
             </w:r>
           </w:p>
         </w:tc>
         <w:tc>
           <w:tcPr>
-            <w:tcW w:w="4111" w:type="dxa"/>
+            <w:tcW w:w="1760" w:type="dxa"/>
             <w:vAlign w:val="center"/>
           </w:tcPr>
           <w:p>
@@ -1144,13 +1222,13 @@
                 <w:noProof/>
                 <w:color w:val="auto"/>
               </w:rPr>
-              <w:t>DESCRIPCION</w:t>
+              <w:t>RECURSOS</w:t>
             </w:r>
           </w:p>
         </w:tc>
         <w:tc>
           <w:tcPr>
-            <w:tcW w:w="1701" w:type="dxa"/>
+            <w:tcW w:w="5822" w:type="dxa"/>
             <w:vAlign w:val="center"/>
           </w:tcPr>
           <w:p>
@@ -1166,13 +1244,13 @@
                 <w:noProof/>
                 <w:color w:val="auto"/>
               </w:rPr>
-              <w:t>ESTADO ACTUAL</w:t>
+              <w:t>DETALLES</w:t>
             </w:r>
           </w:p>
         </w:tc>
         <w:tc>
           <w:tcPr>
-            <w:tcW w:w="1716" w:type="dxa"/>
+            <w:tcW w:w="1686" w:type="dxa"/>
             <w:vAlign w:val="center"/>
           </w:tcPr>
           <w:p>
@@ -1199,7 +1277,8 @@
         </w:trPr>
         <w:tc>
           <w:tcPr>
-            <w:tcW w:w="3620" w:type="dxa"/>
+            <w:tcW w:w="1880" w:type="dxa"/>
+            <w:vMerge w:val="restart"/>
             <w:vAlign w:val="center"/>
           </w:tcPr>
           <w:p>
@@ -1214,13 +1293,13 @@
                 <w:noProof/>
                 <w:color w:val="auto"/>
               </w:rPr>
-              <w:t>SERVIDORES</w:t>
+              <w:t>HARDWARE</w:t>
             </w:r>
           </w:p>
         </w:tc>
         <w:tc>
           <w:tcPr>
-            <w:tcW w:w="4111" w:type="dxa"/>
+            <w:tcW w:w="1760" w:type="dxa"/>
           </w:tcPr>
           <w:p>
             <w:pPr>
@@ -1235,35 +1314,36 @@
                 <w:noProof/>
                 <w:color w:val="auto"/>
               </w:rPr>
-              <w:t>SERVIDOR LINUX</w:t>
+              <w:t>PC’S</w:t>
             </w:r>
           </w:p>
         </w:tc>
         <w:tc>
           <w:tcPr>
-            <w:tcW w:w="1701" w:type="dxa"/>
+            <w:tcW w:w="5822" w:type="dxa"/>
             <w:vAlign w:val="center"/>
           </w:tcPr>
           <w:p>
             <w:pPr>
-              <w:jc w:val="center"/>
               <w:rPr>
                 <w:noProof/>
                 <w:color w:val="auto"/>
+                <w:lang w:val="en-US"/>
               </w:rPr>
             </w:pPr>
             <w:r>
               <w:rPr>
                 <w:noProof/>
                 <w:color w:val="auto"/>
-              </w:rPr>
-              <w:t>OPERATIVO</w:t>
+                <w:lang w:val="en-US"/>
+              </w:rPr>
+              <w:t>Lenovo ThinkCentre M720: Intel Core i5 8va, SSD 512GB, RAM 16GB, Monitor FHD 24", periféricos</w:t>
             </w:r>
           </w:p>
         </w:tc>
         <w:tc>
           <w:tcPr>
-            <w:tcW w:w="1716" w:type="dxa"/>
+            <w:tcW w:w="1686" w:type="dxa"/>
             <w:vAlign w:val="center"/>
           </w:tcPr>
           <w:p>
@@ -1272,14 +1352,16 @@
               <w:rPr>
                 <w:noProof/>
                 <w:color w:val="auto"/>
+                <w:lang w:val="en-US"/>
               </w:rPr>
             </w:pPr>
             <w:r>
               <w:rPr>
                 <w:noProof/>
                 <w:color w:val="auto"/>
-              </w:rPr>
-              <w:t>1</w:t>
+                <w:lang w:val="en-US"/>
+              </w:rPr>
+              <w:t>5</w:t>
             </w:r>
           </w:p>
         </w:tc>
@@ -1290,7 +1372,8 @@
         </w:trPr>
         <w:tc>
           <w:tcPr>
-            <w:tcW w:w="3620" w:type="dxa"/>
+            <w:tcW w:w="1880" w:type="dxa"/>
+            <w:vMerge/>
             <w:vAlign w:val="center"/>
           </w:tcPr>
           <w:p>
@@ -1298,20 +1381,14 @@
               <w:rPr>
                 <w:noProof/>
                 <w:color w:val="auto"/>
-              </w:rPr>
-            </w:pPr>
-            <w:r>
-              <w:rPr>
-                <w:noProof/>
-                <w:color w:val="auto"/>
-              </w:rPr>
-              <w:t>SOFTWARE DE GESTION</w:t>
-            </w:r>
+                <w:lang w:val="en-US"/>
+              </w:rPr>
+            </w:pPr>
           </w:p>
         </w:tc>
         <w:tc>
           <w:tcPr>
-            <w:tcW w:w="4111" w:type="dxa"/>
+            <w:tcW w:w="1760" w:type="dxa"/>
           </w:tcPr>
           <w:p>
             <w:pPr>
@@ -1326,18 +1403,17 @@
                 <w:noProof/>
                 <w:color w:val="auto"/>
               </w:rPr>
-              <w:t>SISTEMA ERP MICROSOFT</w:t>
+              <w:t>IMPRESORAS</w:t>
             </w:r>
           </w:p>
         </w:tc>
         <w:tc>
           <w:tcPr>
-            <w:tcW w:w="1701" w:type="dxa"/>
+            <w:tcW w:w="5822" w:type="dxa"/>
             <w:vAlign w:val="center"/>
           </w:tcPr>
           <w:p>
             <w:pPr>
-              <w:jc w:val="center"/>
               <w:rPr>
                 <w:noProof/>
                 <w:color w:val="auto"/>
@@ -1348,13 +1424,13 @@
                 <w:noProof/>
                 <w:color w:val="auto"/>
               </w:rPr>
-              <w:t>OPERATIVO</w:t>
+              <w:t>HP LaserJet Pro MFP M428fdw: Multifuncional con Wi-Fi</w:t>
             </w:r>
           </w:p>
         </w:tc>
         <w:tc>
           <w:tcPr>
-            <w:tcW w:w="1716" w:type="dxa"/>
+            <w:tcW w:w="1686" w:type="dxa"/>
             <w:vAlign w:val="center"/>
           </w:tcPr>
           <w:p>
@@ -1370,7 +1446,7 @@
                 <w:noProof/>
                 <w:color w:val="auto"/>
               </w:rPr>
-              <w:t>1</w:t>
+              <w:t>2</w:t>
             </w:r>
           </w:p>
         </w:tc>
@@ -1381,7 +1457,8 @@
         </w:trPr>
         <w:tc>
           <w:tcPr>
-            <w:tcW w:w="3620" w:type="dxa"/>
+            <w:tcW w:w="1880" w:type="dxa"/>
+            <w:vMerge/>
             <w:vAlign w:val="center"/>
           </w:tcPr>
           <w:p>
@@ -1391,18 +1468,11 @@
                 <w:color w:val="auto"/>
               </w:rPr>
             </w:pPr>
-            <w:r>
-              <w:rPr>
-                <w:noProof/>
-                <w:color w:val="auto"/>
-              </w:rPr>
-              <w:t>PC PARA ESCRITORIOS</w:t>
-            </w:r>
           </w:p>
         </w:tc>
         <w:tc>
           <w:tcPr>
-            <w:tcW w:w="4111" w:type="dxa"/>
+            <w:tcW w:w="1760" w:type="dxa"/>
           </w:tcPr>
           <w:p>
             <w:pPr>
@@ -1417,18 +1487,17 @@
                 <w:noProof/>
                 <w:color w:val="auto"/>
               </w:rPr>
-              <w:t xml:space="preserve">HP </w:t>
+              <w:t>ROUTERS</w:t>
             </w:r>
           </w:p>
         </w:tc>
         <w:tc>
           <w:tcPr>
-            <w:tcW w:w="1701" w:type="dxa"/>
+            <w:tcW w:w="5822" w:type="dxa"/>
             <w:vAlign w:val="center"/>
           </w:tcPr>
           <w:p>
             <w:pPr>
-              <w:jc w:val="center"/>
               <w:rPr>
                 <w:noProof/>
                 <w:color w:val="auto"/>
@@ -1439,13 +1508,13 @@
                 <w:noProof/>
                 <w:color w:val="auto"/>
               </w:rPr>
-              <w:t>OPERATIVO</w:t>
+              <w:t>Cisco RV340 Dual WAN Gigabit VPN Router: 4 puertos Ethernet</w:t>
             </w:r>
           </w:p>
         </w:tc>
         <w:tc>
           <w:tcPr>
-            <w:tcW w:w="1716" w:type="dxa"/>
+            <w:tcW w:w="1686" w:type="dxa"/>
             <w:vAlign w:val="center"/>
           </w:tcPr>
           <w:p>
@@ -1461,7 +1530,7 @@
                 <w:noProof/>
                 <w:color w:val="auto"/>
               </w:rPr>
-              <w:t>5</w:t>
+              <w:t>2</w:t>
             </w:r>
           </w:p>
         </w:tc>
@@ -1472,7 +1541,8 @@
         </w:trPr>
         <w:tc>
           <w:tcPr>
-            <w:tcW w:w="3620" w:type="dxa"/>
+            <w:tcW w:w="1880" w:type="dxa"/>
+            <w:vMerge/>
             <w:vAlign w:val="center"/>
           </w:tcPr>
           <w:p>
@@ -1482,18 +1552,11 @@
                 <w:color w:val="auto"/>
               </w:rPr>
             </w:pPr>
-            <w:r>
-              <w:rPr>
-                <w:noProof/>
-                <w:color w:val="auto"/>
-              </w:rPr>
-              <w:t>RED Y CONECTIVIDAD</w:t>
-            </w:r>
           </w:p>
         </w:tc>
         <w:tc>
           <w:tcPr>
-            <w:tcW w:w="4111" w:type="dxa"/>
+            <w:tcW w:w="1760" w:type="dxa"/>
           </w:tcPr>
           <w:p>
             <w:pPr>
@@ -1508,18 +1571,17 @@
                 <w:noProof/>
                 <w:color w:val="auto"/>
               </w:rPr>
-              <w:t>RED LAN + SWITCHS CISCO</w:t>
+              <w:t>INTERNET</w:t>
             </w:r>
           </w:p>
         </w:tc>
         <w:tc>
           <w:tcPr>
-            <w:tcW w:w="1701" w:type="dxa"/>
+            <w:tcW w:w="5822" w:type="dxa"/>
             <w:vAlign w:val="center"/>
           </w:tcPr>
           <w:p>
             <w:pPr>
-              <w:jc w:val="center"/>
               <w:rPr>
                 <w:noProof/>
                 <w:color w:val="auto"/>
@@ -1530,13 +1592,13 @@
                 <w:noProof/>
                 <w:color w:val="auto"/>
               </w:rPr>
-              <w:t>OPERATICO</w:t>
+              <w:t>Ancho de banda 50Mb</w:t>
             </w:r>
           </w:p>
         </w:tc>
         <w:tc>
           <w:tcPr>
-            <w:tcW w:w="1716" w:type="dxa"/>
+            <w:tcW w:w="1686" w:type="dxa"/>
             <w:vAlign w:val="center"/>
           </w:tcPr>
           <w:p>
@@ -1552,7 +1614,7 @@
                 <w:noProof/>
                 <w:color w:val="auto"/>
               </w:rPr>
-              <w:t>2</w:t>
+              <w:t>1</w:t>
             </w:r>
           </w:p>
         </w:tc>
@@ -1563,7 +1625,8 @@
         </w:trPr>
         <w:tc>
           <w:tcPr>
-            <w:tcW w:w="3620" w:type="dxa"/>
+            <w:tcW w:w="1880" w:type="dxa"/>
+            <w:vMerge w:val="restart"/>
             <w:vAlign w:val="center"/>
           </w:tcPr>
           <w:p>
@@ -1578,13 +1641,13 @@
                 <w:noProof/>
                 <w:color w:val="auto"/>
               </w:rPr>
-              <w:t>ALMACENAMIENTO</w:t>
+              <w:t>SOFTWARE</w:t>
             </w:r>
           </w:p>
         </w:tc>
         <w:tc>
           <w:tcPr>
-            <w:tcW w:w="4111" w:type="dxa"/>
+            <w:tcW w:w="1760" w:type="dxa"/>
           </w:tcPr>
           <w:p>
             <w:pPr>
@@ -1599,18 +1662,17 @@
                 <w:noProof/>
                 <w:color w:val="auto"/>
               </w:rPr>
-              <w:t>NAS SYNOLOGY</w:t>
+              <w:t>SISTEMA OPERATIVO</w:t>
             </w:r>
           </w:p>
         </w:tc>
         <w:tc>
           <w:tcPr>
-            <w:tcW w:w="1701" w:type="dxa"/>
+            <w:tcW w:w="5822" w:type="dxa"/>
             <w:vAlign w:val="center"/>
           </w:tcPr>
           <w:p>
             <w:pPr>
-              <w:jc w:val="center"/>
               <w:rPr>
                 <w:noProof/>
                 <w:color w:val="auto"/>
@@ -1621,13 +1683,20 @@
                 <w:noProof/>
                 <w:color w:val="auto"/>
               </w:rPr>
-              <w:t>OPERATIVO</w:t>
+              <w:t>Windows 10 Pro x64</w:t>
+            </w:r>
+            <w:r>
+              <w:rPr>
+                <w:noProof/>
+                <w:color w:val="auto"/>
+              </w:rPr>
+              <w:tab/>
             </w:r>
           </w:p>
         </w:tc>
         <w:tc>
           <w:tcPr>
-            <w:tcW w:w="1716" w:type="dxa"/>
+            <w:tcW w:w="1686" w:type="dxa"/>
             <w:vAlign w:val="center"/>
           </w:tcPr>
           <w:p>
@@ -1643,7 +1712,7 @@
                 <w:noProof/>
                 <w:color w:val="auto"/>
               </w:rPr>
-              <w:t>1</w:t>
+              <w:t>5</w:t>
             </w:r>
           </w:p>
         </w:tc>
@@ -1654,7 +1723,8 @@
         </w:trPr>
         <w:tc>
           <w:tcPr>
-            <w:tcW w:w="3620" w:type="dxa"/>
+            <w:tcW w:w="1880" w:type="dxa"/>
+            <w:vMerge/>
             <w:vAlign w:val="center"/>
           </w:tcPr>
           <w:p>
@@ -1664,18 +1734,11 @@
                 <w:color w:val="auto"/>
               </w:rPr>
             </w:pPr>
-            <w:r>
-              <w:rPr>
-                <w:noProof/>
-                <w:color w:val="auto"/>
-              </w:rPr>
-              <w:t>SEGURIDAD INFORMATICA</w:t>
-            </w:r>
           </w:p>
         </w:tc>
         <w:tc>
           <w:tcPr>
-            <w:tcW w:w="4111" w:type="dxa"/>
+            <w:tcW w:w="1760" w:type="dxa"/>
           </w:tcPr>
           <w:p>
             <w:pPr>
@@ -1690,18 +1753,17 @@
                 <w:noProof/>
                 <w:color w:val="auto"/>
               </w:rPr>
-              <w:t>AVAST CORE</w:t>
+              <w:t>OFIMATICA</w:t>
             </w:r>
           </w:p>
         </w:tc>
         <w:tc>
           <w:tcPr>
-            <w:tcW w:w="1701" w:type="dxa"/>
+            <w:tcW w:w="5822" w:type="dxa"/>
             <w:vAlign w:val="center"/>
           </w:tcPr>
           <w:p>
             <w:pPr>
-              <w:jc w:val="center"/>
               <w:rPr>
                 <w:noProof/>
                 <w:color w:val="auto"/>
@@ -1712,13 +1774,13 @@
                 <w:noProof/>
                 <w:color w:val="auto"/>
               </w:rPr>
-              <w:t>OPERATIVO</w:t>
+              <w:t>Microsoft 365 Business</w:t>
             </w:r>
           </w:p>
         </w:tc>
         <w:tc>
           <w:tcPr>
-            <w:tcW w:w="1716" w:type="dxa"/>
+            <w:tcW w:w="1686" w:type="dxa"/>
             <w:vAlign w:val="center"/>
           </w:tcPr>
           <w:p>
@@ -1745,7 +1807,8 @@
         </w:trPr>
         <w:tc>
           <w:tcPr>
-            <w:tcW w:w="3620" w:type="dxa"/>
+            <w:tcW w:w="1880" w:type="dxa"/>
+            <w:vMerge/>
             <w:vAlign w:val="center"/>
           </w:tcPr>
           <w:p>
@@ -1755,18 +1818,11 @@
                 <w:color w:val="auto"/>
               </w:rPr>
             </w:pPr>
-            <w:r>
-              <w:rPr>
-                <w:noProof/>
-                <w:color w:val="auto"/>
-              </w:rPr>
-              <w:t>SOPORTE TECNICO</w:t>
-            </w:r>
           </w:p>
         </w:tc>
         <w:tc>
           <w:tcPr>
-            <w:tcW w:w="4111" w:type="dxa"/>
+            <w:tcW w:w="1760" w:type="dxa"/>
           </w:tcPr>
           <w:p>
             <w:pPr>
@@ -1781,18 +1837,17 @@
                 <w:noProof/>
                 <w:color w:val="auto"/>
               </w:rPr>
-              <w:t>EQUIPO SOPORTE INTERNO Y CONTRATO CON PROVEEDORES EXTERNOS</w:t>
+              <w:t>ANTIVIRUS</w:t>
             </w:r>
           </w:p>
         </w:tc>
         <w:tc>
           <w:tcPr>
-            <w:tcW w:w="1701" w:type="dxa"/>
+            <w:tcW w:w="5822" w:type="dxa"/>
             <w:vAlign w:val="center"/>
           </w:tcPr>
           <w:p>
             <w:pPr>
-              <w:jc w:val="center"/>
               <w:rPr>
                 <w:noProof/>
                 <w:color w:val="auto"/>
@@ -1803,13 +1858,13 @@
                 <w:noProof/>
                 <w:color w:val="auto"/>
               </w:rPr>
-              <w:t>OPERATIVO</w:t>
+              <w:t>Microsoft 365 Business</w:t>
             </w:r>
           </w:p>
         </w:tc>
         <w:tc>
           <w:tcPr>
-            <w:tcW w:w="1716" w:type="dxa"/>
+            <w:tcW w:w="1686" w:type="dxa"/>
             <w:vAlign w:val="center"/>
           </w:tcPr>
           <w:p>
@@ -1825,7 +1880,7 @@
                 <w:noProof/>
                 <w:color w:val="auto"/>
               </w:rPr>
-              <w:t>1</w:t>
+              <w:t>5</w:t>
             </w:r>
           </w:p>
         </w:tc>
@@ -1853,27 +1908,48 @@
     </w:p>
     <w:p>
       <w:pPr>
-        <w:ind w:left="720"/>
+        <w:pStyle w:val="Prrafodelista"/>
+        <w:numPr>
+          <w:ilvl w:val="0"/>
+          <w:numId w:val="36"/>
+        </w:numPr>
         <w:jc w:val="both"/>
         <w:rPr>
           <w:noProof/>
           <w:color w:val="auto"/>
         </w:rPr>
       </w:pPr>
+      <w:r>
+        <w:rPr>
+          <w:noProof/>
+          <w:color w:val="auto"/>
+        </w:rPr>
+        <w:t>EVALUACION DE RECURSOS TECNOLOGICOS</w:t>
+      </w:r>
     </w:p>
     <w:p>
       <w:pPr>
-        <w:ind w:left="720"/>
+        <w:pStyle w:val="Prrafodelista"/>
+        <w:numPr>
+          <w:ilvl w:val="0"/>
+          <w:numId w:val="37"/>
+        </w:numPr>
         <w:jc w:val="both"/>
         <w:rPr>
           <w:noProof/>
           <w:color w:val="auto"/>
         </w:rPr>
       </w:pPr>
+      <w:r>
+        <w:rPr>
+          <w:noProof/>
+          <w:color w:val="auto"/>
+        </w:rPr>
+        <w:t>Altared Group S.A.C. cuenta con un inventario de hardware adecuado para operaciones diarias, pero la capacidad de almacenamiento y procesamiento puede ser insuficiente para manejar una plataforma de comercio electrónico robusta. Los routers y la velocidad de internet actuales pueden necesitar mejoras para garantizar una conectividad estable y rápida. El software de ofimática y los sistemas operativos están actualizados, pero se requerirá software específico para la gestión de comercio electrónico y posiblemente una actualización de las licencias de seguridad para proteger transacciones en línea.</w:t>
+      </w:r>
     </w:p>
     <w:p>
       <w:pPr>
-        <w:ind w:left="720"/>
         <w:jc w:val="both"/>
         <w:rPr>
           <w:noProof/>
@@ -1883,27 +1959,48 @@
     </w:p>
     <w:p>
       <w:pPr>
-        <w:ind w:left="720"/>
+        <w:pStyle w:val="Prrafodelista"/>
+        <w:numPr>
+          <w:ilvl w:val="0"/>
+          <w:numId w:val="38"/>
+        </w:numPr>
         <w:jc w:val="both"/>
         <w:rPr>
           <w:noProof/>
           <w:color w:val="auto"/>
         </w:rPr>
       </w:pPr>
+      <w:r>
+        <w:rPr>
+          <w:noProof/>
+          <w:color w:val="auto"/>
+        </w:rPr>
+        <w:t>IDENTIFICACION TEMPRANA DE RIESGOS TECNOLOGICOS</w:t>
+      </w:r>
     </w:p>
     <w:p>
       <w:pPr>
-        <w:ind w:left="720"/>
+        <w:pStyle w:val="Prrafodelista"/>
+        <w:numPr>
+          <w:ilvl w:val="0"/>
+          <w:numId w:val="39"/>
+        </w:numPr>
         <w:jc w:val="both"/>
         <w:rPr>
           <w:noProof/>
           <w:color w:val="auto"/>
         </w:rPr>
       </w:pPr>
+      <w:r>
+        <w:rPr>
+          <w:noProof/>
+          <w:color w:val="auto"/>
+        </w:rPr>
+        <w:t>Los riesgos tecnológicos identificados incluyen la necesidad de actualizar la infraestructura de red para soportar una mayor carga de tráfico web y la necesidad de adquirir y configurar software específico para comercio electrónico. Además, es esencial garantizar la ciberseguridad para proteger los datos de los clientes y las transacciones en línea. La falta de experiencia en gestión de plataformas de comercio electrónico dentro del equipo actual puede ser otro riesgo, por lo que será necesario considerar la capacitación o la contratación de personal especializado.</w:t>
+      </w:r>
     </w:p>
     <w:p>
       <w:pPr>
-        <w:ind w:left="720"/>
         <w:jc w:val="both"/>
         <w:rPr>
           <w:noProof/>
@@ -1913,20 +2010,117 @@
     </w:p>
     <w:p>
       <w:pPr>
-        <w:ind w:left="720"/>
+        <w:pStyle w:val="Prrafodelista"/>
+        <w:numPr>
+          <w:ilvl w:val="0"/>
+          <w:numId w:val="40"/>
+        </w:numPr>
         <w:jc w:val="both"/>
         <w:rPr>
           <w:noProof/>
           <w:color w:val="auto"/>
         </w:rPr>
       </w:pPr>
+      <w:r>
+        <w:rPr>
+          <w:noProof/>
+          <w:color w:val="auto"/>
+        </w:rPr>
+        <w:lastRenderedPageBreak/>
+        <w:t>FACTIBILIDAD ECONOMICA</w:t>
+      </w:r>
     </w:p>
     <w:p>
       <w:pPr>
         <w:pStyle w:val="Prrafodelista"/>
         <w:numPr>
           <w:ilvl w:val="0"/>
-          <w:numId w:val="5"/>
+          <w:numId w:val="41"/>
+        </w:numPr>
+        <w:jc w:val="both"/>
+        <w:rPr>
+          <w:noProof/>
+          <w:color w:val="auto"/>
+        </w:rPr>
+      </w:pPr>
+      <w:r>
+        <w:rPr>
+          <w:noProof/>
+          <w:color w:val="auto"/>
+        </w:rPr>
+        <w:t>Los riesgos tecnológicos identificados incluyen la necesidad de actualizar la infraestructura de red para soportar una mayor carga de tráfico web y la necesidad de adquirir y configurar software específico para comercio electrónico. Además, es esencial garantizar la ciberseguridad para proteger los datos de los clientes y las transacciones en línea. La falta de experiencia en gestión de plataformas de comercio electrónico dentro del equipo actual puede ser otro riesgo, por lo que será necesario considerar la capacitación o la contratación de personal especializado.</w:t>
+      </w:r>
+    </w:p>
+    <w:p>
+      <w:pPr>
+        <w:pStyle w:val="Prrafodelista"/>
+        <w:ind w:left="1800"/>
+        <w:jc w:val="both"/>
+        <w:rPr>
+          <w:noProof/>
+          <w:color w:val="auto"/>
+        </w:rPr>
+      </w:pPr>
+    </w:p>
+    <w:p>
+      <w:pPr>
+        <w:pStyle w:val="Prrafodelista"/>
+        <w:numPr>
+          <w:ilvl w:val="0"/>
+          <w:numId w:val="40"/>
+        </w:numPr>
+        <w:jc w:val="both"/>
+        <w:rPr>
+          <w:noProof/>
+          <w:color w:val="auto"/>
+        </w:rPr>
+      </w:pPr>
+      <w:r>
+        <w:rPr>
+          <w:noProof/>
+          <w:color w:val="auto"/>
+        </w:rPr>
+        <w:t>FACTIBILIDAD OPERATIVA</w:t>
+      </w:r>
+    </w:p>
+    <w:p>
+      <w:pPr>
+        <w:pStyle w:val="Prrafodelista"/>
+        <w:numPr>
+          <w:ilvl w:val="0"/>
+          <w:numId w:val="42"/>
+        </w:numPr>
+        <w:jc w:val="both"/>
+        <w:rPr>
+          <w:noProof/>
+          <w:color w:val="auto"/>
+        </w:rPr>
+      </w:pPr>
+      <w:r>
+        <w:rPr>
+          <w:noProof/>
+          <w:color w:val="auto"/>
+        </w:rPr>
+        <w:t>Altared Group S.A.C. debe evaluar su capacidad operativa para manejar una plataforma de comercio electrónico. Esto incluye la logística para gestionar pedidos y envíos, la atención al cliente en línea y la gestión de inventarios en tiempo real. La empresa debe estar preparada para escalar sus operaciones en respuesta a un aumento en la demanda.</w:t>
+      </w:r>
+    </w:p>
+    <w:p>
+      <w:pPr>
+        <w:pStyle w:val="Prrafodelista"/>
+        <w:ind w:left="1800"/>
+        <w:jc w:val="both"/>
+        <w:rPr>
+          <w:noProof/>
+          <w:color w:val="auto"/>
+        </w:rPr>
+      </w:pPr>
+    </w:p>
+    <w:p>
+      <w:pPr>
+        <w:pStyle w:val="Prrafodelista"/>
+        <w:numPr>
+          <w:ilvl w:val="0"/>
+          <w:numId w:val="40"/>
         </w:numPr>
         <w:jc w:val="both"/>
         <w:rPr>
@@ -1947,7 +2141,7 @@
         <w:pStyle w:val="Prrafodelista"/>
         <w:numPr>
           <w:ilvl w:val="0"/>
-          <w:numId w:val="7"/>
+          <w:numId w:val="43"/>
         </w:numPr>
         <w:jc w:val="both"/>
         <w:rPr>
@@ -1960,8 +2154,17 @@
           <w:noProof/>
           <w:color w:val="auto"/>
         </w:rPr>
-        <w:t>La evaluación muestra que Altared Group S.A.C. cuenta con una infraestructura tecnológica robusta. Los servidores y las computadoras de escritorio están en buen estado y son adecuados para el proyecto. Sin embargo, se han identificado algunas áreas que requieren actualización o expansión, como el software de gestión ERP y el almacenamiento de datos. La red y la seguridad informática están bien establecidas, lo que proporciona un entorno seguro para el desarrollo del proyecto.</w:t>
+        <w:t>A partir del inventario de recursos tecnológicos, se identificaron las áreas que necesitan mejoras. Con las actualizaciones adecuadas en infraestructura y la adquisición de software especializado, Altared Group S.A.C. estará técnicamente capacitada para implementar y mantener una plataforma de comercio electrónico eficiente y segura.</w:t>
       </w:r>
+    </w:p>
+    <w:p>
+      <w:pPr>
+        <w:jc w:val="both"/>
+        <w:rPr>
+          <w:noProof/>
+          <w:color w:val="auto"/>
+        </w:rPr>
+      </w:pPr>
     </w:p>
     <w:p>
       <w:pPr>
@@ -1972,48 +2175,63 @@
           <w:color w:val="auto"/>
         </w:rPr>
       </w:pPr>
+      <w:r>
+        <w:rPr>
+          <w:noProof/>
+          <w:color w:val="auto"/>
+        </w:rPr>
+        <w:t>En conclusión, la implementación de una plataforma de comercio electrónico para Altared Group S.A.C. es factible, pero requiere inversiones en infraestructura tecnológica, formación del personal y una planificación cuidadosa para mitigar riesgos tecnológicos. Con las medidas adecuadas, la empresa podrá expandir su mercado y mejorar la experiencia del cliente, asegurando así el éxito del proyecto.</w:t>
+      </w:r>
     </w:p>
     <w:p>
       <w:pPr>
-        <w:pStyle w:val="Prrafodelista"/>
-        <w:numPr>
-          <w:ilvl w:val="0"/>
-          <w:numId w:val="5"/>
-        </w:numPr>
+        <w:ind w:left="720"/>
         <w:jc w:val="both"/>
         <w:rPr>
           <w:noProof/>
           <w:color w:val="auto"/>
         </w:rPr>
       </w:pPr>
-      <w:r>
-        <w:rPr>
-          <w:noProof/>
-          <w:color w:val="auto"/>
-        </w:rPr>
-        <w:t>CONCLUSION</w:t>
-      </w:r>
     </w:p>
     <w:p>
       <w:pPr>
-        <w:pStyle w:val="Prrafodelista"/>
-        <w:numPr>
-          <w:ilvl w:val="0"/>
-          <w:numId w:val="7"/>
-        </w:numPr>
+        <w:ind w:left="720"/>
         <w:jc w:val="both"/>
         <w:rPr>
           <w:noProof/>
           <w:color w:val="auto"/>
         </w:rPr>
       </w:pPr>
-      <w:r>
+    </w:p>
+    <w:p>
+      <w:pPr>
+        <w:ind w:left="720"/>
+        <w:jc w:val="both"/>
         <w:rPr>
           <w:noProof/>
           <w:color w:val="auto"/>
         </w:rPr>
-        <w:t>La evaluación de la factibilidad del proyecto para Altared Group S.A.C. sugiere que, con las actualizaciones y expansiones necesarias, la empresa está en una posición sólida para implementar el nuevo sistema de facturación y gestión de inventario. La anticipación de riesgos tecnológicos y la planificación adecuada mitigarán posibles dificultades, asegurando el éxito del proyecto y mejorando significativamente la eficiencia operativa y la satisfacción del cliente.</w:t>
-      </w:r>
+      </w:pPr>
+    </w:p>
+    <w:p>
+      <w:pPr>
+        <w:ind w:left="720"/>
+        <w:jc w:val="both"/>
+        <w:rPr>
+          <w:noProof/>
+          <w:color w:val="auto"/>
+        </w:rPr>
+      </w:pPr>
+    </w:p>
+    <w:p>
+      <w:pPr>
+        <w:ind w:left="720"/>
+        <w:jc w:val="both"/>
+        <w:rPr>
+          <w:noProof/>
+          <w:color w:val="auto"/>
+        </w:rPr>
+      </w:pPr>
     </w:p>
     <w:p>
       <w:pPr>
@@ -2041,6 +2259,7 @@
           <w:color w:val="auto"/>
           <w:u w:val="single"/>
         </w:rPr>
+        <w:lastRenderedPageBreak/>
         <w:t>RECURSOS HUMANOS Y FACTIBILIDAD OPERATIVA</w:t>
       </w:r>
     </w:p>
@@ -2060,7 +2279,7 @@
         <w:pStyle w:val="Prrafodelista"/>
         <w:numPr>
           <w:ilvl w:val="0"/>
-          <w:numId w:val="11"/>
+          <w:numId w:val="40"/>
         </w:numPr>
         <w:jc w:val="both"/>
         <w:rPr>
@@ -2073,21 +2292,7 @@
           <w:noProof/>
           <w:color w:val="auto"/>
         </w:rPr>
-        <w:t xml:space="preserve">EVALUACION </w:t>
-      </w:r>
-      <w:r>
-        <w:rPr>
-          <w:noProof/>
-          <w:color w:val="auto"/>
-        </w:rPr>
-        <w:t>SOBRE LOS</w:t>
-      </w:r>
-      <w:r>
-        <w:rPr>
-          <w:noProof/>
-          <w:color w:val="auto"/>
-        </w:rPr>
-        <w:t xml:space="preserve"> RECURSOS HUMANO</w:t>
+        <w:t>EVALUACION DE HABILIDADES DE LOS COLABORADORES</w:t>
       </w:r>
     </w:p>
     <w:p>
@@ -2095,7 +2300,7 @@
         <w:pStyle w:val="Prrafodelista"/>
         <w:numPr>
           <w:ilvl w:val="0"/>
-          <w:numId w:val="12"/>
+          <w:numId w:val="46"/>
         </w:numPr>
         <w:jc w:val="both"/>
         <w:rPr>
@@ -2108,87 +2313,7 @@
           <w:noProof/>
           <w:color w:val="auto"/>
         </w:rPr>
-        <w:t>Una evaluación subjetiva de las habilidades de los colaboradores de Altared Group S.A.C. revela que el personal clave posee un conocimiento adecuado en áreas críticas como gestión de inventarios, facturación y uso de sistemas ERP. Sin embargo, se identificó que algunos empleados necesitan capacitación adicional en el manejo de nuevas tecnologías y herramientas específicas que serán implementadas como parte de la solución propuesta. Esta capacitación es crucial para asegurar una transición fluida y una adopción exitosa del nuevo sistema.</w:t>
-      </w:r>
-    </w:p>
-    <w:p>
-      <w:pPr>
-        <w:jc w:val="both"/>
-        <w:rPr>
-          <w:noProof/>
-          <w:color w:val="auto"/>
-        </w:rPr>
-      </w:pPr>
-    </w:p>
-    <w:p>
-      <w:pPr>
-        <w:jc w:val="both"/>
-        <w:rPr>
-          <w:noProof/>
-          <w:color w:val="auto"/>
-        </w:rPr>
-      </w:pPr>
-    </w:p>
-    <w:p>
-      <w:pPr>
-        <w:jc w:val="both"/>
-        <w:rPr>
-          <w:noProof/>
-          <w:color w:val="auto"/>
-        </w:rPr>
-      </w:pPr>
-    </w:p>
-    <w:p>
-      <w:pPr>
-        <w:ind w:left="720"/>
-        <w:jc w:val="both"/>
-        <w:rPr>
-          <w:noProof/>
-          <w:color w:val="auto"/>
-        </w:rPr>
-      </w:pPr>
-    </w:p>
-    <w:p>
-      <w:pPr>
-        <w:pStyle w:val="Prrafodelista"/>
-        <w:numPr>
-          <w:ilvl w:val="0"/>
-          <w:numId w:val="11"/>
-        </w:numPr>
-        <w:jc w:val="both"/>
-        <w:rPr>
-          <w:noProof/>
-          <w:color w:val="auto"/>
-        </w:rPr>
-      </w:pPr>
-      <w:r>
-        <w:rPr>
-          <w:noProof/>
-          <w:color w:val="auto"/>
-        </w:rPr>
-        <w:lastRenderedPageBreak/>
-        <w:t>ESTRUCTURA ORGANIZACIONAL</w:t>
-      </w:r>
-    </w:p>
-    <w:p>
-      <w:pPr>
-        <w:pStyle w:val="Prrafodelista"/>
-        <w:numPr>
-          <w:ilvl w:val="0"/>
-          <w:numId w:val="13"/>
-        </w:numPr>
-        <w:jc w:val="both"/>
-        <w:rPr>
-          <w:noProof/>
-          <w:color w:val="auto"/>
-        </w:rPr>
-      </w:pPr>
-      <w:r>
-        <w:rPr>
-          <w:noProof/>
-          <w:color w:val="auto"/>
-        </w:rPr>
-        <w:t>El análisis de la estructura organizacional de Altared Group S.A.C. indica que la empresa está bien organizada, con roles y responsabilidades claramente definidos. Sin embargo, se recomienda la creación de un equipo de proyecto dedicado, compuesto por miembros de IT, operaciones y administración, para liderar la implementación del sistema de facturación y gestión de inventario. Este equipo debe tener la autoridad y los recursos necesarios para tomar decisiones rápidas y efectivas durante el desarrollo del proyecto.</w:t>
+        <w:t>Altared Group S.A.C. cuenta con un equipo de colaboradores dedicados y apasionados, pero se requiere una evaluación más profunda de sus habilidades técnicas específicas en comercio electrónico y marketing digital. Actualmente, la mayoría del personal tiene experiencia en distribución y comercialización de productos naturales, pero puede carecer de conocimientos avanzados en gestión de plataformas de e-commerce, análisis de datos y marketing digital. Es probable que se necesiten capacitaciones específicas para asegurar que el equipo pueda manejar las nuevas tecnologías y procesos asociados con la implementación de la plataforma de comercio electrónico.</w:t>
       </w:r>
     </w:p>
     <w:p>
@@ -2204,9 +2329,10 @@
     </w:p>
     <w:p>
       <w:pPr>
+        <w:pStyle w:val="Prrafodelista"/>
         <w:numPr>
           <w:ilvl w:val="0"/>
-          <w:numId w:val="11"/>
+          <w:numId w:val="40"/>
         </w:numPr>
         <w:jc w:val="both"/>
         <w:rPr>
@@ -2219,7 +2345,7 @@
           <w:noProof/>
           <w:color w:val="auto"/>
         </w:rPr>
-        <w:t>PROCESOS, ACTIVIDADES Y TAREAS IMPACTADAS</w:t>
+        <w:t>ANALISIS DE LA ESTRUCTURA ORGANIZACIONAL</w:t>
       </w:r>
     </w:p>
     <w:p>
@@ -2227,7 +2353,7 @@
         <w:pStyle w:val="Prrafodelista"/>
         <w:numPr>
           <w:ilvl w:val="0"/>
-          <w:numId w:val="14"/>
+          <w:numId w:val="46"/>
         </w:numPr>
         <w:jc w:val="both"/>
         <w:rPr>
@@ -2240,7 +2366,7 @@
           <w:noProof/>
           <w:color w:val="auto"/>
         </w:rPr>
-        <w:t>El análisis de los procesos actuales muestra que la implementación del nuevo sistema impactará significativamente las actividades de gestión de inventarios, facturación y control de calidad. Los procesos manuales existentes se automatizarán, lo que reducirá errores humanos y mejorará la eficiencia operativa. Además, se espera que la nueva solución optimice la trazabilidad y el control de los productos, desde la producción hasta la venta final.</w:t>
+        <w:t>La estructura organizacional de Altared Group S.A.C. está orientada principalmente a la producción y distribución de productos naturales. Para la implementación y gestión de una plataforma de comercio electrónico, será necesario adaptar esta estructura. Esto podría incluir la creación de nuevos roles o departamentos especializados en comercio electrónico, como un equipo de TI dedicado, un departamento de marketing digital y un equipo de atención al cliente en línea. La capacidad de la empresa para adaptarse y reorganizarse de manera eficiente será crucial para el éxito del proyecto.</w:t>
       </w:r>
     </w:p>
     <w:p>
@@ -2256,9 +2382,10 @@
     </w:p>
     <w:p>
       <w:pPr>
+        <w:pStyle w:val="Prrafodelista"/>
         <w:numPr>
           <w:ilvl w:val="0"/>
-          <w:numId w:val="11"/>
+          <w:numId w:val="40"/>
         </w:numPr>
         <w:jc w:val="both"/>
         <w:rPr>
@@ -2271,7 +2398,7 @@
           <w:noProof/>
           <w:color w:val="auto"/>
         </w:rPr>
-        <w:t>JUICIO EXPERTO</w:t>
+        <w:t>EVALUACION DE PROCESOS, ACTIVIDADES Y TAREAS ICMPACTADAS</w:t>
       </w:r>
     </w:p>
     <w:p>
@@ -2279,7 +2406,7 @@
         <w:pStyle w:val="Prrafodelista"/>
         <w:numPr>
           <w:ilvl w:val="0"/>
-          <w:numId w:val="15"/>
+          <w:numId w:val="46"/>
         </w:numPr>
         <w:jc w:val="both"/>
         <w:rPr>
@@ -2292,7 +2419,1439 @@
           <w:noProof/>
           <w:color w:val="auto"/>
         </w:rPr>
-        <w:t>Según el juicio experto, la solución propuesta tiene un alto potencial para mejorar la eficiencia operativa de Altared Group S.A.C. La empresa posee una base sólida de conocimientos y habilidades técnicas entre sus colaboradores, y con la capacitación adecuada, pueden asimilar la nueva tecnología sin mayores inconvenientes. La estructura organizacional es adecuada, aunque requiere un equipo de proyecto dedicado para garantizar una implementación exitosa.</w:t>
+        <w:t>La implementación de una plataforma de comercio electrónico impactará significativamente varios procesos operativos dentro de la empresa. Estos incluyen la gestión de inventarios, el procesamiento de pedidos, la logística de envíos y la atención al cliente. Además, los procesos de marketing y ventas necesitarán ser adaptados para centrarse en estrategias digitales. La transición a estos nuevos procesos puede presentar desafíos, pero también oportunidades para mejorar la eficiencia y la satisfacción del cliente.</w:t>
+      </w:r>
+    </w:p>
+    <w:p>
+      <w:pPr>
+        <w:jc w:val="both"/>
+        <w:rPr>
+          <w:noProof/>
+          <w:color w:val="auto"/>
+        </w:rPr>
+      </w:pPr>
+    </w:p>
+    <w:p>
+      <w:pPr>
+        <w:ind w:left="720"/>
+        <w:jc w:val="both"/>
+        <w:rPr>
+          <w:noProof/>
+          <w:color w:val="auto"/>
+        </w:rPr>
+      </w:pPr>
+      <w:r>
+        <w:rPr>
+          <w:noProof/>
+          <w:color w:val="auto"/>
+        </w:rPr>
+        <w:lastRenderedPageBreak/>
+        <w:t>Por todo lo expuesto, se concluye que la organización cliente tiene factibilidad operativa para abordar el proyecto. Aunque se requerirán capacitaciones y posibles ajustes en la estructura organizacional, Altared Group S.A.C. está bien posicionada para adaptarse a las nuevas demandas y aprovechar las oportunidades que ofrece una plataforma de comercio electrónico.</w:t>
+      </w:r>
+    </w:p>
+    <w:p>
+      <w:pPr>
+        <w:ind w:left="720"/>
+        <w:jc w:val="both"/>
+        <w:rPr>
+          <w:noProof/>
+          <w:color w:val="auto"/>
+        </w:rPr>
+      </w:pPr>
+    </w:p>
+    <w:p>
+      <w:pPr>
+        <w:ind w:left="720"/>
+        <w:jc w:val="both"/>
+        <w:rPr>
+          <w:noProof/>
+          <w:color w:val="auto"/>
+        </w:rPr>
+      </w:pPr>
+      <w:r>
+        <w:rPr>
+          <w:noProof/>
+          <w:color w:val="auto"/>
+        </w:rPr>
+        <w:t>ESTRUCTURA DEL COSTO DEL PROYECTO Y LA FACTIBILIDAD ECONOMICA</w:t>
+      </w:r>
+    </w:p>
+    <w:p>
+      <w:pPr>
+        <w:pStyle w:val="Prrafodelista"/>
+        <w:numPr>
+          <w:ilvl w:val="0"/>
+          <w:numId w:val="40"/>
+        </w:numPr>
+        <w:jc w:val="both"/>
+        <w:rPr>
+          <w:noProof/>
+          <w:color w:val="auto"/>
+        </w:rPr>
+      </w:pPr>
+      <w:r>
+        <w:rPr>
+          <w:noProof/>
+          <w:color w:val="auto"/>
+        </w:rPr>
+        <w:t>ANALISIS DE COSTOS</w:t>
+      </w:r>
+    </w:p>
+    <w:p>
+      <w:pPr>
+        <w:pStyle w:val="Prrafodelista"/>
+        <w:numPr>
+          <w:ilvl w:val="0"/>
+          <w:numId w:val="49"/>
+        </w:numPr>
+        <w:jc w:val="both"/>
+        <w:rPr>
+          <w:noProof/>
+          <w:color w:val="auto"/>
+        </w:rPr>
+      </w:pPr>
+      <w:r>
+        <w:rPr>
+          <w:noProof/>
+          <w:color w:val="auto"/>
+        </w:rPr>
+        <w:t>Para evaluar la factibilidad económica del proyecto de implementación de una plataforma de comercio electrónico para Altared Group S.A.C., se ha elaborado un presupuesto detallado que incluye todos los costos asociados:</w:t>
+      </w:r>
+    </w:p>
+    <w:tbl>
+      <w:tblPr>
+        <w:tblStyle w:val="Tablaconcuadrcula"/>
+        <w:tblW w:w="11395" w:type="dxa"/>
+        <w:tblInd w:w="-390" w:type="dxa"/>
+        <w:tblLook w:val="04A0" w:firstRow="1" w:lastRow="0" w:firstColumn="1" w:lastColumn="0" w:noHBand="0" w:noVBand="1"/>
+      </w:tblPr>
+      <w:tblGrid>
+        <w:gridCol w:w="3782"/>
+        <w:gridCol w:w="5817"/>
+        <w:gridCol w:w="1796"/>
+      </w:tblGrid>
+      <w:tr>
+        <w:trPr>
+          <w:trHeight w:val="363"/>
+        </w:trPr>
+        <w:tc>
+          <w:tcPr>
+            <w:tcW w:w="3782" w:type="dxa"/>
+          </w:tcPr>
+          <w:p>
+            <w:pPr>
+              <w:jc w:val="both"/>
+              <w:rPr>
+                <w:noProof/>
+                <w:color w:val="auto"/>
+              </w:rPr>
+            </w:pPr>
+            <w:r>
+              <w:rPr>
+                <w:noProof/>
+                <w:color w:val="auto"/>
+              </w:rPr>
+              <w:t>CONCEPTO</w:t>
+            </w:r>
+          </w:p>
+        </w:tc>
+        <w:tc>
+          <w:tcPr>
+            <w:tcW w:w="5817" w:type="dxa"/>
+          </w:tcPr>
+          <w:p>
+            <w:pPr>
+              <w:jc w:val="both"/>
+              <w:rPr>
+                <w:noProof/>
+                <w:color w:val="auto"/>
+              </w:rPr>
+            </w:pPr>
+            <w:r>
+              <w:rPr>
+                <w:noProof/>
+                <w:color w:val="auto"/>
+              </w:rPr>
+              <w:t>DETALLE</w:t>
+            </w:r>
+          </w:p>
+        </w:tc>
+        <w:tc>
+          <w:tcPr>
+            <w:tcW w:w="1796" w:type="dxa"/>
+          </w:tcPr>
+          <w:p>
+            <w:pPr>
+              <w:jc w:val="both"/>
+              <w:rPr>
+                <w:noProof/>
+                <w:color w:val="auto"/>
+              </w:rPr>
+            </w:pPr>
+            <w:r>
+              <w:rPr>
+                <w:noProof/>
+                <w:color w:val="auto"/>
+              </w:rPr>
+              <w:t>COSTO</w:t>
+            </w:r>
+          </w:p>
+        </w:tc>
+      </w:tr>
+      <w:tr>
+        <w:trPr>
+          <w:trHeight w:val="346"/>
+        </w:trPr>
+        <w:tc>
+          <w:tcPr>
+            <w:tcW w:w="3782" w:type="dxa"/>
+          </w:tcPr>
+          <w:p>
+            <w:pPr>
+              <w:jc w:val="both"/>
+              <w:rPr>
+                <w:noProof/>
+                <w:color w:val="auto"/>
+              </w:rPr>
+            </w:pPr>
+            <w:r>
+              <w:rPr>
+                <w:color w:val="auto"/>
+              </w:rPr>
+              <w:t>Desarrollo e Implementación</w:t>
+            </w:r>
+          </w:p>
+        </w:tc>
+        <w:tc>
+          <w:tcPr>
+            <w:tcW w:w="5817" w:type="dxa"/>
+          </w:tcPr>
+          <w:p>
+            <w:pPr>
+              <w:jc w:val="both"/>
+              <w:rPr>
+                <w:noProof/>
+                <w:color w:val="auto"/>
+              </w:rPr>
+            </w:pPr>
+          </w:p>
+        </w:tc>
+        <w:tc>
+          <w:tcPr>
+            <w:tcW w:w="1796" w:type="dxa"/>
+          </w:tcPr>
+          <w:p>
+            <w:pPr>
+              <w:jc w:val="both"/>
+              <w:rPr>
+                <w:noProof/>
+                <w:color w:val="auto"/>
+              </w:rPr>
+            </w:pPr>
+          </w:p>
+        </w:tc>
+      </w:tr>
+      <w:tr>
+        <w:trPr>
+          <w:trHeight w:val="363"/>
+        </w:trPr>
+        <w:tc>
+          <w:tcPr>
+            <w:tcW w:w="3782" w:type="dxa"/>
+          </w:tcPr>
+          <w:p>
+            <w:pPr>
+              <w:jc w:val="both"/>
+              <w:rPr>
+                <w:noProof/>
+                <w:color w:val="auto"/>
+              </w:rPr>
+            </w:pPr>
+            <w:r>
+              <w:rPr>
+                <w:color w:val="auto"/>
+              </w:rPr>
+              <w:t>Diseño y Desarrollo Web</w:t>
+            </w:r>
+          </w:p>
+        </w:tc>
+        <w:tc>
+          <w:tcPr>
+            <w:tcW w:w="5817" w:type="dxa"/>
+          </w:tcPr>
+          <w:p>
+            <w:pPr>
+              <w:jc w:val="both"/>
+              <w:rPr>
+                <w:noProof/>
+                <w:color w:val="auto"/>
+              </w:rPr>
+            </w:pPr>
+            <w:r>
+              <w:rPr>
+                <w:color w:val="auto"/>
+              </w:rPr>
+              <w:t>Creación y personalización de la plataforma</w:t>
+            </w:r>
+          </w:p>
+        </w:tc>
+        <w:tc>
+          <w:tcPr>
+            <w:tcW w:w="1796" w:type="dxa"/>
+          </w:tcPr>
+          <w:p>
+            <w:pPr>
+              <w:jc w:val="both"/>
+              <w:rPr>
+                <w:noProof/>
+                <w:color w:val="auto"/>
+              </w:rPr>
+            </w:pPr>
+            <w:r>
+              <w:rPr>
+                <w:color w:val="auto"/>
+              </w:rPr>
+              <w:t>100,000</w:t>
+            </w:r>
+          </w:p>
+        </w:tc>
+      </w:tr>
+      <w:tr>
+        <w:trPr>
+          <w:trHeight w:val="346"/>
+        </w:trPr>
+        <w:tc>
+          <w:tcPr>
+            <w:tcW w:w="3782" w:type="dxa"/>
+          </w:tcPr>
+          <w:p>
+            <w:pPr>
+              <w:jc w:val="both"/>
+              <w:rPr>
+                <w:noProof/>
+                <w:color w:val="auto"/>
+              </w:rPr>
+            </w:pPr>
+            <w:r>
+              <w:rPr>
+                <w:color w:val="auto"/>
+              </w:rPr>
+              <w:t>Integración con Sistemas Existentes</w:t>
+            </w:r>
+          </w:p>
+        </w:tc>
+        <w:tc>
+          <w:tcPr>
+            <w:tcW w:w="5817" w:type="dxa"/>
+          </w:tcPr>
+          <w:p>
+            <w:pPr>
+              <w:jc w:val="both"/>
+              <w:rPr>
+                <w:noProof/>
+                <w:color w:val="auto"/>
+              </w:rPr>
+            </w:pPr>
+            <w:r>
+              <w:rPr>
+                <w:color w:val="auto"/>
+              </w:rPr>
+              <w:t>Integración de ERP y otros sistemas</w:t>
+            </w:r>
+          </w:p>
+        </w:tc>
+        <w:tc>
+          <w:tcPr>
+            <w:tcW w:w="1796" w:type="dxa"/>
+          </w:tcPr>
+          <w:p>
+            <w:pPr>
+              <w:jc w:val="both"/>
+              <w:rPr>
+                <w:noProof/>
+                <w:color w:val="auto"/>
+              </w:rPr>
+            </w:pPr>
+            <w:r>
+              <w:rPr>
+                <w:color w:val="auto"/>
+              </w:rPr>
+              <w:t>40,000</w:t>
+            </w:r>
+          </w:p>
+        </w:tc>
+      </w:tr>
+      <w:tr>
+        <w:trPr>
+          <w:trHeight w:val="363"/>
+        </w:trPr>
+        <w:tc>
+          <w:tcPr>
+            <w:tcW w:w="3782" w:type="dxa"/>
+          </w:tcPr>
+          <w:p>
+            <w:pPr>
+              <w:jc w:val="both"/>
+              <w:rPr>
+                <w:noProof/>
+                <w:color w:val="auto"/>
+              </w:rPr>
+            </w:pPr>
+            <w:r>
+              <w:rPr>
+                <w:color w:val="auto"/>
+              </w:rPr>
+              <w:t>Consultoría y Gestión del Proyecto</w:t>
+            </w:r>
+          </w:p>
+        </w:tc>
+        <w:tc>
+          <w:tcPr>
+            <w:tcW w:w="5817" w:type="dxa"/>
+          </w:tcPr>
+          <w:p>
+            <w:pPr>
+              <w:jc w:val="both"/>
+              <w:rPr>
+                <w:noProof/>
+                <w:color w:val="auto"/>
+              </w:rPr>
+            </w:pPr>
+            <w:r>
+              <w:rPr>
+                <w:color w:val="auto"/>
+              </w:rPr>
+              <w:t>Gestión del proyecto y asesoramiento técnico</w:t>
+            </w:r>
+          </w:p>
+        </w:tc>
+        <w:tc>
+          <w:tcPr>
+            <w:tcW w:w="1796" w:type="dxa"/>
+          </w:tcPr>
+          <w:p>
+            <w:pPr>
+              <w:jc w:val="both"/>
+              <w:rPr>
+                <w:noProof/>
+                <w:color w:val="auto"/>
+              </w:rPr>
+            </w:pPr>
+            <w:r>
+              <w:rPr>
+                <w:color w:val="auto"/>
+              </w:rPr>
+              <w:t>30,000</w:t>
+            </w:r>
+          </w:p>
+        </w:tc>
+      </w:tr>
+      <w:tr>
+        <w:trPr>
+          <w:trHeight w:val="346"/>
+        </w:trPr>
+        <w:tc>
+          <w:tcPr>
+            <w:tcW w:w="3782" w:type="dxa"/>
+          </w:tcPr>
+          <w:p>
+            <w:pPr>
+              <w:jc w:val="both"/>
+              <w:rPr>
+                <w:noProof/>
+                <w:color w:val="auto"/>
+              </w:rPr>
+            </w:pPr>
+            <w:r>
+              <w:rPr>
+                <w:color w:val="auto"/>
+              </w:rPr>
+              <w:t>Infraestructura Tecnológica</w:t>
+            </w:r>
+          </w:p>
+        </w:tc>
+        <w:tc>
+          <w:tcPr>
+            <w:tcW w:w="5817" w:type="dxa"/>
+          </w:tcPr>
+          <w:p>
+            <w:pPr>
+              <w:jc w:val="both"/>
+              <w:rPr>
+                <w:noProof/>
+                <w:color w:val="auto"/>
+              </w:rPr>
+            </w:pPr>
+          </w:p>
+        </w:tc>
+        <w:tc>
+          <w:tcPr>
+            <w:tcW w:w="1796" w:type="dxa"/>
+          </w:tcPr>
+          <w:p>
+            <w:pPr>
+              <w:jc w:val="both"/>
+              <w:rPr>
+                <w:noProof/>
+                <w:color w:val="auto"/>
+              </w:rPr>
+            </w:pPr>
+          </w:p>
+        </w:tc>
+      </w:tr>
+      <w:tr>
+        <w:trPr>
+          <w:trHeight w:val="363"/>
+        </w:trPr>
+        <w:tc>
+          <w:tcPr>
+            <w:tcW w:w="3782" w:type="dxa"/>
+          </w:tcPr>
+          <w:p>
+            <w:pPr>
+              <w:jc w:val="both"/>
+              <w:rPr>
+                <w:noProof/>
+                <w:color w:val="auto"/>
+              </w:rPr>
+            </w:pPr>
+            <w:r>
+              <w:rPr>
+                <w:color w:val="auto"/>
+              </w:rPr>
+              <w:t>Servidores y Hosting en la Nube</w:t>
+            </w:r>
+          </w:p>
+        </w:tc>
+        <w:tc>
+          <w:tcPr>
+            <w:tcW w:w="5817" w:type="dxa"/>
+          </w:tcPr>
+          <w:p>
+            <w:pPr>
+              <w:jc w:val="both"/>
+              <w:rPr>
+                <w:noProof/>
+                <w:color w:val="auto"/>
+              </w:rPr>
+            </w:pPr>
+            <w:r>
+              <w:rPr>
+                <w:color w:val="auto"/>
+              </w:rPr>
+              <w:t>Espacio en servidores en la nube</w:t>
+            </w:r>
+          </w:p>
+        </w:tc>
+        <w:tc>
+          <w:tcPr>
+            <w:tcW w:w="1796" w:type="dxa"/>
+          </w:tcPr>
+          <w:p>
+            <w:pPr>
+              <w:jc w:val="both"/>
+              <w:rPr>
+                <w:noProof/>
+                <w:color w:val="auto"/>
+              </w:rPr>
+            </w:pPr>
+            <w:r>
+              <w:rPr>
+                <w:color w:val="auto"/>
+              </w:rPr>
+              <w:t>20,000/año</w:t>
+            </w:r>
+          </w:p>
+        </w:tc>
+      </w:tr>
+      <w:tr>
+        <w:trPr>
+          <w:trHeight w:val="346"/>
+        </w:trPr>
+        <w:tc>
+          <w:tcPr>
+            <w:tcW w:w="3782" w:type="dxa"/>
+          </w:tcPr>
+          <w:p>
+            <w:pPr>
+              <w:jc w:val="both"/>
+              <w:rPr>
+                <w:noProof/>
+                <w:color w:val="auto"/>
+              </w:rPr>
+            </w:pPr>
+            <w:r>
+              <w:rPr>
+                <w:color w:val="auto"/>
+              </w:rPr>
+              <w:t>Software y Licencias</w:t>
+            </w:r>
+          </w:p>
+        </w:tc>
+        <w:tc>
+          <w:tcPr>
+            <w:tcW w:w="5817" w:type="dxa"/>
+          </w:tcPr>
+          <w:p>
+            <w:pPr>
+              <w:jc w:val="both"/>
+              <w:rPr>
+                <w:noProof/>
+                <w:color w:val="auto"/>
+              </w:rPr>
+            </w:pPr>
+            <w:r>
+              <w:rPr>
+                <w:color w:val="auto"/>
+              </w:rPr>
+              <w:t xml:space="preserve">Plataforma de </w:t>
+            </w:r>
+            <w:r>
+              <w:rPr>
+                <w:color w:val="auto"/>
+              </w:rPr>
+              <w:t>E-</w:t>
+            </w:r>
+            <w:r>
+              <w:rPr>
+                <w:color w:val="auto"/>
+              </w:rPr>
+              <w:t>commerce, CMS, seguridad</w:t>
+            </w:r>
+          </w:p>
+        </w:tc>
+        <w:tc>
+          <w:tcPr>
+            <w:tcW w:w="1796" w:type="dxa"/>
+          </w:tcPr>
+          <w:p>
+            <w:pPr>
+              <w:jc w:val="both"/>
+              <w:rPr>
+                <w:noProof/>
+                <w:color w:val="auto"/>
+              </w:rPr>
+            </w:pPr>
+            <w:r>
+              <w:rPr>
+                <w:color w:val="auto"/>
+              </w:rPr>
+              <w:t>15,000</w:t>
+            </w:r>
+          </w:p>
+        </w:tc>
+      </w:tr>
+      <w:tr>
+        <w:trPr>
+          <w:trHeight w:val="346"/>
+        </w:trPr>
+        <w:tc>
+          <w:tcPr>
+            <w:tcW w:w="3782" w:type="dxa"/>
+          </w:tcPr>
+          <w:p>
+            <w:pPr>
+              <w:jc w:val="both"/>
+              <w:rPr>
+                <w:noProof/>
+                <w:color w:val="auto"/>
+              </w:rPr>
+            </w:pPr>
+            <w:r>
+              <w:rPr>
+                <w:color w:val="auto"/>
+              </w:rPr>
+              <w:t>Actualización de Hardware</w:t>
+            </w:r>
+          </w:p>
+        </w:tc>
+        <w:tc>
+          <w:tcPr>
+            <w:tcW w:w="5817" w:type="dxa"/>
+          </w:tcPr>
+          <w:p>
+            <w:pPr>
+              <w:jc w:val="both"/>
+              <w:rPr>
+                <w:noProof/>
+                <w:color w:val="auto"/>
+              </w:rPr>
+            </w:pPr>
+            <w:r>
+              <w:rPr>
+                <w:color w:val="auto"/>
+              </w:rPr>
+              <w:t>Servidores, equipos de red, PCs</w:t>
+            </w:r>
+          </w:p>
+        </w:tc>
+        <w:tc>
+          <w:tcPr>
+            <w:tcW w:w="1796" w:type="dxa"/>
+          </w:tcPr>
+          <w:p>
+            <w:pPr>
+              <w:jc w:val="both"/>
+              <w:rPr>
+                <w:noProof/>
+                <w:color w:val="auto"/>
+              </w:rPr>
+            </w:pPr>
+            <w:r>
+              <w:rPr>
+                <w:color w:val="auto"/>
+              </w:rPr>
+              <w:t>50,000</w:t>
+            </w:r>
+          </w:p>
+        </w:tc>
+      </w:tr>
+      <w:tr>
+        <w:trPr>
+          <w:trHeight w:val="346"/>
+        </w:trPr>
+        <w:tc>
+          <w:tcPr>
+            <w:tcW w:w="3782" w:type="dxa"/>
+          </w:tcPr>
+          <w:p>
+            <w:pPr>
+              <w:jc w:val="both"/>
+              <w:rPr>
+                <w:noProof/>
+                <w:color w:val="auto"/>
+              </w:rPr>
+            </w:pPr>
+            <w:r>
+              <w:rPr>
+                <w:color w:val="auto"/>
+              </w:rPr>
+              <w:t>Capacitación y Desarrollo</w:t>
+            </w:r>
+          </w:p>
+        </w:tc>
+        <w:tc>
+          <w:tcPr>
+            <w:tcW w:w="5817" w:type="dxa"/>
+          </w:tcPr>
+          <w:p>
+            <w:pPr>
+              <w:jc w:val="both"/>
+              <w:rPr>
+                <w:noProof/>
+                <w:color w:val="auto"/>
+              </w:rPr>
+            </w:pPr>
+          </w:p>
+        </w:tc>
+        <w:tc>
+          <w:tcPr>
+            <w:tcW w:w="1796" w:type="dxa"/>
+          </w:tcPr>
+          <w:p>
+            <w:pPr>
+              <w:jc w:val="both"/>
+              <w:rPr>
+                <w:noProof/>
+                <w:color w:val="auto"/>
+              </w:rPr>
+            </w:pPr>
+          </w:p>
+        </w:tc>
+      </w:tr>
+      <w:tr>
+        <w:trPr>
+          <w:trHeight w:val="346"/>
+        </w:trPr>
+        <w:tc>
+          <w:tcPr>
+            <w:tcW w:w="3782" w:type="dxa"/>
+          </w:tcPr>
+          <w:p>
+            <w:pPr>
+              <w:jc w:val="both"/>
+              <w:rPr>
+                <w:noProof/>
+                <w:color w:val="auto"/>
+              </w:rPr>
+            </w:pPr>
+            <w:r>
+              <w:rPr>
+                <w:color w:val="auto"/>
+              </w:rPr>
+              <w:t xml:space="preserve">Capacitación en </w:t>
+            </w:r>
+            <w:r>
+              <w:rPr>
+                <w:color w:val="auto"/>
+              </w:rPr>
+              <w:t>E-</w:t>
+            </w:r>
+            <w:r>
+              <w:rPr>
+                <w:color w:val="auto"/>
+              </w:rPr>
+              <w:t>commerce</w:t>
+            </w:r>
+          </w:p>
+        </w:tc>
+        <w:tc>
+          <w:tcPr>
+            <w:tcW w:w="5817" w:type="dxa"/>
+          </w:tcPr>
+          <w:p>
+            <w:pPr>
+              <w:jc w:val="both"/>
+              <w:rPr>
+                <w:color w:val="auto"/>
+              </w:rPr>
+            </w:pPr>
+            <w:r>
+              <w:rPr>
+                <w:color w:val="auto"/>
+              </w:rPr>
+              <w:t>Formación del personal en gestión de</w:t>
+            </w:r>
+            <w:r>
+              <w:rPr>
+                <w:color w:val="auto"/>
+              </w:rPr>
+              <w:t xml:space="preserve"> </w:t>
+            </w:r>
+          </w:p>
+          <w:p>
+            <w:pPr>
+              <w:jc w:val="both"/>
+              <w:rPr>
+                <w:noProof/>
+                <w:color w:val="auto"/>
+              </w:rPr>
+            </w:pPr>
+            <w:r>
+              <w:rPr>
+                <w:color w:val="auto"/>
+              </w:rPr>
+              <w:t>E-</w:t>
+            </w:r>
+            <w:r>
+              <w:rPr>
+                <w:color w:val="auto"/>
+              </w:rPr>
+              <w:t>commerce</w:t>
+            </w:r>
+          </w:p>
+        </w:tc>
+        <w:tc>
+          <w:tcPr>
+            <w:tcW w:w="1796" w:type="dxa"/>
+          </w:tcPr>
+          <w:p>
+            <w:pPr>
+              <w:jc w:val="both"/>
+              <w:rPr>
+                <w:noProof/>
+                <w:color w:val="auto"/>
+              </w:rPr>
+            </w:pPr>
+            <w:r>
+              <w:rPr>
+                <w:color w:val="auto"/>
+              </w:rPr>
+              <w:t>20,000</w:t>
+            </w:r>
+          </w:p>
+        </w:tc>
+      </w:tr>
+      <w:tr>
+        <w:trPr>
+          <w:trHeight w:val="346"/>
+        </w:trPr>
+        <w:tc>
+          <w:tcPr>
+            <w:tcW w:w="3782" w:type="dxa"/>
+          </w:tcPr>
+          <w:p>
+            <w:pPr>
+              <w:jc w:val="both"/>
+              <w:rPr>
+                <w:noProof/>
+                <w:color w:val="auto"/>
+              </w:rPr>
+            </w:pPr>
+            <w:r>
+              <w:rPr>
+                <w:color w:val="auto"/>
+              </w:rPr>
+              <w:t>Contratación de Personal Especializado</w:t>
+            </w:r>
+          </w:p>
+        </w:tc>
+        <w:tc>
+          <w:tcPr>
+            <w:tcW w:w="5817" w:type="dxa"/>
+          </w:tcPr>
+          <w:p>
+            <w:pPr>
+              <w:jc w:val="both"/>
+              <w:rPr>
+                <w:noProof/>
+                <w:color w:val="auto"/>
+              </w:rPr>
+            </w:pPr>
+            <w:r>
+              <w:rPr>
+                <w:color w:val="auto"/>
+              </w:rPr>
+              <w:t>Personal en TI y marketing digital</w:t>
+            </w:r>
+          </w:p>
+        </w:tc>
+        <w:tc>
+          <w:tcPr>
+            <w:tcW w:w="1796" w:type="dxa"/>
+          </w:tcPr>
+          <w:p>
+            <w:pPr>
+              <w:jc w:val="both"/>
+              <w:rPr>
+                <w:noProof/>
+                <w:color w:val="auto"/>
+              </w:rPr>
+            </w:pPr>
+            <w:r>
+              <w:rPr>
+                <w:color w:val="auto"/>
+              </w:rPr>
+              <w:t>80,000/año</w:t>
+            </w:r>
+          </w:p>
+        </w:tc>
+      </w:tr>
+      <w:tr>
+        <w:trPr>
+          <w:trHeight w:val="346"/>
+        </w:trPr>
+        <w:tc>
+          <w:tcPr>
+            <w:tcW w:w="3782" w:type="dxa"/>
+          </w:tcPr>
+          <w:p>
+            <w:pPr>
+              <w:jc w:val="both"/>
+              <w:rPr>
+                <w:noProof/>
+                <w:color w:val="auto"/>
+              </w:rPr>
+            </w:pPr>
+            <w:r>
+              <w:rPr>
+                <w:color w:val="auto"/>
+              </w:rPr>
+              <w:t>Marketing Digital y Promoción</w:t>
+            </w:r>
+          </w:p>
+        </w:tc>
+        <w:tc>
+          <w:tcPr>
+            <w:tcW w:w="5817" w:type="dxa"/>
+          </w:tcPr>
+          <w:p>
+            <w:pPr>
+              <w:jc w:val="both"/>
+              <w:rPr>
+                <w:noProof/>
+                <w:color w:val="auto"/>
+              </w:rPr>
+            </w:pPr>
+          </w:p>
+        </w:tc>
+        <w:tc>
+          <w:tcPr>
+            <w:tcW w:w="1796" w:type="dxa"/>
+          </w:tcPr>
+          <w:p>
+            <w:pPr>
+              <w:jc w:val="both"/>
+              <w:rPr>
+                <w:noProof/>
+                <w:color w:val="auto"/>
+              </w:rPr>
+            </w:pPr>
+          </w:p>
+        </w:tc>
+      </w:tr>
+      <w:tr>
+        <w:trPr>
+          <w:trHeight w:val="346"/>
+        </w:trPr>
+        <w:tc>
+          <w:tcPr>
+            <w:tcW w:w="3782" w:type="dxa"/>
+          </w:tcPr>
+          <w:p>
+            <w:pPr>
+              <w:jc w:val="both"/>
+              <w:rPr>
+                <w:noProof/>
+                <w:color w:val="auto"/>
+              </w:rPr>
+            </w:pPr>
+            <w:r>
+              <w:rPr>
+                <w:color w:val="auto"/>
+              </w:rPr>
+              <w:t>Estrategia y Campañas</w:t>
+            </w:r>
+          </w:p>
+        </w:tc>
+        <w:tc>
+          <w:tcPr>
+            <w:tcW w:w="5817" w:type="dxa"/>
+          </w:tcPr>
+          <w:p>
+            <w:pPr>
+              <w:jc w:val="both"/>
+              <w:rPr>
+                <w:noProof/>
+                <w:color w:val="auto"/>
+              </w:rPr>
+            </w:pPr>
+            <w:r>
+              <w:rPr>
+                <w:color w:val="auto"/>
+              </w:rPr>
+              <w:t>Campañas de marketing digital</w:t>
+            </w:r>
+          </w:p>
+        </w:tc>
+        <w:tc>
+          <w:tcPr>
+            <w:tcW w:w="1796" w:type="dxa"/>
+          </w:tcPr>
+          <w:p>
+            <w:pPr>
+              <w:jc w:val="both"/>
+              <w:rPr>
+                <w:noProof/>
+                <w:color w:val="auto"/>
+              </w:rPr>
+            </w:pPr>
+            <w:r>
+              <w:rPr>
+                <w:color w:val="auto"/>
+              </w:rPr>
+              <w:t>50,000/año</w:t>
+            </w:r>
+          </w:p>
+        </w:tc>
+      </w:tr>
+      <w:tr>
+        <w:trPr>
+          <w:trHeight w:val="346"/>
+        </w:trPr>
+        <w:tc>
+          <w:tcPr>
+            <w:tcW w:w="3782" w:type="dxa"/>
+          </w:tcPr>
+          <w:p>
+            <w:pPr>
+              <w:jc w:val="both"/>
+              <w:rPr>
+                <w:noProof/>
+                <w:color w:val="auto"/>
+              </w:rPr>
+            </w:pPr>
+            <w:r>
+              <w:rPr>
+                <w:color w:val="auto"/>
+              </w:rPr>
+              <w:t>SEO y SEM</w:t>
+            </w:r>
+          </w:p>
+        </w:tc>
+        <w:tc>
+          <w:tcPr>
+            <w:tcW w:w="5817" w:type="dxa"/>
+          </w:tcPr>
+          <w:p>
+            <w:pPr>
+              <w:jc w:val="both"/>
+              <w:rPr>
+                <w:noProof/>
+                <w:color w:val="auto"/>
+              </w:rPr>
+            </w:pPr>
+            <w:r>
+              <w:rPr>
+                <w:color w:val="auto"/>
+              </w:rPr>
+              <w:t>Optimización para motores de búsqueda</w:t>
+            </w:r>
+          </w:p>
+        </w:tc>
+        <w:tc>
+          <w:tcPr>
+            <w:tcW w:w="1796" w:type="dxa"/>
+          </w:tcPr>
+          <w:p>
+            <w:pPr>
+              <w:jc w:val="both"/>
+              <w:rPr>
+                <w:noProof/>
+                <w:color w:val="auto"/>
+              </w:rPr>
+            </w:pPr>
+            <w:r>
+              <w:rPr>
+                <w:color w:val="auto"/>
+              </w:rPr>
+              <w:t>30,000/año</w:t>
+            </w:r>
+          </w:p>
+        </w:tc>
+      </w:tr>
+      <w:tr>
+        <w:trPr>
+          <w:trHeight w:val="346"/>
+        </w:trPr>
+        <w:tc>
+          <w:tcPr>
+            <w:tcW w:w="3782" w:type="dxa"/>
+          </w:tcPr>
+          <w:p>
+            <w:pPr>
+              <w:jc w:val="both"/>
+              <w:rPr>
+                <w:noProof/>
+                <w:color w:val="auto"/>
+              </w:rPr>
+            </w:pPr>
+            <w:r>
+              <w:rPr>
+                <w:color w:val="auto"/>
+              </w:rPr>
+              <w:t>Publicidad en Redes Sociales</w:t>
+            </w:r>
+          </w:p>
+        </w:tc>
+        <w:tc>
+          <w:tcPr>
+            <w:tcW w:w="5817" w:type="dxa"/>
+          </w:tcPr>
+          <w:p>
+            <w:pPr>
+              <w:jc w:val="both"/>
+              <w:rPr>
+                <w:noProof/>
+                <w:color w:val="auto"/>
+              </w:rPr>
+            </w:pPr>
+            <w:r>
+              <w:rPr>
+                <w:color w:val="auto"/>
+              </w:rPr>
+              <w:t>Publicidad pagada en plataformas sociales</w:t>
+            </w:r>
+          </w:p>
+        </w:tc>
+        <w:tc>
+          <w:tcPr>
+            <w:tcW w:w="1796" w:type="dxa"/>
+          </w:tcPr>
+          <w:p>
+            <w:pPr>
+              <w:jc w:val="both"/>
+              <w:rPr>
+                <w:noProof/>
+                <w:color w:val="auto"/>
+              </w:rPr>
+            </w:pPr>
+            <w:r>
+              <w:rPr>
+                <w:color w:val="auto"/>
+              </w:rPr>
+              <w:t>40,000/año</w:t>
+            </w:r>
+          </w:p>
+        </w:tc>
+      </w:tr>
+      <w:tr>
+        <w:trPr>
+          <w:trHeight w:val="346"/>
+        </w:trPr>
+        <w:tc>
+          <w:tcPr>
+            <w:tcW w:w="3782" w:type="dxa"/>
+          </w:tcPr>
+          <w:p>
+            <w:pPr>
+              <w:jc w:val="both"/>
+              <w:rPr>
+                <w:noProof/>
+                <w:color w:val="auto"/>
+              </w:rPr>
+            </w:pPr>
+            <w:r>
+              <w:rPr>
+                <w:color w:val="auto"/>
+              </w:rPr>
+              <w:t>Mantenimiento y Soporte</w:t>
+            </w:r>
+          </w:p>
+        </w:tc>
+        <w:tc>
+          <w:tcPr>
+            <w:tcW w:w="5817" w:type="dxa"/>
+          </w:tcPr>
+          <w:p>
+            <w:pPr>
+              <w:jc w:val="both"/>
+              <w:rPr>
+                <w:noProof/>
+                <w:color w:val="auto"/>
+              </w:rPr>
+            </w:pPr>
+          </w:p>
+        </w:tc>
+        <w:tc>
+          <w:tcPr>
+            <w:tcW w:w="1796" w:type="dxa"/>
+          </w:tcPr>
+          <w:p>
+            <w:pPr>
+              <w:jc w:val="both"/>
+              <w:rPr>
+                <w:noProof/>
+                <w:color w:val="auto"/>
+              </w:rPr>
+            </w:pPr>
+          </w:p>
+        </w:tc>
+      </w:tr>
+      <w:tr>
+        <w:trPr>
+          <w:trHeight w:val="346"/>
+        </w:trPr>
+        <w:tc>
+          <w:tcPr>
+            <w:tcW w:w="3782" w:type="dxa"/>
+          </w:tcPr>
+          <w:p>
+            <w:pPr>
+              <w:jc w:val="both"/>
+              <w:rPr>
+                <w:noProof/>
+                <w:color w:val="auto"/>
+              </w:rPr>
+            </w:pPr>
+            <w:r>
+              <w:rPr>
+                <w:color w:val="auto"/>
+              </w:rPr>
+              <w:t>Mantenimiento Técnico</w:t>
+            </w:r>
+          </w:p>
+        </w:tc>
+        <w:tc>
+          <w:tcPr>
+            <w:tcW w:w="5817" w:type="dxa"/>
+          </w:tcPr>
+          <w:p>
+            <w:pPr>
+              <w:jc w:val="both"/>
+              <w:rPr>
+                <w:noProof/>
+                <w:color w:val="auto"/>
+              </w:rPr>
+            </w:pPr>
+            <w:r>
+              <w:rPr>
+                <w:color w:val="auto"/>
+              </w:rPr>
+              <w:t>Actualizaciones y mantenimiento del sitio</w:t>
+            </w:r>
+          </w:p>
+        </w:tc>
+        <w:tc>
+          <w:tcPr>
+            <w:tcW w:w="1796" w:type="dxa"/>
+          </w:tcPr>
+          <w:p>
+            <w:pPr>
+              <w:jc w:val="both"/>
+              <w:rPr>
+                <w:noProof/>
+                <w:color w:val="auto"/>
+              </w:rPr>
+            </w:pPr>
+            <w:r>
+              <w:rPr>
+                <w:color w:val="auto"/>
+              </w:rPr>
+              <w:t>25,000/año</w:t>
+            </w:r>
+          </w:p>
+        </w:tc>
+      </w:tr>
+      <w:tr>
+        <w:trPr>
+          <w:trHeight w:val="346"/>
+        </w:trPr>
+        <w:tc>
+          <w:tcPr>
+            <w:tcW w:w="3782" w:type="dxa"/>
+          </w:tcPr>
+          <w:p>
+            <w:pPr>
+              <w:jc w:val="both"/>
+              <w:rPr>
+                <w:noProof/>
+                <w:color w:val="auto"/>
+              </w:rPr>
+            </w:pPr>
+            <w:r>
+              <w:rPr>
+                <w:color w:val="auto"/>
+              </w:rPr>
+              <w:t>Soporte al Cliente</w:t>
+            </w:r>
+          </w:p>
+        </w:tc>
+        <w:tc>
+          <w:tcPr>
+            <w:tcW w:w="5817" w:type="dxa"/>
+          </w:tcPr>
+          <w:p>
+            <w:pPr>
+              <w:jc w:val="both"/>
+              <w:rPr>
+                <w:noProof/>
+                <w:color w:val="auto"/>
+              </w:rPr>
+            </w:pPr>
+            <w:r>
+              <w:rPr>
+                <w:color w:val="auto"/>
+              </w:rPr>
+              <w:t>Outsourcing de soporte técnico</w:t>
+            </w:r>
+          </w:p>
+        </w:tc>
+        <w:tc>
+          <w:tcPr>
+            <w:tcW w:w="1796" w:type="dxa"/>
+          </w:tcPr>
+          <w:p>
+            <w:pPr>
+              <w:jc w:val="both"/>
+              <w:rPr>
+                <w:noProof/>
+                <w:color w:val="auto"/>
+              </w:rPr>
+            </w:pPr>
+            <w:r>
+              <w:rPr>
+                <w:color w:val="auto"/>
+              </w:rPr>
+              <w:t>20,000/año</w:t>
+            </w:r>
+          </w:p>
+        </w:tc>
+      </w:tr>
+    </w:tbl>
+    <w:p>
+      <w:pPr>
+        <w:ind w:left="1440"/>
+        <w:jc w:val="both"/>
+        <w:rPr>
+          <w:noProof/>
+          <w:color w:val="auto"/>
+        </w:rPr>
+      </w:pPr>
+    </w:p>
+    <w:p>
+      <w:pPr>
+        <w:pStyle w:val="Prrafodelista"/>
+        <w:numPr>
+          <w:ilvl w:val="0"/>
+          <w:numId w:val="40"/>
+        </w:numPr>
+        <w:jc w:val="both"/>
+        <w:rPr>
+          <w:noProof/>
+          <w:color w:val="auto"/>
+        </w:rPr>
+      </w:pPr>
+      <w:r>
+        <w:rPr>
+          <w:noProof/>
+          <w:color w:val="auto"/>
+        </w:rPr>
+        <w:lastRenderedPageBreak/>
+        <w:t>ANALISIS DE BENEFICIOS (TANGIBLE)</w:t>
+      </w:r>
+    </w:p>
+    <w:p>
+      <w:pPr>
+        <w:pStyle w:val="Prrafodelista"/>
+        <w:numPr>
+          <w:ilvl w:val="0"/>
+          <w:numId w:val="49"/>
+        </w:numPr>
+        <w:jc w:val="both"/>
+        <w:rPr>
+          <w:noProof/>
+          <w:color w:val="auto"/>
+        </w:rPr>
+      </w:pPr>
+      <w:r>
+        <w:rPr>
+          <w:noProof/>
+          <w:color w:val="auto"/>
+        </w:rPr>
+        <w:t>Aumento de Ventas: Se espera un incremento del 20% en las ventas anuales debido a la ampliación del mercado y la mejora en la accesibilidad de los productos.</w:t>
+      </w:r>
+    </w:p>
+    <w:p>
+      <w:pPr>
+        <w:pStyle w:val="Prrafodelista"/>
+        <w:numPr>
+          <w:ilvl w:val="0"/>
+          <w:numId w:val="49"/>
+        </w:numPr>
+        <w:jc w:val="both"/>
+        <w:rPr>
+          <w:noProof/>
+          <w:color w:val="auto"/>
+        </w:rPr>
+      </w:pPr>
+      <w:r>
+        <w:rPr>
+          <w:noProof/>
+          <w:color w:val="auto"/>
+        </w:rPr>
+        <w:t>Reducción de Costos Operativos: Automatización de procesos que reducirán los costos de gestión y operación.</w:t>
+      </w:r>
+    </w:p>
+    <w:p>
+      <w:pPr>
+        <w:pStyle w:val="Prrafodelista"/>
+        <w:numPr>
+          <w:ilvl w:val="0"/>
+          <w:numId w:val="49"/>
+        </w:numPr>
+        <w:jc w:val="both"/>
+        <w:rPr>
+          <w:noProof/>
+          <w:color w:val="auto"/>
+        </w:rPr>
+      </w:pPr>
+      <w:r>
+        <w:rPr>
+          <w:noProof/>
+          <w:color w:val="auto"/>
+        </w:rPr>
+        <w:t>Ingresos Adicionales por Nuevos Canales de Venta: Estimación de S/500,000 en el primer año de operación de la plataforma de e-commerce.</w:t>
       </w:r>
     </w:p>
     <w:p>
@@ -2308,9 +3867,10 @@
     </w:p>
     <w:p>
       <w:pPr>
+        <w:pStyle w:val="Prrafodelista"/>
         <w:numPr>
           <w:ilvl w:val="0"/>
-          <w:numId w:val="11"/>
+          <w:numId w:val="40"/>
         </w:numPr>
         <w:jc w:val="both"/>
         <w:rPr>
@@ -2323,7 +3883,7 @@
           <w:noProof/>
           <w:color w:val="auto"/>
         </w:rPr>
-        <w:t>CONCLUSION</w:t>
+        <w:t>ANALISIS DE BENEFICIOS (INTANGIBLE)</w:t>
       </w:r>
     </w:p>
     <w:p>
@@ -2331,7 +3891,7 @@
         <w:pStyle w:val="Prrafodelista"/>
         <w:numPr>
           <w:ilvl w:val="0"/>
-          <w:numId w:val="16"/>
+          <w:numId w:val="49"/>
         </w:numPr>
         <w:jc w:val="both"/>
         <w:rPr>
@@ -2344,7 +3904,49 @@
           <w:noProof/>
           <w:color w:val="auto"/>
         </w:rPr>
-        <w:t xml:space="preserve">En conclusión, la factibilidad operativa del proyecto es alta. Altared Group S.A.C. tiene los recursos humanos y la estructura organizacional necesarios para asimilar y operar con la solución propuesta. La capacitación y la creación de un equipo de proyecto dedicado son acciones esenciales para mitigar riesgos y asegurar que la implementación se realice de manera efectiva y eficiente. </w:t>
+        <w:t>Mejora de la Imagen de la Empresa: Modernización y presencia en línea fortalecen la imagen corporativa y la confianza del cliente.</w:t>
+      </w:r>
+    </w:p>
+    <w:p>
+      <w:pPr>
+        <w:pStyle w:val="Prrafodelista"/>
+        <w:numPr>
+          <w:ilvl w:val="0"/>
+          <w:numId w:val="49"/>
+        </w:numPr>
+        <w:jc w:val="both"/>
+        <w:rPr>
+          <w:noProof/>
+          <w:color w:val="auto"/>
+        </w:rPr>
+      </w:pPr>
+      <w:r>
+        <w:rPr>
+          <w:noProof/>
+          <w:color w:val="auto"/>
+        </w:rPr>
+        <w:t>Mayor Satisfacción del Cliente: Mejoras en la experiencia de compra y en la atención al cliente en línea.</w:t>
+      </w:r>
+    </w:p>
+    <w:p>
+      <w:pPr>
+        <w:pStyle w:val="Prrafodelista"/>
+        <w:numPr>
+          <w:ilvl w:val="0"/>
+          <w:numId w:val="49"/>
+        </w:numPr>
+        <w:jc w:val="both"/>
+        <w:rPr>
+          <w:noProof/>
+          <w:color w:val="auto"/>
+        </w:rPr>
+      </w:pPr>
+      <w:r>
+        <w:rPr>
+          <w:noProof/>
+          <w:color w:val="auto"/>
+        </w:rPr>
+        <w:t>Ventaja Competitiva: Diferenciación respecto a competidores que no han adoptado tecnologías de comercio electrónico.</w:t>
       </w:r>
     </w:p>
     <w:p>
@@ -2360,39 +3962,10 @@
     </w:p>
     <w:p>
       <w:pPr>
-        <w:ind w:firstLine="720"/>
-        <w:jc w:val="both"/>
-        <w:rPr>
-          <w:noProof/>
-          <w:color w:val="auto"/>
-          <w:u w:val="single"/>
-        </w:rPr>
-      </w:pPr>
-      <w:r>
-        <w:rPr>
-          <w:noProof/>
-          <w:color w:val="auto"/>
-          <w:u w:val="single"/>
-        </w:rPr>
-        <w:t>ESTRUCTURA DEL COSTO DEL PROYECTO Y FACTIBILIDAD ECONOMICA</w:t>
-      </w:r>
-    </w:p>
-    <w:p>
-      <w:pPr>
-        <w:ind w:firstLine="720"/>
-        <w:jc w:val="both"/>
-        <w:rPr>
-          <w:noProof/>
-          <w:color w:val="auto"/>
-        </w:rPr>
-      </w:pPr>
-    </w:p>
-    <w:p>
-      <w:pPr>
         <w:pStyle w:val="Prrafodelista"/>
         <w:numPr>
           <w:ilvl w:val="0"/>
-          <w:numId w:val="17"/>
+          <w:numId w:val="40"/>
         </w:numPr>
         <w:jc w:val="both"/>
         <w:rPr>
@@ -2405,7 +3978,7 @@
           <w:noProof/>
           <w:color w:val="auto"/>
         </w:rPr>
-        <w:t>ANALISIS DEL COSTO DEL PROYECTO</w:t>
+        <w:t>CALCULO DE COSTO-BENEFICIO</w:t>
       </w:r>
     </w:p>
     <w:p>
@@ -2413,7 +3986,7 @@
         <w:pStyle w:val="Prrafodelista"/>
         <w:numPr>
           <w:ilvl w:val="0"/>
-          <w:numId w:val="19"/>
+          <w:numId w:val="50"/>
         </w:numPr>
         <w:jc w:val="both"/>
         <w:rPr>
@@ -2426,464 +3999,15 @@
           <w:noProof/>
           <w:color w:val="auto"/>
         </w:rPr>
-        <w:t>Para determinar la rentabilidad del proyecto, se debe realizar un análisis detallado de todos los costos asociados con la implementación de la solución de facturación y gestión de inventarios para Altared Group S.A.C. A continuación, se presenta un presupuesto estimado:</w:t>
+        <w:t>Costos Totales en el Primer Año: S/255,000 (costos iniciales) + S/265,000 (costos recurrentes) = S/520,000Incremento de Ventas (20%): Si las ventas actuales son S/2,000,000, el incremento esperado sería S/400,000.</w:t>
       </w:r>
     </w:p>
     <w:p>
       <w:pPr>
         <w:pStyle w:val="Prrafodelista"/>
-        <w:ind w:left="1800"/>
-        <w:jc w:val="both"/>
-        <w:rPr>
-          <w:noProof/>
-          <w:color w:val="auto"/>
-        </w:rPr>
-      </w:pPr>
-    </w:p>
-    <w:tbl>
-      <w:tblPr>
-        <w:tblStyle w:val="Tablaconcuadrcula"/>
-        <w:tblW w:w="11324" w:type="dxa"/>
-        <w:tblInd w:w="-654" w:type="dxa"/>
-        <w:tblLook w:val="04A0" w:firstRow="1" w:lastRow="0" w:firstColumn="1" w:lastColumn="0" w:noHBand="0" w:noVBand="1"/>
-      </w:tblPr>
-      <w:tblGrid>
-        <w:gridCol w:w="7573"/>
-        <w:gridCol w:w="3751"/>
-      </w:tblGrid>
-      <w:tr>
-        <w:trPr>
-          <w:trHeight w:val="338"/>
-        </w:trPr>
-        <w:tc>
-          <w:tcPr>
-            <w:tcW w:w="7573" w:type="dxa"/>
-            <w:vAlign w:val="center"/>
-          </w:tcPr>
-          <w:p>
-            <w:pPr>
-              <w:pStyle w:val="Prrafodelista"/>
-              <w:ind w:left="0"/>
-              <w:jc w:val="center"/>
-              <w:rPr>
-                <w:noProof/>
-                <w:color w:val="auto"/>
-              </w:rPr>
-            </w:pPr>
-            <w:r>
-              <w:rPr>
-                <w:noProof/>
-                <w:color w:val="auto"/>
-              </w:rPr>
-              <w:t>ITEMS</w:t>
-            </w:r>
-          </w:p>
-        </w:tc>
-        <w:tc>
-          <w:tcPr>
-            <w:tcW w:w="3751" w:type="dxa"/>
-            <w:vAlign w:val="center"/>
-          </w:tcPr>
-          <w:p>
-            <w:pPr>
-              <w:pStyle w:val="Prrafodelista"/>
-              <w:ind w:left="0"/>
-              <w:jc w:val="center"/>
-              <w:rPr>
-                <w:noProof/>
-                <w:color w:val="auto"/>
-              </w:rPr>
-            </w:pPr>
-            <w:r>
-              <w:rPr>
-                <w:noProof/>
-                <w:color w:val="auto"/>
-              </w:rPr>
-              <w:t>COSTO APROXIMADO</w:t>
-            </w:r>
-          </w:p>
-        </w:tc>
-      </w:tr>
-      <w:tr>
-        <w:trPr>
-          <w:trHeight w:val="321"/>
-        </w:trPr>
-        <w:tc>
-          <w:tcPr>
-            <w:tcW w:w="7573" w:type="dxa"/>
-          </w:tcPr>
-          <w:p>
-            <w:pPr>
-              <w:pStyle w:val="Prrafodelista"/>
-              <w:ind w:left="0"/>
-              <w:jc w:val="both"/>
-              <w:rPr>
-                <w:noProof/>
-                <w:color w:val="auto"/>
-              </w:rPr>
-            </w:pPr>
-            <w:r>
-              <w:rPr>
-                <w:noProof/>
-                <w:color w:val="auto"/>
-              </w:rPr>
-              <w:t>SOFTWARE ERP Y LICENCIAS</w:t>
-            </w:r>
-          </w:p>
-        </w:tc>
-        <w:tc>
-          <w:tcPr>
-            <w:tcW w:w="3751" w:type="dxa"/>
-            <w:vAlign w:val="center"/>
-          </w:tcPr>
-          <w:p>
-            <w:pPr>
-              <w:pStyle w:val="Prrafodelista"/>
-              <w:ind w:left="0"/>
-              <w:jc w:val="center"/>
-              <w:rPr>
-                <w:noProof/>
-                <w:color w:val="auto"/>
-              </w:rPr>
-            </w:pPr>
-            <w:r>
-              <w:rPr>
-                <w:noProof/>
-                <w:color w:val="auto"/>
-              </w:rPr>
-              <w:t>S/10.000</w:t>
-            </w:r>
-          </w:p>
-        </w:tc>
-      </w:tr>
-      <w:tr>
-        <w:trPr>
-          <w:trHeight w:val="338"/>
-        </w:trPr>
-        <w:tc>
-          <w:tcPr>
-            <w:tcW w:w="7573" w:type="dxa"/>
-          </w:tcPr>
-          <w:p>
-            <w:pPr>
-              <w:pStyle w:val="Prrafodelista"/>
-              <w:ind w:left="0"/>
-              <w:jc w:val="both"/>
-              <w:rPr>
-                <w:noProof/>
-                <w:color w:val="auto"/>
-              </w:rPr>
-            </w:pPr>
-            <w:r>
-              <w:rPr>
-                <w:noProof/>
-                <w:color w:val="auto"/>
-              </w:rPr>
-              <w:t>SERVIDORES</w:t>
-            </w:r>
-          </w:p>
-        </w:tc>
-        <w:tc>
-          <w:tcPr>
-            <w:tcW w:w="3751" w:type="dxa"/>
-            <w:vAlign w:val="center"/>
-          </w:tcPr>
-          <w:p>
-            <w:pPr>
-              <w:pStyle w:val="Prrafodelista"/>
-              <w:ind w:left="0"/>
-              <w:jc w:val="center"/>
-              <w:rPr>
-                <w:noProof/>
-                <w:color w:val="auto"/>
-              </w:rPr>
-            </w:pPr>
-            <w:r>
-              <w:rPr>
-                <w:noProof/>
-                <w:color w:val="auto"/>
-              </w:rPr>
-              <w:t>S/750</w:t>
-            </w:r>
-          </w:p>
-        </w:tc>
-      </w:tr>
-      <w:tr>
-        <w:trPr>
-          <w:trHeight w:val="321"/>
-        </w:trPr>
-        <w:tc>
-          <w:tcPr>
-            <w:tcW w:w="7573" w:type="dxa"/>
-          </w:tcPr>
-          <w:p>
-            <w:pPr>
-              <w:pStyle w:val="Prrafodelista"/>
-              <w:ind w:left="0"/>
-              <w:jc w:val="both"/>
-              <w:rPr>
-                <w:noProof/>
-                <w:color w:val="auto"/>
-              </w:rPr>
-            </w:pPr>
-            <w:r>
-              <w:rPr>
-                <w:noProof/>
-                <w:color w:val="auto"/>
-              </w:rPr>
-              <w:t>PCS</w:t>
-            </w:r>
-          </w:p>
-        </w:tc>
-        <w:tc>
-          <w:tcPr>
-            <w:tcW w:w="3751" w:type="dxa"/>
-            <w:vAlign w:val="center"/>
-          </w:tcPr>
-          <w:p>
-            <w:pPr>
-              <w:pStyle w:val="Prrafodelista"/>
-              <w:ind w:left="0"/>
-              <w:jc w:val="center"/>
-              <w:rPr>
-                <w:noProof/>
-                <w:color w:val="auto"/>
-              </w:rPr>
-            </w:pPr>
-            <w:r>
-              <w:rPr>
-                <w:noProof/>
-                <w:color w:val="auto"/>
-              </w:rPr>
-              <w:t>S/10.000</w:t>
-            </w:r>
-          </w:p>
-        </w:tc>
-      </w:tr>
-      <w:tr>
-        <w:trPr>
-          <w:trHeight w:val="338"/>
-        </w:trPr>
-        <w:tc>
-          <w:tcPr>
-            <w:tcW w:w="7573" w:type="dxa"/>
-          </w:tcPr>
-          <w:p>
-            <w:pPr>
-              <w:pStyle w:val="Prrafodelista"/>
-              <w:ind w:left="0"/>
-              <w:jc w:val="both"/>
-              <w:rPr>
-                <w:noProof/>
-                <w:color w:val="auto"/>
-              </w:rPr>
-            </w:pPr>
-            <w:r>
-              <w:rPr>
-                <w:noProof/>
-                <w:color w:val="auto"/>
-              </w:rPr>
-              <w:t>CAPACIDAD DE PERSONAL</w:t>
-            </w:r>
-          </w:p>
-        </w:tc>
-        <w:tc>
-          <w:tcPr>
-            <w:tcW w:w="3751" w:type="dxa"/>
-            <w:vAlign w:val="center"/>
-          </w:tcPr>
-          <w:p>
-            <w:pPr>
-              <w:pStyle w:val="Prrafodelista"/>
-              <w:ind w:left="0"/>
-              <w:jc w:val="center"/>
-              <w:rPr>
-                <w:noProof/>
-                <w:color w:val="auto"/>
-              </w:rPr>
-            </w:pPr>
-            <w:r>
-              <w:rPr>
-                <w:noProof/>
-                <w:color w:val="auto"/>
-              </w:rPr>
-              <w:t>S/2.000</w:t>
-            </w:r>
-          </w:p>
-        </w:tc>
-      </w:tr>
-      <w:tr>
-        <w:trPr>
-          <w:trHeight w:val="321"/>
-        </w:trPr>
-        <w:tc>
-          <w:tcPr>
-            <w:tcW w:w="7573" w:type="dxa"/>
-          </w:tcPr>
-          <w:p>
-            <w:pPr>
-              <w:pStyle w:val="Prrafodelista"/>
-              <w:ind w:left="0"/>
-              <w:jc w:val="both"/>
-              <w:rPr>
-                <w:noProof/>
-                <w:color w:val="auto"/>
-              </w:rPr>
-            </w:pPr>
-            <w:r>
-              <w:rPr>
-                <w:noProof/>
-                <w:color w:val="auto"/>
-              </w:rPr>
-              <w:t>IMPLEMENTACION Y CONFIGURACION</w:t>
-            </w:r>
-          </w:p>
-        </w:tc>
-        <w:tc>
-          <w:tcPr>
-            <w:tcW w:w="3751" w:type="dxa"/>
-            <w:vAlign w:val="center"/>
-          </w:tcPr>
-          <w:p>
-            <w:pPr>
-              <w:pStyle w:val="Prrafodelista"/>
-              <w:ind w:left="0"/>
-              <w:jc w:val="center"/>
-              <w:rPr>
-                <w:noProof/>
-                <w:color w:val="auto"/>
-              </w:rPr>
-            </w:pPr>
-            <w:r>
-              <w:rPr>
-                <w:noProof/>
-                <w:color w:val="auto"/>
-              </w:rPr>
-              <w:t>S/1.000</w:t>
-            </w:r>
-          </w:p>
-        </w:tc>
-      </w:tr>
-      <w:tr>
-        <w:trPr>
-          <w:trHeight w:val="338"/>
-        </w:trPr>
-        <w:tc>
-          <w:tcPr>
-            <w:tcW w:w="7573" w:type="dxa"/>
-          </w:tcPr>
-          <w:p>
-            <w:pPr>
-              <w:pStyle w:val="Prrafodelista"/>
-              <w:ind w:left="0"/>
-              <w:jc w:val="both"/>
-              <w:rPr>
-                <w:noProof/>
-                <w:color w:val="auto"/>
-              </w:rPr>
-            </w:pPr>
-            <w:r>
-              <w:rPr>
-                <w:noProof/>
-                <w:color w:val="auto"/>
-              </w:rPr>
-              <w:t>CONSULTORIA Y ASESORIA</w:t>
-            </w:r>
-          </w:p>
-        </w:tc>
-        <w:tc>
-          <w:tcPr>
-            <w:tcW w:w="3751" w:type="dxa"/>
-            <w:vAlign w:val="center"/>
-          </w:tcPr>
-          <w:p>
-            <w:pPr>
-              <w:pStyle w:val="Prrafodelista"/>
-              <w:ind w:left="0"/>
-              <w:jc w:val="center"/>
-              <w:rPr>
-                <w:noProof/>
-                <w:color w:val="auto"/>
-              </w:rPr>
-            </w:pPr>
-            <w:r>
-              <w:rPr>
-                <w:noProof/>
-                <w:color w:val="auto"/>
-              </w:rPr>
-              <w:t>S/800</w:t>
-            </w:r>
-          </w:p>
-        </w:tc>
-      </w:tr>
-      <w:tr>
-        <w:trPr>
-          <w:trHeight w:val="321"/>
-        </w:trPr>
-        <w:tc>
-          <w:tcPr>
-            <w:tcW w:w="7573" w:type="dxa"/>
-          </w:tcPr>
-          <w:p>
-            <w:pPr>
-              <w:pStyle w:val="Prrafodelista"/>
-              <w:ind w:left="0"/>
-              <w:jc w:val="both"/>
-              <w:rPr>
-                <w:noProof/>
-                <w:color w:val="auto"/>
-              </w:rPr>
-            </w:pPr>
-            <w:r>
-              <w:rPr>
-                <w:noProof/>
-                <w:color w:val="auto"/>
-              </w:rPr>
-              <w:t>SOPORTE Y MANTENIMIENTO</w:t>
-            </w:r>
-          </w:p>
-        </w:tc>
-        <w:tc>
-          <w:tcPr>
-            <w:tcW w:w="3751" w:type="dxa"/>
-            <w:vAlign w:val="center"/>
-          </w:tcPr>
-          <w:p>
-            <w:pPr>
-              <w:pStyle w:val="Prrafodelista"/>
-              <w:ind w:left="0"/>
-              <w:jc w:val="center"/>
-              <w:rPr>
-                <w:noProof/>
-                <w:color w:val="auto"/>
-              </w:rPr>
-            </w:pPr>
-            <w:r>
-              <w:rPr>
-                <w:noProof/>
-                <w:color w:val="auto"/>
-              </w:rPr>
-              <w:t>S/1.500</w:t>
-            </w:r>
-          </w:p>
-        </w:tc>
-      </w:tr>
-    </w:tbl>
-    <w:p>
-      <w:pPr>
-        <w:jc w:val="both"/>
-        <w:rPr>
-          <w:noProof/>
-          <w:color w:val="auto"/>
-        </w:rPr>
-      </w:pPr>
-    </w:p>
-    <w:p>
-      <w:pPr>
-        <w:pStyle w:val="Prrafodelista"/>
         <w:numPr>
           <w:ilvl w:val="0"/>
-          <w:numId w:val="17"/>
+          <w:numId w:val="50"/>
         </w:numPr>
         <w:jc w:val="both"/>
         <w:rPr>
@@ -2896,14 +4020,7 @@
           <w:noProof/>
           <w:color w:val="auto"/>
         </w:rPr>
-        <w:t>ANALISIS DE BENEFICIOS</w:t>
-      </w:r>
-      <w:r>
-        <w:rPr>
-          <w:noProof/>
-          <w:color w:val="auto"/>
-        </w:rPr>
-        <w:t xml:space="preserve"> (TANGIBLE)</w:t>
+        <w:t>Ingresos Adicionales por Nuevos Canales de Venta: S/500,000</w:t>
       </w:r>
     </w:p>
     <w:p>
@@ -2911,7 +4028,7 @@
         <w:pStyle w:val="Prrafodelista"/>
         <w:numPr>
           <w:ilvl w:val="0"/>
-          <w:numId w:val="21"/>
+          <w:numId w:val="50"/>
         </w:numPr>
         <w:jc w:val="both"/>
         <w:rPr>
@@ -2924,16 +4041,11 @@
           <w:noProof/>
           <w:color w:val="auto"/>
         </w:rPr>
-        <w:t>AUMENTO DE VENTAS</w:t>
+        <w:t>Beneficios Totales / Costos Totales = S/900,000 / S/520,000 ≈ 1.73</w:t>
       </w:r>
     </w:p>
     <w:p>
       <w:pPr>
-        <w:pStyle w:val="Prrafodelista"/>
-        <w:numPr>
-          <w:ilvl w:val="1"/>
-          <w:numId w:val="22"/>
-        </w:numPr>
         <w:jc w:val="both"/>
         <w:rPr>
           <w:noProof/>
@@ -2945,633 +4057,17 @@
           <w:noProof/>
           <w:color w:val="auto"/>
         </w:rPr>
-        <w:t>Se espera un aumento del 10% en las ventas debido a la mejora en la precisión del inventario y la eficiencia operativa.</w:t>
+        <w:t>Por todo lo expuesto, se concluye que la organización cliente tiene factibilidad económica para abordar el Proyecto. La relación costo-beneficio de 1.73 indica que por cada sol invertido se espera un retorno de 1.73 soles, lo que confirma que el proyecto es financieramente viable y generará un beneficio real a Altared Group S.A.C.</w:t>
       </w:r>
     </w:p>
     <w:p>
       <w:pPr>
-        <w:pStyle w:val="Prrafodelista"/>
-        <w:numPr>
-          <w:ilvl w:val="1"/>
-          <w:numId w:val="22"/>
-        </w:numPr>
         <w:jc w:val="both"/>
         <w:rPr>
           <w:noProof/>
           <w:color w:val="auto"/>
         </w:rPr>
       </w:pPr>
-      <w:r>
-        <w:rPr>
-          <w:noProof/>
-          <w:color w:val="auto"/>
-        </w:rPr>
-        <w:t>Valor estimado: $100,000 anuales.</w:t>
-      </w:r>
-    </w:p>
-    <w:p>
-      <w:pPr>
-        <w:pStyle w:val="Prrafodelista"/>
-        <w:ind w:left="2520"/>
-        <w:jc w:val="both"/>
-        <w:rPr>
-          <w:noProof/>
-          <w:color w:val="auto"/>
-        </w:rPr>
-      </w:pPr>
-    </w:p>
-    <w:p>
-      <w:pPr>
-        <w:pStyle w:val="Prrafodelista"/>
-        <w:numPr>
-          <w:ilvl w:val="0"/>
-          <w:numId w:val="23"/>
-        </w:numPr>
-        <w:jc w:val="both"/>
-        <w:rPr>
-          <w:noProof/>
-          <w:color w:val="auto"/>
-        </w:rPr>
-      </w:pPr>
-      <w:r>
-        <w:rPr>
-          <w:noProof/>
-          <w:color w:val="auto"/>
-        </w:rPr>
-        <w:t>REDUCCION DE COSTOS OPERATIVOS</w:t>
-      </w:r>
-    </w:p>
-    <w:p>
-      <w:pPr>
-        <w:pStyle w:val="Prrafodelista"/>
-        <w:numPr>
-          <w:ilvl w:val="0"/>
-          <w:numId w:val="24"/>
-        </w:numPr>
-        <w:jc w:val="both"/>
-        <w:rPr>
-          <w:noProof/>
-          <w:color w:val="auto"/>
-        </w:rPr>
-      </w:pPr>
-      <w:r>
-        <w:rPr>
-          <w:noProof/>
-          <w:color w:val="auto"/>
-        </w:rPr>
-        <w:t>Disminución de errores en el inventario y facturación que resultan en ahorros significativos.</w:t>
-      </w:r>
-    </w:p>
-    <w:p>
-      <w:pPr>
-        <w:pStyle w:val="Prrafodelista"/>
-        <w:numPr>
-          <w:ilvl w:val="0"/>
-          <w:numId w:val="24"/>
-        </w:numPr>
-        <w:jc w:val="both"/>
-        <w:rPr>
-          <w:noProof/>
-          <w:color w:val="auto"/>
-        </w:rPr>
-      </w:pPr>
-      <w:r>
-        <w:rPr>
-          <w:noProof/>
-          <w:color w:val="auto"/>
-        </w:rPr>
-        <w:t>Valor estimado: $20,000 anuales.</w:t>
-      </w:r>
-    </w:p>
-    <w:p>
-      <w:pPr>
-        <w:pStyle w:val="Prrafodelista"/>
-        <w:ind w:left="2520"/>
-        <w:jc w:val="both"/>
-        <w:rPr>
-          <w:noProof/>
-          <w:color w:val="auto"/>
-        </w:rPr>
-      </w:pPr>
-    </w:p>
-    <w:p>
-      <w:pPr>
-        <w:pStyle w:val="Prrafodelista"/>
-        <w:numPr>
-          <w:ilvl w:val="0"/>
-          <w:numId w:val="17"/>
-        </w:numPr>
-        <w:jc w:val="both"/>
-        <w:rPr>
-          <w:noProof/>
-          <w:color w:val="auto"/>
-        </w:rPr>
-      </w:pPr>
-      <w:r>
-        <w:rPr>
-          <w:noProof/>
-          <w:color w:val="auto"/>
-        </w:rPr>
-        <w:t>ANALISIS DE BENEFICIOS</w:t>
-      </w:r>
-      <w:r>
-        <w:rPr>
-          <w:noProof/>
-          <w:color w:val="auto"/>
-        </w:rPr>
-        <w:t xml:space="preserve"> (INTANGIBLE)</w:t>
-      </w:r>
-    </w:p>
-    <w:p>
-      <w:pPr>
-        <w:pStyle w:val="Prrafodelista"/>
-        <w:numPr>
-          <w:ilvl w:val="0"/>
-          <w:numId w:val="21"/>
-        </w:numPr>
-        <w:jc w:val="both"/>
-        <w:rPr>
-          <w:noProof/>
-          <w:color w:val="auto"/>
-        </w:rPr>
-      </w:pPr>
-      <w:r>
-        <w:rPr>
-          <w:noProof/>
-          <w:color w:val="auto"/>
-        </w:rPr>
-        <w:t>MEJORA EN LA IMAGEN DE LA EMPRESA</w:t>
-      </w:r>
-    </w:p>
-    <w:p>
-      <w:pPr>
-        <w:pStyle w:val="Prrafodelista"/>
-        <w:numPr>
-          <w:ilvl w:val="1"/>
-          <w:numId w:val="22"/>
-        </w:numPr>
-        <w:jc w:val="both"/>
-        <w:rPr>
-          <w:noProof/>
-          <w:color w:val="auto"/>
-        </w:rPr>
-      </w:pPr>
-      <w:r>
-        <w:rPr>
-          <w:noProof/>
-          <w:color w:val="auto"/>
-        </w:rPr>
-        <w:t>Implementar un sistema moderno y eficiente mejora la percepción de la empresa entre los clientes y socios.</w:t>
-      </w:r>
-    </w:p>
-    <w:p>
-      <w:pPr>
-        <w:pStyle w:val="Prrafodelista"/>
-        <w:ind w:left="2520"/>
-        <w:jc w:val="both"/>
-        <w:rPr>
-          <w:noProof/>
-          <w:color w:val="auto"/>
-        </w:rPr>
-      </w:pPr>
-    </w:p>
-    <w:p>
-      <w:pPr>
-        <w:pStyle w:val="Prrafodelista"/>
-        <w:numPr>
-          <w:ilvl w:val="0"/>
-          <w:numId w:val="23"/>
-        </w:numPr>
-        <w:jc w:val="both"/>
-        <w:rPr>
-          <w:noProof/>
-          <w:color w:val="auto"/>
-        </w:rPr>
-      </w:pPr>
-      <w:r>
-        <w:rPr>
-          <w:noProof/>
-          <w:color w:val="auto"/>
-        </w:rPr>
-        <w:t>MAYOR SATISFACCION DEL CLIENTE</w:t>
-      </w:r>
-    </w:p>
-    <w:p>
-      <w:pPr>
-        <w:pStyle w:val="Prrafodelista"/>
-        <w:numPr>
-          <w:ilvl w:val="0"/>
-          <w:numId w:val="24"/>
-        </w:numPr>
-        <w:jc w:val="both"/>
-        <w:rPr>
-          <w:noProof/>
-          <w:color w:val="auto"/>
-        </w:rPr>
-      </w:pPr>
-      <w:r>
-        <w:rPr>
-          <w:noProof/>
-          <w:color w:val="auto"/>
-        </w:rPr>
-        <w:lastRenderedPageBreak/>
-        <w:t>Reducción de tiempos de espera y errores en pedidos aumenta la satisfacción y fidelización de los clientes.</w:t>
-      </w:r>
-    </w:p>
-    <w:p>
-      <w:pPr>
-        <w:ind w:firstLine="720"/>
-        <w:jc w:val="both"/>
-        <w:rPr>
-          <w:noProof/>
-          <w:color w:val="auto"/>
-        </w:rPr>
-      </w:pPr>
-    </w:p>
-    <w:p>
-      <w:pPr>
-        <w:pStyle w:val="Prrafodelista"/>
-        <w:numPr>
-          <w:ilvl w:val="0"/>
-          <w:numId w:val="17"/>
-        </w:numPr>
-        <w:jc w:val="both"/>
-        <w:rPr>
-          <w:noProof/>
-          <w:color w:val="auto"/>
-        </w:rPr>
-      </w:pPr>
-      <w:bookmarkStart w:id="0" w:name="_Hlk168942076"/>
-      <w:r>
-        <w:rPr>
-          <w:noProof/>
-          <w:color w:val="auto"/>
-        </w:rPr>
-        <w:t>CALCULO DEL COSTO-BENEFICIO</w:t>
-      </w:r>
-    </w:p>
-    <w:p>
-      <w:pPr>
-        <w:pStyle w:val="Prrafodelista"/>
-        <w:numPr>
-          <w:ilvl w:val="0"/>
-          <w:numId w:val="25"/>
-        </w:numPr>
-        <w:jc w:val="both"/>
-        <w:rPr>
-          <w:noProof/>
-          <w:color w:val="auto"/>
-        </w:rPr>
-      </w:pPr>
-      <w:r>
-        <w:rPr>
-          <w:noProof/>
-          <w:color w:val="auto"/>
-        </w:rPr>
-        <w:t>Para determinar la relación costo-beneficio, calculamos la relación entre los costos totales del proyecto y los beneficios esperados:</w:t>
-      </w:r>
-    </w:p>
-    <w:bookmarkEnd w:id="0"/>
-    <w:p>
-      <w:pPr>
-        <w:pStyle w:val="Prrafodelista"/>
-        <w:ind w:left="1800"/>
-        <w:jc w:val="both"/>
-        <w:rPr>
-          <w:noProof/>
-          <w:color w:val="auto"/>
-        </w:rPr>
-      </w:pPr>
-    </w:p>
-    <w:p>
-      <w:pPr>
-        <w:pStyle w:val="Prrafodelista"/>
-        <w:numPr>
-          <w:ilvl w:val="1"/>
-          <w:numId w:val="27"/>
-        </w:numPr>
-        <w:jc w:val="both"/>
-        <w:rPr>
-          <w:noProof/>
-          <w:color w:val="auto"/>
-        </w:rPr>
-      </w:pPr>
-      <w:r>
-        <w:rPr>
-          <w:noProof/>
-          <w:color w:val="auto"/>
-        </w:rPr>
-        <w:t>Costos Totales del Proyecto:</w:t>
-      </w:r>
-    </w:p>
-    <w:p>
-      <w:pPr>
-        <w:pStyle w:val="Prrafodelista"/>
-        <w:numPr>
-          <w:ilvl w:val="0"/>
-          <w:numId w:val="30"/>
-        </w:numPr>
-        <w:jc w:val="both"/>
-        <w:rPr>
-          <w:noProof/>
-          <w:color w:val="auto"/>
-        </w:rPr>
-      </w:pPr>
-      <w:r>
-        <w:rPr>
-          <w:noProof/>
-          <w:color w:val="auto"/>
-        </w:rPr>
-        <w:t>$60,000 iniciales + $5,000 anuales de mantenimiento y soporte.</w:t>
-      </w:r>
-    </w:p>
-    <w:p>
-      <w:pPr>
-        <w:pStyle w:val="Prrafodelista"/>
-        <w:numPr>
-          <w:ilvl w:val="1"/>
-          <w:numId w:val="27"/>
-        </w:numPr>
-        <w:jc w:val="both"/>
-        <w:rPr>
-          <w:noProof/>
-          <w:color w:val="auto"/>
-        </w:rPr>
-      </w:pPr>
-      <w:r>
-        <w:rPr>
-          <w:noProof/>
-          <w:color w:val="auto"/>
-        </w:rPr>
-        <w:t>Beneficios Totales Anuales:</w:t>
-      </w:r>
-    </w:p>
-    <w:p>
-      <w:pPr>
-        <w:pStyle w:val="Prrafodelista"/>
-        <w:numPr>
-          <w:ilvl w:val="0"/>
-          <w:numId w:val="30"/>
-        </w:numPr>
-        <w:jc w:val="both"/>
-        <w:rPr>
-          <w:noProof/>
-          <w:color w:val="auto"/>
-        </w:rPr>
-      </w:pPr>
-      <w:r>
-        <w:rPr>
-          <w:noProof/>
-          <w:color w:val="auto"/>
-        </w:rPr>
-        <w:t>Tangibles: $120,000 (aumento de ventas y reducción de costos).</w:t>
-      </w:r>
-    </w:p>
-    <w:p>
-      <w:pPr>
-        <w:pStyle w:val="Prrafodelista"/>
-        <w:numPr>
-          <w:ilvl w:val="0"/>
-          <w:numId w:val="30"/>
-        </w:numPr>
-        <w:jc w:val="both"/>
-        <w:rPr>
-          <w:noProof/>
-          <w:color w:val="auto"/>
-        </w:rPr>
-      </w:pPr>
-      <w:r>
-        <w:rPr>
-          <w:noProof/>
-          <w:color w:val="auto"/>
-        </w:rPr>
-        <w:t>Intangibles: beneficios significativos pero no fácilmente cuantificables en términos monetarios.</w:t>
-      </w:r>
-    </w:p>
-    <w:p>
-      <w:pPr>
-        <w:jc w:val="both"/>
-        <w:rPr>
-          <w:noProof/>
-          <w:color w:val="auto"/>
-        </w:rPr>
-      </w:pPr>
-      <w:r>
-        <w:rPr>
-          <w:noProof/>
-          <w:color w:val="auto"/>
-        </w:rPr>
-        <mc:AlternateContent>
-          <mc:Choice Requires="wps">
-            <w:drawing>
-              <wp:anchor distT="45720" distB="45720" distL="114300" distR="114300" simplePos="0" relativeHeight="251663360" behindDoc="0" locked="0" layoutInCell="1" allowOverlap="1" wp14:anchorId="10F3FEDD" wp14:editId="743C4186">
-                <wp:simplePos x="0" y="0"/>
-                <wp:positionH relativeFrom="column">
-                  <wp:posOffset>1488017</wp:posOffset>
-                </wp:positionH>
-                <wp:positionV relativeFrom="paragraph">
-                  <wp:posOffset>139911</wp:posOffset>
-                </wp:positionV>
-                <wp:extent cx="3699510" cy="617855"/>
-                <wp:effectExtent l="0" t="0" r="15240" b="10795"/>
-                <wp:wrapSquare wrapText="bothSides"/>
-                <wp:docPr id="217" name="Cuadro de texto 2"/>
-                <wp:cNvGraphicFramePr>
-                  <a:graphicFrameLocks xmlns:a="http://schemas.openxmlformats.org/drawingml/2006/main"/>
-                </wp:cNvGraphicFramePr>
-                <a:graphic xmlns:a="http://schemas.openxmlformats.org/drawingml/2006/main">
-                  <a:graphicData uri="http://schemas.microsoft.com/office/word/2010/wordprocessingShape">
-                    <wps:wsp>
-                      <wps:cNvSpPr txBox="1">
-                        <a:spLocks noChangeArrowheads="1"/>
-                      </wps:cNvSpPr>
-                      <wps:spPr bwMode="auto">
-                        <a:xfrm>
-                          <a:off x="0" y="0"/>
-                          <a:ext cx="3699510" cy="617855"/>
-                        </a:xfrm>
-                        <a:prstGeom prst="rect">
-                          <a:avLst/>
-                        </a:prstGeom>
-                        <a:solidFill>
-                          <a:srgbClr val="FFFFFF"/>
-                        </a:solidFill>
-                        <a:ln w="9525">
-                          <a:solidFill>
-                            <a:srgbClr val="000000"/>
-                          </a:solidFill>
-                          <a:miter lim="800000"/>
-                          <a:headEnd/>
-                          <a:tailEnd/>
-                        </a:ln>
-                      </wps:spPr>
-                      <wps:txbx>
-                        <w:txbxContent>
-                          <w:p>
-                            <m:oMathPara>
-                              <m:oMath>
-                                <m:r>
-                                  <m:rPr>
-                                    <m:sty m:val="bi"/>
-                                  </m:rPr>
-                                  <w:rPr>
-                                    <w:rFonts w:ascii="Cambria Math" w:hAnsi="Cambria Math"/>
-                                  </w:rPr>
-                                  <m:t>RCB=</m:t>
-                                </m:r>
-                                <m:f>
-                                  <m:fPr>
-                                    <m:ctrlPr>
-                                      <w:rPr>
-                                        <w:rFonts w:ascii="Cambria Math" w:hAnsi="Cambria Math"/>
-                                        <w:i/>
-                                      </w:rPr>
-                                    </m:ctrlPr>
-                                  </m:fPr>
-                                  <m:num>
-                                    <m:r>
-                                      <m:rPr>
-                                        <m:sty m:val="bi"/>
-                                      </m:rPr>
-                                      <w:rPr>
-                                        <w:rFonts w:ascii="Cambria Math" w:hAnsi="Cambria Math"/>
-                                      </w:rPr>
-                                      <m:t>BENEFICIOS TOTALES</m:t>
-                                    </m:r>
-                                  </m:num>
-                                  <m:den>
-                                    <m:r>
-                                      <m:rPr>
-                                        <m:sty m:val="bi"/>
-                                      </m:rPr>
-                                      <w:rPr>
-                                        <w:rFonts w:ascii="Cambria Math" w:hAnsi="Cambria Math"/>
-                                      </w:rPr>
-                                      <m:t>COSTO TOTAL</m:t>
-                                    </m:r>
-                                  </m:den>
-                                </m:f>
-                              </m:oMath>
-                            </m:oMathPara>
-                          </w:p>
-                        </w:txbxContent>
-                      </wps:txbx>
-                      <wps:bodyPr rot="0" vert="horz" wrap="square" lIns="91440" tIns="45720" rIns="91440" bIns="45720" anchor="t" anchorCtr="0">
-                        <a:noAutofit/>
-                      </wps:bodyPr>
-                    </wps:wsp>
-                  </a:graphicData>
-                </a:graphic>
-                <wp14:sizeRelH relativeFrom="margin">
-                  <wp14:pctWidth>0</wp14:pctWidth>
-                </wp14:sizeRelH>
-                <wp14:sizeRelV relativeFrom="margin">
-                  <wp14:pctHeight>0</wp14:pctHeight>
-                </wp14:sizeRelV>
-              </wp:anchor>
-            </w:drawing>
-          </mc:Choice>
-          <mc:Fallback>
-            <w:pict>
-              <v:shape w14:anchorId="10F3FEDD" id="Cuadro de texto 2" o:spid="_x0000_s1027" type="#_x0000_t202" style="position:absolute;left:0;text-align:left;margin-left:117.15pt;margin-top:11pt;width:291.3pt;height:48.65pt;z-index:251663360;visibility:visible;mso-wrap-style:square;mso-width-percent:0;mso-height-percent:0;mso-wrap-distance-left:9pt;mso-wrap-distance-top:3.6pt;mso-wrap-distance-right:9pt;mso-wrap-distance-bottom:3.6pt;mso-position-horizontal:absolute;mso-position-horizontal-relative:text;mso-position-vertical:absolute;mso-position-vertical-relative:text;mso-width-percent:0;mso-height-percent:0;mso-width-relative:margin;mso-height-relative:margin;v-text-anchor:top" o:gfxdata="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">
-                <v:textbox>
-                  <w:txbxContent>
-                    <w:p>
-                      <m:oMathPara>
-                        <m:oMath>
-                          <m:r>
-                            <m:rPr>
-                              <m:sty m:val="bi"/>
-                            </m:rPr>
-                            <w:rPr>
-                              <w:rFonts w:ascii="Cambria Math" w:hAnsi="Cambria Math"/>
-                            </w:rPr>
-                            <m:t>RCB=</m:t>
-                          </m:r>
-                          <m:f>
-                            <m:fPr>
-                              <m:ctrlPr>
-                                <w:rPr>
-                                  <w:rFonts w:ascii="Cambria Math" w:hAnsi="Cambria Math"/>
-                                  <w:i/>
-                                </w:rPr>
-                              </m:ctrlPr>
-                            </m:fPr>
-                            <m:num>
-                              <m:r>
-                                <m:rPr>
-                                  <m:sty m:val="bi"/>
-                                </m:rPr>
-                                <w:rPr>
-                                  <w:rFonts w:ascii="Cambria Math" w:hAnsi="Cambria Math"/>
-                                </w:rPr>
-                                <m:t>BENEFICIOS TOTALES</m:t>
-                              </m:r>
-                            </m:num>
-                            <m:den>
-                              <m:r>
-                                <m:rPr>
-                                  <m:sty m:val="bi"/>
-                                </m:rPr>
-                                <w:rPr>
-                                  <w:rFonts w:ascii="Cambria Math" w:hAnsi="Cambria Math"/>
-                                </w:rPr>
-                                <m:t>COSTO TOTAL</m:t>
-                              </m:r>
-                            </m:den>
-                          </m:f>
-                        </m:oMath>
-                      </m:oMathPara>
-                    </w:p>
-                  </w:txbxContent>
-                </v:textbox>
-                <w10:wrap type="square"/>
-              </v:shape>
-            </w:pict>
-          </mc:Fallback>
-        </mc:AlternateContent>
-      </w:r>
-    </w:p>
-    <w:p>
-      <w:pPr>
-        <w:numPr>
-          <w:ilvl w:val="0"/>
-          <w:numId w:val="17"/>
-        </w:numPr>
-        <w:jc w:val="both"/>
-        <w:rPr>
-          <w:noProof/>
-          <w:color w:val="auto"/>
-        </w:rPr>
-      </w:pPr>
-      <w:r>
-        <w:rPr>
-          <w:noProof/>
-          <w:color w:val="auto"/>
-        </w:rPr>
-        <w:t>CONCLUSION</w:t>
-      </w:r>
-    </w:p>
-    <w:p>
-      <w:pPr>
-        <w:pStyle w:val="Prrafodelista"/>
-        <w:numPr>
-          <w:ilvl w:val="0"/>
-          <w:numId w:val="31"/>
-        </w:numPr>
-        <w:jc w:val="both"/>
-        <w:rPr>
-          <w:noProof/>
-          <w:color w:val="auto"/>
-        </w:rPr>
-      </w:pPr>
-      <w:r>
-        <w:rPr>
-          <w:noProof/>
-          <w:color w:val="auto"/>
-        </w:rPr>
-        <w:t>el análisis muestra que el proyecto es financieramente viable con una Relación Costo-Beneficio de 2.0. Esto indica que por cada dólar invertido, se esperan dos dólares en beneficios, haciendo el proyecto rentable y beneficioso para Altared Group S.A.C. Además, los beneficios intangibles, aunque no cuantificables, aportan un valor significativo a largo plazo, mejorando la competitividad y la satisfacción del cliente. Por lo tanto, existe una alta factibilidad económica para implementar la solución de facturación y gestión de inventarios propuesta.</w:t>
-      </w:r>
     </w:p>
     <w:p>
       <w:pPr>
@@ -3608,61 +4104,6 @@
     </w:p>
     <w:p>
       <w:pPr>
-        <w:pStyle w:val="Prrafodelista"/>
-        <w:ind w:left="1440"/>
-        <w:jc w:val="both"/>
-        <w:rPr>
-          <w:noProof/>
-          <w:color w:val="auto"/>
-        </w:rPr>
-      </w:pPr>
-    </w:p>
-    <w:p>
-      <w:pPr>
-        <w:pStyle w:val="Prrafodelista"/>
-        <w:ind w:left="1440"/>
-        <w:jc w:val="both"/>
-        <w:rPr>
-          <w:noProof/>
-          <w:color w:val="auto"/>
-        </w:rPr>
-      </w:pPr>
-    </w:p>
-    <w:p>
-      <w:pPr>
-        <w:pStyle w:val="Prrafodelista"/>
-        <w:ind w:left="1440"/>
-        <w:jc w:val="both"/>
-        <w:rPr>
-          <w:noProof/>
-          <w:color w:val="auto"/>
-        </w:rPr>
-      </w:pPr>
-    </w:p>
-    <w:p>
-      <w:pPr>
-        <w:pStyle w:val="Prrafodelista"/>
-        <w:ind w:left="1440"/>
-        <w:jc w:val="both"/>
-        <w:rPr>
-          <w:noProof/>
-          <w:color w:val="auto"/>
-        </w:rPr>
-      </w:pPr>
-    </w:p>
-    <w:p>
-      <w:pPr>
-        <w:pStyle w:val="Prrafodelista"/>
-        <w:ind w:left="1440"/>
-        <w:jc w:val="both"/>
-        <w:rPr>
-          <w:noProof/>
-          <w:color w:val="auto"/>
-        </w:rPr>
-      </w:pPr>
-    </w:p>
-    <w:p>
-      <w:pPr>
         <w:jc w:val="both"/>
         <w:rPr>
           <w:noProof/>
@@ -3673,7 +4114,6 @@
           <w:noProof/>
           <w:color w:val="auto"/>
         </w:rPr>
-        <w:lastRenderedPageBreak/>
         <w:t>5. REALIZACION DEL ACTA DE CONSTITUCION DEL PROYECTO</w:t>
       </w:r>
     </w:p>
@@ -4059,31 +4499,7 @@
               <w:rPr>
                 <w:sz w:val="24"/>
               </w:rPr>
-              <w:t>15</w:t>
-            </w:r>
-            <w:r>
-              <w:rPr>
-                <w:sz w:val="24"/>
-              </w:rPr>
-              <w:t>/</w:t>
-            </w:r>
-            <w:r>
-              <w:rPr>
-                <w:sz w:val="24"/>
-              </w:rPr>
-              <w:t>05</w:t>
-            </w:r>
-            <w:r>
-              <w:rPr>
-                <w:sz w:val="24"/>
-              </w:rPr>
-              <w:t>/202</w:t>
-            </w:r>
-            <w:r>
-              <w:rPr>
-                <w:sz w:val="24"/>
-              </w:rPr>
-              <w:t>4</w:t>
+              <w:t>15/05/2024</w:t>
             </w:r>
           </w:p>
         </w:tc>
@@ -4162,25 +4578,7 @@
               <w:rPr>
                 <w:sz w:val="24"/>
               </w:rPr>
-              <w:t>15</w:t>
-            </w:r>
-            <w:r>
-              <w:rPr>
-                <w:sz w:val="24"/>
-              </w:rPr>
-              <w:t>/</w:t>
-            </w:r>
-            <w:r>
-              <w:rPr>
-                <w:sz w:val="24"/>
-              </w:rPr>
-              <w:t>08</w:t>
-            </w:r>
-            <w:r>
-              <w:rPr>
-                <w:sz w:val="24"/>
-              </w:rPr>
-              <w:t>/2024</w:t>
+              <w:t>15/08/2024</w:t>
             </w:r>
           </w:p>
         </w:tc>
@@ -4458,10 +4856,7 @@
               </w:rPr>
             </w:pPr>
             <w:r>
-              <w:t>Incrementar la Eficiencia Operativa</w:t>
-            </w:r>
-            <w:r>
-              <w:t>.</w:t>
+              <w:t>Incrementar la Eficiencia Operativa.</w:t>
             </w:r>
           </w:p>
         </w:tc>
@@ -6472,28 +6867,7 @@
                 <w:sz w:val="24"/>
                 <w:lang w:val="es-PE"/>
               </w:rPr>
-              <w:t>Altared</w:t>
-            </w:r>
-            <w:r>
-              <w:rPr>
-                <w:sz w:val="24"/>
-                <w:lang w:val="es-PE"/>
-              </w:rPr>
-              <w:t xml:space="preserve"> </w:t>
-            </w:r>
-            <w:r>
-              <w:rPr>
-                <w:sz w:val="24"/>
-                <w:lang w:val="es-PE"/>
-              </w:rPr>
-              <w:t>Web</w:t>
-            </w:r>
-            <w:r>
-              <w:rPr>
-                <w:sz w:val="24"/>
-                <w:lang w:val="es-PE"/>
-              </w:rPr>
-              <w:t xml:space="preserve"> Aplication</w:t>
+              <w:t>Altared Web Aplication</w:t>
             </w:r>
             <w:r>
               <w:rPr>
@@ -7733,13 +8107,11 @@
               <w:ind w:hanging="361"/>
               <w:rPr>
                 <w:sz w:val="24"/>
-                <w:lang w:val="es-PE"/>
-              </w:rPr>
-            </w:pPr>
-            <w:r>
-              <w:rPr>
-                <w:sz w:val="24"/>
-                <w:lang w:val="es-PE"/>
+              </w:rPr>
+            </w:pPr>
+            <w:r>
+              <w:rPr>
+                <w:sz w:val="24"/>
               </w:rPr>
               <w:t>Product</w:t>
             </w:r>
@@ -7747,14 +8119,12 @@
               <w:rPr>
                 <w:spacing w:val="-2"/>
                 <w:sz w:val="24"/>
-                <w:lang w:val="es-PE"/>
               </w:rPr>
               <w:t xml:space="preserve"> </w:t>
             </w:r>
             <w:r>
               <w:rPr>
                 <w:sz w:val="24"/>
-                <w:lang w:val="es-PE"/>
               </w:rPr>
               <w:t>Owner:</w:t>
             </w:r>
@@ -7762,7 +8132,6 @@
               <w:rPr>
                 <w:spacing w:val="-2"/>
                 <w:sz w:val="24"/>
-                <w:lang w:val="es-PE"/>
               </w:rPr>
               <w:t xml:space="preserve"> </w:t>
             </w:r>
@@ -7775,7 +8144,6 @@
             <w:r>
               <w:rPr>
                 <w:sz w:val="24"/>
-                <w:lang w:val="es-PE"/>
               </w:rPr>
               <w:t>.</w:t>
             </w:r>
@@ -7787,7 +8155,6 @@
               <w:rPr>
                 <w:rFonts w:ascii="Wingdings" w:hAnsi="Wingdings"/>
                 <w:sz w:val="20"/>
-                <w:lang w:val="es-PE"/>
               </w:rPr>
             </w:pPr>
           </w:p>
@@ -7798,7 +8165,6 @@
               <w:rPr>
                 <w:rFonts w:ascii="Wingdings" w:hAnsi="Wingdings"/>
                 <w:sz w:val="20"/>
-                <w:lang w:val="es-PE"/>
               </w:rPr>
             </w:pPr>
           </w:p>
@@ -7809,7 +8175,6 @@
               <w:rPr>
                 <w:rFonts w:ascii="Wingdings" w:hAnsi="Wingdings"/>
                 <w:sz w:val="20"/>
-                <w:lang w:val="es-PE"/>
               </w:rPr>
             </w:pPr>
           </w:p>
@@ -7820,7 +8185,6 @@
               <w:rPr>
                 <w:rFonts w:ascii="Wingdings" w:hAnsi="Wingdings"/>
                 <w:sz w:val="20"/>
-                <w:lang w:val="es-PE"/>
               </w:rPr>
             </w:pPr>
           </w:p>
@@ -7831,7 +8195,6 @@
               <w:ind w:left="0"/>
               <w:rPr>
                 <w:rFonts w:ascii="Wingdings" w:hAnsi="Wingdings"/>
-                <w:lang w:val="es-PE"/>
               </w:rPr>
             </w:pPr>
           </w:p>
@@ -8285,6 +8648,232 @@
 <file path=word/numbering.xml><?xml version="1.0" encoding="utf-8"?>
 <w:numbering xmlns:wpc="http://schemas.microsoft.com/office/word/2010/wordprocessingCanvas" xmlns:cx="http://schemas.microsoft.com/office/drawing/2014/chartex" xmlns:cx1="http://schemas.microsoft.com/office/drawing/2015/9/8/chartex" xmlns:cx2="http://schemas.microsoft.com/office/drawing/2015/10/21/chartex" xmlns:cx3="http://schemas.microsoft.com/office/drawing/2016/5/9/chartex" xmlns:cx4="http://schemas.microsoft.com/office/drawing/2016/5/10/chartex" xmlns:cx5="http://schemas.microsoft.com/office/drawing/2016/5/11/chartex" xmlns:cx6="http://schemas.microsoft.com/office/drawing/2016/5/12/chartex" xmlns:cx7="http://schemas.microsoft.com/office/drawing/2016/5/13/chartex" xmlns:cx8="http://schemas.microsoft.com/office/drawing/2016/5/14/chartex" xmlns:mc="http://schemas.openxmlformats.org/markup-compatibility/2006" xmlns:aink="http://schemas.microsoft.com/office/drawing/2016/ink" xmlns:am3d="http://schemas.microsoft.com/office/drawing/2017/model3d" xmlns:o="urn:schemas-microsoft-com:office:office" xmlns:oel="http://schemas.microsoft.com/office/2019/extlst" xmlns:r="http://schemas.openxmlformats.org/officeDocument/2006/relationships" xmlns:m="http://schemas.openxmlformats.org/officeDocument/2006/math" xmlns:v="urn:schemas-microsoft-com:vml" xmlns:wp14="http://schemas.microsoft.com/office/word/2010/wordprocessingDrawing" xmlns:wp="http://schemas.openxmlformats.org/drawingml/2006/wordprocessingDrawing" xmlns:w10="urn:schemas-microsoft-com:office:word" xmlns:w="http://schemas.openxmlformats.org/wordprocessingml/2006/main" xmlns:w14="http://schemas.microsoft.com/office/word/2010/wordml" xmlns:w15="http://schemas.microsoft.com/office/word/2012/wordml" xmlns:w16cex="http://schemas.microsoft.com/office/word/2018/wordml/cex" xmlns:w16cid="http://schemas.microsoft.com/office/word/2016/wordml/cid" xmlns:w16="http://schemas.microsoft.com/office/word/2018/wordml" xmlns:w16du="http://schemas.microsoft.com/office/word/2023/wordml/word16du" xmlns:w16sdtdh="http://schemas.microsoft.com/office/word/2020/wordml/sdtdatahash" xmlns:w16se="http://schemas.microsoft.com/office/word/2015/wordml/symex" xmlns:wpg="http://schemas.microsoft.com/office/word/2010/wordprocessingGroup" xmlns:wpi="http://schemas.microsoft.com/office/word/2010/wordprocessingInk" xmlns:wne="http://schemas.microsoft.com/office/word/2006/wordml" xmlns:wps="http://schemas.microsoft.com/office/word/2010/wordprocessingShape" mc:Ignorable="w14 w15 w16se w16cid w16 w16cex w16sdtdh w16du wp14">
   <w:abstractNum w:abstractNumId="0" w15:restartNumberingAfterBreak="0">
+    <w:nsid w:val="00253BE0"/>
+    <w:multiLevelType w:val="hybridMultilevel"/>
+    <w:tmpl w:val="86B084BE"/>
+    <w:lvl w:ilvl="0" w:tplc="280A0001">
+      <w:start w:val="1"/>
+      <w:numFmt w:val="bullet"/>
+      <w:lvlText w:val=""/>
+      <w:lvlJc w:val="left"/>
+      <w:pPr>
+        <w:ind w:left="1440" w:hanging="360"/>
+      </w:pPr>
+      <w:rPr>
+        <w:rFonts w:ascii="Symbol" w:hAnsi="Symbol" w:hint="default"/>
+      </w:rPr>
+    </w:lvl>
+    <w:lvl w:ilvl="1" w:tplc="280A0003" w:tentative="1">
+      <w:start w:val="1"/>
+      <w:numFmt w:val="bullet"/>
+      <w:lvlText w:val="o"/>
+      <w:lvlJc w:val="left"/>
+      <w:pPr>
+        <w:ind w:left="2160" w:hanging="360"/>
+      </w:pPr>
+      <w:rPr>
+        <w:rFonts w:ascii="Courier New" w:hAnsi="Courier New" w:cs="Courier New" w:hint="default"/>
+      </w:rPr>
+    </w:lvl>
+    <w:lvl w:ilvl="2" w:tplc="280A0005" w:tentative="1">
+      <w:start w:val="1"/>
+      <w:numFmt w:val="bullet"/>
+      <w:lvlText w:val=""/>
+      <w:lvlJc w:val="left"/>
+      <w:pPr>
+        <w:ind w:left="2880" w:hanging="360"/>
+      </w:pPr>
+      <w:rPr>
+        <w:rFonts w:ascii="Wingdings" w:hAnsi="Wingdings" w:hint="default"/>
+      </w:rPr>
+    </w:lvl>
+    <w:lvl w:ilvl="3" w:tplc="280A0001" w:tentative="1">
+      <w:start w:val="1"/>
+      <w:numFmt w:val="bullet"/>
+      <w:lvlText w:val=""/>
+      <w:lvlJc w:val="left"/>
+      <w:pPr>
+        <w:ind w:left="3600" w:hanging="360"/>
+      </w:pPr>
+      <w:rPr>
+        <w:rFonts w:ascii="Symbol" w:hAnsi="Symbol" w:hint="default"/>
+      </w:rPr>
+    </w:lvl>
+    <w:lvl w:ilvl="4" w:tplc="280A0003" w:tentative="1">
+      <w:start w:val="1"/>
+      <w:numFmt w:val="bullet"/>
+      <w:lvlText w:val="o"/>
+      <w:lvlJc w:val="left"/>
+      <w:pPr>
+        <w:ind w:left="4320" w:hanging="360"/>
+      </w:pPr>
+      <w:rPr>
+        <w:rFonts w:ascii="Courier New" w:hAnsi="Courier New" w:cs="Courier New" w:hint="default"/>
+      </w:rPr>
+    </w:lvl>
+    <w:lvl w:ilvl="5" w:tplc="280A0005" w:tentative="1">
+      <w:start w:val="1"/>
+      <w:numFmt w:val="bullet"/>
+      <w:lvlText w:val=""/>
+      <w:lvlJc w:val="left"/>
+      <w:pPr>
+        <w:ind w:left="5040" w:hanging="360"/>
+      </w:pPr>
+      <w:rPr>
+        <w:rFonts w:ascii="Wingdings" w:hAnsi="Wingdings" w:hint="default"/>
+      </w:rPr>
+    </w:lvl>
+    <w:lvl w:ilvl="6" w:tplc="280A0001" w:tentative="1">
+      <w:start w:val="1"/>
+      <w:numFmt w:val="bullet"/>
+      <w:lvlText w:val=""/>
+      <w:lvlJc w:val="left"/>
+      <w:pPr>
+        <w:ind w:left="5760" w:hanging="360"/>
+      </w:pPr>
+      <w:rPr>
+        <w:rFonts w:ascii="Symbol" w:hAnsi="Symbol" w:hint="default"/>
+      </w:rPr>
+    </w:lvl>
+    <w:lvl w:ilvl="7" w:tplc="280A0003" w:tentative="1">
+      <w:start w:val="1"/>
+      <w:numFmt w:val="bullet"/>
+      <w:lvlText w:val="o"/>
+      <w:lvlJc w:val="left"/>
+      <w:pPr>
+        <w:ind w:left="6480" w:hanging="360"/>
+      </w:pPr>
+      <w:rPr>
+        <w:rFonts w:ascii="Courier New" w:hAnsi="Courier New" w:cs="Courier New" w:hint="default"/>
+      </w:rPr>
+    </w:lvl>
+    <w:lvl w:ilvl="8" w:tplc="280A0005" w:tentative="1">
+      <w:start w:val="1"/>
+      <w:numFmt w:val="bullet"/>
+      <w:lvlText w:val=""/>
+      <w:lvlJc w:val="left"/>
+      <w:pPr>
+        <w:ind w:left="7200" w:hanging="360"/>
+      </w:pPr>
+      <w:rPr>
+        <w:rFonts w:ascii="Wingdings" w:hAnsi="Wingdings" w:hint="default"/>
+      </w:rPr>
+    </w:lvl>
+  </w:abstractNum>
+  <w:abstractNum w:abstractNumId="1" w15:restartNumberingAfterBreak="0">
+    <w:nsid w:val="0117787E"/>
+    <w:multiLevelType w:val="hybridMultilevel"/>
+    <w:tmpl w:val="83B661AC"/>
+    <w:lvl w:ilvl="0" w:tplc="280A000B">
+      <w:start w:val="1"/>
+      <w:numFmt w:val="bullet"/>
+      <w:lvlText w:val=""/>
+      <w:lvlJc w:val="left"/>
+      <w:pPr>
+        <w:ind w:left="720" w:hanging="360"/>
+      </w:pPr>
+      <w:rPr>
+        <w:rFonts w:ascii="Wingdings" w:hAnsi="Wingdings" w:hint="default"/>
+      </w:rPr>
+    </w:lvl>
+    <w:lvl w:ilvl="1" w:tplc="280A0003">
+      <w:start w:val="1"/>
+      <w:numFmt w:val="bullet"/>
+      <w:lvlText w:val="o"/>
+      <w:lvlJc w:val="left"/>
+      <w:pPr>
+        <w:ind w:left="1440" w:hanging="360"/>
+      </w:pPr>
+      <w:rPr>
+        <w:rFonts w:ascii="Courier New" w:hAnsi="Courier New" w:cs="Courier New" w:hint="default"/>
+      </w:rPr>
+    </w:lvl>
+    <w:lvl w:ilvl="2" w:tplc="280A0005" w:tentative="1">
+      <w:start w:val="1"/>
+      <w:numFmt w:val="bullet"/>
+      <w:lvlText w:val=""/>
+      <w:lvlJc w:val="left"/>
+      <w:pPr>
+        <w:ind w:left="2160" w:hanging="360"/>
+      </w:pPr>
+      <w:rPr>
+        <w:rFonts w:ascii="Wingdings" w:hAnsi="Wingdings" w:hint="default"/>
+      </w:rPr>
+    </w:lvl>
+    <w:lvl w:ilvl="3" w:tplc="280A0001" w:tentative="1">
+      <w:start w:val="1"/>
+      <w:numFmt w:val="bullet"/>
+      <w:lvlText w:val=""/>
+      <w:lvlJc w:val="left"/>
+      <w:pPr>
+        <w:ind w:left="2880" w:hanging="360"/>
+      </w:pPr>
+      <w:rPr>
+        <w:rFonts w:ascii="Symbol" w:hAnsi="Symbol" w:hint="default"/>
+      </w:rPr>
+    </w:lvl>
+    <w:lvl w:ilvl="4" w:tplc="280A0003" w:tentative="1">
+      <w:start w:val="1"/>
+      <w:numFmt w:val="bullet"/>
+      <w:lvlText w:val="o"/>
+      <w:lvlJc w:val="left"/>
+      <w:pPr>
+        <w:ind w:left="3600" w:hanging="360"/>
+      </w:pPr>
+      <w:rPr>
+        <w:rFonts w:ascii="Courier New" w:hAnsi="Courier New" w:cs="Courier New" w:hint="default"/>
+      </w:rPr>
+    </w:lvl>
+    <w:lvl w:ilvl="5" w:tplc="280A0005" w:tentative="1">
+      <w:start w:val="1"/>
+      <w:numFmt w:val="bullet"/>
+      <w:lvlText w:val=""/>
+      <w:lvlJc w:val="left"/>
+      <w:pPr>
+        <w:ind w:left="4320" w:hanging="360"/>
+      </w:pPr>
+      <w:rPr>
+        <w:rFonts w:ascii="Wingdings" w:hAnsi="Wingdings" w:hint="default"/>
+      </w:rPr>
+    </w:lvl>
+    <w:lvl w:ilvl="6" w:tplc="280A0001" w:tentative="1">
+      <w:start w:val="1"/>
+      <w:numFmt w:val="bullet"/>
+      <w:lvlText w:val=""/>
+      <w:lvlJc w:val="left"/>
+      <w:pPr>
+        <w:ind w:left="5040" w:hanging="360"/>
+      </w:pPr>
+      <w:rPr>
+        <w:rFonts w:ascii="Symbol" w:hAnsi="Symbol" w:hint="default"/>
+      </w:rPr>
+    </w:lvl>
+    <w:lvl w:ilvl="7" w:tplc="280A0003" w:tentative="1">
+      <w:start w:val="1"/>
+      <w:numFmt w:val="bullet"/>
+      <w:lvlText w:val="o"/>
+      <w:lvlJc w:val="left"/>
+      <w:pPr>
+        <w:ind w:left="5760" w:hanging="360"/>
+      </w:pPr>
+      <w:rPr>
+        <w:rFonts w:ascii="Courier New" w:hAnsi="Courier New" w:cs="Courier New" w:hint="default"/>
+      </w:rPr>
+    </w:lvl>
+    <w:lvl w:ilvl="8" w:tplc="280A0005" w:tentative="1">
+      <w:start w:val="1"/>
+      <w:numFmt w:val="bullet"/>
+      <w:lvlText w:val=""/>
+      <w:lvlJc w:val="left"/>
+      <w:pPr>
+        <w:ind w:left="6480" w:hanging="360"/>
+      </w:pPr>
+      <w:rPr>
+        <w:rFonts w:ascii="Wingdings" w:hAnsi="Wingdings" w:hint="default"/>
+      </w:rPr>
+    </w:lvl>
+  </w:abstractNum>
+  <w:abstractNum w:abstractNumId="2" w15:restartNumberingAfterBreak="0">
     <w:nsid w:val="02331496"/>
     <w:multiLevelType w:val="hybridMultilevel"/>
     <w:tmpl w:val="E09E9494"/>
@@ -8400,7 +8989,120 @@
       </w:rPr>
     </w:lvl>
   </w:abstractNum>
-  <w:abstractNum w:abstractNumId="1" w15:restartNumberingAfterBreak="0">
+  <w:abstractNum w:abstractNumId="3" w15:restartNumberingAfterBreak="0">
+    <w:nsid w:val="08060D6F"/>
+    <w:multiLevelType w:val="hybridMultilevel"/>
+    <w:tmpl w:val="80BC4CF4"/>
+    <w:lvl w:ilvl="0" w:tplc="280A000B">
+      <w:start w:val="1"/>
+      <w:numFmt w:val="bullet"/>
+      <w:lvlText w:val=""/>
+      <w:lvlJc w:val="left"/>
+      <w:pPr>
+        <w:ind w:left="1800" w:hanging="360"/>
+      </w:pPr>
+      <w:rPr>
+        <w:rFonts w:ascii="Wingdings" w:hAnsi="Wingdings" w:hint="default"/>
+      </w:rPr>
+    </w:lvl>
+    <w:lvl w:ilvl="1" w:tplc="280A0003" w:tentative="1">
+      <w:start w:val="1"/>
+      <w:numFmt w:val="bullet"/>
+      <w:lvlText w:val="o"/>
+      <w:lvlJc w:val="left"/>
+      <w:pPr>
+        <w:ind w:left="2520" w:hanging="360"/>
+      </w:pPr>
+      <w:rPr>
+        <w:rFonts w:ascii="Courier New" w:hAnsi="Courier New" w:cs="Courier New" w:hint="default"/>
+      </w:rPr>
+    </w:lvl>
+    <w:lvl w:ilvl="2" w:tplc="280A0005" w:tentative="1">
+      <w:start w:val="1"/>
+      <w:numFmt w:val="bullet"/>
+      <w:lvlText w:val=""/>
+      <w:lvlJc w:val="left"/>
+      <w:pPr>
+        <w:ind w:left="3240" w:hanging="360"/>
+      </w:pPr>
+      <w:rPr>
+        <w:rFonts w:ascii="Wingdings" w:hAnsi="Wingdings" w:hint="default"/>
+      </w:rPr>
+    </w:lvl>
+    <w:lvl w:ilvl="3" w:tplc="280A0001" w:tentative="1">
+      <w:start w:val="1"/>
+      <w:numFmt w:val="bullet"/>
+      <w:lvlText w:val=""/>
+      <w:lvlJc w:val="left"/>
+      <w:pPr>
+        <w:ind w:left="3960" w:hanging="360"/>
+      </w:pPr>
+      <w:rPr>
+        <w:rFonts w:ascii="Symbol" w:hAnsi="Symbol" w:hint="default"/>
+      </w:rPr>
+    </w:lvl>
+    <w:lvl w:ilvl="4" w:tplc="280A0003" w:tentative="1">
+      <w:start w:val="1"/>
+      <w:numFmt w:val="bullet"/>
+      <w:lvlText w:val="o"/>
+      <w:lvlJc w:val="left"/>
+      <w:pPr>
+        <w:ind w:left="4680" w:hanging="360"/>
+      </w:pPr>
+      <w:rPr>
+        <w:rFonts w:ascii="Courier New" w:hAnsi="Courier New" w:cs="Courier New" w:hint="default"/>
+      </w:rPr>
+    </w:lvl>
+    <w:lvl w:ilvl="5" w:tplc="280A0005" w:tentative="1">
+      <w:start w:val="1"/>
+      <w:numFmt w:val="bullet"/>
+      <w:lvlText w:val=""/>
+      <w:lvlJc w:val="left"/>
+      <w:pPr>
+        <w:ind w:left="5400" w:hanging="360"/>
+      </w:pPr>
+      <w:rPr>
+        <w:rFonts w:ascii="Wingdings" w:hAnsi="Wingdings" w:hint="default"/>
+      </w:rPr>
+    </w:lvl>
+    <w:lvl w:ilvl="6" w:tplc="280A0001" w:tentative="1">
+      <w:start w:val="1"/>
+      <w:numFmt w:val="bullet"/>
+      <w:lvlText w:val=""/>
+      <w:lvlJc w:val="left"/>
+      <w:pPr>
+        <w:ind w:left="6120" w:hanging="360"/>
+      </w:pPr>
+      <w:rPr>
+        <w:rFonts w:ascii="Symbol" w:hAnsi="Symbol" w:hint="default"/>
+      </w:rPr>
+    </w:lvl>
+    <w:lvl w:ilvl="7" w:tplc="280A0003" w:tentative="1">
+      <w:start w:val="1"/>
+      <w:numFmt w:val="bullet"/>
+      <w:lvlText w:val="o"/>
+      <w:lvlJc w:val="left"/>
+      <w:pPr>
+        <w:ind w:left="6840" w:hanging="360"/>
+      </w:pPr>
+      <w:rPr>
+        <w:rFonts w:ascii="Courier New" w:hAnsi="Courier New" w:cs="Courier New" w:hint="default"/>
+      </w:rPr>
+    </w:lvl>
+    <w:lvl w:ilvl="8" w:tplc="280A0005" w:tentative="1">
+      <w:start w:val="1"/>
+      <w:numFmt w:val="bullet"/>
+      <w:lvlText w:val=""/>
+      <w:lvlJc w:val="left"/>
+      <w:pPr>
+        <w:ind w:left="7560" w:hanging="360"/>
+      </w:pPr>
+      <w:rPr>
+        <w:rFonts w:ascii="Wingdings" w:hAnsi="Wingdings" w:hint="default"/>
+      </w:rPr>
+    </w:lvl>
+  </w:abstractNum>
+  <w:abstractNum w:abstractNumId="4" w15:restartNumberingAfterBreak="0">
     <w:nsid w:val="08781BD1"/>
     <w:multiLevelType w:val="hybridMultilevel"/>
     <w:tmpl w:val="AB38178A"/>
@@ -8513,7 +9215,7 @@
       </w:rPr>
     </w:lvl>
   </w:abstractNum>
-  <w:abstractNum w:abstractNumId="2" w15:restartNumberingAfterBreak="0">
+  <w:abstractNum w:abstractNumId="5" w15:restartNumberingAfterBreak="0">
     <w:nsid w:val="09035E8A"/>
     <w:multiLevelType w:val="hybridMultilevel"/>
     <w:tmpl w:val="BE402234"/>
@@ -8626,7 +9328,120 @@
       </w:rPr>
     </w:lvl>
   </w:abstractNum>
-  <w:abstractNum w:abstractNumId="3" w15:restartNumberingAfterBreak="0">
+  <w:abstractNum w:abstractNumId="6" w15:restartNumberingAfterBreak="0">
+    <w:nsid w:val="094540CA"/>
+    <w:multiLevelType w:val="hybridMultilevel"/>
+    <w:tmpl w:val="A1F81F7C"/>
+    <w:lvl w:ilvl="0" w:tplc="280A000B">
+      <w:start w:val="1"/>
+      <w:numFmt w:val="bullet"/>
+      <w:lvlText w:val=""/>
+      <w:lvlJc w:val="left"/>
+      <w:pPr>
+        <w:ind w:left="1800" w:hanging="360"/>
+      </w:pPr>
+      <w:rPr>
+        <w:rFonts w:ascii="Wingdings" w:hAnsi="Wingdings" w:hint="default"/>
+      </w:rPr>
+    </w:lvl>
+    <w:lvl w:ilvl="1" w:tplc="280A0003" w:tentative="1">
+      <w:start w:val="1"/>
+      <w:numFmt w:val="bullet"/>
+      <w:lvlText w:val="o"/>
+      <w:lvlJc w:val="left"/>
+      <w:pPr>
+        <w:ind w:left="2520" w:hanging="360"/>
+      </w:pPr>
+      <w:rPr>
+        <w:rFonts w:ascii="Courier New" w:hAnsi="Courier New" w:cs="Courier New" w:hint="default"/>
+      </w:rPr>
+    </w:lvl>
+    <w:lvl w:ilvl="2" w:tplc="280A0005" w:tentative="1">
+      <w:start w:val="1"/>
+      <w:numFmt w:val="bullet"/>
+      <w:lvlText w:val=""/>
+      <w:lvlJc w:val="left"/>
+      <w:pPr>
+        <w:ind w:left="3240" w:hanging="360"/>
+      </w:pPr>
+      <w:rPr>
+        <w:rFonts w:ascii="Wingdings" w:hAnsi="Wingdings" w:hint="default"/>
+      </w:rPr>
+    </w:lvl>
+    <w:lvl w:ilvl="3" w:tplc="280A0001" w:tentative="1">
+      <w:start w:val="1"/>
+      <w:numFmt w:val="bullet"/>
+      <w:lvlText w:val=""/>
+      <w:lvlJc w:val="left"/>
+      <w:pPr>
+        <w:ind w:left="3960" w:hanging="360"/>
+      </w:pPr>
+      <w:rPr>
+        <w:rFonts w:ascii="Symbol" w:hAnsi="Symbol" w:hint="default"/>
+      </w:rPr>
+    </w:lvl>
+    <w:lvl w:ilvl="4" w:tplc="280A0003" w:tentative="1">
+      <w:start w:val="1"/>
+      <w:numFmt w:val="bullet"/>
+      <w:lvlText w:val="o"/>
+      <w:lvlJc w:val="left"/>
+      <w:pPr>
+        <w:ind w:left="4680" w:hanging="360"/>
+      </w:pPr>
+      <w:rPr>
+        <w:rFonts w:ascii="Courier New" w:hAnsi="Courier New" w:cs="Courier New" w:hint="default"/>
+      </w:rPr>
+    </w:lvl>
+    <w:lvl w:ilvl="5" w:tplc="280A0005" w:tentative="1">
+      <w:start w:val="1"/>
+      <w:numFmt w:val="bullet"/>
+      <w:lvlText w:val=""/>
+      <w:lvlJc w:val="left"/>
+      <w:pPr>
+        <w:ind w:left="5400" w:hanging="360"/>
+      </w:pPr>
+      <w:rPr>
+        <w:rFonts w:ascii="Wingdings" w:hAnsi="Wingdings" w:hint="default"/>
+      </w:rPr>
+    </w:lvl>
+    <w:lvl w:ilvl="6" w:tplc="280A0001" w:tentative="1">
+      <w:start w:val="1"/>
+      <w:numFmt w:val="bullet"/>
+      <w:lvlText w:val=""/>
+      <w:lvlJc w:val="left"/>
+      <w:pPr>
+        <w:ind w:left="6120" w:hanging="360"/>
+      </w:pPr>
+      <w:rPr>
+        <w:rFonts w:ascii="Symbol" w:hAnsi="Symbol" w:hint="default"/>
+      </w:rPr>
+    </w:lvl>
+    <w:lvl w:ilvl="7" w:tplc="280A0003" w:tentative="1">
+      <w:start w:val="1"/>
+      <w:numFmt w:val="bullet"/>
+      <w:lvlText w:val="o"/>
+      <w:lvlJc w:val="left"/>
+      <w:pPr>
+        <w:ind w:left="6840" w:hanging="360"/>
+      </w:pPr>
+      <w:rPr>
+        <w:rFonts w:ascii="Courier New" w:hAnsi="Courier New" w:cs="Courier New" w:hint="default"/>
+      </w:rPr>
+    </w:lvl>
+    <w:lvl w:ilvl="8" w:tplc="280A0005" w:tentative="1">
+      <w:start w:val="1"/>
+      <w:numFmt w:val="bullet"/>
+      <w:lvlText w:val=""/>
+      <w:lvlJc w:val="left"/>
+      <w:pPr>
+        <w:ind w:left="7560" w:hanging="360"/>
+      </w:pPr>
+      <w:rPr>
+        <w:rFonts w:ascii="Wingdings" w:hAnsi="Wingdings" w:hint="default"/>
+      </w:rPr>
+    </w:lvl>
+  </w:abstractNum>
+  <w:abstractNum w:abstractNumId="7" w15:restartNumberingAfterBreak="0">
     <w:nsid w:val="10A246E6"/>
     <w:multiLevelType w:val="hybridMultilevel"/>
     <w:tmpl w:val="456211E6"/>
@@ -8739,7 +9554,120 @@
       </w:rPr>
     </w:lvl>
   </w:abstractNum>
-  <w:abstractNum w:abstractNumId="4" w15:restartNumberingAfterBreak="0">
+  <w:abstractNum w:abstractNumId="8" w15:restartNumberingAfterBreak="0">
+    <w:nsid w:val="16F55DF8"/>
+    <w:multiLevelType w:val="hybridMultilevel"/>
+    <w:tmpl w:val="5FEE9146"/>
+    <w:lvl w:ilvl="0" w:tplc="280A000B">
+      <w:start w:val="1"/>
+      <w:numFmt w:val="bullet"/>
+      <w:lvlText w:val=""/>
+      <w:lvlJc w:val="left"/>
+      <w:pPr>
+        <w:ind w:left="720" w:hanging="360"/>
+      </w:pPr>
+      <w:rPr>
+        <w:rFonts w:ascii="Wingdings" w:hAnsi="Wingdings" w:hint="default"/>
+      </w:rPr>
+    </w:lvl>
+    <w:lvl w:ilvl="1" w:tplc="280A0003">
+      <w:start w:val="1"/>
+      <w:numFmt w:val="bullet"/>
+      <w:lvlText w:val="o"/>
+      <w:lvlJc w:val="left"/>
+      <w:pPr>
+        <w:ind w:left="1440" w:hanging="360"/>
+      </w:pPr>
+      <w:rPr>
+        <w:rFonts w:ascii="Courier New" w:hAnsi="Courier New" w:cs="Courier New" w:hint="default"/>
+      </w:rPr>
+    </w:lvl>
+    <w:lvl w:ilvl="2" w:tplc="280A0005">
+      <w:start w:val="1"/>
+      <w:numFmt w:val="bullet"/>
+      <w:lvlText w:val=""/>
+      <w:lvlJc w:val="left"/>
+      <w:pPr>
+        <w:ind w:left="2160" w:hanging="360"/>
+      </w:pPr>
+      <w:rPr>
+        <w:rFonts w:ascii="Wingdings" w:hAnsi="Wingdings" w:hint="default"/>
+      </w:rPr>
+    </w:lvl>
+    <w:lvl w:ilvl="3" w:tplc="280A0001" w:tentative="1">
+      <w:start w:val="1"/>
+      <w:numFmt w:val="bullet"/>
+      <w:lvlText w:val=""/>
+      <w:lvlJc w:val="left"/>
+      <w:pPr>
+        <w:ind w:left="2880" w:hanging="360"/>
+      </w:pPr>
+      <w:rPr>
+        <w:rFonts w:ascii="Symbol" w:hAnsi="Symbol" w:hint="default"/>
+      </w:rPr>
+    </w:lvl>
+    <w:lvl w:ilvl="4" w:tplc="280A0003" w:tentative="1">
+      <w:start w:val="1"/>
+      <w:numFmt w:val="bullet"/>
+      <w:lvlText w:val="o"/>
+      <w:lvlJc w:val="left"/>
+      <w:pPr>
+        <w:ind w:left="3600" w:hanging="360"/>
+      </w:pPr>
+      <w:rPr>
+        <w:rFonts w:ascii="Courier New" w:hAnsi="Courier New" w:cs="Courier New" w:hint="default"/>
+      </w:rPr>
+    </w:lvl>
+    <w:lvl w:ilvl="5" w:tplc="280A0005" w:tentative="1">
+      <w:start w:val="1"/>
+      <w:numFmt w:val="bullet"/>
+      <w:lvlText w:val=""/>
+      <w:lvlJc w:val="left"/>
+      <w:pPr>
+        <w:ind w:left="4320" w:hanging="360"/>
+      </w:pPr>
+      <w:rPr>
+        <w:rFonts w:ascii="Wingdings" w:hAnsi="Wingdings" w:hint="default"/>
+      </w:rPr>
+    </w:lvl>
+    <w:lvl w:ilvl="6" w:tplc="280A0001" w:tentative="1">
+      <w:start w:val="1"/>
+      <w:numFmt w:val="bullet"/>
+      <w:lvlText w:val=""/>
+      <w:lvlJc w:val="left"/>
+      <w:pPr>
+        <w:ind w:left="5040" w:hanging="360"/>
+      </w:pPr>
+      <w:rPr>
+        <w:rFonts w:ascii="Symbol" w:hAnsi="Symbol" w:hint="default"/>
+      </w:rPr>
+    </w:lvl>
+    <w:lvl w:ilvl="7" w:tplc="280A0003" w:tentative="1">
+      <w:start w:val="1"/>
+      <w:numFmt w:val="bullet"/>
+      <w:lvlText w:val="o"/>
+      <w:lvlJc w:val="left"/>
+      <w:pPr>
+        <w:ind w:left="5760" w:hanging="360"/>
+      </w:pPr>
+      <w:rPr>
+        <w:rFonts w:ascii="Courier New" w:hAnsi="Courier New" w:cs="Courier New" w:hint="default"/>
+      </w:rPr>
+    </w:lvl>
+    <w:lvl w:ilvl="8" w:tplc="280A0005" w:tentative="1">
+      <w:start w:val="1"/>
+      <w:numFmt w:val="bullet"/>
+      <w:lvlText w:val=""/>
+      <w:lvlJc w:val="left"/>
+      <w:pPr>
+        <w:ind w:left="6480" w:hanging="360"/>
+      </w:pPr>
+      <w:rPr>
+        <w:rFonts w:ascii="Wingdings" w:hAnsi="Wingdings" w:hint="default"/>
+      </w:rPr>
+    </w:lvl>
+  </w:abstractNum>
+  <w:abstractNum w:abstractNumId="9" w15:restartNumberingAfterBreak="0">
     <w:nsid w:val="17112DA5"/>
     <w:multiLevelType w:val="hybridMultilevel"/>
     <w:tmpl w:val="BA724AD4"/>
@@ -8852,7 +9780,7 @@
       </w:rPr>
     </w:lvl>
   </w:abstractNum>
-  <w:abstractNum w:abstractNumId="5" w15:restartNumberingAfterBreak="0">
+  <w:abstractNum w:abstractNumId="10" w15:restartNumberingAfterBreak="0">
     <w:nsid w:val="1C3F6657"/>
     <w:multiLevelType w:val="hybridMultilevel"/>
     <w:tmpl w:val="DD409318"/>
@@ -8965,7 +9893,7 @@
       </w:rPr>
     </w:lvl>
   </w:abstractNum>
-  <w:abstractNum w:abstractNumId="6" w15:restartNumberingAfterBreak="0">
+  <w:abstractNum w:abstractNumId="11" w15:restartNumberingAfterBreak="0">
     <w:nsid w:val="1D9E78D0"/>
     <w:multiLevelType w:val="hybridMultilevel"/>
     <w:tmpl w:val="19A88F70"/>
@@ -9078,7 +10006,7 @@
       </w:rPr>
     </w:lvl>
   </w:abstractNum>
-  <w:abstractNum w:abstractNumId="7" w15:restartNumberingAfterBreak="0">
+  <w:abstractNum w:abstractNumId="12" w15:restartNumberingAfterBreak="0">
     <w:nsid w:val="1DB031CB"/>
     <w:multiLevelType w:val="hybridMultilevel"/>
     <w:tmpl w:val="EF0A0436"/>
@@ -9191,7 +10119,7 @@
       </w:rPr>
     </w:lvl>
   </w:abstractNum>
-  <w:abstractNum w:abstractNumId="8" w15:restartNumberingAfterBreak="0">
+  <w:abstractNum w:abstractNumId="13" w15:restartNumberingAfterBreak="0">
     <w:nsid w:val="22B70CAF"/>
     <w:multiLevelType w:val="hybridMultilevel"/>
     <w:tmpl w:val="2AE4D2CC"/>
@@ -9304,7 +10232,120 @@
       </w:rPr>
     </w:lvl>
   </w:abstractNum>
-  <w:abstractNum w:abstractNumId="9" w15:restartNumberingAfterBreak="0">
+  <w:abstractNum w:abstractNumId="14" w15:restartNumberingAfterBreak="0">
+    <w:nsid w:val="23000097"/>
+    <w:multiLevelType w:val="hybridMultilevel"/>
+    <w:tmpl w:val="9B9AFCBC"/>
+    <w:lvl w:ilvl="0" w:tplc="280A000B">
+      <w:start w:val="1"/>
+      <w:numFmt w:val="bullet"/>
+      <w:lvlText w:val=""/>
+      <w:lvlJc w:val="left"/>
+      <w:pPr>
+        <w:ind w:left="1800" w:hanging="360"/>
+      </w:pPr>
+      <w:rPr>
+        <w:rFonts w:ascii="Wingdings" w:hAnsi="Wingdings" w:hint="default"/>
+      </w:rPr>
+    </w:lvl>
+    <w:lvl w:ilvl="1" w:tplc="280A0003" w:tentative="1">
+      <w:start w:val="1"/>
+      <w:numFmt w:val="bullet"/>
+      <w:lvlText w:val="o"/>
+      <w:lvlJc w:val="left"/>
+      <w:pPr>
+        <w:ind w:left="2520" w:hanging="360"/>
+      </w:pPr>
+      <w:rPr>
+        <w:rFonts w:ascii="Courier New" w:hAnsi="Courier New" w:cs="Courier New" w:hint="default"/>
+      </w:rPr>
+    </w:lvl>
+    <w:lvl w:ilvl="2" w:tplc="280A0005" w:tentative="1">
+      <w:start w:val="1"/>
+      <w:numFmt w:val="bullet"/>
+      <w:lvlText w:val=""/>
+      <w:lvlJc w:val="left"/>
+      <w:pPr>
+        <w:ind w:left="3240" w:hanging="360"/>
+      </w:pPr>
+      <w:rPr>
+        <w:rFonts w:ascii="Wingdings" w:hAnsi="Wingdings" w:hint="default"/>
+      </w:rPr>
+    </w:lvl>
+    <w:lvl w:ilvl="3" w:tplc="280A0001" w:tentative="1">
+      <w:start w:val="1"/>
+      <w:numFmt w:val="bullet"/>
+      <w:lvlText w:val=""/>
+      <w:lvlJc w:val="left"/>
+      <w:pPr>
+        <w:ind w:left="3960" w:hanging="360"/>
+      </w:pPr>
+      <w:rPr>
+        <w:rFonts w:ascii="Symbol" w:hAnsi="Symbol" w:hint="default"/>
+      </w:rPr>
+    </w:lvl>
+    <w:lvl w:ilvl="4" w:tplc="280A0003" w:tentative="1">
+      <w:start w:val="1"/>
+      <w:numFmt w:val="bullet"/>
+      <w:lvlText w:val="o"/>
+      <w:lvlJc w:val="left"/>
+      <w:pPr>
+        <w:ind w:left="4680" w:hanging="360"/>
+      </w:pPr>
+      <w:rPr>
+        <w:rFonts w:ascii="Courier New" w:hAnsi="Courier New" w:cs="Courier New" w:hint="default"/>
+      </w:rPr>
+    </w:lvl>
+    <w:lvl w:ilvl="5" w:tplc="280A0005" w:tentative="1">
+      <w:start w:val="1"/>
+      <w:numFmt w:val="bullet"/>
+      <w:lvlText w:val=""/>
+      <w:lvlJc w:val="left"/>
+      <w:pPr>
+        <w:ind w:left="5400" w:hanging="360"/>
+      </w:pPr>
+      <w:rPr>
+        <w:rFonts w:ascii="Wingdings" w:hAnsi="Wingdings" w:hint="default"/>
+      </w:rPr>
+    </w:lvl>
+    <w:lvl w:ilvl="6" w:tplc="280A0001" w:tentative="1">
+      <w:start w:val="1"/>
+      <w:numFmt w:val="bullet"/>
+      <w:lvlText w:val=""/>
+      <w:lvlJc w:val="left"/>
+      <w:pPr>
+        <w:ind w:left="6120" w:hanging="360"/>
+      </w:pPr>
+      <w:rPr>
+        <w:rFonts w:ascii="Symbol" w:hAnsi="Symbol" w:hint="default"/>
+      </w:rPr>
+    </w:lvl>
+    <w:lvl w:ilvl="7" w:tplc="280A0003" w:tentative="1">
+      <w:start w:val="1"/>
+      <w:numFmt w:val="bullet"/>
+      <w:lvlText w:val="o"/>
+      <w:lvlJc w:val="left"/>
+      <w:pPr>
+        <w:ind w:left="6840" w:hanging="360"/>
+      </w:pPr>
+      <w:rPr>
+        <w:rFonts w:ascii="Courier New" w:hAnsi="Courier New" w:cs="Courier New" w:hint="default"/>
+      </w:rPr>
+    </w:lvl>
+    <w:lvl w:ilvl="8" w:tplc="280A0005" w:tentative="1">
+      <w:start w:val="1"/>
+      <w:numFmt w:val="bullet"/>
+      <w:lvlText w:val=""/>
+      <w:lvlJc w:val="left"/>
+      <w:pPr>
+        <w:ind w:left="7560" w:hanging="360"/>
+      </w:pPr>
+      <w:rPr>
+        <w:rFonts w:ascii="Wingdings" w:hAnsi="Wingdings" w:hint="default"/>
+      </w:rPr>
+    </w:lvl>
+  </w:abstractNum>
+  <w:abstractNum w:abstractNumId="15" w15:restartNumberingAfterBreak="0">
     <w:nsid w:val="26251115"/>
     <w:multiLevelType w:val="hybridMultilevel"/>
     <w:tmpl w:val="165ACD98"/>
@@ -9417,7 +10458,7 @@
       </w:rPr>
     </w:lvl>
   </w:abstractNum>
-  <w:abstractNum w:abstractNumId="10" w15:restartNumberingAfterBreak="0">
+  <w:abstractNum w:abstractNumId="16" w15:restartNumberingAfterBreak="0">
     <w:nsid w:val="2A7877A9"/>
     <w:multiLevelType w:val="hybridMultilevel"/>
     <w:tmpl w:val="D8B2E6C4"/>
@@ -9530,7 +10571,7 @@
       </w:rPr>
     </w:lvl>
   </w:abstractNum>
-  <w:abstractNum w:abstractNumId="11" w15:restartNumberingAfterBreak="0">
+  <w:abstractNum w:abstractNumId="17" w15:restartNumberingAfterBreak="0">
     <w:nsid w:val="2BE07123"/>
     <w:multiLevelType w:val="hybridMultilevel"/>
     <w:tmpl w:val="C1067A02"/>
@@ -9643,7 +10684,7 @@
       </w:rPr>
     </w:lvl>
   </w:abstractNum>
-  <w:abstractNum w:abstractNumId="12" w15:restartNumberingAfterBreak="0">
+  <w:abstractNum w:abstractNumId="18" w15:restartNumberingAfterBreak="0">
     <w:nsid w:val="2BF6482D"/>
     <w:multiLevelType w:val="hybridMultilevel"/>
     <w:tmpl w:val="43DCC48A"/>
@@ -9756,7 +10797,7 @@
       </w:rPr>
     </w:lvl>
   </w:abstractNum>
-  <w:abstractNum w:abstractNumId="13" w15:restartNumberingAfterBreak="0">
+  <w:abstractNum w:abstractNumId="19" w15:restartNumberingAfterBreak="0">
     <w:nsid w:val="2D3A41D4"/>
     <w:multiLevelType w:val="hybridMultilevel"/>
     <w:tmpl w:val="3D4AB07A"/>
@@ -9869,7 +10910,7 @@
       </w:rPr>
     </w:lvl>
   </w:abstractNum>
-  <w:abstractNum w:abstractNumId="14" w15:restartNumberingAfterBreak="0">
+  <w:abstractNum w:abstractNumId="20" w15:restartNumberingAfterBreak="0">
     <w:nsid w:val="2E5B1FF1"/>
     <w:multiLevelType w:val="hybridMultilevel"/>
     <w:tmpl w:val="26841B14"/>
@@ -9982,7 +11023,7 @@
       </w:rPr>
     </w:lvl>
   </w:abstractNum>
-  <w:abstractNum w:abstractNumId="15" w15:restartNumberingAfterBreak="0">
+  <w:abstractNum w:abstractNumId="21" w15:restartNumberingAfterBreak="0">
     <w:nsid w:val="2ED433CD"/>
     <w:multiLevelType w:val="hybridMultilevel"/>
     <w:tmpl w:val="EAFAFB80"/>
@@ -10095,7 +11136,7 @@
       </w:rPr>
     </w:lvl>
   </w:abstractNum>
-  <w:abstractNum w:abstractNumId="16" w15:restartNumberingAfterBreak="0">
+  <w:abstractNum w:abstractNumId="22" w15:restartNumberingAfterBreak="0">
     <w:nsid w:val="325E6BDA"/>
     <w:multiLevelType w:val="hybridMultilevel"/>
     <w:tmpl w:val="ADF4FC5C"/>
@@ -10208,7 +11249,7 @@
       </w:rPr>
     </w:lvl>
   </w:abstractNum>
-  <w:abstractNum w:abstractNumId="17" w15:restartNumberingAfterBreak="0">
+  <w:abstractNum w:abstractNumId="23" w15:restartNumberingAfterBreak="0">
     <w:nsid w:val="33D834CF"/>
     <w:multiLevelType w:val="hybridMultilevel"/>
     <w:tmpl w:val="420AE138"/>
@@ -10321,7 +11362,7 @@
       </w:rPr>
     </w:lvl>
   </w:abstractNum>
-  <w:abstractNum w:abstractNumId="18" w15:restartNumberingAfterBreak="0">
+  <w:abstractNum w:abstractNumId="24" w15:restartNumberingAfterBreak="0">
     <w:nsid w:val="343A4A43"/>
     <w:multiLevelType w:val="hybridMultilevel"/>
     <w:tmpl w:val="0AF4A16C"/>
@@ -10434,7 +11475,7 @@
       </w:rPr>
     </w:lvl>
   </w:abstractNum>
-  <w:abstractNum w:abstractNumId="19" w15:restartNumberingAfterBreak="0">
+  <w:abstractNum w:abstractNumId="25" w15:restartNumberingAfterBreak="0">
     <w:nsid w:val="3A9777AE"/>
     <w:multiLevelType w:val="hybridMultilevel"/>
     <w:tmpl w:val="F710D9C0"/>
@@ -10547,7 +11588,7 @@
       </w:rPr>
     </w:lvl>
   </w:abstractNum>
-  <w:abstractNum w:abstractNumId="20" w15:restartNumberingAfterBreak="0">
+  <w:abstractNum w:abstractNumId="26" w15:restartNumberingAfterBreak="0">
     <w:nsid w:val="40F70A63"/>
     <w:multiLevelType w:val="hybridMultilevel"/>
     <w:tmpl w:val="783860B8"/>
@@ -10660,7 +11701,120 @@
       </w:rPr>
     </w:lvl>
   </w:abstractNum>
-  <w:abstractNum w:abstractNumId="21" w15:restartNumberingAfterBreak="0">
+  <w:abstractNum w:abstractNumId="27" w15:restartNumberingAfterBreak="0">
+    <w:nsid w:val="48040A4F"/>
+    <w:multiLevelType w:val="hybridMultilevel"/>
+    <w:tmpl w:val="5D98F640"/>
+    <w:lvl w:ilvl="0" w:tplc="280A000B">
+      <w:start w:val="1"/>
+      <w:numFmt w:val="bullet"/>
+      <w:lvlText w:val=""/>
+      <w:lvlJc w:val="left"/>
+      <w:pPr>
+        <w:ind w:left="1800" w:hanging="360"/>
+      </w:pPr>
+      <w:rPr>
+        <w:rFonts w:ascii="Wingdings" w:hAnsi="Wingdings" w:hint="default"/>
+      </w:rPr>
+    </w:lvl>
+    <w:lvl w:ilvl="1" w:tplc="280A0003" w:tentative="1">
+      <w:start w:val="1"/>
+      <w:numFmt w:val="bullet"/>
+      <w:lvlText w:val="o"/>
+      <w:lvlJc w:val="left"/>
+      <w:pPr>
+        <w:ind w:left="2520" w:hanging="360"/>
+      </w:pPr>
+      <w:rPr>
+        <w:rFonts w:ascii="Courier New" w:hAnsi="Courier New" w:cs="Courier New" w:hint="default"/>
+      </w:rPr>
+    </w:lvl>
+    <w:lvl w:ilvl="2" w:tplc="280A0005" w:tentative="1">
+      <w:start w:val="1"/>
+      <w:numFmt w:val="bullet"/>
+      <w:lvlText w:val=""/>
+      <w:lvlJc w:val="left"/>
+      <w:pPr>
+        <w:ind w:left="3240" w:hanging="360"/>
+      </w:pPr>
+      <w:rPr>
+        <w:rFonts w:ascii="Wingdings" w:hAnsi="Wingdings" w:hint="default"/>
+      </w:rPr>
+    </w:lvl>
+    <w:lvl w:ilvl="3" w:tplc="280A0001" w:tentative="1">
+      <w:start w:val="1"/>
+      <w:numFmt w:val="bullet"/>
+      <w:lvlText w:val=""/>
+      <w:lvlJc w:val="left"/>
+      <w:pPr>
+        <w:ind w:left="3960" w:hanging="360"/>
+      </w:pPr>
+      <w:rPr>
+        <w:rFonts w:ascii="Symbol" w:hAnsi="Symbol" w:hint="default"/>
+      </w:rPr>
+    </w:lvl>
+    <w:lvl w:ilvl="4" w:tplc="280A0003" w:tentative="1">
+      <w:start w:val="1"/>
+      <w:numFmt w:val="bullet"/>
+      <w:lvlText w:val="o"/>
+      <w:lvlJc w:val="left"/>
+      <w:pPr>
+        <w:ind w:left="4680" w:hanging="360"/>
+      </w:pPr>
+      <w:rPr>
+        <w:rFonts w:ascii="Courier New" w:hAnsi="Courier New" w:cs="Courier New" w:hint="default"/>
+      </w:rPr>
+    </w:lvl>
+    <w:lvl w:ilvl="5" w:tplc="280A0005" w:tentative="1">
+      <w:start w:val="1"/>
+      <w:numFmt w:val="bullet"/>
+      <w:lvlText w:val=""/>
+      <w:lvlJc w:val="left"/>
+      <w:pPr>
+        <w:ind w:left="5400" w:hanging="360"/>
+      </w:pPr>
+      <w:rPr>
+        <w:rFonts w:ascii="Wingdings" w:hAnsi="Wingdings" w:hint="default"/>
+      </w:rPr>
+    </w:lvl>
+    <w:lvl w:ilvl="6" w:tplc="280A0001" w:tentative="1">
+      <w:start w:val="1"/>
+      <w:numFmt w:val="bullet"/>
+      <w:lvlText w:val=""/>
+      <w:lvlJc w:val="left"/>
+      <w:pPr>
+        <w:ind w:left="6120" w:hanging="360"/>
+      </w:pPr>
+      <w:rPr>
+        <w:rFonts w:ascii="Symbol" w:hAnsi="Symbol" w:hint="default"/>
+      </w:rPr>
+    </w:lvl>
+    <w:lvl w:ilvl="7" w:tplc="280A0003" w:tentative="1">
+      <w:start w:val="1"/>
+      <w:numFmt w:val="bullet"/>
+      <w:lvlText w:val="o"/>
+      <w:lvlJc w:val="left"/>
+      <w:pPr>
+        <w:ind w:left="6840" w:hanging="360"/>
+      </w:pPr>
+      <w:rPr>
+        <w:rFonts w:ascii="Courier New" w:hAnsi="Courier New" w:cs="Courier New" w:hint="default"/>
+      </w:rPr>
+    </w:lvl>
+    <w:lvl w:ilvl="8" w:tplc="280A0005" w:tentative="1">
+      <w:start w:val="1"/>
+      <w:numFmt w:val="bullet"/>
+      <w:lvlText w:val=""/>
+      <w:lvlJc w:val="left"/>
+      <w:pPr>
+        <w:ind w:left="7560" w:hanging="360"/>
+      </w:pPr>
+      <w:rPr>
+        <w:rFonts w:ascii="Wingdings" w:hAnsi="Wingdings" w:hint="default"/>
+      </w:rPr>
+    </w:lvl>
+  </w:abstractNum>
+  <w:abstractNum w:abstractNumId="28" w15:restartNumberingAfterBreak="0">
     <w:nsid w:val="4AE737A4"/>
     <w:multiLevelType w:val="hybridMultilevel"/>
     <w:tmpl w:val="A24CE904"/>
@@ -10773,7 +11927,7 @@
       </w:rPr>
     </w:lvl>
   </w:abstractNum>
-  <w:abstractNum w:abstractNumId="22" w15:restartNumberingAfterBreak="0">
+  <w:abstractNum w:abstractNumId="29" w15:restartNumberingAfterBreak="0">
     <w:nsid w:val="51B6788F"/>
     <w:multiLevelType w:val="hybridMultilevel"/>
     <w:tmpl w:val="B98CACB8"/>
@@ -10889,7 +12043,7 @@
       </w:rPr>
     </w:lvl>
   </w:abstractNum>
-  <w:abstractNum w:abstractNumId="23" w15:restartNumberingAfterBreak="0">
+  <w:abstractNum w:abstractNumId="30" w15:restartNumberingAfterBreak="0">
     <w:nsid w:val="52112C81"/>
     <w:multiLevelType w:val="hybridMultilevel"/>
     <w:tmpl w:val="5CD25CDC"/>
@@ -11002,7 +12156,7 @@
       </w:rPr>
     </w:lvl>
   </w:abstractNum>
-  <w:abstractNum w:abstractNumId="24" w15:restartNumberingAfterBreak="0">
+  <w:abstractNum w:abstractNumId="31" w15:restartNumberingAfterBreak="0">
     <w:nsid w:val="53F92E38"/>
     <w:multiLevelType w:val="hybridMultilevel"/>
     <w:tmpl w:val="9BBCEED8"/>
@@ -11118,7 +12272,120 @@
       </w:rPr>
     </w:lvl>
   </w:abstractNum>
-  <w:abstractNum w:abstractNumId="25" w15:restartNumberingAfterBreak="0">
+  <w:abstractNum w:abstractNumId="32" w15:restartNumberingAfterBreak="0">
+    <w:nsid w:val="55DF027E"/>
+    <w:multiLevelType w:val="hybridMultilevel"/>
+    <w:tmpl w:val="7EBC51C6"/>
+    <w:lvl w:ilvl="0" w:tplc="280A000B">
+      <w:start w:val="1"/>
+      <w:numFmt w:val="bullet"/>
+      <w:lvlText w:val=""/>
+      <w:lvlJc w:val="left"/>
+      <w:pPr>
+        <w:ind w:left="1800" w:hanging="360"/>
+      </w:pPr>
+      <w:rPr>
+        <w:rFonts w:ascii="Wingdings" w:hAnsi="Wingdings" w:hint="default"/>
+      </w:rPr>
+    </w:lvl>
+    <w:lvl w:ilvl="1" w:tplc="280A0003" w:tentative="1">
+      <w:start w:val="1"/>
+      <w:numFmt w:val="bullet"/>
+      <w:lvlText w:val="o"/>
+      <w:lvlJc w:val="left"/>
+      <w:pPr>
+        <w:ind w:left="2520" w:hanging="360"/>
+      </w:pPr>
+      <w:rPr>
+        <w:rFonts w:ascii="Courier New" w:hAnsi="Courier New" w:cs="Courier New" w:hint="default"/>
+      </w:rPr>
+    </w:lvl>
+    <w:lvl w:ilvl="2" w:tplc="280A0005" w:tentative="1">
+      <w:start w:val="1"/>
+      <w:numFmt w:val="bullet"/>
+      <w:lvlText w:val=""/>
+      <w:lvlJc w:val="left"/>
+      <w:pPr>
+        <w:ind w:left="3240" w:hanging="360"/>
+      </w:pPr>
+      <w:rPr>
+        <w:rFonts w:ascii="Wingdings" w:hAnsi="Wingdings" w:hint="default"/>
+      </w:rPr>
+    </w:lvl>
+    <w:lvl w:ilvl="3" w:tplc="280A0001" w:tentative="1">
+      <w:start w:val="1"/>
+      <w:numFmt w:val="bullet"/>
+      <w:lvlText w:val=""/>
+      <w:lvlJc w:val="left"/>
+      <w:pPr>
+        <w:ind w:left="3960" w:hanging="360"/>
+      </w:pPr>
+      <w:rPr>
+        <w:rFonts w:ascii="Symbol" w:hAnsi="Symbol" w:hint="default"/>
+      </w:rPr>
+    </w:lvl>
+    <w:lvl w:ilvl="4" w:tplc="280A0003" w:tentative="1">
+      <w:start w:val="1"/>
+      <w:numFmt w:val="bullet"/>
+      <w:lvlText w:val="o"/>
+      <w:lvlJc w:val="left"/>
+      <w:pPr>
+        <w:ind w:left="4680" w:hanging="360"/>
+      </w:pPr>
+      <w:rPr>
+        <w:rFonts w:ascii="Courier New" w:hAnsi="Courier New" w:cs="Courier New" w:hint="default"/>
+      </w:rPr>
+    </w:lvl>
+    <w:lvl w:ilvl="5" w:tplc="280A0005" w:tentative="1">
+      <w:start w:val="1"/>
+      <w:numFmt w:val="bullet"/>
+      <w:lvlText w:val=""/>
+      <w:lvlJc w:val="left"/>
+      <w:pPr>
+        <w:ind w:left="5400" w:hanging="360"/>
+      </w:pPr>
+      <w:rPr>
+        <w:rFonts w:ascii="Wingdings" w:hAnsi="Wingdings" w:hint="default"/>
+      </w:rPr>
+    </w:lvl>
+    <w:lvl w:ilvl="6" w:tplc="280A0001" w:tentative="1">
+      <w:start w:val="1"/>
+      <w:numFmt w:val="bullet"/>
+      <w:lvlText w:val=""/>
+      <w:lvlJc w:val="left"/>
+      <w:pPr>
+        <w:ind w:left="6120" w:hanging="360"/>
+      </w:pPr>
+      <w:rPr>
+        <w:rFonts w:ascii="Symbol" w:hAnsi="Symbol" w:hint="default"/>
+      </w:rPr>
+    </w:lvl>
+    <w:lvl w:ilvl="7" w:tplc="280A0003" w:tentative="1">
+      <w:start w:val="1"/>
+      <w:numFmt w:val="bullet"/>
+      <w:lvlText w:val="o"/>
+      <w:lvlJc w:val="left"/>
+      <w:pPr>
+        <w:ind w:left="6840" w:hanging="360"/>
+      </w:pPr>
+      <w:rPr>
+        <w:rFonts w:ascii="Courier New" w:hAnsi="Courier New" w:cs="Courier New" w:hint="default"/>
+      </w:rPr>
+    </w:lvl>
+    <w:lvl w:ilvl="8" w:tplc="280A0005" w:tentative="1">
+      <w:start w:val="1"/>
+      <w:numFmt w:val="bullet"/>
+      <w:lvlText w:val=""/>
+      <w:lvlJc w:val="left"/>
+      <w:pPr>
+        <w:ind w:left="7560" w:hanging="360"/>
+      </w:pPr>
+      <w:rPr>
+        <w:rFonts w:ascii="Wingdings" w:hAnsi="Wingdings" w:hint="default"/>
+      </w:rPr>
+    </w:lvl>
+  </w:abstractNum>
+  <w:abstractNum w:abstractNumId="33" w15:restartNumberingAfterBreak="0">
     <w:nsid w:val="572D1FDC"/>
     <w:multiLevelType w:val="hybridMultilevel"/>
     <w:tmpl w:val="E35C01F0"/>
@@ -11231,7 +12498,7 @@
       </w:rPr>
     </w:lvl>
   </w:abstractNum>
-  <w:abstractNum w:abstractNumId="26" w15:restartNumberingAfterBreak="0">
+  <w:abstractNum w:abstractNumId="34" w15:restartNumberingAfterBreak="0">
     <w:nsid w:val="5855716E"/>
     <w:multiLevelType w:val="hybridMultilevel"/>
     <w:tmpl w:val="FC0ACB2A"/>
@@ -11344,7 +12611,7 @@
       </w:rPr>
     </w:lvl>
   </w:abstractNum>
-  <w:abstractNum w:abstractNumId="27" w15:restartNumberingAfterBreak="0">
+  <w:abstractNum w:abstractNumId="35" w15:restartNumberingAfterBreak="0">
     <w:nsid w:val="5A084049"/>
     <w:multiLevelType w:val="hybridMultilevel"/>
     <w:tmpl w:val="FB28D0B8"/>
@@ -11457,7 +12724,7 @@
       </w:rPr>
     </w:lvl>
   </w:abstractNum>
-  <w:abstractNum w:abstractNumId="28" w15:restartNumberingAfterBreak="0">
+  <w:abstractNum w:abstractNumId="36" w15:restartNumberingAfterBreak="0">
     <w:nsid w:val="5B076B7E"/>
     <w:multiLevelType w:val="hybridMultilevel"/>
     <w:tmpl w:val="3F0E598E"/>
@@ -11570,7 +12837,7 @@
       </w:rPr>
     </w:lvl>
   </w:abstractNum>
-  <w:abstractNum w:abstractNumId="29" w15:restartNumberingAfterBreak="0">
+  <w:abstractNum w:abstractNumId="37" w15:restartNumberingAfterBreak="0">
     <w:nsid w:val="65070669"/>
     <w:multiLevelType w:val="hybridMultilevel"/>
     <w:tmpl w:val="F31C03C6"/>
@@ -11683,7 +12950,7 @@
       </w:rPr>
     </w:lvl>
   </w:abstractNum>
-  <w:abstractNum w:abstractNumId="30" w15:restartNumberingAfterBreak="0">
+  <w:abstractNum w:abstractNumId="38" w15:restartNumberingAfterBreak="0">
     <w:nsid w:val="694C5FE8"/>
     <w:multiLevelType w:val="hybridMultilevel"/>
     <w:tmpl w:val="26F637D6"/>
@@ -11799,7 +13066,7 @@
       </w:rPr>
     </w:lvl>
   </w:abstractNum>
-  <w:abstractNum w:abstractNumId="31" w15:restartNumberingAfterBreak="0">
+  <w:abstractNum w:abstractNumId="39" w15:restartNumberingAfterBreak="0">
     <w:nsid w:val="69B75295"/>
     <w:multiLevelType w:val="hybridMultilevel"/>
     <w:tmpl w:val="350A0ED8"/>
@@ -11912,7 +13179,120 @@
       </w:rPr>
     </w:lvl>
   </w:abstractNum>
-  <w:abstractNum w:abstractNumId="32" w15:restartNumberingAfterBreak="0">
+  <w:abstractNum w:abstractNumId="40" w15:restartNumberingAfterBreak="0">
+    <w:nsid w:val="71756F3E"/>
+    <w:multiLevelType w:val="hybridMultilevel"/>
+    <w:tmpl w:val="1B3AE742"/>
+    <w:lvl w:ilvl="0" w:tplc="280A000B">
+      <w:start w:val="1"/>
+      <w:numFmt w:val="bullet"/>
+      <w:lvlText w:val=""/>
+      <w:lvlJc w:val="left"/>
+      <w:pPr>
+        <w:ind w:left="1800" w:hanging="360"/>
+      </w:pPr>
+      <w:rPr>
+        <w:rFonts w:ascii="Wingdings" w:hAnsi="Wingdings" w:hint="default"/>
+      </w:rPr>
+    </w:lvl>
+    <w:lvl w:ilvl="1" w:tplc="FFFFFFFF" w:tentative="1">
+      <w:start w:val="1"/>
+      <w:numFmt w:val="bullet"/>
+      <w:lvlText w:val="o"/>
+      <w:lvlJc w:val="left"/>
+      <w:pPr>
+        <w:ind w:left="2520" w:hanging="360"/>
+      </w:pPr>
+      <w:rPr>
+        <w:rFonts w:ascii="Courier New" w:hAnsi="Courier New" w:cs="Courier New" w:hint="default"/>
+      </w:rPr>
+    </w:lvl>
+    <w:lvl w:ilvl="2" w:tplc="FFFFFFFF" w:tentative="1">
+      <w:start w:val="1"/>
+      <w:numFmt w:val="bullet"/>
+      <w:lvlText w:val=""/>
+      <w:lvlJc w:val="left"/>
+      <w:pPr>
+        <w:ind w:left="3240" w:hanging="360"/>
+      </w:pPr>
+      <w:rPr>
+        <w:rFonts w:ascii="Wingdings" w:hAnsi="Wingdings" w:hint="default"/>
+      </w:rPr>
+    </w:lvl>
+    <w:lvl w:ilvl="3" w:tplc="FFFFFFFF" w:tentative="1">
+      <w:start w:val="1"/>
+      <w:numFmt w:val="bullet"/>
+      <w:lvlText w:val=""/>
+      <w:lvlJc w:val="left"/>
+      <w:pPr>
+        <w:ind w:left="3960" w:hanging="360"/>
+      </w:pPr>
+      <w:rPr>
+        <w:rFonts w:ascii="Symbol" w:hAnsi="Symbol" w:hint="default"/>
+      </w:rPr>
+    </w:lvl>
+    <w:lvl w:ilvl="4" w:tplc="FFFFFFFF" w:tentative="1">
+      <w:start w:val="1"/>
+      <w:numFmt w:val="bullet"/>
+      <w:lvlText w:val="o"/>
+      <w:lvlJc w:val="left"/>
+      <w:pPr>
+        <w:ind w:left="4680" w:hanging="360"/>
+      </w:pPr>
+      <w:rPr>
+        <w:rFonts w:ascii="Courier New" w:hAnsi="Courier New" w:cs="Courier New" w:hint="default"/>
+      </w:rPr>
+    </w:lvl>
+    <w:lvl w:ilvl="5" w:tplc="FFFFFFFF" w:tentative="1">
+      <w:start w:val="1"/>
+      <w:numFmt w:val="bullet"/>
+      <w:lvlText w:val=""/>
+      <w:lvlJc w:val="left"/>
+      <w:pPr>
+        <w:ind w:left="5400" w:hanging="360"/>
+      </w:pPr>
+      <w:rPr>
+        <w:rFonts w:ascii="Wingdings" w:hAnsi="Wingdings" w:hint="default"/>
+      </w:rPr>
+    </w:lvl>
+    <w:lvl w:ilvl="6" w:tplc="FFFFFFFF" w:tentative="1">
+      <w:start w:val="1"/>
+      <w:numFmt w:val="bullet"/>
+      <w:lvlText w:val=""/>
+      <w:lvlJc w:val="left"/>
+      <w:pPr>
+        <w:ind w:left="6120" w:hanging="360"/>
+      </w:pPr>
+      <w:rPr>
+        <w:rFonts w:ascii="Symbol" w:hAnsi="Symbol" w:hint="default"/>
+      </w:rPr>
+    </w:lvl>
+    <w:lvl w:ilvl="7" w:tplc="FFFFFFFF" w:tentative="1">
+      <w:start w:val="1"/>
+      <w:numFmt w:val="bullet"/>
+      <w:lvlText w:val="o"/>
+      <w:lvlJc w:val="left"/>
+      <w:pPr>
+        <w:ind w:left="6840" w:hanging="360"/>
+      </w:pPr>
+      <w:rPr>
+        <w:rFonts w:ascii="Courier New" w:hAnsi="Courier New" w:cs="Courier New" w:hint="default"/>
+      </w:rPr>
+    </w:lvl>
+    <w:lvl w:ilvl="8" w:tplc="FFFFFFFF" w:tentative="1">
+      <w:start w:val="1"/>
+      <w:numFmt w:val="bullet"/>
+      <w:lvlText w:val=""/>
+      <w:lvlJc w:val="left"/>
+      <w:pPr>
+        <w:ind w:left="7560" w:hanging="360"/>
+      </w:pPr>
+      <w:rPr>
+        <w:rFonts w:ascii="Wingdings" w:hAnsi="Wingdings" w:hint="default"/>
+      </w:rPr>
+    </w:lvl>
+  </w:abstractNum>
+  <w:abstractNum w:abstractNumId="41" w15:restartNumberingAfterBreak="0">
     <w:nsid w:val="7326501F"/>
     <w:multiLevelType w:val="hybridMultilevel"/>
     <w:tmpl w:val="DC5C674E"/>
@@ -12025,7 +13405,459 @@
       </w:rPr>
     </w:lvl>
   </w:abstractNum>
-  <w:abstractNum w:abstractNumId="33" w15:restartNumberingAfterBreak="0">
+  <w:abstractNum w:abstractNumId="42" w15:restartNumberingAfterBreak="0">
+    <w:nsid w:val="754D56FC"/>
+    <w:multiLevelType w:val="hybridMultilevel"/>
+    <w:tmpl w:val="875C4C18"/>
+    <w:lvl w:ilvl="0" w:tplc="280A000B">
+      <w:start w:val="1"/>
+      <w:numFmt w:val="bullet"/>
+      <w:lvlText w:val=""/>
+      <w:lvlJc w:val="left"/>
+      <w:pPr>
+        <w:ind w:left="1440" w:hanging="360"/>
+      </w:pPr>
+      <w:rPr>
+        <w:rFonts w:ascii="Wingdings" w:hAnsi="Wingdings" w:hint="default"/>
+      </w:rPr>
+    </w:lvl>
+    <w:lvl w:ilvl="1" w:tplc="280A0003">
+      <w:start w:val="1"/>
+      <w:numFmt w:val="bullet"/>
+      <w:lvlText w:val="o"/>
+      <w:lvlJc w:val="left"/>
+      <w:pPr>
+        <w:ind w:left="2160" w:hanging="360"/>
+      </w:pPr>
+      <w:rPr>
+        <w:rFonts w:ascii="Courier New" w:hAnsi="Courier New" w:cs="Courier New" w:hint="default"/>
+      </w:rPr>
+    </w:lvl>
+    <w:lvl w:ilvl="2" w:tplc="280A0005" w:tentative="1">
+      <w:start w:val="1"/>
+      <w:numFmt w:val="bullet"/>
+      <w:lvlText w:val=""/>
+      <w:lvlJc w:val="left"/>
+      <w:pPr>
+        <w:ind w:left="2880" w:hanging="360"/>
+      </w:pPr>
+      <w:rPr>
+        <w:rFonts w:ascii="Wingdings" w:hAnsi="Wingdings" w:hint="default"/>
+      </w:rPr>
+    </w:lvl>
+    <w:lvl w:ilvl="3" w:tplc="280A0001" w:tentative="1">
+      <w:start w:val="1"/>
+      <w:numFmt w:val="bullet"/>
+      <w:lvlText w:val=""/>
+      <w:lvlJc w:val="left"/>
+      <w:pPr>
+        <w:ind w:left="3600" w:hanging="360"/>
+      </w:pPr>
+      <w:rPr>
+        <w:rFonts w:ascii="Symbol" w:hAnsi="Symbol" w:hint="default"/>
+      </w:rPr>
+    </w:lvl>
+    <w:lvl w:ilvl="4" w:tplc="280A0003" w:tentative="1">
+      <w:start w:val="1"/>
+      <w:numFmt w:val="bullet"/>
+      <w:lvlText w:val="o"/>
+      <w:lvlJc w:val="left"/>
+      <w:pPr>
+        <w:ind w:left="4320" w:hanging="360"/>
+      </w:pPr>
+      <w:rPr>
+        <w:rFonts w:ascii="Courier New" w:hAnsi="Courier New" w:cs="Courier New" w:hint="default"/>
+      </w:rPr>
+    </w:lvl>
+    <w:lvl w:ilvl="5" w:tplc="280A0005" w:tentative="1">
+      <w:start w:val="1"/>
+      <w:numFmt w:val="bullet"/>
+      <w:lvlText w:val=""/>
+      <w:lvlJc w:val="left"/>
+      <w:pPr>
+        <w:ind w:left="5040" w:hanging="360"/>
+      </w:pPr>
+      <w:rPr>
+        <w:rFonts w:ascii="Wingdings" w:hAnsi="Wingdings" w:hint="default"/>
+      </w:rPr>
+    </w:lvl>
+    <w:lvl w:ilvl="6" w:tplc="280A0001" w:tentative="1">
+      <w:start w:val="1"/>
+      <w:numFmt w:val="bullet"/>
+      <w:lvlText w:val=""/>
+      <w:lvlJc w:val="left"/>
+      <w:pPr>
+        <w:ind w:left="5760" w:hanging="360"/>
+      </w:pPr>
+      <w:rPr>
+        <w:rFonts w:ascii="Symbol" w:hAnsi="Symbol" w:hint="default"/>
+      </w:rPr>
+    </w:lvl>
+    <w:lvl w:ilvl="7" w:tplc="280A0003" w:tentative="1">
+      <w:start w:val="1"/>
+      <w:numFmt w:val="bullet"/>
+      <w:lvlText w:val="o"/>
+      <w:lvlJc w:val="left"/>
+      <w:pPr>
+        <w:ind w:left="6480" w:hanging="360"/>
+      </w:pPr>
+      <w:rPr>
+        <w:rFonts w:ascii="Courier New" w:hAnsi="Courier New" w:cs="Courier New" w:hint="default"/>
+      </w:rPr>
+    </w:lvl>
+    <w:lvl w:ilvl="8" w:tplc="280A0005" w:tentative="1">
+      <w:start w:val="1"/>
+      <w:numFmt w:val="bullet"/>
+      <w:lvlText w:val=""/>
+      <w:lvlJc w:val="left"/>
+      <w:pPr>
+        <w:ind w:left="7200" w:hanging="360"/>
+      </w:pPr>
+      <w:rPr>
+        <w:rFonts w:ascii="Wingdings" w:hAnsi="Wingdings" w:hint="default"/>
+      </w:rPr>
+    </w:lvl>
+  </w:abstractNum>
+  <w:abstractNum w:abstractNumId="43" w15:restartNumberingAfterBreak="0">
+    <w:nsid w:val="765F787F"/>
+    <w:multiLevelType w:val="hybridMultilevel"/>
+    <w:tmpl w:val="B1D84C8C"/>
+    <w:lvl w:ilvl="0" w:tplc="280A0001">
+      <w:start w:val="1"/>
+      <w:numFmt w:val="bullet"/>
+      <w:lvlText w:val=""/>
+      <w:lvlJc w:val="left"/>
+      <w:pPr>
+        <w:ind w:left="1440" w:hanging="360"/>
+      </w:pPr>
+      <w:rPr>
+        <w:rFonts w:ascii="Symbol" w:hAnsi="Symbol" w:hint="default"/>
+      </w:rPr>
+    </w:lvl>
+    <w:lvl w:ilvl="1" w:tplc="280A0003" w:tentative="1">
+      <w:start w:val="1"/>
+      <w:numFmt w:val="bullet"/>
+      <w:lvlText w:val="o"/>
+      <w:lvlJc w:val="left"/>
+      <w:pPr>
+        <w:ind w:left="2160" w:hanging="360"/>
+      </w:pPr>
+      <w:rPr>
+        <w:rFonts w:ascii="Courier New" w:hAnsi="Courier New" w:cs="Courier New" w:hint="default"/>
+      </w:rPr>
+    </w:lvl>
+    <w:lvl w:ilvl="2" w:tplc="280A0005" w:tentative="1">
+      <w:start w:val="1"/>
+      <w:numFmt w:val="bullet"/>
+      <w:lvlText w:val=""/>
+      <w:lvlJc w:val="left"/>
+      <w:pPr>
+        <w:ind w:left="2880" w:hanging="360"/>
+      </w:pPr>
+      <w:rPr>
+        <w:rFonts w:ascii="Wingdings" w:hAnsi="Wingdings" w:hint="default"/>
+      </w:rPr>
+    </w:lvl>
+    <w:lvl w:ilvl="3" w:tplc="280A0001" w:tentative="1">
+      <w:start w:val="1"/>
+      <w:numFmt w:val="bullet"/>
+      <w:lvlText w:val=""/>
+      <w:lvlJc w:val="left"/>
+      <w:pPr>
+        <w:ind w:left="3600" w:hanging="360"/>
+      </w:pPr>
+      <w:rPr>
+        <w:rFonts w:ascii="Symbol" w:hAnsi="Symbol" w:hint="default"/>
+      </w:rPr>
+    </w:lvl>
+    <w:lvl w:ilvl="4" w:tplc="280A0003" w:tentative="1">
+      <w:start w:val="1"/>
+      <w:numFmt w:val="bullet"/>
+      <w:lvlText w:val="o"/>
+      <w:lvlJc w:val="left"/>
+      <w:pPr>
+        <w:ind w:left="4320" w:hanging="360"/>
+      </w:pPr>
+      <w:rPr>
+        <w:rFonts w:ascii="Courier New" w:hAnsi="Courier New" w:cs="Courier New" w:hint="default"/>
+      </w:rPr>
+    </w:lvl>
+    <w:lvl w:ilvl="5" w:tplc="280A0005" w:tentative="1">
+      <w:start w:val="1"/>
+      <w:numFmt w:val="bullet"/>
+      <w:lvlText w:val=""/>
+      <w:lvlJc w:val="left"/>
+      <w:pPr>
+        <w:ind w:left="5040" w:hanging="360"/>
+      </w:pPr>
+      <w:rPr>
+        <w:rFonts w:ascii="Wingdings" w:hAnsi="Wingdings" w:hint="default"/>
+      </w:rPr>
+    </w:lvl>
+    <w:lvl w:ilvl="6" w:tplc="280A0001" w:tentative="1">
+      <w:start w:val="1"/>
+      <w:numFmt w:val="bullet"/>
+      <w:lvlText w:val=""/>
+      <w:lvlJc w:val="left"/>
+      <w:pPr>
+        <w:ind w:left="5760" w:hanging="360"/>
+      </w:pPr>
+      <w:rPr>
+        <w:rFonts w:ascii="Symbol" w:hAnsi="Symbol" w:hint="default"/>
+      </w:rPr>
+    </w:lvl>
+    <w:lvl w:ilvl="7" w:tplc="280A0003" w:tentative="1">
+      <w:start w:val="1"/>
+      <w:numFmt w:val="bullet"/>
+      <w:lvlText w:val="o"/>
+      <w:lvlJc w:val="left"/>
+      <w:pPr>
+        <w:ind w:left="6480" w:hanging="360"/>
+      </w:pPr>
+      <w:rPr>
+        <w:rFonts w:ascii="Courier New" w:hAnsi="Courier New" w:cs="Courier New" w:hint="default"/>
+      </w:rPr>
+    </w:lvl>
+    <w:lvl w:ilvl="8" w:tplc="280A0005" w:tentative="1">
+      <w:start w:val="1"/>
+      <w:numFmt w:val="bullet"/>
+      <w:lvlText w:val=""/>
+      <w:lvlJc w:val="left"/>
+      <w:pPr>
+        <w:ind w:left="7200" w:hanging="360"/>
+      </w:pPr>
+      <w:rPr>
+        <w:rFonts w:ascii="Wingdings" w:hAnsi="Wingdings" w:hint="default"/>
+      </w:rPr>
+    </w:lvl>
+  </w:abstractNum>
+  <w:abstractNum w:abstractNumId="44" w15:restartNumberingAfterBreak="0">
+    <w:nsid w:val="79062795"/>
+    <w:multiLevelType w:val="hybridMultilevel"/>
+    <w:tmpl w:val="60B43E60"/>
+    <w:lvl w:ilvl="0" w:tplc="280A0001">
+      <w:start w:val="1"/>
+      <w:numFmt w:val="bullet"/>
+      <w:lvlText w:val=""/>
+      <w:lvlJc w:val="left"/>
+      <w:pPr>
+        <w:ind w:left="1440" w:hanging="360"/>
+      </w:pPr>
+      <w:rPr>
+        <w:rFonts w:ascii="Symbol" w:hAnsi="Symbol" w:hint="default"/>
+      </w:rPr>
+    </w:lvl>
+    <w:lvl w:ilvl="1" w:tplc="280A0003" w:tentative="1">
+      <w:start w:val="1"/>
+      <w:numFmt w:val="bullet"/>
+      <w:lvlText w:val="o"/>
+      <w:lvlJc w:val="left"/>
+      <w:pPr>
+        <w:ind w:left="2160" w:hanging="360"/>
+      </w:pPr>
+      <w:rPr>
+        <w:rFonts w:ascii="Courier New" w:hAnsi="Courier New" w:cs="Courier New" w:hint="default"/>
+      </w:rPr>
+    </w:lvl>
+    <w:lvl w:ilvl="2" w:tplc="280A0005" w:tentative="1">
+      <w:start w:val="1"/>
+      <w:numFmt w:val="bullet"/>
+      <w:lvlText w:val=""/>
+      <w:lvlJc w:val="left"/>
+      <w:pPr>
+        <w:ind w:left="2880" w:hanging="360"/>
+      </w:pPr>
+      <w:rPr>
+        <w:rFonts w:ascii="Wingdings" w:hAnsi="Wingdings" w:hint="default"/>
+      </w:rPr>
+    </w:lvl>
+    <w:lvl w:ilvl="3" w:tplc="280A0001" w:tentative="1">
+      <w:start w:val="1"/>
+      <w:numFmt w:val="bullet"/>
+      <w:lvlText w:val=""/>
+      <w:lvlJc w:val="left"/>
+      <w:pPr>
+        <w:ind w:left="3600" w:hanging="360"/>
+      </w:pPr>
+      <w:rPr>
+        <w:rFonts w:ascii="Symbol" w:hAnsi="Symbol" w:hint="default"/>
+      </w:rPr>
+    </w:lvl>
+    <w:lvl w:ilvl="4" w:tplc="280A0003" w:tentative="1">
+      <w:start w:val="1"/>
+      <w:numFmt w:val="bullet"/>
+      <w:lvlText w:val="o"/>
+      <w:lvlJc w:val="left"/>
+      <w:pPr>
+        <w:ind w:left="4320" w:hanging="360"/>
+      </w:pPr>
+      <w:rPr>
+        <w:rFonts w:ascii="Courier New" w:hAnsi="Courier New" w:cs="Courier New" w:hint="default"/>
+      </w:rPr>
+    </w:lvl>
+    <w:lvl w:ilvl="5" w:tplc="280A0005" w:tentative="1">
+      <w:start w:val="1"/>
+      <w:numFmt w:val="bullet"/>
+      <w:lvlText w:val=""/>
+      <w:lvlJc w:val="left"/>
+      <w:pPr>
+        <w:ind w:left="5040" w:hanging="360"/>
+      </w:pPr>
+      <w:rPr>
+        <w:rFonts w:ascii="Wingdings" w:hAnsi="Wingdings" w:hint="default"/>
+      </w:rPr>
+    </w:lvl>
+    <w:lvl w:ilvl="6" w:tplc="280A0001" w:tentative="1">
+      <w:start w:val="1"/>
+      <w:numFmt w:val="bullet"/>
+      <w:lvlText w:val=""/>
+      <w:lvlJc w:val="left"/>
+      <w:pPr>
+        <w:ind w:left="5760" w:hanging="360"/>
+      </w:pPr>
+      <w:rPr>
+        <w:rFonts w:ascii="Symbol" w:hAnsi="Symbol" w:hint="default"/>
+      </w:rPr>
+    </w:lvl>
+    <w:lvl w:ilvl="7" w:tplc="280A0003" w:tentative="1">
+      <w:start w:val="1"/>
+      <w:numFmt w:val="bullet"/>
+      <w:lvlText w:val="o"/>
+      <w:lvlJc w:val="left"/>
+      <w:pPr>
+        <w:ind w:left="6480" w:hanging="360"/>
+      </w:pPr>
+      <w:rPr>
+        <w:rFonts w:ascii="Courier New" w:hAnsi="Courier New" w:cs="Courier New" w:hint="default"/>
+      </w:rPr>
+    </w:lvl>
+    <w:lvl w:ilvl="8" w:tplc="280A0005" w:tentative="1">
+      <w:start w:val="1"/>
+      <w:numFmt w:val="bullet"/>
+      <w:lvlText w:val=""/>
+      <w:lvlJc w:val="left"/>
+      <w:pPr>
+        <w:ind w:left="7200" w:hanging="360"/>
+      </w:pPr>
+      <w:rPr>
+        <w:rFonts w:ascii="Wingdings" w:hAnsi="Wingdings" w:hint="default"/>
+      </w:rPr>
+    </w:lvl>
+  </w:abstractNum>
+  <w:abstractNum w:abstractNumId="45" w15:restartNumberingAfterBreak="0">
+    <w:nsid w:val="79C54DB6"/>
+    <w:multiLevelType w:val="hybridMultilevel"/>
+    <w:tmpl w:val="EDF2E198"/>
+    <w:lvl w:ilvl="0" w:tplc="280A000B">
+      <w:start w:val="1"/>
+      <w:numFmt w:val="bullet"/>
+      <w:lvlText w:val=""/>
+      <w:lvlJc w:val="left"/>
+      <w:pPr>
+        <w:ind w:left="1800" w:hanging="360"/>
+      </w:pPr>
+      <w:rPr>
+        <w:rFonts w:ascii="Wingdings" w:hAnsi="Wingdings" w:hint="default"/>
+      </w:rPr>
+    </w:lvl>
+    <w:lvl w:ilvl="1" w:tplc="280A0003" w:tentative="1">
+      <w:start w:val="1"/>
+      <w:numFmt w:val="bullet"/>
+      <w:lvlText w:val="o"/>
+      <w:lvlJc w:val="left"/>
+      <w:pPr>
+        <w:ind w:left="2520" w:hanging="360"/>
+      </w:pPr>
+      <w:rPr>
+        <w:rFonts w:ascii="Courier New" w:hAnsi="Courier New" w:cs="Courier New" w:hint="default"/>
+      </w:rPr>
+    </w:lvl>
+    <w:lvl w:ilvl="2" w:tplc="280A0005" w:tentative="1">
+      <w:start w:val="1"/>
+      <w:numFmt w:val="bullet"/>
+      <w:lvlText w:val=""/>
+      <w:lvlJc w:val="left"/>
+      <w:pPr>
+        <w:ind w:left="3240" w:hanging="360"/>
+      </w:pPr>
+      <w:rPr>
+        <w:rFonts w:ascii="Wingdings" w:hAnsi="Wingdings" w:hint="default"/>
+      </w:rPr>
+    </w:lvl>
+    <w:lvl w:ilvl="3" w:tplc="280A0001" w:tentative="1">
+      <w:start w:val="1"/>
+      <w:numFmt w:val="bullet"/>
+      <w:lvlText w:val=""/>
+      <w:lvlJc w:val="left"/>
+      <w:pPr>
+        <w:ind w:left="3960" w:hanging="360"/>
+      </w:pPr>
+      <w:rPr>
+        <w:rFonts w:ascii="Symbol" w:hAnsi="Symbol" w:hint="default"/>
+      </w:rPr>
+    </w:lvl>
+    <w:lvl w:ilvl="4" w:tplc="280A0003" w:tentative="1">
+      <w:start w:val="1"/>
+      <w:numFmt w:val="bullet"/>
+      <w:lvlText w:val="o"/>
+      <w:lvlJc w:val="left"/>
+      <w:pPr>
+        <w:ind w:left="4680" w:hanging="360"/>
+      </w:pPr>
+      <w:rPr>
+        <w:rFonts w:ascii="Courier New" w:hAnsi="Courier New" w:cs="Courier New" w:hint="default"/>
+      </w:rPr>
+    </w:lvl>
+    <w:lvl w:ilvl="5" w:tplc="280A0005" w:tentative="1">
+      <w:start w:val="1"/>
+      <w:numFmt w:val="bullet"/>
+      <w:lvlText w:val=""/>
+      <w:lvlJc w:val="left"/>
+      <w:pPr>
+        <w:ind w:left="5400" w:hanging="360"/>
+      </w:pPr>
+      <w:rPr>
+        <w:rFonts w:ascii="Wingdings" w:hAnsi="Wingdings" w:hint="default"/>
+      </w:rPr>
+    </w:lvl>
+    <w:lvl w:ilvl="6" w:tplc="280A0001" w:tentative="1">
+      <w:start w:val="1"/>
+      <w:numFmt w:val="bullet"/>
+      <w:lvlText w:val=""/>
+      <w:lvlJc w:val="left"/>
+      <w:pPr>
+        <w:ind w:left="6120" w:hanging="360"/>
+      </w:pPr>
+      <w:rPr>
+        <w:rFonts w:ascii="Symbol" w:hAnsi="Symbol" w:hint="default"/>
+      </w:rPr>
+    </w:lvl>
+    <w:lvl w:ilvl="7" w:tplc="280A0003" w:tentative="1">
+      <w:start w:val="1"/>
+      <w:numFmt w:val="bullet"/>
+      <w:lvlText w:val="o"/>
+      <w:lvlJc w:val="left"/>
+      <w:pPr>
+        <w:ind w:left="6840" w:hanging="360"/>
+      </w:pPr>
+      <w:rPr>
+        <w:rFonts w:ascii="Courier New" w:hAnsi="Courier New" w:cs="Courier New" w:hint="default"/>
+      </w:rPr>
+    </w:lvl>
+    <w:lvl w:ilvl="8" w:tplc="280A0005" w:tentative="1">
+      <w:start w:val="1"/>
+      <w:numFmt w:val="bullet"/>
+      <w:lvlText w:val=""/>
+      <w:lvlJc w:val="left"/>
+      <w:pPr>
+        <w:ind w:left="7560" w:hanging="360"/>
+      </w:pPr>
+      <w:rPr>
+        <w:rFonts w:ascii="Wingdings" w:hAnsi="Wingdings" w:hint="default"/>
+      </w:rPr>
+    </w:lvl>
+  </w:abstractNum>
+  <w:abstractNum w:abstractNumId="46" w15:restartNumberingAfterBreak="0">
     <w:nsid w:val="7C26070C"/>
     <w:multiLevelType w:val="hybridMultilevel"/>
     <w:tmpl w:val="04F6D3D4"/>
@@ -12138,7 +13970,120 @@
       </w:rPr>
     </w:lvl>
   </w:abstractNum>
-  <w:abstractNum w:abstractNumId="34" w15:restartNumberingAfterBreak="0">
+  <w:abstractNum w:abstractNumId="47" w15:restartNumberingAfterBreak="0">
+    <w:nsid w:val="7C5B749C"/>
+    <w:multiLevelType w:val="hybridMultilevel"/>
+    <w:tmpl w:val="9236A812"/>
+    <w:lvl w:ilvl="0" w:tplc="280A0001">
+      <w:start w:val="1"/>
+      <w:numFmt w:val="bullet"/>
+      <w:lvlText w:val=""/>
+      <w:lvlJc w:val="left"/>
+      <w:pPr>
+        <w:ind w:left="1080" w:hanging="360"/>
+      </w:pPr>
+      <w:rPr>
+        <w:rFonts w:ascii="Symbol" w:hAnsi="Symbol" w:hint="default"/>
+      </w:rPr>
+    </w:lvl>
+    <w:lvl w:ilvl="1" w:tplc="280A0003" w:tentative="1">
+      <w:start w:val="1"/>
+      <w:numFmt w:val="bullet"/>
+      <w:lvlText w:val="o"/>
+      <w:lvlJc w:val="left"/>
+      <w:pPr>
+        <w:ind w:left="1800" w:hanging="360"/>
+      </w:pPr>
+      <w:rPr>
+        <w:rFonts w:ascii="Courier New" w:hAnsi="Courier New" w:cs="Courier New" w:hint="default"/>
+      </w:rPr>
+    </w:lvl>
+    <w:lvl w:ilvl="2" w:tplc="280A0005" w:tentative="1">
+      <w:start w:val="1"/>
+      <w:numFmt w:val="bullet"/>
+      <w:lvlText w:val=""/>
+      <w:lvlJc w:val="left"/>
+      <w:pPr>
+        <w:ind w:left="2520" w:hanging="360"/>
+      </w:pPr>
+      <w:rPr>
+        <w:rFonts w:ascii="Wingdings" w:hAnsi="Wingdings" w:hint="default"/>
+      </w:rPr>
+    </w:lvl>
+    <w:lvl w:ilvl="3" w:tplc="280A0001" w:tentative="1">
+      <w:start w:val="1"/>
+      <w:numFmt w:val="bullet"/>
+      <w:lvlText w:val=""/>
+      <w:lvlJc w:val="left"/>
+      <w:pPr>
+        <w:ind w:left="3240" w:hanging="360"/>
+      </w:pPr>
+      <w:rPr>
+        <w:rFonts w:ascii="Symbol" w:hAnsi="Symbol" w:hint="default"/>
+      </w:rPr>
+    </w:lvl>
+    <w:lvl w:ilvl="4" w:tplc="280A0003" w:tentative="1">
+      <w:start w:val="1"/>
+      <w:numFmt w:val="bullet"/>
+      <w:lvlText w:val="o"/>
+      <w:lvlJc w:val="left"/>
+      <w:pPr>
+        <w:ind w:left="3960" w:hanging="360"/>
+      </w:pPr>
+      <w:rPr>
+        <w:rFonts w:ascii="Courier New" w:hAnsi="Courier New" w:cs="Courier New" w:hint="default"/>
+      </w:rPr>
+    </w:lvl>
+    <w:lvl w:ilvl="5" w:tplc="280A0005" w:tentative="1">
+      <w:start w:val="1"/>
+      <w:numFmt w:val="bullet"/>
+      <w:lvlText w:val=""/>
+      <w:lvlJc w:val="left"/>
+      <w:pPr>
+        <w:ind w:left="4680" w:hanging="360"/>
+      </w:pPr>
+      <w:rPr>
+        <w:rFonts w:ascii="Wingdings" w:hAnsi="Wingdings" w:hint="default"/>
+      </w:rPr>
+    </w:lvl>
+    <w:lvl w:ilvl="6" w:tplc="280A0001" w:tentative="1">
+      <w:start w:val="1"/>
+      <w:numFmt w:val="bullet"/>
+      <w:lvlText w:val=""/>
+      <w:lvlJc w:val="left"/>
+      <w:pPr>
+        <w:ind w:left="5400" w:hanging="360"/>
+      </w:pPr>
+      <w:rPr>
+        <w:rFonts w:ascii="Symbol" w:hAnsi="Symbol" w:hint="default"/>
+      </w:rPr>
+    </w:lvl>
+    <w:lvl w:ilvl="7" w:tplc="280A0003" w:tentative="1">
+      <w:start w:val="1"/>
+      <w:numFmt w:val="bullet"/>
+      <w:lvlText w:val="o"/>
+      <w:lvlJc w:val="left"/>
+      <w:pPr>
+        <w:ind w:left="6120" w:hanging="360"/>
+      </w:pPr>
+      <w:rPr>
+        <w:rFonts w:ascii="Courier New" w:hAnsi="Courier New" w:cs="Courier New" w:hint="default"/>
+      </w:rPr>
+    </w:lvl>
+    <w:lvl w:ilvl="8" w:tplc="280A0005" w:tentative="1">
+      <w:start w:val="1"/>
+      <w:numFmt w:val="bullet"/>
+      <w:lvlText w:val=""/>
+      <w:lvlJc w:val="left"/>
+      <w:pPr>
+        <w:ind w:left="6840" w:hanging="360"/>
+      </w:pPr>
+      <w:rPr>
+        <w:rFonts w:ascii="Wingdings" w:hAnsi="Wingdings" w:hint="default"/>
+      </w:rPr>
+    </w:lvl>
+  </w:abstractNum>
+  <w:abstractNum w:abstractNumId="48" w15:restartNumberingAfterBreak="0">
     <w:nsid w:val="7C96660F"/>
     <w:multiLevelType w:val="hybridMultilevel"/>
     <w:tmpl w:val="2D2C53B8"/>
@@ -12251,110 +14196,268 @@
       </w:rPr>
     </w:lvl>
   </w:abstractNum>
+  <w:abstractNum w:abstractNumId="49" w15:restartNumberingAfterBreak="0">
+    <w:nsid w:val="7FF06E5D"/>
+    <w:multiLevelType w:val="hybridMultilevel"/>
+    <w:tmpl w:val="5BD0AA98"/>
+    <w:lvl w:ilvl="0" w:tplc="280A000B">
+      <w:start w:val="1"/>
+      <w:numFmt w:val="bullet"/>
+      <w:lvlText w:val=""/>
+      <w:lvlJc w:val="left"/>
+      <w:pPr>
+        <w:ind w:left="1800" w:hanging="360"/>
+      </w:pPr>
+      <w:rPr>
+        <w:rFonts w:ascii="Wingdings" w:hAnsi="Wingdings" w:hint="default"/>
+      </w:rPr>
+    </w:lvl>
+    <w:lvl w:ilvl="1" w:tplc="280A0003" w:tentative="1">
+      <w:start w:val="1"/>
+      <w:numFmt w:val="bullet"/>
+      <w:lvlText w:val="o"/>
+      <w:lvlJc w:val="left"/>
+      <w:pPr>
+        <w:ind w:left="2520" w:hanging="360"/>
+      </w:pPr>
+      <w:rPr>
+        <w:rFonts w:ascii="Courier New" w:hAnsi="Courier New" w:cs="Courier New" w:hint="default"/>
+      </w:rPr>
+    </w:lvl>
+    <w:lvl w:ilvl="2" w:tplc="280A0005" w:tentative="1">
+      <w:start w:val="1"/>
+      <w:numFmt w:val="bullet"/>
+      <w:lvlText w:val=""/>
+      <w:lvlJc w:val="left"/>
+      <w:pPr>
+        <w:ind w:left="3240" w:hanging="360"/>
+      </w:pPr>
+      <w:rPr>
+        <w:rFonts w:ascii="Wingdings" w:hAnsi="Wingdings" w:hint="default"/>
+      </w:rPr>
+    </w:lvl>
+    <w:lvl w:ilvl="3" w:tplc="280A0001" w:tentative="1">
+      <w:start w:val="1"/>
+      <w:numFmt w:val="bullet"/>
+      <w:lvlText w:val=""/>
+      <w:lvlJc w:val="left"/>
+      <w:pPr>
+        <w:ind w:left="3960" w:hanging="360"/>
+      </w:pPr>
+      <w:rPr>
+        <w:rFonts w:ascii="Symbol" w:hAnsi="Symbol" w:hint="default"/>
+      </w:rPr>
+    </w:lvl>
+    <w:lvl w:ilvl="4" w:tplc="280A0003" w:tentative="1">
+      <w:start w:val="1"/>
+      <w:numFmt w:val="bullet"/>
+      <w:lvlText w:val="o"/>
+      <w:lvlJc w:val="left"/>
+      <w:pPr>
+        <w:ind w:left="4680" w:hanging="360"/>
+      </w:pPr>
+      <w:rPr>
+        <w:rFonts w:ascii="Courier New" w:hAnsi="Courier New" w:cs="Courier New" w:hint="default"/>
+      </w:rPr>
+    </w:lvl>
+    <w:lvl w:ilvl="5" w:tplc="280A0005" w:tentative="1">
+      <w:start w:val="1"/>
+      <w:numFmt w:val="bullet"/>
+      <w:lvlText w:val=""/>
+      <w:lvlJc w:val="left"/>
+      <w:pPr>
+        <w:ind w:left="5400" w:hanging="360"/>
+      </w:pPr>
+      <w:rPr>
+        <w:rFonts w:ascii="Wingdings" w:hAnsi="Wingdings" w:hint="default"/>
+      </w:rPr>
+    </w:lvl>
+    <w:lvl w:ilvl="6" w:tplc="280A0001" w:tentative="1">
+      <w:start w:val="1"/>
+      <w:numFmt w:val="bullet"/>
+      <w:lvlText w:val=""/>
+      <w:lvlJc w:val="left"/>
+      <w:pPr>
+        <w:ind w:left="6120" w:hanging="360"/>
+      </w:pPr>
+      <w:rPr>
+        <w:rFonts w:ascii="Symbol" w:hAnsi="Symbol" w:hint="default"/>
+      </w:rPr>
+    </w:lvl>
+    <w:lvl w:ilvl="7" w:tplc="280A0003" w:tentative="1">
+      <w:start w:val="1"/>
+      <w:numFmt w:val="bullet"/>
+      <w:lvlText w:val="o"/>
+      <w:lvlJc w:val="left"/>
+      <w:pPr>
+        <w:ind w:left="6840" w:hanging="360"/>
+      </w:pPr>
+      <w:rPr>
+        <w:rFonts w:ascii="Courier New" w:hAnsi="Courier New" w:cs="Courier New" w:hint="default"/>
+      </w:rPr>
+    </w:lvl>
+    <w:lvl w:ilvl="8" w:tplc="280A0005" w:tentative="1">
+      <w:start w:val="1"/>
+      <w:numFmt w:val="bullet"/>
+      <w:lvlText w:val=""/>
+      <w:lvlJc w:val="left"/>
+      <w:pPr>
+        <w:ind w:left="7560" w:hanging="360"/>
+      </w:pPr>
+      <w:rPr>
+        <w:rFonts w:ascii="Wingdings" w:hAnsi="Wingdings" w:hint="default"/>
+      </w:rPr>
+    </w:lvl>
+  </w:abstractNum>
   <w:num w:numId="1" w16cid:durableId="1719619815">
+    <w:abstractNumId w:val="46"/>
+  </w:num>
+  <w:num w:numId="2" w16cid:durableId="1302348187">
+    <w:abstractNumId w:val="9"/>
+  </w:num>
+  <w:num w:numId="3" w16cid:durableId="136650194">
+    <w:abstractNumId w:val="17"/>
+  </w:num>
+  <w:num w:numId="4" w16cid:durableId="556668427">
+    <w:abstractNumId w:val="5"/>
+  </w:num>
+  <w:num w:numId="5" w16cid:durableId="1147867811">
+    <w:abstractNumId w:val="18"/>
+  </w:num>
+  <w:num w:numId="6" w16cid:durableId="1377313579">
+    <w:abstractNumId w:val="10"/>
+  </w:num>
+  <w:num w:numId="7" w16cid:durableId="1156998669">
+    <w:abstractNumId w:val="13"/>
+  </w:num>
+  <w:num w:numId="8" w16cid:durableId="456219573">
+    <w:abstractNumId w:val="37"/>
+  </w:num>
+  <w:num w:numId="9" w16cid:durableId="1780569121">
+    <w:abstractNumId w:val="22"/>
+  </w:num>
+  <w:num w:numId="10" w16cid:durableId="983777357">
+    <w:abstractNumId w:val="48"/>
+  </w:num>
+  <w:num w:numId="11" w16cid:durableId="1046221085">
+    <w:abstractNumId w:val="19"/>
+  </w:num>
+  <w:num w:numId="12" w16cid:durableId="1457868603">
+    <w:abstractNumId w:val="36"/>
+  </w:num>
+  <w:num w:numId="13" w16cid:durableId="1228614427">
+    <w:abstractNumId w:val="35"/>
+  </w:num>
+  <w:num w:numId="14" w16cid:durableId="1075397499">
+    <w:abstractNumId w:val="7"/>
+  </w:num>
+  <w:num w:numId="15" w16cid:durableId="1592853608">
+    <w:abstractNumId w:val="21"/>
+  </w:num>
+  <w:num w:numId="16" w16cid:durableId="440224883">
+    <w:abstractNumId w:val="12"/>
+  </w:num>
+  <w:num w:numId="17" w16cid:durableId="2064743518">
+    <w:abstractNumId w:val="39"/>
+  </w:num>
+  <w:num w:numId="18" w16cid:durableId="1327129192">
+    <w:abstractNumId w:val="41"/>
+  </w:num>
+  <w:num w:numId="19" w16cid:durableId="76945624">
+    <w:abstractNumId w:val="30"/>
+  </w:num>
+  <w:num w:numId="20" w16cid:durableId="602306277">
+    <w:abstractNumId w:val="25"/>
+  </w:num>
+  <w:num w:numId="21" w16cid:durableId="100609920">
+    <w:abstractNumId w:val="15"/>
+  </w:num>
+  <w:num w:numId="22" w16cid:durableId="1320957805">
+    <w:abstractNumId w:val="34"/>
+  </w:num>
+  <w:num w:numId="23" w16cid:durableId="1967195550">
+    <w:abstractNumId w:val="11"/>
+  </w:num>
+  <w:num w:numId="24" w16cid:durableId="1036469457">
     <w:abstractNumId w:val="33"/>
   </w:num>
-  <w:num w:numId="2" w16cid:durableId="1302348187">
+  <w:num w:numId="25" w16cid:durableId="1035808795">
+    <w:abstractNumId w:val="23"/>
+  </w:num>
+  <w:num w:numId="26" w16cid:durableId="449007358">
+    <w:abstractNumId w:val="20"/>
+  </w:num>
+  <w:num w:numId="27" w16cid:durableId="689142273">
+    <w:abstractNumId w:val="24"/>
+  </w:num>
+  <w:num w:numId="28" w16cid:durableId="797141979">
     <w:abstractNumId w:val="4"/>
   </w:num>
-  <w:num w:numId="3" w16cid:durableId="136650194">
-    <w:abstractNumId w:val="11"/>
+  <w:num w:numId="29" w16cid:durableId="740712268">
+    <w:abstractNumId w:val="16"/>
   </w:num>
-  <w:num w:numId="4" w16cid:durableId="556668427">
+  <w:num w:numId="30" w16cid:durableId="960648616">
+    <w:abstractNumId w:val="28"/>
+  </w:num>
+  <w:num w:numId="31" w16cid:durableId="1565798697">
+    <w:abstractNumId w:val="26"/>
+  </w:num>
+  <w:num w:numId="32" w16cid:durableId="1437208846">
+    <w:abstractNumId w:val="31"/>
+  </w:num>
+  <w:num w:numId="33" w16cid:durableId="1943536651">
+    <w:abstractNumId w:val="38"/>
+  </w:num>
+  <w:num w:numId="34" w16cid:durableId="480391838">
     <w:abstractNumId w:val="2"/>
   </w:num>
-  <w:num w:numId="5" w16cid:durableId="1147867811">
-    <w:abstractNumId w:val="12"/>
+  <w:num w:numId="35" w16cid:durableId="1078020119">
+    <w:abstractNumId w:val="29"/>
   </w:num>
-  <w:num w:numId="6" w16cid:durableId="1377313579">
-    <w:abstractNumId w:val="5"/>
+  <w:num w:numId="36" w16cid:durableId="1817183468">
+    <w:abstractNumId w:val="43"/>
   </w:num>
-  <w:num w:numId="7" w16cid:durableId="1156998669">
+  <w:num w:numId="37" w16cid:durableId="1552881230">
+    <w:abstractNumId w:val="32"/>
+  </w:num>
+  <w:num w:numId="38" w16cid:durableId="1514152007">
+    <w:abstractNumId w:val="0"/>
+  </w:num>
+  <w:num w:numId="39" w16cid:durableId="131292436">
+    <w:abstractNumId w:val="49"/>
+  </w:num>
+  <w:num w:numId="40" w16cid:durableId="148519288">
+    <w:abstractNumId w:val="44"/>
+  </w:num>
+  <w:num w:numId="41" w16cid:durableId="851996579">
+    <w:abstractNumId w:val="14"/>
+  </w:num>
+  <w:num w:numId="42" w16cid:durableId="2070838683">
+    <w:abstractNumId w:val="6"/>
+  </w:num>
+  <w:num w:numId="43" w16cid:durableId="520240562">
+    <w:abstractNumId w:val="3"/>
+  </w:num>
+  <w:num w:numId="44" w16cid:durableId="1123620952">
     <w:abstractNumId w:val="8"/>
   </w:num>
-  <w:num w:numId="8" w16cid:durableId="456219573">
-    <w:abstractNumId w:val="29"/>
+  <w:num w:numId="45" w16cid:durableId="929629723">
+    <w:abstractNumId w:val="42"/>
   </w:num>
-  <w:num w:numId="9" w16cid:durableId="1780569121">
-    <w:abstractNumId w:val="16"/>
+  <w:num w:numId="46" w16cid:durableId="1156411429">
+    <w:abstractNumId w:val="45"/>
   </w:num>
-  <w:num w:numId="10" w16cid:durableId="983777357">
-    <w:abstractNumId w:val="34"/>
+  <w:num w:numId="47" w16cid:durableId="621350582">
+    <w:abstractNumId w:val="47"/>
   </w:num>
-  <w:num w:numId="11" w16cid:durableId="1046221085">
-    <w:abstractNumId w:val="13"/>
+  <w:num w:numId="48" w16cid:durableId="1031102593">
+    <w:abstractNumId w:val="1"/>
   </w:num>
-  <w:num w:numId="12" w16cid:durableId="1457868603">
-    <w:abstractNumId w:val="28"/>
-  </w:num>
-  <w:num w:numId="13" w16cid:durableId="1228614427">
+  <w:num w:numId="49" w16cid:durableId="1733698867">
     <w:abstractNumId w:val="27"/>
   </w:num>
-  <w:num w:numId="14" w16cid:durableId="1075397499">
-    <w:abstractNumId w:val="3"/>
-  </w:num>
-  <w:num w:numId="15" w16cid:durableId="1592853608">
-    <w:abstractNumId w:val="15"/>
-  </w:num>
-  <w:num w:numId="16" w16cid:durableId="440224883">
-    <w:abstractNumId w:val="7"/>
-  </w:num>
-  <w:num w:numId="17" w16cid:durableId="2064743518">
-    <w:abstractNumId w:val="31"/>
-  </w:num>
-  <w:num w:numId="18" w16cid:durableId="1327129192">
-    <w:abstractNumId w:val="32"/>
-  </w:num>
-  <w:num w:numId="19" w16cid:durableId="76945624">
-    <w:abstractNumId w:val="23"/>
-  </w:num>
-  <w:num w:numId="20" w16cid:durableId="602306277">
-    <w:abstractNumId w:val="19"/>
-  </w:num>
-  <w:num w:numId="21" w16cid:durableId="100609920">
-    <w:abstractNumId w:val="9"/>
-  </w:num>
-  <w:num w:numId="22" w16cid:durableId="1320957805">
-    <w:abstractNumId w:val="26"/>
-  </w:num>
-  <w:num w:numId="23" w16cid:durableId="1967195550">
-    <w:abstractNumId w:val="6"/>
-  </w:num>
-  <w:num w:numId="24" w16cid:durableId="1036469457">
-    <w:abstractNumId w:val="25"/>
-  </w:num>
-  <w:num w:numId="25" w16cid:durableId="1035808795">
-    <w:abstractNumId w:val="17"/>
-  </w:num>
-  <w:num w:numId="26" w16cid:durableId="449007358">
-    <w:abstractNumId w:val="14"/>
-  </w:num>
-  <w:num w:numId="27" w16cid:durableId="689142273">
-    <w:abstractNumId w:val="18"/>
-  </w:num>
-  <w:num w:numId="28" w16cid:durableId="797141979">
-    <w:abstractNumId w:val="1"/>
-  </w:num>
-  <w:num w:numId="29" w16cid:durableId="740712268">
-    <w:abstractNumId w:val="10"/>
-  </w:num>
-  <w:num w:numId="30" w16cid:durableId="960648616">
-    <w:abstractNumId w:val="21"/>
-  </w:num>
-  <w:num w:numId="31" w16cid:durableId="1565798697">
-    <w:abstractNumId w:val="20"/>
-  </w:num>
-  <w:num w:numId="32" w16cid:durableId="1437208846">
-    <w:abstractNumId w:val="24"/>
-  </w:num>
-  <w:num w:numId="33" w16cid:durableId="1943536651">
-    <w:abstractNumId w:val="30"/>
-  </w:num>
-  <w:num w:numId="34" w16cid:durableId="480391838">
-    <w:abstractNumId w:val="0"/>
-  </w:num>
-  <w:num w:numId="35" w16cid:durableId="1078020119">
-    <w:abstractNumId w:val="22"/>
+  <w:num w:numId="50" w16cid:durableId="1961718554">
+    <w:abstractNumId w:val="40"/>
   </w:num>
 </w:numbering>
 </file>
@@ -13279,19 +15382,19 @@
     <w:pitch w:val="variable"/>
     <w:sig w:usb0="E0002EFF" w:usb1="C000785B" w:usb2="00000009" w:usb3="00000000" w:csb0="000001FF" w:csb1="00000000"/>
   </w:font>
+  <w:font w:name="Courier New">
+    <w:panose1 w:val="02070309020205020404"/>
+    <w:charset w:val="00"/>
+    <w:family w:val="modern"/>
+    <w:pitch w:val="fixed"/>
+    <w:sig w:usb0="E0002EFF" w:usb1="C0007843" w:usb2="00000009" w:usb3="00000000" w:csb0="000001FF" w:csb1="00000000"/>
+  </w:font>
   <w:font w:name="Wingdings">
     <w:panose1 w:val="05000000000000000000"/>
     <w:charset w:val="02"/>
     <w:family w:val="auto"/>
     <w:pitch w:val="variable"/>
     <w:sig w:usb0="00000000" w:usb1="10000000" w:usb2="00000000" w:usb3="00000000" w:csb0="80000000" w:csb1="00000000"/>
-  </w:font>
-  <w:font w:name="Courier New">
-    <w:panose1 w:val="02070309020205020404"/>
-    <w:charset w:val="00"/>
-    <w:family w:val="modern"/>
-    <w:pitch w:val="fixed"/>
-    <w:sig w:usb0="E0002EFF" w:usb1="C0007843" w:usb2="00000009" w:usb3="00000000" w:csb0="000001FF" w:csb1="00000000"/>
   </w:font>
   <w:font w:name="Calibri">
     <w:panose1 w:val="020F0502020204030204"/>
@@ -13336,16 +15439,8 @@
     <w:family w:val="swiss"/>
     <w:pitch w:val="variable"/>
   </w:font>
-  <w:font w:name="Cambria Math">
-    <w:panose1 w:val="02040503050406030204"/>
-    <w:charset w:val="00"/>
-    <w:family w:val="roman"/>
-    <w:pitch w:val="variable"/>
-    <w:sig w:usb0="E00006FF" w:usb1="420024FF" w:usb2="02000000" w:usb3="00000000" w:csb0="0000019F" w:csb1="00000000"/>
-  </w:font>
   <w:font w:name="Yu Mincho">
     <w:altName w:val="游明朝"/>
-    <w:panose1 w:val="02020400000000000000"/>
     <w:charset w:val="80"/>
     <w:family w:val="roman"/>
     <w:pitch w:val="variable"/>
@@ -13388,6 +15483,8 @@
     <w:rsidRoot w:val="008D5C80"/>
     <w:rsid w:val="000B7644"/>
     <w:rsid w:val="000C27B3"/>
+    <w:rsid w:val="0042544D"/>
+    <w:rsid w:val="00722F1D"/>
     <w:rsid w:val="008D5C80"/>
     <w:rsid w:val="009B3553"/>
     <w:rsid w:val="00C263ED"/>
@@ -13414,7 +15511,7 @@
   <w:themeFontLang w:val="es-MX" w:eastAsia="ja-JP"/>
   <w:clrSchemeMapping w:bg1="light1" w:t1="dark1" w:bg2="light2" w:t2="dark2" w:accent1="accent1" w:accent2="accent2" w:accent3="accent3" w:accent4="accent4" w:accent5="accent5" w:accent6="accent6" w:hyperlink="hyperlink" w:followedHyperlink="followedHyperlink"/>
   <w:decimalSymbol w:val="."/>
-  <w:listSeparator w:val=";"/>
+  <w:listSeparator w:val=","/>
   <w15:chartTrackingRefBased/>
 </w:settings>
 </file>

--- a/Ciclo VI/PROYECTO CERTIFICADOR DESARROLLO SOFTWARE III/ALTARED_GROUP_FS2-PCDS3.docx
+++ b/Ciclo VI/PROYECTO CERTIFICADOR DESARROLLO SOFTWARE III/ALTARED_GROUP_FS2-PCDS3.docx
@@ -509,7 +509,7 @@
                     <w:color w:val="FFFFFF" w:themeColor="background1"/>
                     <w:lang w:bidi="es-ES"/>
                   </w:rPr>
-                  <w:t>junio 27</w:t>
+                  <w:t>julio 23</w:t>
                 </w:r>
                 <w:r>
                   <w:rPr>
@@ -1199,7 +1199,6 @@
                 <w:noProof/>
                 <w:color w:val="auto"/>
               </w:rPr>
-              <w:lastRenderedPageBreak/>
               <w:t>TIPO</w:t>
             </w:r>
           </w:p>
@@ -1293,6 +1292,7 @@
                 <w:noProof/>
                 <w:color w:val="auto"/>
               </w:rPr>
+              <w:lastRenderedPageBreak/>
               <w:t>HARDWARE</w:t>
             </w:r>
           </w:p>
@@ -2026,7 +2026,6 @@
           <w:noProof/>
           <w:color w:val="auto"/>
         </w:rPr>
-        <w:lastRenderedPageBreak/>
         <w:t>FACTIBILIDAD ECONOMICA</w:t>
       </w:r>
     </w:p>
@@ -2048,6 +2047,7 @@
           <w:noProof/>
           <w:color w:val="auto"/>
         </w:rPr>
+        <w:lastRenderedPageBreak/>
         <w:t>Los riesgos tecnológicos identificados incluyen la necesidad de actualizar la infraestructura de red para soportar una mayor carga de tráfico web y la necesidad de adquirir y configurar software específico para comercio electrónico. Además, es esencial garantizar la ciberseguridad para proteger los datos de los clientes y las transacciones en línea. La falta de experiencia en gestión de plataformas de comercio electrónico dentro del equipo actual puede ser otro riesgo, por lo que será necesario considerar la capacitación o la contratación de personal especializado.</w:t>
       </w:r>
     </w:p>
@@ -3012,11 +3012,19 @@
               </w:rPr>
               <w:t>E-</w:t>
             </w:r>
-            <w:r>
-              <w:rPr>
-                <w:color w:val="auto"/>
-              </w:rPr>
-              <w:t>commerce, CMS, seguridad</w:t>
+            <w:proofErr w:type="spellStart"/>
+            <w:r>
+              <w:rPr>
+                <w:color w:val="auto"/>
+              </w:rPr>
+              <w:t>commerce</w:t>
+            </w:r>
+            <w:proofErr w:type="spellEnd"/>
+            <w:r>
+              <w:rPr>
+                <w:color w:val="auto"/>
+              </w:rPr>
+              <w:t>, CMS, seguridad</w:t>
             </w:r>
           </w:p>
         </w:tc>
@@ -3081,8 +3089,16 @@
               <w:rPr>
                 <w:color w:val="auto"/>
               </w:rPr>
-              <w:t>Servidores, equipos de red, PCs</w:t>
-            </w:r>
+              <w:t xml:space="preserve">Servidores, equipos de red, </w:t>
+            </w:r>
+            <w:proofErr w:type="spellStart"/>
+            <w:r>
+              <w:rPr>
+                <w:color w:val="auto"/>
+              </w:rPr>
+              <w:t>PCs</w:t>
+            </w:r>
+            <w:proofErr w:type="spellEnd"/>
           </w:p>
         </w:tc>
         <w:tc>
@@ -3187,12 +3203,14 @@
               </w:rPr>
               <w:t>E-</w:t>
             </w:r>
+            <w:proofErr w:type="spellStart"/>
             <w:r>
               <w:rPr>
                 <w:color w:val="auto"/>
               </w:rPr>
               <w:t>commerce</w:t>
             </w:r>
+            <w:proofErr w:type="spellEnd"/>
           </w:p>
         </w:tc>
         <w:tc>
@@ -3233,12 +3251,14 @@
               </w:rPr>
               <w:t>E-</w:t>
             </w:r>
+            <w:proofErr w:type="spellStart"/>
             <w:r>
               <w:rPr>
                 <w:color w:val="auto"/>
               </w:rPr>
               <w:t>commerce</w:t>
             </w:r>
+            <w:proofErr w:type="spellEnd"/>
           </w:p>
         </w:tc>
         <w:tc>
@@ -3787,7 +3807,6 @@
           <w:noProof/>
           <w:color w:val="auto"/>
         </w:rPr>
-        <w:lastRenderedPageBreak/>
         <w:t>ANALISIS DE BENEFICIOS (TANGIBLE)</w:t>
       </w:r>
     </w:p>
@@ -3809,6 +3828,7 @@
           <w:noProof/>
           <w:color w:val="auto"/>
         </w:rPr>
+        <w:lastRenderedPageBreak/>
         <w:t>Aumento de Ventas: Se espera un incremento del 20% en las ventas anuales debido a la ampliación del mercado y la mejora en la accesibilidad de los productos.</w:t>
       </w:r>
     </w:p>
@@ -4104,9 +4124,54 @@
     </w:p>
     <w:p>
       <w:pPr>
+        <w:pStyle w:val="Prrafodelista"/>
+        <w:ind w:left="1440"/>
         <w:jc w:val="both"/>
         <w:rPr>
           <w:noProof/>
+          <w:color w:val="auto"/>
+        </w:rPr>
+      </w:pPr>
+    </w:p>
+    <w:p>
+      <w:pPr>
+        <w:pStyle w:val="Prrafodelista"/>
+        <w:ind w:left="1440"/>
+        <w:jc w:val="both"/>
+        <w:rPr>
+          <w:noProof/>
+          <w:color w:val="auto"/>
+        </w:rPr>
+      </w:pPr>
+    </w:p>
+    <w:p>
+      <w:pPr>
+        <w:pStyle w:val="Prrafodelista"/>
+        <w:ind w:left="1440"/>
+        <w:jc w:val="both"/>
+        <w:rPr>
+          <w:noProof/>
+          <w:color w:val="auto"/>
+        </w:rPr>
+      </w:pPr>
+    </w:p>
+    <w:p>
+      <w:pPr>
+        <w:pStyle w:val="Prrafodelista"/>
+        <w:ind w:left="1440"/>
+        <w:jc w:val="both"/>
+        <w:rPr>
+          <w:noProof/>
+          <w:color w:val="auto"/>
+        </w:rPr>
+      </w:pPr>
+    </w:p>
+    <w:p>
+      <w:pPr>
+        <w:jc w:val="both"/>
+        <w:rPr>
+          <w:noProof/>
+          <w:color w:val="auto"/>
         </w:rPr>
       </w:pPr>
       <w:r>
@@ -4114,4348 +4179,1883 @@
           <w:noProof/>
           <w:color w:val="auto"/>
         </w:rPr>
+        <w:lastRenderedPageBreak/>
         <w:t>5. REALIZACION DEL ACTA DE CONSTITUCION DEL PROYECTO</w:t>
       </w:r>
     </w:p>
     <w:p>
       <w:pPr>
-        <w:pStyle w:val="Textoindependiente"/>
-        <w:spacing w:before="5"/>
-        <w:ind w:left="2206"/>
+        <w:jc w:val="both"/>
         <w:rPr>
-          <w:rFonts w:ascii="Wingdings" w:hAnsi="Wingdings"/>
-        </w:rPr>
-      </w:pPr>
-    </w:p>
-    <w:p>
-      <w:pPr>
-        <w:pStyle w:val="Textoindependiente"/>
-        <w:spacing w:before="4"/>
-        <w:rPr>
-          <w:rFonts w:ascii="Wingdings" w:hAnsi="Wingdings"/>
-          <w:sz w:val="16"/>
+          <w:noProof/>
+          <w:color w:val="auto"/>
         </w:rPr>
       </w:pPr>
     </w:p>
     <w:tbl>
       <w:tblPr>
-        <w:tblStyle w:val="TableNormal"/>
+        <w:tblStyle w:val="Tablaconcuadrcula"/>
         <w:tblW w:w="0" w:type="auto"/>
-        <w:tblInd w:w="497" w:type="dxa"/>
-        <w:tblBorders>
-          <w:top w:val="single" w:sz="2" w:space="0" w:color="000000"/>
-          <w:left w:val="single" w:sz="2" w:space="0" w:color="000000"/>
-          <w:bottom w:val="single" w:sz="2" w:space="0" w:color="000000"/>
-          <w:right w:val="single" w:sz="2" w:space="0" w:color="000000"/>
-          <w:insideH w:val="single" w:sz="2" w:space="0" w:color="000000"/>
-          <w:insideV w:val="single" w:sz="2" w:space="0" w:color="000000"/>
-        </w:tblBorders>
-        <w:tblLayout w:type="fixed"/>
-        <w:tblLook w:val="01E0" w:firstRow="1" w:lastRow="1" w:firstColumn="1" w:lastColumn="1" w:noHBand="0" w:noVBand="0"/>
+        <w:tblLook w:val="04A0" w:firstRow="1" w:lastRow="0" w:firstColumn="1" w:lastColumn="0" w:noHBand="0" w:noVBand="1"/>
       </w:tblPr>
       <w:tblGrid>
-        <w:gridCol w:w="2694"/>
-        <w:gridCol w:w="6306"/>
+        <w:gridCol w:w="3084"/>
+        <w:gridCol w:w="6940"/>
       </w:tblGrid>
       <w:tr>
-        <w:trPr>
-          <w:trHeight w:val="585"/>
-        </w:trPr>
-        <w:tc>
-          <w:tcPr>
-            <w:tcW w:w="9000" w:type="dxa"/>
+        <w:tc>
+          <w:tcPr>
+            <w:tcW w:w="10320" w:type="dxa"/>
             <w:gridSpan w:val="2"/>
-            <w:shd w:val="clear" w:color="auto" w:fill="FF864A"/>
-          </w:tcPr>
-          <w:p>
-            <w:pPr>
-              <w:pStyle w:val="TableParagraph"/>
-              <w:spacing w:before="129"/>
-              <w:ind w:left="2454" w:right="2450"/>
+            <w:shd w:val="clear" w:color="auto" w:fill="FF0000"/>
+            <w:vAlign w:val="center"/>
+          </w:tcPr>
+          <w:p>
+            <w:pPr>
               <w:jc w:val="center"/>
               <w:rPr>
-                <w:b/>
-                <w:sz w:val="28"/>
-                <w:lang w:val="es-PE"/>
-              </w:rPr>
-            </w:pPr>
-            <w:r>
-              <w:rPr>
-                <w:b/>
-                <w:sz w:val="28"/>
-                <w:lang w:val="es-PE"/>
-              </w:rPr>
-              <w:t>Acta</w:t>
-            </w:r>
-            <w:r>
-              <w:rPr>
-                <w:b/>
-                <w:spacing w:val="-2"/>
-                <w:sz w:val="28"/>
-                <w:lang w:val="es-PE"/>
-              </w:rPr>
-              <w:t xml:space="preserve"> </w:t>
-            </w:r>
-            <w:r>
-              <w:rPr>
-                <w:b/>
-                <w:sz w:val="28"/>
-                <w:lang w:val="es-PE"/>
-              </w:rPr>
-              <w:t>de</w:t>
-            </w:r>
-            <w:r>
-              <w:rPr>
-                <w:b/>
-                <w:spacing w:val="-3"/>
-                <w:sz w:val="28"/>
-                <w:lang w:val="es-PE"/>
-              </w:rPr>
-              <w:t xml:space="preserve"> </w:t>
-            </w:r>
-            <w:r>
-              <w:rPr>
-                <w:b/>
-                <w:sz w:val="28"/>
-                <w:lang w:val="es-PE"/>
-              </w:rPr>
-              <w:t>Constitución</w:t>
-            </w:r>
-            <w:r>
-              <w:rPr>
-                <w:b/>
-                <w:spacing w:val="-3"/>
-                <w:sz w:val="28"/>
-                <w:lang w:val="es-PE"/>
-              </w:rPr>
-              <w:t xml:space="preserve"> </w:t>
-            </w:r>
-            <w:r>
-              <w:rPr>
-                <w:b/>
-                <w:sz w:val="28"/>
-                <w:lang w:val="es-PE"/>
-              </w:rPr>
-              <w:t>del</w:t>
-            </w:r>
-            <w:r>
-              <w:rPr>
-                <w:b/>
-                <w:spacing w:val="-1"/>
-                <w:sz w:val="28"/>
-                <w:lang w:val="es-PE"/>
-              </w:rPr>
-              <w:t xml:space="preserve"> </w:t>
-            </w:r>
-            <w:r>
-              <w:rPr>
-                <w:b/>
-                <w:sz w:val="28"/>
-                <w:lang w:val="es-PE"/>
-              </w:rPr>
-              <w:t>Proyecto</w:t>
+                <w:noProof/>
+                <w:color w:val="auto"/>
+                <w:szCs w:val="28"/>
+              </w:rPr>
+            </w:pPr>
+            <w:r>
+              <w:rPr>
+                <w:noProof/>
+                <w:color w:val="auto"/>
+                <w:szCs w:val="28"/>
+              </w:rPr>
+              <w:t>ACTA DE CONSTITUCION DEL PROYECTO</w:t>
+            </w:r>
+          </w:p>
+        </w:tc>
+      </w:tr>
+      <w:tr>
+        <w:tc>
+          <w:tcPr>
+            <w:tcW w:w="3114" w:type="dxa"/>
+            <w:shd w:val="clear" w:color="auto" w:fill="auto"/>
+            <w:vAlign w:val="center"/>
+          </w:tcPr>
+          <w:p>
+            <w:pPr>
+              <w:jc w:val="center"/>
+              <w:rPr>
+                <w:noProof/>
+                <w:color w:val="auto"/>
+                <w:szCs w:val="28"/>
+              </w:rPr>
+            </w:pPr>
+            <w:r>
+              <w:rPr>
+                <w:noProof/>
+                <w:color w:val="auto"/>
+                <w:szCs w:val="28"/>
+              </w:rPr>
+              <w:t>TITULO DEL PROYECTO:</w:t>
+            </w:r>
+          </w:p>
+        </w:tc>
+        <w:tc>
+          <w:tcPr>
+            <w:tcW w:w="7206" w:type="dxa"/>
+            <w:vAlign w:val="center"/>
+          </w:tcPr>
+          <w:p>
+            <w:pPr>
+              <w:rPr>
+                <w:noProof/>
+                <w:color w:val="auto"/>
+                <w:szCs w:val="28"/>
+              </w:rPr>
+            </w:pPr>
+            <w:r>
+              <w:rPr>
+                <w:noProof/>
+                <w:color w:val="auto"/>
+                <w:szCs w:val="28"/>
+              </w:rPr>
+              <w:t>Aplicativo Web E-commerce</w:t>
+            </w:r>
+          </w:p>
+        </w:tc>
+      </w:tr>
+      <w:tr>
+        <w:tc>
+          <w:tcPr>
+            <w:tcW w:w="3114" w:type="dxa"/>
+            <w:shd w:val="clear" w:color="auto" w:fill="auto"/>
+            <w:vAlign w:val="center"/>
+          </w:tcPr>
+          <w:p>
+            <w:pPr>
+              <w:jc w:val="center"/>
+              <w:rPr>
+                <w:noProof/>
+                <w:color w:val="auto"/>
+                <w:szCs w:val="28"/>
+              </w:rPr>
+            </w:pPr>
+            <w:r>
+              <w:rPr>
+                <w:noProof/>
+                <w:color w:val="auto"/>
+                <w:szCs w:val="28"/>
+              </w:rPr>
+              <w:t>PATROCINADOR :</w:t>
+            </w:r>
+          </w:p>
+        </w:tc>
+        <w:tc>
+          <w:tcPr>
+            <w:tcW w:w="7206" w:type="dxa"/>
+            <w:vAlign w:val="center"/>
+          </w:tcPr>
+          <w:p>
+            <w:pPr>
+              <w:rPr>
+                <w:noProof/>
+                <w:color w:val="auto"/>
+                <w:szCs w:val="28"/>
+              </w:rPr>
+            </w:pPr>
+            <w:r>
+              <w:rPr>
+                <w:noProof/>
+                <w:color w:val="auto"/>
+                <w:szCs w:val="28"/>
+              </w:rPr>
+              <w:t>Elvis Neil Yglesias Lixano</w:t>
+            </w:r>
+          </w:p>
+        </w:tc>
+      </w:tr>
+      <w:tr>
+        <w:tc>
+          <w:tcPr>
+            <w:tcW w:w="3114" w:type="dxa"/>
+            <w:shd w:val="clear" w:color="auto" w:fill="auto"/>
+            <w:vAlign w:val="center"/>
+          </w:tcPr>
+          <w:p>
+            <w:pPr>
+              <w:jc w:val="center"/>
+              <w:rPr>
+                <w:noProof/>
+                <w:color w:val="auto"/>
+                <w:szCs w:val="28"/>
+              </w:rPr>
+            </w:pPr>
+            <w:r>
+              <w:rPr>
+                <w:noProof/>
+                <w:color w:val="auto"/>
+                <w:szCs w:val="28"/>
+              </w:rPr>
+              <w:t>FECHA INICIO :</w:t>
+            </w:r>
+          </w:p>
+        </w:tc>
+        <w:tc>
+          <w:tcPr>
+            <w:tcW w:w="7206" w:type="dxa"/>
+            <w:vAlign w:val="center"/>
+          </w:tcPr>
+          <w:p>
+            <w:pPr>
+              <w:rPr>
+                <w:noProof/>
+                <w:color w:val="auto"/>
+                <w:szCs w:val="28"/>
+              </w:rPr>
+            </w:pPr>
+            <w:r>
+              <w:rPr>
+                <w:noProof/>
+                <w:color w:val="auto"/>
+                <w:szCs w:val="28"/>
+              </w:rPr>
+              <w:t>15-mayo-2024</w:t>
+            </w:r>
+          </w:p>
+        </w:tc>
+      </w:tr>
+      <w:tr>
+        <w:tc>
+          <w:tcPr>
+            <w:tcW w:w="3114" w:type="dxa"/>
+            <w:shd w:val="clear" w:color="auto" w:fill="auto"/>
+            <w:vAlign w:val="center"/>
+          </w:tcPr>
+          <w:p>
+            <w:pPr>
+              <w:jc w:val="center"/>
+              <w:rPr>
+                <w:noProof/>
+                <w:color w:val="auto"/>
+                <w:szCs w:val="28"/>
+              </w:rPr>
+            </w:pPr>
+            <w:r>
+              <w:rPr>
+                <w:noProof/>
+                <w:color w:val="auto"/>
+                <w:szCs w:val="28"/>
+              </w:rPr>
+              <w:t>FECHA FINAL :</w:t>
+            </w:r>
+          </w:p>
+        </w:tc>
+        <w:tc>
+          <w:tcPr>
+            <w:tcW w:w="7206" w:type="dxa"/>
+            <w:vAlign w:val="center"/>
+          </w:tcPr>
+          <w:p>
+            <w:pPr>
+              <w:rPr>
+                <w:noProof/>
+                <w:color w:val="auto"/>
+                <w:szCs w:val="28"/>
+              </w:rPr>
+            </w:pPr>
+            <w:r>
+              <w:rPr>
+                <w:noProof/>
+                <w:color w:val="auto"/>
+                <w:szCs w:val="28"/>
+              </w:rPr>
+              <w:t>15-agosto-2024</w:t>
+            </w:r>
+          </w:p>
+        </w:tc>
+      </w:tr>
+      <w:tr>
+        <w:tc>
+          <w:tcPr>
+            <w:tcW w:w="10320" w:type="dxa"/>
+            <w:gridSpan w:val="2"/>
+            <w:shd w:val="clear" w:color="auto" w:fill="FF0000"/>
+            <w:vAlign w:val="center"/>
+          </w:tcPr>
+          <w:p>
+            <w:pPr>
+              <w:jc w:val="center"/>
+              <w:rPr>
+                <w:noProof/>
+                <w:color w:val="auto"/>
+                <w:szCs w:val="28"/>
+              </w:rPr>
+            </w:pPr>
+            <w:r>
+              <w:rPr>
+                <w:noProof/>
+                <w:color w:val="auto"/>
+                <w:szCs w:val="28"/>
+              </w:rPr>
+              <w:t>RESUMEN EJECUTIVO</w:t>
             </w:r>
           </w:p>
         </w:tc>
       </w:tr>
       <w:tr>
         <w:trPr>
-          <w:trHeight w:val="902"/>
+          <w:trHeight w:val="2058"/>
         </w:trPr>
         <w:tc>
           <w:tcPr>
-            <w:tcW w:w="2694" w:type="dxa"/>
-            <w:tcBorders>
-              <w:right w:val="nil"/>
-            </w:tcBorders>
-            <w:shd w:val="clear" w:color="auto" w:fill="A2CEEC"/>
-          </w:tcPr>
-          <w:p>
-            <w:pPr>
-              <w:pStyle w:val="TableParagraph"/>
-              <w:spacing w:before="6"/>
-              <w:ind w:left="0"/>
-              <w:rPr>
-                <w:rFonts w:ascii="Wingdings" w:hAnsi="Wingdings"/>
-                <w:sz w:val="27"/>
-                <w:lang w:val="es-PE"/>
-              </w:rPr>
-            </w:pPr>
-          </w:p>
-          <w:p>
-            <w:pPr>
-              <w:pStyle w:val="TableParagraph"/>
-              <w:rPr>
-                <w:sz w:val="24"/>
-              </w:rPr>
-            </w:pPr>
-            <w:r>
-              <w:rPr>
-                <w:sz w:val="24"/>
-              </w:rPr>
-              <w:t>Título</w:t>
-            </w:r>
-            <w:r>
-              <w:rPr>
-                <w:spacing w:val="-2"/>
-                <w:sz w:val="24"/>
-              </w:rPr>
-              <w:t xml:space="preserve"> </w:t>
-            </w:r>
-            <w:r>
-              <w:rPr>
-                <w:sz w:val="24"/>
-              </w:rPr>
-              <w:t>del</w:t>
-            </w:r>
-            <w:r>
-              <w:rPr>
-                <w:spacing w:val="-2"/>
-                <w:sz w:val="24"/>
-              </w:rPr>
-              <w:t xml:space="preserve"> </w:t>
-            </w:r>
-            <w:r>
-              <w:rPr>
-                <w:sz w:val="24"/>
-              </w:rPr>
-              <w:t>Proyecto:</w:t>
-            </w:r>
-          </w:p>
-        </w:tc>
-        <w:tc>
-          <w:tcPr>
-            <w:tcW w:w="6306" w:type="dxa"/>
-            <w:tcBorders>
-              <w:left w:val="nil"/>
-            </w:tcBorders>
-          </w:tcPr>
-          <w:p>
-            <w:pPr>
-              <w:pStyle w:val="TableParagraph"/>
-              <w:spacing w:before="30"/>
-              <w:ind w:left="71" w:right="394"/>
-              <w:rPr>
-                <w:sz w:val="24"/>
-                <w:lang w:val="es-PE"/>
-              </w:rPr>
-            </w:pPr>
-            <w:r>
-              <w:rPr>
-                <w:noProof/>
-                <w:lang w:val="es-PE"/>
-              </w:rPr>
-              <w:t>Implementación del Sistema ERP para Altared Group S.A.C.</w:t>
+            <w:tcW w:w="10320" w:type="dxa"/>
+            <w:gridSpan w:val="2"/>
+            <w:vAlign w:val="center"/>
+          </w:tcPr>
+          <w:p>
+            <w:pPr>
+              <w:jc w:val="both"/>
+              <w:rPr>
+                <w:noProof/>
+                <w:color w:val="auto"/>
+                <w:szCs w:val="28"/>
+              </w:rPr>
+            </w:pPr>
+            <w:r>
+              <w:rPr>
+                <w:noProof/>
+                <w:color w:val="auto"/>
+                <w:szCs w:val="28"/>
+              </w:rPr>
+              <w:t>El proyecto consiste en desarrollar un aplicativo web e-commerce para Altared, que gestionará la producción y distribución de productos naturales de la marca Lifesure. El objetivo principal es optimizar la venta y gestión de productos mediante la automatización de procesos clave como la administración de inventario, el procesamiento de pedidos y la facturación electrónica.</w:t>
+            </w:r>
+          </w:p>
+        </w:tc>
+      </w:tr>
+      <w:tr>
+        <w:tc>
+          <w:tcPr>
+            <w:tcW w:w="10320" w:type="dxa"/>
+            <w:gridSpan w:val="2"/>
+            <w:shd w:val="clear" w:color="auto" w:fill="FF0000"/>
+            <w:vAlign w:val="center"/>
+          </w:tcPr>
+          <w:p>
+            <w:pPr>
+              <w:jc w:val="center"/>
+              <w:rPr>
+                <w:noProof/>
+                <w:color w:val="auto"/>
+              </w:rPr>
+            </w:pPr>
+            <w:r>
+              <w:rPr>
+                <w:noProof/>
+                <w:color w:val="auto"/>
+              </w:rPr>
+              <w:t>OBJETIVOS DEL PROYECTO</w:t>
             </w:r>
           </w:p>
         </w:tc>
       </w:tr>
       <w:tr>
         <w:trPr>
-          <w:trHeight w:val="645"/>
+          <w:trHeight w:val="1622"/>
         </w:trPr>
         <w:tc>
           <w:tcPr>
-            <w:tcW w:w="2694" w:type="dxa"/>
-            <w:tcBorders>
-              <w:right w:val="nil"/>
-            </w:tcBorders>
-            <w:shd w:val="clear" w:color="auto" w:fill="A2CEEC"/>
-          </w:tcPr>
-          <w:p>
-            <w:pPr>
-              <w:pStyle w:val="TableParagraph"/>
-              <w:spacing w:before="42"/>
-              <w:ind w:right="1033"/>
-              <w:rPr>
-                <w:sz w:val="24"/>
-              </w:rPr>
-            </w:pPr>
-            <w:r>
-              <w:rPr>
-                <w:spacing w:val="-1"/>
-                <w:sz w:val="24"/>
-              </w:rPr>
-              <w:t xml:space="preserve">Patrocinador </w:t>
-            </w:r>
-            <w:r>
-              <w:rPr>
-                <w:sz w:val="24"/>
-              </w:rPr>
-              <w:t>del</w:t>
-            </w:r>
-            <w:r>
-              <w:rPr>
-                <w:spacing w:val="-57"/>
-                <w:sz w:val="24"/>
-              </w:rPr>
-              <w:t xml:space="preserve"> </w:t>
-            </w:r>
-            <w:r>
-              <w:rPr>
-                <w:sz w:val="24"/>
-              </w:rPr>
-              <w:t>Proyecto:</w:t>
-            </w:r>
-          </w:p>
-        </w:tc>
-        <w:tc>
-          <w:tcPr>
-            <w:tcW w:w="6306" w:type="dxa"/>
-            <w:tcBorders>
-              <w:left w:val="nil"/>
-            </w:tcBorders>
-          </w:tcPr>
-          <w:p>
-            <w:pPr>
-              <w:pStyle w:val="TableParagraph"/>
-              <w:spacing w:before="179"/>
-              <w:ind w:left="71"/>
-              <w:rPr>
-                <w:sz w:val="24"/>
-                <w:lang w:val="es-PE"/>
-              </w:rPr>
-            </w:pPr>
-            <w:r>
-              <w:rPr>
-                <w:noProof/>
-              </w:rPr>
-              <w:t>ELVIS NEIL YGLESIAS LIXANO</w:t>
+            <w:tcW w:w="10320" w:type="dxa"/>
+            <w:gridSpan w:val="2"/>
+            <w:vAlign w:val="center"/>
+          </w:tcPr>
+          <w:p>
+            <w:pPr>
+              <w:jc w:val="both"/>
+              <w:rPr>
+                <w:noProof/>
+                <w:color w:val="auto"/>
+              </w:rPr>
+            </w:pPr>
+            <w:r>
+              <w:rPr>
+                <w:noProof/>
+                <w:color w:val="auto"/>
+              </w:rPr>
+              <w:t>Desarrollar un aplicativo web e-commerce para la empresa Altared, que facilite la producción y distribución de productos naturales bajo la marca Lifesure. El objetivo es optimizar el proceso de venta y gestión de productos, mejorar la eficiencia operativa y aumentar la satisfacción del cliente.</w:t>
+            </w:r>
+          </w:p>
+        </w:tc>
+      </w:tr>
+      <w:tr>
+        <w:tc>
+          <w:tcPr>
+            <w:tcW w:w="10320" w:type="dxa"/>
+            <w:gridSpan w:val="2"/>
+            <w:shd w:val="clear" w:color="auto" w:fill="FF0000"/>
+            <w:vAlign w:val="center"/>
+          </w:tcPr>
+          <w:p>
+            <w:pPr>
+              <w:jc w:val="center"/>
+              <w:rPr>
+                <w:noProof/>
+                <w:color w:val="auto"/>
+              </w:rPr>
+            </w:pPr>
+            <w:r>
+              <w:rPr>
+                <w:noProof/>
+                <w:color w:val="auto"/>
+              </w:rPr>
+              <w:t>ALCANCE DEL PROYECTO</w:t>
+            </w:r>
+          </w:p>
+        </w:tc>
+      </w:tr>
+      <w:tr>
+        <w:tc>
+          <w:tcPr>
+            <w:tcW w:w="10320" w:type="dxa"/>
+            <w:gridSpan w:val="2"/>
+            <w:vAlign w:val="center"/>
+          </w:tcPr>
+          <w:p>
+            <w:pPr>
+              <w:pStyle w:val="Prrafodelista"/>
+              <w:numPr>
+                <w:ilvl w:val="0"/>
+                <w:numId w:val="51"/>
+              </w:numPr>
+              <w:rPr>
+                <w:noProof/>
+                <w:color w:val="auto"/>
+              </w:rPr>
+            </w:pPr>
+            <w:r>
+              <w:rPr>
+                <w:noProof/>
+                <w:color w:val="auto"/>
+              </w:rPr>
+              <w:t>Gestión de Productos: Incorporación, actualización y eliminación de productos, con descripciones detalladas y opciones de filtrado para los usuarios.</w:t>
+            </w:r>
+          </w:p>
+          <w:p>
+            <w:pPr>
+              <w:pStyle w:val="Prrafodelista"/>
+              <w:numPr>
+                <w:ilvl w:val="0"/>
+                <w:numId w:val="51"/>
+              </w:numPr>
+              <w:rPr>
+                <w:noProof/>
+                <w:color w:val="auto"/>
+              </w:rPr>
+            </w:pPr>
+            <w:r>
+              <w:rPr>
+                <w:noProof/>
+                <w:color w:val="auto"/>
+              </w:rPr>
+              <w:t>Procesamiento de Pedidos: Control completo del ciclo de vida del pedido, desde la realización hasta la entrega, con notificaciones automatizadas para los clientes.</w:t>
+            </w:r>
+          </w:p>
+          <w:p>
+            <w:pPr>
+              <w:pStyle w:val="Prrafodelista"/>
+              <w:numPr>
+                <w:ilvl w:val="0"/>
+                <w:numId w:val="51"/>
+              </w:numPr>
+              <w:rPr>
+                <w:noProof/>
+                <w:color w:val="auto"/>
+              </w:rPr>
+            </w:pPr>
+            <w:r>
+              <w:rPr>
+                <w:noProof/>
+                <w:color w:val="auto"/>
+              </w:rPr>
+              <w:t>Facturación Electrónica: Generación de facturas electrónicas conforme a las normativas vigentes, con integración para facilitar el seguimiento y cumplimiento fiscal.</w:t>
+            </w:r>
+          </w:p>
+          <w:p>
+            <w:pPr>
+              <w:pStyle w:val="Prrafodelista"/>
+              <w:numPr>
+                <w:ilvl w:val="0"/>
+                <w:numId w:val="51"/>
+              </w:numPr>
+              <w:rPr>
+                <w:noProof/>
+                <w:color w:val="auto"/>
+              </w:rPr>
+            </w:pPr>
+            <w:r>
+              <w:rPr>
+                <w:noProof/>
+                <w:color w:val="auto"/>
+              </w:rPr>
+              <w:t>Gestión de Inventario: Monitoreo en tiempo real del inventario para evitar desabastecimientos y sobrestock.</w:t>
+            </w:r>
+          </w:p>
+          <w:p>
+            <w:pPr>
+              <w:pStyle w:val="Prrafodelista"/>
+              <w:numPr>
+                <w:ilvl w:val="0"/>
+                <w:numId w:val="51"/>
+              </w:numPr>
+              <w:rPr>
+                <w:noProof/>
+                <w:color w:val="auto"/>
+              </w:rPr>
+            </w:pPr>
+            <w:r>
+              <w:rPr>
+                <w:noProof/>
+                <w:color w:val="auto"/>
+              </w:rPr>
+              <w:t>Interfaz de Usuario: Diseño intuitivo y adaptable a diferentes dispositivos, para una experiencia de compra sencilla y agradable.</w:t>
+            </w:r>
+          </w:p>
+        </w:tc>
+      </w:tr>
+      <w:tr>
+        <w:tc>
+          <w:tcPr>
+            <w:tcW w:w="10320" w:type="dxa"/>
+            <w:gridSpan w:val="2"/>
+            <w:shd w:val="clear" w:color="auto" w:fill="FF0000"/>
+            <w:vAlign w:val="center"/>
+          </w:tcPr>
+          <w:p>
+            <w:pPr>
+              <w:jc w:val="center"/>
+              <w:rPr>
+                <w:noProof/>
+                <w:color w:val="auto"/>
+              </w:rPr>
+            </w:pPr>
+            <w:r>
+              <w:rPr>
+                <w:noProof/>
+                <w:color w:val="auto"/>
+              </w:rPr>
+              <w:t>ENTREGABLES DEL PROYECTO</w:t>
             </w:r>
           </w:p>
         </w:tc>
       </w:tr>
       <w:tr>
         <w:trPr>
-          <w:trHeight w:val="335"/>
+          <w:trHeight w:val="274"/>
         </w:trPr>
         <w:tc>
           <w:tcPr>
-            <w:tcW w:w="2694" w:type="dxa"/>
-            <w:tcBorders>
-              <w:right w:val="nil"/>
-            </w:tcBorders>
-            <w:shd w:val="clear" w:color="auto" w:fill="A2CEEC"/>
-          </w:tcPr>
-          <w:p>
-            <w:pPr>
-              <w:pStyle w:val="TableParagraph"/>
-              <w:spacing w:before="25"/>
-              <w:rPr>
-                <w:sz w:val="24"/>
-              </w:rPr>
-            </w:pPr>
-            <w:r>
-              <w:rPr>
-                <w:sz w:val="24"/>
-              </w:rPr>
-              <w:t>Fecha</w:t>
-            </w:r>
-            <w:r>
-              <w:rPr>
-                <w:spacing w:val="-3"/>
-                <w:sz w:val="24"/>
-              </w:rPr>
-              <w:t xml:space="preserve"> </w:t>
-            </w:r>
-            <w:r>
-              <w:rPr>
-                <w:sz w:val="24"/>
-              </w:rPr>
-              <w:t>de</w:t>
-            </w:r>
-            <w:r>
-              <w:rPr>
-                <w:spacing w:val="-1"/>
-                <w:sz w:val="24"/>
-              </w:rPr>
-              <w:t xml:space="preserve"> </w:t>
-            </w:r>
-            <w:r>
-              <w:rPr>
-                <w:sz w:val="24"/>
-              </w:rPr>
-              <w:t>Inicio:</w:t>
-            </w:r>
-          </w:p>
-        </w:tc>
-        <w:tc>
-          <w:tcPr>
-            <w:tcW w:w="6306" w:type="dxa"/>
-            <w:tcBorders>
-              <w:left w:val="nil"/>
-            </w:tcBorders>
-          </w:tcPr>
-          <w:p>
-            <w:pPr>
-              <w:pStyle w:val="TableParagraph"/>
-              <w:spacing w:before="25"/>
-              <w:ind w:left="71"/>
-              <w:rPr>
-                <w:sz w:val="24"/>
-              </w:rPr>
-            </w:pPr>
-            <w:r>
-              <w:rPr>
-                <w:sz w:val="24"/>
-              </w:rPr>
-              <w:t>15/05/2024</w:t>
+            <w:tcW w:w="10320" w:type="dxa"/>
+            <w:gridSpan w:val="2"/>
+            <w:vAlign w:val="center"/>
+          </w:tcPr>
+          <w:p>
+            <w:pPr>
+              <w:pStyle w:val="Prrafodelista"/>
+              <w:numPr>
+                <w:ilvl w:val="0"/>
+                <w:numId w:val="40"/>
+              </w:numPr>
+              <w:jc w:val="both"/>
+              <w:rPr>
+                <w:noProof/>
+                <w:color w:val="auto"/>
+              </w:rPr>
+            </w:pPr>
+            <w:r>
+              <w:rPr>
+                <w:noProof/>
+                <w:color w:val="auto"/>
+              </w:rPr>
+              <w:t>Eficiencia Operativa: Automatización de procesos clave para reducir errores humanos y optimizar el tiempo de respuesta.</w:t>
+            </w:r>
+          </w:p>
+          <w:p>
+            <w:pPr>
+              <w:pStyle w:val="Prrafodelista"/>
+              <w:numPr>
+                <w:ilvl w:val="0"/>
+                <w:numId w:val="40"/>
+              </w:numPr>
+              <w:jc w:val="both"/>
+              <w:rPr>
+                <w:noProof/>
+                <w:color w:val="auto"/>
+              </w:rPr>
+            </w:pPr>
+            <w:r>
+              <w:rPr>
+                <w:noProof/>
+                <w:color w:val="auto"/>
+              </w:rPr>
+              <w:t>Mejora en la Experiencia del Cliente: Interfaz amigable y procesos simplificados para una experiencia de compra más rápida y satisfactoria.</w:t>
+            </w:r>
+          </w:p>
+          <w:p>
+            <w:pPr>
+              <w:pStyle w:val="Prrafodelista"/>
+              <w:numPr>
+                <w:ilvl w:val="0"/>
+                <w:numId w:val="40"/>
+              </w:numPr>
+              <w:jc w:val="both"/>
+              <w:rPr>
+                <w:noProof/>
+                <w:color w:val="auto"/>
+              </w:rPr>
+            </w:pPr>
+            <w:r>
+              <w:rPr>
+                <w:noProof/>
+                <w:color w:val="auto"/>
+              </w:rPr>
+              <w:t>Integración de Sistemas: Sincronización con los sistemas existentes de producción y distribución para una gestión coherente y fluida.</w:t>
+            </w:r>
+          </w:p>
+          <w:p>
+            <w:pPr>
+              <w:pStyle w:val="Prrafodelista"/>
+              <w:numPr>
+                <w:ilvl w:val="0"/>
+                <w:numId w:val="40"/>
+              </w:numPr>
+              <w:jc w:val="both"/>
+              <w:rPr>
+                <w:noProof/>
+                <w:color w:val="auto"/>
+              </w:rPr>
+            </w:pPr>
+            <w:r>
+              <w:rPr>
+                <w:noProof/>
+                <w:color w:val="auto"/>
+              </w:rPr>
+              <w:lastRenderedPageBreak/>
+              <w:t>Cumplimiento Normativo: Cumplimiento con las regulaciones fiscales a través de la facturación electrónica y reportes detallados.</w:t>
+            </w:r>
+          </w:p>
+        </w:tc>
+      </w:tr>
+      <w:tr>
+        <w:tc>
+          <w:tcPr>
+            <w:tcW w:w="10320" w:type="dxa"/>
+            <w:gridSpan w:val="2"/>
+            <w:shd w:val="clear" w:color="auto" w:fill="FF0000"/>
+            <w:vAlign w:val="center"/>
+          </w:tcPr>
+          <w:p>
+            <w:pPr>
+              <w:jc w:val="center"/>
+              <w:rPr>
+                <w:noProof/>
+                <w:color w:val="auto"/>
+              </w:rPr>
+            </w:pPr>
+            <w:r>
+              <w:rPr>
+                <w:noProof/>
+                <w:color w:val="auto"/>
+              </w:rPr>
+              <w:lastRenderedPageBreak/>
+              <w:t>SUPUESTOS Y RESTRICCIONES</w:t>
             </w:r>
           </w:p>
         </w:tc>
       </w:tr>
       <w:tr>
         <w:trPr>
-          <w:trHeight w:val="335"/>
+          <w:trHeight w:val="12537"/>
         </w:trPr>
         <w:tc>
           <w:tcPr>
-            <w:tcW w:w="2694" w:type="dxa"/>
-            <w:tcBorders>
-              <w:right w:val="nil"/>
-            </w:tcBorders>
-            <w:shd w:val="clear" w:color="auto" w:fill="A2CEEC"/>
-          </w:tcPr>
-          <w:p>
-            <w:pPr>
-              <w:pStyle w:val="TableParagraph"/>
-              <w:spacing w:before="23"/>
-              <w:rPr>
-                <w:sz w:val="24"/>
-              </w:rPr>
-            </w:pPr>
-            <w:r>
-              <w:rPr>
-                <w:sz w:val="24"/>
-              </w:rPr>
-              <w:t>Fecha</w:t>
-            </w:r>
-            <w:r>
-              <w:rPr>
-                <w:spacing w:val="-3"/>
-                <w:sz w:val="24"/>
-              </w:rPr>
-              <w:t xml:space="preserve"> </w:t>
-            </w:r>
-            <w:r>
-              <w:rPr>
-                <w:sz w:val="24"/>
-              </w:rPr>
-              <w:t>de</w:t>
-            </w:r>
-            <w:r>
-              <w:rPr>
-                <w:spacing w:val="-1"/>
-                <w:sz w:val="24"/>
-              </w:rPr>
-              <w:t xml:space="preserve"> </w:t>
-            </w:r>
-            <w:r>
-              <w:rPr>
-                <w:sz w:val="24"/>
-              </w:rPr>
-              <w:t>Finalización:</w:t>
-            </w:r>
-          </w:p>
-        </w:tc>
-        <w:tc>
-          <w:tcPr>
-            <w:tcW w:w="6306" w:type="dxa"/>
-            <w:tcBorders>
-              <w:left w:val="nil"/>
-            </w:tcBorders>
-          </w:tcPr>
-          <w:p>
-            <w:pPr>
-              <w:pStyle w:val="TableParagraph"/>
-              <w:spacing w:before="23"/>
-              <w:ind w:left="71"/>
-              <w:rPr>
-                <w:sz w:val="24"/>
-              </w:rPr>
-            </w:pPr>
-            <w:r>
-              <w:rPr>
-                <w:sz w:val="24"/>
-              </w:rPr>
-              <w:t>15/08/2024</w:t>
+            <w:tcW w:w="10320" w:type="dxa"/>
+            <w:gridSpan w:val="2"/>
+            <w:vAlign w:val="center"/>
+          </w:tcPr>
+          <w:p>
+            <w:pPr>
+              <w:rPr>
+                <w:noProof/>
+                <w:color w:val="auto"/>
+              </w:rPr>
+            </w:pPr>
+            <w:r>
+              <w:rPr>
+                <w:noProof/>
+                <w:color w:val="auto"/>
+              </w:rPr>
+              <w:t>SUPUESTOS :</w:t>
+            </w:r>
+          </w:p>
+          <w:p>
+            <w:pPr>
+              <w:rPr>
+                <w:noProof/>
+                <w:color w:val="auto"/>
+              </w:rPr>
+            </w:pPr>
+          </w:p>
+          <w:p>
+            <w:pPr>
+              <w:pStyle w:val="Prrafodelista"/>
+              <w:numPr>
+                <w:ilvl w:val="0"/>
+                <w:numId w:val="52"/>
+              </w:numPr>
+              <w:rPr>
+                <w:noProof/>
+                <w:color w:val="auto"/>
+              </w:rPr>
+            </w:pPr>
+            <w:r>
+              <w:rPr>
+                <w:noProof/>
+                <w:color w:val="auto"/>
+              </w:rPr>
+              <w:t>Disponibilidad de Recursos: Se asume que el equipo de desarrollo y los recursos técnicos necesarios estarán disponibles durante todo el ciclo de vida del proyecto.</w:t>
+            </w:r>
+          </w:p>
+          <w:p>
+            <w:pPr>
+              <w:pStyle w:val="Prrafodelista"/>
+              <w:numPr>
+                <w:ilvl w:val="0"/>
+                <w:numId w:val="52"/>
+              </w:numPr>
+              <w:rPr>
+                <w:noProof/>
+                <w:color w:val="auto"/>
+              </w:rPr>
+            </w:pPr>
+            <w:r>
+              <w:rPr>
+                <w:noProof/>
+                <w:color w:val="auto"/>
+              </w:rPr>
+              <w:t>Acceso a Información: Se asume que Altared proporcionará toda la información y documentación necesaria sobre los productos, procesos y requisitos para el sistema e-commerce.</w:t>
+            </w:r>
+          </w:p>
+          <w:p>
+            <w:pPr>
+              <w:pStyle w:val="Prrafodelista"/>
+              <w:numPr>
+                <w:ilvl w:val="0"/>
+                <w:numId w:val="52"/>
+              </w:numPr>
+              <w:rPr>
+                <w:noProof/>
+                <w:color w:val="auto"/>
+              </w:rPr>
+            </w:pPr>
+            <w:r>
+              <w:rPr>
+                <w:noProof/>
+                <w:color w:val="auto"/>
+              </w:rPr>
+              <w:t>Infraestructura Tecnológica: Se supone que la infraestructura tecnológica actual de Altared será compatible con el nuevo sistema e-commerce y podrá soportar su implementación y funcionamiento.</w:t>
+            </w:r>
+          </w:p>
+          <w:p>
+            <w:pPr>
+              <w:pStyle w:val="Prrafodelista"/>
+              <w:numPr>
+                <w:ilvl w:val="0"/>
+                <w:numId w:val="52"/>
+              </w:numPr>
+              <w:rPr>
+                <w:noProof/>
+                <w:color w:val="auto"/>
+              </w:rPr>
+            </w:pPr>
+            <w:r>
+              <w:rPr>
+                <w:noProof/>
+                <w:color w:val="auto"/>
+              </w:rPr>
+              <w:t>Colaboración de los Usuarios: Se asume que los usuarios finales y los stakeholders de Altared estarán disponibles para participar en las sesiones de validación y pruebas del sistema.</w:t>
+            </w:r>
+          </w:p>
+          <w:p>
+            <w:pPr>
+              <w:pStyle w:val="Prrafodelista"/>
+              <w:numPr>
+                <w:ilvl w:val="0"/>
+                <w:numId w:val="52"/>
+              </w:numPr>
+              <w:rPr>
+                <w:noProof/>
+                <w:color w:val="auto"/>
+              </w:rPr>
+            </w:pPr>
+            <w:r>
+              <w:rPr>
+                <w:noProof/>
+                <w:color w:val="auto"/>
+              </w:rPr>
+              <w:t>Cumplimiento Normativo: Se supone que la normativa fiscal y regulatoria aplicable a la facturación electrónica y comercio electrónico en la jurisdicción de Altared se mantendrá estable durante el proyecto.</w:t>
+            </w:r>
+          </w:p>
+          <w:p>
+            <w:pPr>
+              <w:pStyle w:val="Prrafodelista"/>
+              <w:rPr>
+                <w:noProof/>
+                <w:color w:val="auto"/>
+              </w:rPr>
+            </w:pPr>
+          </w:p>
+          <w:p>
+            <w:pPr>
+              <w:rPr>
+                <w:noProof/>
+                <w:color w:val="auto"/>
+              </w:rPr>
+            </w:pPr>
+            <w:r>
+              <w:rPr>
+                <w:noProof/>
+                <w:color w:val="auto"/>
+              </w:rPr>
+              <w:t>RESTRICCIONES :</w:t>
+            </w:r>
+          </w:p>
+          <w:p>
+            <w:pPr>
+              <w:rPr>
+                <w:noProof/>
+                <w:color w:val="auto"/>
+              </w:rPr>
+            </w:pPr>
+          </w:p>
+          <w:p>
+            <w:pPr>
+              <w:pStyle w:val="Prrafodelista"/>
+              <w:numPr>
+                <w:ilvl w:val="0"/>
+                <w:numId w:val="53"/>
+              </w:numPr>
+              <w:rPr>
+                <w:noProof/>
+                <w:color w:val="auto"/>
+              </w:rPr>
+            </w:pPr>
+            <w:r>
+              <w:rPr>
+                <w:noProof/>
+                <w:color w:val="auto"/>
+              </w:rPr>
+              <w:t>Presupuesto: El proyecto debe ajustarse al presupuesto asignado, lo que puede limitar el alcance y las funcionalidades adicionales del sistema e-commerce.</w:t>
+            </w:r>
+          </w:p>
+          <w:p>
+            <w:pPr>
+              <w:pStyle w:val="Prrafodelista"/>
+              <w:numPr>
+                <w:ilvl w:val="0"/>
+                <w:numId w:val="53"/>
+              </w:numPr>
+              <w:rPr>
+                <w:noProof/>
+                <w:color w:val="auto"/>
+              </w:rPr>
+            </w:pPr>
+            <w:r>
+              <w:rPr>
+                <w:noProof/>
+                <w:color w:val="auto"/>
+              </w:rPr>
+              <w:t>Plazos de Entrega: El desarrollo e implementación del sistema deben completarse dentro del plazo estipulado, lo que puede restringir el tiempo disponible para pruebas y ajustes.</w:t>
+            </w:r>
+          </w:p>
+          <w:p>
+            <w:pPr>
+              <w:pStyle w:val="Prrafodelista"/>
+              <w:numPr>
+                <w:ilvl w:val="0"/>
+                <w:numId w:val="53"/>
+              </w:numPr>
+              <w:rPr>
+                <w:noProof/>
+                <w:color w:val="auto"/>
+              </w:rPr>
+            </w:pPr>
+            <w:r>
+              <w:rPr>
+                <w:noProof/>
+                <w:color w:val="auto"/>
+              </w:rPr>
+              <w:t>Compatibilidad con Sistemas Existentes: El sistema e-commerce debe integrarse con los sistemas existentes en Altared, lo que puede imponer limitaciones técnicas y de diseño.</w:t>
+            </w:r>
+          </w:p>
+          <w:p>
+            <w:pPr>
+              <w:pStyle w:val="Prrafodelista"/>
+              <w:numPr>
+                <w:ilvl w:val="0"/>
+                <w:numId w:val="53"/>
+              </w:numPr>
+              <w:rPr>
+                <w:noProof/>
+                <w:color w:val="auto"/>
+              </w:rPr>
+            </w:pPr>
+            <w:r>
+              <w:rPr>
+                <w:noProof/>
+                <w:color w:val="auto"/>
+              </w:rPr>
+              <w:t>Normativas y Regulaciones: El sistema debe cumplir con las normativas y regulaciones vigentes para el comercio electrónico y la facturación electrónica, lo que puede influir en el diseño y funcionalidades del sistema.</w:t>
+            </w:r>
+          </w:p>
+          <w:p>
+            <w:pPr>
+              <w:pStyle w:val="Prrafodelista"/>
+              <w:numPr>
+                <w:ilvl w:val="0"/>
+                <w:numId w:val="53"/>
+              </w:numPr>
+              <w:rPr>
+                <w:noProof/>
+                <w:color w:val="auto"/>
+              </w:rPr>
+            </w:pPr>
+            <w:r>
+              <w:rPr>
+                <w:noProof/>
+                <w:color w:val="auto"/>
+              </w:rPr>
+              <w:t>Capacitación del Personal: La capacitación debe realizarse dentro de los límites de tiempo y recursos disponibles, lo que puede restringir la profundidad y extensión de la formación proporcionada.</w:t>
             </w:r>
           </w:p>
         </w:tc>
       </w:tr>
       <w:tr>
-        <w:trPr>
-          <w:trHeight w:val="391"/>
-        </w:trPr>
-        <w:tc>
-          <w:tcPr>
-            <w:tcW w:w="9000" w:type="dxa"/>
+        <w:tc>
+          <w:tcPr>
+            <w:tcW w:w="10320" w:type="dxa"/>
             <w:gridSpan w:val="2"/>
-            <w:shd w:val="clear" w:color="auto" w:fill="EBA068"/>
-          </w:tcPr>
-          <w:p>
-            <w:pPr>
-              <w:pStyle w:val="TableParagraph"/>
-              <w:spacing w:before="52"/>
-              <w:rPr>
-                <w:sz w:val="24"/>
-              </w:rPr>
-            </w:pPr>
-            <w:r>
-              <w:rPr>
-                <w:sz w:val="24"/>
-              </w:rPr>
-              <w:t>Resumen</w:t>
-            </w:r>
-            <w:r>
-              <w:rPr>
-                <w:spacing w:val="-2"/>
-                <w:sz w:val="24"/>
-              </w:rPr>
-              <w:t xml:space="preserve"> </w:t>
-            </w:r>
-            <w:r>
-              <w:rPr>
-                <w:sz w:val="24"/>
-              </w:rPr>
-              <w:t>Ejecutivo</w:t>
+            <w:shd w:val="clear" w:color="auto" w:fill="FF0000"/>
+            <w:vAlign w:val="center"/>
+          </w:tcPr>
+          <w:p>
+            <w:pPr>
+              <w:jc w:val="center"/>
+              <w:rPr>
+                <w:noProof/>
+                <w:color w:val="auto"/>
+              </w:rPr>
+            </w:pPr>
+            <w:r>
+              <w:rPr>
+                <w:noProof/>
+                <w:color w:val="auto"/>
+              </w:rPr>
+              <w:t>ROLES Y RESPONSABILIDADES</w:t>
             </w:r>
           </w:p>
         </w:tc>
       </w:tr>
       <w:tr>
-        <w:trPr>
-          <w:trHeight w:val="1903"/>
-        </w:trPr>
-        <w:tc>
-          <w:tcPr>
-            <w:tcW w:w="9000" w:type="dxa"/>
-            <w:gridSpan w:val="2"/>
-          </w:tcPr>
-          <w:p>
-            <w:pPr>
-              <w:pStyle w:val="TableParagraph"/>
-              <w:spacing w:before="119"/>
-              <w:ind w:right="252"/>
-              <w:rPr>
-                <w:sz w:val="24"/>
-                <w:lang w:val="es-PE"/>
-              </w:rPr>
-            </w:pPr>
-            <w:r>
-              <w:rPr>
-                <w:noProof/>
-                <w:lang w:val="es-PE"/>
-              </w:rPr>
-              <w:t>El proyecto consiste en la implementación de un sistema ERP (Enterprise Resource Planning) para mejorar la gestión de inventarios, facturación y atención al cliente en Altared Group S.A.C. El objetivo es aumentar la eficiencia operativa, la precisión en la gestión de inventarios y facturación, y la satisfacción del cliente.</w:t>
+        <w:tc>
+          <w:tcPr>
+            <w:tcW w:w="3114" w:type="dxa"/>
+            <w:vAlign w:val="center"/>
+          </w:tcPr>
+          <w:p>
+            <w:pPr>
+              <w:jc w:val="center"/>
+              <w:rPr>
+                <w:noProof/>
+                <w:color w:val="auto"/>
+              </w:rPr>
+            </w:pPr>
+            <w:r>
+              <w:rPr>
+                <w:noProof/>
+                <w:color w:val="auto"/>
+              </w:rPr>
+              <w:lastRenderedPageBreak/>
+              <w:t>PRODUCT OWNER :</w:t>
+            </w:r>
+          </w:p>
+        </w:tc>
+        <w:tc>
+          <w:tcPr>
+            <w:tcW w:w="7206" w:type="dxa"/>
+            <w:vAlign w:val="center"/>
+          </w:tcPr>
+          <w:p>
+            <w:pPr>
+              <w:rPr>
+                <w:noProof/>
+                <w:color w:val="auto"/>
+              </w:rPr>
+            </w:pPr>
+            <w:r>
+              <w:rPr>
+                <w:noProof/>
+                <w:color w:val="auto"/>
+              </w:rPr>
+              <w:t>DAVID KENSHIN VEGA ORTIZ</w:t>
             </w:r>
           </w:p>
         </w:tc>
       </w:tr>
       <w:tr>
-        <w:trPr>
-          <w:trHeight w:val="393"/>
-        </w:trPr>
-        <w:tc>
-          <w:tcPr>
-            <w:tcW w:w="9000" w:type="dxa"/>
+        <w:tc>
+          <w:tcPr>
+            <w:tcW w:w="10320" w:type="dxa"/>
             <w:gridSpan w:val="2"/>
-            <w:shd w:val="clear" w:color="auto" w:fill="EBA068"/>
-          </w:tcPr>
-          <w:p>
-            <w:pPr>
-              <w:pStyle w:val="TableParagraph"/>
-              <w:spacing w:before="52"/>
-              <w:rPr>
-                <w:sz w:val="24"/>
-              </w:rPr>
-            </w:pPr>
-            <w:r>
-              <w:rPr>
-                <w:sz w:val="24"/>
-              </w:rPr>
-              <w:t>Objetivos</w:t>
-            </w:r>
-            <w:r>
-              <w:rPr>
-                <w:spacing w:val="-2"/>
-                <w:sz w:val="24"/>
-              </w:rPr>
-              <w:t xml:space="preserve"> </w:t>
-            </w:r>
-            <w:r>
-              <w:rPr>
-                <w:sz w:val="24"/>
-              </w:rPr>
-              <w:t>del</w:t>
-            </w:r>
-            <w:r>
-              <w:rPr>
-                <w:spacing w:val="-2"/>
-                <w:sz w:val="24"/>
-              </w:rPr>
-              <w:t xml:space="preserve"> </w:t>
-            </w:r>
-            <w:r>
-              <w:rPr>
-                <w:sz w:val="24"/>
-              </w:rPr>
-              <w:t>Proyecto</w:t>
+            <w:vAlign w:val="center"/>
+          </w:tcPr>
+          <w:p>
+            <w:pPr>
+              <w:jc w:val="both"/>
+              <w:rPr>
+                <w:noProof/>
+                <w:color w:val="auto"/>
+              </w:rPr>
+            </w:pPr>
+            <w:r>
+              <w:rPr>
+                <w:noProof/>
+                <w:color w:val="auto"/>
+              </w:rPr>
+              <w:t>Gestionará los requisitos del proyecto y los priorizará, tendrá la tarea de comunicar eficazmente estos requisitos al equipo Scrum.</w:t>
+            </w:r>
+          </w:p>
+        </w:tc>
+      </w:tr>
+      <w:tr>
+        <w:tc>
+          <w:tcPr>
+            <w:tcW w:w="3114" w:type="dxa"/>
+            <w:vAlign w:val="center"/>
+          </w:tcPr>
+          <w:p>
+            <w:pPr>
+              <w:jc w:val="center"/>
+              <w:rPr>
+                <w:noProof/>
+                <w:color w:val="auto"/>
+              </w:rPr>
+            </w:pPr>
+            <w:r>
+              <w:rPr>
+                <w:noProof/>
+                <w:color w:val="auto"/>
+              </w:rPr>
+              <w:t>SCRUM MASTER :</w:t>
+            </w:r>
+          </w:p>
+        </w:tc>
+        <w:tc>
+          <w:tcPr>
+            <w:tcW w:w="7206" w:type="dxa"/>
+            <w:vAlign w:val="center"/>
+          </w:tcPr>
+          <w:p>
+            <w:pPr>
+              <w:rPr>
+                <w:noProof/>
+                <w:color w:val="auto"/>
+              </w:rPr>
+            </w:pPr>
+            <w:r>
+              <w:rPr>
+                <w:noProof/>
+                <w:color w:val="auto"/>
+              </w:rPr>
+              <w:t>MIGUEL ALFONZO CHAVEZ RAMOS</w:t>
+            </w:r>
+          </w:p>
+        </w:tc>
+      </w:tr>
+      <w:tr>
+        <w:tc>
+          <w:tcPr>
+            <w:tcW w:w="10320" w:type="dxa"/>
+            <w:gridSpan w:val="2"/>
+            <w:vAlign w:val="center"/>
+          </w:tcPr>
+          <w:p>
+            <w:pPr>
+              <w:jc w:val="both"/>
+              <w:rPr>
+                <w:noProof/>
+                <w:color w:val="auto"/>
+              </w:rPr>
+            </w:pPr>
+            <w:r>
+              <w:rPr>
+                <w:noProof/>
+                <w:color w:val="auto"/>
+              </w:rPr>
+              <w:t>Facilitará el proceso, la aplicación de los principios y las prácticas de Scrum. Ayudará al equipo a organizar y optimizar su trabajo, también a resolver los problemas que pueden surgir durante el proyecto.</w:t>
+            </w:r>
+          </w:p>
+        </w:tc>
+      </w:tr>
+      <w:tr>
+        <w:tc>
+          <w:tcPr>
+            <w:tcW w:w="3114" w:type="dxa"/>
+            <w:vAlign w:val="center"/>
+          </w:tcPr>
+          <w:p>
+            <w:pPr>
+              <w:rPr>
+                <w:noProof/>
+                <w:color w:val="auto"/>
+              </w:rPr>
+            </w:pPr>
+            <w:r>
+              <w:rPr>
+                <w:noProof/>
+                <w:color w:val="auto"/>
+              </w:rPr>
+              <w:t>EQUIPO DESARROLLO :</w:t>
+            </w:r>
+          </w:p>
+        </w:tc>
+        <w:tc>
+          <w:tcPr>
+            <w:tcW w:w="7206" w:type="dxa"/>
+            <w:vAlign w:val="center"/>
+          </w:tcPr>
+          <w:p>
+            <w:pPr>
+              <w:rPr>
+                <w:noProof/>
+                <w:color w:val="auto"/>
+              </w:rPr>
+            </w:pPr>
+            <w:r>
+              <w:rPr>
+                <w:noProof/>
+                <w:color w:val="auto"/>
+              </w:rPr>
+              <w:t>MIGUEL ALFONZO CHAVEZ RAMOS</w:t>
+            </w:r>
+          </w:p>
+        </w:tc>
+      </w:tr>
+      <w:tr>
+        <w:tc>
+          <w:tcPr>
+            <w:tcW w:w="10320" w:type="dxa"/>
+            <w:gridSpan w:val="2"/>
+            <w:vAlign w:val="center"/>
+          </w:tcPr>
+          <w:p>
+            <w:pPr>
+              <w:rPr>
+                <w:noProof/>
+                <w:color w:val="auto"/>
+              </w:rPr>
+            </w:pPr>
+            <w:r>
+              <w:rPr>
+                <w:noProof/>
+                <w:color w:val="auto"/>
+              </w:rPr>
+              <w:t>Será responsable de la instalación, desarrollo, actualización y configuración del servidor de la empresa Altared Group.</w:t>
+            </w:r>
+          </w:p>
+          <w:p>
+            <w:pPr>
+              <w:rPr>
+                <w:noProof/>
+                <w:color w:val="auto"/>
+              </w:rPr>
+            </w:pPr>
+            <w:r>
+              <w:rPr>
+                <w:noProof/>
+                <w:color w:val="auto"/>
+              </w:rPr>
+              <w:t>Realizará la instalación, personalización, desarrollo y administración de Altared Web Aplication en función de las demandas y necesidades específicas de la institución educativa.</w:t>
+            </w:r>
+          </w:p>
+          <w:p>
+            <w:pPr>
+              <w:rPr>
+                <w:noProof/>
+                <w:color w:val="auto"/>
+              </w:rPr>
+            </w:pPr>
+            <w:r>
+              <w:rPr>
+                <w:noProof/>
+                <w:color w:val="auto"/>
+              </w:rPr>
+              <w:t>Capacitará al personal en el uso de Altared Web Aplication.</w:t>
+            </w:r>
+          </w:p>
+        </w:tc>
+      </w:tr>
+      <w:tr>
+        <w:tc>
+          <w:tcPr>
+            <w:tcW w:w="10320" w:type="dxa"/>
+            <w:gridSpan w:val="2"/>
+            <w:shd w:val="clear" w:color="auto" w:fill="FF0000"/>
+            <w:vAlign w:val="center"/>
+          </w:tcPr>
+          <w:p>
+            <w:pPr>
+              <w:jc w:val="center"/>
+              <w:rPr>
+                <w:noProof/>
+                <w:color w:val="auto"/>
+              </w:rPr>
+            </w:pPr>
+            <w:r>
+              <w:rPr>
+                <w:noProof/>
+                <w:color w:val="auto"/>
+              </w:rPr>
+              <w:t>CRONOGRAMA</w:t>
+            </w:r>
+          </w:p>
+        </w:tc>
+      </w:tr>
+      <w:tr>
+        <w:tc>
+          <w:tcPr>
+            <w:tcW w:w="3114" w:type="dxa"/>
+            <w:vAlign w:val="center"/>
+          </w:tcPr>
+          <w:p>
+            <w:pPr>
+              <w:rPr>
+                <w:noProof/>
+                <w:color w:val="auto"/>
+              </w:rPr>
+            </w:pPr>
+            <w:r>
+              <w:rPr>
+                <w:noProof/>
+                <w:color w:val="auto"/>
+              </w:rPr>
+              <w:t>FASE INICIO :</w:t>
+            </w:r>
+          </w:p>
+        </w:tc>
+        <w:tc>
+          <w:tcPr>
+            <w:tcW w:w="7206" w:type="dxa"/>
+            <w:vAlign w:val="center"/>
+          </w:tcPr>
+          <w:p>
+            <w:pPr>
+              <w:rPr>
+                <w:noProof/>
+                <w:color w:val="auto"/>
+              </w:rPr>
+            </w:pPr>
+            <w:r>
+              <w:rPr>
+                <w:noProof/>
+                <w:color w:val="auto"/>
+              </w:rPr>
+              <w:t>2 Semanas</w:t>
+            </w:r>
+          </w:p>
+        </w:tc>
+      </w:tr>
+      <w:tr>
+        <w:tc>
+          <w:tcPr>
+            <w:tcW w:w="3114" w:type="dxa"/>
+            <w:vAlign w:val="center"/>
+          </w:tcPr>
+          <w:p>
+            <w:pPr>
+              <w:rPr>
+                <w:noProof/>
+                <w:color w:val="auto"/>
+              </w:rPr>
+            </w:pPr>
+            <w:r>
+              <w:rPr>
+                <w:noProof/>
+                <w:color w:val="auto"/>
+              </w:rPr>
+              <w:t>PLANIFICACION :</w:t>
+            </w:r>
+          </w:p>
+        </w:tc>
+        <w:tc>
+          <w:tcPr>
+            <w:tcW w:w="7206" w:type="dxa"/>
+            <w:vAlign w:val="center"/>
+          </w:tcPr>
+          <w:p>
+            <w:pPr>
+              <w:rPr>
+                <w:noProof/>
+                <w:color w:val="auto"/>
+              </w:rPr>
+            </w:pPr>
+            <w:r>
+              <w:rPr>
+                <w:noProof/>
+                <w:color w:val="auto"/>
+              </w:rPr>
+              <w:t>2 Semanas</w:t>
+            </w:r>
+          </w:p>
+        </w:tc>
+      </w:tr>
+      <w:tr>
+        <w:tc>
+          <w:tcPr>
+            <w:tcW w:w="3114" w:type="dxa"/>
+            <w:vAlign w:val="center"/>
+          </w:tcPr>
+          <w:p>
+            <w:pPr>
+              <w:rPr>
+                <w:noProof/>
+                <w:color w:val="auto"/>
+              </w:rPr>
+            </w:pPr>
+            <w:r>
+              <w:rPr>
+                <w:noProof/>
+                <w:color w:val="auto"/>
+              </w:rPr>
+              <w:t>IMPLEMENTACION :</w:t>
+            </w:r>
+          </w:p>
+        </w:tc>
+        <w:tc>
+          <w:tcPr>
+            <w:tcW w:w="7206" w:type="dxa"/>
+            <w:vAlign w:val="center"/>
+          </w:tcPr>
+          <w:p>
+            <w:pPr>
+              <w:rPr>
+                <w:noProof/>
+                <w:color w:val="auto"/>
+              </w:rPr>
+            </w:pPr>
+            <w:r>
+              <w:rPr>
+                <w:noProof/>
+                <w:color w:val="auto"/>
+              </w:rPr>
+              <w:t>11 Semanas</w:t>
+            </w:r>
+          </w:p>
+        </w:tc>
+      </w:tr>
+      <w:tr>
+        <w:tc>
+          <w:tcPr>
+            <w:tcW w:w="3114" w:type="dxa"/>
+            <w:vAlign w:val="center"/>
+          </w:tcPr>
+          <w:p>
+            <w:pPr>
+              <w:rPr>
+                <w:noProof/>
+                <w:color w:val="auto"/>
+              </w:rPr>
+            </w:pPr>
+            <w:r>
+              <w:rPr>
+                <w:noProof/>
+                <w:color w:val="auto"/>
+              </w:rPr>
+              <w:t>LANZAMIENTO :</w:t>
+            </w:r>
+          </w:p>
+        </w:tc>
+        <w:tc>
+          <w:tcPr>
+            <w:tcW w:w="7206" w:type="dxa"/>
+            <w:vAlign w:val="center"/>
+          </w:tcPr>
+          <w:p>
+            <w:pPr>
+              <w:rPr>
+                <w:noProof/>
+                <w:color w:val="auto"/>
+              </w:rPr>
+            </w:pPr>
+            <w:r>
+              <w:rPr>
+                <w:noProof/>
+                <w:color w:val="auto"/>
+              </w:rPr>
+              <w:t>1 Semana</w:t>
+            </w:r>
+          </w:p>
+        </w:tc>
+      </w:tr>
+      <w:tr>
+        <w:tc>
+          <w:tcPr>
+            <w:tcW w:w="10320" w:type="dxa"/>
+            <w:gridSpan w:val="2"/>
+            <w:shd w:val="clear" w:color="auto" w:fill="FF0000"/>
+            <w:vAlign w:val="center"/>
+          </w:tcPr>
+          <w:p>
+            <w:pPr>
+              <w:jc w:val="center"/>
+              <w:rPr>
+                <w:noProof/>
+                <w:color w:val="auto"/>
+              </w:rPr>
+            </w:pPr>
+            <w:r>
+              <w:rPr>
+                <w:noProof/>
+                <w:color w:val="auto"/>
+              </w:rPr>
+              <w:t>PRESUPUESTO</w:t>
+            </w:r>
+          </w:p>
+        </w:tc>
+      </w:tr>
+      <w:tr>
+        <w:tc>
+          <w:tcPr>
+            <w:tcW w:w="3114" w:type="dxa"/>
+            <w:vAlign w:val="center"/>
+          </w:tcPr>
+          <w:p>
+            <w:pPr>
+              <w:rPr>
+                <w:noProof/>
+                <w:color w:val="auto"/>
+              </w:rPr>
+            </w:pPr>
+            <w:r>
+              <w:rPr>
+                <w:noProof/>
+                <w:color w:val="auto"/>
+              </w:rPr>
+              <w:t>RECURSOS HUMANOS :</w:t>
+            </w:r>
+          </w:p>
+        </w:tc>
+        <w:tc>
+          <w:tcPr>
+            <w:tcW w:w="7206" w:type="dxa"/>
+            <w:vAlign w:val="center"/>
+          </w:tcPr>
+          <w:p>
+            <w:pPr>
+              <w:rPr>
+                <w:noProof/>
+                <w:color w:val="auto"/>
+              </w:rPr>
+            </w:pPr>
+            <w:r>
+              <w:rPr>
+                <w:noProof/>
+                <w:color w:val="auto"/>
+              </w:rPr>
+              <w:t>S/14,850</w:t>
+            </w:r>
+          </w:p>
+        </w:tc>
+      </w:tr>
+      <w:tr>
+        <w:tc>
+          <w:tcPr>
+            <w:tcW w:w="3114" w:type="dxa"/>
+            <w:vAlign w:val="center"/>
+          </w:tcPr>
+          <w:p>
+            <w:pPr>
+              <w:rPr>
+                <w:noProof/>
+                <w:color w:val="auto"/>
+              </w:rPr>
+            </w:pPr>
+            <w:r>
+              <w:rPr>
+                <w:noProof/>
+                <w:color w:val="auto"/>
+              </w:rPr>
+              <w:t>LICENCIA LMS :</w:t>
+            </w:r>
+          </w:p>
+        </w:tc>
+        <w:tc>
+          <w:tcPr>
+            <w:tcW w:w="7206" w:type="dxa"/>
+            <w:vAlign w:val="center"/>
+          </w:tcPr>
+          <w:p>
+            <w:pPr>
+              <w:rPr>
+                <w:noProof/>
+                <w:color w:val="auto"/>
+              </w:rPr>
+            </w:pPr>
+            <w:r>
+              <w:rPr>
+                <w:noProof/>
+                <w:color w:val="auto"/>
+              </w:rPr>
+              <w:t>S/0,00</w:t>
+            </w:r>
+          </w:p>
+        </w:tc>
+      </w:tr>
+      <w:tr>
+        <w:tc>
+          <w:tcPr>
+            <w:tcW w:w="3114" w:type="dxa"/>
+            <w:vAlign w:val="center"/>
+          </w:tcPr>
+          <w:p>
+            <w:pPr>
+              <w:rPr>
+                <w:noProof/>
+                <w:color w:val="auto"/>
+              </w:rPr>
+            </w:pPr>
+            <w:r>
+              <w:rPr>
+                <w:noProof/>
+                <w:color w:val="auto"/>
+              </w:rPr>
+              <w:t>INFRAESTRUCTURA  LTSP:</w:t>
+            </w:r>
+          </w:p>
+        </w:tc>
+        <w:tc>
+          <w:tcPr>
+            <w:tcW w:w="7206" w:type="dxa"/>
+            <w:vAlign w:val="center"/>
+          </w:tcPr>
+          <w:p>
+            <w:pPr>
+              <w:rPr>
+                <w:noProof/>
+                <w:color w:val="auto"/>
+              </w:rPr>
+            </w:pPr>
+            <w:r>
+              <w:rPr>
+                <w:noProof/>
+                <w:color w:val="auto"/>
+              </w:rPr>
+              <w:t>S/3,509.00</w:t>
+            </w:r>
+          </w:p>
+        </w:tc>
+      </w:tr>
+      <w:tr>
+        <w:tc>
+          <w:tcPr>
+            <w:tcW w:w="3114" w:type="dxa"/>
+            <w:vAlign w:val="center"/>
+          </w:tcPr>
+          <w:p>
+            <w:pPr>
+              <w:rPr>
+                <w:noProof/>
+                <w:color w:val="auto"/>
+              </w:rPr>
+            </w:pPr>
+            <w:r>
+              <w:rPr>
+                <w:noProof/>
+                <w:color w:val="auto"/>
+              </w:rPr>
+              <w:t>EQUIPOS LIGEROS :</w:t>
+            </w:r>
+          </w:p>
+        </w:tc>
+        <w:tc>
+          <w:tcPr>
+            <w:tcW w:w="7206" w:type="dxa"/>
+            <w:vAlign w:val="center"/>
+          </w:tcPr>
+          <w:p>
+            <w:pPr>
+              <w:rPr>
+                <w:noProof/>
+                <w:color w:val="auto"/>
+              </w:rPr>
+            </w:pPr>
+            <w:r>
+              <w:rPr>
+                <w:noProof/>
+                <w:color w:val="auto"/>
+              </w:rPr>
+              <w:t>S/15,870.00</w:t>
+            </w:r>
+          </w:p>
+        </w:tc>
+      </w:tr>
+      <w:tr>
+        <w:tc>
+          <w:tcPr>
+            <w:tcW w:w="3114" w:type="dxa"/>
+            <w:vAlign w:val="center"/>
+          </w:tcPr>
+          <w:p>
+            <w:pPr>
+              <w:rPr>
+                <w:noProof/>
+                <w:color w:val="auto"/>
+              </w:rPr>
+            </w:pPr>
+            <w:r>
+              <w:rPr>
+                <w:noProof/>
+                <w:color w:val="auto"/>
+              </w:rPr>
+              <w:t>CAPACITACION DEL PERSONAL :</w:t>
+            </w:r>
+          </w:p>
+        </w:tc>
+        <w:tc>
+          <w:tcPr>
+            <w:tcW w:w="7206" w:type="dxa"/>
+            <w:vAlign w:val="center"/>
+          </w:tcPr>
+          <w:p>
+            <w:pPr>
+              <w:rPr>
+                <w:noProof/>
+                <w:color w:val="auto"/>
+              </w:rPr>
+            </w:pPr>
+            <w:r>
+              <w:rPr>
+                <w:noProof/>
+                <w:color w:val="auto"/>
+              </w:rPr>
+              <w:t>S/150.00</w:t>
+            </w:r>
+          </w:p>
+        </w:tc>
+      </w:tr>
+      <w:tr>
+        <w:tc>
+          <w:tcPr>
+            <w:tcW w:w="3114" w:type="dxa"/>
+            <w:vAlign w:val="center"/>
+          </w:tcPr>
+          <w:p>
+            <w:pPr>
+              <w:rPr>
+                <w:noProof/>
+                <w:color w:val="auto"/>
+              </w:rPr>
+            </w:pPr>
+            <w:r>
+              <w:rPr>
+                <w:noProof/>
+                <w:color w:val="auto"/>
+              </w:rPr>
+              <w:t>OTROS :</w:t>
+            </w:r>
+          </w:p>
+        </w:tc>
+        <w:tc>
+          <w:tcPr>
+            <w:tcW w:w="7206" w:type="dxa"/>
+            <w:vAlign w:val="center"/>
+          </w:tcPr>
+          <w:p>
+            <w:pPr>
+              <w:rPr>
+                <w:noProof/>
+                <w:color w:val="auto"/>
+              </w:rPr>
+            </w:pPr>
+            <w:r>
+              <w:rPr>
+                <w:noProof/>
+                <w:color w:val="auto"/>
+              </w:rPr>
+              <w:t>S/400.00</w:t>
+            </w:r>
+          </w:p>
+        </w:tc>
+      </w:tr>
+      <w:tr>
+        <w:tc>
+          <w:tcPr>
+            <w:tcW w:w="3114" w:type="dxa"/>
+            <w:vAlign w:val="center"/>
+          </w:tcPr>
+          <w:p>
+            <w:pPr>
+              <w:jc w:val="center"/>
+              <w:rPr>
+                <w:noProof/>
+                <w:color w:val="auto"/>
+              </w:rPr>
+            </w:pPr>
+            <w:r>
+              <w:rPr>
+                <w:noProof/>
+                <w:color w:val="auto"/>
+              </w:rPr>
+              <w:t>COSTO TOTAL</w:t>
+            </w:r>
+          </w:p>
+        </w:tc>
+        <w:tc>
+          <w:tcPr>
+            <w:tcW w:w="7206" w:type="dxa"/>
+            <w:vAlign w:val="center"/>
+          </w:tcPr>
+          <w:p>
+            <w:pPr>
+              <w:rPr>
+                <w:noProof/>
+                <w:color w:val="auto"/>
+              </w:rPr>
+            </w:pPr>
+            <w:r>
+              <w:rPr>
+                <w:noProof/>
+                <w:color w:val="auto"/>
+              </w:rPr>
+              <w:t>s/34,779.00</w:t>
+            </w:r>
+          </w:p>
+        </w:tc>
+      </w:tr>
+      <w:tr>
+        <w:tc>
+          <w:tcPr>
+            <w:tcW w:w="10320" w:type="dxa"/>
+            <w:gridSpan w:val="2"/>
+            <w:shd w:val="clear" w:color="auto" w:fill="FF0000"/>
+            <w:vAlign w:val="center"/>
+          </w:tcPr>
+          <w:p>
+            <w:pPr>
+              <w:jc w:val="center"/>
+              <w:rPr>
+                <w:noProof/>
+                <w:color w:val="auto"/>
+              </w:rPr>
+            </w:pPr>
+            <w:r>
+              <w:rPr>
+                <w:noProof/>
+                <w:color w:val="auto"/>
+              </w:rPr>
+              <w:t>APROBACIONES</w:t>
+            </w:r>
+          </w:p>
+        </w:tc>
+      </w:tr>
+      <w:tr>
+        <w:tc>
+          <w:tcPr>
+            <w:tcW w:w="10320" w:type="dxa"/>
+            <w:gridSpan w:val="2"/>
+            <w:vAlign w:val="center"/>
+          </w:tcPr>
+          <w:p>
+            <w:pPr>
+              <w:rPr>
+                <w:noProof/>
+                <w:color w:val="auto"/>
+              </w:rPr>
+            </w:pPr>
+            <w:r>
+              <w:rPr>
+                <w:noProof/>
+                <w:color w:val="auto"/>
+              </w:rPr>
+              <w:t>Esta acta de constitución del proyecto ha sido revisada y aprobada por:</w:t>
+            </w:r>
+          </w:p>
+          <w:p>
+            <w:pPr>
+              <w:rPr>
+                <w:noProof/>
+                <w:color w:val="auto"/>
+              </w:rPr>
+            </w:pPr>
+            <w:r>
+              <w:rPr>
+                <w:noProof/>
+                <w:color w:val="auto"/>
+              </w:rPr>
+              <w:t>•</w:t>
+            </w:r>
+            <w:r>
+              <w:rPr>
+                <w:noProof/>
+                <w:color w:val="auto"/>
+              </w:rPr>
+              <w:tab/>
+              <w:t>Patrocinador del Proyecto: ELVIS NEIL YGLESIAS LIXANO.</w:t>
+            </w:r>
+          </w:p>
+          <w:p>
+            <w:pPr>
+              <w:rPr>
+                <w:noProof/>
+                <w:color w:val="auto"/>
+              </w:rPr>
+            </w:pPr>
+            <w:r>
+              <w:rPr>
+                <w:noProof/>
+                <w:color w:val="auto"/>
+              </w:rPr>
+              <w:t>•</w:t>
+            </w:r>
+            <w:r>
+              <w:rPr>
+                <w:noProof/>
+                <w:color w:val="auto"/>
+              </w:rPr>
+              <w:tab/>
+              <w:t>Product Owner: David Kenshin Vega Ortiz.</w:t>
+            </w:r>
+          </w:p>
+          <w:p>
+            <w:pPr>
+              <w:rPr>
+                <w:noProof/>
+                <w:color w:val="auto"/>
+              </w:rPr>
+            </w:pPr>
+          </w:p>
+          <w:p>
+            <w:pPr>
+              <w:rPr>
+                <w:noProof/>
+                <w:color w:val="auto"/>
+              </w:rPr>
+            </w:pPr>
+          </w:p>
+          <w:p>
+            <w:pPr>
+              <w:rPr>
+                <w:noProof/>
+                <w:color w:val="auto"/>
+              </w:rPr>
+            </w:pPr>
+          </w:p>
+          <w:p>
+            <w:pPr>
+              <w:rPr>
+                <w:noProof/>
+                <w:color w:val="auto"/>
+              </w:rPr>
+            </w:pPr>
+            <w:r>
+              <w:rPr>
+                <w:noProof/>
+                <w:color w:val="auto"/>
+              </w:rPr>
+              <w:t xml:space="preserve">                                    _________________       ____________________</w:t>
+            </w:r>
+          </w:p>
+          <w:p>
+            <w:pPr>
+              <w:jc w:val="center"/>
+              <w:rPr>
+                <w:noProof/>
+                <w:color w:val="auto"/>
+              </w:rPr>
+            </w:pPr>
+            <w:r>
+              <w:rPr>
+                <w:noProof/>
+                <w:color w:val="auto"/>
+              </w:rPr>
+              <w:t>Firma Patrocinador</w:t>
+            </w:r>
+            <w:r>
+              <w:rPr>
+                <w:noProof/>
+                <w:color w:val="auto"/>
+              </w:rPr>
+              <w:tab/>
+              <w:t>Firma Product Owner</w:t>
             </w:r>
           </w:p>
         </w:tc>
       </w:tr>
     </w:tbl>
-    <w:p>
-      <w:pPr>
-        <w:rPr>
-          <w:sz w:val="24"/>
-        </w:rPr>
-        <w:sectPr>
-          <w:pgSz w:w="11910" w:h="16840"/>
-          <w:pgMar w:top="1440" w:right="940" w:bottom="1480" w:left="640" w:header="590" w:footer="1288" w:gutter="0"/>
-          <w:cols w:space="720"/>
-        </w:sectPr>
-      </w:pPr>
-    </w:p>
-    <w:p>
-      <w:pPr>
-        <w:pStyle w:val="Textoindependiente"/>
-        <w:rPr>
-          <w:rFonts w:ascii="Wingdings" w:hAnsi="Wingdings"/>
-          <w:sz w:val="20"/>
-        </w:rPr>
-      </w:pPr>
-    </w:p>
-    <w:p>
-      <w:pPr>
-        <w:pStyle w:val="Textoindependiente"/>
-        <w:spacing w:before="6"/>
-        <w:rPr>
-          <w:rFonts w:ascii="Wingdings" w:hAnsi="Wingdings"/>
-          <w:sz w:val="12"/>
-        </w:rPr>
-      </w:pPr>
-    </w:p>
-    <w:tbl>
-      <w:tblPr>
-        <w:tblStyle w:val="TableNormal"/>
-        <w:tblW w:w="0" w:type="auto"/>
-        <w:tblInd w:w="497" w:type="dxa"/>
-        <w:tblBorders>
-          <w:top w:val="single" w:sz="2" w:space="0" w:color="000000"/>
-          <w:left w:val="single" w:sz="2" w:space="0" w:color="000000"/>
-          <w:bottom w:val="single" w:sz="2" w:space="0" w:color="000000"/>
-          <w:right w:val="single" w:sz="2" w:space="0" w:color="000000"/>
-          <w:insideH w:val="single" w:sz="2" w:space="0" w:color="000000"/>
-          <w:insideV w:val="single" w:sz="2" w:space="0" w:color="000000"/>
-        </w:tblBorders>
-        <w:tblLayout w:type="fixed"/>
-        <w:tblLook w:val="01E0" w:firstRow="1" w:lastRow="1" w:firstColumn="1" w:lastColumn="1" w:noHBand="0" w:noVBand="0"/>
-      </w:tblPr>
-      <w:tblGrid>
-        <w:gridCol w:w="2180"/>
-        <w:gridCol w:w="6820"/>
-      </w:tblGrid>
-      <w:tr>
-        <w:trPr>
-          <w:trHeight w:val="2207"/>
-        </w:trPr>
-        <w:tc>
-          <w:tcPr>
-            <w:tcW w:w="9000" w:type="dxa"/>
-            <w:gridSpan w:val="2"/>
-          </w:tcPr>
-          <w:p>
-            <w:pPr>
-              <w:pStyle w:val="TableParagraph"/>
-              <w:spacing w:before="1"/>
-              <w:ind w:left="0"/>
-              <w:rPr>
-                <w:rFonts w:ascii="Wingdings" w:hAnsi="Wingdings"/>
-              </w:rPr>
-            </w:pPr>
-          </w:p>
-          <w:p>
-            <w:pPr>
-              <w:pStyle w:val="TableParagraph"/>
-              <w:numPr>
-                <w:ilvl w:val="0"/>
-                <w:numId w:val="35"/>
-              </w:numPr>
-              <w:tabs>
-                <w:tab w:val="left" w:pos="792"/>
-                <w:tab w:val="left" w:pos="793"/>
-              </w:tabs>
-              <w:ind w:right="930"/>
-              <w:rPr>
-                <w:sz w:val="24"/>
-                <w:lang w:val="es-PE"/>
-              </w:rPr>
-            </w:pPr>
-            <w:r>
-              <w:rPr>
-                <w:lang w:val="es-PE"/>
-              </w:rPr>
-              <w:t>Optimizar la Gestión de Inventarios</w:t>
-            </w:r>
-            <w:r>
-              <w:rPr>
-                <w:sz w:val="24"/>
-                <w:lang w:val="es-PE"/>
-              </w:rPr>
-              <w:t>.</w:t>
-            </w:r>
-          </w:p>
-          <w:p>
-            <w:pPr>
-              <w:pStyle w:val="TableParagraph"/>
-              <w:numPr>
-                <w:ilvl w:val="0"/>
-                <w:numId w:val="35"/>
-              </w:numPr>
-              <w:tabs>
-                <w:tab w:val="left" w:pos="792"/>
-                <w:tab w:val="left" w:pos="793"/>
-              </w:tabs>
-              <w:ind w:right="161"/>
-              <w:rPr>
-                <w:sz w:val="24"/>
-                <w:lang w:val="es-PE"/>
-              </w:rPr>
-            </w:pPr>
-            <w:r>
-              <w:rPr>
-                <w:lang w:val="es-PE"/>
-              </w:rPr>
-              <w:t>Mejorar la Precisión y Eficiencia en la Facturación</w:t>
-            </w:r>
-            <w:r>
-              <w:rPr>
-                <w:sz w:val="24"/>
-                <w:lang w:val="es-PE"/>
-              </w:rPr>
-              <w:t>.</w:t>
-            </w:r>
-          </w:p>
-          <w:p>
-            <w:pPr>
-              <w:pStyle w:val="TableParagraph"/>
-              <w:numPr>
-                <w:ilvl w:val="0"/>
-                <w:numId w:val="35"/>
-              </w:numPr>
-              <w:tabs>
-                <w:tab w:val="left" w:pos="792"/>
-                <w:tab w:val="left" w:pos="793"/>
-              </w:tabs>
-              <w:ind w:right="881"/>
-              <w:rPr>
-                <w:sz w:val="24"/>
-                <w:lang w:val="es-PE"/>
-              </w:rPr>
-            </w:pPr>
-            <w:r>
-              <w:t>Incrementar la Eficiencia Operativa.</w:t>
-            </w:r>
-          </w:p>
-        </w:tc>
-      </w:tr>
-      <w:tr>
-        <w:trPr>
-          <w:trHeight w:val="393"/>
-        </w:trPr>
-        <w:tc>
-          <w:tcPr>
-            <w:tcW w:w="9000" w:type="dxa"/>
-            <w:gridSpan w:val="2"/>
-            <w:shd w:val="clear" w:color="auto" w:fill="EBA068"/>
-          </w:tcPr>
-          <w:p>
-            <w:pPr>
-              <w:pStyle w:val="TableParagraph"/>
-              <w:spacing w:before="54"/>
-              <w:rPr>
-                <w:sz w:val="24"/>
-              </w:rPr>
-            </w:pPr>
-            <w:r>
-              <w:rPr>
-                <w:sz w:val="24"/>
-              </w:rPr>
-              <w:t>Alcance</w:t>
-            </w:r>
-            <w:r>
-              <w:rPr>
-                <w:spacing w:val="-3"/>
-                <w:sz w:val="24"/>
-              </w:rPr>
-              <w:t xml:space="preserve"> </w:t>
-            </w:r>
-            <w:r>
-              <w:rPr>
-                <w:sz w:val="24"/>
-              </w:rPr>
-              <w:t>del</w:t>
-            </w:r>
-            <w:r>
-              <w:rPr>
-                <w:spacing w:val="-2"/>
-                <w:sz w:val="24"/>
-              </w:rPr>
-              <w:t xml:space="preserve"> </w:t>
-            </w:r>
-            <w:r>
-              <w:rPr>
-                <w:sz w:val="24"/>
-              </w:rPr>
-              <w:t>Proyecto</w:t>
-            </w:r>
-          </w:p>
-        </w:tc>
-      </w:tr>
-      <w:tr>
-        <w:trPr>
-          <w:trHeight w:val="5055"/>
-        </w:trPr>
-        <w:tc>
-          <w:tcPr>
-            <w:tcW w:w="9000" w:type="dxa"/>
-            <w:gridSpan w:val="2"/>
-          </w:tcPr>
-          <w:p>
-            <w:pPr>
-              <w:pStyle w:val="TableParagraph"/>
-              <w:spacing w:line="270" w:lineRule="exact"/>
-              <w:rPr>
-                <w:sz w:val="24"/>
-                <w:lang w:val="es-PE"/>
-              </w:rPr>
-            </w:pPr>
-            <w:r>
-              <w:rPr>
-                <w:sz w:val="24"/>
-                <w:lang w:val="es-PE"/>
-              </w:rPr>
-              <w:t>El</w:t>
-            </w:r>
-            <w:r>
-              <w:rPr>
-                <w:spacing w:val="-2"/>
-                <w:sz w:val="24"/>
-                <w:lang w:val="es-PE"/>
-              </w:rPr>
-              <w:t xml:space="preserve"> </w:t>
-            </w:r>
-            <w:r>
-              <w:rPr>
-                <w:sz w:val="24"/>
-                <w:lang w:val="es-PE"/>
-              </w:rPr>
-              <w:t>proyecto</w:t>
-            </w:r>
-            <w:r>
-              <w:rPr>
-                <w:spacing w:val="-2"/>
-                <w:sz w:val="24"/>
-                <w:lang w:val="es-PE"/>
-              </w:rPr>
-              <w:t xml:space="preserve"> </w:t>
-            </w:r>
-            <w:r>
-              <w:rPr>
-                <w:sz w:val="24"/>
-                <w:lang w:val="es-PE"/>
-              </w:rPr>
-              <w:t>incluirá</w:t>
-            </w:r>
-            <w:r>
-              <w:rPr>
-                <w:spacing w:val="-4"/>
-                <w:sz w:val="24"/>
-                <w:lang w:val="es-PE"/>
-              </w:rPr>
-              <w:t xml:space="preserve"> </w:t>
-            </w:r>
-            <w:r>
-              <w:rPr>
-                <w:sz w:val="24"/>
-                <w:lang w:val="es-PE"/>
-              </w:rPr>
-              <w:t>las</w:t>
-            </w:r>
-            <w:r>
-              <w:rPr>
-                <w:spacing w:val="-1"/>
-                <w:sz w:val="24"/>
-                <w:lang w:val="es-PE"/>
-              </w:rPr>
-              <w:t xml:space="preserve"> </w:t>
-            </w:r>
-            <w:r>
-              <w:rPr>
-                <w:sz w:val="24"/>
-                <w:lang w:val="es-PE"/>
-              </w:rPr>
-              <w:t>siguientes actividades:</w:t>
-            </w:r>
-          </w:p>
-          <w:p>
-            <w:pPr>
-              <w:pStyle w:val="TableParagraph"/>
-              <w:numPr>
-                <w:ilvl w:val="0"/>
-                <w:numId w:val="34"/>
-              </w:numPr>
-              <w:tabs>
-                <w:tab w:val="left" w:pos="792"/>
-                <w:tab w:val="left" w:pos="793"/>
-              </w:tabs>
-              <w:spacing w:line="294" w:lineRule="exact"/>
-              <w:ind w:hanging="361"/>
-              <w:rPr>
-                <w:sz w:val="24"/>
-                <w:lang w:val="es-PE"/>
-              </w:rPr>
-            </w:pPr>
-            <w:r>
-              <w:rPr>
-                <w:lang w:val="es-PE"/>
-              </w:rPr>
-              <w:t>Automatización de los procesos de control y seguimiento de inventarios para asegurar la disponibilidad y precisión de los niveles de stock.</w:t>
-            </w:r>
-          </w:p>
-          <w:p>
-            <w:pPr>
-              <w:pStyle w:val="TableParagraph"/>
-              <w:numPr>
-                <w:ilvl w:val="0"/>
-                <w:numId w:val="34"/>
-              </w:numPr>
-              <w:tabs>
-                <w:tab w:val="left" w:pos="792"/>
-                <w:tab w:val="left" w:pos="793"/>
-              </w:tabs>
-              <w:ind w:right="186"/>
-              <w:rPr>
-                <w:sz w:val="24"/>
-                <w:lang w:val="es-PE"/>
-              </w:rPr>
-            </w:pPr>
-            <w:r>
-              <w:rPr>
-                <w:lang w:val="es-PE"/>
-              </w:rPr>
-              <w:t>Implementación de un sistema automatizado de facturación que reduce errores y tiempo en la emisión de facturas</w:t>
-            </w:r>
-            <w:r>
-              <w:rPr>
-                <w:sz w:val="24"/>
-                <w:lang w:val="es-PE"/>
-              </w:rPr>
-              <w:t>.</w:t>
-            </w:r>
-          </w:p>
-          <w:p>
-            <w:pPr>
-              <w:pStyle w:val="TableParagraph"/>
-              <w:numPr>
-                <w:ilvl w:val="0"/>
-                <w:numId w:val="34"/>
-              </w:numPr>
-              <w:tabs>
-                <w:tab w:val="left" w:pos="792"/>
-                <w:tab w:val="left" w:pos="793"/>
-              </w:tabs>
-              <w:ind w:right="865"/>
-              <w:rPr>
-                <w:sz w:val="24"/>
-                <w:lang w:val="es-PE"/>
-              </w:rPr>
-            </w:pPr>
-            <w:r>
-              <w:rPr>
-                <w:lang w:val="es-PE"/>
-              </w:rPr>
-              <w:t>Implementación de herramientas de gestión de relaciones con el cliente (CRM) para mejorar la respuesta y seguimiento de solicitudes y quejas</w:t>
-            </w:r>
-            <w:r>
-              <w:rPr>
-                <w:sz w:val="24"/>
-                <w:lang w:val="es-PE"/>
-              </w:rPr>
-              <w:t>.</w:t>
-            </w:r>
-          </w:p>
-          <w:p>
-            <w:pPr>
-              <w:pStyle w:val="TableParagraph"/>
-              <w:numPr>
-                <w:ilvl w:val="0"/>
-                <w:numId w:val="34"/>
-              </w:numPr>
-              <w:tabs>
-                <w:tab w:val="left" w:pos="792"/>
-                <w:tab w:val="left" w:pos="793"/>
-              </w:tabs>
-              <w:ind w:right="378"/>
-              <w:rPr>
-                <w:sz w:val="24"/>
-                <w:lang w:val="es-PE"/>
-              </w:rPr>
-            </w:pPr>
-            <w:r>
-              <w:rPr>
-                <w:lang w:val="es-PE"/>
-              </w:rPr>
-              <w:t>Provisión de datos en tiempo real para todos los niveles organizacionales, facilitando la toma de decisiones informadas</w:t>
-            </w:r>
-            <w:r>
-              <w:rPr>
-                <w:sz w:val="24"/>
-                <w:lang w:val="es-PE"/>
-              </w:rPr>
-              <w:t>.</w:t>
-            </w:r>
-          </w:p>
-          <w:p>
-            <w:pPr>
-              <w:pStyle w:val="TableParagraph"/>
-              <w:numPr>
-                <w:ilvl w:val="0"/>
-                <w:numId w:val="34"/>
-              </w:numPr>
-              <w:tabs>
-                <w:tab w:val="left" w:pos="792"/>
-                <w:tab w:val="left" w:pos="793"/>
-              </w:tabs>
-              <w:ind w:right="1063"/>
-              <w:rPr>
-                <w:sz w:val="24"/>
-                <w:lang w:val="es-PE"/>
-              </w:rPr>
-            </w:pPr>
-            <w:r>
-              <w:rPr>
-                <w:lang w:val="es-PE"/>
-              </w:rPr>
-              <w:t>Aseguramiento de que el ERP cumpla con todas las normativas y regulaciones legales y fiscales aplicables</w:t>
-            </w:r>
-            <w:r>
-              <w:rPr>
-                <w:sz w:val="24"/>
-                <w:lang w:val="es-PE"/>
-              </w:rPr>
-              <w:t>.</w:t>
-            </w:r>
-          </w:p>
-        </w:tc>
-      </w:tr>
-      <w:tr>
-        <w:trPr>
-          <w:trHeight w:val="391"/>
-        </w:trPr>
-        <w:tc>
-          <w:tcPr>
-            <w:tcW w:w="9000" w:type="dxa"/>
-            <w:gridSpan w:val="2"/>
-            <w:shd w:val="clear" w:color="auto" w:fill="EBA068"/>
-          </w:tcPr>
-          <w:p>
-            <w:pPr>
-              <w:pStyle w:val="TableParagraph"/>
-              <w:spacing w:before="52"/>
-              <w:rPr>
-                <w:sz w:val="24"/>
-              </w:rPr>
-            </w:pPr>
-            <w:r>
-              <w:rPr>
-                <w:sz w:val="24"/>
-              </w:rPr>
-              <w:t>Entregables</w:t>
-            </w:r>
-            <w:r>
-              <w:rPr>
-                <w:spacing w:val="-3"/>
-                <w:sz w:val="24"/>
-              </w:rPr>
-              <w:t xml:space="preserve"> </w:t>
-            </w:r>
-            <w:r>
-              <w:rPr>
-                <w:sz w:val="24"/>
-              </w:rPr>
-              <w:t>del</w:t>
-            </w:r>
-            <w:r>
-              <w:rPr>
-                <w:spacing w:val="-2"/>
-                <w:sz w:val="24"/>
-              </w:rPr>
-              <w:t xml:space="preserve"> </w:t>
-            </w:r>
-            <w:r>
-              <w:rPr>
-                <w:sz w:val="24"/>
-              </w:rPr>
-              <w:t>Proyecto</w:t>
-            </w:r>
-          </w:p>
-        </w:tc>
-      </w:tr>
-      <w:tr>
-        <w:trPr>
-          <w:trHeight w:val="1670"/>
-        </w:trPr>
-        <w:tc>
-          <w:tcPr>
-            <w:tcW w:w="9000" w:type="dxa"/>
-            <w:gridSpan w:val="2"/>
-          </w:tcPr>
-          <w:p>
-            <w:pPr>
-              <w:pStyle w:val="TableParagraph"/>
-              <w:numPr>
-                <w:ilvl w:val="0"/>
-                <w:numId w:val="33"/>
-              </w:numPr>
-              <w:tabs>
-                <w:tab w:val="left" w:pos="792"/>
-                <w:tab w:val="left" w:pos="793"/>
-              </w:tabs>
-              <w:spacing w:before="104"/>
-              <w:ind w:right="584"/>
-              <w:rPr>
-                <w:sz w:val="24"/>
-                <w:lang w:val="es-PE"/>
-              </w:rPr>
-            </w:pPr>
-            <w:r>
-              <w:rPr>
-                <w:lang w:val="es-PE"/>
-              </w:rPr>
-              <w:t xml:space="preserve">Detallado informe que recopila y analiza las necesidades y expectativas de la empresa para el sistema </w:t>
-            </w:r>
-            <w:r>
-              <w:rPr>
-                <w:lang w:val="es-PE"/>
-              </w:rPr>
-              <w:t>web de facturación</w:t>
-            </w:r>
-            <w:r>
-              <w:rPr>
-                <w:sz w:val="24"/>
-                <w:lang w:val="es-PE"/>
-              </w:rPr>
-              <w:t>.</w:t>
-            </w:r>
-          </w:p>
-          <w:p>
-            <w:pPr>
-              <w:pStyle w:val="TableParagraph"/>
-              <w:numPr>
-                <w:ilvl w:val="0"/>
-                <w:numId w:val="33"/>
-              </w:numPr>
-              <w:tabs>
-                <w:tab w:val="left" w:pos="792"/>
-                <w:tab w:val="left" w:pos="793"/>
-              </w:tabs>
-              <w:spacing w:before="1" w:line="293" w:lineRule="exact"/>
-              <w:ind w:hanging="361"/>
-              <w:rPr>
-                <w:sz w:val="24"/>
-                <w:lang w:val="es-PE"/>
-              </w:rPr>
-            </w:pPr>
-            <w:r>
-              <w:rPr>
-                <w:lang w:val="es-PE"/>
-              </w:rPr>
-              <w:t>Cronograma detallado con las fases del proyecto, hitos importantes, y asignación de recursos</w:t>
-            </w:r>
-            <w:r>
-              <w:rPr>
-                <w:sz w:val="24"/>
-                <w:lang w:val="es-PE"/>
-              </w:rPr>
-              <w:t>.</w:t>
-            </w:r>
-          </w:p>
-          <w:p>
-            <w:pPr>
-              <w:pStyle w:val="TableParagraph"/>
-              <w:numPr>
-                <w:ilvl w:val="0"/>
-                <w:numId w:val="33"/>
-              </w:numPr>
-              <w:tabs>
-                <w:tab w:val="left" w:pos="792"/>
-                <w:tab w:val="left" w:pos="793"/>
-              </w:tabs>
-              <w:spacing w:line="293" w:lineRule="exact"/>
-              <w:ind w:hanging="361"/>
-              <w:rPr>
-                <w:sz w:val="24"/>
-                <w:lang w:val="es-PE"/>
-              </w:rPr>
-            </w:pPr>
-            <w:r>
-              <w:rPr>
-                <w:lang w:val="es-PE"/>
-              </w:rPr>
-              <w:t>Aplicación Web</w:t>
-            </w:r>
-            <w:r>
-              <w:rPr>
-                <w:lang w:val="es-PE"/>
-              </w:rPr>
-              <w:t xml:space="preserve"> </w:t>
-            </w:r>
-            <w:r>
-              <w:rPr>
-                <w:lang w:val="es-PE"/>
-              </w:rPr>
-              <w:t>implementada</w:t>
-            </w:r>
-            <w:r>
-              <w:rPr>
-                <w:lang w:val="es-PE"/>
-              </w:rPr>
-              <w:t xml:space="preserve"> y configurado con todos los módulos requeridos, incluyendo inventarios, facturación, atención al cliente, ventas, finanzas y recursos humanos</w:t>
-            </w:r>
-            <w:r>
-              <w:rPr>
-                <w:sz w:val="24"/>
-                <w:lang w:val="es-PE"/>
-              </w:rPr>
-              <w:t>.</w:t>
-            </w:r>
-          </w:p>
-          <w:p>
-            <w:pPr>
-              <w:pStyle w:val="TableParagraph"/>
-              <w:numPr>
-                <w:ilvl w:val="0"/>
-                <w:numId w:val="33"/>
-              </w:numPr>
-              <w:tabs>
-                <w:tab w:val="left" w:pos="792"/>
-                <w:tab w:val="left" w:pos="793"/>
-              </w:tabs>
-              <w:spacing w:line="293" w:lineRule="exact"/>
-              <w:ind w:hanging="361"/>
-              <w:rPr>
-                <w:sz w:val="24"/>
-                <w:lang w:val="es-PE"/>
-              </w:rPr>
-            </w:pPr>
-            <w:r>
-              <w:rPr>
-                <w:lang w:val="es-PE"/>
-              </w:rPr>
-              <w:t>Sesiones de formación para los empleados, con materiales de apoyo como presentaciones, videos instructivos y ejercicios prácticos</w:t>
-            </w:r>
-            <w:r>
-              <w:rPr>
-                <w:sz w:val="24"/>
-                <w:lang w:val="es-PE"/>
-              </w:rPr>
-              <w:t>.</w:t>
-            </w:r>
-          </w:p>
-        </w:tc>
-      </w:tr>
-      <w:tr>
-        <w:trPr>
-          <w:trHeight w:val="393"/>
-        </w:trPr>
-        <w:tc>
-          <w:tcPr>
-            <w:tcW w:w="9000" w:type="dxa"/>
-            <w:gridSpan w:val="2"/>
-            <w:shd w:val="clear" w:color="auto" w:fill="EBA068"/>
-          </w:tcPr>
-          <w:p>
-            <w:pPr>
-              <w:pStyle w:val="TableParagraph"/>
-              <w:spacing w:before="54"/>
-              <w:rPr>
-                <w:sz w:val="24"/>
-              </w:rPr>
-            </w:pPr>
-            <w:r>
-              <w:rPr>
-                <w:sz w:val="24"/>
-              </w:rPr>
-              <w:t>Supuestos</w:t>
-            </w:r>
-            <w:r>
-              <w:rPr>
-                <w:spacing w:val="1"/>
-                <w:sz w:val="24"/>
-              </w:rPr>
-              <w:t xml:space="preserve"> </w:t>
-            </w:r>
-            <w:r>
-              <w:rPr>
-                <w:sz w:val="24"/>
-              </w:rPr>
-              <w:t>y</w:t>
-            </w:r>
-            <w:r>
-              <w:rPr>
-                <w:spacing w:val="-6"/>
-                <w:sz w:val="24"/>
-              </w:rPr>
-              <w:t xml:space="preserve"> </w:t>
-            </w:r>
-            <w:r>
-              <w:rPr>
-                <w:sz w:val="24"/>
-              </w:rPr>
-              <w:t>Restricciones</w:t>
-            </w:r>
-          </w:p>
-        </w:tc>
-      </w:tr>
-      <w:tr>
-        <w:trPr>
-          <w:trHeight w:val="1241"/>
-        </w:trPr>
-        <w:tc>
-          <w:tcPr>
-            <w:tcW w:w="9000" w:type="dxa"/>
-            <w:gridSpan w:val="2"/>
-          </w:tcPr>
-          <w:p>
-            <w:pPr>
-              <w:pStyle w:val="TableParagraph"/>
-              <w:spacing w:before="64"/>
-              <w:ind w:right="370"/>
-              <w:rPr>
-                <w:sz w:val="24"/>
-                <w:lang w:val="es-PE"/>
-              </w:rPr>
-            </w:pPr>
-            <w:r>
-              <w:rPr>
-                <w:lang w:val="es-PE"/>
-              </w:rPr>
-              <w:t>Se asume que los recursos humanos, financieros y tecnológicos necesarios estarán disponibles durante toda la duración del proyecto</w:t>
-            </w:r>
-            <w:r>
-              <w:rPr>
-                <w:sz w:val="24"/>
-                <w:lang w:val="es-PE"/>
-              </w:rPr>
-              <w:t>.</w:t>
-            </w:r>
-          </w:p>
-          <w:p>
-            <w:pPr>
-              <w:pStyle w:val="TableParagraph"/>
-              <w:ind w:right="300"/>
-              <w:rPr>
-                <w:sz w:val="24"/>
-                <w:lang w:val="es-PE"/>
-              </w:rPr>
-            </w:pPr>
-            <w:r>
-              <w:rPr>
-                <w:lang w:val="es-PE"/>
-              </w:rPr>
-              <w:t>Se asume que los datos actuales necesarios para la migración estarán completos y accesibles sin problemas mayores</w:t>
-            </w:r>
-            <w:r>
-              <w:rPr>
-                <w:sz w:val="24"/>
-                <w:lang w:val="es-PE"/>
-              </w:rPr>
-              <w:t>.</w:t>
-            </w:r>
-          </w:p>
-        </w:tc>
-      </w:tr>
-      <w:tr>
-        <w:trPr>
-          <w:trHeight w:val="393"/>
-        </w:trPr>
-        <w:tc>
-          <w:tcPr>
-            <w:tcW w:w="9000" w:type="dxa"/>
-            <w:gridSpan w:val="2"/>
-            <w:shd w:val="clear" w:color="auto" w:fill="EBA068"/>
-          </w:tcPr>
-          <w:p>
-            <w:pPr>
-              <w:pStyle w:val="TableParagraph"/>
-              <w:spacing w:before="54"/>
-              <w:rPr>
-                <w:sz w:val="24"/>
-              </w:rPr>
-            </w:pPr>
-            <w:r>
-              <w:rPr>
-                <w:sz w:val="24"/>
-              </w:rPr>
-              <w:t>Roles y</w:t>
-            </w:r>
-            <w:r>
-              <w:rPr>
-                <w:spacing w:val="-5"/>
-                <w:sz w:val="24"/>
-              </w:rPr>
-              <w:t xml:space="preserve"> </w:t>
-            </w:r>
-            <w:r>
-              <w:rPr>
-                <w:sz w:val="24"/>
-              </w:rPr>
-              <w:t>Responsabilidades</w:t>
-            </w:r>
-          </w:p>
-        </w:tc>
-      </w:tr>
-      <w:tr>
-        <w:trPr>
-          <w:trHeight w:val="314"/>
-        </w:trPr>
-        <w:tc>
-          <w:tcPr>
-            <w:tcW w:w="2180" w:type="dxa"/>
-            <w:tcBorders>
-              <w:right w:val="nil"/>
-            </w:tcBorders>
-            <w:shd w:val="clear" w:color="auto" w:fill="A2CEEC"/>
-          </w:tcPr>
-          <w:p>
-            <w:pPr>
-              <w:pStyle w:val="TableParagraph"/>
-              <w:spacing w:before="13"/>
-              <w:rPr>
-                <w:sz w:val="24"/>
-              </w:rPr>
-            </w:pPr>
-            <w:r>
-              <w:rPr>
-                <w:sz w:val="24"/>
-              </w:rPr>
-              <w:t>Product</w:t>
-            </w:r>
-            <w:r>
-              <w:rPr>
-                <w:spacing w:val="-2"/>
-                <w:sz w:val="24"/>
-              </w:rPr>
-              <w:t xml:space="preserve"> </w:t>
-            </w:r>
-            <w:r>
-              <w:rPr>
-                <w:sz w:val="24"/>
-              </w:rPr>
-              <w:t>Owner:</w:t>
-            </w:r>
-          </w:p>
-        </w:tc>
-        <w:tc>
-          <w:tcPr>
-            <w:tcW w:w="6820" w:type="dxa"/>
-            <w:tcBorders>
-              <w:left w:val="nil"/>
-            </w:tcBorders>
-            <w:shd w:val="clear" w:color="auto" w:fill="A2CEEC"/>
-          </w:tcPr>
-          <w:p>
-            <w:pPr>
-              <w:pStyle w:val="TableParagraph"/>
-              <w:spacing w:before="13"/>
-              <w:ind w:left="585"/>
-              <w:rPr>
-                <w:sz w:val="24"/>
-              </w:rPr>
-            </w:pPr>
-            <w:r>
-              <w:rPr>
-                <w:sz w:val="24"/>
-              </w:rPr>
-              <w:t>David Kenshin Vega Ortiz</w:t>
-            </w:r>
-          </w:p>
-        </w:tc>
-      </w:tr>
-      <w:tr>
-        <w:trPr>
-          <w:trHeight w:val="631"/>
-        </w:trPr>
-        <w:tc>
-          <w:tcPr>
-            <w:tcW w:w="9000" w:type="dxa"/>
-            <w:gridSpan w:val="2"/>
-          </w:tcPr>
-          <w:p>
-            <w:pPr>
-              <w:pStyle w:val="TableParagraph"/>
-              <w:spacing w:before="35"/>
-              <w:ind w:right="941"/>
-              <w:rPr>
-                <w:sz w:val="24"/>
-                <w:lang w:val="es-PE"/>
-              </w:rPr>
-            </w:pPr>
-            <w:r>
-              <w:rPr>
-                <w:sz w:val="24"/>
-                <w:lang w:val="es-PE"/>
-              </w:rPr>
-              <w:t>Gestionará</w:t>
-            </w:r>
-            <w:r>
-              <w:rPr>
-                <w:spacing w:val="-3"/>
-                <w:sz w:val="24"/>
-                <w:lang w:val="es-PE"/>
-              </w:rPr>
-              <w:t xml:space="preserve"> </w:t>
-            </w:r>
-            <w:r>
-              <w:rPr>
-                <w:sz w:val="24"/>
-                <w:lang w:val="es-PE"/>
-              </w:rPr>
-              <w:t>los</w:t>
-            </w:r>
-            <w:r>
-              <w:rPr>
-                <w:spacing w:val="-1"/>
-                <w:sz w:val="24"/>
-                <w:lang w:val="es-PE"/>
-              </w:rPr>
-              <w:t xml:space="preserve"> </w:t>
-            </w:r>
-            <w:r>
-              <w:rPr>
-                <w:sz w:val="24"/>
-                <w:lang w:val="es-PE"/>
-              </w:rPr>
-              <w:t>requisitos del</w:t>
-            </w:r>
-            <w:r>
-              <w:rPr>
-                <w:spacing w:val="-1"/>
-                <w:sz w:val="24"/>
-                <w:lang w:val="es-PE"/>
-              </w:rPr>
-              <w:t xml:space="preserve"> </w:t>
-            </w:r>
-            <w:r>
-              <w:rPr>
-                <w:sz w:val="24"/>
-                <w:lang w:val="es-PE"/>
-              </w:rPr>
-              <w:t>proyecto</w:t>
-            </w:r>
-            <w:r>
-              <w:rPr>
-                <w:spacing w:val="4"/>
-                <w:sz w:val="24"/>
-                <w:lang w:val="es-PE"/>
-              </w:rPr>
-              <w:t xml:space="preserve"> </w:t>
-            </w:r>
-            <w:r>
-              <w:rPr>
-                <w:sz w:val="24"/>
-                <w:lang w:val="es-PE"/>
-              </w:rPr>
-              <w:t>y</w:t>
-            </w:r>
-            <w:r>
-              <w:rPr>
-                <w:spacing w:val="-6"/>
-                <w:sz w:val="24"/>
-                <w:lang w:val="es-PE"/>
-              </w:rPr>
-              <w:t xml:space="preserve"> </w:t>
-            </w:r>
-            <w:r>
-              <w:rPr>
-                <w:sz w:val="24"/>
-                <w:lang w:val="es-PE"/>
-              </w:rPr>
-              <w:t>los priorizará,</w:t>
-            </w:r>
-            <w:r>
-              <w:rPr>
-                <w:spacing w:val="-1"/>
-                <w:sz w:val="24"/>
-                <w:lang w:val="es-PE"/>
-              </w:rPr>
-              <w:t xml:space="preserve"> </w:t>
-            </w:r>
-            <w:r>
-              <w:rPr>
-                <w:sz w:val="24"/>
-                <w:lang w:val="es-PE"/>
-              </w:rPr>
-              <w:t>tendrá</w:t>
-            </w:r>
-            <w:r>
-              <w:rPr>
-                <w:spacing w:val="-3"/>
-                <w:sz w:val="24"/>
-                <w:lang w:val="es-PE"/>
-              </w:rPr>
-              <w:t xml:space="preserve"> </w:t>
-            </w:r>
-            <w:r>
-              <w:rPr>
-                <w:sz w:val="24"/>
-                <w:lang w:val="es-PE"/>
-              </w:rPr>
-              <w:t>la tarea</w:t>
-            </w:r>
-            <w:r>
-              <w:rPr>
-                <w:spacing w:val="-2"/>
-                <w:sz w:val="24"/>
-                <w:lang w:val="es-PE"/>
-              </w:rPr>
-              <w:t xml:space="preserve"> </w:t>
-            </w:r>
-            <w:r>
-              <w:rPr>
-                <w:sz w:val="24"/>
-                <w:lang w:val="es-PE"/>
-              </w:rPr>
-              <w:t>de</w:t>
-            </w:r>
-            <w:r>
-              <w:rPr>
-                <w:spacing w:val="-2"/>
-                <w:sz w:val="24"/>
-                <w:lang w:val="es-PE"/>
-              </w:rPr>
-              <w:t xml:space="preserve"> </w:t>
-            </w:r>
-            <w:r>
-              <w:rPr>
-                <w:sz w:val="24"/>
-                <w:lang w:val="es-PE"/>
-              </w:rPr>
-              <w:t>comunicar</w:t>
-            </w:r>
-            <w:r>
-              <w:rPr>
-                <w:spacing w:val="-57"/>
-                <w:sz w:val="24"/>
-                <w:lang w:val="es-PE"/>
-              </w:rPr>
-              <w:t xml:space="preserve"> </w:t>
-            </w:r>
-            <w:r>
-              <w:rPr>
-                <w:sz w:val="24"/>
-                <w:lang w:val="es-PE"/>
-              </w:rPr>
-              <w:t>eficazmente</w:t>
-            </w:r>
-            <w:r>
-              <w:rPr>
-                <w:spacing w:val="-2"/>
-                <w:sz w:val="24"/>
-                <w:lang w:val="es-PE"/>
-              </w:rPr>
-              <w:t xml:space="preserve"> </w:t>
-            </w:r>
-            <w:r>
-              <w:rPr>
-                <w:sz w:val="24"/>
-                <w:lang w:val="es-PE"/>
-              </w:rPr>
-              <w:t>estos requisitos al equipo Scrum.</w:t>
-            </w:r>
-          </w:p>
-        </w:tc>
-      </w:tr>
-      <w:tr>
-        <w:trPr>
-          <w:trHeight w:val="314"/>
-        </w:trPr>
-        <w:tc>
-          <w:tcPr>
-            <w:tcW w:w="2180" w:type="dxa"/>
-            <w:tcBorders>
-              <w:right w:val="nil"/>
-            </w:tcBorders>
-            <w:shd w:val="clear" w:color="auto" w:fill="A2CEEC"/>
-          </w:tcPr>
-          <w:p>
-            <w:pPr>
-              <w:pStyle w:val="TableParagraph"/>
-              <w:spacing w:before="13"/>
-              <w:rPr>
-                <w:sz w:val="24"/>
-              </w:rPr>
-            </w:pPr>
-            <w:r>
-              <w:rPr>
-                <w:sz w:val="24"/>
-              </w:rPr>
-              <w:lastRenderedPageBreak/>
-              <w:t>Scrum</w:t>
-            </w:r>
-            <w:r>
-              <w:rPr>
-                <w:spacing w:val="-2"/>
-                <w:sz w:val="24"/>
-              </w:rPr>
-              <w:t xml:space="preserve"> </w:t>
-            </w:r>
-            <w:r>
-              <w:rPr>
-                <w:sz w:val="24"/>
-              </w:rPr>
-              <w:t>Master:</w:t>
-            </w:r>
-          </w:p>
-        </w:tc>
-        <w:tc>
-          <w:tcPr>
-            <w:tcW w:w="6820" w:type="dxa"/>
-            <w:tcBorders>
-              <w:left w:val="nil"/>
-            </w:tcBorders>
-            <w:shd w:val="clear" w:color="auto" w:fill="A2CEEC"/>
-          </w:tcPr>
-          <w:p>
-            <w:pPr>
-              <w:pStyle w:val="TableParagraph"/>
-              <w:spacing w:before="13"/>
-              <w:ind w:left="585"/>
-              <w:rPr>
-                <w:sz w:val="24"/>
-              </w:rPr>
-            </w:pPr>
-            <w:r>
-              <w:rPr>
-                <w:sz w:val="24"/>
-              </w:rPr>
-              <w:t>Miguel Alfonzo Chavez Ramos</w:t>
-            </w:r>
-          </w:p>
-        </w:tc>
-      </w:tr>
-    </w:tbl>
-    <w:p>
-      <w:pPr>
-        <w:rPr>
-          <w:sz w:val="24"/>
-        </w:rPr>
-        <w:sectPr>
-          <w:pgSz w:w="11910" w:h="16840"/>
-          <w:pgMar w:top="1440" w:right="940" w:bottom="1480" w:left="640" w:header="590" w:footer="1288" w:gutter="0"/>
-          <w:cols w:space="720"/>
-        </w:sectPr>
-      </w:pPr>
-    </w:p>
-    <w:p>
-      <w:pPr>
-        <w:pStyle w:val="Textoindependiente"/>
-        <w:rPr>
-          <w:rFonts w:ascii="Wingdings" w:hAnsi="Wingdings"/>
-          <w:sz w:val="20"/>
-        </w:rPr>
-      </w:pPr>
-    </w:p>
-    <w:p>
-      <w:pPr>
-        <w:pStyle w:val="Textoindependiente"/>
-        <w:spacing w:before="6"/>
-        <w:rPr>
-          <w:rFonts w:ascii="Wingdings" w:hAnsi="Wingdings"/>
-          <w:sz w:val="12"/>
-        </w:rPr>
-      </w:pPr>
-    </w:p>
-    <w:tbl>
-      <w:tblPr>
-        <w:tblStyle w:val="TableNormal"/>
-        <w:tblW w:w="0" w:type="auto"/>
-        <w:tblInd w:w="497" w:type="dxa"/>
-        <w:tblBorders>
-          <w:top w:val="single" w:sz="2" w:space="0" w:color="000000"/>
-          <w:left w:val="single" w:sz="2" w:space="0" w:color="000000"/>
-          <w:bottom w:val="single" w:sz="2" w:space="0" w:color="000000"/>
-          <w:right w:val="single" w:sz="2" w:space="0" w:color="000000"/>
-          <w:insideH w:val="single" w:sz="2" w:space="0" w:color="000000"/>
-          <w:insideV w:val="single" w:sz="2" w:space="0" w:color="000000"/>
-        </w:tblBorders>
-        <w:tblLayout w:type="fixed"/>
-        <w:tblLook w:val="01E0" w:firstRow="1" w:lastRow="1" w:firstColumn="1" w:lastColumn="1" w:noHBand="0" w:noVBand="0"/>
-      </w:tblPr>
-      <w:tblGrid>
-        <w:gridCol w:w="2690"/>
-        <w:gridCol w:w="6309"/>
-      </w:tblGrid>
-      <w:tr>
-        <w:trPr>
-          <w:trHeight w:val="945"/>
-        </w:trPr>
-        <w:tc>
-          <w:tcPr>
-            <w:tcW w:w="8999" w:type="dxa"/>
-            <w:gridSpan w:val="2"/>
-          </w:tcPr>
-          <w:p>
-            <w:pPr>
-              <w:pStyle w:val="TableParagraph"/>
-              <w:spacing w:before="52"/>
-              <w:ind w:right="417"/>
-              <w:rPr>
-                <w:sz w:val="24"/>
-                <w:lang w:val="es-PE"/>
-              </w:rPr>
-            </w:pPr>
-            <w:r>
-              <w:rPr>
-                <w:sz w:val="24"/>
-                <w:lang w:val="es-PE"/>
-              </w:rPr>
-              <w:t>Facilitará</w:t>
-            </w:r>
-            <w:r>
-              <w:rPr>
-                <w:spacing w:val="-2"/>
-                <w:sz w:val="24"/>
-                <w:lang w:val="es-PE"/>
-              </w:rPr>
-              <w:t xml:space="preserve"> </w:t>
-            </w:r>
-            <w:r>
-              <w:rPr>
-                <w:sz w:val="24"/>
-                <w:lang w:val="es-PE"/>
-              </w:rPr>
-              <w:t>el</w:t>
-            </w:r>
-            <w:r>
-              <w:rPr>
-                <w:spacing w:val="-1"/>
-                <w:sz w:val="24"/>
-                <w:lang w:val="es-PE"/>
-              </w:rPr>
-              <w:t xml:space="preserve"> </w:t>
-            </w:r>
-            <w:r>
-              <w:rPr>
-                <w:sz w:val="24"/>
-                <w:lang w:val="es-PE"/>
-              </w:rPr>
-              <w:t>proceso,</w:t>
-            </w:r>
-            <w:r>
-              <w:rPr>
-                <w:spacing w:val="-1"/>
-                <w:sz w:val="24"/>
-                <w:lang w:val="es-PE"/>
-              </w:rPr>
-              <w:t xml:space="preserve"> </w:t>
-            </w:r>
-            <w:r>
-              <w:rPr>
-                <w:sz w:val="24"/>
-                <w:lang w:val="es-PE"/>
-              </w:rPr>
-              <w:t>la</w:t>
-            </w:r>
-            <w:r>
-              <w:rPr>
-                <w:spacing w:val="-2"/>
-                <w:sz w:val="24"/>
-                <w:lang w:val="es-PE"/>
-              </w:rPr>
-              <w:t xml:space="preserve"> </w:t>
-            </w:r>
-            <w:r>
-              <w:rPr>
-                <w:sz w:val="24"/>
-                <w:lang w:val="es-PE"/>
-              </w:rPr>
-              <w:t>aplicación</w:t>
-            </w:r>
-            <w:r>
-              <w:rPr>
-                <w:spacing w:val="-1"/>
-                <w:sz w:val="24"/>
-                <w:lang w:val="es-PE"/>
-              </w:rPr>
-              <w:t xml:space="preserve"> </w:t>
-            </w:r>
-            <w:r>
-              <w:rPr>
-                <w:sz w:val="24"/>
-                <w:lang w:val="es-PE"/>
-              </w:rPr>
-              <w:t>de</w:t>
-            </w:r>
-            <w:r>
-              <w:rPr>
-                <w:spacing w:val="-1"/>
-                <w:sz w:val="24"/>
-                <w:lang w:val="es-PE"/>
-              </w:rPr>
-              <w:t xml:space="preserve"> </w:t>
-            </w:r>
-            <w:r>
-              <w:rPr>
-                <w:sz w:val="24"/>
-                <w:lang w:val="es-PE"/>
-              </w:rPr>
-              <w:t>los</w:t>
-            </w:r>
-            <w:r>
-              <w:rPr>
-                <w:spacing w:val="1"/>
-                <w:sz w:val="24"/>
-                <w:lang w:val="es-PE"/>
-              </w:rPr>
-              <w:t xml:space="preserve"> </w:t>
-            </w:r>
-            <w:r>
-              <w:rPr>
-                <w:sz w:val="24"/>
-                <w:lang w:val="es-PE"/>
-              </w:rPr>
-              <w:t>principios</w:t>
-            </w:r>
-            <w:r>
-              <w:rPr>
-                <w:spacing w:val="2"/>
-                <w:sz w:val="24"/>
-                <w:lang w:val="es-PE"/>
-              </w:rPr>
-              <w:t xml:space="preserve"> </w:t>
-            </w:r>
-            <w:r>
-              <w:rPr>
-                <w:sz w:val="24"/>
-                <w:lang w:val="es-PE"/>
-              </w:rPr>
-              <w:t>y</w:t>
-            </w:r>
-            <w:r>
-              <w:rPr>
-                <w:spacing w:val="-6"/>
-                <w:sz w:val="24"/>
-                <w:lang w:val="es-PE"/>
-              </w:rPr>
-              <w:t xml:space="preserve"> </w:t>
-            </w:r>
-            <w:r>
-              <w:rPr>
-                <w:sz w:val="24"/>
-                <w:lang w:val="es-PE"/>
-              </w:rPr>
-              <w:t>las</w:t>
-            </w:r>
-            <w:r>
-              <w:rPr>
-                <w:spacing w:val="-1"/>
-                <w:sz w:val="24"/>
-                <w:lang w:val="es-PE"/>
-              </w:rPr>
-              <w:t xml:space="preserve"> </w:t>
-            </w:r>
-            <w:r>
-              <w:rPr>
-                <w:sz w:val="24"/>
-                <w:lang w:val="es-PE"/>
-              </w:rPr>
-              <w:t>prácticas</w:t>
-            </w:r>
-            <w:r>
-              <w:rPr>
-                <w:spacing w:val="-1"/>
-                <w:sz w:val="24"/>
-                <w:lang w:val="es-PE"/>
-              </w:rPr>
-              <w:t xml:space="preserve"> </w:t>
-            </w:r>
-            <w:r>
-              <w:rPr>
-                <w:sz w:val="24"/>
-                <w:lang w:val="es-PE"/>
-              </w:rPr>
-              <w:t>de</w:t>
-            </w:r>
-            <w:r>
-              <w:rPr>
-                <w:spacing w:val="-2"/>
-                <w:sz w:val="24"/>
-                <w:lang w:val="es-PE"/>
-              </w:rPr>
-              <w:t xml:space="preserve"> </w:t>
-            </w:r>
-            <w:r>
-              <w:rPr>
-                <w:sz w:val="24"/>
-                <w:lang w:val="es-PE"/>
-              </w:rPr>
-              <w:t>Scrum.</w:t>
-            </w:r>
-            <w:r>
-              <w:rPr>
-                <w:spacing w:val="-1"/>
-                <w:sz w:val="24"/>
-                <w:lang w:val="es-PE"/>
-              </w:rPr>
-              <w:t xml:space="preserve"> </w:t>
-            </w:r>
-            <w:r>
-              <w:rPr>
-                <w:sz w:val="24"/>
-                <w:lang w:val="es-PE"/>
-              </w:rPr>
-              <w:t>Ayudará</w:t>
-            </w:r>
-            <w:r>
-              <w:rPr>
-                <w:spacing w:val="-3"/>
-                <w:sz w:val="24"/>
-                <w:lang w:val="es-PE"/>
-              </w:rPr>
-              <w:t xml:space="preserve"> </w:t>
-            </w:r>
-            <w:r>
-              <w:rPr>
-                <w:sz w:val="24"/>
-                <w:lang w:val="es-PE"/>
-              </w:rPr>
-              <w:t>al</w:t>
-            </w:r>
-            <w:r>
-              <w:rPr>
-                <w:spacing w:val="-57"/>
-                <w:sz w:val="24"/>
-                <w:lang w:val="es-PE"/>
-              </w:rPr>
-              <w:t xml:space="preserve"> </w:t>
-            </w:r>
-            <w:r>
-              <w:rPr>
-                <w:sz w:val="24"/>
-                <w:lang w:val="es-PE"/>
-              </w:rPr>
-              <w:t>equipo a organizar y optimizar su trabajo, también a resolver los problemas que pueden</w:t>
-            </w:r>
-            <w:r>
-              <w:rPr>
-                <w:spacing w:val="1"/>
-                <w:sz w:val="24"/>
-                <w:lang w:val="es-PE"/>
-              </w:rPr>
-              <w:t xml:space="preserve"> </w:t>
-            </w:r>
-            <w:r>
-              <w:rPr>
-                <w:sz w:val="24"/>
-                <w:lang w:val="es-PE"/>
-              </w:rPr>
-              <w:t>surgir</w:t>
-            </w:r>
-            <w:r>
-              <w:rPr>
-                <w:spacing w:val="-1"/>
-                <w:sz w:val="24"/>
-                <w:lang w:val="es-PE"/>
-              </w:rPr>
-              <w:t xml:space="preserve"> </w:t>
-            </w:r>
-            <w:r>
-              <w:rPr>
-                <w:sz w:val="24"/>
-                <w:lang w:val="es-PE"/>
-              </w:rPr>
-              <w:t>durante</w:t>
-            </w:r>
-            <w:r>
-              <w:rPr>
-                <w:spacing w:val="1"/>
-                <w:sz w:val="24"/>
-                <w:lang w:val="es-PE"/>
-              </w:rPr>
-              <w:t xml:space="preserve"> </w:t>
-            </w:r>
-            <w:r>
-              <w:rPr>
-                <w:sz w:val="24"/>
-                <w:lang w:val="es-PE"/>
-              </w:rPr>
-              <w:t>el proyecto.</w:t>
-            </w:r>
-          </w:p>
-        </w:tc>
-      </w:tr>
-      <w:tr>
-        <w:trPr>
-          <w:trHeight w:val="314"/>
-        </w:trPr>
-        <w:tc>
-          <w:tcPr>
-            <w:tcW w:w="2690" w:type="dxa"/>
-            <w:tcBorders>
-              <w:right w:val="nil"/>
-            </w:tcBorders>
-            <w:shd w:val="clear" w:color="auto" w:fill="A2CEEC"/>
-          </w:tcPr>
-          <w:p>
-            <w:pPr>
-              <w:pStyle w:val="TableParagraph"/>
-              <w:spacing w:before="13"/>
-              <w:rPr>
-                <w:sz w:val="24"/>
-              </w:rPr>
-            </w:pPr>
-            <w:r>
-              <w:rPr>
-                <w:sz w:val="24"/>
-              </w:rPr>
-              <w:t>Equipo</w:t>
-            </w:r>
-            <w:r>
-              <w:rPr>
-                <w:spacing w:val="-1"/>
-                <w:sz w:val="24"/>
-              </w:rPr>
-              <w:t xml:space="preserve"> </w:t>
-            </w:r>
-            <w:r>
-              <w:rPr>
-                <w:sz w:val="24"/>
-              </w:rPr>
-              <w:t>de</w:t>
-            </w:r>
-            <w:r>
-              <w:rPr>
-                <w:spacing w:val="-2"/>
-                <w:sz w:val="24"/>
-              </w:rPr>
-              <w:t xml:space="preserve"> </w:t>
-            </w:r>
-            <w:r>
-              <w:rPr>
-                <w:sz w:val="24"/>
-              </w:rPr>
-              <w:t>Desarrollo:</w:t>
-            </w:r>
-          </w:p>
-        </w:tc>
-        <w:tc>
-          <w:tcPr>
-            <w:tcW w:w="6309" w:type="dxa"/>
-            <w:tcBorders>
-              <w:left w:val="nil"/>
-            </w:tcBorders>
-            <w:shd w:val="clear" w:color="auto" w:fill="A2CEEC"/>
-          </w:tcPr>
-          <w:p>
-            <w:pPr>
-              <w:pStyle w:val="TableParagraph"/>
-              <w:spacing w:before="13"/>
-              <w:ind w:left="75"/>
-              <w:rPr>
-                <w:sz w:val="24"/>
-              </w:rPr>
-            </w:pPr>
-            <w:r>
-              <w:rPr>
-                <w:sz w:val="24"/>
-              </w:rPr>
-              <w:t>Miguel Alfonzo Chavez Ramos</w:t>
-            </w:r>
-          </w:p>
-        </w:tc>
-      </w:tr>
-      <w:tr>
-        <w:trPr>
-          <w:trHeight w:val="1526"/>
-        </w:trPr>
-        <w:tc>
-          <w:tcPr>
-            <w:tcW w:w="8999" w:type="dxa"/>
-            <w:gridSpan w:val="2"/>
-          </w:tcPr>
-          <w:p>
-            <w:pPr>
-              <w:pStyle w:val="TableParagraph"/>
-              <w:spacing w:before="68"/>
-              <w:ind w:right="440"/>
-              <w:rPr>
-                <w:sz w:val="24"/>
-                <w:lang w:val="es-PE"/>
-              </w:rPr>
-            </w:pPr>
-            <w:r>
-              <w:rPr>
-                <w:sz w:val="24"/>
-                <w:lang w:val="es-PE"/>
-              </w:rPr>
-              <w:t>Será</w:t>
-            </w:r>
-            <w:r>
-              <w:rPr>
-                <w:spacing w:val="-3"/>
-                <w:sz w:val="24"/>
-                <w:lang w:val="es-PE"/>
-              </w:rPr>
-              <w:t xml:space="preserve"> </w:t>
-            </w:r>
-            <w:r>
-              <w:rPr>
-                <w:sz w:val="24"/>
-                <w:lang w:val="es-PE"/>
-              </w:rPr>
-              <w:t>responsable</w:t>
-            </w:r>
-            <w:r>
-              <w:rPr>
-                <w:spacing w:val="-1"/>
-                <w:sz w:val="24"/>
-                <w:lang w:val="es-PE"/>
-              </w:rPr>
-              <w:t xml:space="preserve"> </w:t>
-            </w:r>
-            <w:r>
-              <w:rPr>
-                <w:sz w:val="24"/>
-                <w:lang w:val="es-PE"/>
-              </w:rPr>
-              <w:t>de</w:t>
-            </w:r>
-            <w:r>
-              <w:rPr>
-                <w:spacing w:val="-3"/>
-                <w:sz w:val="24"/>
-                <w:lang w:val="es-PE"/>
-              </w:rPr>
-              <w:t xml:space="preserve"> </w:t>
-            </w:r>
-            <w:r>
-              <w:rPr>
-                <w:sz w:val="24"/>
-                <w:lang w:val="es-PE"/>
-              </w:rPr>
-              <w:t>la</w:t>
-            </w:r>
-            <w:r>
-              <w:rPr>
-                <w:spacing w:val="-1"/>
-                <w:sz w:val="24"/>
-                <w:lang w:val="es-PE"/>
-              </w:rPr>
-              <w:t xml:space="preserve"> </w:t>
-            </w:r>
-            <w:r>
-              <w:rPr>
-                <w:sz w:val="24"/>
-                <w:lang w:val="es-PE"/>
-              </w:rPr>
-              <w:t>instalación,</w:t>
-            </w:r>
-            <w:r>
-              <w:rPr>
-                <w:spacing w:val="-1"/>
-                <w:sz w:val="24"/>
-                <w:lang w:val="es-PE"/>
-              </w:rPr>
-              <w:t xml:space="preserve"> </w:t>
-            </w:r>
-            <w:r>
-              <w:rPr>
-                <w:sz w:val="24"/>
-                <w:lang w:val="es-PE"/>
-              </w:rPr>
-              <w:t>desarrollo,</w:t>
-            </w:r>
-            <w:r>
-              <w:rPr>
-                <w:spacing w:val="-1"/>
-                <w:sz w:val="24"/>
-                <w:lang w:val="es-PE"/>
-              </w:rPr>
-              <w:t xml:space="preserve"> </w:t>
-            </w:r>
-            <w:r>
-              <w:rPr>
-                <w:sz w:val="24"/>
-                <w:lang w:val="es-PE"/>
-              </w:rPr>
-              <w:t>actualización</w:t>
-            </w:r>
-            <w:r>
-              <w:rPr>
-                <w:spacing w:val="1"/>
-                <w:sz w:val="24"/>
-                <w:lang w:val="es-PE"/>
-              </w:rPr>
-              <w:t xml:space="preserve"> </w:t>
-            </w:r>
-            <w:r>
-              <w:rPr>
-                <w:sz w:val="24"/>
-                <w:lang w:val="es-PE"/>
-              </w:rPr>
-              <w:t>y</w:t>
-            </w:r>
-            <w:r>
-              <w:rPr>
-                <w:spacing w:val="-6"/>
-                <w:sz w:val="24"/>
-                <w:lang w:val="es-PE"/>
-              </w:rPr>
-              <w:t xml:space="preserve"> </w:t>
-            </w:r>
-            <w:r>
-              <w:rPr>
-                <w:sz w:val="24"/>
-                <w:lang w:val="es-PE"/>
-              </w:rPr>
-              <w:t>configuración</w:t>
-            </w:r>
-            <w:r>
-              <w:rPr>
-                <w:spacing w:val="1"/>
-                <w:sz w:val="24"/>
-                <w:lang w:val="es-PE"/>
-              </w:rPr>
-              <w:t xml:space="preserve"> </w:t>
-            </w:r>
-            <w:r>
-              <w:rPr>
-                <w:sz w:val="24"/>
-                <w:lang w:val="es-PE"/>
-              </w:rPr>
-              <w:t>del</w:t>
-            </w:r>
-            <w:r>
-              <w:rPr>
-                <w:spacing w:val="-1"/>
-                <w:sz w:val="24"/>
-                <w:lang w:val="es-PE"/>
-              </w:rPr>
-              <w:t xml:space="preserve"> </w:t>
-            </w:r>
-            <w:r>
-              <w:rPr>
-                <w:sz w:val="24"/>
-                <w:lang w:val="es-PE"/>
-              </w:rPr>
-              <w:t>servidor</w:t>
-            </w:r>
-            <w:r>
-              <w:rPr>
-                <w:spacing w:val="-57"/>
-                <w:sz w:val="24"/>
-                <w:lang w:val="es-PE"/>
-              </w:rPr>
-              <w:t xml:space="preserve"> </w:t>
-            </w:r>
-            <w:r>
-              <w:rPr>
-                <w:sz w:val="24"/>
-                <w:lang w:val="es-PE"/>
-              </w:rPr>
-              <w:t>de la empresa Altared Group</w:t>
-            </w:r>
-            <w:r>
-              <w:rPr>
-                <w:sz w:val="24"/>
-                <w:lang w:val="es-PE"/>
-              </w:rPr>
-              <w:t>.</w:t>
-            </w:r>
-          </w:p>
-          <w:p>
-            <w:pPr>
-              <w:pStyle w:val="TableParagraph"/>
-              <w:ind w:right="847"/>
-              <w:rPr>
-                <w:sz w:val="24"/>
-                <w:lang w:val="es-PE"/>
-              </w:rPr>
-            </w:pPr>
-            <w:r>
-              <w:rPr>
-                <w:sz w:val="24"/>
-                <w:lang w:val="es-PE"/>
-              </w:rPr>
-              <w:t>Realizará</w:t>
-            </w:r>
-            <w:r>
-              <w:rPr>
-                <w:spacing w:val="-4"/>
-                <w:sz w:val="24"/>
-                <w:lang w:val="es-PE"/>
-              </w:rPr>
-              <w:t xml:space="preserve"> </w:t>
-            </w:r>
-            <w:r>
-              <w:rPr>
-                <w:sz w:val="24"/>
-                <w:lang w:val="es-PE"/>
-              </w:rPr>
-              <w:t>la</w:t>
-            </w:r>
-            <w:r>
-              <w:rPr>
-                <w:spacing w:val="-1"/>
-                <w:sz w:val="24"/>
-                <w:lang w:val="es-PE"/>
-              </w:rPr>
-              <w:t xml:space="preserve"> </w:t>
-            </w:r>
-            <w:r>
-              <w:rPr>
-                <w:sz w:val="24"/>
-                <w:lang w:val="es-PE"/>
-              </w:rPr>
-              <w:t>instalación,</w:t>
-            </w:r>
-            <w:r>
-              <w:rPr>
-                <w:spacing w:val="1"/>
-                <w:sz w:val="24"/>
-                <w:lang w:val="es-PE"/>
-              </w:rPr>
-              <w:t xml:space="preserve"> </w:t>
-            </w:r>
-            <w:r>
-              <w:rPr>
-                <w:sz w:val="24"/>
-                <w:lang w:val="es-PE"/>
-              </w:rPr>
-              <w:t>personalización,</w:t>
-            </w:r>
-            <w:r>
-              <w:rPr>
-                <w:spacing w:val="-2"/>
-                <w:sz w:val="24"/>
-                <w:lang w:val="es-PE"/>
-              </w:rPr>
-              <w:t xml:space="preserve"> </w:t>
-            </w:r>
-            <w:r>
-              <w:rPr>
-                <w:sz w:val="24"/>
-                <w:lang w:val="es-PE"/>
-              </w:rPr>
-              <w:t>desarrollo</w:t>
-            </w:r>
-            <w:r>
-              <w:rPr>
-                <w:spacing w:val="1"/>
-                <w:sz w:val="24"/>
-                <w:lang w:val="es-PE"/>
-              </w:rPr>
-              <w:t xml:space="preserve"> </w:t>
-            </w:r>
-            <w:r>
-              <w:rPr>
-                <w:sz w:val="24"/>
-                <w:lang w:val="es-PE"/>
-              </w:rPr>
-              <w:t>y</w:t>
-            </w:r>
-            <w:r>
-              <w:rPr>
-                <w:spacing w:val="-6"/>
-                <w:sz w:val="24"/>
-                <w:lang w:val="es-PE"/>
-              </w:rPr>
-              <w:t xml:space="preserve"> </w:t>
-            </w:r>
-            <w:r>
-              <w:rPr>
-                <w:sz w:val="24"/>
-                <w:lang w:val="es-PE"/>
-              </w:rPr>
-              <w:t>administración</w:t>
-            </w:r>
-            <w:r>
-              <w:rPr>
-                <w:spacing w:val="-2"/>
-                <w:sz w:val="24"/>
-                <w:lang w:val="es-PE"/>
-              </w:rPr>
-              <w:t xml:space="preserve"> </w:t>
-            </w:r>
-            <w:r>
-              <w:rPr>
-                <w:sz w:val="24"/>
-                <w:lang w:val="es-PE"/>
-              </w:rPr>
-              <w:t>de</w:t>
-            </w:r>
-            <w:r>
-              <w:rPr>
-                <w:spacing w:val="-2"/>
-                <w:sz w:val="24"/>
-                <w:lang w:val="es-PE"/>
-              </w:rPr>
-              <w:t xml:space="preserve"> </w:t>
-            </w:r>
-            <w:r>
-              <w:rPr>
-                <w:sz w:val="24"/>
-                <w:lang w:val="es-PE"/>
-              </w:rPr>
-              <w:t>Altared Web Aplication</w:t>
-            </w:r>
-            <w:r>
-              <w:rPr>
-                <w:spacing w:val="-1"/>
-                <w:sz w:val="24"/>
-                <w:lang w:val="es-PE"/>
-              </w:rPr>
-              <w:t xml:space="preserve"> </w:t>
-            </w:r>
-            <w:r>
-              <w:rPr>
-                <w:sz w:val="24"/>
-                <w:lang w:val="es-PE"/>
-              </w:rPr>
-              <w:t>en</w:t>
-            </w:r>
-            <w:r>
-              <w:rPr>
-                <w:spacing w:val="-57"/>
-                <w:sz w:val="24"/>
-                <w:lang w:val="es-PE"/>
-              </w:rPr>
-              <w:t xml:space="preserve"> </w:t>
-            </w:r>
-            <w:r>
-              <w:rPr>
-                <w:sz w:val="24"/>
-                <w:lang w:val="es-PE"/>
-              </w:rPr>
-              <w:t>función</w:t>
-            </w:r>
-            <w:r>
-              <w:rPr>
-                <w:spacing w:val="-1"/>
-                <w:sz w:val="24"/>
-                <w:lang w:val="es-PE"/>
-              </w:rPr>
-              <w:t xml:space="preserve"> </w:t>
-            </w:r>
-            <w:r>
-              <w:rPr>
-                <w:sz w:val="24"/>
-                <w:lang w:val="es-PE"/>
-              </w:rPr>
-              <w:t>de</w:t>
-            </w:r>
-            <w:r>
-              <w:rPr>
-                <w:spacing w:val="-1"/>
-                <w:sz w:val="24"/>
-                <w:lang w:val="es-PE"/>
-              </w:rPr>
-              <w:t xml:space="preserve"> </w:t>
-            </w:r>
-            <w:r>
-              <w:rPr>
-                <w:sz w:val="24"/>
-                <w:lang w:val="es-PE"/>
-              </w:rPr>
-              <w:t>las demandas</w:t>
-            </w:r>
-            <w:r>
-              <w:rPr>
-                <w:spacing w:val="1"/>
-                <w:sz w:val="24"/>
-                <w:lang w:val="es-PE"/>
-              </w:rPr>
-              <w:t xml:space="preserve"> </w:t>
-            </w:r>
-            <w:r>
-              <w:rPr>
-                <w:sz w:val="24"/>
-                <w:lang w:val="es-PE"/>
-              </w:rPr>
-              <w:t>y</w:t>
-            </w:r>
-            <w:r>
-              <w:rPr>
-                <w:spacing w:val="-3"/>
-                <w:sz w:val="24"/>
-                <w:lang w:val="es-PE"/>
-              </w:rPr>
-              <w:t xml:space="preserve"> </w:t>
-            </w:r>
-            <w:r>
-              <w:rPr>
-                <w:sz w:val="24"/>
-                <w:lang w:val="es-PE"/>
-              </w:rPr>
-              <w:t>necesidades</w:t>
-            </w:r>
-            <w:r>
-              <w:rPr>
-                <w:spacing w:val="-1"/>
-                <w:sz w:val="24"/>
-                <w:lang w:val="es-PE"/>
-              </w:rPr>
-              <w:t xml:space="preserve"> </w:t>
-            </w:r>
-            <w:r>
-              <w:rPr>
-                <w:sz w:val="24"/>
-                <w:lang w:val="es-PE"/>
-              </w:rPr>
-              <w:t>específicas</w:t>
-            </w:r>
-            <w:r>
-              <w:rPr>
-                <w:spacing w:val="5"/>
-                <w:sz w:val="24"/>
-                <w:lang w:val="es-PE"/>
-              </w:rPr>
-              <w:t xml:space="preserve"> </w:t>
-            </w:r>
-            <w:r>
-              <w:rPr>
-                <w:sz w:val="24"/>
-                <w:lang w:val="es-PE"/>
-              </w:rPr>
-              <w:t>de</w:t>
-            </w:r>
-            <w:r>
-              <w:rPr>
-                <w:spacing w:val="-2"/>
-                <w:sz w:val="24"/>
-                <w:lang w:val="es-PE"/>
-              </w:rPr>
-              <w:t xml:space="preserve"> </w:t>
-            </w:r>
-            <w:r>
-              <w:rPr>
-                <w:sz w:val="24"/>
-                <w:lang w:val="es-PE"/>
-              </w:rPr>
-              <w:t>la institución</w:t>
-            </w:r>
-            <w:r>
-              <w:rPr>
-                <w:spacing w:val="-1"/>
-                <w:sz w:val="24"/>
-                <w:lang w:val="es-PE"/>
-              </w:rPr>
-              <w:t xml:space="preserve"> </w:t>
-            </w:r>
-            <w:r>
-              <w:rPr>
-                <w:sz w:val="24"/>
-                <w:lang w:val="es-PE"/>
-              </w:rPr>
-              <w:t>educativa.</w:t>
-            </w:r>
-          </w:p>
-          <w:p>
-            <w:pPr>
-              <w:pStyle w:val="TableParagraph"/>
-              <w:rPr>
-                <w:sz w:val="24"/>
-                <w:lang w:val="es-PE"/>
-              </w:rPr>
-            </w:pPr>
-            <w:r>
-              <w:rPr>
-                <w:sz w:val="24"/>
-                <w:lang w:val="es-PE"/>
-              </w:rPr>
-              <w:t>Capacitará</w:t>
-            </w:r>
-            <w:r>
-              <w:rPr>
-                <w:spacing w:val="-2"/>
-                <w:sz w:val="24"/>
-                <w:lang w:val="es-PE"/>
-              </w:rPr>
-              <w:t xml:space="preserve"> </w:t>
-            </w:r>
-            <w:r>
-              <w:rPr>
-                <w:sz w:val="24"/>
-                <w:lang w:val="es-PE"/>
-              </w:rPr>
-              <w:t>al</w:t>
-            </w:r>
-            <w:r>
-              <w:rPr>
-                <w:spacing w:val="-1"/>
-                <w:sz w:val="24"/>
-                <w:lang w:val="es-PE"/>
-              </w:rPr>
-              <w:t xml:space="preserve"> </w:t>
-            </w:r>
-            <w:r>
-              <w:rPr>
-                <w:sz w:val="24"/>
-                <w:lang w:val="es-PE"/>
-              </w:rPr>
-              <w:t>personal</w:t>
-            </w:r>
-            <w:r>
-              <w:rPr>
-                <w:spacing w:val="-1"/>
-                <w:sz w:val="24"/>
-                <w:lang w:val="es-PE"/>
-              </w:rPr>
-              <w:t xml:space="preserve"> </w:t>
-            </w:r>
-            <w:r>
-              <w:rPr>
-                <w:sz w:val="24"/>
-                <w:lang w:val="es-PE"/>
-              </w:rPr>
-              <w:t>en el</w:t>
-            </w:r>
-            <w:r>
-              <w:rPr>
-                <w:spacing w:val="-1"/>
-                <w:sz w:val="24"/>
-                <w:lang w:val="es-PE"/>
-              </w:rPr>
-              <w:t xml:space="preserve"> </w:t>
-            </w:r>
-            <w:r>
-              <w:rPr>
-                <w:sz w:val="24"/>
-                <w:lang w:val="es-PE"/>
-              </w:rPr>
-              <w:t>uso</w:t>
-            </w:r>
-            <w:r>
-              <w:rPr>
-                <w:spacing w:val="-1"/>
-                <w:sz w:val="24"/>
-                <w:lang w:val="es-PE"/>
-              </w:rPr>
-              <w:t xml:space="preserve"> </w:t>
-            </w:r>
-            <w:r>
-              <w:rPr>
-                <w:sz w:val="24"/>
-                <w:lang w:val="es-PE"/>
-              </w:rPr>
-              <w:t>de</w:t>
-            </w:r>
-            <w:r>
-              <w:rPr>
-                <w:spacing w:val="-1"/>
-                <w:sz w:val="24"/>
-                <w:lang w:val="es-PE"/>
-              </w:rPr>
-              <w:t xml:space="preserve"> </w:t>
-            </w:r>
-            <w:r>
-              <w:rPr>
-                <w:sz w:val="24"/>
-                <w:lang w:val="es-PE"/>
-              </w:rPr>
-              <w:t>Altared Web Aplication</w:t>
-            </w:r>
-            <w:r>
-              <w:rPr>
-                <w:sz w:val="24"/>
-                <w:lang w:val="es-PE"/>
-              </w:rPr>
-              <w:t>.</w:t>
-            </w:r>
-          </w:p>
-        </w:tc>
-      </w:tr>
-      <w:tr>
-        <w:trPr>
-          <w:trHeight w:val="391"/>
-        </w:trPr>
-        <w:tc>
-          <w:tcPr>
-            <w:tcW w:w="8999" w:type="dxa"/>
-            <w:gridSpan w:val="2"/>
-            <w:shd w:val="clear" w:color="auto" w:fill="EBA068"/>
-          </w:tcPr>
-          <w:p>
-            <w:pPr>
-              <w:pStyle w:val="TableParagraph"/>
-              <w:spacing w:before="52"/>
-              <w:rPr>
-                <w:sz w:val="24"/>
-              </w:rPr>
-            </w:pPr>
-            <w:r>
-              <w:rPr>
-                <w:sz w:val="24"/>
-              </w:rPr>
-              <w:t>Cronograma</w:t>
-            </w:r>
-          </w:p>
-        </w:tc>
-      </w:tr>
-      <w:tr>
-        <w:trPr>
-          <w:trHeight w:val="316"/>
-        </w:trPr>
-        <w:tc>
-          <w:tcPr>
-            <w:tcW w:w="2690" w:type="dxa"/>
-            <w:tcBorders>
-              <w:bottom w:val="nil"/>
-              <w:right w:val="nil"/>
-            </w:tcBorders>
-          </w:tcPr>
-          <w:p>
-            <w:pPr>
-              <w:pStyle w:val="TableParagraph"/>
-              <w:spacing w:before="16"/>
-              <w:rPr>
-                <w:sz w:val="24"/>
-              </w:rPr>
-            </w:pPr>
-            <w:r>
-              <w:rPr>
-                <w:sz w:val="24"/>
-              </w:rPr>
-              <w:t>Fase</w:t>
-            </w:r>
-            <w:r>
-              <w:rPr>
-                <w:spacing w:val="-3"/>
-                <w:sz w:val="24"/>
-              </w:rPr>
-              <w:t xml:space="preserve"> </w:t>
-            </w:r>
-            <w:r>
-              <w:rPr>
-                <w:sz w:val="24"/>
-              </w:rPr>
-              <w:t>de</w:t>
-            </w:r>
-            <w:r>
-              <w:rPr>
-                <w:spacing w:val="-1"/>
-                <w:sz w:val="24"/>
-              </w:rPr>
-              <w:t xml:space="preserve"> </w:t>
-            </w:r>
-            <w:r>
-              <w:rPr>
-                <w:sz w:val="24"/>
-              </w:rPr>
-              <w:t>Inicio</w:t>
-            </w:r>
-          </w:p>
-        </w:tc>
-        <w:tc>
-          <w:tcPr>
-            <w:tcW w:w="6309" w:type="dxa"/>
-            <w:tcBorders>
-              <w:left w:val="nil"/>
-              <w:bottom w:val="nil"/>
-            </w:tcBorders>
-          </w:tcPr>
-          <w:p>
-            <w:pPr>
-              <w:pStyle w:val="TableParagraph"/>
-              <w:spacing w:before="16"/>
-              <w:ind w:left="75"/>
-              <w:rPr>
-                <w:sz w:val="24"/>
-              </w:rPr>
-            </w:pPr>
-            <w:r>
-              <w:rPr>
-                <w:sz w:val="24"/>
-              </w:rPr>
-              <w:t>2</w:t>
-            </w:r>
-            <w:r>
-              <w:rPr>
-                <w:spacing w:val="-2"/>
-                <w:sz w:val="24"/>
-              </w:rPr>
-              <w:t xml:space="preserve"> </w:t>
-            </w:r>
-            <w:r>
-              <w:rPr>
-                <w:sz w:val="24"/>
-              </w:rPr>
-              <w:t>semanas</w:t>
-            </w:r>
-          </w:p>
-        </w:tc>
-      </w:tr>
-      <w:tr>
-        <w:trPr>
-          <w:trHeight w:val="314"/>
-        </w:trPr>
-        <w:tc>
-          <w:tcPr>
-            <w:tcW w:w="2690" w:type="dxa"/>
-            <w:tcBorders>
-              <w:top w:val="nil"/>
-              <w:bottom w:val="nil"/>
-              <w:right w:val="nil"/>
-            </w:tcBorders>
-          </w:tcPr>
-          <w:p>
-            <w:pPr>
-              <w:pStyle w:val="TableParagraph"/>
-              <w:spacing w:before="14"/>
-              <w:rPr>
-                <w:sz w:val="24"/>
-              </w:rPr>
-            </w:pPr>
-            <w:r>
-              <w:rPr>
-                <w:sz w:val="24"/>
-              </w:rPr>
-              <w:t>Planificación</w:t>
-            </w:r>
-          </w:p>
-        </w:tc>
-        <w:tc>
-          <w:tcPr>
-            <w:tcW w:w="6309" w:type="dxa"/>
-            <w:tcBorders>
-              <w:top w:val="nil"/>
-              <w:left w:val="nil"/>
-              <w:bottom w:val="nil"/>
-            </w:tcBorders>
-          </w:tcPr>
-          <w:p>
-            <w:pPr>
-              <w:pStyle w:val="TableParagraph"/>
-              <w:spacing w:before="14"/>
-              <w:ind w:left="75"/>
-              <w:rPr>
-                <w:sz w:val="24"/>
-              </w:rPr>
-            </w:pPr>
-            <w:r>
-              <w:rPr>
-                <w:sz w:val="24"/>
-              </w:rPr>
-              <w:t>2</w:t>
-            </w:r>
-            <w:r>
-              <w:rPr>
-                <w:spacing w:val="-2"/>
-                <w:sz w:val="24"/>
-              </w:rPr>
-              <w:t xml:space="preserve"> </w:t>
-            </w:r>
-            <w:r>
-              <w:rPr>
-                <w:sz w:val="24"/>
-              </w:rPr>
-              <w:t>semanas</w:t>
-            </w:r>
-          </w:p>
-        </w:tc>
-      </w:tr>
-      <w:tr>
-        <w:trPr>
-          <w:trHeight w:val="314"/>
-        </w:trPr>
-        <w:tc>
-          <w:tcPr>
-            <w:tcW w:w="2690" w:type="dxa"/>
-            <w:tcBorders>
-              <w:top w:val="nil"/>
-              <w:bottom w:val="nil"/>
-              <w:right w:val="nil"/>
-            </w:tcBorders>
-          </w:tcPr>
-          <w:p>
-            <w:pPr>
-              <w:pStyle w:val="TableParagraph"/>
-              <w:spacing w:before="14"/>
-              <w:rPr>
-                <w:sz w:val="24"/>
-              </w:rPr>
-            </w:pPr>
-            <w:r>
-              <w:rPr>
-                <w:sz w:val="24"/>
-              </w:rPr>
-              <w:t>Implementación</w:t>
-            </w:r>
-          </w:p>
-        </w:tc>
-        <w:tc>
-          <w:tcPr>
-            <w:tcW w:w="6309" w:type="dxa"/>
-            <w:tcBorders>
-              <w:top w:val="nil"/>
-              <w:left w:val="nil"/>
-              <w:bottom w:val="nil"/>
-            </w:tcBorders>
-          </w:tcPr>
-          <w:p>
-            <w:pPr>
-              <w:pStyle w:val="TableParagraph"/>
-              <w:spacing w:before="14"/>
-              <w:ind w:left="75"/>
-              <w:rPr>
-                <w:sz w:val="24"/>
-              </w:rPr>
-            </w:pPr>
-            <w:r>
-              <w:rPr>
-                <w:sz w:val="24"/>
-              </w:rPr>
-              <w:t>11</w:t>
-            </w:r>
-            <w:r>
-              <w:rPr>
-                <w:spacing w:val="-2"/>
-                <w:sz w:val="24"/>
-              </w:rPr>
-              <w:t xml:space="preserve"> </w:t>
-            </w:r>
-            <w:r>
-              <w:rPr>
-                <w:sz w:val="24"/>
-              </w:rPr>
-              <w:t>semanas</w:t>
-            </w:r>
-          </w:p>
-        </w:tc>
-      </w:tr>
-      <w:tr>
-        <w:trPr>
-          <w:trHeight w:val="317"/>
-        </w:trPr>
-        <w:tc>
-          <w:tcPr>
-            <w:tcW w:w="2690" w:type="dxa"/>
-            <w:tcBorders>
-              <w:top w:val="nil"/>
-              <w:right w:val="nil"/>
-            </w:tcBorders>
-          </w:tcPr>
-          <w:p>
-            <w:pPr>
-              <w:pStyle w:val="TableParagraph"/>
-              <w:spacing w:before="14"/>
-              <w:rPr>
-                <w:sz w:val="24"/>
-              </w:rPr>
-            </w:pPr>
-            <w:r>
-              <w:rPr>
-                <w:sz w:val="24"/>
-              </w:rPr>
-              <w:t>Lanzamiento</w:t>
-            </w:r>
-          </w:p>
-        </w:tc>
-        <w:tc>
-          <w:tcPr>
-            <w:tcW w:w="6309" w:type="dxa"/>
-            <w:tcBorders>
-              <w:top w:val="nil"/>
-              <w:left w:val="nil"/>
-            </w:tcBorders>
-          </w:tcPr>
-          <w:p>
-            <w:pPr>
-              <w:pStyle w:val="TableParagraph"/>
-              <w:spacing w:before="14"/>
-              <w:ind w:left="75"/>
-              <w:rPr>
-                <w:sz w:val="24"/>
-              </w:rPr>
-            </w:pPr>
-            <w:r>
-              <w:rPr>
-                <w:sz w:val="24"/>
-              </w:rPr>
-              <w:t>1</w:t>
-            </w:r>
-            <w:r>
-              <w:rPr>
-                <w:spacing w:val="-1"/>
-                <w:sz w:val="24"/>
-              </w:rPr>
-              <w:t xml:space="preserve"> </w:t>
-            </w:r>
-            <w:r>
-              <w:rPr>
-                <w:sz w:val="24"/>
-              </w:rPr>
-              <w:t>semana</w:t>
-            </w:r>
-          </w:p>
-        </w:tc>
-      </w:tr>
-      <w:tr>
-        <w:trPr>
-          <w:trHeight w:val="391"/>
-        </w:trPr>
-        <w:tc>
-          <w:tcPr>
-            <w:tcW w:w="8999" w:type="dxa"/>
-            <w:gridSpan w:val="2"/>
-            <w:shd w:val="clear" w:color="auto" w:fill="EBA068"/>
-          </w:tcPr>
-          <w:p>
-            <w:pPr>
-              <w:pStyle w:val="TableParagraph"/>
-              <w:spacing w:before="52"/>
-              <w:rPr>
-                <w:sz w:val="24"/>
-              </w:rPr>
-            </w:pPr>
-            <w:r>
-              <w:rPr>
-                <w:sz w:val="24"/>
-              </w:rPr>
-              <w:t>Presupuesto</w:t>
-            </w:r>
-          </w:p>
-        </w:tc>
-      </w:tr>
-      <w:tr>
-        <w:trPr>
-          <w:trHeight w:val="304"/>
-        </w:trPr>
-        <w:tc>
-          <w:tcPr>
-            <w:tcW w:w="2690" w:type="dxa"/>
-            <w:tcBorders>
-              <w:bottom w:val="nil"/>
-              <w:right w:val="nil"/>
-            </w:tcBorders>
-          </w:tcPr>
-          <w:p>
-            <w:pPr>
-              <w:pStyle w:val="TableParagraph"/>
-              <w:spacing w:before="13" w:line="271" w:lineRule="exact"/>
-              <w:rPr>
-                <w:sz w:val="24"/>
-              </w:rPr>
-            </w:pPr>
-            <w:r>
-              <w:rPr>
-                <w:sz w:val="24"/>
-              </w:rPr>
-              <w:t>Recursos</w:t>
-            </w:r>
-            <w:r>
-              <w:rPr>
-                <w:spacing w:val="-2"/>
-                <w:sz w:val="24"/>
-              </w:rPr>
-              <w:t xml:space="preserve"> </w:t>
-            </w:r>
-            <w:r>
-              <w:rPr>
-                <w:sz w:val="24"/>
-              </w:rPr>
-              <w:t>Humanos:</w:t>
-            </w:r>
-          </w:p>
-        </w:tc>
-        <w:tc>
-          <w:tcPr>
-            <w:tcW w:w="6309" w:type="dxa"/>
-            <w:tcBorders>
-              <w:left w:val="nil"/>
-              <w:bottom w:val="nil"/>
-            </w:tcBorders>
-          </w:tcPr>
-          <w:p>
-            <w:pPr>
-              <w:pStyle w:val="TableParagraph"/>
-              <w:spacing w:before="13" w:line="271" w:lineRule="exact"/>
-              <w:ind w:left="75"/>
-              <w:rPr>
-                <w:sz w:val="24"/>
-              </w:rPr>
-            </w:pPr>
-            <w:r>
-              <w:rPr>
-                <w:sz w:val="24"/>
-              </w:rPr>
-              <w:t>S./</w:t>
-            </w:r>
-            <w:r>
-              <w:rPr>
-                <w:spacing w:val="-1"/>
-                <w:sz w:val="24"/>
-              </w:rPr>
-              <w:t xml:space="preserve"> </w:t>
-            </w:r>
-            <w:r>
-              <w:rPr>
-                <w:sz w:val="24"/>
-              </w:rPr>
-              <w:t>14 850</w:t>
-            </w:r>
-          </w:p>
-        </w:tc>
-      </w:tr>
-      <w:tr>
-        <w:trPr>
-          <w:trHeight w:val="571"/>
-        </w:trPr>
-        <w:tc>
-          <w:tcPr>
-            <w:tcW w:w="2690" w:type="dxa"/>
-            <w:tcBorders>
-              <w:top w:val="nil"/>
-              <w:bottom w:val="nil"/>
-              <w:right w:val="nil"/>
-            </w:tcBorders>
-          </w:tcPr>
-          <w:p>
-            <w:pPr>
-              <w:pStyle w:val="TableParagraph"/>
-              <w:spacing w:line="270" w:lineRule="atLeast"/>
-              <w:ind w:right="946"/>
-              <w:rPr>
-                <w:sz w:val="24"/>
-              </w:rPr>
-            </w:pPr>
-            <w:r>
-              <w:rPr>
-                <w:sz w:val="24"/>
-              </w:rPr>
-              <w:t>Licencia</w:t>
-            </w:r>
-            <w:r>
-              <w:rPr>
-                <w:spacing w:val="-9"/>
-                <w:sz w:val="24"/>
-              </w:rPr>
-              <w:t xml:space="preserve"> </w:t>
-            </w:r>
-            <w:r>
-              <w:rPr>
-                <w:sz w:val="24"/>
-              </w:rPr>
-              <w:t>de</w:t>
-            </w:r>
-            <w:r>
-              <w:rPr>
-                <w:spacing w:val="-8"/>
-                <w:sz w:val="24"/>
-              </w:rPr>
-              <w:t xml:space="preserve"> </w:t>
-            </w:r>
-            <w:r>
-              <w:rPr>
-                <w:sz w:val="24"/>
-              </w:rPr>
-              <w:t>LMS</w:t>
-            </w:r>
-            <w:r>
-              <w:rPr>
-                <w:spacing w:val="-57"/>
-                <w:sz w:val="24"/>
-              </w:rPr>
-              <w:t xml:space="preserve"> </w:t>
-            </w:r>
-            <w:r>
-              <w:rPr>
-                <w:sz w:val="24"/>
-              </w:rPr>
-              <w:t>Chamilo:</w:t>
-            </w:r>
-          </w:p>
-        </w:tc>
-        <w:tc>
-          <w:tcPr>
-            <w:tcW w:w="6309" w:type="dxa"/>
-            <w:tcBorders>
-              <w:top w:val="nil"/>
-              <w:left w:val="nil"/>
-              <w:bottom w:val="nil"/>
-            </w:tcBorders>
-          </w:tcPr>
-          <w:p>
-            <w:pPr>
-              <w:pStyle w:val="TableParagraph"/>
-              <w:spacing w:before="143"/>
-              <w:ind w:left="75"/>
-              <w:rPr>
-                <w:sz w:val="24"/>
-              </w:rPr>
-            </w:pPr>
-            <w:r>
-              <w:rPr>
-                <w:sz w:val="24"/>
-              </w:rPr>
-              <w:t>S./</w:t>
-            </w:r>
-            <w:r>
-              <w:rPr>
-                <w:spacing w:val="-1"/>
-                <w:sz w:val="24"/>
-              </w:rPr>
-              <w:t xml:space="preserve"> </w:t>
-            </w:r>
-            <w:r>
-              <w:rPr>
-                <w:sz w:val="24"/>
-              </w:rPr>
-              <w:t>0,00</w:t>
-            </w:r>
-          </w:p>
-        </w:tc>
-      </w:tr>
-      <w:tr>
-        <w:trPr>
-          <w:trHeight w:val="344"/>
-        </w:trPr>
-        <w:tc>
-          <w:tcPr>
-            <w:tcW w:w="2690" w:type="dxa"/>
-            <w:tcBorders>
-              <w:top w:val="nil"/>
-              <w:bottom w:val="nil"/>
-              <w:right w:val="nil"/>
-            </w:tcBorders>
-          </w:tcPr>
-          <w:p>
-            <w:pPr>
-              <w:pStyle w:val="TableParagraph"/>
-              <w:spacing w:before="4"/>
-              <w:rPr>
-                <w:sz w:val="24"/>
-              </w:rPr>
-            </w:pPr>
-            <w:r>
-              <w:rPr>
-                <w:sz w:val="24"/>
-              </w:rPr>
-              <w:t>Infraestructura</w:t>
-            </w:r>
-            <w:r>
-              <w:rPr>
-                <w:spacing w:val="-3"/>
-                <w:sz w:val="24"/>
-              </w:rPr>
-              <w:t xml:space="preserve"> </w:t>
-            </w:r>
-            <w:r>
-              <w:rPr>
-                <w:sz w:val="24"/>
-              </w:rPr>
-              <w:t>LTSP:</w:t>
-            </w:r>
-          </w:p>
-        </w:tc>
-        <w:tc>
-          <w:tcPr>
-            <w:tcW w:w="6309" w:type="dxa"/>
-            <w:tcBorders>
-              <w:top w:val="nil"/>
-              <w:left w:val="nil"/>
-              <w:bottom w:val="nil"/>
-            </w:tcBorders>
-          </w:tcPr>
-          <w:p>
-            <w:pPr>
-              <w:pStyle w:val="TableParagraph"/>
-              <w:spacing w:before="4"/>
-              <w:ind w:left="75"/>
-              <w:rPr>
-                <w:sz w:val="24"/>
-              </w:rPr>
-            </w:pPr>
-            <w:r>
-              <w:rPr>
-                <w:sz w:val="24"/>
-              </w:rPr>
-              <w:t>S./</w:t>
-            </w:r>
-            <w:r>
-              <w:rPr>
-                <w:spacing w:val="-1"/>
-                <w:sz w:val="24"/>
-              </w:rPr>
-              <w:t xml:space="preserve"> </w:t>
-            </w:r>
-            <w:r>
-              <w:rPr>
-                <w:sz w:val="24"/>
-              </w:rPr>
-              <w:t>3 509</w:t>
-            </w:r>
-          </w:p>
-        </w:tc>
-      </w:tr>
-      <w:tr>
-        <w:trPr>
-          <w:trHeight w:val="393"/>
-        </w:trPr>
-        <w:tc>
-          <w:tcPr>
-            <w:tcW w:w="2690" w:type="dxa"/>
-            <w:tcBorders>
-              <w:top w:val="nil"/>
-              <w:bottom w:val="nil"/>
-              <w:right w:val="nil"/>
-            </w:tcBorders>
-          </w:tcPr>
-          <w:p>
-            <w:pPr>
-              <w:pStyle w:val="TableParagraph"/>
-              <w:spacing w:before="53"/>
-              <w:rPr>
-                <w:sz w:val="24"/>
-              </w:rPr>
-            </w:pPr>
-            <w:r>
-              <w:rPr>
-                <w:sz w:val="24"/>
-              </w:rPr>
-              <w:t>Equipos</w:t>
-            </w:r>
-            <w:r>
-              <w:rPr>
-                <w:spacing w:val="-2"/>
-                <w:sz w:val="24"/>
-              </w:rPr>
-              <w:t xml:space="preserve"> </w:t>
-            </w:r>
-            <w:r>
-              <w:rPr>
-                <w:sz w:val="24"/>
-              </w:rPr>
-              <w:t>Ligeros:</w:t>
-            </w:r>
-          </w:p>
-        </w:tc>
-        <w:tc>
-          <w:tcPr>
-            <w:tcW w:w="6309" w:type="dxa"/>
-            <w:tcBorders>
-              <w:top w:val="nil"/>
-              <w:left w:val="nil"/>
-              <w:bottom w:val="nil"/>
-            </w:tcBorders>
-          </w:tcPr>
-          <w:p>
-            <w:pPr>
-              <w:pStyle w:val="TableParagraph"/>
-              <w:spacing w:before="53"/>
-              <w:ind w:left="75"/>
-              <w:rPr>
-                <w:sz w:val="24"/>
-              </w:rPr>
-            </w:pPr>
-            <w:r>
-              <w:rPr>
-                <w:sz w:val="24"/>
-              </w:rPr>
-              <w:t>S./</w:t>
-            </w:r>
-            <w:r>
-              <w:rPr>
-                <w:spacing w:val="-1"/>
-                <w:sz w:val="24"/>
-              </w:rPr>
-              <w:t xml:space="preserve"> </w:t>
-            </w:r>
-            <w:r>
-              <w:rPr>
-                <w:sz w:val="24"/>
-              </w:rPr>
-              <w:t>15 870</w:t>
-            </w:r>
-          </w:p>
-        </w:tc>
-      </w:tr>
-      <w:tr>
-        <w:trPr>
-          <w:trHeight w:val="380"/>
-        </w:trPr>
-        <w:tc>
-          <w:tcPr>
-            <w:tcW w:w="2690" w:type="dxa"/>
-            <w:tcBorders>
-              <w:top w:val="nil"/>
-              <w:bottom w:val="nil"/>
-              <w:right w:val="nil"/>
-            </w:tcBorders>
-          </w:tcPr>
-          <w:p>
-            <w:pPr>
-              <w:pStyle w:val="TableParagraph"/>
-              <w:spacing w:before="53"/>
-              <w:rPr>
-                <w:sz w:val="24"/>
-              </w:rPr>
-            </w:pPr>
-            <w:r>
-              <w:rPr>
-                <w:sz w:val="24"/>
-              </w:rPr>
-              <w:t>Capacitación</w:t>
-            </w:r>
-            <w:r>
-              <w:rPr>
-                <w:spacing w:val="-2"/>
-                <w:sz w:val="24"/>
-              </w:rPr>
-              <w:t xml:space="preserve"> </w:t>
-            </w:r>
-            <w:r>
-              <w:rPr>
-                <w:sz w:val="24"/>
-              </w:rPr>
-              <w:t>del</w:t>
-            </w:r>
-            <w:r>
-              <w:rPr>
-                <w:spacing w:val="-1"/>
-                <w:sz w:val="24"/>
-              </w:rPr>
-              <w:t xml:space="preserve"> </w:t>
-            </w:r>
-            <w:r>
-              <w:rPr>
-                <w:sz w:val="24"/>
-              </w:rPr>
-              <w:t>personal:</w:t>
-            </w:r>
-          </w:p>
-        </w:tc>
-        <w:tc>
-          <w:tcPr>
-            <w:tcW w:w="6309" w:type="dxa"/>
-            <w:tcBorders>
-              <w:top w:val="nil"/>
-              <w:left w:val="nil"/>
-              <w:bottom w:val="nil"/>
-            </w:tcBorders>
-          </w:tcPr>
-          <w:p>
-            <w:pPr>
-              <w:pStyle w:val="TableParagraph"/>
-              <w:spacing w:before="53"/>
-              <w:ind w:left="75"/>
-              <w:rPr>
-                <w:sz w:val="24"/>
-              </w:rPr>
-            </w:pPr>
-            <w:r>
-              <w:rPr>
-                <w:sz w:val="24"/>
-              </w:rPr>
-              <w:t>S./</w:t>
-            </w:r>
-            <w:r>
-              <w:rPr>
-                <w:spacing w:val="-1"/>
-                <w:sz w:val="24"/>
-              </w:rPr>
-              <w:t xml:space="preserve"> </w:t>
-            </w:r>
-            <w:r>
-              <w:rPr>
-                <w:sz w:val="24"/>
-              </w:rPr>
-              <w:t>150</w:t>
-            </w:r>
-          </w:p>
-        </w:tc>
-      </w:tr>
-      <w:tr>
-        <w:trPr>
-          <w:trHeight w:val="391"/>
-        </w:trPr>
-        <w:tc>
-          <w:tcPr>
-            <w:tcW w:w="2690" w:type="dxa"/>
-            <w:tcBorders>
-              <w:top w:val="nil"/>
-              <w:right w:val="nil"/>
-            </w:tcBorders>
-          </w:tcPr>
-          <w:p>
-            <w:pPr>
-              <w:pStyle w:val="TableParagraph"/>
-              <w:spacing w:before="40"/>
-              <w:rPr>
-                <w:sz w:val="24"/>
-              </w:rPr>
-            </w:pPr>
-            <w:r>
-              <w:rPr>
-                <w:sz w:val="24"/>
-              </w:rPr>
-              <w:t>Otros:</w:t>
-            </w:r>
-          </w:p>
-        </w:tc>
-        <w:tc>
-          <w:tcPr>
-            <w:tcW w:w="6309" w:type="dxa"/>
-            <w:tcBorders>
-              <w:top w:val="nil"/>
-              <w:left w:val="nil"/>
-            </w:tcBorders>
-          </w:tcPr>
-          <w:p>
-            <w:pPr>
-              <w:pStyle w:val="TableParagraph"/>
-              <w:spacing w:before="40"/>
-              <w:ind w:left="75"/>
-              <w:rPr>
-                <w:sz w:val="24"/>
-              </w:rPr>
-            </w:pPr>
-            <w:r>
-              <w:rPr>
-                <w:sz w:val="24"/>
-              </w:rPr>
-              <w:t>S./</w:t>
-            </w:r>
-            <w:r>
-              <w:rPr>
-                <w:spacing w:val="-1"/>
-                <w:sz w:val="24"/>
-              </w:rPr>
-              <w:t xml:space="preserve"> </w:t>
-            </w:r>
-            <w:r>
-              <w:rPr>
-                <w:sz w:val="24"/>
-              </w:rPr>
-              <w:t>400</w:t>
-            </w:r>
-          </w:p>
-        </w:tc>
-      </w:tr>
-      <w:tr>
-        <w:trPr>
-          <w:trHeight w:val="417"/>
-        </w:trPr>
-        <w:tc>
-          <w:tcPr>
-            <w:tcW w:w="2690" w:type="dxa"/>
-            <w:tcBorders>
-              <w:right w:val="nil"/>
-            </w:tcBorders>
-            <w:shd w:val="clear" w:color="auto" w:fill="A2CEEC"/>
-          </w:tcPr>
-          <w:p>
-            <w:pPr>
-              <w:pStyle w:val="TableParagraph"/>
-              <w:spacing w:before="66"/>
-              <w:rPr>
-                <w:sz w:val="24"/>
-              </w:rPr>
-            </w:pPr>
-            <w:r>
-              <w:rPr>
-                <w:sz w:val="24"/>
-              </w:rPr>
-              <w:t>Costo</w:t>
-            </w:r>
-            <w:r>
-              <w:rPr>
-                <w:spacing w:val="-1"/>
-                <w:sz w:val="24"/>
-              </w:rPr>
-              <w:t xml:space="preserve"> </w:t>
-            </w:r>
-            <w:r>
-              <w:rPr>
-                <w:sz w:val="24"/>
-              </w:rPr>
-              <w:t>Total</w:t>
-            </w:r>
-          </w:p>
-        </w:tc>
-        <w:tc>
-          <w:tcPr>
-            <w:tcW w:w="6309" w:type="dxa"/>
-            <w:tcBorders>
-              <w:left w:val="nil"/>
-            </w:tcBorders>
-            <w:shd w:val="clear" w:color="auto" w:fill="A2CEEC"/>
-          </w:tcPr>
-          <w:p>
-            <w:pPr>
-              <w:pStyle w:val="TableParagraph"/>
-              <w:spacing w:before="66"/>
-              <w:ind w:left="75"/>
-              <w:rPr>
-                <w:sz w:val="24"/>
-              </w:rPr>
-            </w:pPr>
-            <w:r>
-              <w:rPr>
-                <w:sz w:val="24"/>
-              </w:rPr>
-              <w:t>S./</w:t>
-            </w:r>
-            <w:r>
-              <w:rPr>
-                <w:spacing w:val="-1"/>
-                <w:sz w:val="24"/>
-              </w:rPr>
-              <w:t xml:space="preserve"> </w:t>
-            </w:r>
-            <w:r>
-              <w:rPr>
-                <w:sz w:val="24"/>
-              </w:rPr>
-              <w:t>34 779</w:t>
-            </w:r>
-          </w:p>
-        </w:tc>
-      </w:tr>
-      <w:tr>
-        <w:trPr>
-          <w:trHeight w:val="393"/>
-        </w:trPr>
-        <w:tc>
-          <w:tcPr>
-            <w:tcW w:w="8999" w:type="dxa"/>
-            <w:gridSpan w:val="2"/>
-            <w:shd w:val="clear" w:color="auto" w:fill="EBA068"/>
-          </w:tcPr>
-          <w:p>
-            <w:pPr>
-              <w:pStyle w:val="TableParagraph"/>
-              <w:spacing w:before="54"/>
-              <w:rPr>
-                <w:sz w:val="24"/>
-              </w:rPr>
-            </w:pPr>
-            <w:r>
-              <w:rPr>
-                <w:sz w:val="24"/>
-              </w:rPr>
-              <w:t>Aprobaciones</w:t>
-            </w:r>
-          </w:p>
-        </w:tc>
-      </w:tr>
-      <w:tr>
-        <w:trPr>
-          <w:trHeight w:val="2563"/>
-        </w:trPr>
-        <w:tc>
-          <w:tcPr>
-            <w:tcW w:w="8999" w:type="dxa"/>
-            <w:gridSpan w:val="2"/>
-          </w:tcPr>
-          <w:p>
-            <w:pPr>
-              <w:pStyle w:val="TableParagraph"/>
-              <w:spacing w:line="270" w:lineRule="exact"/>
-              <w:rPr>
-                <w:sz w:val="24"/>
-                <w:lang w:val="es-PE"/>
-              </w:rPr>
-            </w:pPr>
-            <w:r>
-              <w:rPr>
-                <w:sz w:val="24"/>
-                <w:lang w:val="es-PE"/>
-              </w:rPr>
-              <w:t>Esta</w:t>
-            </w:r>
-            <w:r>
-              <w:rPr>
-                <w:spacing w:val="-1"/>
-                <w:sz w:val="24"/>
-                <w:lang w:val="es-PE"/>
-              </w:rPr>
-              <w:t xml:space="preserve"> </w:t>
-            </w:r>
-            <w:r>
-              <w:rPr>
-                <w:sz w:val="24"/>
-                <w:lang w:val="es-PE"/>
-              </w:rPr>
-              <w:t>acta</w:t>
-            </w:r>
-            <w:r>
-              <w:rPr>
-                <w:spacing w:val="-1"/>
-                <w:sz w:val="24"/>
-                <w:lang w:val="es-PE"/>
-              </w:rPr>
-              <w:t xml:space="preserve"> </w:t>
-            </w:r>
-            <w:r>
-              <w:rPr>
-                <w:sz w:val="24"/>
-                <w:lang w:val="es-PE"/>
-              </w:rPr>
-              <w:t>de</w:t>
-            </w:r>
-            <w:r>
-              <w:rPr>
-                <w:spacing w:val="-1"/>
-                <w:sz w:val="24"/>
-                <w:lang w:val="es-PE"/>
-              </w:rPr>
-              <w:t xml:space="preserve"> </w:t>
-            </w:r>
-            <w:r>
-              <w:rPr>
-                <w:sz w:val="24"/>
-                <w:lang w:val="es-PE"/>
-              </w:rPr>
-              <w:t>constitución</w:t>
-            </w:r>
-            <w:r>
-              <w:rPr>
-                <w:spacing w:val="-1"/>
-                <w:sz w:val="24"/>
-                <w:lang w:val="es-PE"/>
-              </w:rPr>
-              <w:t xml:space="preserve"> </w:t>
-            </w:r>
-            <w:r>
-              <w:rPr>
-                <w:sz w:val="24"/>
-                <w:lang w:val="es-PE"/>
-              </w:rPr>
-              <w:t>del proyecto</w:t>
-            </w:r>
-            <w:r>
-              <w:rPr>
-                <w:spacing w:val="-1"/>
-                <w:sz w:val="24"/>
-                <w:lang w:val="es-PE"/>
-              </w:rPr>
-              <w:t xml:space="preserve"> </w:t>
-            </w:r>
-            <w:r>
-              <w:rPr>
-                <w:sz w:val="24"/>
-                <w:lang w:val="es-PE"/>
-              </w:rPr>
-              <w:t>ha sido</w:t>
-            </w:r>
-            <w:r>
-              <w:rPr>
-                <w:spacing w:val="-1"/>
-                <w:sz w:val="24"/>
-                <w:lang w:val="es-PE"/>
-              </w:rPr>
-              <w:t xml:space="preserve"> </w:t>
-            </w:r>
-            <w:r>
-              <w:rPr>
-                <w:sz w:val="24"/>
-                <w:lang w:val="es-PE"/>
-              </w:rPr>
-              <w:t>revisada</w:t>
-            </w:r>
-            <w:r>
-              <w:rPr>
-                <w:spacing w:val="3"/>
-                <w:sz w:val="24"/>
-                <w:lang w:val="es-PE"/>
-              </w:rPr>
-              <w:t xml:space="preserve"> </w:t>
-            </w:r>
-            <w:r>
-              <w:rPr>
-                <w:sz w:val="24"/>
-                <w:lang w:val="es-PE"/>
-              </w:rPr>
-              <w:t>y</w:t>
-            </w:r>
-            <w:r>
-              <w:rPr>
-                <w:spacing w:val="-6"/>
-                <w:sz w:val="24"/>
-                <w:lang w:val="es-PE"/>
-              </w:rPr>
-              <w:t xml:space="preserve"> </w:t>
-            </w:r>
-            <w:r>
-              <w:rPr>
-                <w:sz w:val="24"/>
-                <w:lang w:val="es-PE"/>
-              </w:rPr>
-              <w:t>aprobada</w:t>
-            </w:r>
-            <w:r>
-              <w:rPr>
-                <w:spacing w:val="-1"/>
-                <w:sz w:val="24"/>
-                <w:lang w:val="es-PE"/>
-              </w:rPr>
-              <w:t xml:space="preserve"> </w:t>
-            </w:r>
-            <w:r>
-              <w:rPr>
-                <w:sz w:val="24"/>
-                <w:lang w:val="es-PE"/>
-              </w:rPr>
-              <w:t>por:</w:t>
-            </w:r>
-          </w:p>
-          <w:p>
-            <w:pPr>
-              <w:pStyle w:val="TableParagraph"/>
-              <w:numPr>
-                <w:ilvl w:val="0"/>
-                <w:numId w:val="32"/>
-              </w:numPr>
-              <w:tabs>
-                <w:tab w:val="left" w:pos="792"/>
-                <w:tab w:val="left" w:pos="793"/>
-              </w:tabs>
-              <w:spacing w:line="293" w:lineRule="exact"/>
-              <w:ind w:hanging="361"/>
-              <w:rPr>
-                <w:sz w:val="24"/>
-                <w:lang w:val="es-PE"/>
-              </w:rPr>
-            </w:pPr>
-            <w:r>
-              <w:rPr>
-                <w:sz w:val="24"/>
-                <w:lang w:val="es-PE"/>
-              </w:rPr>
-              <w:t>Patrocinador</w:t>
-            </w:r>
-            <w:r>
-              <w:rPr>
-                <w:spacing w:val="-4"/>
-                <w:sz w:val="24"/>
-                <w:lang w:val="es-PE"/>
-              </w:rPr>
-              <w:t xml:space="preserve"> </w:t>
-            </w:r>
-            <w:r>
-              <w:rPr>
-                <w:sz w:val="24"/>
-                <w:lang w:val="es-PE"/>
-              </w:rPr>
-              <w:t>del</w:t>
-            </w:r>
-            <w:r>
-              <w:rPr>
-                <w:spacing w:val="-1"/>
-                <w:sz w:val="24"/>
-                <w:lang w:val="es-PE"/>
-              </w:rPr>
-              <w:t xml:space="preserve"> </w:t>
-            </w:r>
-            <w:r>
-              <w:rPr>
-                <w:sz w:val="24"/>
-                <w:lang w:val="es-PE"/>
-              </w:rPr>
-              <w:t>Proyecto:</w:t>
-            </w:r>
-            <w:r>
-              <w:rPr>
-                <w:spacing w:val="-1"/>
-                <w:sz w:val="24"/>
-                <w:lang w:val="es-PE"/>
-              </w:rPr>
-              <w:t xml:space="preserve"> </w:t>
-            </w:r>
-            <w:r>
-              <w:rPr>
-                <w:noProof/>
-                <w:lang w:val="es-PE"/>
-              </w:rPr>
-              <w:t>ELVIS NEIL YGLESIAS LIXANO</w:t>
-            </w:r>
-            <w:r>
-              <w:rPr>
-                <w:sz w:val="24"/>
-                <w:lang w:val="es-PE"/>
-              </w:rPr>
-              <w:t>.</w:t>
-            </w:r>
-          </w:p>
-          <w:p>
-            <w:pPr>
-              <w:pStyle w:val="TableParagraph"/>
-              <w:numPr>
-                <w:ilvl w:val="0"/>
-                <w:numId w:val="32"/>
-              </w:numPr>
-              <w:tabs>
-                <w:tab w:val="left" w:pos="792"/>
-                <w:tab w:val="left" w:pos="793"/>
-              </w:tabs>
-              <w:spacing w:line="293" w:lineRule="exact"/>
-              <w:ind w:hanging="361"/>
-              <w:rPr>
-                <w:sz w:val="24"/>
-              </w:rPr>
-            </w:pPr>
-            <w:r>
-              <w:rPr>
-                <w:sz w:val="24"/>
-              </w:rPr>
-              <w:t>Product</w:t>
-            </w:r>
-            <w:r>
-              <w:rPr>
-                <w:spacing w:val="-2"/>
-                <w:sz w:val="24"/>
-              </w:rPr>
-              <w:t xml:space="preserve"> </w:t>
-            </w:r>
-            <w:r>
-              <w:rPr>
-                <w:sz w:val="24"/>
-              </w:rPr>
-              <w:t>Owner:</w:t>
-            </w:r>
-            <w:r>
-              <w:rPr>
-                <w:spacing w:val="-2"/>
-                <w:sz w:val="24"/>
-              </w:rPr>
-              <w:t xml:space="preserve"> </w:t>
-            </w:r>
-            <w:r>
-              <w:rPr>
-                <w:sz w:val="24"/>
-              </w:rPr>
-              <w:t>David Kenshin Vega Ortiz</w:t>
-            </w:r>
-            <w:r>
-              <w:rPr>
-                <w:sz w:val="24"/>
-              </w:rPr>
-              <w:t>.</w:t>
-            </w:r>
-          </w:p>
-          <w:p>
-            <w:pPr>
-              <w:pStyle w:val="TableParagraph"/>
-              <w:ind w:left="0"/>
-              <w:rPr>
-                <w:rFonts w:ascii="Wingdings" w:hAnsi="Wingdings"/>
-                <w:sz w:val="20"/>
-              </w:rPr>
-            </w:pPr>
-          </w:p>
-          <w:p>
-            <w:pPr>
-              <w:pStyle w:val="TableParagraph"/>
-              <w:ind w:left="0"/>
-              <w:rPr>
-                <w:rFonts w:ascii="Wingdings" w:hAnsi="Wingdings"/>
-                <w:sz w:val="20"/>
-              </w:rPr>
-            </w:pPr>
-          </w:p>
-          <w:p>
-            <w:pPr>
-              <w:pStyle w:val="TableParagraph"/>
-              <w:ind w:left="0"/>
-              <w:rPr>
-                <w:rFonts w:ascii="Wingdings" w:hAnsi="Wingdings"/>
-                <w:sz w:val="20"/>
-              </w:rPr>
-            </w:pPr>
-          </w:p>
-          <w:p>
-            <w:pPr>
-              <w:pStyle w:val="TableParagraph"/>
-              <w:ind w:left="0"/>
-              <w:rPr>
-                <w:rFonts w:ascii="Wingdings" w:hAnsi="Wingdings"/>
-                <w:sz w:val="20"/>
-              </w:rPr>
-            </w:pPr>
-          </w:p>
-          <w:p>
-            <w:pPr>
-              <w:pStyle w:val="TableParagraph"/>
-              <w:spacing w:before="6" w:after="1"/>
-              <w:ind w:left="0"/>
-              <w:rPr>
-                <w:rFonts w:ascii="Wingdings" w:hAnsi="Wingdings"/>
-              </w:rPr>
-            </w:pPr>
-          </w:p>
-          <w:p>
-            <w:pPr>
-              <w:pStyle w:val="TableParagraph"/>
-              <w:tabs>
-                <w:tab w:val="left" w:pos="4867"/>
-              </w:tabs>
-              <w:spacing w:line="20" w:lineRule="exact"/>
-              <w:ind w:left="967"/>
-              <w:rPr>
-                <w:rFonts w:ascii="Wingdings" w:hAnsi="Wingdings"/>
-                <w:sz w:val="2"/>
-                <w:lang w:val="es-PE"/>
-              </w:rPr>
-            </w:pPr>
-            <w:r>
-              <w:rPr>
-                <w:rFonts w:ascii="Wingdings" w:hAnsi="Wingdings"/>
-                <w:noProof/>
-                <w:sz w:val="2"/>
-              </w:rPr>
-              <mc:AlternateContent>
-                <mc:Choice Requires="wpg">
-                  <w:drawing>
-                    <wp:inline distT="0" distB="0" distL="0" distR="0" wp14:anchorId="3846ABE4" wp14:editId="027BADCF">
-                      <wp:extent cx="1524000" cy="6350"/>
-                      <wp:effectExtent l="11430" t="1905" r="7620" b="10795"/>
-                      <wp:docPr id="131358153" name="Grupo 2"/>
-                      <wp:cNvGraphicFramePr>
-                        <a:graphicFrameLocks xmlns:a="http://schemas.openxmlformats.org/drawingml/2006/main"/>
-                      </wp:cNvGraphicFramePr>
-                      <a:graphic xmlns:a="http://schemas.openxmlformats.org/drawingml/2006/main">
-                        <a:graphicData uri="http://schemas.microsoft.com/office/word/2010/wordprocessingGroup">
-                          <wpg:wgp>
-                            <wpg:cNvGrpSpPr>
-                              <a:grpSpLocks/>
-                            </wpg:cNvGrpSpPr>
-                            <wpg:grpSpPr bwMode="auto">
-                              <a:xfrm>
-                                <a:off x="0" y="0"/>
-                                <a:ext cx="1524000" cy="6350"/>
-                                <a:chOff x="0" y="0"/>
-                                <a:chExt cx="2400" cy="10"/>
-                              </a:xfrm>
-                            </wpg:grpSpPr>
-                            <wps:wsp>
-                              <wps:cNvPr id="1782277004" name="Line 5"/>
-                              <wps:cNvCnPr>
-                                <a:cxnSpLocks noChangeShapeType="1"/>
-                              </wps:cNvCnPr>
-                              <wps:spPr bwMode="auto">
-                                <a:xfrm>
-                                  <a:off x="0" y="5"/>
-                                  <a:ext cx="2400" cy="0"/>
-                                </a:xfrm>
-                                <a:prstGeom prst="line">
-                                  <a:avLst/>
-                                </a:prstGeom>
-                                <a:noFill/>
-                                <a:ln w="6096">
-                                  <a:solidFill>
-                                    <a:srgbClr val="000000"/>
-                                  </a:solidFill>
-                                  <a:prstDash val="solid"/>
-                                  <a:round/>
-                                  <a:headEnd/>
-                                  <a:tailEnd/>
-                                </a:ln>
-                                <a:extLst>
-                                  <a:ext uri="{909E8E84-426E-40DD-AFC4-6F175D3DCCD1}">
-                                    <a14:hiddenFill xmlns:a14="http://schemas.microsoft.com/office/drawing/2010/main">
-                                      <a:noFill/>
-                                    </a14:hiddenFill>
-                                  </a:ext>
-                                </a:extLst>
-                              </wps:spPr>
-                              <wps:bodyPr/>
-                            </wps:wsp>
-                          </wpg:wgp>
-                        </a:graphicData>
-                      </a:graphic>
-                    </wp:inline>
-                  </w:drawing>
-                </mc:Choice>
-                <mc:Fallback>
-                  <w:pict>
-                    <v:group w14:anchorId="59398EA0" id="Grupo 2" o:spid="_x0000_s1026" style="width:120pt;height:.5pt;mso-position-horizontal-relative:char;mso-position-vertical-relative:line" coordsize="2400,10" o:gfxdata="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">
-                      <v:line id="Line 5" o:spid="_x0000_s1027" style="position:absolute;visibility:visible;mso-wrap-style:square" from="0,5" to="2400,5" o:connectortype="straight" o:gfxdata="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" strokeweight=".48pt"/>
-                      <w10:anchorlock/>
-                    </v:group>
-                  </w:pict>
-                </mc:Fallback>
-              </mc:AlternateContent>
-            </w:r>
-            <w:r>
-              <w:rPr>
-                <w:rFonts w:ascii="Wingdings" w:hAnsi="Wingdings"/>
-                <w:sz w:val="2"/>
-              </w:rPr>
-              <w:t></w:t>
-            </w:r>
-            <w:r>
-              <w:rPr>
-                <w:rFonts w:ascii="Wingdings" w:hAnsi="Wingdings"/>
-                <w:noProof/>
-                <w:sz w:val="2"/>
-              </w:rPr>
-              <mc:AlternateContent>
-                <mc:Choice Requires="wpg">
-                  <w:drawing>
-                    <wp:inline distT="0" distB="0" distL="0" distR="0" wp14:anchorId="0A3D0A6C" wp14:editId="2CC0DB8B">
-                      <wp:extent cx="1752600" cy="6350"/>
-                      <wp:effectExtent l="8255" t="1905" r="10795" b="10795"/>
-                      <wp:docPr id="1426601640" name="Grupo 1"/>
-                      <wp:cNvGraphicFramePr>
-                        <a:graphicFrameLocks xmlns:a="http://schemas.openxmlformats.org/drawingml/2006/main"/>
-                      </wp:cNvGraphicFramePr>
-                      <a:graphic xmlns:a="http://schemas.openxmlformats.org/drawingml/2006/main">
-                        <a:graphicData uri="http://schemas.microsoft.com/office/word/2010/wordprocessingGroup">
-                          <wpg:wgp>
-                            <wpg:cNvGrpSpPr>
-                              <a:grpSpLocks/>
-                            </wpg:cNvGrpSpPr>
-                            <wpg:grpSpPr bwMode="auto">
-                              <a:xfrm>
-                                <a:off x="0" y="0"/>
-                                <a:ext cx="1752600" cy="6350"/>
-                                <a:chOff x="0" y="0"/>
-                                <a:chExt cx="2760" cy="10"/>
-                              </a:xfrm>
-                            </wpg:grpSpPr>
-                            <wps:wsp>
-                              <wps:cNvPr id="1185435896" name="Line 3"/>
-                              <wps:cNvCnPr>
-                                <a:cxnSpLocks noChangeShapeType="1"/>
-                              </wps:cNvCnPr>
-                              <wps:spPr bwMode="auto">
-                                <a:xfrm>
-                                  <a:off x="0" y="5"/>
-                                  <a:ext cx="2760" cy="0"/>
-                                </a:xfrm>
-                                <a:prstGeom prst="line">
-                                  <a:avLst/>
-                                </a:prstGeom>
-                                <a:noFill/>
-                                <a:ln w="6096">
-                                  <a:solidFill>
-                                    <a:srgbClr val="000000"/>
-                                  </a:solidFill>
-                                  <a:prstDash val="solid"/>
-                                  <a:round/>
-                                  <a:headEnd/>
-                                  <a:tailEnd/>
-                                </a:ln>
-                                <a:extLst>
-                                  <a:ext uri="{909E8E84-426E-40DD-AFC4-6F175D3DCCD1}">
-                                    <a14:hiddenFill xmlns:a14="http://schemas.microsoft.com/office/drawing/2010/main">
-                                      <a:noFill/>
-                                    </a14:hiddenFill>
-                                  </a:ext>
-                                </a:extLst>
-                              </wps:spPr>
-                              <wps:bodyPr/>
-                            </wps:wsp>
-                          </wpg:wgp>
-                        </a:graphicData>
-                      </a:graphic>
-                    </wp:inline>
-                  </w:drawing>
-                </mc:Choice>
-                <mc:Fallback>
-                  <w:pict>
-                    <v:group w14:anchorId="7F02A483" id="Grupo 1" o:spid="_x0000_s1026" style="width:138pt;height:.5pt;mso-position-horizontal-relative:char;mso-position-vertical-relative:line" coordsize="2760,10" o:gfxdata="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">
-                      <v:line id="Line 3" o:spid="_x0000_s1027" style="position:absolute;visibility:visible;mso-wrap-style:square" from="0,5" to="2760,5" o:connectortype="straight" o:gfxdata="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" strokeweight=".48pt"/>
-                      <w10:anchorlock/>
-                    </v:group>
-                  </w:pict>
-                </mc:Fallback>
-              </mc:AlternateContent>
-            </w:r>
-          </w:p>
-          <w:p>
-            <w:pPr>
-              <w:pStyle w:val="TableParagraph"/>
-              <w:tabs>
-                <w:tab w:val="left" w:pos="3899"/>
-              </w:tabs>
-              <w:ind w:left="0" w:right="455"/>
-              <w:jc w:val="center"/>
-              <w:rPr>
-                <w:sz w:val="24"/>
-                <w:lang w:val="es-PE"/>
-              </w:rPr>
-            </w:pPr>
-            <w:r>
-              <w:rPr>
-                <w:sz w:val="24"/>
-                <w:lang w:val="es-PE"/>
-              </w:rPr>
-              <w:t>Firma</w:t>
-            </w:r>
-            <w:r>
-              <w:rPr>
-                <w:spacing w:val="-2"/>
-                <w:sz w:val="24"/>
-                <w:lang w:val="es-PE"/>
-              </w:rPr>
-              <w:t xml:space="preserve"> </w:t>
-            </w:r>
-            <w:r>
-              <w:rPr>
-                <w:sz w:val="24"/>
-                <w:lang w:val="es-PE"/>
-              </w:rPr>
-              <w:t>Patrocinador</w:t>
-            </w:r>
-            <w:r>
-              <w:rPr>
-                <w:sz w:val="24"/>
-                <w:lang w:val="es-PE"/>
-              </w:rPr>
-              <w:tab/>
-              <w:t>Firma</w:t>
-            </w:r>
-            <w:r>
-              <w:rPr>
-                <w:spacing w:val="-2"/>
-                <w:sz w:val="24"/>
-                <w:lang w:val="es-PE"/>
-              </w:rPr>
-              <w:t xml:space="preserve"> </w:t>
-            </w:r>
-            <w:r>
-              <w:rPr>
-                <w:sz w:val="24"/>
-                <w:lang w:val="es-PE"/>
-              </w:rPr>
-              <w:t>Product</w:t>
-            </w:r>
-            <w:r>
-              <w:rPr>
-                <w:spacing w:val="-1"/>
-                <w:sz w:val="24"/>
-                <w:lang w:val="es-PE"/>
-              </w:rPr>
-              <w:t xml:space="preserve"> </w:t>
-            </w:r>
-            <w:r>
-              <w:rPr>
-                <w:sz w:val="24"/>
-                <w:lang w:val="es-PE"/>
-              </w:rPr>
-              <w:t>Owner</w:t>
-            </w:r>
-          </w:p>
-        </w:tc>
-      </w:tr>
-    </w:tbl>
-    <w:p/>
     <w:p>
       <w:pPr>
         <w:spacing w:after="200"/>
@@ -11815,6 +9415,92 @@
     </w:lvl>
   </w:abstractNum>
   <w:abstractNum w:abstractNumId="28" w15:restartNumberingAfterBreak="0">
+    <w:nsid w:val="4AC355E0"/>
+    <w:multiLevelType w:val="hybridMultilevel"/>
+    <w:tmpl w:val="7C7C3E16"/>
+    <w:lvl w:ilvl="0" w:tplc="280A000F">
+      <w:start w:val="1"/>
+      <w:numFmt w:val="decimal"/>
+      <w:lvlText w:val="%1."/>
+      <w:lvlJc w:val="left"/>
+      <w:pPr>
+        <w:ind w:left="720" w:hanging="360"/>
+      </w:pPr>
+    </w:lvl>
+    <w:lvl w:ilvl="1" w:tplc="280A0019" w:tentative="1">
+      <w:start w:val="1"/>
+      <w:numFmt w:val="lowerLetter"/>
+      <w:lvlText w:val="%2."/>
+      <w:lvlJc w:val="left"/>
+      <w:pPr>
+        <w:ind w:left="1440" w:hanging="360"/>
+      </w:pPr>
+    </w:lvl>
+    <w:lvl w:ilvl="2" w:tplc="280A001B" w:tentative="1">
+      <w:start w:val="1"/>
+      <w:numFmt w:val="lowerRoman"/>
+      <w:lvlText w:val="%3."/>
+      <w:lvlJc w:val="right"/>
+      <w:pPr>
+        <w:ind w:left="2160" w:hanging="180"/>
+      </w:pPr>
+    </w:lvl>
+    <w:lvl w:ilvl="3" w:tplc="280A000F" w:tentative="1">
+      <w:start w:val="1"/>
+      <w:numFmt w:val="decimal"/>
+      <w:lvlText w:val="%4."/>
+      <w:lvlJc w:val="left"/>
+      <w:pPr>
+        <w:ind w:left="2880" w:hanging="360"/>
+      </w:pPr>
+    </w:lvl>
+    <w:lvl w:ilvl="4" w:tplc="280A0019" w:tentative="1">
+      <w:start w:val="1"/>
+      <w:numFmt w:val="lowerLetter"/>
+      <w:lvlText w:val="%5."/>
+      <w:lvlJc w:val="left"/>
+      <w:pPr>
+        <w:ind w:left="3600" w:hanging="360"/>
+      </w:pPr>
+    </w:lvl>
+    <w:lvl w:ilvl="5" w:tplc="280A001B" w:tentative="1">
+      <w:start w:val="1"/>
+      <w:numFmt w:val="lowerRoman"/>
+      <w:lvlText w:val="%6."/>
+      <w:lvlJc w:val="right"/>
+      <w:pPr>
+        <w:ind w:left="4320" w:hanging="180"/>
+      </w:pPr>
+    </w:lvl>
+    <w:lvl w:ilvl="6" w:tplc="280A000F" w:tentative="1">
+      <w:start w:val="1"/>
+      <w:numFmt w:val="decimal"/>
+      <w:lvlText w:val="%7."/>
+      <w:lvlJc w:val="left"/>
+      <w:pPr>
+        <w:ind w:left="5040" w:hanging="360"/>
+      </w:pPr>
+    </w:lvl>
+    <w:lvl w:ilvl="7" w:tplc="280A0019" w:tentative="1">
+      <w:start w:val="1"/>
+      <w:numFmt w:val="lowerLetter"/>
+      <w:lvlText w:val="%8."/>
+      <w:lvlJc w:val="left"/>
+      <w:pPr>
+        <w:ind w:left="5760" w:hanging="360"/>
+      </w:pPr>
+    </w:lvl>
+    <w:lvl w:ilvl="8" w:tplc="280A001B" w:tentative="1">
+      <w:start w:val="1"/>
+      <w:numFmt w:val="lowerRoman"/>
+      <w:lvlText w:val="%9."/>
+      <w:lvlJc w:val="right"/>
+      <w:pPr>
+        <w:ind w:left="6480" w:hanging="180"/>
+      </w:pPr>
+    </w:lvl>
+  </w:abstractNum>
+  <w:abstractNum w:abstractNumId="29" w15:restartNumberingAfterBreak="0">
     <w:nsid w:val="4AE737A4"/>
     <w:multiLevelType w:val="hybridMultilevel"/>
     <w:tmpl w:val="A24CE904"/>
@@ -11927,7 +9613,7 @@
       </w:rPr>
     </w:lvl>
   </w:abstractNum>
-  <w:abstractNum w:abstractNumId="29" w15:restartNumberingAfterBreak="0">
+  <w:abstractNum w:abstractNumId="30" w15:restartNumberingAfterBreak="0">
     <w:nsid w:val="51B6788F"/>
     <w:multiLevelType w:val="hybridMultilevel"/>
     <w:tmpl w:val="B98CACB8"/>
@@ -12043,7 +9729,120 @@
       </w:rPr>
     </w:lvl>
   </w:abstractNum>
-  <w:abstractNum w:abstractNumId="30" w15:restartNumberingAfterBreak="0">
+  <w:abstractNum w:abstractNumId="31" w15:restartNumberingAfterBreak="0">
+    <w:nsid w:val="51C53B0E"/>
+    <w:multiLevelType w:val="hybridMultilevel"/>
+    <w:tmpl w:val="7736C10E"/>
+    <w:lvl w:ilvl="0" w:tplc="280A0001">
+      <w:start w:val="1"/>
+      <w:numFmt w:val="bullet"/>
+      <w:lvlText w:val=""/>
+      <w:lvlJc w:val="left"/>
+      <w:pPr>
+        <w:ind w:left="720" w:hanging="360"/>
+      </w:pPr>
+      <w:rPr>
+        <w:rFonts w:ascii="Symbol" w:hAnsi="Symbol" w:hint="default"/>
+      </w:rPr>
+    </w:lvl>
+    <w:lvl w:ilvl="1" w:tplc="280A0003" w:tentative="1">
+      <w:start w:val="1"/>
+      <w:numFmt w:val="bullet"/>
+      <w:lvlText w:val="o"/>
+      <w:lvlJc w:val="left"/>
+      <w:pPr>
+        <w:ind w:left="1440" w:hanging="360"/>
+      </w:pPr>
+      <w:rPr>
+        <w:rFonts w:ascii="Courier New" w:hAnsi="Courier New" w:cs="Courier New" w:hint="default"/>
+      </w:rPr>
+    </w:lvl>
+    <w:lvl w:ilvl="2" w:tplc="280A0005" w:tentative="1">
+      <w:start w:val="1"/>
+      <w:numFmt w:val="bullet"/>
+      <w:lvlText w:val=""/>
+      <w:lvlJc w:val="left"/>
+      <w:pPr>
+        <w:ind w:left="2160" w:hanging="360"/>
+      </w:pPr>
+      <w:rPr>
+        <w:rFonts w:ascii="Wingdings" w:hAnsi="Wingdings" w:hint="default"/>
+      </w:rPr>
+    </w:lvl>
+    <w:lvl w:ilvl="3" w:tplc="280A0001" w:tentative="1">
+      <w:start w:val="1"/>
+      <w:numFmt w:val="bullet"/>
+      <w:lvlText w:val=""/>
+      <w:lvlJc w:val="left"/>
+      <w:pPr>
+        <w:ind w:left="2880" w:hanging="360"/>
+      </w:pPr>
+      <w:rPr>
+        <w:rFonts w:ascii="Symbol" w:hAnsi="Symbol" w:hint="default"/>
+      </w:rPr>
+    </w:lvl>
+    <w:lvl w:ilvl="4" w:tplc="280A0003" w:tentative="1">
+      <w:start w:val="1"/>
+      <w:numFmt w:val="bullet"/>
+      <w:lvlText w:val="o"/>
+      <w:lvlJc w:val="left"/>
+      <w:pPr>
+        <w:ind w:left="3600" w:hanging="360"/>
+      </w:pPr>
+      <w:rPr>
+        <w:rFonts w:ascii="Courier New" w:hAnsi="Courier New" w:cs="Courier New" w:hint="default"/>
+      </w:rPr>
+    </w:lvl>
+    <w:lvl w:ilvl="5" w:tplc="280A0005" w:tentative="1">
+      <w:start w:val="1"/>
+      <w:numFmt w:val="bullet"/>
+      <w:lvlText w:val=""/>
+      <w:lvlJc w:val="left"/>
+      <w:pPr>
+        <w:ind w:left="4320" w:hanging="360"/>
+      </w:pPr>
+      <w:rPr>
+        <w:rFonts w:ascii="Wingdings" w:hAnsi="Wingdings" w:hint="default"/>
+      </w:rPr>
+    </w:lvl>
+    <w:lvl w:ilvl="6" w:tplc="280A0001" w:tentative="1">
+      <w:start w:val="1"/>
+      <w:numFmt w:val="bullet"/>
+      <w:lvlText w:val=""/>
+      <w:lvlJc w:val="left"/>
+      <w:pPr>
+        <w:ind w:left="5040" w:hanging="360"/>
+      </w:pPr>
+      <w:rPr>
+        <w:rFonts w:ascii="Symbol" w:hAnsi="Symbol" w:hint="default"/>
+      </w:rPr>
+    </w:lvl>
+    <w:lvl w:ilvl="7" w:tplc="280A0003" w:tentative="1">
+      <w:start w:val="1"/>
+      <w:numFmt w:val="bullet"/>
+      <w:lvlText w:val="o"/>
+      <w:lvlJc w:val="left"/>
+      <w:pPr>
+        <w:ind w:left="5760" w:hanging="360"/>
+      </w:pPr>
+      <w:rPr>
+        <w:rFonts w:ascii="Courier New" w:hAnsi="Courier New" w:cs="Courier New" w:hint="default"/>
+      </w:rPr>
+    </w:lvl>
+    <w:lvl w:ilvl="8" w:tplc="280A0005" w:tentative="1">
+      <w:start w:val="1"/>
+      <w:numFmt w:val="bullet"/>
+      <w:lvlText w:val=""/>
+      <w:lvlJc w:val="left"/>
+      <w:pPr>
+        <w:ind w:left="6480" w:hanging="360"/>
+      </w:pPr>
+      <w:rPr>
+        <w:rFonts w:ascii="Wingdings" w:hAnsi="Wingdings" w:hint="default"/>
+      </w:rPr>
+    </w:lvl>
+  </w:abstractNum>
+  <w:abstractNum w:abstractNumId="32" w15:restartNumberingAfterBreak="0">
     <w:nsid w:val="52112C81"/>
     <w:multiLevelType w:val="hybridMultilevel"/>
     <w:tmpl w:val="5CD25CDC"/>
@@ -12156,7 +9955,7 @@
       </w:rPr>
     </w:lvl>
   </w:abstractNum>
-  <w:abstractNum w:abstractNumId="31" w15:restartNumberingAfterBreak="0">
+  <w:abstractNum w:abstractNumId="33" w15:restartNumberingAfterBreak="0">
     <w:nsid w:val="53F92E38"/>
     <w:multiLevelType w:val="hybridMultilevel"/>
     <w:tmpl w:val="9BBCEED8"/>
@@ -12272,7 +10071,7 @@
       </w:rPr>
     </w:lvl>
   </w:abstractNum>
-  <w:abstractNum w:abstractNumId="32" w15:restartNumberingAfterBreak="0">
+  <w:abstractNum w:abstractNumId="34" w15:restartNumberingAfterBreak="0">
     <w:nsid w:val="55DF027E"/>
     <w:multiLevelType w:val="hybridMultilevel"/>
     <w:tmpl w:val="7EBC51C6"/>
@@ -12385,7 +10184,7 @@
       </w:rPr>
     </w:lvl>
   </w:abstractNum>
-  <w:abstractNum w:abstractNumId="33" w15:restartNumberingAfterBreak="0">
+  <w:abstractNum w:abstractNumId="35" w15:restartNumberingAfterBreak="0">
     <w:nsid w:val="572D1FDC"/>
     <w:multiLevelType w:val="hybridMultilevel"/>
     <w:tmpl w:val="E35C01F0"/>
@@ -12498,7 +10297,7 @@
       </w:rPr>
     </w:lvl>
   </w:abstractNum>
-  <w:abstractNum w:abstractNumId="34" w15:restartNumberingAfterBreak="0">
+  <w:abstractNum w:abstractNumId="36" w15:restartNumberingAfterBreak="0">
     <w:nsid w:val="5855716E"/>
     <w:multiLevelType w:val="hybridMultilevel"/>
     <w:tmpl w:val="FC0ACB2A"/>
@@ -12611,7 +10410,7 @@
       </w:rPr>
     </w:lvl>
   </w:abstractNum>
-  <w:abstractNum w:abstractNumId="35" w15:restartNumberingAfterBreak="0">
+  <w:abstractNum w:abstractNumId="37" w15:restartNumberingAfterBreak="0">
     <w:nsid w:val="5A084049"/>
     <w:multiLevelType w:val="hybridMultilevel"/>
     <w:tmpl w:val="FB28D0B8"/>
@@ -12724,7 +10523,7 @@
       </w:rPr>
     </w:lvl>
   </w:abstractNum>
-  <w:abstractNum w:abstractNumId="36" w15:restartNumberingAfterBreak="0">
+  <w:abstractNum w:abstractNumId="38" w15:restartNumberingAfterBreak="0">
     <w:nsid w:val="5B076B7E"/>
     <w:multiLevelType w:val="hybridMultilevel"/>
     <w:tmpl w:val="3F0E598E"/>
@@ -12837,7 +10636,7 @@
       </w:rPr>
     </w:lvl>
   </w:abstractNum>
-  <w:abstractNum w:abstractNumId="37" w15:restartNumberingAfterBreak="0">
+  <w:abstractNum w:abstractNumId="39" w15:restartNumberingAfterBreak="0">
     <w:nsid w:val="65070669"/>
     <w:multiLevelType w:val="hybridMultilevel"/>
     <w:tmpl w:val="F31C03C6"/>
@@ -12950,7 +10749,7 @@
       </w:rPr>
     </w:lvl>
   </w:abstractNum>
-  <w:abstractNum w:abstractNumId="38" w15:restartNumberingAfterBreak="0">
+  <w:abstractNum w:abstractNumId="40" w15:restartNumberingAfterBreak="0">
     <w:nsid w:val="694C5FE8"/>
     <w:multiLevelType w:val="hybridMultilevel"/>
     <w:tmpl w:val="26F637D6"/>
@@ -13066,7 +10865,7 @@
       </w:rPr>
     </w:lvl>
   </w:abstractNum>
-  <w:abstractNum w:abstractNumId="39" w15:restartNumberingAfterBreak="0">
+  <w:abstractNum w:abstractNumId="41" w15:restartNumberingAfterBreak="0">
     <w:nsid w:val="69B75295"/>
     <w:multiLevelType w:val="hybridMultilevel"/>
     <w:tmpl w:val="350A0ED8"/>
@@ -13179,7 +10978,7 @@
       </w:rPr>
     </w:lvl>
   </w:abstractNum>
-  <w:abstractNum w:abstractNumId="40" w15:restartNumberingAfterBreak="0">
+  <w:abstractNum w:abstractNumId="42" w15:restartNumberingAfterBreak="0">
     <w:nsid w:val="71756F3E"/>
     <w:multiLevelType w:val="hybridMultilevel"/>
     <w:tmpl w:val="1B3AE742"/>
@@ -13292,7 +11091,120 @@
       </w:rPr>
     </w:lvl>
   </w:abstractNum>
-  <w:abstractNum w:abstractNumId="41" w15:restartNumberingAfterBreak="0">
+  <w:abstractNum w:abstractNumId="43" w15:restartNumberingAfterBreak="0">
+    <w:nsid w:val="720E5CB7"/>
+    <w:multiLevelType w:val="hybridMultilevel"/>
+    <w:tmpl w:val="6560AFC0"/>
+    <w:lvl w:ilvl="0" w:tplc="280A0001">
+      <w:start w:val="1"/>
+      <w:numFmt w:val="bullet"/>
+      <w:lvlText w:val=""/>
+      <w:lvlJc w:val="left"/>
+      <w:pPr>
+        <w:ind w:left="720" w:hanging="360"/>
+      </w:pPr>
+      <w:rPr>
+        <w:rFonts w:ascii="Symbol" w:hAnsi="Symbol" w:hint="default"/>
+      </w:rPr>
+    </w:lvl>
+    <w:lvl w:ilvl="1" w:tplc="280A0003" w:tentative="1">
+      <w:start w:val="1"/>
+      <w:numFmt w:val="bullet"/>
+      <w:lvlText w:val="o"/>
+      <w:lvlJc w:val="left"/>
+      <w:pPr>
+        <w:ind w:left="1440" w:hanging="360"/>
+      </w:pPr>
+      <w:rPr>
+        <w:rFonts w:ascii="Courier New" w:hAnsi="Courier New" w:cs="Courier New" w:hint="default"/>
+      </w:rPr>
+    </w:lvl>
+    <w:lvl w:ilvl="2" w:tplc="280A0005" w:tentative="1">
+      <w:start w:val="1"/>
+      <w:numFmt w:val="bullet"/>
+      <w:lvlText w:val=""/>
+      <w:lvlJc w:val="left"/>
+      <w:pPr>
+        <w:ind w:left="2160" w:hanging="360"/>
+      </w:pPr>
+      <w:rPr>
+        <w:rFonts w:ascii="Wingdings" w:hAnsi="Wingdings" w:hint="default"/>
+      </w:rPr>
+    </w:lvl>
+    <w:lvl w:ilvl="3" w:tplc="280A0001" w:tentative="1">
+      <w:start w:val="1"/>
+      <w:numFmt w:val="bullet"/>
+      <w:lvlText w:val=""/>
+      <w:lvlJc w:val="left"/>
+      <w:pPr>
+        <w:ind w:left="2880" w:hanging="360"/>
+      </w:pPr>
+      <w:rPr>
+        <w:rFonts w:ascii="Symbol" w:hAnsi="Symbol" w:hint="default"/>
+      </w:rPr>
+    </w:lvl>
+    <w:lvl w:ilvl="4" w:tplc="280A0003" w:tentative="1">
+      <w:start w:val="1"/>
+      <w:numFmt w:val="bullet"/>
+      <w:lvlText w:val="o"/>
+      <w:lvlJc w:val="left"/>
+      <w:pPr>
+        <w:ind w:left="3600" w:hanging="360"/>
+      </w:pPr>
+      <w:rPr>
+        <w:rFonts w:ascii="Courier New" w:hAnsi="Courier New" w:cs="Courier New" w:hint="default"/>
+      </w:rPr>
+    </w:lvl>
+    <w:lvl w:ilvl="5" w:tplc="280A0005" w:tentative="1">
+      <w:start w:val="1"/>
+      <w:numFmt w:val="bullet"/>
+      <w:lvlText w:val=""/>
+      <w:lvlJc w:val="left"/>
+      <w:pPr>
+        <w:ind w:left="4320" w:hanging="360"/>
+      </w:pPr>
+      <w:rPr>
+        <w:rFonts w:ascii="Wingdings" w:hAnsi="Wingdings" w:hint="default"/>
+      </w:rPr>
+    </w:lvl>
+    <w:lvl w:ilvl="6" w:tplc="280A0001" w:tentative="1">
+      <w:start w:val="1"/>
+      <w:numFmt w:val="bullet"/>
+      <w:lvlText w:val=""/>
+      <w:lvlJc w:val="left"/>
+      <w:pPr>
+        <w:ind w:left="5040" w:hanging="360"/>
+      </w:pPr>
+      <w:rPr>
+        <w:rFonts w:ascii="Symbol" w:hAnsi="Symbol" w:hint="default"/>
+      </w:rPr>
+    </w:lvl>
+    <w:lvl w:ilvl="7" w:tplc="280A0003" w:tentative="1">
+      <w:start w:val="1"/>
+      <w:numFmt w:val="bullet"/>
+      <w:lvlText w:val="o"/>
+      <w:lvlJc w:val="left"/>
+      <w:pPr>
+        <w:ind w:left="5760" w:hanging="360"/>
+      </w:pPr>
+      <w:rPr>
+        <w:rFonts w:ascii="Courier New" w:hAnsi="Courier New" w:cs="Courier New" w:hint="default"/>
+      </w:rPr>
+    </w:lvl>
+    <w:lvl w:ilvl="8" w:tplc="280A0005" w:tentative="1">
+      <w:start w:val="1"/>
+      <w:numFmt w:val="bullet"/>
+      <w:lvlText w:val=""/>
+      <w:lvlJc w:val="left"/>
+      <w:pPr>
+        <w:ind w:left="6480" w:hanging="360"/>
+      </w:pPr>
+      <w:rPr>
+        <w:rFonts w:ascii="Wingdings" w:hAnsi="Wingdings" w:hint="default"/>
+      </w:rPr>
+    </w:lvl>
+  </w:abstractNum>
+  <w:abstractNum w:abstractNumId="44" w15:restartNumberingAfterBreak="0">
     <w:nsid w:val="7326501F"/>
     <w:multiLevelType w:val="hybridMultilevel"/>
     <w:tmpl w:val="DC5C674E"/>
@@ -13405,7 +11317,7 @@
       </w:rPr>
     </w:lvl>
   </w:abstractNum>
-  <w:abstractNum w:abstractNumId="42" w15:restartNumberingAfterBreak="0">
+  <w:abstractNum w:abstractNumId="45" w15:restartNumberingAfterBreak="0">
     <w:nsid w:val="754D56FC"/>
     <w:multiLevelType w:val="hybridMultilevel"/>
     <w:tmpl w:val="875C4C18"/>
@@ -13518,7 +11430,7 @@
       </w:rPr>
     </w:lvl>
   </w:abstractNum>
-  <w:abstractNum w:abstractNumId="43" w15:restartNumberingAfterBreak="0">
+  <w:abstractNum w:abstractNumId="46" w15:restartNumberingAfterBreak="0">
     <w:nsid w:val="765F787F"/>
     <w:multiLevelType w:val="hybridMultilevel"/>
     <w:tmpl w:val="B1D84C8C"/>
@@ -13631,10 +11543,10 @@
       </w:rPr>
     </w:lvl>
   </w:abstractNum>
-  <w:abstractNum w:abstractNumId="44" w15:restartNumberingAfterBreak="0">
+  <w:abstractNum w:abstractNumId="47" w15:restartNumberingAfterBreak="0">
     <w:nsid w:val="79062795"/>
     <w:multiLevelType w:val="hybridMultilevel"/>
-    <w:tmpl w:val="60B43E60"/>
+    <w:tmpl w:val="24EE0C74"/>
     <w:lvl w:ilvl="0" w:tplc="280A0001">
       <w:start w:val="1"/>
       <w:numFmt w:val="bullet"/>
@@ -13744,7 +11656,7 @@
       </w:rPr>
     </w:lvl>
   </w:abstractNum>
-  <w:abstractNum w:abstractNumId="45" w15:restartNumberingAfterBreak="0">
+  <w:abstractNum w:abstractNumId="48" w15:restartNumberingAfterBreak="0">
     <w:nsid w:val="79C54DB6"/>
     <w:multiLevelType w:val="hybridMultilevel"/>
     <w:tmpl w:val="EDF2E198"/>
@@ -13857,7 +11769,7 @@
       </w:rPr>
     </w:lvl>
   </w:abstractNum>
-  <w:abstractNum w:abstractNumId="46" w15:restartNumberingAfterBreak="0">
+  <w:abstractNum w:abstractNumId="49" w15:restartNumberingAfterBreak="0">
     <w:nsid w:val="7C26070C"/>
     <w:multiLevelType w:val="hybridMultilevel"/>
     <w:tmpl w:val="04F6D3D4"/>
@@ -13970,7 +11882,7 @@
       </w:rPr>
     </w:lvl>
   </w:abstractNum>
-  <w:abstractNum w:abstractNumId="47" w15:restartNumberingAfterBreak="0">
+  <w:abstractNum w:abstractNumId="50" w15:restartNumberingAfterBreak="0">
     <w:nsid w:val="7C5B749C"/>
     <w:multiLevelType w:val="hybridMultilevel"/>
     <w:tmpl w:val="9236A812"/>
@@ -14083,7 +11995,7 @@
       </w:rPr>
     </w:lvl>
   </w:abstractNum>
-  <w:abstractNum w:abstractNumId="48" w15:restartNumberingAfterBreak="0">
+  <w:abstractNum w:abstractNumId="51" w15:restartNumberingAfterBreak="0">
     <w:nsid w:val="7C96660F"/>
     <w:multiLevelType w:val="hybridMultilevel"/>
     <w:tmpl w:val="2D2C53B8"/>
@@ -14196,7 +12108,7 @@
       </w:rPr>
     </w:lvl>
   </w:abstractNum>
-  <w:abstractNum w:abstractNumId="49" w15:restartNumberingAfterBreak="0">
+  <w:abstractNum w:abstractNumId="52" w15:restartNumberingAfterBreak="0">
     <w:nsid w:val="7FF06E5D"/>
     <w:multiLevelType w:val="hybridMultilevel"/>
     <w:tmpl w:val="5BD0AA98"/>
@@ -14310,7 +12222,7 @@
     </w:lvl>
   </w:abstractNum>
   <w:num w:numId="1" w16cid:durableId="1719619815">
-    <w:abstractNumId w:val="46"/>
+    <w:abstractNumId w:val="49"/>
   </w:num>
   <w:num w:numId="2" w16cid:durableId="1302348187">
     <w:abstractNumId w:val="9"/>
@@ -14331,22 +12243,22 @@
     <w:abstractNumId w:val="13"/>
   </w:num>
   <w:num w:numId="8" w16cid:durableId="456219573">
-    <w:abstractNumId w:val="37"/>
+    <w:abstractNumId w:val="39"/>
   </w:num>
   <w:num w:numId="9" w16cid:durableId="1780569121">
     <w:abstractNumId w:val="22"/>
   </w:num>
   <w:num w:numId="10" w16cid:durableId="983777357">
-    <w:abstractNumId w:val="48"/>
+    <w:abstractNumId w:val="51"/>
   </w:num>
   <w:num w:numId="11" w16cid:durableId="1046221085">
     <w:abstractNumId w:val="19"/>
   </w:num>
   <w:num w:numId="12" w16cid:durableId="1457868603">
-    <w:abstractNumId w:val="36"/>
+    <w:abstractNumId w:val="38"/>
   </w:num>
   <w:num w:numId="13" w16cid:durableId="1228614427">
-    <w:abstractNumId w:val="35"/>
+    <w:abstractNumId w:val="37"/>
   </w:num>
   <w:num w:numId="14" w16cid:durableId="1075397499">
     <w:abstractNumId w:val="7"/>
@@ -14358,13 +12270,13 @@
     <w:abstractNumId w:val="12"/>
   </w:num>
   <w:num w:numId="17" w16cid:durableId="2064743518">
-    <w:abstractNumId w:val="39"/>
+    <w:abstractNumId w:val="41"/>
   </w:num>
   <w:num w:numId="18" w16cid:durableId="1327129192">
-    <w:abstractNumId w:val="41"/>
+    <w:abstractNumId w:val="44"/>
   </w:num>
   <w:num w:numId="19" w16cid:durableId="76945624">
-    <w:abstractNumId w:val="30"/>
+    <w:abstractNumId w:val="32"/>
   </w:num>
   <w:num w:numId="20" w16cid:durableId="602306277">
     <w:abstractNumId w:val="25"/>
@@ -14373,13 +12285,13 @@
     <w:abstractNumId w:val="15"/>
   </w:num>
   <w:num w:numId="22" w16cid:durableId="1320957805">
-    <w:abstractNumId w:val="34"/>
+    <w:abstractNumId w:val="36"/>
   </w:num>
   <w:num w:numId="23" w16cid:durableId="1967195550">
     <w:abstractNumId w:val="11"/>
   </w:num>
   <w:num w:numId="24" w16cid:durableId="1036469457">
-    <w:abstractNumId w:val="33"/>
+    <w:abstractNumId w:val="35"/>
   </w:num>
   <w:num w:numId="25" w16cid:durableId="1035808795">
     <w:abstractNumId w:val="23"/>
@@ -14397,37 +12309,37 @@
     <w:abstractNumId w:val="16"/>
   </w:num>
   <w:num w:numId="30" w16cid:durableId="960648616">
-    <w:abstractNumId w:val="28"/>
+    <w:abstractNumId w:val="29"/>
   </w:num>
   <w:num w:numId="31" w16cid:durableId="1565798697">
     <w:abstractNumId w:val="26"/>
   </w:num>
   <w:num w:numId="32" w16cid:durableId="1437208846">
-    <w:abstractNumId w:val="31"/>
+    <w:abstractNumId w:val="33"/>
   </w:num>
   <w:num w:numId="33" w16cid:durableId="1943536651">
-    <w:abstractNumId w:val="38"/>
+    <w:abstractNumId w:val="40"/>
   </w:num>
   <w:num w:numId="34" w16cid:durableId="480391838">
     <w:abstractNumId w:val="2"/>
   </w:num>
   <w:num w:numId="35" w16cid:durableId="1078020119">
-    <w:abstractNumId w:val="29"/>
+    <w:abstractNumId w:val="30"/>
   </w:num>
   <w:num w:numId="36" w16cid:durableId="1817183468">
-    <w:abstractNumId w:val="43"/>
+    <w:abstractNumId w:val="46"/>
   </w:num>
   <w:num w:numId="37" w16cid:durableId="1552881230">
-    <w:abstractNumId w:val="32"/>
+    <w:abstractNumId w:val="34"/>
   </w:num>
   <w:num w:numId="38" w16cid:durableId="1514152007">
     <w:abstractNumId w:val="0"/>
   </w:num>
   <w:num w:numId="39" w16cid:durableId="131292436">
-    <w:abstractNumId w:val="49"/>
+    <w:abstractNumId w:val="52"/>
   </w:num>
   <w:num w:numId="40" w16cid:durableId="148519288">
-    <w:abstractNumId w:val="44"/>
+    <w:abstractNumId w:val="47"/>
   </w:num>
   <w:num w:numId="41" w16cid:durableId="851996579">
     <w:abstractNumId w:val="14"/>
@@ -14442,13 +12354,13 @@
     <w:abstractNumId w:val="8"/>
   </w:num>
   <w:num w:numId="45" w16cid:durableId="929629723">
-    <w:abstractNumId w:val="42"/>
+    <w:abstractNumId w:val="45"/>
   </w:num>
   <w:num w:numId="46" w16cid:durableId="1156411429">
-    <w:abstractNumId w:val="45"/>
+    <w:abstractNumId w:val="48"/>
   </w:num>
   <w:num w:numId="47" w16cid:durableId="621350582">
-    <w:abstractNumId w:val="47"/>
+    <w:abstractNumId w:val="50"/>
   </w:num>
   <w:num w:numId="48" w16cid:durableId="1031102593">
     <w:abstractNumId w:val="1"/>
@@ -14457,7 +12369,16 @@
     <w:abstractNumId w:val="27"/>
   </w:num>
   <w:num w:numId="50" w16cid:durableId="1961718554">
-    <w:abstractNumId w:val="40"/>
+    <w:abstractNumId w:val="42"/>
+  </w:num>
+  <w:num w:numId="51" w16cid:durableId="796073547">
+    <w:abstractNumId w:val="28"/>
+  </w:num>
+  <w:num w:numId="52" w16cid:durableId="1783259070">
+    <w:abstractNumId w:val="31"/>
+  </w:num>
+  <w:num w:numId="53" w16cid:durableId="1702516851">
+    <w:abstractNumId w:val="43"/>
   </w:num>
 </w:numbering>
 </file>
@@ -15440,14 +13361,12 @@
     <w:pitch w:val="variable"/>
   </w:font>
   <w:font w:name="Yu Mincho">
-    <w:altName w:val="游明朝"/>
     <w:charset w:val="80"/>
     <w:family w:val="roman"/>
     <w:pitch w:val="variable"/>
     <w:sig w:usb0="800002E7" w:usb1="2AC7FCFF" w:usb2="00000012" w:usb3="00000000" w:csb0="0002009F" w:csb1="00000000"/>
   </w:font>
   <w:font w:name="Yu Gothic Light">
-    <w:altName w:val="游ゴシック Light"/>
     <w:panose1 w:val="020B0300000000000000"/>
     <w:charset w:val="80"/>
     <w:family w:val="swiss"/>
@@ -15485,8 +13404,10 @@
     <w:rsid w:val="000C27B3"/>
     <w:rsid w:val="0042544D"/>
     <w:rsid w:val="00722F1D"/>
+    <w:rsid w:val="00831BE8"/>
     <w:rsid w:val="008D5C80"/>
     <w:rsid w:val="009B3553"/>
+    <w:rsid w:val="00A06860"/>
     <w:rsid w:val="00C263ED"/>
     <w:rsid w:val="00C41789"/>
     <w:rsid w:val="00D45F44"/>
@@ -15510,8 +13431,8 @@
   </m:mathPr>
   <w:themeFontLang w:val="es-MX" w:eastAsia="ja-JP"/>
   <w:clrSchemeMapping w:bg1="light1" w:t1="dark1" w:bg2="light2" w:t2="dark2" w:accent1="accent1" w:accent2="accent2" w:accent3="accent3" w:accent4="accent4" w:accent5="accent5" w:accent6="accent6" w:hyperlink="hyperlink" w:followedHyperlink="followedHyperlink"/>
-  <w:decimalSymbol w:val="."/>
-  <w:listSeparator w:val=","/>
+  <w:decimalSymbol w:val=","/>
+  <w:listSeparator w:val=";"/>
   <w15:chartTrackingRefBased/>
 </w:settings>
 </file>
